--- a/TPB/TPB-EstebanViani.docx
+++ b/TPB/TPB-EstebanViani.docx
@@ -1,13 +1,15 @@
 
 <file path=word/document.xml><?xml version="1.0" encoding="utf-8"?>
-<w:document xmlns:wpc="http://schemas.microsoft.com/office/word/2010/wordprocessingCanvas" xmlns:cx="http://schemas.microsoft.com/office/drawing/2014/chartex" xmlns:cx1="http://schemas.microsoft.com/office/drawing/2015/9/8/chartex" xmlns:cx2="http://schemas.microsoft.com/office/drawing/2015/10/21/chartex" xmlns:cx3="http://schemas.microsoft.com/office/drawing/2016/5/9/chartex" xmlns:cx4="http://schemas.microsoft.com/office/drawing/2016/5/10/chartex" xmlns:cx5="http://schemas.microsoft.com/office/drawing/2016/5/11/chartex" xmlns:cx6="http://schemas.microsoft.com/office/drawing/2016/5/12/chartex" xmlns:cx7="http://schemas.microsoft.com/office/drawing/2016/5/13/chartex" xmlns:cx8="http://schemas.microsoft.com/office/drawing/2016/5/14/chartex" xmlns:mc="http://schemas.openxmlformats.org/markup-compatibility/2006" xmlns:aink="http://schemas.microsoft.com/office/drawing/2016/ink" xmlns:am3d="http://schemas.microsoft.com/office/drawing/2017/model3d" xmlns:o="urn:schemas-microsoft-com:office:office" xmlns:oel="http://schemas.microsoft.com/office/2019/extlst" xmlns:r="http://schemas.openxmlformats.org/officeDocument/2006/relationships" xmlns:m="http://schemas.openxmlformats.org/officeDocument/2006/math" xmlns:v="urn:schemas-microsoft-com:vml" xmlns:wp14="http://schemas.microsoft.com/office/word/2010/wordprocessingDrawing" xmlns:wp="http://schemas.openxmlformats.org/drawingml/2006/wordprocessingDrawing" xmlns:w10="urn:schemas-microsoft-com:office:word" xmlns:w="http://schemas.openxmlformats.org/wordprocessingml/2006/main" xmlns:w14="http://schemas.microsoft.com/office/word/2010/wordml" xmlns:w15="http://schemas.microsoft.com/office/word/2012/wordml" xmlns:w16cex="http://schemas.microsoft.com/office/word/2018/wordml/cex" xmlns:w16cid="http://schemas.microsoft.com/office/word/2016/wordml/cid" xmlns:w16="http://schemas.microsoft.com/office/word/2018/wordml" xmlns:w16sdtdh="http://schemas.microsoft.com/office/word/2020/wordml/sdtdatahash" xmlns:w16se="http://schemas.microsoft.com/office/word/2015/wordml/symex" xmlns:wpg="http://schemas.microsoft.com/office/word/2010/wordprocessingGroup" xmlns:wpi="http://schemas.microsoft.com/office/word/2010/wordprocessingInk" xmlns:wne="http://schemas.microsoft.com/office/word/2006/wordml" xmlns:wps="http://schemas.microsoft.com/office/word/2010/wordprocessingShape" mc:Ignorable="w14 w15 w16se w16cid w16 w16cex w16sdtdh wp14">
+<w:document xmlns:o="urn:schemas-microsoft-com:office:office" xmlns:r="http://schemas.openxmlformats.org/officeDocument/2006/relationships" xmlns:v="urn:schemas-microsoft-com:vml" xmlns:w="http://schemas.openxmlformats.org/wordprocessingml/2006/main" xmlns:w10="urn:schemas-microsoft-com:office:word" xmlns:wp="http://schemas.openxmlformats.org/drawingml/2006/wordprocessingDrawing" xmlns:wps="http://schemas.microsoft.com/office/word/2010/wordprocessingShape" xmlns:wpg="http://schemas.microsoft.com/office/word/2010/wordprocessingGroup" xmlns:mc="http://schemas.openxmlformats.org/markup-compatibility/2006" xmlns:wp14="http://schemas.microsoft.com/office/word/2010/wordprocessingDrawing" xmlns:w14="http://schemas.microsoft.com/office/word/2010/wordml" mc:Ignorable="w14 wp14">
   <w:body>
     <w:p>
       <w:pPr>
-        <w:spacing w:line="240" w:lineRule="auto"/>
+        <w:pStyle w:val="Normal"/>
+        <w:spacing w:lineRule="auto" w:line="240"/>
         <w:jc w:val="center"/>
         <w:rPr>
           <w:rFonts w:ascii="Arial" w:hAnsi="Arial" w:cs="Arial"/>
+          <w:b/>
           <w:b/>
           <w:bCs/>
           <w:sz w:val="24"/>
@@ -16,7 +18,7 @@
       </w:pPr>
       <w:r>
         <w:rPr>
-          <w:rFonts w:ascii="Arial" w:hAnsi="Arial" w:cs="Arial"/>
+          <w:rFonts w:cs="Arial" w:ascii="Arial" w:hAnsi="Arial"/>
           <w:b/>
           <w:bCs/>
           <w:sz w:val="24"/>
@@ -27,10 +29,12 @@
     </w:p>
     <w:p>
       <w:pPr>
-        <w:spacing w:line="240" w:lineRule="auto"/>
+        <w:pStyle w:val="Normal"/>
+        <w:spacing w:lineRule="auto" w:line="240"/>
         <w:jc w:val="center"/>
         <w:rPr>
           <w:rFonts w:ascii="Arial" w:hAnsi="Arial" w:cs="Arial"/>
+          <w:b/>
           <w:b/>
           <w:bCs/>
           <w:sz w:val="24"/>
@@ -39,7 +43,7 @@
       </w:pPr>
       <w:r>
         <w:rPr>
-          <w:rFonts w:ascii="Arial" w:hAnsi="Arial" w:cs="Arial"/>
+          <w:rFonts w:cs="Arial" w:ascii="Arial" w:hAnsi="Arial"/>
           <w:b/>
           <w:bCs/>
           <w:sz w:val="24"/>
@@ -50,10 +54,12 @@
     </w:p>
     <w:p>
       <w:pPr>
-        <w:spacing w:line="240" w:lineRule="auto"/>
+        <w:pStyle w:val="Normal"/>
+        <w:spacing w:lineRule="auto" w:line="240"/>
         <w:jc w:val="center"/>
         <w:rPr>
           <w:rFonts w:ascii="Arial" w:hAnsi="Arial" w:cs="Arial"/>
+          <w:b/>
           <w:b/>
           <w:bCs/>
           <w:sz w:val="24"/>
@@ -62,7 +68,7 @@
       </w:pPr>
       <w:r>
         <w:rPr>
-          <w:rFonts w:ascii="Arial" w:hAnsi="Arial" w:cs="Arial"/>
+          <w:rFonts w:cs="Arial" w:ascii="Arial" w:hAnsi="Arial"/>
           <w:b/>
           <w:bCs/>
           <w:sz w:val="24"/>
@@ -73,8 +79,10 @@
     </w:p>
     <w:p>
       <w:pPr>
-        <w:rPr>
-          <w:rFonts w:ascii="Arial" w:hAnsi="Arial" w:cs="Arial"/>
+        <w:pStyle w:val="Normal"/>
+        <w:rPr>
+          <w:rFonts w:ascii="Arial" w:hAnsi="Arial" w:cs="Arial"/>
+          <w:b/>
           <w:b/>
           <w:bCs/>
           <w:sz w:val="24"/>
@@ -83,295 +91,1023 @@
       </w:pPr>
       <w:r>
         <w:rPr>
-          <w:rFonts w:ascii="Arial" w:hAnsi="Arial" w:cs="Arial"/>
+          <w:rFonts w:cs="Arial" w:ascii="Arial" w:hAnsi="Arial"/>
           <w:b/>
           <w:bCs/>
           <w:sz w:val="24"/>
           <w:szCs w:val="24"/>
         </w:rPr>
+      </w:r>
+      <w:r>
         <w:br w:type="page"/>
       </w:r>
     </w:p>
     <w:p>
       <w:pPr>
-        <w:spacing w:line="240" w:lineRule="auto"/>
-        <w:rPr>
-          <w:rFonts w:ascii="Arial" w:hAnsi="Arial" w:cs="Arial"/>
-        </w:rPr>
-      </w:pPr>
-      <w:r>
-        <w:rPr>
-          <w:rFonts w:ascii="Arial" w:hAnsi="Arial" w:cs="Arial"/>
-        </w:rPr>
-        <w:lastRenderedPageBreak/>
+        <w:pStyle w:val="Normal"/>
+        <w:spacing w:lineRule="auto" w:line="240"/>
+        <w:rPr>
+          <w:rFonts w:ascii="Arial" w:hAnsi="Arial" w:cs="Arial"/>
+        </w:rPr>
+      </w:pPr>
+      <w:r>
+        <w:rPr>
+          <w:rFonts w:cs="Arial" w:ascii="Arial" w:hAnsi="Arial"/>
+        </w:rPr>
         <w:t>Para esta actividad utilizaremos un sistema operativo Ubuntu 18.04 y un sistema Windows 10</w:t>
       </w:r>
     </w:p>
     <w:p>
       <w:pPr>
-        <w:spacing w:line="240" w:lineRule="auto"/>
-        <w:rPr>
-          <w:rFonts w:ascii="Arial" w:hAnsi="Arial" w:cs="Arial"/>
-        </w:rPr>
-      </w:pPr>
-      <w:r>
-        <w:rPr>
-          <w:rFonts w:ascii="Arial" w:hAnsi="Arial" w:cs="Arial"/>
+        <w:pStyle w:val="Normal"/>
+        <w:spacing w:lineRule="auto" w:line="240"/>
+        <w:rPr/>
+      </w:pPr>
+      <w:r>
+        <w:rPr>
+          <w:rFonts w:cs="Arial" w:ascii="Arial" w:hAnsi="Arial"/>
         </w:rPr>
         <w:t xml:space="preserve">Para compartir archivos instalaremos un servidor Samba en el SO Ubuntu, por medio de l comando </w:t>
       </w:r>
-      <w:proofErr w:type="spellStart"/>
-      <w:r>
-        <w:rPr>
-          <w:rFonts w:ascii="Arial" w:hAnsi="Arial" w:cs="Arial"/>
+      <w:r>
+        <w:rPr>
+          <w:rFonts w:cs="Arial" w:ascii="Arial" w:hAnsi="Arial"/>
           <w:i/>
           <w:iCs/>
         </w:rPr>
-        <w:t>apt</w:t>
-      </w:r>
-      <w:proofErr w:type="spellEnd"/>
-      <w:r>
-        <w:rPr>
-          <w:rFonts w:ascii="Arial" w:hAnsi="Arial" w:cs="Arial"/>
+        <w:t>apt install samba,</w:t>
+      </w:r>
+      <w:r>
+        <w:rPr>
+          <w:rFonts w:cs="Arial" w:ascii="Arial" w:hAnsi="Arial"/>
+        </w:rPr>
+        <w:t xml:space="preserve"> para instalar el servidor Samba.</w:t>
+      </w:r>
+    </w:p>
+    <w:p>
+      <w:pPr>
+        <w:pStyle w:val="Normal"/>
+        <w:spacing w:lineRule="auto" w:line="240"/>
+        <w:rPr>
+          <w:rFonts w:ascii="Arial" w:hAnsi="Arial" w:cs="Arial"/>
+          <w:i w:val="false"/>
+          <w:i w:val="false"/>
+          <w:iCs w:val="false"/>
+        </w:rPr>
+      </w:pPr>
+      <w:r>
+        <w:rPr>
+          <w:rFonts w:cs="Arial" w:ascii="Arial" w:hAnsi="Arial"/>
+          <w:i w:val="false"/>
+          <w:iCs w:val="false"/>
+        </w:rPr>
+        <w:t>Crearemos un us</w:t>
+      </w:r>
+      <w:r>
+        <w:rPr>
+          <w:rFonts w:cs="Arial" w:ascii="Arial" w:hAnsi="Arial"/>
+          <w:i w:val="false"/>
+          <w:iCs w:val="false"/>
+        </w:rPr>
+        <w:t>u</w:t>
+      </w:r>
+      <w:r>
+        <w:rPr>
+          <w:rFonts w:cs="Arial" w:ascii="Arial" w:hAnsi="Arial"/>
+          <w:i w:val="false"/>
+          <w:iCs w:val="false"/>
+        </w:rPr>
+        <w:t>ario para el samba, o podemos generar una contraseña para un usuario existente en samba</w:t>
+      </w:r>
+    </w:p>
+    <w:p>
+      <w:pPr>
+        <w:pStyle w:val="Normal"/>
+        <w:spacing w:lineRule="auto" w:line="240"/>
+        <w:rPr>
+          <w:rFonts w:ascii="Arial" w:hAnsi="Arial" w:cs="Arial"/>
+          <w:i w:val="false"/>
+          <w:i w:val="false"/>
+          <w:iCs w:val="false"/>
+        </w:rPr>
+      </w:pPr>
+      <w:r>
+        <w:rPr>
+          <w:rFonts w:cs="Arial" w:ascii="Arial" w:hAnsi="Arial"/>
+          <w:i w:val="false"/>
+          <w:iCs w:val="false"/>
+        </w:rPr>
+        <w:t>Crear un us</w:t>
+      </w:r>
+      <w:r>
+        <w:rPr>
+          <w:rFonts w:cs="Arial" w:ascii="Arial" w:hAnsi="Arial"/>
+          <w:i w:val="false"/>
+          <w:iCs w:val="false"/>
+        </w:rPr>
+        <w:t>u</w:t>
+      </w:r>
+      <w:r>
+        <w:rPr>
+          <w:rFonts w:cs="Arial" w:ascii="Arial" w:hAnsi="Arial"/>
+          <w:i w:val="false"/>
+          <w:iCs w:val="false"/>
+        </w:rPr>
+        <w:t>ario:</w:t>
+      </w:r>
+    </w:p>
+    <w:p>
+      <w:pPr>
+        <w:pStyle w:val="Normal"/>
+        <w:spacing w:lineRule="auto" w:line="240"/>
+        <w:rPr>
+          <w:rFonts w:ascii="Arial" w:hAnsi="Arial" w:cs="Arial"/>
+          <w:i w:val="false"/>
+          <w:i w:val="false"/>
+          <w:iCs w:val="false"/>
+        </w:rPr>
+      </w:pPr>
+      <w:r>
+        <w:rPr>
+          <w:rFonts w:cs="Arial" w:ascii="Arial" w:hAnsi="Arial"/>
+          <w:i w:val="false"/>
+          <w:iCs w:val="false"/>
+        </w:rPr>
+        <w:tab/>
+      </w:r>
+      <w:r>
+        <w:rPr>
+          <w:rFonts w:cs="Arial" w:ascii="Arial" w:hAnsi="Arial"/>
           <w:i/>
           <w:iCs/>
         </w:rPr>
-        <w:t xml:space="preserve"> </w:t>
-      </w:r>
-      <w:proofErr w:type="spellStart"/>
-      <w:r>
-        <w:rPr>
-          <w:rFonts w:ascii="Arial" w:hAnsi="Arial" w:cs="Arial"/>
+        <w:t>useradd sambauser</w:t>
+      </w:r>
+    </w:p>
+    <w:p>
+      <w:pPr>
+        <w:pStyle w:val="Normal"/>
+        <w:spacing w:lineRule="auto" w:line="240"/>
+        <w:rPr>
+          <w:rFonts w:ascii="Arial" w:hAnsi="Arial" w:cs="Arial"/>
+          <w:i w:val="false"/>
+          <w:i w:val="false"/>
+          <w:iCs w:val="false"/>
+        </w:rPr>
+      </w:pPr>
+      <w:r>
+        <w:rPr>
+          <w:rFonts w:cs="Arial" w:ascii="Arial" w:hAnsi="Arial"/>
+          <w:i w:val="false"/>
+          <w:iCs w:val="false"/>
+        </w:rPr>
+        <w:t>usar un usuario existente, esteban</w:t>
+      </w:r>
+    </w:p>
+    <w:p>
+      <w:pPr>
+        <w:pStyle w:val="Normal"/>
+        <w:spacing w:lineRule="auto" w:line="240"/>
+        <w:rPr>
+          <w:rFonts w:ascii="Arial" w:hAnsi="Arial" w:cs="Arial"/>
+          <w:i w:val="false"/>
+          <w:i w:val="false"/>
+          <w:iCs w:val="false"/>
+        </w:rPr>
+      </w:pPr>
+      <w:r>
+        <w:rPr>
+          <w:rFonts w:cs="Arial" w:ascii="Arial" w:hAnsi="Arial"/>
+          <w:i w:val="false"/>
+          <w:iCs w:val="false"/>
+        </w:rPr>
+        <w:tab/>
+      </w:r>
+      <w:r>
+        <w:rPr>
+          <w:rFonts w:cs="Arial" w:ascii="Arial" w:hAnsi="Arial"/>
           <w:i/>
           <w:iCs/>
         </w:rPr>
-        <w:t>install</w:t>
-      </w:r>
-      <w:proofErr w:type="spellEnd"/>
-      <w:r>
-        <w:rPr>
-          <w:rFonts w:ascii="Arial" w:hAnsi="Arial" w:cs="Arial"/>
+        <w:t>sm</w:t>
+      </w:r>
+      <w:r>
+        <w:rPr>
+          <w:rFonts w:cs="Arial" w:ascii="Arial" w:hAnsi="Arial"/>
           <w:i/>
           <w:iCs/>
         </w:rPr>
-        <w:t xml:space="preserve"> samba,</w:t>
-      </w:r>
-      <w:r>
-        <w:rPr>
-          <w:rFonts w:ascii="Arial" w:hAnsi="Arial" w:cs="Arial"/>
-        </w:rPr>
-        <w:t xml:space="preserve"> para instalar el servidor Samba</w:t>
-      </w:r>
-      <w:r>
-        <w:rPr>
-          <w:rFonts w:ascii="Arial" w:hAnsi="Arial" w:cs="Arial"/>
-        </w:rPr>
-        <w:t>.</w:t>
-      </w:r>
-    </w:p>
-    <w:p>
-      <w:pPr>
-        <w:spacing w:line="240" w:lineRule="auto"/>
-        <w:rPr>
-          <w:rFonts w:ascii="Arial" w:hAnsi="Arial" w:cs="Arial"/>
-        </w:rPr>
-      </w:pPr>
-      <w:r>
-        <w:rPr>
-          <w:rFonts w:ascii="Arial" w:hAnsi="Arial" w:cs="Arial"/>
-        </w:rPr>
-        <w:t xml:space="preserve">Ahora debemos configurar el Samba, modificaremos el archivo </w:t>
-      </w:r>
-      <w:proofErr w:type="spellStart"/>
-      <w:r>
-        <w:rPr>
-          <w:rFonts w:ascii="Arial" w:hAnsi="Arial" w:cs="Arial"/>
-        </w:rPr>
-        <w:t>smb.conf</w:t>
-      </w:r>
-      <w:proofErr w:type="spellEnd"/>
-      <w:r>
-        <w:rPr>
-          <w:rFonts w:ascii="Arial" w:hAnsi="Arial" w:cs="Arial"/>
-        </w:rPr>
-        <w:t xml:space="preserve">, ubicado en </w:t>
-      </w:r>
-      <w:proofErr w:type="spellStart"/>
-      <w:r>
-        <w:rPr>
-          <w:rFonts w:ascii="Arial" w:hAnsi="Arial" w:cs="Arial"/>
-        </w:rPr>
-        <w:t>etc</w:t>
-      </w:r>
-      <w:proofErr w:type="spellEnd"/>
-      <w:r>
-        <w:rPr>
-          <w:rFonts w:ascii="Arial" w:hAnsi="Arial" w:cs="Arial"/>
-        </w:rPr>
-        <w:t xml:space="preserve">/samba/, debemos indicar en que red esta escuchando, como es un servidor local añadiremos la </w:t>
-      </w:r>
-      <w:proofErr w:type="spellStart"/>
-      <w:r>
-        <w:rPr>
-          <w:rFonts w:ascii="Arial" w:hAnsi="Arial" w:cs="Arial"/>
-        </w:rPr>
-        <w:t>ip</w:t>
-      </w:r>
-      <w:proofErr w:type="spellEnd"/>
-      <w:r>
-        <w:rPr>
-          <w:rFonts w:ascii="Arial" w:hAnsi="Arial" w:cs="Arial"/>
-        </w:rPr>
-        <w:t>/</w:t>
-      </w:r>
-      <w:proofErr w:type="spellStart"/>
-      <w:r>
-        <w:rPr>
-          <w:rFonts w:ascii="Arial" w:hAnsi="Arial" w:cs="Arial"/>
-        </w:rPr>
-        <w:t>mask</w:t>
-      </w:r>
-      <w:proofErr w:type="spellEnd"/>
-      <w:r>
-        <w:rPr>
-          <w:rFonts w:ascii="Arial" w:hAnsi="Arial" w:cs="Arial"/>
-        </w:rPr>
-        <w:t xml:space="preserve"> privada</w:t>
-      </w:r>
-    </w:p>
-    <w:p>
-      <w:pPr>
-        <w:spacing w:line="240" w:lineRule="auto"/>
-        <w:rPr>
-          <w:rFonts w:ascii="Arial" w:hAnsi="Arial" w:cs="Arial"/>
-        </w:rPr>
-      </w:pPr>
-    </w:p>
-    <w:p>
-      <w:pPr>
-        <w:spacing w:line="240" w:lineRule="auto"/>
-        <w:rPr>
-          <w:rFonts w:ascii="Arial" w:hAnsi="Arial" w:cs="Arial"/>
-        </w:rPr>
-      </w:pPr>
-      <w:r>
-        <w:rPr>
-          <w:rFonts w:ascii="Arial" w:hAnsi="Arial" w:cs="Arial"/>
+        <w:t>bp</w:t>
+      </w:r>
+      <w:r>
+        <w:rPr>
+          <w:rFonts w:cs="Arial" w:ascii="Arial" w:hAnsi="Arial"/>
+          <w:i/>
+          <w:iCs/>
+        </w:rPr>
+        <w:t>asswd -a</w:t>
+      </w:r>
+      <w:r>
+        <w:rPr>
+          <w:rFonts w:cs="Arial" w:ascii="Arial" w:hAnsi="Arial"/>
+          <w:i w:val="false"/>
+          <w:iCs w:val="false"/>
+        </w:rPr>
+        <w:t xml:space="preserve"> sambauser</w:t>
+      </w:r>
+    </w:p>
+    <w:p>
+      <w:pPr>
+        <w:pStyle w:val="Normal"/>
+        <w:spacing w:lineRule="auto" w:line="240"/>
+        <w:rPr>
+          <w:rFonts w:ascii="Arial" w:hAnsi="Arial" w:cs="Arial"/>
+          <w:i w:val="false"/>
+          <w:i w:val="false"/>
+          <w:iCs w:val="false"/>
+        </w:rPr>
+      </w:pPr>
+      <w:r>
+        <w:rPr>
+          <w:rFonts w:cs="Arial" w:ascii="Arial" w:hAnsi="Arial"/>
+          <w:i w:val="false"/>
+          <w:iCs w:val="false"/>
+        </w:rPr>
+        <w:t>ó</w:t>
+        <w:tab/>
+      </w:r>
+      <w:r>
+        <w:rPr>
+          <w:rFonts w:cs="Arial" w:ascii="Arial" w:hAnsi="Arial"/>
+          <w:i/>
+          <w:iCs/>
+        </w:rPr>
+        <w:t>sm</w:t>
+      </w:r>
+      <w:r>
+        <w:rPr>
+          <w:rFonts w:cs="Arial" w:ascii="Arial" w:hAnsi="Arial"/>
+          <w:i/>
+          <w:iCs/>
+        </w:rPr>
+        <w:t>b</w:t>
+      </w:r>
+      <w:r>
+        <w:rPr>
+          <w:rFonts w:cs="Arial" w:ascii="Arial" w:hAnsi="Arial"/>
+          <w:i/>
+          <w:iCs/>
+        </w:rPr>
+        <w:t>passwd -a</w:t>
+      </w:r>
+      <w:r>
+        <w:rPr>
+          <w:rFonts w:cs="Arial" w:ascii="Arial" w:hAnsi="Arial"/>
+          <w:i w:val="false"/>
+          <w:iCs w:val="false"/>
+        </w:rPr>
+        <w:t xml:space="preserve"> esteban</w:t>
+      </w:r>
+    </w:p>
+    <w:p>
+      <w:pPr>
+        <w:pStyle w:val="Normal"/>
+        <w:spacing w:lineRule="auto" w:line="240"/>
+        <w:rPr>
+          <w:rFonts w:ascii="Arial" w:hAnsi="Arial" w:cs="Arial"/>
+          <w:i w:val="false"/>
+          <w:i w:val="false"/>
+          <w:iCs w:val="false"/>
+        </w:rPr>
+      </w:pPr>
+      <w:r>
+        <w:rPr>
+          <w:rFonts w:cs="Arial" w:ascii="Arial" w:hAnsi="Arial"/>
+          <w:i w:val="false"/>
+          <w:iCs w:val="false"/>
+        </w:rPr>
+        <w:t xml:space="preserve">le colocamos la contraseña </w:t>
+      </w:r>
+      <w:r>
+        <w:rPr>
+          <w:rFonts w:cs="Arial" w:ascii="Arial" w:hAnsi="Arial"/>
+          <w:i w:val="false"/>
+          <w:iCs w:val="false"/>
+        </w:rPr>
+        <w:t xml:space="preserve">para su acceso, </w:t>
+      </w:r>
+      <w:r>
+        <w:rPr>
+          <w:rFonts w:cs="Arial" w:ascii="Arial" w:hAnsi="Arial"/>
+          <w:i w:val="false"/>
+          <w:iCs w:val="false"/>
+        </w:rPr>
+        <w:t xml:space="preserve">verificamos los usuarios samba </w:t>
+      </w:r>
+      <w:r>
+        <w:rPr>
+          <w:rFonts w:cs="Arial" w:ascii="Arial" w:hAnsi="Arial"/>
+          <w:i/>
+          <w:iCs/>
+        </w:rPr>
+        <w:t>pd</w:t>
+      </w:r>
+      <w:r>
+        <w:rPr>
+          <w:rFonts w:cs="Arial" w:ascii="Arial" w:hAnsi="Arial"/>
+          <w:i/>
+          <w:iCs/>
+        </w:rPr>
+        <w:t>b</w:t>
+      </w:r>
+      <w:r>
+        <w:rPr>
+          <w:rFonts w:cs="Arial" w:ascii="Arial" w:hAnsi="Arial"/>
+          <w:i/>
+          <w:iCs/>
+        </w:rPr>
+        <w:t>edit -L</w:t>
+      </w:r>
+    </w:p>
+    <w:p>
+      <w:pPr>
+        <w:pStyle w:val="Normal"/>
+        <w:spacing w:lineRule="auto" w:line="240"/>
+        <w:rPr>
+          <w:rFonts w:ascii="Arial" w:hAnsi="Arial" w:cs="Arial"/>
+          <w:i w:val="false"/>
+          <w:i w:val="false"/>
+          <w:iCs w:val="false"/>
+          <w:u w:val="single"/>
+        </w:rPr>
+      </w:pPr>
+      <w:r>
+        <w:rPr>
+          <w:rFonts w:cs="Arial" w:ascii="Arial" w:hAnsi="Arial"/>
+          <w:i w:val="false"/>
+          <w:iCs w:val="false"/>
+          <w:u w:val="single"/>
+        </w:rPr>
+      </w:r>
+    </w:p>
+    <w:p>
+      <w:pPr>
+        <w:pStyle w:val="Normal"/>
+        <w:spacing w:lineRule="auto" w:line="240"/>
+        <w:rPr>
+          <w:rFonts w:ascii="Arial" w:hAnsi="Arial" w:cs="Arial"/>
+          <w:i w:val="false"/>
+          <w:i w:val="false"/>
+          <w:iCs w:val="false"/>
+        </w:rPr>
+      </w:pPr>
+      <w:r>
+        <w:rPr>
+          <w:rFonts w:cs="Arial" w:ascii="Arial" w:hAnsi="Arial"/>
+          <w:i w:val="false"/>
+          <w:iCs w:val="false"/>
+        </w:rPr>
+        <w:t xml:space="preserve">con el comando </w:t>
+      </w:r>
+      <w:r>
+        <w:rPr>
+          <w:rFonts w:cs="Arial" w:ascii="Arial" w:hAnsi="Arial"/>
+          <w:i/>
+          <w:iCs/>
+        </w:rPr>
+        <w:t>smbpasswd -x</w:t>
+      </w:r>
+      <w:r>
+        <w:rPr>
+          <w:rFonts w:cs="Arial" w:ascii="Arial" w:hAnsi="Arial"/>
+          <w:i w:val="false"/>
+          <w:iCs w:val="false"/>
+        </w:rPr>
+        <w:t xml:space="preserve"> USER, eliminaremos el usuario de samba</w:t>
+      </w:r>
+    </w:p>
+    <w:p>
+      <w:pPr>
+        <w:pStyle w:val="Normal"/>
+        <w:spacing w:lineRule="auto" w:line="240"/>
+        <w:rPr>
+          <w:rFonts w:ascii="Arial" w:hAnsi="Arial" w:cs="Arial"/>
+        </w:rPr>
+      </w:pPr>
+      <w:r>
+        <w:rPr/>
+      </w:r>
+    </w:p>
+    <w:p>
+      <w:pPr>
+        <w:pStyle w:val="Normal"/>
+        <w:spacing w:lineRule="auto" w:line="240"/>
+        <w:rPr>
+          <w:rFonts w:ascii="Arial" w:hAnsi="Arial" w:cs="Arial"/>
+        </w:rPr>
+      </w:pPr>
+      <w:r>
+        <w:rPr>
+          <w:rFonts w:cs="Arial" w:ascii="Arial" w:hAnsi="Arial"/>
+        </w:rPr>
+        <w:t>Ahora debemos configurar el Samba, modificaremos el archivo smb.conf, ubicado en etc/samba/, debemos indicar en que red esta escuchando, como es un servidor local añadiremos la ip/mask privada</w:t>
+      </w:r>
+    </w:p>
+    <w:p>
+      <w:pPr>
+        <w:pStyle w:val="Normal"/>
+        <w:spacing w:lineRule="auto" w:line="240"/>
+        <w:rPr>
+          <w:rFonts w:ascii="Arial" w:hAnsi="Arial" w:cs="Arial"/>
+        </w:rPr>
+      </w:pPr>
+      <w:r>
+        <w:rPr>
+          <w:rFonts w:cs="Arial" w:ascii="Arial" w:hAnsi="Arial"/>
+        </w:rPr>
+        <w:t>#### Networking ####</w:t>
+      </w:r>
+    </w:p>
+    <w:p>
+      <w:pPr>
+        <w:pStyle w:val="Normal"/>
+        <w:spacing w:lineRule="auto" w:line="240"/>
+        <w:rPr>
+          <w:rFonts w:ascii="Arial" w:hAnsi="Arial" w:cs="Arial"/>
+        </w:rPr>
+      </w:pPr>
+      <w:r>
+        <w:rPr>
+          <w:rFonts w:cs="Arial" w:ascii="Arial" w:hAnsi="Arial"/>
+        </w:rPr>
+      </w:r>
+    </w:p>
+    <w:p>
+      <w:pPr>
+        <w:pStyle w:val="Normal"/>
+        <w:spacing w:lineRule="auto" w:line="240"/>
+        <w:rPr>
+          <w:rFonts w:ascii="Arial" w:hAnsi="Arial" w:cs="Arial"/>
+        </w:rPr>
+      </w:pPr>
+      <w:r>
+        <w:rPr>
+          <w:rFonts w:cs="Arial" w:ascii="Arial" w:hAnsi="Arial"/>
+        </w:rPr>
+        <w:t># The specific set of interfaces / networks to bind to</w:t>
+      </w:r>
+    </w:p>
+    <w:p>
+      <w:pPr>
+        <w:pStyle w:val="Normal"/>
+        <w:spacing w:lineRule="auto" w:line="240"/>
+        <w:rPr>
+          <w:rFonts w:ascii="Arial" w:hAnsi="Arial" w:cs="Arial"/>
+        </w:rPr>
+      </w:pPr>
+      <w:r>
+        <w:rPr>
+          <w:rFonts w:cs="Arial" w:ascii="Arial" w:hAnsi="Arial"/>
+        </w:rPr>
+        <w:t># This can be either the interface name or an IP address/netmask;</w:t>
+      </w:r>
+    </w:p>
+    <w:p>
+      <w:pPr>
+        <w:pStyle w:val="Normal"/>
+        <w:spacing w:lineRule="auto" w:line="240"/>
+        <w:rPr>
+          <w:rFonts w:ascii="Arial" w:hAnsi="Arial" w:cs="Arial"/>
+        </w:rPr>
+      </w:pPr>
+      <w:r>
+        <w:rPr>
+          <w:rFonts w:cs="Arial" w:ascii="Arial" w:hAnsi="Arial"/>
+        </w:rPr>
+        <w:t># interface names are normally preferred</w:t>
+      </w:r>
+    </w:p>
+    <w:p>
+      <w:pPr>
+        <w:pStyle w:val="Normal"/>
+        <w:spacing w:lineRule="auto" w:line="240"/>
+        <w:rPr>
+          <w:rFonts w:ascii="Arial" w:hAnsi="Arial" w:cs="Arial"/>
+        </w:rPr>
+      </w:pPr>
+      <w:r>
+        <w:rPr>
+          <w:rFonts w:cs="Arial" w:ascii="Arial" w:hAnsi="Arial"/>
+        </w:rPr>
+        <w:t>;   interfaces = 127.0.0.0/8 eth0</w:t>
+      </w:r>
+    </w:p>
+    <w:p>
+      <w:pPr>
+        <w:pStyle w:val="Normal"/>
+        <w:spacing w:lineRule="auto" w:line="240"/>
+        <w:rPr>
+          <w:rFonts w:ascii="Arial" w:hAnsi="Arial" w:cs="Arial"/>
+          <w:i/>
+          <w:i/>
+          <w:iCs/>
+        </w:rPr>
+      </w:pPr>
+      <w:r>
+        <w:rPr>
+          <w:rFonts w:cs="Arial" w:ascii="Arial" w:hAnsi="Arial"/>
+          <w:i/>
+          <w:iCs/>
+        </w:rPr>
+        <w:t>interfaces = 192.168.0.0/24 eth0</w:t>
+      </w:r>
+    </w:p>
+    <w:p>
+      <w:pPr>
+        <w:pStyle w:val="Normal"/>
+        <w:spacing w:lineRule="auto" w:line="240"/>
+        <w:rPr>
+          <w:rFonts w:ascii="Arial" w:hAnsi="Arial" w:cs="Arial"/>
+          <w:i w:val="false"/>
+          <w:i w:val="false"/>
+          <w:iCs w:val="false"/>
+        </w:rPr>
+      </w:pPr>
+      <w:r>
+        <w:rPr>
+          <w:rFonts w:cs="Arial" w:ascii="Arial" w:hAnsi="Arial"/>
+          <w:i w:val="false"/>
+          <w:iCs w:val="false"/>
+        </w:rPr>
+        <w:t xml:space="preserve">Tambien debemos corroborar el grupo de trabajo o dominio, </w:t>
+      </w:r>
+      <w:r>
+        <w:rPr>
+          <w:rFonts w:cs="Arial" w:ascii="Arial" w:hAnsi="Arial"/>
+          <w:i w:val="false"/>
+          <w:iCs w:val="false"/>
+        </w:rPr>
+        <w:t>en nuestro caso el valor por defecto funcionara</w:t>
+      </w:r>
+    </w:p>
+    <w:p>
+      <w:pPr>
+        <w:pStyle w:val="Normal"/>
+        <w:spacing w:lineRule="auto" w:line="240"/>
+        <w:rPr>
+          <w:rFonts w:ascii="Arial" w:hAnsi="Arial" w:cs="Arial"/>
+          <w:i w:val="false"/>
+          <w:i w:val="false"/>
+          <w:iCs w:val="false"/>
+        </w:rPr>
+      </w:pPr>
+      <w:r>
+        <w:rPr>
+          <w:rFonts w:cs="Arial" w:ascii="Arial" w:hAnsi="Arial"/>
+          <w:i w:val="false"/>
+          <w:iCs w:val="false"/>
+        </w:rPr>
+        <w:t># Change this to the workgroup/NT-domain name your Samba server will part of</w:t>
+      </w:r>
+    </w:p>
+    <w:p>
+      <w:pPr>
+        <w:pStyle w:val="Normal"/>
+        <w:spacing w:lineRule="auto" w:line="240"/>
+        <w:rPr>
+          <w:rFonts w:ascii="Arial" w:hAnsi="Arial" w:cs="Arial"/>
+          <w:i w:val="false"/>
+          <w:i w:val="false"/>
+          <w:iCs w:val="false"/>
+        </w:rPr>
+      </w:pPr>
+      <w:r>
+        <w:rPr>
+          <w:rFonts w:cs="Arial" w:ascii="Arial" w:hAnsi="Arial"/>
+          <w:i w:val="false"/>
+          <w:iCs w:val="false"/>
+        </w:rPr>
+        <w:t xml:space="preserve">   </w:t>
+      </w:r>
+      <w:r>
+        <w:rPr>
+          <w:rFonts w:cs="Arial" w:ascii="Arial" w:hAnsi="Arial"/>
+          <w:i w:val="false"/>
+          <w:iCs w:val="false"/>
+        </w:rPr>
+        <w:t xml:space="preserve">workgroup = </w:t>
+      </w:r>
+      <w:r>
+        <w:rPr>
+          <w:rFonts w:cs="Arial" w:ascii="Arial" w:hAnsi="Arial"/>
+          <w:i/>
+          <w:iCs/>
+        </w:rPr>
+        <w:t>WORKGROUP</w:t>
+      </w:r>
+    </w:p>
+    <w:p>
+      <w:pPr>
+        <w:pStyle w:val="Normal"/>
+        <w:spacing w:lineRule="auto" w:line="240"/>
+        <w:rPr>
+          <w:rFonts w:ascii="Arial" w:hAnsi="Arial" w:cs="Arial"/>
+          <w:i w:val="false"/>
+          <w:i w:val="false"/>
+          <w:iCs w:val="false"/>
+        </w:rPr>
+      </w:pPr>
+      <w:r>
+        <w:rPr>
+          <w:rFonts w:cs="Arial" w:ascii="Arial" w:hAnsi="Arial"/>
+          <w:i w:val="false"/>
+          <w:iCs w:val="false"/>
+        </w:rPr>
+        <w:t>Podemos definir que rol tendra el servidor, standalone server, member serve, classic primary domain controller</w:t>
+      </w:r>
+    </w:p>
+    <w:p>
+      <w:pPr>
+        <w:pStyle w:val="Normal"/>
+        <w:spacing w:lineRule="auto" w:line="240"/>
+        <w:rPr>
+          <w:rFonts w:ascii="Arial" w:hAnsi="Arial" w:cs="Arial"/>
+          <w:i w:val="false"/>
+          <w:i w:val="false"/>
+          <w:iCs w:val="false"/>
+        </w:rPr>
+      </w:pPr>
+      <w:r>
+        <w:rPr>
+          <w:rFonts w:cs="Arial" w:ascii="Arial" w:hAnsi="Arial"/>
+          <w:i w:val="false"/>
+          <w:iCs w:val="false"/>
+        </w:rPr>
+        <w:t>####### Authentication #######</w:t>
+      </w:r>
+    </w:p>
+    <w:p>
+      <w:pPr>
+        <w:pStyle w:val="Normal"/>
+        <w:spacing w:lineRule="auto" w:line="240"/>
+        <w:rPr>
+          <w:rFonts w:ascii="Arial" w:hAnsi="Arial" w:cs="Arial"/>
+          <w:i w:val="false"/>
+          <w:i w:val="false"/>
+          <w:iCs w:val="false"/>
+        </w:rPr>
+      </w:pPr>
+      <w:r>
+        <w:rPr>
+          <w:rFonts w:cs="Arial" w:ascii="Arial" w:hAnsi="Arial"/>
+          <w:i w:val="false"/>
+          <w:iCs w:val="false"/>
+        </w:rPr>
+      </w:r>
+    </w:p>
+    <w:p>
+      <w:pPr>
+        <w:pStyle w:val="Normal"/>
+        <w:spacing w:lineRule="auto" w:line="240"/>
+        <w:rPr>
+          <w:rFonts w:ascii="Arial" w:hAnsi="Arial" w:cs="Arial"/>
+          <w:i w:val="false"/>
+          <w:i w:val="false"/>
+          <w:iCs w:val="false"/>
+        </w:rPr>
+      </w:pPr>
+      <w:r>
+        <w:rPr>
+          <w:rFonts w:cs="Arial" w:ascii="Arial" w:hAnsi="Arial"/>
+          <w:i w:val="false"/>
+          <w:iCs w:val="false"/>
+        </w:rPr>
+        <w:t># Server role. Defines in which mode Samba will operate. Possible</w:t>
+      </w:r>
+    </w:p>
+    <w:p>
+      <w:pPr>
+        <w:pStyle w:val="Normal"/>
+        <w:spacing w:lineRule="auto" w:line="240"/>
+        <w:rPr>
+          <w:rFonts w:ascii="Arial" w:hAnsi="Arial" w:cs="Arial"/>
+          <w:i w:val="false"/>
+          <w:i w:val="false"/>
+          <w:iCs w:val="false"/>
+        </w:rPr>
+      </w:pPr>
+      <w:r>
+        <w:rPr>
+          <w:rFonts w:cs="Arial" w:ascii="Arial" w:hAnsi="Arial"/>
+          <w:i w:val="false"/>
+          <w:iCs w:val="false"/>
+        </w:rPr>
+        <w:t># values are "standalone server", "member server", "classic primary</w:t>
+      </w:r>
+    </w:p>
+    <w:p>
+      <w:pPr>
+        <w:pStyle w:val="Normal"/>
+        <w:spacing w:lineRule="auto" w:line="240"/>
+        <w:rPr>
+          <w:rFonts w:ascii="Arial" w:hAnsi="Arial" w:cs="Arial"/>
+          <w:i w:val="false"/>
+          <w:i w:val="false"/>
+          <w:iCs w:val="false"/>
+        </w:rPr>
+      </w:pPr>
+      <w:r>
+        <w:rPr>
+          <w:rFonts w:cs="Arial" w:ascii="Arial" w:hAnsi="Arial"/>
+          <w:i w:val="false"/>
+          <w:iCs w:val="false"/>
+        </w:rPr>
+        <w:t># domain controller", "classic backup domain controller", "active</w:t>
+      </w:r>
+    </w:p>
+    <w:p>
+      <w:pPr>
+        <w:pStyle w:val="Normal"/>
+        <w:spacing w:lineRule="auto" w:line="240"/>
+        <w:rPr>
+          <w:rFonts w:ascii="Arial" w:hAnsi="Arial" w:cs="Arial"/>
+          <w:i w:val="false"/>
+          <w:i w:val="false"/>
+          <w:iCs w:val="false"/>
+        </w:rPr>
+      </w:pPr>
+      <w:r>
+        <w:rPr>
+          <w:rFonts w:cs="Arial" w:ascii="Arial" w:hAnsi="Arial"/>
+          <w:i w:val="false"/>
+          <w:iCs w:val="false"/>
+        </w:rPr>
+        <w:t xml:space="preserve"># directory domain controller". </w:t>
+      </w:r>
+    </w:p>
+    <w:p>
+      <w:pPr>
+        <w:pStyle w:val="Normal"/>
+        <w:spacing w:lineRule="auto" w:line="240"/>
+        <w:rPr>
+          <w:rFonts w:ascii="Arial" w:hAnsi="Arial" w:cs="Arial"/>
+          <w:i w:val="false"/>
+          <w:i w:val="false"/>
+          <w:iCs w:val="false"/>
+        </w:rPr>
+      </w:pPr>
+      <w:r>
+        <w:rPr>
+          <w:rFonts w:cs="Arial" w:ascii="Arial" w:hAnsi="Arial"/>
+          <w:i w:val="false"/>
+          <w:iCs w:val="false"/>
+        </w:rPr>
+        <w:t>#</w:t>
+      </w:r>
+    </w:p>
+    <w:p>
+      <w:pPr>
+        <w:pStyle w:val="Normal"/>
+        <w:spacing w:lineRule="auto" w:line="240"/>
+        <w:rPr>
+          <w:rFonts w:ascii="Arial" w:hAnsi="Arial" w:cs="Arial"/>
+          <w:i w:val="false"/>
+          <w:i w:val="false"/>
+          <w:iCs w:val="false"/>
+        </w:rPr>
+      </w:pPr>
+      <w:r>
+        <w:rPr>
+          <w:rFonts w:cs="Arial" w:ascii="Arial" w:hAnsi="Arial"/>
+          <w:i w:val="false"/>
+          <w:iCs w:val="false"/>
+        </w:rPr>
+        <w:t># Most people will want "standalone sever" or "member server".</w:t>
+      </w:r>
+    </w:p>
+    <w:p>
+      <w:pPr>
+        <w:pStyle w:val="Normal"/>
+        <w:spacing w:lineRule="auto" w:line="240"/>
+        <w:rPr>
+          <w:rFonts w:ascii="Arial" w:hAnsi="Arial" w:cs="Arial"/>
+          <w:i w:val="false"/>
+          <w:i w:val="false"/>
+          <w:iCs w:val="false"/>
+        </w:rPr>
+      </w:pPr>
+      <w:r>
+        <w:rPr>
+          <w:rFonts w:cs="Arial" w:ascii="Arial" w:hAnsi="Arial"/>
+          <w:i w:val="false"/>
+          <w:iCs w:val="false"/>
+        </w:rPr>
+        <w:t># Running as "active directory domain controller" will require first</w:t>
+      </w:r>
+    </w:p>
+    <w:p>
+      <w:pPr>
+        <w:pStyle w:val="Normal"/>
+        <w:spacing w:lineRule="auto" w:line="240"/>
+        <w:rPr>
+          <w:rFonts w:ascii="Arial" w:hAnsi="Arial" w:cs="Arial"/>
+          <w:i w:val="false"/>
+          <w:i w:val="false"/>
+          <w:iCs w:val="false"/>
+        </w:rPr>
+      </w:pPr>
+      <w:r>
+        <w:rPr>
+          <w:rFonts w:cs="Arial" w:ascii="Arial" w:hAnsi="Arial"/>
+          <w:i w:val="false"/>
+          <w:iCs w:val="false"/>
+        </w:rPr>
+        <w:t># running "samba-tool domain provision" to wipe databases and create a</w:t>
+      </w:r>
+    </w:p>
+    <w:p>
+      <w:pPr>
+        <w:pStyle w:val="Normal"/>
+        <w:spacing w:lineRule="auto" w:line="240"/>
+        <w:rPr>
+          <w:rFonts w:ascii="Arial" w:hAnsi="Arial" w:cs="Arial"/>
+          <w:i w:val="false"/>
+          <w:i w:val="false"/>
+          <w:iCs w:val="false"/>
+        </w:rPr>
+      </w:pPr>
+      <w:r>
+        <w:rPr>
+          <w:rFonts w:cs="Arial" w:ascii="Arial" w:hAnsi="Arial"/>
+          <w:i w:val="false"/>
+          <w:iCs w:val="false"/>
+        </w:rPr>
+        <w:t># new domain.</w:t>
+      </w:r>
+    </w:p>
+    <w:p>
+      <w:pPr>
+        <w:pStyle w:val="Normal"/>
+        <w:spacing w:lineRule="auto" w:line="240"/>
+        <w:rPr>
+          <w:rFonts w:ascii="Arial" w:hAnsi="Arial" w:cs="Arial"/>
+          <w:i w:val="false"/>
+          <w:i w:val="false"/>
+          <w:iCs w:val="false"/>
+        </w:rPr>
+      </w:pPr>
+      <w:r>
+        <w:rPr>
+          <w:rFonts w:cs="Arial" w:ascii="Arial" w:hAnsi="Arial"/>
+          <w:i w:val="false"/>
+          <w:iCs w:val="false"/>
+        </w:rPr>
+        <w:t xml:space="preserve">   </w:t>
+      </w:r>
+      <w:r>
+        <w:rPr>
+          <w:rFonts w:cs="Arial" w:ascii="Arial" w:hAnsi="Arial"/>
+          <w:i w:val="false"/>
+          <w:iCs w:val="false"/>
+        </w:rPr>
+        <w:t>server role = standalone server</w:t>
+      </w:r>
+    </w:p>
+    <w:p>
+      <w:pPr>
+        <w:pStyle w:val="Normal"/>
+        <w:spacing w:lineRule="auto" w:line="240"/>
+        <w:rPr>
+          <w:rFonts w:ascii="Arial" w:hAnsi="Arial" w:cs="Arial"/>
+          <w:i w:val="false"/>
+          <w:i w:val="false"/>
+          <w:iCs w:val="false"/>
+        </w:rPr>
+      </w:pPr>
+      <w:r>
+        <w:rPr>
+          <w:rFonts w:cs="Arial" w:ascii="Arial" w:hAnsi="Arial"/>
+          <w:i w:val="false"/>
+          <w:iCs w:val="false"/>
+        </w:rPr>
+        <w:t xml:space="preserve">lo dejaremos en </w:t>
+      </w:r>
+      <w:r>
+        <w:rPr>
+          <w:rFonts w:cs="Arial" w:ascii="Arial" w:hAnsi="Arial"/>
+          <w:i/>
+          <w:iCs/>
+        </w:rPr>
+        <w:t xml:space="preserve">standalone server </w:t>
+      </w:r>
+    </w:p>
+    <w:p>
+      <w:pPr>
+        <w:pStyle w:val="Normal"/>
+        <w:spacing w:lineRule="auto" w:line="240"/>
+        <w:rPr>
+          <w:rFonts w:ascii="Arial" w:hAnsi="Arial" w:cs="Arial"/>
+          <w:i w:val="false"/>
+          <w:i w:val="false"/>
+          <w:iCs w:val="false"/>
+        </w:rPr>
+      </w:pPr>
+      <w:r>
+        <w:rPr>
+          <w:rFonts w:cs="Arial" w:ascii="Arial" w:hAnsi="Arial"/>
+          <w:i w:val="false"/>
+          <w:iCs w:val="false"/>
+        </w:rPr>
+      </w:r>
+    </w:p>
+    <w:p>
+      <w:pPr>
+        <w:pStyle w:val="Normal"/>
+        <w:spacing w:lineRule="auto" w:line="240"/>
+        <w:rPr>
+          <w:rFonts w:ascii="Arial" w:hAnsi="Arial" w:cs="Arial"/>
+          <w:i w:val="false"/>
+          <w:i w:val="false"/>
+          <w:iCs w:val="false"/>
+        </w:rPr>
+      </w:pPr>
+      <w:r>
+        <w:rPr>
+          <w:rFonts w:cs="Arial" w:ascii="Arial" w:hAnsi="Arial"/>
+          <w:i w:val="false"/>
+          <w:iCs w:val="false"/>
+        </w:rPr>
+      </w:r>
+    </w:p>
+    <w:p>
+      <w:pPr>
+        <w:pStyle w:val="Normal"/>
+        <w:spacing w:lineRule="auto" w:line="240" w:before="0" w:after="160"/>
+        <w:rPr/>
+      </w:pPr>
+      <w:r>
+        <w:rPr>
+          <w:rFonts w:cs="Arial" w:ascii="Arial" w:hAnsi="Arial"/>
         </w:rPr>
         <w:t>LUEGO veremos si instalamos el cliente samba en Ubuntu</w:t>
       </w:r>
     </w:p>
     <w:sectPr>
-      <w:footerReference w:type="default" r:id="rId6"/>
-      <w:pgSz w:w="11906" w:h="16838" w:code="9"/>
-      <w:pgMar w:top="1701" w:right="1134" w:bottom="1134" w:left="1701" w:header="709" w:footer="709" w:gutter="0"/>
-      <w:cols w:space="708"/>
-      <w:docGrid w:linePitch="360"/>
+      <w:footerReference w:type="default" r:id="rId2"/>
+      <w:type w:val="nextPage"/>
+      <w:pgSz w:w="11906" w:h="16838"/>
+      <w:pgMar w:left="1701" w:right="1134" w:header="0" w:top="1701" w:footer="709" w:bottom="1134" w:gutter="0"/>
+      <w:pgNumType w:fmt="decimal"/>
+      <w:formProt w:val="false"/>
+      <w:textDirection w:val="lrTb"/>
+      <w:docGrid w:type="default" w:linePitch="360" w:charSpace="4096"/>
     </w:sectPr>
   </w:body>
 </w:document>
 </file>
 
-<file path=word/endnotes.xml><?xml version="1.0" encoding="utf-8"?>
-<w:endnotes xmlns:wpc="http://schemas.microsoft.com/office/word/2010/wordprocessingCanvas" xmlns:cx="http://schemas.microsoft.com/office/drawing/2014/chartex" xmlns:cx1="http://schemas.microsoft.com/office/drawing/2015/9/8/chartex" xmlns:cx2="http://schemas.microsoft.com/office/drawing/2015/10/21/chartex" xmlns:cx3="http://schemas.microsoft.com/office/drawing/2016/5/9/chartex" xmlns:cx4="http://schemas.microsoft.com/office/drawing/2016/5/10/chartex" xmlns:cx5="http://schemas.microsoft.com/office/drawing/2016/5/11/chartex" xmlns:cx6="http://schemas.microsoft.com/office/drawing/2016/5/12/chartex" xmlns:cx7="http://schemas.microsoft.com/office/drawing/2016/5/13/chartex" xmlns:cx8="http://schemas.microsoft.com/office/drawing/2016/5/14/chartex" xmlns:mc="http://schemas.openxmlformats.org/markup-compatibility/2006" xmlns:aink="http://schemas.microsoft.com/office/drawing/2016/ink" xmlns:am3d="http://schemas.microsoft.com/office/drawing/2017/model3d" xmlns:o="urn:schemas-microsoft-com:office:office" xmlns:oel="http://schemas.microsoft.com/office/2019/extlst" xmlns:r="http://schemas.openxmlformats.org/officeDocument/2006/relationships" xmlns:m="http://schemas.openxmlformats.org/officeDocument/2006/math" xmlns:v="urn:schemas-microsoft-com:vml" xmlns:wp14="http://schemas.microsoft.com/office/word/2010/wordprocessingDrawing" xmlns:wp="http://schemas.openxmlformats.org/drawingml/2006/wordprocessingDrawing" xmlns:w10="urn:schemas-microsoft-com:office:word" xmlns:w="http://schemas.openxmlformats.org/wordprocessingml/2006/main" xmlns:w14="http://schemas.microsoft.com/office/word/2010/wordml" xmlns:w15="http://schemas.microsoft.com/office/word/2012/wordml" xmlns:w16cex="http://schemas.microsoft.com/office/word/2018/wordml/cex" xmlns:w16cid="http://schemas.microsoft.com/office/word/2016/wordml/cid" xmlns:w16="http://schemas.microsoft.com/office/word/2018/wordml" xmlns:w16sdtdh="http://schemas.microsoft.com/office/word/2020/wordml/sdtdatahash" xmlns:w16se="http://schemas.microsoft.com/office/word/2015/wordml/symex" xmlns:wpg="http://schemas.microsoft.com/office/word/2010/wordprocessingGroup" xmlns:wpi="http://schemas.microsoft.com/office/word/2010/wordprocessingInk" xmlns:wne="http://schemas.microsoft.com/office/word/2006/wordml" xmlns:wps="http://schemas.microsoft.com/office/word/2010/wordprocessingShape" mc:Ignorable="w14 w15 w16se w16cid w16 w16cex w16sdtdh wp14">
-  <w:endnote w:type="separator" w:id="-1">
-    <w:p>
-      <w:pPr>
-        <w:spacing w:after="0" w:line="240" w:lineRule="auto"/>
-      </w:pPr>
-      <w:r>
-        <w:separator/>
-      </w:r>
-    </w:p>
-  </w:endnote>
-  <w:endnote w:type="continuationSeparator" w:id="0">
-    <w:p>
-      <w:pPr>
-        <w:spacing w:after="0" w:line="240" w:lineRule="auto"/>
-      </w:pPr>
-      <w:r>
-        <w:continuationSeparator/>
-      </w:r>
-    </w:p>
-  </w:endnote>
-</w:endnotes>
-</file>
-
 <file path=word/footer1.xml><?xml version="1.0" encoding="utf-8"?>
-<w:ftr xmlns:wpc="http://schemas.microsoft.com/office/word/2010/wordprocessingCanvas" xmlns:cx="http://schemas.microsoft.com/office/drawing/2014/chartex" xmlns:cx1="http://schemas.microsoft.com/office/drawing/2015/9/8/chartex" xmlns:cx2="http://schemas.microsoft.com/office/drawing/2015/10/21/chartex" xmlns:cx3="http://schemas.microsoft.com/office/drawing/2016/5/9/chartex" xmlns:cx4="http://schemas.microsoft.com/office/drawing/2016/5/10/chartex" xmlns:cx5="http://schemas.microsoft.com/office/drawing/2016/5/11/chartex" xmlns:cx6="http://schemas.microsoft.com/office/drawing/2016/5/12/chartex" xmlns:cx7="http://schemas.microsoft.com/office/drawing/2016/5/13/chartex" xmlns:cx8="http://schemas.microsoft.com/office/drawing/2016/5/14/chartex" xmlns:mc="http://schemas.openxmlformats.org/markup-compatibility/2006" xmlns:aink="http://schemas.microsoft.com/office/drawing/2016/ink" xmlns:am3d="http://schemas.microsoft.com/office/drawing/2017/model3d" xmlns:o="urn:schemas-microsoft-com:office:office" xmlns:oel="http://schemas.microsoft.com/office/2019/extlst" xmlns:r="http://schemas.openxmlformats.org/officeDocument/2006/relationships" xmlns:m="http://schemas.openxmlformats.org/officeDocument/2006/math" xmlns:v="urn:schemas-microsoft-com:vml" xmlns:wp14="http://schemas.microsoft.com/office/word/2010/wordprocessingDrawing" xmlns:wp="http://schemas.openxmlformats.org/drawingml/2006/wordprocessingDrawing" xmlns:w10="urn:schemas-microsoft-com:office:word" xmlns:w="http://schemas.openxmlformats.org/wordprocessingml/2006/main" xmlns:w14="http://schemas.microsoft.com/office/word/2010/wordml" xmlns:w15="http://schemas.microsoft.com/office/word/2012/wordml" xmlns:w16cex="http://schemas.microsoft.com/office/word/2018/wordml/cex" xmlns:w16cid="http://schemas.microsoft.com/office/word/2016/wordml/cid" xmlns:w16="http://schemas.microsoft.com/office/word/2018/wordml" xmlns:w16sdtdh="http://schemas.microsoft.com/office/word/2020/wordml/sdtdatahash" xmlns:w16se="http://schemas.microsoft.com/office/word/2015/wordml/symex" xmlns:wpg="http://schemas.microsoft.com/office/word/2010/wordprocessingGroup" xmlns:wpi="http://schemas.microsoft.com/office/word/2010/wordprocessingInk" xmlns:wne="http://schemas.microsoft.com/office/word/2006/wordml" xmlns:wps="http://schemas.microsoft.com/office/word/2010/wordprocessingShape" mc:Ignorable="w14 w15 w16se w16cid w16 w16cex w16sdtdh wp14">
+<w:ftr xmlns:o="urn:schemas-microsoft-com:office:office" xmlns:r="http://schemas.openxmlformats.org/officeDocument/2006/relationships" xmlns:v="urn:schemas-microsoft-com:vml" xmlns:w="http://schemas.openxmlformats.org/wordprocessingml/2006/main" xmlns:w10="urn:schemas-microsoft-com:office:word" xmlns:wp="http://schemas.openxmlformats.org/drawingml/2006/wordprocessingDrawing" xmlns:wps="http://schemas.microsoft.com/office/word/2010/wordprocessingShape" xmlns:wpg="http://schemas.microsoft.com/office/word/2010/wordprocessingGroup" xmlns:mc="http://schemas.openxmlformats.org/markup-compatibility/2006" xmlns:wp14="http://schemas.microsoft.com/office/word/2010/wordprocessingDrawing" xmlns:w14="http://schemas.microsoft.com/office/word/2010/wordml" mc:Ignorable="w14 wp14">
   <w:p>
     <w:pPr>
       <w:pStyle w:val="Piedepgina"/>
       <w:jc w:val="right"/>
+      <w:rPr/>
     </w:pPr>
     <w:r>
-      <w:t xml:space="preserve">Esteban Viani – </w:t>
-    </w:r>
-    <w:proofErr w:type="spellStart"/>
-    <w:r>
-      <w:t>Leg</w:t>
-    </w:r>
-    <w:proofErr w:type="spellEnd"/>
-    <w:r>
-      <w:t>. 126818</w:t>
+      <w:rPr/>
+      <w:t>Esteban Viani – Leg. 126818</w:t>
     </w:r>
   </w:p>
 </w:ftr>
 </file>
 
-<file path=word/footnotes.xml><?xml version="1.0" encoding="utf-8"?>
-<w:footnotes xmlns:wpc="http://schemas.microsoft.com/office/word/2010/wordprocessingCanvas" xmlns:cx="http://schemas.microsoft.com/office/drawing/2014/chartex" xmlns:cx1="http://schemas.microsoft.com/office/drawing/2015/9/8/chartex" xmlns:cx2="http://schemas.microsoft.com/office/drawing/2015/10/21/chartex" xmlns:cx3="http://schemas.microsoft.com/office/drawing/2016/5/9/chartex" xmlns:cx4="http://schemas.microsoft.com/office/drawing/2016/5/10/chartex" xmlns:cx5="http://schemas.microsoft.com/office/drawing/2016/5/11/chartex" xmlns:cx6="http://schemas.microsoft.com/office/drawing/2016/5/12/chartex" xmlns:cx7="http://schemas.microsoft.com/office/drawing/2016/5/13/chartex" xmlns:cx8="http://schemas.microsoft.com/office/drawing/2016/5/14/chartex" xmlns:mc="http://schemas.openxmlformats.org/markup-compatibility/2006" xmlns:aink="http://schemas.microsoft.com/office/drawing/2016/ink" xmlns:am3d="http://schemas.microsoft.com/office/drawing/2017/model3d" xmlns:o="urn:schemas-microsoft-com:office:office" xmlns:oel="http://schemas.microsoft.com/office/2019/extlst" xmlns:r="http://schemas.openxmlformats.org/officeDocument/2006/relationships" xmlns:m="http://schemas.openxmlformats.org/officeDocument/2006/math" xmlns:v="urn:schemas-microsoft-com:vml" xmlns:wp14="http://schemas.microsoft.com/office/word/2010/wordprocessingDrawing" xmlns:wp="http://schemas.openxmlformats.org/drawingml/2006/wordprocessingDrawing" xmlns:w10="urn:schemas-microsoft-com:office:word" xmlns:w="http://schemas.openxmlformats.org/wordprocessingml/2006/main" xmlns:w14="http://schemas.microsoft.com/office/word/2010/wordml" xmlns:w15="http://schemas.microsoft.com/office/word/2012/wordml" xmlns:w16cex="http://schemas.microsoft.com/office/word/2018/wordml/cex" xmlns:w16cid="http://schemas.microsoft.com/office/word/2016/wordml/cid" xmlns:w16="http://schemas.microsoft.com/office/word/2018/wordml" xmlns:w16sdtdh="http://schemas.microsoft.com/office/word/2020/wordml/sdtdatahash" xmlns:w16se="http://schemas.microsoft.com/office/word/2015/wordml/symex" xmlns:wpg="http://schemas.microsoft.com/office/word/2010/wordprocessingGroup" xmlns:wpi="http://schemas.microsoft.com/office/word/2010/wordprocessingInk" xmlns:wne="http://schemas.microsoft.com/office/word/2006/wordml" xmlns:wps="http://schemas.microsoft.com/office/word/2010/wordprocessingShape" mc:Ignorable="w14 w15 w16se w16cid w16 w16cex w16sdtdh wp14">
-  <w:footnote w:type="separator" w:id="-1">
-    <w:p>
-      <w:pPr>
-        <w:spacing w:after="0" w:line="240" w:lineRule="auto"/>
-      </w:pPr>
-      <w:r>
-        <w:separator/>
-      </w:r>
-    </w:p>
-  </w:footnote>
-  <w:footnote w:type="continuationSeparator" w:id="0">
-    <w:p>
-      <w:pPr>
-        <w:spacing w:after="0" w:line="240" w:lineRule="auto"/>
-      </w:pPr>
-      <w:r>
-        <w:continuationSeparator/>
-      </w:r>
-    </w:p>
-  </w:footnote>
-</w:footnotes>
-</file>
-
 <file path=word/styles.xml><?xml version="1.0" encoding="utf-8"?>
-<w:styles xmlns:mc="http://schemas.openxmlformats.org/markup-compatibility/2006" xmlns:r="http://schemas.openxmlformats.org/officeDocument/2006/relationships" xmlns:w="http://schemas.openxmlformats.org/wordprocessingml/2006/main" xmlns:w14="http://schemas.microsoft.com/office/word/2010/wordml" xmlns:w15="http://schemas.microsoft.com/office/word/2012/wordml" xmlns:w16cex="http://schemas.microsoft.com/office/word/2018/wordml/cex" xmlns:w16cid="http://schemas.microsoft.com/office/word/2016/wordml/cid" xmlns:w16="http://schemas.microsoft.com/office/word/2018/wordml" xmlns:w16sdtdh="http://schemas.microsoft.com/office/word/2020/wordml/sdtdatahash" xmlns:w16se="http://schemas.microsoft.com/office/word/2015/wordml/symex" mc:Ignorable="w14 w15 w16se w16cid w16 w16cex w16sdtdh">
+<w:styles xmlns:w="http://schemas.openxmlformats.org/wordprocessingml/2006/main" xmlns:w14="http://schemas.microsoft.com/office/word/2010/wordml" xmlns:mc="http://schemas.openxmlformats.org/markup-compatibility/2006" mc:Ignorable="w14">
   <w:docDefaults>
     <w:rPrDefault>
       <w:rPr>
-        <w:rFonts w:asciiTheme="minorHAnsi" w:eastAsiaTheme="minorHAnsi" w:hAnsiTheme="minorHAnsi" w:cstheme="minorBidi"/>
+        <w:rFonts w:ascii="Calibri" w:hAnsi="Calibri" w:eastAsia="Calibri" w:cs="" w:asciiTheme="minorHAnsi" w:cstheme="minorBidi" w:eastAsiaTheme="minorHAnsi" w:hAnsiTheme="minorHAnsi"/>
         <w:sz w:val="22"/>
         <w:szCs w:val="22"/>
         <w:lang w:val="es-AR" w:eastAsia="en-US" w:bidi="ar-SA"/>
       </w:rPr>
     </w:rPrDefault>
     <w:pPrDefault>
-      <w:pPr>
-        <w:spacing w:after="160" w:line="259" w:lineRule="auto"/>
-      </w:pPr>
+      <w:pPr/>
     </w:pPrDefault>
   </w:docDefaults>
   <w:latentStyles w:defLockedState="0" w:defUIPriority="99" w:defSemiHidden="0" w:defUnhideWhenUsed="0" w:defQFormat="0" w:count="376">
     <w:lsdException w:name="Normal" w:uiPriority="0" w:qFormat="1"/>
     <w:lsdException w:name="heading 1" w:uiPriority="9" w:qFormat="1"/>
-    <w:lsdException w:name="heading 2" w:semiHidden="1" w:uiPriority="9" w:unhideWhenUsed="1" w:qFormat="1"/>
-    <w:lsdException w:name="heading 3" w:semiHidden="1" w:uiPriority="9" w:unhideWhenUsed="1" w:qFormat="1"/>
-    <w:lsdException w:name="heading 4" w:semiHidden="1" w:uiPriority="9" w:unhideWhenUsed="1" w:qFormat="1"/>
-    <w:lsdException w:name="heading 5" w:semiHidden="1" w:uiPriority="9" w:unhideWhenUsed="1" w:qFormat="1"/>
-    <w:lsdException w:name="heading 6" w:semiHidden="1" w:uiPriority="9" w:unhideWhenUsed="1" w:qFormat="1"/>
-    <w:lsdException w:name="heading 7" w:semiHidden="1" w:uiPriority="9" w:unhideWhenUsed="1" w:qFormat="1"/>
-    <w:lsdException w:name="heading 8" w:semiHidden="1" w:uiPriority="9" w:unhideWhenUsed="1" w:qFormat="1"/>
-    <w:lsdException w:name="heading 9" w:semiHidden="1" w:uiPriority="9" w:unhideWhenUsed="1" w:qFormat="1"/>
+    <w:lsdException w:name="heading 2" w:uiPriority="9" w:semiHidden="1" w:unhideWhenUsed="1" w:qFormat="1"/>
+    <w:lsdException w:name="heading 3" w:uiPriority="9" w:semiHidden="1" w:unhideWhenUsed="1" w:qFormat="1"/>
+    <w:lsdException w:name="heading 4" w:uiPriority="9" w:semiHidden="1" w:unhideWhenUsed="1" w:qFormat="1"/>
+    <w:lsdException w:name="heading 5" w:uiPriority="9" w:semiHidden="1" w:unhideWhenUsed="1" w:qFormat="1"/>
+    <w:lsdException w:name="heading 6" w:uiPriority="9" w:semiHidden="1" w:unhideWhenUsed="1" w:qFormat="1"/>
+    <w:lsdException w:name="heading 7" w:uiPriority="9" w:semiHidden="1" w:unhideWhenUsed="1" w:qFormat="1"/>
+    <w:lsdException w:name="heading 8" w:uiPriority="9" w:semiHidden="1" w:unhideWhenUsed="1" w:qFormat="1"/>
+    <w:lsdException w:name="heading 9" w:uiPriority="9" w:semiHidden="1" w:unhideWhenUsed="1" w:qFormat="1"/>
     <w:lsdException w:name="index 1" w:semiHidden="1" w:unhideWhenUsed="1"/>
     <w:lsdException w:name="index 2" w:semiHidden="1" w:unhideWhenUsed="1"/>
     <w:lsdException w:name="index 3" w:semiHidden="1" w:unhideWhenUsed="1"/>
@@ -381,22 +1117,22 @@
     <w:lsdException w:name="index 7" w:semiHidden="1" w:unhideWhenUsed="1"/>
     <w:lsdException w:name="index 8" w:semiHidden="1" w:unhideWhenUsed="1"/>
     <w:lsdException w:name="index 9" w:semiHidden="1" w:unhideWhenUsed="1"/>
-    <w:lsdException w:name="toc 1" w:semiHidden="1" w:uiPriority="39" w:unhideWhenUsed="1"/>
-    <w:lsdException w:name="toc 2" w:semiHidden="1" w:uiPriority="39" w:unhideWhenUsed="1"/>
-    <w:lsdException w:name="toc 3" w:semiHidden="1" w:uiPriority="39" w:unhideWhenUsed="1"/>
-    <w:lsdException w:name="toc 4" w:semiHidden="1" w:uiPriority="39" w:unhideWhenUsed="1"/>
-    <w:lsdException w:name="toc 5" w:semiHidden="1" w:uiPriority="39" w:unhideWhenUsed="1"/>
-    <w:lsdException w:name="toc 6" w:semiHidden="1" w:uiPriority="39" w:unhideWhenUsed="1"/>
-    <w:lsdException w:name="toc 7" w:semiHidden="1" w:uiPriority="39" w:unhideWhenUsed="1"/>
-    <w:lsdException w:name="toc 8" w:semiHidden="1" w:uiPriority="39" w:unhideWhenUsed="1"/>
-    <w:lsdException w:name="toc 9" w:semiHidden="1" w:uiPriority="39" w:unhideWhenUsed="1"/>
+    <w:lsdException w:name="toc 1" w:uiPriority="39" w:semiHidden="1" w:unhideWhenUsed="1"/>
+    <w:lsdException w:name="toc 2" w:uiPriority="39" w:semiHidden="1" w:unhideWhenUsed="1"/>
+    <w:lsdException w:name="toc 3" w:uiPriority="39" w:semiHidden="1" w:unhideWhenUsed="1"/>
+    <w:lsdException w:name="toc 4" w:uiPriority="39" w:semiHidden="1" w:unhideWhenUsed="1"/>
+    <w:lsdException w:name="toc 5" w:uiPriority="39" w:semiHidden="1" w:unhideWhenUsed="1"/>
+    <w:lsdException w:name="toc 6" w:uiPriority="39" w:semiHidden="1" w:unhideWhenUsed="1"/>
+    <w:lsdException w:name="toc 7" w:uiPriority="39" w:semiHidden="1" w:unhideWhenUsed="1"/>
+    <w:lsdException w:name="toc 8" w:uiPriority="39" w:semiHidden="1" w:unhideWhenUsed="1"/>
+    <w:lsdException w:name="toc 9" w:uiPriority="39" w:semiHidden="1" w:unhideWhenUsed="1"/>
     <w:lsdException w:name="Normal Indent" w:semiHidden="1" w:unhideWhenUsed="1"/>
     <w:lsdException w:name="footnote text" w:semiHidden="1" w:unhideWhenUsed="1"/>
     <w:lsdException w:name="annotation text" w:semiHidden="1" w:unhideWhenUsed="1"/>
     <w:lsdException w:name="header" w:semiHidden="1" w:unhideWhenUsed="1"/>
     <w:lsdException w:name="footer" w:semiHidden="1" w:unhideWhenUsed="1"/>
     <w:lsdException w:name="index heading" w:semiHidden="1" w:unhideWhenUsed="1"/>
-    <w:lsdException w:name="caption" w:semiHidden="1" w:uiPriority="35" w:unhideWhenUsed="1" w:qFormat="1"/>
+    <w:lsdException w:name="caption" w:uiPriority="35" w:semiHidden="1" w:unhideWhenUsed="1" w:qFormat="1"/>
     <w:lsdException w:name="table of figures" w:semiHidden="1" w:unhideWhenUsed="1"/>
     <w:lsdException w:name="envelope address" w:semiHidden="1" w:unhideWhenUsed="1"/>
     <w:lsdException w:name="envelope return" w:semiHidden="1" w:unhideWhenUsed="1"/>
@@ -427,7 +1163,7 @@
     <w:lsdException w:name="Title" w:uiPriority="10" w:qFormat="1"/>
     <w:lsdException w:name="Closing" w:semiHidden="1" w:unhideWhenUsed="1"/>
     <w:lsdException w:name="Signature" w:semiHidden="1" w:unhideWhenUsed="1"/>
-    <w:lsdException w:name="Default Paragraph Font" w:semiHidden="1" w:uiPriority="1" w:unhideWhenUsed="1"/>
+    <w:lsdException w:name="Default Paragraph Font" w:uiPriority="1" w:semiHidden="1" w:unhideWhenUsed="1"/>
     <w:lsdException w:name="Body Text" w:semiHidden="1" w:unhideWhenUsed="1"/>
     <w:lsdException w:name="Body Text Indent" w:semiHidden="1" w:unhideWhenUsed="1"/>
     <w:lsdException w:name="List Continue" w:semiHidden="1" w:unhideWhenUsed="1"/>
@@ -627,8 +1363,8 @@
     <w:lsdException w:name="Subtle Reference" w:uiPriority="31" w:qFormat="1"/>
     <w:lsdException w:name="Intense Reference" w:uiPriority="32" w:qFormat="1"/>
     <w:lsdException w:name="Book Title" w:uiPriority="33" w:qFormat="1"/>
-    <w:lsdException w:name="Bibliography" w:semiHidden="1" w:uiPriority="37" w:unhideWhenUsed="1"/>
-    <w:lsdException w:name="TOC Heading" w:semiHidden="1" w:uiPriority="39" w:unhideWhenUsed="1" w:qFormat="1"/>
+    <w:lsdException w:name="Bibliography" w:uiPriority="37" w:semiHidden="1" w:unhideWhenUsed="1"/>
+    <w:lsdException w:name="TOC Heading" w:uiPriority="39" w:semiHidden="1" w:unhideWhenUsed="1" w:qFormat="1"/>
     <w:lsdException w:name="Plain Table 1" w:uiPriority="41"/>
     <w:lsdException w:name="Plain Table 2" w:uiPriority="42"/>
     <w:lsdException w:name="Plain Table 3" w:uiPriority="43"/>
@@ -739,15 +1475,146 @@
     <w:lsdException w:name="Unresolved Mention" w:semiHidden="1" w:unhideWhenUsed="1"/>
     <w:lsdException w:name="Smart Link" w:semiHidden="1" w:unhideWhenUsed="1"/>
   </w:latentStyles>
-  <w:style w:type="paragraph" w:default="1" w:styleId="Normal">
+  <w:style w:type="paragraph" w:styleId="Normal" w:default="1">
     <w:name w:val="Normal"/>
     <w:qFormat/>
+    <w:pPr>
+      <w:widowControl/>
+      <w:bidi w:val="0"/>
+      <w:spacing w:lineRule="auto" w:line="259" w:before="0" w:after="160"/>
+      <w:jc w:val="left"/>
+    </w:pPr>
+    <w:rPr>
+      <w:rFonts w:ascii="Calibri" w:hAnsi="Calibri" w:eastAsia="Calibri" w:cs="" w:asciiTheme="minorHAnsi" w:cstheme="minorBidi" w:eastAsiaTheme="minorHAnsi" w:hAnsiTheme="minorHAnsi"/>
+      <w:color w:val="auto"/>
+      <w:kern w:val="0"/>
+      <w:sz w:val="22"/>
+      <w:szCs w:val="22"/>
+      <w:lang w:val="es-AR" w:eastAsia="en-US" w:bidi="ar-SA"/>
+    </w:rPr>
   </w:style>
-  <w:style w:type="character" w:default="1" w:styleId="Fuentedeprrafopredeter">
+  <w:style w:type="character" w:styleId="DefaultParagraphFont" w:default="1">
     <w:name w:val="Default Paragraph Font"/>
     <w:uiPriority w:val="1"/>
     <w:semiHidden/>
     <w:unhideWhenUsed/>
+    <w:qFormat/>
+    <w:rPr/>
+  </w:style>
+  <w:style w:type="character" w:styleId="EncabezadoCar" w:customStyle="1">
+    <w:name w:val="Encabezado Car"/>
+    <w:basedOn w:val="DefaultParagraphFont"/>
+    <w:link w:val="Encabezado"/>
+    <w:uiPriority w:val="99"/>
+    <w:qFormat/>
+    <w:rsid w:val="00e915b0"/>
+    <w:rPr/>
+  </w:style>
+  <w:style w:type="character" w:styleId="PiedepginaCar" w:customStyle="1">
+    <w:name w:val="Pie de página Car"/>
+    <w:basedOn w:val="DefaultParagraphFont"/>
+    <w:link w:val="Piedepgina"/>
+    <w:uiPriority w:val="99"/>
+    <w:qFormat/>
+    <w:rsid w:val="00e915b0"/>
+    <w:rPr/>
+  </w:style>
+  <w:style w:type="paragraph" w:styleId="Ttulo">
+    <w:name w:val="Título"/>
+    <w:basedOn w:val="Normal"/>
+    <w:next w:val="Cuerpodetexto"/>
+    <w:qFormat/>
+    <w:pPr>
+      <w:keepNext w:val="true"/>
+      <w:spacing w:before="240" w:after="120"/>
+    </w:pPr>
+    <w:rPr>
+      <w:rFonts w:ascii="Liberation Sans" w:hAnsi="Liberation Sans" w:eastAsia="Noto Sans CJK SC" w:cs="Lohit Devanagari"/>
+      <w:sz w:val="28"/>
+      <w:szCs w:val="28"/>
+    </w:rPr>
+  </w:style>
+  <w:style w:type="paragraph" w:styleId="Cuerpodetexto">
+    <w:name w:val="Body Text"/>
+    <w:basedOn w:val="Normal"/>
+    <w:pPr>
+      <w:spacing w:lineRule="auto" w:line="276" w:before="0" w:after="140"/>
+    </w:pPr>
+    <w:rPr/>
+  </w:style>
+  <w:style w:type="paragraph" w:styleId="Lista">
+    <w:name w:val="List"/>
+    <w:basedOn w:val="Cuerpodetexto"/>
+    <w:pPr/>
+    <w:rPr>
+      <w:rFonts w:cs="Lohit Devanagari"/>
+    </w:rPr>
+  </w:style>
+  <w:style w:type="paragraph" w:styleId="Leyenda">
+    <w:name w:val="Caption"/>
+    <w:basedOn w:val="Normal"/>
+    <w:qFormat/>
+    <w:pPr>
+      <w:suppressLineNumbers/>
+      <w:spacing w:before="120" w:after="120"/>
+    </w:pPr>
+    <w:rPr>
+      <w:rFonts w:cs="Lohit Devanagari"/>
+      <w:i/>
+      <w:iCs/>
+      <w:sz w:val="24"/>
+      <w:szCs w:val="24"/>
+    </w:rPr>
+  </w:style>
+  <w:style w:type="paragraph" w:styleId="Ndice">
+    <w:name w:val="Índice"/>
+    <w:basedOn w:val="Normal"/>
+    <w:qFormat/>
+    <w:pPr>
+      <w:suppressLineNumbers/>
+    </w:pPr>
+    <w:rPr>
+      <w:rFonts w:cs="Lohit Devanagari"/>
+    </w:rPr>
+  </w:style>
+  <w:style w:type="paragraph" w:styleId="Cabecera">
+    <w:name w:val="Header"/>
+    <w:basedOn w:val="Normal"/>
+    <w:link w:val="EncabezadoCar"/>
+    <w:uiPriority w:val="99"/>
+    <w:unhideWhenUsed/>
+    <w:rsid w:val="00e915b0"/>
+    <w:pPr>
+      <w:tabs>
+        <w:tab w:val="center" w:pos="4252" w:leader="none"/>
+        <w:tab w:val="right" w:pos="8504" w:leader="none"/>
+      </w:tabs>
+      <w:spacing w:lineRule="auto" w:line="240" w:before="0" w:after="0"/>
+    </w:pPr>
+    <w:rPr/>
+  </w:style>
+  <w:style w:type="paragraph" w:styleId="Piedepgina">
+    <w:name w:val="Footer"/>
+    <w:basedOn w:val="Normal"/>
+    <w:link w:val="PiedepginaCar"/>
+    <w:uiPriority w:val="99"/>
+    <w:unhideWhenUsed/>
+    <w:rsid w:val="00e915b0"/>
+    <w:pPr>
+      <w:tabs>
+        <w:tab w:val="center" w:pos="4252" w:leader="none"/>
+        <w:tab w:val="right" w:pos="8504" w:leader="none"/>
+      </w:tabs>
+      <w:spacing w:lineRule="auto" w:line="240" w:before="0" w:after="0"/>
+    </w:pPr>
+    <w:rPr/>
+  </w:style>
+  <w:style w:type="numbering" w:styleId="NoList" w:default="1">
+    <w:name w:val="No List"/>
+    <w:uiPriority w:val="99"/>
+    <w:semiHidden/>
+    <w:unhideWhenUsed/>
+    <w:qFormat/>
   </w:style>
   <w:style w:type="table" w:default="1" w:styleId="Tablanormal">
     <w:name w:val="Normal Table"/>
@@ -763,56 +1630,6 @@
         <w:right w:w="108" w:type="dxa"/>
       </w:tblCellMar>
     </w:tblPr>
-  </w:style>
-  <w:style w:type="numbering" w:default="1" w:styleId="Sinlista">
-    <w:name w:val="No List"/>
-    <w:uiPriority w:val="99"/>
-    <w:semiHidden/>
-    <w:unhideWhenUsed/>
-  </w:style>
-  <w:style w:type="paragraph" w:styleId="Encabezado">
-    <w:name w:val="header"/>
-    <w:basedOn w:val="Normal"/>
-    <w:link w:val="EncabezadoCar"/>
-    <w:uiPriority w:val="99"/>
-    <w:unhideWhenUsed/>
-    <w:rsid w:val="00E915B0"/>
-    <w:pPr>
-      <w:tabs>
-        <w:tab w:val="center" w:pos="4252"/>
-        <w:tab w:val="right" w:pos="8504"/>
-      </w:tabs>
-      <w:spacing w:after="0" w:line="240" w:lineRule="auto"/>
-    </w:pPr>
-  </w:style>
-  <w:style w:type="character" w:customStyle="1" w:styleId="EncabezadoCar">
-    <w:name w:val="Encabezado Car"/>
-    <w:basedOn w:val="Fuentedeprrafopredeter"/>
-    <w:link w:val="Encabezado"/>
-    <w:uiPriority w:val="99"/>
-    <w:rsid w:val="00E915B0"/>
-  </w:style>
-  <w:style w:type="paragraph" w:styleId="Piedepgina">
-    <w:name w:val="footer"/>
-    <w:basedOn w:val="Normal"/>
-    <w:link w:val="PiedepginaCar"/>
-    <w:uiPriority w:val="99"/>
-    <w:unhideWhenUsed/>
-    <w:rsid w:val="00E915B0"/>
-    <w:pPr>
-      <w:tabs>
-        <w:tab w:val="center" w:pos="4252"/>
-        <w:tab w:val="right" w:pos="8504"/>
-      </w:tabs>
-      <w:spacing w:after="0" w:line="240" w:lineRule="auto"/>
-    </w:pPr>
-  </w:style>
-  <w:style w:type="character" w:customStyle="1" w:styleId="PiedepginaCar">
-    <w:name w:val="Pie de página Car"/>
-    <w:basedOn w:val="Fuentedeprrafopredeter"/>
-    <w:link w:val="Piedepgina"/>
-    <w:uiPriority w:val="99"/>
-    <w:rsid w:val="00E915B0"/>
   </w:style>
 </w:styles>
 </file>

--- a/TPB/TPB-EstebanViani.docx
+++ b/TPB/TPB-EstebanViani.docx
@@ -136,79 +136,7 @@
         <w:rPr>
           <w:rFonts w:ascii="Arial" w:hAnsi="Arial" w:cs="Arial"/>
         </w:rPr>
-        <w:t>Podemos crea</w:t>
-      </w:r>
-      <w:r>
-        <w:rPr>
-          <w:rFonts w:ascii="Arial" w:hAnsi="Arial" w:cs="Arial"/>
-        </w:rPr>
-        <w:t xml:space="preserve"> </w:t>
-      </w:r>
-      <w:r>
-        <w:rPr>
-          <w:rFonts w:ascii="Arial" w:hAnsi="Arial" w:cs="Arial"/>
-        </w:rPr>
-        <w:t>uno mas usuarios,</w:t>
-      </w:r>
-      <w:r>
-        <w:rPr>
-          <w:rFonts w:ascii="Arial" w:hAnsi="Arial" w:cs="Arial"/>
-        </w:rPr>
-        <w:t xml:space="preserve"> </w:t>
-      </w:r>
-      <w:r>
-        <w:rPr>
-          <w:rFonts w:ascii="Arial" w:hAnsi="Arial" w:cs="Arial"/>
-        </w:rPr>
-        <w:t>solo para</w:t>
-      </w:r>
-      <w:r>
-        <w:rPr>
-          <w:rFonts w:ascii="Arial" w:hAnsi="Arial" w:cs="Arial"/>
-        </w:rPr>
-        <w:t xml:space="preserve"> </w:t>
-      </w:r>
-      <w:r>
-        <w:rPr>
-          <w:rFonts w:ascii="Arial" w:hAnsi="Arial" w:cs="Arial"/>
-        </w:rPr>
-        <w:t>S</w:t>
-      </w:r>
-      <w:r>
-        <w:rPr>
-          <w:rFonts w:ascii="Arial" w:hAnsi="Arial" w:cs="Arial"/>
-        </w:rPr>
-        <w:t>amba, o podemos generar una contraseña para un</w:t>
-      </w:r>
-      <w:r>
-        <w:rPr>
-          <w:rFonts w:ascii="Arial" w:hAnsi="Arial" w:cs="Arial"/>
-        </w:rPr>
-        <w:t>o o mas</w:t>
-      </w:r>
-      <w:r>
-        <w:rPr>
-          <w:rFonts w:ascii="Arial" w:hAnsi="Arial" w:cs="Arial"/>
-        </w:rPr>
-        <w:t xml:space="preserve"> usuario</w:t>
-      </w:r>
-      <w:r>
-        <w:rPr>
-          <w:rFonts w:ascii="Arial" w:hAnsi="Arial" w:cs="Arial"/>
-        </w:rPr>
-        <w:t>s</w:t>
-      </w:r>
-      <w:r>
-        <w:rPr>
-          <w:rFonts w:ascii="Arial" w:hAnsi="Arial" w:cs="Arial"/>
-        </w:rPr>
-        <w:t xml:space="preserve"> existente</w:t>
-      </w:r>
-      <w:r>
-        <w:rPr>
-          <w:rFonts w:ascii="Arial" w:hAnsi="Arial" w:cs="Arial"/>
-        </w:rPr>
-        <w:t>s.</w:t>
+        <w:t>Podemos crea uno mas usuarios, solo para Samba, o podemos generar una contraseña para uno o mas usuarios existentes.</w:t>
       </w:r>
     </w:p>
     <w:p>
@@ -258,25 +186,7 @@
         <w:rPr>
           <w:rFonts w:ascii="Arial" w:hAnsi="Arial" w:cs="Arial"/>
         </w:rPr>
-        <w:t xml:space="preserve">o </w:t>
-      </w:r>
-      <w:r>
-        <w:rPr>
-          <w:rFonts w:ascii="Arial" w:hAnsi="Arial" w:cs="Arial"/>
-        </w:rPr>
-        <w:t>usa</w:t>
-      </w:r>
-      <w:r>
-        <w:rPr>
-          <w:rFonts w:ascii="Arial" w:hAnsi="Arial" w:cs="Arial"/>
-        </w:rPr>
-        <w:t>mos</w:t>
-      </w:r>
-      <w:r>
-        <w:rPr>
-          <w:rFonts w:ascii="Arial" w:hAnsi="Arial" w:cs="Arial"/>
-        </w:rPr>
-        <w:t xml:space="preserve"> un usuario existente, esteban</w:t>
+        <w:t>o usamos un usuario existente, esteban</w:t>
       </w:r>
     </w:p>
     <w:p>
@@ -432,13 +342,7 @@
         <w:rPr>
           <w:rFonts w:ascii="Arial" w:hAnsi="Arial" w:cs="Arial"/>
         </w:rPr>
-        <w:t>C</w:t>
-      </w:r>
-      <w:r>
-        <w:rPr>
-          <w:rFonts w:ascii="Arial" w:hAnsi="Arial" w:cs="Arial"/>
-        </w:rPr>
-        <w:t xml:space="preserve">on el comando </w:t>
+        <w:t xml:space="preserve">Con el comando </w:t>
       </w:r>
     </w:p>
     <w:p>
@@ -695,7 +599,13 @@
         <w:rPr>
           <w:rFonts w:ascii="Arial" w:hAnsi="Arial" w:cs="Arial"/>
         </w:rPr>
-        <w:t xml:space="preserve">Crear las carpetas </w:t>
+        <w:t>Crear las carpetas</w:t>
+      </w:r>
+      <w:r>
+        <w:rPr>
+          <w:rFonts w:ascii="Arial" w:hAnsi="Arial" w:cs="Arial"/>
+        </w:rPr>
+        <w:t>, soloLectura, publico, soloAutWrite</w:t>
       </w:r>
     </w:p>
     <w:p>
@@ -720,36 +630,6 @@
           <w:rFonts w:ascii="Arial" w:hAnsi="Arial" w:cs="Arial"/>
         </w:rPr>
       </w:pPr>
-      <w:r>
-        <w:rPr>
-          <w:rFonts w:ascii="Arial" w:hAnsi="Arial" w:cs="Arial"/>
-        </w:rPr>
-        <w:t xml:space="preserve">Para pruebas crearemos en el </w:t>
-      </w:r>
-    </w:p>
-    <w:p>
-      <w:pPr>
-        <w:spacing w:line="240" w:lineRule="auto"/>
-        <w:rPr>
-          <w:rFonts w:ascii="Arial" w:hAnsi="Arial" w:cs="Arial"/>
-        </w:rPr>
-      </w:pPr>
-    </w:p>
-    <w:p>
-      <w:pPr>
-        <w:spacing w:line="240" w:lineRule="auto"/>
-        <w:rPr>
-          <w:rFonts w:ascii="Arial" w:hAnsi="Arial" w:cs="Arial"/>
-        </w:rPr>
-      </w:pPr>
-    </w:p>
-    <w:p>
-      <w:pPr>
-        <w:spacing w:line="240" w:lineRule="auto"/>
-        <w:rPr>
-          <w:rFonts w:ascii="Arial" w:hAnsi="Arial" w:cs="Arial"/>
-        </w:rPr>
-      </w:pPr>
     </w:p>
     <w:p>
       <w:pPr>
@@ -784,232 +664,300 @@
         <w:rPr>
           <w:rFonts w:ascii="Arial" w:hAnsi="Arial" w:cs="Arial"/>
         </w:rPr>
+        <w:t>Modificaremos la configuración global del Samba</w:t>
+      </w:r>
+    </w:p>
+    <w:p>
+      <w:pPr>
+        <w:spacing w:line="240" w:lineRule="auto"/>
+        <w:rPr>
+          <w:rFonts w:ascii="Arial" w:hAnsi="Arial" w:cs="Arial"/>
+        </w:rPr>
+      </w:pPr>
+      <w:r>
+        <w:rPr>
+          <w:rFonts w:ascii="Arial" w:hAnsi="Arial" w:cs="Arial"/>
+        </w:rPr>
+        <w:t xml:space="preserve">Agregaremos el identificador del servidor, el nombre del </w:t>
+      </w:r>
+      <w:r>
+        <w:rPr>
+          <w:rFonts w:ascii="Arial" w:hAnsi="Arial" w:cs="Arial"/>
+          <w:u w:val="single"/>
+        </w:rPr>
+        <w:t>workgroup</w:t>
+      </w:r>
+      <w:r>
+        <w:rPr>
+          <w:rFonts w:ascii="Arial" w:hAnsi="Arial" w:cs="Arial"/>
+          <w:u w:val="single"/>
+        </w:rPr>
+        <w:t>,</w:t>
+      </w:r>
+      <w:r>
+        <w:rPr>
+          <w:rFonts w:ascii="Arial" w:hAnsi="Arial" w:cs="Arial"/>
+        </w:rPr>
+        <w:t xml:space="preserve"> y el nombre que tendrá el servidor</w:t>
+      </w:r>
+    </w:p>
+    <w:p>
+      <w:pPr>
+        <w:spacing w:line="240" w:lineRule="auto"/>
+        <w:rPr>
+          <w:rFonts w:ascii="Arial" w:hAnsi="Arial" w:cs="Arial"/>
+        </w:rPr>
+      </w:pPr>
+      <w:r>
+        <w:rPr>
+          <w:rFonts w:ascii="Arial" w:hAnsi="Arial" w:cs="Arial"/>
+        </w:rPr>
         <w:lastRenderedPageBreak/>
-        <w:t>Modificaremos la configuración global del Samba</w:t>
-      </w:r>
-    </w:p>
-    <w:p>
-      <w:pPr>
-        <w:spacing w:line="240" w:lineRule="auto"/>
-        <w:rPr>
-          <w:rFonts w:ascii="Arial" w:hAnsi="Arial" w:cs="Arial"/>
-        </w:rPr>
-      </w:pPr>
-      <w:r>
-        <w:rPr>
-          <w:rFonts w:ascii="Arial" w:hAnsi="Arial" w:cs="Arial"/>
-        </w:rPr>
-        <w:t xml:space="preserve">Agregaremos el identificador del servidor, el nombre del </w:t>
-      </w:r>
-      <w:r>
+        <w:t>[global]</w:t>
+      </w:r>
+    </w:p>
+    <w:p>
+      <w:pPr>
+        <w:spacing w:line="240" w:lineRule="auto"/>
+        <w:rPr>
+          <w:rFonts w:ascii="Arial" w:hAnsi="Arial" w:cs="Arial"/>
+        </w:rPr>
+      </w:pPr>
+    </w:p>
+    <w:p>
+      <w:pPr>
+        <w:spacing w:line="240" w:lineRule="auto"/>
+        <w:rPr>
+          <w:rFonts w:ascii="Arial" w:hAnsi="Arial" w:cs="Arial"/>
+        </w:rPr>
+      </w:pPr>
+      <w:r>
+        <w:rPr>
+          <w:rFonts w:ascii="Arial" w:hAnsi="Arial" w:cs="Arial"/>
+        </w:rPr>
+        <w:t>## Browsing/Identification ###</w:t>
+      </w:r>
+    </w:p>
+    <w:p>
+      <w:pPr>
+        <w:spacing w:line="240" w:lineRule="auto"/>
+        <w:rPr>
+          <w:rFonts w:ascii="Arial" w:hAnsi="Arial" w:cs="Arial"/>
+        </w:rPr>
+      </w:pPr>
+      <w:r>
+        <w:rPr>
+          <w:rFonts w:ascii="Arial" w:hAnsi="Arial" w:cs="Arial"/>
+        </w:rPr>
+        <w:t xml:space="preserve">   netbios name= so-tpb</w:t>
+      </w:r>
+    </w:p>
+    <w:p>
+      <w:pPr>
+        <w:spacing w:line="240" w:lineRule="auto"/>
+        <w:rPr>
+          <w:rFonts w:ascii="Arial" w:hAnsi="Arial" w:cs="Arial"/>
+        </w:rPr>
+      </w:pPr>
+    </w:p>
+    <w:p>
+      <w:pPr>
+        <w:spacing w:line="240" w:lineRule="auto"/>
+        <w:rPr>
+          <w:rFonts w:ascii="Arial" w:hAnsi="Arial" w:cs="Arial"/>
+        </w:rPr>
+      </w:pPr>
+      <w:r>
+        <w:rPr>
+          <w:rFonts w:ascii="Arial" w:hAnsi="Arial" w:cs="Arial"/>
+        </w:rPr>
+        <w:t># Change this to the workgroup/NT-domain name your Samba server will part of</w:t>
+      </w:r>
+    </w:p>
+    <w:p>
+      <w:pPr>
+        <w:spacing w:line="240" w:lineRule="auto"/>
+        <w:rPr>
+          <w:rFonts w:ascii="Arial" w:hAnsi="Arial" w:cs="Arial"/>
+        </w:rPr>
+      </w:pPr>
+      <w:r>
+        <w:rPr>
+          <w:rFonts w:ascii="Arial" w:hAnsi="Arial" w:cs="Arial"/>
+        </w:rPr>
+        <w:t xml:space="preserve">   workgroup = WORKGROUP</w:t>
+      </w:r>
+    </w:p>
+    <w:p>
+      <w:pPr>
+        <w:spacing w:line="240" w:lineRule="auto"/>
+        <w:rPr>
+          <w:rFonts w:ascii="Arial" w:hAnsi="Arial" w:cs="Arial"/>
+        </w:rPr>
+      </w:pPr>
+    </w:p>
+    <w:p>
+      <w:pPr>
+        <w:spacing w:line="240" w:lineRule="auto"/>
+        <w:rPr>
+          <w:rFonts w:ascii="Arial" w:hAnsi="Arial" w:cs="Arial"/>
+        </w:rPr>
+      </w:pPr>
+      <w:r>
+        <w:rPr>
+          <w:rFonts w:ascii="Arial" w:hAnsi="Arial" w:cs="Arial"/>
+        </w:rPr>
+        <w:t># server string is the equivalent of the NT Description field</w:t>
+      </w:r>
+    </w:p>
+    <w:p>
+      <w:pPr>
+        <w:spacing w:line="240" w:lineRule="auto"/>
+        <w:rPr>
+          <w:rFonts w:ascii="Arial" w:hAnsi="Arial" w:cs="Arial"/>
+        </w:rPr>
+      </w:pPr>
+      <w:r>
+        <w:rPr>
+          <w:rFonts w:ascii="Arial" w:hAnsi="Arial" w:cs="Arial"/>
+        </w:rPr>
+        <w:tab/>
+        <w:t>server string = %h - Sistema servidorS</w:t>
+      </w:r>
+    </w:p>
+    <w:p>
+      <w:pPr>
+        <w:spacing w:line="240" w:lineRule="auto"/>
         <w:rPr>
           <w:rFonts w:ascii="Arial" w:hAnsi="Arial" w:cs="Arial"/>
           <w:u w:val="single"/>
         </w:rPr>
-        <w:t>workgroup</w:t>
-      </w:r>
-      <w:r>
-        <w:rPr>
-          <w:rFonts w:ascii="Arial" w:hAnsi="Arial" w:cs="Arial"/>
-          <w:u w:val="single"/>
-        </w:rPr>
-        <w:t>,</w:t>
-      </w:r>
-      <w:r>
-        <w:rPr>
-          <w:rFonts w:ascii="Arial" w:hAnsi="Arial" w:cs="Arial"/>
-        </w:rPr>
-        <w:t xml:space="preserve"> y el nombre que tendrá el servidor</w:t>
-      </w:r>
-    </w:p>
-    <w:p>
-      <w:pPr>
-        <w:spacing w:line="240" w:lineRule="auto"/>
-        <w:rPr>
-          <w:rFonts w:ascii="Arial" w:hAnsi="Arial" w:cs="Arial"/>
-        </w:rPr>
-      </w:pPr>
-      <w:r>
-        <w:rPr>
-          <w:rFonts w:ascii="Arial" w:hAnsi="Arial" w:cs="Arial"/>
-        </w:rPr>
-        <w:t>[global]</w:t>
-      </w:r>
-    </w:p>
-    <w:p>
-      <w:pPr>
-        <w:spacing w:line="240" w:lineRule="auto"/>
-        <w:rPr>
-          <w:rFonts w:ascii="Arial" w:hAnsi="Arial" w:cs="Arial"/>
-        </w:rPr>
-      </w:pPr>
-      <w:r>
-        <w:rPr>
-          <w:rFonts w:ascii="Arial" w:hAnsi="Arial" w:cs="Arial"/>
-        </w:rPr>
-        <w:t>##</w:t>
-      </w:r>
-    </w:p>
-    <w:p>
-      <w:pPr>
-        <w:spacing w:line="240" w:lineRule="auto"/>
-        <w:rPr>
-          <w:rFonts w:ascii="Arial" w:hAnsi="Arial" w:cs="Arial"/>
-        </w:rPr>
-      </w:pPr>
-      <w:r>
-        <w:rPr>
-          <w:rFonts w:ascii="Arial" w:hAnsi="Arial" w:cs="Arial"/>
-        </w:rPr>
-        <w:t># Change this to the workgroup/NT-domain name your Samba server will part of</w:t>
-      </w:r>
-    </w:p>
-    <w:p>
-      <w:pPr>
-        <w:spacing w:line="240" w:lineRule="auto"/>
-        <w:rPr>
-          <w:rFonts w:ascii="Arial" w:hAnsi="Arial" w:cs="Arial"/>
-        </w:rPr>
-      </w:pPr>
-      <w:r>
-        <w:rPr>
-          <w:rFonts w:ascii="Arial" w:hAnsi="Arial" w:cs="Arial"/>
-        </w:rPr>
-        <w:t xml:space="preserve">   workgroup = </w:t>
-      </w:r>
-      <w:r>
+      </w:pPr>
+    </w:p>
+    <w:p>
+      <w:pPr>
+        <w:spacing w:line="240" w:lineRule="auto"/>
+        <w:rPr>
+          <w:rFonts w:ascii="Arial" w:hAnsi="Arial" w:cs="Arial"/>
+        </w:rPr>
+      </w:pPr>
+      <w:r>
+        <w:rPr>
+          <w:rFonts w:ascii="Arial" w:hAnsi="Arial" w:cs="Arial"/>
+        </w:rPr>
+        <w:t xml:space="preserve"> debemos indicar en que red esta escuchando, como es un servidor local añadiremos la ip/mask privada</w:t>
+      </w:r>
+    </w:p>
+    <w:p>
+      <w:pPr>
+        <w:spacing w:line="240" w:lineRule="auto"/>
+        <w:rPr>
+          <w:rFonts w:ascii="Arial" w:hAnsi="Arial" w:cs="Arial"/>
+        </w:rPr>
+      </w:pPr>
+    </w:p>
+    <w:p>
+      <w:pPr>
+        <w:spacing w:line="240" w:lineRule="auto"/>
+        <w:rPr>
+          <w:rFonts w:ascii="Arial" w:hAnsi="Arial" w:cs="Arial"/>
+        </w:rPr>
+      </w:pPr>
+      <w:r>
+        <w:rPr>
+          <w:rFonts w:ascii="Arial" w:hAnsi="Arial" w:cs="Arial"/>
+        </w:rPr>
+        <w:t>#### Networking ####</w:t>
+      </w:r>
+    </w:p>
+    <w:p>
+      <w:pPr>
+        <w:spacing w:line="240" w:lineRule="auto"/>
+        <w:rPr>
+          <w:rFonts w:ascii="Arial" w:hAnsi="Arial" w:cs="Arial"/>
+        </w:rPr>
+      </w:pPr>
+    </w:p>
+    <w:p>
+      <w:pPr>
+        <w:spacing w:line="240" w:lineRule="auto"/>
+        <w:rPr>
+          <w:rFonts w:ascii="Arial" w:hAnsi="Arial" w:cs="Arial"/>
+        </w:rPr>
+      </w:pPr>
+      <w:r>
+        <w:rPr>
+          <w:rFonts w:ascii="Arial" w:hAnsi="Arial" w:cs="Arial"/>
+        </w:rPr>
+        <w:t># The specific set of interfaces / networks to bind to</w:t>
+      </w:r>
+    </w:p>
+    <w:p>
+      <w:pPr>
+        <w:spacing w:line="240" w:lineRule="auto"/>
+        <w:rPr>
+          <w:rFonts w:ascii="Arial" w:hAnsi="Arial" w:cs="Arial"/>
+        </w:rPr>
+      </w:pPr>
+      <w:r>
+        <w:rPr>
+          <w:rFonts w:ascii="Arial" w:hAnsi="Arial" w:cs="Arial"/>
+        </w:rPr>
+        <w:t># This can be either the interface name or an IP address/netmask;</w:t>
+      </w:r>
+    </w:p>
+    <w:p>
+      <w:pPr>
+        <w:spacing w:line="240" w:lineRule="auto"/>
+        <w:rPr>
+          <w:rFonts w:ascii="Arial" w:hAnsi="Arial" w:cs="Arial"/>
+        </w:rPr>
+      </w:pPr>
+      <w:r>
+        <w:rPr>
+          <w:rFonts w:ascii="Arial" w:hAnsi="Arial" w:cs="Arial"/>
+        </w:rPr>
+        <w:t># interface names are normally preferred</w:t>
+      </w:r>
+    </w:p>
+    <w:p>
+      <w:pPr>
+        <w:spacing w:line="240" w:lineRule="auto"/>
+        <w:rPr>
+          <w:rFonts w:ascii="Arial" w:hAnsi="Arial" w:cs="Arial"/>
+        </w:rPr>
+      </w:pPr>
+      <w:r>
+        <w:rPr>
+          <w:rFonts w:ascii="Arial" w:hAnsi="Arial" w:cs="Arial"/>
+        </w:rPr>
+        <w:t>;   interfaces = 127.0.0.0/8 eth0</w:t>
+      </w:r>
+    </w:p>
+    <w:p>
+      <w:pPr>
+        <w:spacing w:line="240" w:lineRule="auto"/>
         <w:rPr>
           <w:rFonts w:ascii="Arial" w:hAnsi="Arial" w:cs="Arial"/>
           <w:i/>
           <w:iCs/>
         </w:rPr>
-        <w:t>WORKGROUP</w:t>
-      </w:r>
-    </w:p>
-    <w:p>
-      <w:pPr>
-        <w:spacing w:line="240" w:lineRule="auto"/>
-        <w:rPr>
-          <w:rFonts w:ascii="Arial" w:hAnsi="Arial" w:cs="Arial"/>
-        </w:rPr>
-      </w:pPr>
-    </w:p>
-    <w:p>
-      <w:pPr>
-        <w:spacing w:line="240" w:lineRule="auto"/>
-        <w:rPr>
-          <w:rFonts w:ascii="Arial" w:hAnsi="Arial" w:cs="Arial"/>
-        </w:rPr>
-      </w:pPr>
-      <w:r>
-        <w:rPr>
-          <w:rFonts w:ascii="Arial" w:hAnsi="Arial" w:cs="Arial"/>
-        </w:rPr>
-        <w:t xml:space="preserve"> debemos indicar en que red esta escuchando, como es un servidor local añadiremos la ip/mask privada</w:t>
-      </w:r>
-    </w:p>
-    <w:p>
-      <w:pPr>
-        <w:spacing w:line="240" w:lineRule="auto"/>
-        <w:rPr>
-          <w:rFonts w:ascii="Arial" w:hAnsi="Arial" w:cs="Arial"/>
-        </w:rPr>
-      </w:pPr>
-    </w:p>
-    <w:p>
-      <w:pPr>
-        <w:spacing w:line="240" w:lineRule="auto"/>
-        <w:rPr>
-          <w:rFonts w:ascii="Arial" w:hAnsi="Arial" w:cs="Arial"/>
-        </w:rPr>
-      </w:pPr>
-      <w:r>
-        <w:rPr>
-          <w:rFonts w:ascii="Arial" w:hAnsi="Arial" w:cs="Arial"/>
-        </w:rPr>
-        <w:t>#### Networking ####</w:t>
-      </w:r>
-    </w:p>
-    <w:p>
-      <w:pPr>
-        <w:spacing w:line="240" w:lineRule="auto"/>
-        <w:rPr>
-          <w:rFonts w:ascii="Arial" w:hAnsi="Arial" w:cs="Arial"/>
-        </w:rPr>
-      </w:pPr>
-    </w:p>
-    <w:p>
-      <w:pPr>
-        <w:spacing w:line="240" w:lineRule="auto"/>
-        <w:rPr>
-          <w:rFonts w:ascii="Arial" w:hAnsi="Arial" w:cs="Arial"/>
-        </w:rPr>
-      </w:pPr>
-      <w:r>
-        <w:rPr>
-          <w:rFonts w:ascii="Arial" w:hAnsi="Arial" w:cs="Arial"/>
-        </w:rPr>
-        <w:t># The specific set of interfaces / networks to bind to</w:t>
-      </w:r>
-    </w:p>
-    <w:p>
-      <w:pPr>
-        <w:spacing w:line="240" w:lineRule="auto"/>
-        <w:rPr>
-          <w:rFonts w:ascii="Arial" w:hAnsi="Arial" w:cs="Arial"/>
-        </w:rPr>
-      </w:pPr>
-      <w:r>
-        <w:rPr>
-          <w:rFonts w:ascii="Arial" w:hAnsi="Arial" w:cs="Arial"/>
-        </w:rPr>
-        <w:t># This can be either the interface name or an IP address/netmask;</w:t>
-      </w:r>
-    </w:p>
-    <w:p>
-      <w:pPr>
-        <w:spacing w:line="240" w:lineRule="auto"/>
-        <w:rPr>
-          <w:rFonts w:ascii="Arial" w:hAnsi="Arial" w:cs="Arial"/>
-        </w:rPr>
-      </w:pPr>
-      <w:r>
-        <w:rPr>
-          <w:rFonts w:ascii="Arial" w:hAnsi="Arial" w:cs="Arial"/>
-        </w:rPr>
-        <w:t># interface names are normally preferred</w:t>
-      </w:r>
-    </w:p>
-    <w:p>
-      <w:pPr>
-        <w:spacing w:line="240" w:lineRule="auto"/>
-        <w:rPr>
-          <w:rFonts w:ascii="Arial" w:hAnsi="Arial" w:cs="Arial"/>
-        </w:rPr>
-      </w:pPr>
-      <w:r>
-        <w:rPr>
-          <w:rFonts w:ascii="Arial" w:hAnsi="Arial" w:cs="Arial"/>
-        </w:rPr>
-        <w:t>;   interfaces = 127.0.0.0/8 eth0</w:t>
-      </w:r>
-    </w:p>
-    <w:p>
-      <w:pPr>
-        <w:spacing w:line="240" w:lineRule="auto"/>
+      </w:pPr>
+      <w:r>
         <w:rPr>
           <w:rFonts w:ascii="Arial" w:hAnsi="Arial" w:cs="Arial"/>
           <w:i/>
           <w:iCs/>
         </w:rPr>
-      </w:pPr>
+        <w:t>interfaces = 192.168.</w:t>
+      </w:r>
       <w:r>
         <w:rPr>
           <w:rFonts w:ascii="Arial" w:hAnsi="Arial" w:cs="Arial"/>
           <w:i/>
           <w:iCs/>
         </w:rPr>
-        <w:t>interfaces = 192.168.</w:t>
+        <w:t>1</w:t>
       </w:r>
       <w:r>
         <w:rPr>
@@ -1017,16 +965,18 @@
           <w:i/>
           <w:iCs/>
         </w:rPr>
-        <w:t>1</w:t>
-      </w:r>
-      <w:r>
+        <w:t>.0/24 eth0</w:t>
+      </w:r>
+    </w:p>
+    <w:p>
+      <w:pPr>
+        <w:spacing w:line="240" w:lineRule="auto"/>
         <w:rPr>
           <w:rFonts w:ascii="Arial" w:hAnsi="Arial" w:cs="Arial"/>
           <w:i/>
           <w:iCs/>
         </w:rPr>
-        <w:t>.0/24 eth0</w:t>
-      </w:r>
+      </w:pPr>
     </w:p>
     <w:p>
       <w:pPr>
@@ -1201,28 +1151,31 @@
         <w:rPr>
           <w:rFonts w:ascii="Arial" w:hAnsi="Arial" w:cs="Arial"/>
         </w:rPr>
+        <w:lastRenderedPageBreak/>
         <w:t xml:space="preserve">   server role = standalone server</w:t>
       </w:r>
     </w:p>
     <w:p>
       <w:pPr>
         <w:spacing w:line="240" w:lineRule="auto"/>
-        <w:rPr>
-          <w:rFonts w:ascii="Arial" w:hAnsi="Arial" w:cs="Arial"/>
-        </w:rPr>
-      </w:pPr>
-      <w:r>
-        <w:rPr>
-          <w:rFonts w:ascii="Arial" w:hAnsi="Arial" w:cs="Arial"/>
-        </w:rPr>
-        <w:t xml:space="preserve">lo dejaremos en </w:t>
-      </w:r>
-      <w:r>
         <w:rPr>
           <w:rFonts w:ascii="Arial" w:hAnsi="Arial" w:cs="Arial"/>
           <w:i/>
           <w:iCs/>
         </w:rPr>
+      </w:pPr>
+      <w:r>
+        <w:rPr>
+          <w:rFonts w:ascii="Arial" w:hAnsi="Arial" w:cs="Arial"/>
+        </w:rPr>
+        <w:t xml:space="preserve">lo dejaremos en </w:t>
+      </w:r>
+      <w:r>
+        <w:rPr>
+          <w:rFonts w:ascii="Arial" w:hAnsi="Arial" w:cs="Arial"/>
+          <w:i/>
+          <w:iCs/>
+        </w:rPr>
         <w:t xml:space="preserve">standalone server </w:t>
       </w:r>
     </w:p>
@@ -1233,6 +1186,14 @@
           <w:rFonts w:ascii="Arial" w:hAnsi="Arial" w:cs="Arial"/>
         </w:rPr>
       </w:pPr>
+    </w:p>
+    <w:p>
+      <w:pPr>
+        <w:spacing w:line="240" w:lineRule="auto"/>
+        <w:rPr>
+          <w:rFonts w:ascii="Arial" w:hAnsi="Arial" w:cs="Arial"/>
+        </w:rPr>
+      </w:pPr>
       <w:r>
         <w:rPr>
           <w:rFonts w:ascii="Arial" w:hAnsi="Arial" w:cs="Arial"/>
@@ -1265,400 +1226,354 @@
         <w:rPr>
           <w:rFonts w:ascii="Arial" w:hAnsi="Arial" w:cs="Arial"/>
         </w:rPr>
+        <w:tab/>
+        <w:t>Path= /samba/public</w:t>
+      </w:r>
+      <w:r>
+        <w:rPr>
+          <w:rFonts w:ascii="Arial" w:hAnsi="Arial" w:cs="Arial"/>
+        </w:rPr>
+        <w:t>o</w:t>
+      </w:r>
+    </w:p>
+    <w:p>
+      <w:pPr>
+        <w:spacing w:line="240" w:lineRule="auto"/>
+        <w:rPr>
+          <w:rFonts w:ascii="Arial" w:hAnsi="Arial" w:cs="Arial"/>
+        </w:rPr>
+      </w:pPr>
+      <w:r>
+        <w:rPr>
+          <w:rFonts w:ascii="Arial" w:hAnsi="Arial" w:cs="Arial"/>
+        </w:rPr>
+        <w:tab/>
+        <w:t>Comment= carpeta publica a todos</w:t>
+      </w:r>
+    </w:p>
+    <w:p>
+      <w:pPr>
+        <w:spacing w:line="240" w:lineRule="auto"/>
+        <w:rPr>
+          <w:rFonts w:ascii="Arial" w:hAnsi="Arial" w:cs="Arial"/>
+        </w:rPr>
+      </w:pPr>
+      <w:r>
+        <w:rPr>
+          <w:rFonts w:ascii="Arial" w:hAnsi="Arial" w:cs="Arial"/>
+        </w:rPr>
+        <w:tab/>
+        <w:t>Read only =</w:t>
+      </w:r>
+      <w:r>
+        <w:rPr>
+          <w:rFonts w:ascii="Arial" w:hAnsi="Arial" w:cs="Arial"/>
+        </w:rPr>
+        <w:t>no</w:t>
+      </w:r>
+    </w:p>
+    <w:p>
+      <w:pPr>
+        <w:spacing w:line="240" w:lineRule="auto"/>
+        <w:rPr>
+          <w:rFonts w:ascii="Arial" w:hAnsi="Arial" w:cs="Arial"/>
+        </w:rPr>
+      </w:pPr>
+      <w:r>
+        <w:rPr>
+          <w:rFonts w:ascii="Arial" w:hAnsi="Arial" w:cs="Arial"/>
+        </w:rPr>
+        <w:tab/>
+        <w:t>Guest ok = yes</w:t>
+      </w:r>
+    </w:p>
+    <w:p>
+      <w:pPr>
+        <w:spacing w:line="240" w:lineRule="auto"/>
+        <w:rPr>
+          <w:rFonts w:ascii="Arial" w:hAnsi="Arial" w:cs="Arial"/>
+        </w:rPr>
+      </w:pPr>
+      <w:r>
+        <w:rPr>
+          <w:rFonts w:ascii="Arial" w:hAnsi="Arial" w:cs="Arial"/>
+        </w:rPr>
+        <w:t>Para permitir que cualquiera escriba en la carpeta publica debemos cambiar a los permisos y el grupo de pertenencia de la carpeta.</w:t>
+      </w:r>
+    </w:p>
+    <w:p>
+      <w:pPr>
+        <w:spacing w:line="240" w:lineRule="auto"/>
+        <w:rPr>
+          <w:rFonts w:ascii="Arial" w:hAnsi="Arial" w:cs="Arial"/>
+        </w:rPr>
+      </w:pPr>
+      <w:r>
+        <w:rPr>
+          <w:rFonts w:ascii="Arial" w:hAnsi="Arial" w:cs="Arial"/>
+        </w:rPr>
+        <w:t>Cambiamos los permisos, decimos que cualquier usuario(nobody) perteneciente al grupo(nogroup) es el dueño del directorio /samba/publico, con -R definimos que esta configuración se aplicara a este directorio y a todos sus archivos y subdirectorios</w:t>
+      </w:r>
+    </w:p>
+    <w:p>
+      <w:pPr>
+        <w:spacing w:line="240" w:lineRule="auto"/>
+        <w:rPr>
+          <w:rFonts w:ascii="Arial" w:hAnsi="Arial" w:cs="Arial"/>
+        </w:rPr>
+      </w:pPr>
+      <w:r>
+        <w:rPr>
+          <w:rFonts w:ascii="Arial" w:hAnsi="Arial" w:cs="Arial"/>
+        </w:rPr>
+        <w:tab/>
+        <w:t>chown -R nobody:nogroup /samba/publico</w:t>
+      </w:r>
+    </w:p>
+    <w:p>
+      <w:pPr>
+        <w:spacing w:line="240" w:lineRule="auto"/>
+        <w:rPr>
+          <w:rFonts w:ascii="Arial" w:hAnsi="Arial" w:cs="Arial"/>
+        </w:rPr>
+      </w:pPr>
+      <w:r>
+        <w:rPr>
+          <w:rFonts w:ascii="Arial" w:hAnsi="Arial" w:cs="Arial"/>
+        </w:rPr>
+        <w:t xml:space="preserve">Cambiar atributos del directorio, diciendo que se aplicara a todos los nuevos directorios y archivo (-R), </w:t>
+      </w:r>
+      <w:r>
+        <w:rPr>
+          <w:rFonts w:ascii="Arial" w:hAnsi="Arial" w:cs="Arial"/>
+        </w:rPr>
+        <w:t>0777, significa que en octal, el 0 es indicador de la base, el primer 7, en octal, indica que el dueño, es decir cualquier usuario, podrá leer, escribir y ejecutar cualquier archivo o directorio, el segundo 7 indica que cualquiera perteneciente al grupo nogroup, podrá realizar lectura, escritura y ejecución, y el ultimo 7 indica lo mismo para cualquier otro usuario</w:t>
+      </w:r>
+    </w:p>
+    <w:p>
+      <w:pPr>
+        <w:spacing w:line="240" w:lineRule="auto"/>
+        <w:rPr>
+          <w:rFonts w:ascii="Arial" w:hAnsi="Arial" w:cs="Arial"/>
+        </w:rPr>
+      </w:pPr>
+      <w:r>
+        <w:rPr>
+          <w:rFonts w:ascii="Arial" w:hAnsi="Arial" w:cs="Arial"/>
+        </w:rPr>
+        <w:tab/>
+        <w:t>chmod -R 0777 /samba/publico</w:t>
+      </w:r>
+    </w:p>
+    <w:p>
+      <w:pPr>
+        <w:spacing w:line="240" w:lineRule="auto"/>
+        <w:rPr>
+          <w:rFonts w:ascii="Arial" w:hAnsi="Arial" w:cs="Arial"/>
+        </w:rPr>
+      </w:pPr>
+      <w:r>
+        <w:rPr>
+          <w:rFonts w:ascii="Arial" w:hAnsi="Arial" w:cs="Arial"/>
+        </w:rPr>
+        <w:t>Ahora configuraremos una carpeta de solo lectura, es decir solo el administrador podrá escribir en ella</w:t>
+      </w:r>
+    </w:p>
+    <w:p>
+      <w:pPr>
+        <w:spacing w:line="240" w:lineRule="auto"/>
+        <w:rPr>
+          <w:rFonts w:ascii="Arial" w:hAnsi="Arial" w:cs="Arial"/>
+        </w:rPr>
+      </w:pPr>
+      <w:r>
+        <w:rPr>
+          <w:rFonts w:ascii="Arial" w:hAnsi="Arial" w:cs="Arial"/>
+        </w:rPr>
+        <w:t>[lectura]</w:t>
+      </w:r>
+    </w:p>
+    <w:p>
+      <w:pPr>
+        <w:spacing w:line="240" w:lineRule="auto"/>
+        <w:rPr>
+          <w:rFonts w:ascii="Arial" w:hAnsi="Arial" w:cs="Arial"/>
+        </w:rPr>
+      </w:pPr>
+      <w:r>
+        <w:rPr>
+          <w:rFonts w:ascii="Arial" w:hAnsi="Arial" w:cs="Arial"/>
+        </w:rPr>
+        <w:t xml:space="preserve">   path=/samba/soloLectura</w:t>
+      </w:r>
+    </w:p>
+    <w:p>
+      <w:pPr>
+        <w:spacing w:line="240" w:lineRule="auto"/>
+        <w:rPr>
+          <w:rFonts w:ascii="Arial" w:hAnsi="Arial" w:cs="Arial"/>
+        </w:rPr>
+      </w:pPr>
+      <w:r>
+        <w:rPr>
+          <w:rFonts w:ascii="Arial" w:hAnsi="Arial" w:cs="Arial"/>
+        </w:rPr>
+        <w:t xml:space="preserve">   comment= carpeta publica a todos</w:t>
+      </w:r>
+    </w:p>
+    <w:p>
+      <w:pPr>
+        <w:spacing w:line="240" w:lineRule="auto"/>
+        <w:rPr>
+          <w:rFonts w:ascii="Arial" w:hAnsi="Arial" w:cs="Arial"/>
+        </w:rPr>
+      </w:pPr>
+      <w:r>
+        <w:rPr>
+          <w:rFonts w:ascii="Arial" w:hAnsi="Arial" w:cs="Arial"/>
+        </w:rPr>
+        <w:t xml:space="preserve">   read only = yes</w:t>
+      </w:r>
+    </w:p>
+    <w:p>
+      <w:pPr>
+        <w:spacing w:line="240" w:lineRule="auto"/>
+        <w:rPr>
+          <w:rFonts w:ascii="Arial" w:hAnsi="Arial" w:cs="Arial"/>
+        </w:rPr>
+      </w:pPr>
+      <w:r>
+        <w:rPr>
+          <w:rFonts w:ascii="Arial" w:hAnsi="Arial" w:cs="Arial"/>
+        </w:rPr>
+        <w:t xml:space="preserve">   guest ok = yes  </w:t>
+      </w:r>
+      <w:r>
+        <w:rPr>
+          <w:rFonts w:ascii="Arial" w:hAnsi="Arial" w:cs="Arial"/>
+        </w:rPr>
+        <w:tab/>
+      </w:r>
+    </w:p>
+    <w:p>
+      <w:pPr>
+        <w:spacing w:line="240" w:lineRule="auto"/>
+        <w:rPr>
+          <w:rFonts w:ascii="Arial" w:hAnsi="Arial" w:cs="Arial"/>
+        </w:rPr>
+      </w:pPr>
+      <w:r>
+        <w:rPr>
+          <w:rFonts w:ascii="Arial" w:hAnsi="Arial" w:cs="Arial"/>
+        </w:rPr>
+        <w:t>ahora haremos la carpeta que solo los usuarios registrados puedan ver, pero solo el duwño y los miembro del grupo admines puedan modificar</w:t>
+      </w:r>
+    </w:p>
+    <w:p>
+      <w:pPr>
+        <w:spacing w:line="240" w:lineRule="auto"/>
+        <w:rPr>
+          <w:rFonts w:ascii="Arial" w:hAnsi="Arial" w:cs="Arial"/>
+        </w:rPr>
+      </w:pPr>
+      <w:r>
+        <w:rPr>
+          <w:rFonts w:ascii="Arial" w:hAnsi="Arial" w:cs="Arial"/>
+        </w:rPr>
+        <w:t>[paraAdmin]</w:t>
+      </w:r>
+    </w:p>
+    <w:p>
+      <w:pPr>
+        <w:spacing w:line="240" w:lineRule="auto"/>
+        <w:rPr>
+          <w:rFonts w:ascii="Arial" w:hAnsi="Arial" w:cs="Arial"/>
+        </w:rPr>
+      </w:pPr>
+      <w:r>
+        <w:rPr>
+          <w:rFonts w:ascii="Arial" w:hAnsi="Arial" w:cs="Arial"/>
+        </w:rPr>
+        <w:t xml:space="preserve">   path=/samba/soloAutWrite </w:t>
+      </w:r>
+    </w:p>
+    <w:p>
+      <w:pPr>
+        <w:spacing w:line="240" w:lineRule="auto"/>
+        <w:rPr>
+          <w:rFonts w:ascii="Arial" w:hAnsi="Arial" w:cs="Arial"/>
+        </w:rPr>
+      </w:pPr>
+      <w:r>
+        <w:rPr>
+          <w:rFonts w:ascii="Arial" w:hAnsi="Arial" w:cs="Arial"/>
+        </w:rPr>
+        <w:t xml:space="preserve">   comment=solo admin y root</w:t>
+      </w:r>
+    </w:p>
+    <w:p>
+      <w:pPr>
+        <w:spacing w:line="240" w:lineRule="auto"/>
+        <w:rPr>
+          <w:rFonts w:ascii="Arial" w:hAnsi="Arial" w:cs="Arial"/>
+        </w:rPr>
+      </w:pPr>
+      <w:r>
+        <w:rPr>
+          <w:rFonts w:ascii="Arial" w:hAnsi="Arial" w:cs="Arial"/>
+        </w:rPr>
+        <w:t xml:space="preserve">   read only = no</w:t>
+      </w:r>
+    </w:p>
+    <w:p>
+      <w:pPr>
+        <w:spacing w:line="240" w:lineRule="auto"/>
+        <w:rPr>
+          <w:rFonts w:ascii="Arial" w:hAnsi="Arial" w:cs="Arial"/>
+        </w:rPr>
+      </w:pPr>
+      <w:r>
+        <w:rPr>
+          <w:rFonts w:ascii="Arial" w:hAnsi="Arial" w:cs="Arial"/>
+        </w:rPr>
+        <w:t xml:space="preserve">   guest ok = no</w:t>
+      </w:r>
+    </w:p>
+    <w:p>
+      <w:pPr>
+        <w:spacing w:line="240" w:lineRule="auto"/>
+        <w:rPr>
+          <w:rFonts w:ascii="Arial" w:hAnsi="Arial" w:cs="Arial"/>
+        </w:rPr>
+      </w:pPr>
+    </w:p>
+    <w:p>
+      <w:pPr>
+        <w:spacing w:line="240" w:lineRule="auto"/>
+        <w:rPr>
+          <w:rFonts w:ascii="Arial" w:hAnsi="Arial" w:cs="Arial"/>
+        </w:rPr>
+      </w:pPr>
+      <w:r>
+        <w:rPr>
+          <w:rFonts w:ascii="Arial" w:hAnsi="Arial" w:cs="Arial"/>
+        </w:rPr>
+        <w:t>creamos el grupo admines</w:t>
+      </w:r>
+    </w:p>
+    <w:p>
+      <w:pPr>
+        <w:spacing w:line="240" w:lineRule="auto"/>
+        <w:rPr>
+          <w:rFonts w:ascii="Arial" w:hAnsi="Arial" w:cs="Arial"/>
+        </w:rPr>
+      </w:pPr>
+      <w:r>
+        <w:rPr>
+          <w:rFonts w:ascii="Arial" w:hAnsi="Arial" w:cs="Arial"/>
+        </w:rPr>
         <w:lastRenderedPageBreak/>
         <w:tab/>
-        <w:t>Path= /samba/public</w:t>
-      </w:r>
-      <w:r>
-        <w:rPr>
-          <w:rFonts w:ascii="Arial" w:hAnsi="Arial" w:cs="Arial"/>
-        </w:rPr>
-        <w:t>o</w:t>
-      </w:r>
-    </w:p>
-    <w:p>
-      <w:pPr>
-        <w:spacing w:line="240" w:lineRule="auto"/>
-        <w:rPr>
-          <w:rFonts w:ascii="Arial" w:hAnsi="Arial" w:cs="Arial"/>
-        </w:rPr>
-      </w:pPr>
-      <w:r>
-        <w:rPr>
-          <w:rFonts w:ascii="Arial" w:hAnsi="Arial" w:cs="Arial"/>
-        </w:rPr>
-        <w:tab/>
-        <w:t>Comment= carpeta publica a todos</w:t>
-      </w:r>
-    </w:p>
-    <w:p>
-      <w:pPr>
-        <w:spacing w:line="240" w:lineRule="auto"/>
-        <w:rPr>
-          <w:rFonts w:ascii="Arial" w:hAnsi="Arial" w:cs="Arial"/>
-        </w:rPr>
-      </w:pPr>
-      <w:r>
-        <w:rPr>
-          <w:rFonts w:ascii="Arial" w:hAnsi="Arial" w:cs="Arial"/>
-        </w:rPr>
-        <w:tab/>
-        <w:t>Read only =</w:t>
-      </w:r>
-      <w:r>
-        <w:rPr>
-          <w:rFonts w:ascii="Arial" w:hAnsi="Arial" w:cs="Arial"/>
-        </w:rPr>
-        <w:t>no</w:t>
-      </w:r>
-    </w:p>
-    <w:p>
-      <w:pPr>
-        <w:spacing w:line="240" w:lineRule="auto"/>
-        <w:rPr>
-          <w:rFonts w:ascii="Arial" w:hAnsi="Arial" w:cs="Arial"/>
-        </w:rPr>
-      </w:pPr>
-      <w:r>
-        <w:rPr>
-          <w:rFonts w:ascii="Arial" w:hAnsi="Arial" w:cs="Arial"/>
-        </w:rPr>
-        <w:tab/>
-        <w:t>Guest ok = yes</w:t>
-      </w:r>
-    </w:p>
-    <w:p>
-      <w:pPr>
-        <w:spacing w:line="240" w:lineRule="auto"/>
-        <w:rPr>
-          <w:rFonts w:ascii="Arial" w:hAnsi="Arial" w:cs="Arial"/>
-        </w:rPr>
-      </w:pPr>
-      <w:r>
-        <w:rPr>
-          <w:rFonts w:ascii="Arial" w:hAnsi="Arial" w:cs="Arial"/>
-        </w:rPr>
-        <w:t>Para permitir que cualquiera escriba en la carpeta publica debemos cambiar a los permisos y el grupo de pertenencia de la carpeta.</w:t>
-      </w:r>
-    </w:p>
-    <w:p>
-      <w:pPr>
-        <w:spacing w:line="240" w:lineRule="auto"/>
-        <w:rPr>
-          <w:rFonts w:ascii="Arial" w:hAnsi="Arial" w:cs="Arial"/>
-        </w:rPr>
-      </w:pPr>
-      <w:r>
-        <w:rPr>
-          <w:rFonts w:ascii="Arial" w:hAnsi="Arial" w:cs="Arial"/>
-        </w:rPr>
-        <w:t>Cambiamos los permisos</w:t>
-      </w:r>
-      <w:r>
-        <w:rPr>
-          <w:rFonts w:ascii="Arial" w:hAnsi="Arial" w:cs="Arial"/>
-        </w:rPr>
-        <w:t>, decimos que cualquier usuario(nobody) perteneciente al grupo(nogroup) es el dueño del directorio /samba/publico, con -R definimos que esta configuración se aplicara a este directorio y a todos sus archivos y subdirectorios</w:t>
-      </w:r>
-    </w:p>
-    <w:p>
-      <w:pPr>
-        <w:spacing w:line="240" w:lineRule="auto"/>
-        <w:rPr>
-          <w:rFonts w:ascii="Arial" w:hAnsi="Arial" w:cs="Arial"/>
-        </w:rPr>
-      </w:pPr>
-      <w:r>
-        <w:rPr>
-          <w:rFonts w:ascii="Arial" w:hAnsi="Arial" w:cs="Arial"/>
-        </w:rPr>
-        <w:tab/>
-      </w:r>
-      <w:r>
-        <w:rPr>
-          <w:rFonts w:ascii="Arial" w:hAnsi="Arial" w:cs="Arial"/>
-        </w:rPr>
-        <w:t>c</w:t>
-      </w:r>
-      <w:r>
-        <w:rPr>
-          <w:rFonts w:ascii="Arial" w:hAnsi="Arial" w:cs="Arial"/>
-        </w:rPr>
-        <w:t>hown -R nobody:nogroup /samba/</w:t>
-      </w:r>
-      <w:r>
-        <w:rPr>
-          <w:rFonts w:ascii="Arial" w:hAnsi="Arial" w:cs="Arial"/>
-        </w:rPr>
-        <w:t>publico</w:t>
-      </w:r>
-    </w:p>
-    <w:p>
-      <w:pPr>
-        <w:spacing w:line="240" w:lineRule="auto"/>
-        <w:rPr>
-          <w:rFonts w:ascii="Arial" w:hAnsi="Arial" w:cs="Arial"/>
-        </w:rPr>
-      </w:pPr>
-      <w:r>
-        <w:rPr>
-          <w:rFonts w:ascii="Arial" w:hAnsi="Arial" w:cs="Arial"/>
-        </w:rPr>
-        <w:t>Cambiar atributos de</w:t>
-      </w:r>
-      <w:r>
-        <w:rPr>
-          <w:rFonts w:ascii="Arial" w:hAnsi="Arial" w:cs="Arial"/>
-        </w:rPr>
-        <w:t xml:space="preserve">l directorio, diciendo que se aplicara a todos los nuevos directorios y archivo (-R), </w:t>
-      </w:r>
-      <w:r>
-        <w:rPr>
-          <w:rFonts w:ascii="Arial" w:hAnsi="Arial" w:cs="Arial"/>
-        </w:rPr>
-        <w:t>0777, significa que en octal, el 0 es indicador de la base, el primer 7, en octal, indica que el dueño, es decir cualquier usuario, podrá leer, escribir y ejecutar cualquier archivo o directorio, el segundo 7 indica que cualquiera perteneciente al grupo nogroup, podrá realizar lectura, escritura y ejecución, y el ultimo 7 indica lo mismo para cualquier otro usuario</w:t>
-      </w:r>
-    </w:p>
-    <w:p>
-      <w:pPr>
-        <w:spacing w:line="240" w:lineRule="auto"/>
-        <w:rPr>
-          <w:rFonts w:ascii="Arial" w:hAnsi="Arial" w:cs="Arial"/>
-        </w:rPr>
-      </w:pPr>
-      <w:r>
-        <w:rPr>
-          <w:rFonts w:ascii="Arial" w:hAnsi="Arial" w:cs="Arial"/>
-        </w:rPr>
-        <w:tab/>
-      </w:r>
-      <w:r>
-        <w:rPr>
-          <w:rFonts w:ascii="Arial" w:hAnsi="Arial" w:cs="Arial"/>
-        </w:rPr>
-        <w:t>c</w:t>
-      </w:r>
-      <w:r>
-        <w:rPr>
-          <w:rFonts w:ascii="Arial" w:hAnsi="Arial" w:cs="Arial"/>
-        </w:rPr>
-        <w:t>hmod -R 0777 /samba/</w:t>
-      </w:r>
-      <w:r>
-        <w:rPr>
-          <w:rFonts w:ascii="Arial" w:hAnsi="Arial" w:cs="Arial"/>
-        </w:rPr>
-        <w:t>publico</w:t>
-      </w:r>
-    </w:p>
-    <w:p>
-      <w:pPr>
-        <w:spacing w:line="240" w:lineRule="auto"/>
-        <w:rPr>
-          <w:rFonts w:ascii="Arial" w:hAnsi="Arial" w:cs="Arial"/>
-        </w:rPr>
-      </w:pPr>
-      <w:r>
-        <w:rPr>
-          <w:rFonts w:ascii="Arial" w:hAnsi="Arial" w:cs="Arial"/>
-        </w:rPr>
-        <w:t>Ahora configuraremos una carpeta de solo lectura, es decir solo el administrador podrá escribir en ella</w:t>
-      </w:r>
-    </w:p>
-    <w:p>
-      <w:pPr>
-        <w:spacing w:line="240" w:lineRule="auto"/>
-        <w:rPr>
-          <w:rFonts w:ascii="Arial" w:hAnsi="Arial" w:cs="Arial"/>
-        </w:rPr>
-      </w:pPr>
-      <w:r>
-        <w:rPr>
-          <w:rFonts w:ascii="Arial" w:hAnsi="Arial" w:cs="Arial"/>
-        </w:rPr>
-        <w:t>[lectura]</w:t>
-      </w:r>
-    </w:p>
-    <w:p>
-      <w:pPr>
-        <w:spacing w:line="240" w:lineRule="auto"/>
-        <w:rPr>
-          <w:rFonts w:ascii="Arial" w:hAnsi="Arial" w:cs="Arial"/>
-        </w:rPr>
-      </w:pPr>
-      <w:r>
-        <w:rPr>
-          <w:rFonts w:ascii="Arial" w:hAnsi="Arial" w:cs="Arial"/>
-        </w:rPr>
-        <w:t xml:space="preserve">   path=/samba/soloLectura</w:t>
-      </w:r>
-    </w:p>
-    <w:p>
-      <w:pPr>
-        <w:spacing w:line="240" w:lineRule="auto"/>
-        <w:rPr>
-          <w:rFonts w:ascii="Arial" w:hAnsi="Arial" w:cs="Arial"/>
-        </w:rPr>
-      </w:pPr>
-      <w:r>
-        <w:rPr>
-          <w:rFonts w:ascii="Arial" w:hAnsi="Arial" w:cs="Arial"/>
-        </w:rPr>
-        <w:t xml:space="preserve">   comment= carpeta publica a todos</w:t>
-      </w:r>
-    </w:p>
-    <w:p>
-      <w:pPr>
-        <w:spacing w:line="240" w:lineRule="auto"/>
-        <w:rPr>
-          <w:rFonts w:ascii="Arial" w:hAnsi="Arial" w:cs="Arial"/>
-        </w:rPr>
-      </w:pPr>
-      <w:r>
-        <w:rPr>
-          <w:rFonts w:ascii="Arial" w:hAnsi="Arial" w:cs="Arial"/>
-        </w:rPr>
-        <w:t xml:space="preserve">   read only = yes</w:t>
-      </w:r>
-    </w:p>
-    <w:p>
-      <w:pPr>
-        <w:spacing w:line="240" w:lineRule="auto"/>
-        <w:rPr>
-          <w:rFonts w:ascii="Arial" w:hAnsi="Arial" w:cs="Arial"/>
-        </w:rPr>
-      </w:pPr>
-      <w:r>
-        <w:rPr>
-          <w:rFonts w:ascii="Arial" w:hAnsi="Arial" w:cs="Arial"/>
-        </w:rPr>
-        <w:t xml:space="preserve">   guest ok = yes  </w:t>
-      </w:r>
-      <w:r>
-        <w:rPr>
-          <w:rFonts w:ascii="Arial" w:hAnsi="Arial" w:cs="Arial"/>
-        </w:rPr>
-        <w:tab/>
-      </w:r>
-    </w:p>
-    <w:p>
-      <w:pPr>
-        <w:spacing w:line="240" w:lineRule="auto"/>
-        <w:rPr>
-          <w:rFonts w:ascii="Arial" w:hAnsi="Arial" w:cs="Arial"/>
-        </w:rPr>
-      </w:pPr>
-      <w:r>
-        <w:rPr>
-          <w:rFonts w:ascii="Arial" w:hAnsi="Arial" w:cs="Arial"/>
-        </w:rPr>
-        <w:t>ahora haremos la carpeta que solo los usuarios registrados puedan ver, pero solo el duwño y los miembro del grupo admines puedan modificar</w:t>
-      </w:r>
-    </w:p>
-    <w:p>
-      <w:pPr>
-        <w:spacing w:line="240" w:lineRule="auto"/>
-        <w:rPr>
-          <w:rFonts w:ascii="Arial" w:hAnsi="Arial" w:cs="Arial"/>
-        </w:rPr>
-      </w:pPr>
-      <w:r>
-        <w:rPr>
-          <w:rFonts w:ascii="Arial" w:hAnsi="Arial" w:cs="Arial"/>
-        </w:rPr>
-        <w:t>[paraAdmin]</w:t>
-      </w:r>
-    </w:p>
-    <w:p>
-      <w:pPr>
-        <w:spacing w:line="240" w:lineRule="auto"/>
-        <w:rPr>
-          <w:rFonts w:ascii="Arial" w:hAnsi="Arial" w:cs="Arial"/>
-        </w:rPr>
-      </w:pPr>
-      <w:r>
-        <w:rPr>
-          <w:rFonts w:ascii="Arial" w:hAnsi="Arial" w:cs="Arial"/>
-        </w:rPr>
-        <w:t xml:space="preserve">   path=/samba/soloAutWrite </w:t>
-      </w:r>
-    </w:p>
-    <w:p>
-      <w:pPr>
-        <w:spacing w:line="240" w:lineRule="auto"/>
-        <w:rPr>
-          <w:rFonts w:ascii="Arial" w:hAnsi="Arial" w:cs="Arial"/>
-        </w:rPr>
-      </w:pPr>
-      <w:r>
-        <w:rPr>
-          <w:rFonts w:ascii="Arial" w:hAnsi="Arial" w:cs="Arial"/>
-        </w:rPr>
-        <w:t xml:space="preserve">   comment=solo admin y root</w:t>
-      </w:r>
-    </w:p>
-    <w:p>
-      <w:pPr>
-        <w:spacing w:line="240" w:lineRule="auto"/>
-        <w:rPr>
-          <w:rFonts w:ascii="Arial" w:hAnsi="Arial" w:cs="Arial"/>
-        </w:rPr>
-      </w:pPr>
-      <w:r>
-        <w:rPr>
-          <w:rFonts w:ascii="Arial" w:hAnsi="Arial" w:cs="Arial"/>
-        </w:rPr>
-        <w:t xml:space="preserve">   read only = no</w:t>
-      </w:r>
-    </w:p>
-    <w:p>
-      <w:pPr>
-        <w:spacing w:line="240" w:lineRule="auto"/>
-        <w:rPr>
-          <w:rFonts w:ascii="Arial" w:hAnsi="Arial" w:cs="Arial"/>
-        </w:rPr>
-      </w:pPr>
-      <w:r>
-        <w:rPr>
-          <w:rFonts w:ascii="Arial" w:hAnsi="Arial" w:cs="Arial"/>
-        </w:rPr>
-        <w:t xml:space="preserve">   guest ok = no</w:t>
-      </w:r>
-    </w:p>
-    <w:p>
-      <w:pPr>
-        <w:spacing w:line="240" w:lineRule="auto"/>
-        <w:rPr>
-          <w:rFonts w:ascii="Arial" w:hAnsi="Arial" w:cs="Arial"/>
-        </w:rPr>
-      </w:pPr>
-    </w:p>
-    <w:p>
-      <w:pPr>
-        <w:spacing w:line="240" w:lineRule="auto"/>
-        <w:rPr>
-          <w:rFonts w:ascii="Arial" w:hAnsi="Arial" w:cs="Arial"/>
-        </w:rPr>
-      </w:pPr>
-      <w:r>
-        <w:rPr>
-          <w:rFonts w:ascii="Arial" w:hAnsi="Arial" w:cs="Arial"/>
-        </w:rPr>
-        <w:t>creamos el grupo admines</w:t>
-      </w:r>
-    </w:p>
-    <w:p>
-      <w:pPr>
-        <w:spacing w:line="240" w:lineRule="auto"/>
-        <w:rPr>
-          <w:rFonts w:ascii="Arial" w:hAnsi="Arial" w:cs="Arial"/>
-        </w:rPr>
-      </w:pPr>
-      <w:r>
-        <w:rPr>
-          <w:rFonts w:ascii="Arial" w:hAnsi="Arial" w:cs="Arial"/>
-        </w:rPr>
-        <w:tab/>
         <w:t>groupadd admines</w:t>
       </w:r>
     </w:p>
@@ -1737,7 +1652,6 @@
         <w:rPr>
           <w:rFonts w:ascii="Arial" w:hAnsi="Arial" w:cs="Arial"/>
         </w:rPr>
-        <w:lastRenderedPageBreak/>
         <w:t>cambiamos los permisos del directorio a que el dueño y los miembros del grupo puedan realizar toda acción, pero cualquier otro usuario solo va a ver y poder ejecutar</w:t>
       </w:r>
     </w:p>
@@ -1800,20 +1714,228 @@
           <w:rFonts w:ascii="Arial" w:hAnsi="Arial" w:cs="Arial"/>
         </w:rPr>
       </w:pPr>
-    </w:p>
-    <w:p>
-      <w:pPr>
-        <w:spacing w:line="240" w:lineRule="auto"/>
-      </w:pPr>
-      <w:r>
-        <w:rPr>
-          <w:rFonts w:ascii="Arial" w:hAnsi="Arial" w:cs="Arial"/>
-        </w:rPr>
-        <w:t>LUEGO veremos si instalamos el cliente samba en Ubuntu</w:t>
+      <w:r>
+        <w:rPr>
+          <w:rFonts w:ascii="Arial" w:hAnsi="Arial" w:cs="Arial"/>
+        </w:rPr>
+        <w:tab/>
+        <w:t>ó</w:t>
+      </w:r>
+    </w:p>
+    <w:p>
+      <w:pPr>
+        <w:spacing w:line="240" w:lineRule="auto"/>
+        <w:rPr>
+          <w:rStyle w:val="CdigoHTML"/>
+          <w:rFonts w:eastAsiaTheme="minorHAnsi"/>
+        </w:rPr>
+      </w:pPr>
+      <w:r>
+        <w:rPr>
+          <w:rFonts w:ascii="Arial" w:hAnsi="Arial" w:cs="Arial"/>
+        </w:rPr>
+        <w:tab/>
+      </w:r>
+      <w:r>
+        <w:rPr>
+          <w:rStyle w:val="CdigoHTML"/>
+          <w:rFonts w:eastAsiaTheme="minorHAnsi"/>
+        </w:rPr>
+        <w:t>service smbd restart</w:t>
+      </w:r>
+    </w:p>
+    <w:p>
+      <w:pPr>
+        <w:spacing w:line="240" w:lineRule="auto"/>
+        <w:rPr>
+          <w:rFonts w:ascii="Arial" w:hAnsi="Arial" w:cs="Arial"/>
+        </w:rPr>
+      </w:pPr>
+      <w:r>
+        <w:rPr>
+          <w:rStyle w:val="CdigoHTML"/>
+          <w:rFonts w:eastAsiaTheme="minorHAnsi"/>
+        </w:rPr>
+        <w:tab/>
+      </w:r>
+      <w:r>
+        <w:rPr>
+          <w:rStyle w:val="CdigoHTML"/>
+          <w:rFonts w:eastAsiaTheme="minorHAnsi"/>
+        </w:rPr>
+        <w:t>service nmbd restart</w:t>
+      </w:r>
+    </w:p>
+    <w:p>
+      <w:pPr>
+        <w:spacing w:line="240" w:lineRule="auto"/>
+        <w:rPr>
+          <w:rFonts w:ascii="Arial" w:hAnsi="Arial" w:cs="Arial"/>
+        </w:rPr>
+      </w:pPr>
+    </w:p>
+    <w:p>
+      <w:pPr>
+        <w:spacing w:line="240" w:lineRule="auto"/>
+        <w:rPr>
+          <w:rFonts w:ascii="Arial" w:hAnsi="Arial" w:cs="Arial"/>
+        </w:rPr>
+      </w:pPr>
+      <w:r>
+        <w:rPr>
+          <w:rFonts w:ascii="Arial" w:hAnsi="Arial" w:cs="Arial"/>
+        </w:rPr>
+        <w:t>Además si queremos hacer una mejor configuración, podemos agregar los usuarios y/o grupos al archivo smb.conf, agregando las líneas</w:t>
+      </w:r>
+    </w:p>
+    <w:p>
+      <w:pPr>
+        <w:spacing w:line="240" w:lineRule="auto"/>
+        <w:rPr>
+          <w:rFonts w:ascii="Arial" w:hAnsi="Arial" w:cs="Arial"/>
+        </w:rPr>
+      </w:pPr>
+      <w:r>
+        <w:rPr>
+          <w:rFonts w:ascii="Arial" w:hAnsi="Arial" w:cs="Arial"/>
+        </w:rPr>
+        <w:tab/>
+        <w:t>Valid users= [USER], [@GROUP] (esta opción define quienes pueden acceder)</w:t>
+      </w:r>
+    </w:p>
+    <w:p>
+      <w:pPr>
+        <w:spacing w:line="240" w:lineRule="auto"/>
+        <w:rPr>
+          <w:rFonts w:ascii="Arial" w:hAnsi="Arial" w:cs="Arial"/>
+        </w:rPr>
+      </w:pPr>
+      <w:r>
+        <w:rPr>
+          <w:rFonts w:ascii="Arial" w:hAnsi="Arial" w:cs="Arial"/>
+        </w:rPr>
+        <w:tab/>
+        <w:t>Write list = [USER], [@GROUP] (esta opción define quienes pueden escribir)</w:t>
+      </w:r>
+    </w:p>
+    <w:p>
+      <w:pPr>
+        <w:spacing w:line="240" w:lineRule="auto"/>
+        <w:rPr>
+          <w:rFonts w:ascii="Arial" w:hAnsi="Arial" w:cs="Arial"/>
+        </w:rPr>
+      </w:pPr>
+      <w:r>
+        <w:rPr>
+          <w:rFonts w:ascii="Arial" w:hAnsi="Arial" w:cs="Arial"/>
+        </w:rPr>
+        <w:tab/>
+      </w:r>
+    </w:p>
+    <w:p>
+      <w:pPr>
+        <w:spacing w:line="240" w:lineRule="auto"/>
+        <w:rPr>
+          <w:rFonts w:ascii="Arial" w:hAnsi="Arial" w:cs="Arial"/>
+        </w:rPr>
+      </w:pPr>
+    </w:p>
+    <w:p>
+      <w:pPr>
+        <w:spacing w:line="240" w:lineRule="auto"/>
+      </w:pPr>
+      <w:r>
+        <w:t>Ahora iremos a Windows</w:t>
+      </w:r>
+    </w:p>
+    <w:p>
+      <w:pPr>
+        <w:spacing w:line="240" w:lineRule="auto"/>
+      </w:pPr>
+      <w:r>
+        <w:t xml:space="preserve">Podemos ejecutar la llamada a alguna de las carpetas ejecutando una nueva tarea </w:t>
+      </w:r>
+    </w:p>
+    <w:p>
+      <w:pPr>
+        <w:spacing w:line="240" w:lineRule="auto"/>
+      </w:pPr>
+      <w:r>
+        <w:tab/>
+        <w:t>Windows+R</w:t>
+      </w:r>
+    </w:p>
+    <w:p>
+      <w:pPr>
+        <w:spacing w:line="240" w:lineRule="auto"/>
+      </w:pPr>
+      <w:r>
+        <w:t>Y escribiendo la dirección ip con la carpeta especifica, esto nos dará un acceso a la carpeta pero no agregara la ubicación al sistema de archivos</w:t>
+      </w:r>
+    </w:p>
+    <w:p>
+      <w:pPr>
+        <w:spacing w:line="240" w:lineRule="auto"/>
+      </w:pPr>
+      <w:r>
+        <w:tab/>
+      </w:r>
+      <w:hyperlink r:id="rId6" w:history="1">
+        <w:r>
+          <w:rPr>
+            <w:rStyle w:val="Hipervnculo"/>
+          </w:rPr>
+          <w:t>\\IP\FOLDER</w:t>
+        </w:r>
+      </w:hyperlink>
+    </w:p>
+    <w:p>
+      <w:pPr>
+        <w:spacing w:line="240" w:lineRule="auto"/>
+      </w:pPr>
+      <w:r>
+        <w:t>O en el navegador de archivos ingresando la ip</w:t>
+      </w:r>
+    </w:p>
+    <w:p>
+      <w:pPr>
+        <w:spacing w:line="240" w:lineRule="auto"/>
+      </w:pPr>
+      <w:r>
+        <w:tab/>
+      </w:r>
+      <w:hyperlink r:id="rId7" w:history="1">
+        <w:r>
+          <w:rPr>
+            <w:rStyle w:val="Hipervnculo"/>
+          </w:rPr>
+          <w:t>\\IP</w:t>
+        </w:r>
+      </w:hyperlink>
+    </w:p>
+    <w:p>
+      <w:pPr>
+        <w:spacing w:line="240" w:lineRule="auto"/>
+      </w:pPr>
+      <w:r>
+        <w:t>Esto nos dará acceso al sistema de archivos compartido pero aun no agregamos la ubicación, por lo que debemos, ingresar siempre la dirección ip para acceder</w:t>
+      </w:r>
+    </w:p>
+    <w:p>
+      <w:pPr>
+        <w:spacing w:line="240" w:lineRule="auto"/>
+      </w:pPr>
+    </w:p>
+    <w:p>
+      <w:pPr>
+        <w:spacing w:line="240" w:lineRule="auto"/>
+      </w:pPr>
+      <w:r>
+        <w:t>Las carpetas a las cuales se definió guest ok = no, exigirán que se utilice el usuario y contraseña, existente en el servidor Samba para su acceso, pero aquellos usuarios o grupos de usuarios sin los permisos necesarios no podrán leer, escribir ni ejecutar ningún archivo o directorio.</w:t>
       </w:r>
     </w:p>
     <w:sectPr>
-      <w:footerReference w:type="default" r:id="rId6"/>
+      <w:footerReference w:type="default" r:id="rId8"/>
       <w:pgSz w:w="11906" w:h="16838"/>
       <w:pgMar w:top="1701" w:right="1134" w:bottom="1134" w:left="1701" w:header="0" w:footer="709" w:gutter="0"/>
       <w:cols w:space="720"/>
@@ -2415,6 +2537,42 @@
       <w:spacing w:after="0" w:line="240" w:lineRule="auto"/>
     </w:pPr>
   </w:style>
+  <w:style w:type="character" w:styleId="CdigoHTML">
+    <w:name w:val="HTML Code"/>
+    <w:basedOn w:val="Fuentedeprrafopredeter"/>
+    <w:uiPriority w:val="99"/>
+    <w:semiHidden/>
+    <w:unhideWhenUsed/>
+    <w:rsid w:val="006301A2"/>
+    <w:rPr>
+      <w:rFonts w:ascii="Courier New" w:eastAsia="Times New Roman" w:hAnsi="Courier New" w:cs="Courier New"/>
+      <w:sz w:val="20"/>
+      <w:szCs w:val="20"/>
+    </w:rPr>
+  </w:style>
+  <w:style w:type="character" w:styleId="Hipervnculo">
+    <w:name w:val="Hyperlink"/>
+    <w:basedOn w:val="Fuentedeprrafopredeter"/>
+    <w:uiPriority w:val="99"/>
+    <w:unhideWhenUsed/>
+    <w:rsid w:val="00A01DD7"/>
+    <w:rPr>
+      <w:color w:val="0563C1" w:themeColor="hyperlink"/>
+      <w:u w:val="single"/>
+    </w:rPr>
+  </w:style>
+  <w:style w:type="character" w:styleId="Mencinsinresolver">
+    <w:name w:val="Unresolved Mention"/>
+    <w:basedOn w:val="Fuentedeprrafopredeter"/>
+    <w:uiPriority w:val="99"/>
+    <w:semiHidden/>
+    <w:unhideWhenUsed/>
+    <w:rsid w:val="00A01DD7"/>
+    <w:rPr>
+      <w:color w:val="605E5C"/>
+      <w:shd w:val="clear" w:color="auto" w:fill="E1DFDD"/>
+    </w:rPr>
+  </w:style>
 </w:styles>
 </file>
 

--- a/TPB/TPB-EstebanViani.docx
+++ b/TPB/TPB-EstebanViani.docx
@@ -103,252 +103,170 @@
     <w:p>
       <w:pPr>
         <w:spacing w:line="240" w:lineRule="auto"/>
-      </w:pPr>
-      <w:r>
-        <w:rPr>
-          <w:rFonts w:ascii="Arial" w:hAnsi="Arial" w:cs="Arial"/>
-        </w:rPr>
-        <w:t xml:space="preserve">Para compartir archivos instalaremos un servidor Samba en el SO Ubuntu, por medio de l comando </w:t>
-      </w:r>
-      <w:r>
+        <w:rPr>
+          <w:rFonts w:ascii="Arial" w:hAnsi="Arial" w:cs="Arial"/>
+        </w:rPr>
+      </w:pPr>
+      <w:r>
+        <w:rPr>
+          <w:rFonts w:ascii="Arial" w:hAnsi="Arial" w:cs="Arial"/>
+          <w:b/>
+          <w:bCs/>
+        </w:rPr>
+        <w:t>Instalar Samba</w:t>
+      </w:r>
+    </w:p>
+    <w:p>
+      <w:pPr>
+        <w:spacing w:line="240" w:lineRule="auto"/>
+        <w:rPr>
+          <w:rFonts w:ascii="Arial" w:hAnsi="Arial" w:cs="Arial"/>
+        </w:rPr>
+      </w:pPr>
+      <w:r>
+        <w:rPr>
+          <w:rFonts w:ascii="Arial" w:hAnsi="Arial" w:cs="Arial"/>
+        </w:rPr>
+        <w:t xml:space="preserve">Para compartir archivos instalaremos un servidor Samba en el SO Ubuntu, por medio del comando </w:t>
+      </w:r>
+    </w:p>
+    <w:p>
+      <w:pPr>
+        <w:spacing w:line="240" w:lineRule="auto"/>
+        <w:ind w:firstLine="708"/>
         <w:rPr>
           <w:rFonts w:ascii="Arial" w:hAnsi="Arial" w:cs="Arial"/>
           <w:i/>
           <w:iCs/>
         </w:rPr>
-        <w:t>apt install samba,</w:t>
-      </w:r>
-      <w:r>
-        <w:rPr>
-          <w:rFonts w:ascii="Arial" w:hAnsi="Arial" w:cs="Arial"/>
-        </w:rPr>
-        <w:t xml:space="preserve"> para instalar el servidor Samba.</w:t>
-      </w:r>
-    </w:p>
-    <w:p>
-      <w:pPr>
-        <w:spacing w:line="240" w:lineRule="auto"/>
-        <w:rPr>
-          <w:rFonts w:ascii="Arial" w:hAnsi="Arial" w:cs="Arial"/>
-        </w:rPr>
-      </w:pPr>
-      <w:r>
-        <w:rPr>
-          <w:rFonts w:ascii="Arial" w:hAnsi="Arial" w:cs="Arial"/>
-        </w:rPr>
-        <w:t>Podemos crea uno mas usuarios, solo para Samba, o podemos generar una contraseña para uno o mas usuarios existentes.</w:t>
-      </w:r>
-    </w:p>
-    <w:p>
-      <w:pPr>
-        <w:spacing w:line="240" w:lineRule="auto"/>
-        <w:rPr>
-          <w:rFonts w:ascii="Arial" w:hAnsi="Arial" w:cs="Arial"/>
-        </w:rPr>
-      </w:pPr>
-      <w:r>
-        <w:rPr>
-          <w:rFonts w:ascii="Arial" w:hAnsi="Arial" w:cs="Arial"/>
-        </w:rPr>
-        <w:t>Crear un usuario:</w:t>
-      </w:r>
-    </w:p>
-    <w:p>
-      <w:pPr>
-        <w:spacing w:line="240" w:lineRule="auto"/>
-        <w:rPr>
-          <w:rFonts w:ascii="Arial" w:hAnsi="Arial" w:cs="Arial"/>
-        </w:rPr>
-      </w:pPr>
-      <w:r>
-        <w:rPr>
-          <w:rFonts w:ascii="Arial" w:hAnsi="Arial" w:cs="Arial"/>
-        </w:rPr>
-        <w:tab/>
-      </w:r>
+      </w:pPr>
       <w:r>
         <w:rPr>
           <w:rFonts w:ascii="Arial" w:hAnsi="Arial" w:cs="Arial"/>
           <w:i/>
           <w:iCs/>
         </w:rPr>
-        <w:t>useradd sambauser</w:t>
-      </w:r>
-    </w:p>
-    <w:p>
-      <w:pPr>
-        <w:spacing w:line="240" w:lineRule="auto"/>
-        <w:rPr>
-          <w:rFonts w:ascii="Arial" w:hAnsi="Arial" w:cs="Arial"/>
-        </w:rPr>
-      </w:pPr>
-      <w:r>
-        <w:rPr>
-          <w:rFonts w:ascii="Arial" w:hAnsi="Arial" w:cs="Arial"/>
-        </w:rPr>
-        <w:t>o usamos un usuario existente, esteban</w:t>
-      </w:r>
-    </w:p>
-    <w:p>
-      <w:pPr>
-        <w:spacing w:line="240" w:lineRule="auto"/>
-        <w:rPr>
-          <w:rFonts w:ascii="Arial" w:hAnsi="Arial" w:cs="Arial"/>
-        </w:rPr>
-      </w:pPr>
-      <w:r>
-        <w:rPr>
-          <w:rFonts w:ascii="Arial" w:hAnsi="Arial" w:cs="Arial"/>
-        </w:rPr>
-        <w:tab/>
-      </w:r>
+        <w:t>apt install samba</w:t>
+      </w:r>
+    </w:p>
+    <w:p>
+      <w:pPr>
+        <w:spacing w:line="240" w:lineRule="auto"/>
+        <w:rPr>
+          <w:rFonts w:ascii="Arial" w:hAnsi="Arial" w:cs="Arial"/>
+        </w:rPr>
+      </w:pPr>
       <w:r>
         <w:rPr>
           <w:rFonts w:ascii="Arial" w:hAnsi="Arial" w:cs="Arial"/>
           <w:i/>
           <w:iCs/>
         </w:rPr>
-        <w:t>smbpasswd -a</w:t>
-      </w:r>
-      <w:r>
-        <w:rPr>
-          <w:rFonts w:ascii="Arial" w:hAnsi="Arial" w:cs="Arial"/>
-        </w:rPr>
-        <w:t xml:space="preserve"> sambauser</w:t>
-      </w:r>
-    </w:p>
-    <w:p>
-      <w:pPr>
-        <w:spacing w:line="240" w:lineRule="auto"/>
-        <w:rPr>
-          <w:rFonts w:ascii="Arial" w:hAnsi="Arial" w:cs="Arial"/>
-        </w:rPr>
-      </w:pPr>
-      <w:r>
-        <w:rPr>
-          <w:rFonts w:ascii="Arial" w:hAnsi="Arial" w:cs="Arial"/>
-        </w:rPr>
-        <w:t>ó</w:t>
-      </w:r>
-      <w:r>
-        <w:rPr>
-          <w:rFonts w:ascii="Arial" w:hAnsi="Arial" w:cs="Arial"/>
-        </w:rPr>
-        <w:tab/>
-      </w:r>
-      <w:r>
+        <w:t>,</w:t>
+      </w:r>
+      <w:r>
+        <w:rPr>
+          <w:rFonts w:ascii="Arial" w:hAnsi="Arial" w:cs="Arial"/>
+        </w:rPr>
+        <w:t xml:space="preserve"> para instalar el servidor Samba.</w:t>
+      </w:r>
+    </w:p>
+    <w:p>
+      <w:pPr>
+        <w:spacing w:line="240" w:lineRule="auto"/>
+        <w:rPr>
+          <w:b/>
+          <w:bCs/>
+        </w:rPr>
+      </w:pPr>
+      <w:r>
+        <w:rPr>
+          <w:rFonts w:ascii="Arial" w:hAnsi="Arial" w:cs="Arial"/>
+          <w:b/>
+          <w:bCs/>
+        </w:rPr>
+        <w:t>Crear o definir usuarios</w:t>
+      </w:r>
+    </w:p>
+    <w:p>
+      <w:pPr>
+        <w:spacing w:line="240" w:lineRule="auto"/>
+        <w:rPr>
+          <w:rFonts w:ascii="Arial" w:hAnsi="Arial" w:cs="Arial"/>
+        </w:rPr>
+      </w:pPr>
+      <w:r>
+        <w:rPr>
+          <w:rFonts w:ascii="Arial" w:hAnsi="Arial" w:cs="Arial"/>
+        </w:rPr>
+        <w:t>Podemos cre</w:t>
+      </w:r>
+      <w:r>
+        <w:rPr>
+          <w:rFonts w:ascii="Arial" w:hAnsi="Arial" w:cs="Arial"/>
+        </w:rPr>
+        <w:t>ar usuarios específicos</w:t>
+      </w:r>
+      <w:r>
+        <w:rPr>
+          <w:rFonts w:ascii="Arial" w:hAnsi="Arial" w:cs="Arial"/>
+        </w:rPr>
+        <w:t xml:space="preserve"> para Samba, o podemos generar una contraseña para uno o </w:t>
+      </w:r>
+      <w:r>
+        <w:rPr>
+          <w:rFonts w:ascii="Arial" w:hAnsi="Arial" w:cs="Arial"/>
+        </w:rPr>
+        <w:t>más</w:t>
+      </w:r>
+      <w:r>
+        <w:rPr>
+          <w:rFonts w:ascii="Arial" w:hAnsi="Arial" w:cs="Arial"/>
+        </w:rPr>
+        <w:t xml:space="preserve"> usuarios existentes.</w:t>
+      </w:r>
+    </w:p>
+    <w:p>
+      <w:pPr>
+        <w:spacing w:line="240" w:lineRule="auto"/>
+        <w:rPr>
+          <w:rFonts w:ascii="Arial" w:hAnsi="Arial" w:cs="Arial"/>
+        </w:rPr>
+      </w:pPr>
+      <w:r>
+        <w:rPr>
+          <w:rFonts w:ascii="Arial" w:hAnsi="Arial" w:cs="Arial"/>
+        </w:rPr>
+        <w:t>Crear un usuario:</w:t>
+      </w:r>
+    </w:p>
+    <w:p>
+      <w:pPr>
+        <w:spacing w:line="240" w:lineRule="auto"/>
         <w:rPr>
           <w:rFonts w:ascii="Arial" w:hAnsi="Arial" w:cs="Arial"/>
           <w:i/>
           <w:iCs/>
         </w:rPr>
-        <w:t>smbpasswd -a</w:t>
-      </w:r>
-      <w:r>
-        <w:rPr>
-          <w:rFonts w:ascii="Arial" w:hAnsi="Arial" w:cs="Arial"/>
-        </w:rPr>
-        <w:t xml:space="preserve"> esteban</w:t>
-      </w:r>
-    </w:p>
-    <w:p>
-      <w:pPr>
-        <w:spacing w:line="240" w:lineRule="auto"/>
-        <w:rPr>
-          <w:rFonts w:ascii="Arial" w:hAnsi="Arial" w:cs="Arial"/>
-        </w:rPr>
-      </w:pPr>
-      <w:r>
-        <w:rPr>
-          <w:rFonts w:ascii="Arial" w:hAnsi="Arial" w:cs="Arial"/>
-        </w:rPr>
-        <w:t>le colocamos la contraseña</w:t>
-      </w:r>
-      <w:r>
-        <w:rPr>
-          <w:rFonts w:ascii="Arial" w:hAnsi="Arial" w:cs="Arial"/>
-        </w:rPr>
-        <w:t>, que debería ser distinta a la del mismo usuario, si se utiliza uno existente,</w:t>
-      </w:r>
-      <w:r>
-        <w:rPr>
-          <w:rFonts w:ascii="Arial" w:hAnsi="Arial" w:cs="Arial"/>
-        </w:rPr>
-        <w:t xml:space="preserve"> para su acceso, verificamos los usuarios</w:t>
-      </w:r>
-      <w:r>
-        <w:rPr>
-          <w:rFonts w:ascii="Arial" w:hAnsi="Arial" w:cs="Arial"/>
-        </w:rPr>
-        <w:t xml:space="preserve"> de</w:t>
-      </w:r>
-      <w:r>
-        <w:rPr>
-          <w:rFonts w:ascii="Arial" w:hAnsi="Arial" w:cs="Arial"/>
-        </w:rPr>
-        <w:t xml:space="preserve"> </w:t>
-      </w:r>
-      <w:r>
-        <w:rPr>
-          <w:rFonts w:ascii="Arial" w:hAnsi="Arial" w:cs="Arial"/>
-        </w:rPr>
-        <w:t>S</w:t>
-      </w:r>
-      <w:r>
-        <w:rPr>
-          <w:rFonts w:ascii="Arial" w:hAnsi="Arial" w:cs="Arial"/>
-        </w:rPr>
-        <w:t>amba</w:t>
-      </w:r>
-      <w:r>
-        <w:rPr>
-          <w:rFonts w:ascii="Arial" w:hAnsi="Arial" w:cs="Arial"/>
-        </w:rPr>
-        <w:t xml:space="preserve"> con el comando</w:t>
-      </w:r>
-      <w:r>
-        <w:rPr>
-          <w:rFonts w:ascii="Arial" w:hAnsi="Arial" w:cs="Arial"/>
-        </w:rPr>
-        <w:t xml:space="preserve"> </w:t>
-      </w:r>
-    </w:p>
-    <w:p>
-      <w:pPr>
-        <w:spacing w:line="240" w:lineRule="auto"/>
-        <w:ind w:firstLine="708"/>
-        <w:rPr>
-          <w:rFonts w:ascii="Arial" w:hAnsi="Arial" w:cs="Arial"/>
-          <w:u w:val="single"/>
-        </w:rPr>
-      </w:pPr>
+      </w:pPr>
+      <w:r>
+        <w:rPr>
+          <w:rFonts w:ascii="Arial" w:hAnsi="Arial" w:cs="Arial"/>
+        </w:rPr>
+        <w:tab/>
+      </w:r>
       <w:r>
         <w:rPr>
           <w:rFonts w:ascii="Arial" w:hAnsi="Arial" w:cs="Arial"/>
           <w:i/>
           <w:iCs/>
         </w:rPr>
-        <w:t>pdbedit -L</w:t>
-      </w:r>
-    </w:p>
-    <w:p>
-      <w:pPr>
-        <w:spacing w:line="240" w:lineRule="auto"/>
-        <w:rPr>
-          <w:rFonts w:ascii="Arial" w:hAnsi="Arial" w:cs="Arial"/>
-        </w:rPr>
-      </w:pPr>
-      <w:r>
-        <w:rPr>
-          <w:rFonts w:ascii="Arial" w:hAnsi="Arial" w:cs="Arial"/>
-        </w:rPr>
-        <w:t xml:space="preserve">Con el comando </w:t>
-      </w:r>
-    </w:p>
-    <w:p>
-      <w:pPr>
-        <w:spacing w:line="240" w:lineRule="auto"/>
-        <w:ind w:firstLine="708"/>
+        <w:t>useradd sambauser</w:t>
+      </w:r>
+    </w:p>
+    <w:p>
+      <w:pPr>
+        <w:spacing w:line="240" w:lineRule="auto"/>
         <w:rPr>
           <w:rFonts w:ascii="Arial" w:hAnsi="Arial" w:cs="Arial"/>
         </w:rPr>
@@ -359,6 +277,207 @@
           <w:i/>
           <w:iCs/>
         </w:rPr>
+        <w:tab/>
+      </w:r>
+    </w:p>
+    <w:p>
+      <w:pPr>
+        <w:spacing w:line="240" w:lineRule="auto"/>
+        <w:rPr>
+          <w:rFonts w:ascii="Arial" w:hAnsi="Arial" w:cs="Arial"/>
+        </w:rPr>
+      </w:pPr>
+      <w:r>
+        <w:rPr>
+          <w:rFonts w:ascii="Arial" w:hAnsi="Arial" w:cs="Arial"/>
+        </w:rPr>
+        <w:t>o usamos un usuario existente, esteban</w:t>
+      </w:r>
+    </w:p>
+    <w:p>
+      <w:pPr>
+        <w:spacing w:line="240" w:lineRule="auto"/>
+        <w:rPr>
+          <w:rFonts w:ascii="Arial" w:hAnsi="Arial" w:cs="Arial"/>
+        </w:rPr>
+      </w:pPr>
+      <w:r>
+        <w:rPr>
+          <w:rFonts w:ascii="Arial" w:hAnsi="Arial" w:cs="Arial"/>
+        </w:rPr>
+        <w:t>luego generamos la contraseña para el usuario en samba</w:t>
+      </w:r>
+    </w:p>
+    <w:p>
+      <w:pPr>
+        <w:spacing w:line="240" w:lineRule="auto"/>
+        <w:rPr>
+          <w:rFonts w:ascii="Arial" w:hAnsi="Arial" w:cs="Arial"/>
+        </w:rPr>
+      </w:pPr>
+      <w:r>
+        <w:rPr>
+          <w:rFonts w:ascii="Arial" w:hAnsi="Arial" w:cs="Arial"/>
+        </w:rPr>
+        <w:tab/>
+      </w:r>
+      <w:r>
+        <w:rPr>
+          <w:rFonts w:ascii="Arial" w:hAnsi="Arial" w:cs="Arial"/>
+          <w:i/>
+          <w:iCs/>
+        </w:rPr>
+        <w:t>smbpasswd -a</w:t>
+      </w:r>
+      <w:r>
+        <w:rPr>
+          <w:rFonts w:ascii="Arial" w:hAnsi="Arial" w:cs="Arial"/>
+        </w:rPr>
+        <w:t xml:space="preserve"> sambauser</w:t>
+      </w:r>
+    </w:p>
+    <w:p>
+      <w:pPr>
+        <w:spacing w:line="240" w:lineRule="auto"/>
+        <w:rPr>
+          <w:rFonts w:ascii="Arial" w:hAnsi="Arial" w:cs="Arial"/>
+        </w:rPr>
+      </w:pPr>
+      <w:r>
+        <w:rPr>
+          <w:rFonts w:ascii="Arial" w:hAnsi="Arial" w:cs="Arial"/>
+        </w:rPr>
+        <w:t>ó</w:t>
+      </w:r>
+      <w:r>
+        <w:rPr>
+          <w:rFonts w:ascii="Arial" w:hAnsi="Arial" w:cs="Arial"/>
+        </w:rPr>
+        <w:tab/>
+      </w:r>
+      <w:r>
+        <w:rPr>
+          <w:rFonts w:ascii="Arial" w:hAnsi="Arial" w:cs="Arial"/>
+          <w:i/>
+          <w:iCs/>
+        </w:rPr>
+        <w:t>smbpasswd -a</w:t>
+      </w:r>
+      <w:r>
+        <w:rPr>
+          <w:rFonts w:ascii="Arial" w:hAnsi="Arial" w:cs="Arial"/>
+        </w:rPr>
+        <w:t xml:space="preserve"> esteban</w:t>
+      </w:r>
+    </w:p>
+    <w:p>
+      <w:pPr>
+        <w:spacing w:line="240" w:lineRule="auto"/>
+        <w:rPr>
+          <w:rFonts w:ascii="Arial" w:hAnsi="Arial" w:cs="Arial"/>
+        </w:rPr>
+      </w:pPr>
+      <w:r>
+        <w:rPr>
+          <w:rFonts w:ascii="Arial" w:hAnsi="Arial" w:cs="Arial"/>
+        </w:rPr>
+        <w:t>le colocamos la contraseña</w:t>
+      </w:r>
+      <w:r>
+        <w:rPr>
+          <w:rFonts w:ascii="Arial" w:hAnsi="Arial" w:cs="Arial"/>
+        </w:rPr>
+        <w:t>, que debería ser distinta a la del mismo usuario, si se utiliza uno existente,</w:t>
+      </w:r>
+      <w:r>
+        <w:rPr>
+          <w:rFonts w:ascii="Arial" w:hAnsi="Arial" w:cs="Arial"/>
+        </w:rPr>
+        <w:t xml:space="preserve"> para su acceso, verificamos los usuarios</w:t>
+      </w:r>
+      <w:r>
+        <w:rPr>
+          <w:rFonts w:ascii="Arial" w:hAnsi="Arial" w:cs="Arial"/>
+        </w:rPr>
+        <w:t xml:space="preserve"> de</w:t>
+      </w:r>
+      <w:r>
+        <w:rPr>
+          <w:rFonts w:ascii="Arial" w:hAnsi="Arial" w:cs="Arial"/>
+        </w:rPr>
+        <w:t xml:space="preserve"> </w:t>
+      </w:r>
+      <w:r>
+        <w:rPr>
+          <w:rFonts w:ascii="Arial" w:hAnsi="Arial" w:cs="Arial"/>
+        </w:rPr>
+        <w:t>S</w:t>
+      </w:r>
+      <w:r>
+        <w:rPr>
+          <w:rFonts w:ascii="Arial" w:hAnsi="Arial" w:cs="Arial"/>
+        </w:rPr>
+        <w:t>amba</w:t>
+      </w:r>
+      <w:r>
+        <w:rPr>
+          <w:rFonts w:ascii="Arial" w:hAnsi="Arial" w:cs="Arial"/>
+        </w:rPr>
+        <w:t xml:space="preserve"> con el comando</w:t>
+      </w:r>
+      <w:r>
+        <w:rPr>
+          <w:rFonts w:ascii="Arial" w:hAnsi="Arial" w:cs="Arial"/>
+        </w:rPr>
+        <w:t xml:space="preserve"> </w:t>
+      </w:r>
+    </w:p>
+    <w:p>
+      <w:pPr>
+        <w:spacing w:line="240" w:lineRule="auto"/>
+        <w:ind w:firstLine="708"/>
+        <w:rPr>
+          <w:rFonts w:ascii="Arial" w:hAnsi="Arial" w:cs="Arial"/>
+          <w:u w:val="single"/>
+        </w:rPr>
+      </w:pPr>
+      <w:r>
+        <w:rPr>
+          <w:rFonts w:ascii="Arial" w:hAnsi="Arial" w:cs="Arial"/>
+          <w:i/>
+          <w:iCs/>
+        </w:rPr>
+        <w:t>pdbedit -L</w:t>
+      </w:r>
+    </w:p>
+    <w:p>
+      <w:pPr>
+        <w:spacing w:line="240" w:lineRule="auto"/>
+        <w:rPr>
+          <w:rFonts w:ascii="Arial" w:hAnsi="Arial" w:cs="Arial"/>
+        </w:rPr>
+      </w:pPr>
+      <w:r>
+        <w:rPr>
+          <w:rFonts w:ascii="Arial" w:hAnsi="Arial" w:cs="Arial"/>
+        </w:rPr>
+        <w:t xml:space="preserve">Con el comando </w:t>
+      </w:r>
+    </w:p>
+    <w:p>
+      <w:pPr>
+        <w:spacing w:line="240" w:lineRule="auto"/>
+        <w:ind w:firstLine="708"/>
+        <w:rPr>
+          <w:rFonts w:ascii="Arial" w:hAnsi="Arial" w:cs="Arial"/>
+        </w:rPr>
+      </w:pPr>
+      <w:r>
+        <w:rPr>
+          <w:rFonts w:ascii="Arial" w:hAnsi="Arial" w:cs="Arial"/>
+          <w:i/>
+          <w:iCs/>
+        </w:rPr>
         <w:t>smbpasswd -x</w:t>
       </w:r>
       <w:r>
@@ -411,6 +530,40 @@
           <w:rFonts w:ascii="Arial" w:hAnsi="Arial" w:cs="Arial"/>
         </w:rPr>
       </w:pPr>
+    </w:p>
+    <w:p>
+      <w:pPr>
+        <w:spacing w:line="240" w:lineRule="auto"/>
+        <w:rPr>
+          <w:rFonts w:ascii="Arial" w:hAnsi="Arial" w:cs="Arial"/>
+          <w:b/>
+          <w:bCs/>
+        </w:rPr>
+      </w:pPr>
+      <w:r>
+        <w:rPr>
+          <w:rFonts w:ascii="Arial" w:hAnsi="Arial" w:cs="Arial"/>
+          <w:b/>
+          <w:bCs/>
+        </w:rPr>
+        <w:t>Usuarios</w:t>
+      </w:r>
+      <w:r>
+        <w:rPr>
+          <w:rFonts w:ascii="Arial" w:hAnsi="Arial" w:cs="Arial"/>
+          <w:b/>
+          <w:bCs/>
+        </w:rPr>
+        <w:t xml:space="preserve"> creados</w:t>
+      </w:r>
+    </w:p>
+    <w:p>
+      <w:pPr>
+        <w:spacing w:line="240" w:lineRule="auto"/>
+        <w:rPr>
+          <w:rFonts w:ascii="Arial" w:hAnsi="Arial" w:cs="Arial"/>
+        </w:rPr>
+      </w:pPr>
       <w:r>
         <w:rPr>
           <w:rFonts w:ascii="Arial" w:hAnsi="Arial" w:cs="Arial"/>
@@ -430,7 +583,19 @@
           <w:rFonts w:ascii="Arial" w:hAnsi="Arial" w:cs="Arial"/>
         </w:rPr>
         <w:tab/>
-        <w:t xml:space="preserve">suser : usuario de solo lectura escritura </w:t>
+        <w:t>suser : usuario de solo lectura</w:t>
+      </w:r>
+      <w:r>
+        <w:rPr>
+          <w:rFonts w:ascii="Arial" w:hAnsi="Arial" w:cs="Arial"/>
+        </w:rPr>
+        <w:t>-</w:t>
+      </w:r>
+      <w:r>
+        <w:rPr>
+          <w:rFonts w:ascii="Arial" w:hAnsi="Arial" w:cs="Arial"/>
+        </w:rPr>
+        <w:t xml:space="preserve">escritura </w:t>
       </w:r>
       <w:r>
         <w:rPr>
@@ -557,14 +722,45 @@
           <w:rFonts w:ascii="Arial" w:hAnsi="Arial" w:cs="Arial"/>
         </w:rPr>
       </w:pPr>
-    </w:p>
-    <w:p>
-      <w:pPr>
-        <w:spacing w:line="240" w:lineRule="auto"/>
-        <w:rPr>
-          <w:rFonts w:ascii="Arial" w:hAnsi="Arial" w:cs="Arial"/>
-        </w:rPr>
-      </w:pPr>
+      <w:r>
+        <w:rPr>
+          <w:rFonts w:ascii="Arial" w:hAnsi="Arial" w:cs="Arial"/>
+        </w:rPr>
+        <w:t xml:space="preserve"> </w:t>
+      </w:r>
+      <w:r>
+        <w:rPr>
+          <w:rFonts w:ascii="Arial" w:hAnsi="Arial" w:cs="Arial"/>
+        </w:rPr>
+        <w:tab/>
+        <w:t>nobody: usuario anonimo, ya existente en el sistema UNIX, este usuario solo podrá ver la carpeta publica</w:t>
+      </w:r>
+    </w:p>
+    <w:p>
+      <w:pPr>
+        <w:spacing w:line="240" w:lineRule="auto"/>
+        <w:rPr>
+          <w:rFonts w:ascii="Arial" w:hAnsi="Arial" w:cs="Arial"/>
+        </w:rPr>
+      </w:pPr>
+    </w:p>
+    <w:p>
+      <w:pPr>
+        <w:spacing w:line="240" w:lineRule="auto"/>
+        <w:rPr>
+          <w:rFonts w:ascii="Arial" w:hAnsi="Arial" w:cs="Arial"/>
+          <w:b/>
+          <w:bCs/>
+        </w:rPr>
+      </w:pPr>
+      <w:r>
+        <w:rPr>
+          <w:rFonts w:ascii="Arial" w:hAnsi="Arial" w:cs="Arial"/>
+          <w:b/>
+          <w:bCs/>
+        </w:rPr>
+        <w:t>Creación de directorio locales</w:t>
+      </w:r>
     </w:p>
     <w:p>
       <w:pPr>
@@ -600,6 +796,12 @@
           <w:rFonts w:ascii="Arial" w:hAnsi="Arial" w:cs="Arial"/>
         </w:rPr>
         <w:t>Crear las carpetas</w:t>
+      </w:r>
+      <w:r>
+        <w:rPr>
+          <w:rFonts w:ascii="Arial" w:hAnsi="Arial" w:cs="Arial"/>
+        </w:rPr>
+        <w:t xml:space="preserve"> locales</w:t>
       </w:r>
       <w:r>
         <w:rPr>
@@ -636,8 +838,220 @@
         <w:spacing w:line="240" w:lineRule="auto"/>
         <w:rPr>
           <w:rFonts w:ascii="Arial" w:hAnsi="Arial" w:cs="Arial"/>
-        </w:rPr>
-      </w:pPr>
+          <w:b/>
+          <w:bCs/>
+        </w:rPr>
+      </w:pPr>
+      <w:r>
+        <w:rPr>
+          <w:rFonts w:ascii="Arial" w:hAnsi="Arial" w:cs="Arial"/>
+          <w:b/>
+          <w:bCs/>
+        </w:rPr>
+        <w:t>Creación de grupo de usuarios</w:t>
+      </w:r>
+    </w:p>
+    <w:p>
+      <w:pPr>
+        <w:spacing w:line="240" w:lineRule="auto"/>
+        <w:rPr>
+          <w:rFonts w:ascii="Arial" w:hAnsi="Arial" w:cs="Arial"/>
+        </w:rPr>
+      </w:pPr>
+      <w:r>
+        <w:rPr>
+          <w:rFonts w:ascii="Arial" w:hAnsi="Arial" w:cs="Arial"/>
+        </w:rPr>
+        <w:t>creamos el grupo admines</w:t>
+      </w:r>
+    </w:p>
+    <w:p>
+      <w:pPr>
+        <w:spacing w:line="240" w:lineRule="auto"/>
+        <w:rPr>
+          <w:rFonts w:ascii="Arial" w:hAnsi="Arial" w:cs="Arial"/>
+        </w:rPr>
+      </w:pPr>
+      <w:r>
+        <w:rPr>
+          <w:rFonts w:ascii="Arial" w:hAnsi="Arial" w:cs="Arial"/>
+        </w:rPr>
+        <w:tab/>
+        <w:t>groupadd admines</w:t>
+      </w:r>
+    </w:p>
+    <w:p>
+      <w:pPr>
+        <w:spacing w:line="240" w:lineRule="auto"/>
+        <w:rPr>
+          <w:rFonts w:ascii="Arial" w:hAnsi="Arial" w:cs="Arial"/>
+        </w:rPr>
+      </w:pPr>
+      <w:r>
+        <w:rPr>
+          <w:rFonts w:ascii="Arial" w:hAnsi="Arial" w:cs="Arial"/>
+        </w:rPr>
+        <w:t>agregamos al swrite al grupo admines</w:t>
+      </w:r>
+    </w:p>
+    <w:p>
+      <w:pPr>
+        <w:spacing w:line="240" w:lineRule="auto"/>
+        <w:rPr>
+          <w:rFonts w:ascii="Arial" w:hAnsi="Arial" w:cs="Arial"/>
+        </w:rPr>
+      </w:pPr>
+      <w:r>
+        <w:rPr>
+          <w:rFonts w:ascii="Arial" w:hAnsi="Arial" w:cs="Arial"/>
+        </w:rPr>
+        <w:tab/>
+        <w:t>usermod -</w:t>
+      </w:r>
+      <w:r>
+        <w:rPr>
+          <w:rFonts w:ascii="Arial" w:hAnsi="Arial" w:cs="Arial"/>
+        </w:rPr>
+        <w:t>a</w:t>
+      </w:r>
+      <w:r>
+        <w:rPr>
+          <w:rFonts w:ascii="Arial" w:hAnsi="Arial" w:cs="Arial"/>
+        </w:rPr>
+        <w:t>G admines swrite</w:t>
+      </w:r>
+    </w:p>
+    <w:p>
+      <w:pPr>
+        <w:spacing w:line="240" w:lineRule="auto"/>
+        <w:rPr>
+          <w:rFonts w:ascii="Arial" w:hAnsi="Arial" w:cs="Arial"/>
+        </w:rPr>
+      </w:pPr>
+      <w:r>
+        <w:rPr>
+          <w:rFonts w:ascii="Arial" w:hAnsi="Arial" w:cs="Arial"/>
+        </w:rPr>
+        <w:t>cambiamos el grupo del directorio del grupo root, a el grupo admines</w:t>
+      </w:r>
+    </w:p>
+    <w:p>
+      <w:pPr>
+        <w:spacing w:line="240" w:lineRule="auto"/>
+        <w:ind w:firstLine="708"/>
+        <w:rPr>
+          <w:rFonts w:ascii="Arial" w:hAnsi="Arial" w:cs="Arial"/>
+        </w:rPr>
+      </w:pPr>
+      <w:r>
+        <w:rPr>
+          <w:rFonts w:ascii="Arial" w:hAnsi="Arial" w:cs="Arial"/>
+        </w:rPr>
+        <w:t>chgrp admines /samba/soloAutWrite</w:t>
+      </w:r>
+    </w:p>
+    <w:p>
+      <w:pPr>
+        <w:spacing w:line="240" w:lineRule="auto"/>
+        <w:rPr>
+          <w:rFonts w:ascii="Arial" w:hAnsi="Arial" w:cs="Arial"/>
+        </w:rPr>
+      </w:pPr>
+      <w:r>
+        <w:rPr>
+          <w:rFonts w:ascii="Arial" w:hAnsi="Arial" w:cs="Arial"/>
+        </w:rPr>
+        <w:t>cambiamos los permisos del directorio a que el dueño y los miembros del grupo puedan realizar toda acción, pero cualquier otro usuario solo va a ver y poder ejecutar</w:t>
+      </w:r>
+    </w:p>
+    <w:p>
+      <w:pPr>
+        <w:spacing w:line="240" w:lineRule="auto"/>
+        <w:ind w:left="708" w:firstLine="708"/>
+        <w:rPr>
+          <w:rFonts w:ascii="Arial" w:hAnsi="Arial" w:cs="Arial"/>
+        </w:rPr>
+      </w:pPr>
+      <w:r>
+        <w:rPr>
+          <w:rFonts w:ascii="Arial" w:hAnsi="Arial" w:cs="Arial"/>
+        </w:rPr>
+        <w:t>chmod 0775 /samba/soloAutWrite</w:t>
+      </w:r>
+    </w:p>
+    <w:p>
+      <w:pPr>
+        <w:spacing w:line="240" w:lineRule="auto"/>
+        <w:rPr>
+          <w:rFonts w:ascii="Arial" w:hAnsi="Arial" w:cs="Arial"/>
+        </w:rPr>
+      </w:pPr>
+      <w:r>
+        <w:rPr>
+          <w:rFonts w:ascii="Arial" w:hAnsi="Arial" w:cs="Arial"/>
+        </w:rPr>
+        <w:t xml:space="preserve">también de la misma forma crearemos el grupo </w:t>
+      </w:r>
+      <w:r>
+        <w:rPr>
+          <w:rFonts w:ascii="Arial" w:hAnsi="Arial" w:cs="Arial"/>
+          <w:u w:val="single"/>
+        </w:rPr>
+        <w:t>escribe</w:t>
+      </w:r>
+      <w:r>
+        <w:rPr>
+          <w:rFonts w:ascii="Arial" w:hAnsi="Arial" w:cs="Arial"/>
+        </w:rPr>
+        <w:t xml:space="preserve"> para definir que el usuario </w:t>
+      </w:r>
+      <w:r>
+        <w:rPr>
+          <w:rFonts w:ascii="Arial" w:hAnsi="Arial" w:cs="Arial"/>
+          <w:u w:val="single"/>
+        </w:rPr>
+        <w:t>suser</w:t>
+      </w:r>
+      <w:r>
+        <w:rPr>
+          <w:rFonts w:ascii="Arial" w:hAnsi="Arial" w:cs="Arial"/>
+        </w:rPr>
+        <w:t>, lo cual permitirá que solo el y el usuario de Linux root, puedan escribir en el directorio /samba/soloLectura</w:t>
+      </w:r>
+    </w:p>
+    <w:p>
+      <w:pPr>
+        <w:spacing w:line="240" w:lineRule="auto"/>
+        <w:rPr>
+          <w:rFonts w:ascii="Arial" w:hAnsi="Arial" w:cs="Arial"/>
+        </w:rPr>
+      </w:pPr>
+    </w:p>
+    <w:p>
+      <w:pPr>
+        <w:spacing w:line="240" w:lineRule="auto"/>
+        <w:rPr>
+          <w:rFonts w:ascii="Arial" w:hAnsi="Arial" w:cs="Arial"/>
+        </w:rPr>
+      </w:pPr>
+    </w:p>
+    <w:p>
+      <w:pPr>
+        <w:spacing w:line="240" w:lineRule="auto"/>
+        <w:rPr>
+          <w:rFonts w:ascii="Arial" w:hAnsi="Arial" w:cs="Arial"/>
+          <w:b/>
+          <w:bCs/>
+        </w:rPr>
+      </w:pPr>
+      <w:r>
+        <w:rPr>
+          <w:rFonts w:ascii="Arial" w:hAnsi="Arial" w:cs="Arial"/>
+          <w:b/>
+          <w:bCs/>
+        </w:rPr>
+        <w:t>Configuración de samba</w:t>
+      </w:r>
     </w:p>
     <w:p>
       <w:pPr>
@@ -712,7 +1126,6 @@
         <w:rPr>
           <w:rFonts w:ascii="Arial" w:hAnsi="Arial" w:cs="Arial"/>
         </w:rPr>
-        <w:lastRenderedPageBreak/>
         <w:t>[global]</w:t>
       </w:r>
     </w:p>
@@ -845,6 +1258,7 @@
         <w:rPr>
           <w:rFonts w:ascii="Arial" w:hAnsi="Arial" w:cs="Arial"/>
         </w:rPr>
+        <w:lastRenderedPageBreak/>
         <w:t xml:space="preserve"> debemos indicar en que red esta escuchando, como es un servidor local añadiremos la ip/mask privada</w:t>
       </w:r>
     </w:p>
@@ -1151,7 +1565,6 @@
         <w:rPr>
           <w:rFonts w:ascii="Arial" w:hAnsi="Arial" w:cs="Arial"/>
         </w:rPr>
-        <w:lastRenderedPageBreak/>
         <w:t xml:space="preserve">   server role = standalone server</w:t>
       </w:r>
     </w:p>
@@ -1184,8 +1597,335 @@
         <w:spacing w:line="240" w:lineRule="auto"/>
         <w:rPr>
           <w:rFonts w:ascii="Arial" w:hAnsi="Arial" w:cs="Arial"/>
-        </w:rPr>
-      </w:pPr>
+          <w:i/>
+          <w:iCs/>
+        </w:rPr>
+      </w:pPr>
+    </w:p>
+    <w:p>
+      <w:pPr>
+        <w:spacing w:line="240" w:lineRule="auto"/>
+        <w:rPr>
+          <w:rFonts w:ascii="Arial" w:hAnsi="Arial" w:cs="Arial"/>
+        </w:rPr>
+      </w:pPr>
+      <w:r>
+        <w:rPr>
+          <w:rFonts w:ascii="Arial" w:hAnsi="Arial" w:cs="Arial"/>
+        </w:rPr>
+        <w:t>Pondremos que la seguridad, necesitara un usuario y contraseña para el acceso, esto es redundante, ya que el rol del servidor standalone, toma este parámetro, pero nos aseguraremos que se utilice esta opción</w:t>
+      </w:r>
+    </w:p>
+    <w:p>
+      <w:pPr>
+        <w:spacing w:line="240" w:lineRule="auto"/>
+        <w:rPr>
+          <w:rFonts w:ascii="Arial" w:hAnsi="Arial" w:cs="Arial"/>
+        </w:rPr>
+      </w:pPr>
+      <w:r>
+        <w:rPr>
+          <w:rFonts w:ascii="Arial" w:hAnsi="Arial" w:cs="Arial"/>
+        </w:rPr>
+        <w:t>####### Authentication #######</w:t>
+      </w:r>
+    </w:p>
+    <w:p>
+      <w:pPr>
+        <w:spacing w:line="240" w:lineRule="auto"/>
+        <w:rPr>
+          <w:rFonts w:ascii="Arial" w:hAnsi="Arial" w:cs="Arial"/>
+        </w:rPr>
+      </w:pPr>
+      <w:r>
+        <w:rPr>
+          <w:rFonts w:ascii="Arial" w:hAnsi="Arial" w:cs="Arial"/>
+        </w:rPr>
+        <w:t>.</w:t>
+      </w:r>
+    </w:p>
+    <w:p>
+      <w:pPr>
+        <w:spacing w:line="240" w:lineRule="auto"/>
+        <w:rPr>
+          <w:rFonts w:ascii="Arial" w:hAnsi="Arial" w:cs="Arial"/>
+        </w:rPr>
+      </w:pPr>
+      <w:r>
+        <w:rPr>
+          <w:rFonts w:ascii="Arial" w:hAnsi="Arial" w:cs="Arial"/>
+        </w:rPr>
+        <w:t>.</w:t>
+      </w:r>
+    </w:p>
+    <w:p>
+      <w:pPr>
+        <w:spacing w:line="240" w:lineRule="auto"/>
+        <w:rPr>
+          <w:rFonts w:ascii="Arial" w:hAnsi="Arial" w:cs="Arial"/>
+        </w:rPr>
+      </w:pPr>
+      <w:r>
+        <w:rPr>
+          <w:rFonts w:ascii="Arial" w:hAnsi="Arial" w:cs="Arial"/>
+        </w:rPr>
+        <w:t>Security = user</w:t>
+      </w:r>
+    </w:p>
+    <w:p>
+      <w:pPr>
+        <w:spacing w:line="240" w:lineRule="auto"/>
+        <w:rPr>
+          <w:rFonts w:ascii="Arial" w:hAnsi="Arial" w:cs="Arial"/>
+        </w:rPr>
+      </w:pPr>
+    </w:p>
+    <w:p>
+      <w:pPr>
+        <w:spacing w:line="240" w:lineRule="auto"/>
+        <w:rPr>
+          <w:rFonts w:ascii="Arial" w:hAnsi="Arial" w:cs="Arial"/>
+        </w:rPr>
+      </w:pPr>
+      <w:r>
+        <w:rPr>
+          <w:rFonts w:ascii="Arial" w:hAnsi="Arial" w:cs="Arial"/>
+        </w:rPr>
+        <w:lastRenderedPageBreak/>
+        <w:t>En la sección donde definiremos los directorio compartidos tenemos difentes parámetros que podemos definir para el directorio compartido, lo que se debe tener en cuenta es que el control sobre escritura, lectura lo hace el mismo sistema operativo Linux, por lo que debemos generar los usuarios, grupos y permisos, sobre los archivos o directorios para el correcto funcionamiento</w:t>
+      </w:r>
+    </w:p>
+    <w:p>
+      <w:pPr>
+        <w:spacing w:line="240" w:lineRule="auto"/>
+        <w:rPr>
+          <w:rFonts w:ascii="Arial" w:hAnsi="Arial" w:cs="Arial"/>
+        </w:rPr>
+      </w:pPr>
+      <w:r>
+        <w:rPr>
+          <w:rFonts w:ascii="Arial" w:hAnsi="Arial" w:cs="Arial"/>
+        </w:rPr>
+        <w:t>Estructura básica</w:t>
+      </w:r>
+    </w:p>
+    <w:p>
+      <w:pPr>
+        <w:spacing w:line="240" w:lineRule="auto"/>
+        <w:rPr>
+          <w:rFonts w:ascii="Arial" w:hAnsi="Arial" w:cs="Arial"/>
+        </w:rPr>
+      </w:pPr>
+      <w:r>
+        <w:rPr>
+          <w:rFonts w:ascii="Arial" w:hAnsi="Arial" w:cs="Arial"/>
+        </w:rPr>
+        <w:t>[SHARENAME]</w:t>
+      </w:r>
+      <w:r>
+        <w:rPr>
+          <w:rFonts w:ascii="Arial" w:hAnsi="Arial" w:cs="Arial"/>
+        </w:rPr>
+        <w:t xml:space="preserve"> nombre con el que se conocera el directorio</w:t>
+      </w:r>
+    </w:p>
+    <w:p>
+      <w:pPr>
+        <w:spacing w:line="240" w:lineRule="auto"/>
+        <w:rPr>
+          <w:rFonts w:ascii="Arial" w:hAnsi="Arial" w:cs="Arial"/>
+        </w:rPr>
+      </w:pPr>
+      <w:r>
+        <w:rPr>
+          <w:rFonts w:ascii="Arial" w:hAnsi="Arial" w:cs="Arial"/>
+        </w:rPr>
+        <w:tab/>
+      </w:r>
+      <w:r>
+        <w:rPr>
+          <w:rFonts w:ascii="Arial" w:hAnsi="Arial" w:cs="Arial"/>
+          <w:b/>
+          <w:bCs/>
+          <w:u w:val="single"/>
+        </w:rPr>
+        <w:t>Path</w:t>
+      </w:r>
+      <w:r>
+        <w:rPr>
+          <w:rFonts w:ascii="Arial" w:hAnsi="Arial" w:cs="Arial"/>
+        </w:rPr>
+        <w:t>=PATH/TO/FOLDER, ubicación del directorio local</w:t>
+      </w:r>
+    </w:p>
+    <w:p>
+      <w:pPr>
+        <w:spacing w:line="240" w:lineRule="auto"/>
+        <w:rPr>
+          <w:rFonts w:ascii="Arial" w:hAnsi="Arial" w:cs="Arial"/>
+        </w:rPr>
+      </w:pPr>
+      <w:r>
+        <w:rPr>
+          <w:rFonts w:ascii="Arial" w:hAnsi="Arial" w:cs="Arial"/>
+        </w:rPr>
+        <w:tab/>
+        <w:t>Comment= INFO, información sobre el archivo compartido</w:t>
+      </w:r>
+    </w:p>
+    <w:p>
+      <w:pPr>
+        <w:spacing w:line="240" w:lineRule="auto"/>
+        <w:rPr>
+          <w:rFonts w:ascii="Arial" w:hAnsi="Arial" w:cs="Arial"/>
+        </w:rPr>
+      </w:pPr>
+      <w:r>
+        <w:rPr>
+          <w:rFonts w:ascii="Arial" w:hAnsi="Arial" w:cs="Arial"/>
+        </w:rPr>
+        <w:tab/>
+        <w:t>Read only= yes/no, será de solo lectura o permitirá escritura</w:t>
+      </w:r>
+    </w:p>
+    <w:p>
+      <w:pPr>
+        <w:spacing w:line="240" w:lineRule="auto"/>
+        <w:rPr>
+          <w:rFonts w:ascii="Arial" w:hAnsi="Arial" w:cs="Arial"/>
+        </w:rPr>
+      </w:pPr>
+      <w:r>
+        <w:rPr>
+          <w:rFonts w:ascii="Arial" w:hAnsi="Arial" w:cs="Arial"/>
+        </w:rPr>
+        <w:tab/>
+        <w:t>Guest ok = yes/no, permitirá el acceso de usuarios anónimos</w:t>
+      </w:r>
+    </w:p>
+    <w:p>
+      <w:pPr>
+        <w:spacing w:line="240" w:lineRule="auto"/>
+        <w:rPr>
+          <w:rFonts w:ascii="Arial" w:hAnsi="Arial" w:cs="Arial"/>
+        </w:rPr>
+      </w:pPr>
+      <w:r>
+        <w:rPr>
+          <w:rFonts w:ascii="Arial" w:hAnsi="Arial" w:cs="Arial"/>
+        </w:rPr>
+        <w:tab/>
+        <w:t>Browseable = yes/no, permitirá que al acceder a la dirección ip se vea el directorio compartido</w:t>
+      </w:r>
+    </w:p>
+    <w:p>
+      <w:pPr>
+        <w:spacing w:line="240" w:lineRule="auto"/>
+        <w:rPr>
+          <w:rFonts w:ascii="Arial" w:hAnsi="Arial" w:cs="Arial"/>
+        </w:rPr>
+      </w:pPr>
+      <w:r>
+        <w:rPr>
+          <w:rFonts w:ascii="Arial" w:hAnsi="Arial" w:cs="Arial"/>
+        </w:rPr>
+        <w:tab/>
+        <w:t>Valid users= USER, @GROUP; indica que usuario o grupo de usuarios tiene permitido acceder al directorio</w:t>
+      </w:r>
+    </w:p>
+    <w:p>
+      <w:pPr>
+        <w:spacing w:line="240" w:lineRule="auto"/>
+        <w:rPr>
+          <w:rFonts w:ascii="Arial" w:hAnsi="Arial" w:cs="Arial"/>
+        </w:rPr>
+      </w:pPr>
+      <w:r>
+        <w:rPr>
+          <w:rFonts w:ascii="Arial" w:hAnsi="Arial" w:cs="Arial"/>
+        </w:rPr>
+        <w:tab/>
+        <w:t>Invilid users= USER,@GROUP; indica que usuario o grupo de usuarios no podrán acceder al directorio</w:t>
+      </w:r>
+    </w:p>
+    <w:p>
+      <w:pPr>
+        <w:spacing w:line="240" w:lineRule="auto"/>
+        <w:rPr>
+          <w:rFonts w:ascii="Arial" w:hAnsi="Arial" w:cs="Arial"/>
+        </w:rPr>
+      </w:pPr>
+      <w:r>
+        <w:rPr>
+          <w:rFonts w:ascii="Arial" w:hAnsi="Arial" w:cs="Arial"/>
+        </w:rPr>
+        <w:tab/>
+        <w:t xml:space="preserve">Write list= USER,@GROUP; indica que usuario o grupo de usuarios podrán escribir específicamente, esto es en el caso de </w:t>
+      </w:r>
+      <w:r>
+        <w:rPr>
+          <w:rFonts w:ascii="Arial" w:hAnsi="Arial" w:cs="Arial"/>
+        </w:rPr>
+        <w:t>read only = yes</w:t>
+      </w:r>
+    </w:p>
+    <w:p>
+      <w:pPr>
+        <w:spacing w:line="240" w:lineRule="auto"/>
+        <w:rPr>
+          <w:rFonts w:ascii="Arial" w:hAnsi="Arial" w:cs="Arial"/>
+        </w:rPr>
+      </w:pPr>
+      <w:r>
+        <w:rPr>
+          <w:rFonts w:ascii="Arial" w:hAnsi="Arial" w:cs="Arial"/>
+        </w:rPr>
+        <w:tab/>
+        <w:t>Create mask = [0775], define el valor por defecto de los atributos que tendrán, los archivos generados en este directorio, es decir, que el usuario y el grupo al que pertenece podrán realizar toda acción, pero los demás usuarios solo podrán leer y ejecutar</w:t>
+      </w:r>
+    </w:p>
+    <w:p>
+      <w:pPr>
+        <w:spacing w:line="240" w:lineRule="auto"/>
+        <w:rPr>
+          <w:rFonts w:ascii="Arial" w:hAnsi="Arial" w:cs="Arial"/>
+        </w:rPr>
+      </w:pPr>
+      <w:r>
+        <w:rPr>
+          <w:rFonts w:ascii="Arial" w:hAnsi="Arial" w:cs="Arial"/>
+        </w:rPr>
+        <w:tab/>
+        <w:t>Directory mask=[0700], define el valor por defecto de los directorios que se creen en este directorio, es decir, solo el creador podrá realizar acciones sobre los directorio generados</w:t>
+      </w:r>
+    </w:p>
+    <w:p>
+      <w:pPr>
+        <w:spacing w:line="240" w:lineRule="auto"/>
+        <w:rPr>
+          <w:rFonts w:ascii="Arial" w:hAnsi="Arial" w:cs="Arial"/>
+        </w:rPr>
+      </w:pPr>
+      <w:r>
+        <w:rPr>
+          <w:rFonts w:ascii="Arial" w:hAnsi="Arial" w:cs="Arial"/>
+        </w:rPr>
+        <w:tab/>
+      </w:r>
+    </w:p>
+    <w:p>
+      <w:pPr>
+        <w:spacing w:line="240" w:lineRule="auto"/>
+        <w:rPr>
+          <w:rFonts w:ascii="Arial" w:hAnsi="Arial" w:cs="Arial"/>
+        </w:rPr>
+      </w:pPr>
+      <w:r>
+        <w:rPr>
+          <w:rFonts w:ascii="Arial" w:hAnsi="Arial" w:cs="Arial"/>
+        </w:rPr>
+        <w:tab/>
+      </w:r>
     </w:p>
     <w:p>
       <w:pPr>
@@ -1200,19 +1940,85 @@
         </w:rPr>
         <w:t>Ahora agregaremos los recursos a compartir en smb.conf</w:t>
       </w:r>
-    </w:p>
-    <w:p>
-      <w:pPr>
-        <w:spacing w:line="240" w:lineRule="auto"/>
-        <w:rPr>
-          <w:rFonts w:ascii="Arial" w:hAnsi="Arial" w:cs="Arial"/>
-        </w:rPr>
-      </w:pPr>
-      <w:r>
-        <w:rPr>
-          <w:rFonts w:ascii="Arial" w:hAnsi="Arial" w:cs="Arial"/>
-        </w:rPr>
-        <w:t>[publica]</w:t>
+      <w:r>
+        <w:rPr>
+          <w:rFonts w:ascii="Arial" w:hAnsi="Arial" w:cs="Arial"/>
+        </w:rPr>
+        <w:t xml:space="preserve">, crearemos </w:t>
+      </w:r>
+      <w:r>
+        <w:rPr>
+          <w:rFonts w:ascii="Arial" w:hAnsi="Arial" w:cs="Arial"/>
+        </w:rPr>
+        <w:t>una</w:t>
+      </w:r>
+      <w:r>
+        <w:rPr>
+          <w:rFonts w:ascii="Arial" w:hAnsi="Arial" w:cs="Arial"/>
+        </w:rPr>
+        <w:t xml:space="preserve"> carpeta llamada </w:t>
+      </w:r>
+      <w:r>
+        <w:rPr>
+          <w:rFonts w:ascii="Arial" w:hAnsi="Arial" w:cs="Arial"/>
+          <w:b/>
+          <w:bCs/>
+        </w:rPr>
+        <w:t>public</w:t>
+      </w:r>
+      <w:r>
+        <w:rPr>
+          <w:rFonts w:ascii="Arial" w:hAnsi="Arial" w:cs="Arial"/>
+        </w:rPr>
+        <w:t>, que apunta al</w:t>
+      </w:r>
+      <w:r>
+        <w:rPr>
+          <w:rFonts w:ascii="Arial" w:hAnsi="Arial" w:cs="Arial"/>
+        </w:rPr>
+        <w:t xml:space="preserve"> directorio l</w:t>
+      </w:r>
+      <w:r>
+        <w:rPr>
+          <w:rFonts w:ascii="Arial" w:hAnsi="Arial" w:cs="Arial"/>
+        </w:rPr>
+        <w:t xml:space="preserve">ocal </w:t>
+      </w:r>
+      <w:r>
+        <w:rPr>
+          <w:rFonts w:ascii="Arial" w:hAnsi="Arial" w:cs="Arial"/>
+          <w:b/>
+          <w:bCs/>
+        </w:rPr>
+        <w:t>/samba/publico</w:t>
+      </w:r>
+    </w:p>
+    <w:p>
+      <w:pPr>
+        <w:spacing w:line="240" w:lineRule="auto"/>
+        <w:rPr>
+          <w:rFonts w:ascii="Arial" w:hAnsi="Arial" w:cs="Arial"/>
+        </w:rPr>
+      </w:pPr>
+      <w:r>
+        <w:rPr>
+          <w:rFonts w:ascii="Arial" w:hAnsi="Arial" w:cs="Arial"/>
+        </w:rPr>
+        <w:t>[</w:t>
+      </w:r>
+      <w:r>
+        <w:rPr>
+          <w:rFonts w:ascii="Arial" w:hAnsi="Arial" w:cs="Arial"/>
+          <w:b/>
+          <w:bCs/>
+        </w:rPr>
+        <w:t>public</w:t>
+      </w:r>
+      <w:r>
+        <w:rPr>
+          <w:rFonts w:ascii="Arial" w:hAnsi="Arial" w:cs="Arial"/>
+        </w:rPr>
+        <w:t>]</w:t>
       </w:r>
     </w:p>
     <w:p>
@@ -1227,11 +2033,21 @@
           <w:rFonts w:ascii="Arial" w:hAnsi="Arial" w:cs="Arial"/>
         </w:rPr>
         <w:tab/>
-        <w:t>Path= /samba/public</w:t>
-      </w:r>
-      <w:r>
-        <w:rPr>
-          <w:rFonts w:ascii="Arial" w:hAnsi="Arial" w:cs="Arial"/>
+        <w:t xml:space="preserve">Path= </w:t>
+      </w:r>
+      <w:r>
+        <w:rPr>
+          <w:rFonts w:ascii="Arial" w:hAnsi="Arial" w:cs="Arial"/>
+          <w:b/>
+          <w:bCs/>
+        </w:rPr>
+        <w:t>/samba/public</w:t>
+      </w:r>
+      <w:r>
+        <w:rPr>
+          <w:rFonts w:ascii="Arial" w:hAnsi="Arial" w:cs="Arial"/>
+          <w:b/>
+          <w:bCs/>
         </w:rPr>
         <w:t>o</w:t>
       </w:r>
@@ -1298,21 +2114,240 @@
         <w:rPr>
           <w:rFonts w:ascii="Arial" w:hAnsi="Arial" w:cs="Arial"/>
         </w:rPr>
-        <w:t>Para permitir que cualquiera escriba en la carpeta publica debemos cambiar a los permisos y el grupo de pertenencia de la carpeta.</w:t>
-      </w:r>
-    </w:p>
-    <w:p>
-      <w:pPr>
-        <w:spacing w:line="240" w:lineRule="auto"/>
-        <w:rPr>
-          <w:rFonts w:ascii="Arial" w:hAnsi="Arial" w:cs="Arial"/>
-        </w:rPr>
-      </w:pPr>
-      <w:r>
-        <w:rPr>
-          <w:rFonts w:ascii="Arial" w:hAnsi="Arial" w:cs="Arial"/>
-        </w:rPr>
-        <w:t>Cambiamos los permisos, decimos que cualquier usuario(nobody) perteneciente al grupo(nogroup) es el dueño del directorio /samba/publico, con -R definimos que esta configuración se aplicara a este directorio y a todos sus archivos y subdirectorios</w:t>
+        <w:t xml:space="preserve"> </w:t>
+      </w:r>
+      <w:r>
+        <w:rPr>
+          <w:rFonts w:ascii="Arial" w:hAnsi="Arial" w:cs="Arial"/>
+        </w:rPr>
+        <w:tab/>
+        <w:t>Browseable = yes</w:t>
+      </w:r>
+    </w:p>
+    <w:p>
+      <w:pPr>
+        <w:spacing w:line="240" w:lineRule="auto"/>
+        <w:rPr>
+          <w:rFonts w:ascii="Arial" w:hAnsi="Arial" w:cs="Arial"/>
+        </w:rPr>
+      </w:pPr>
+      <w:r>
+        <w:rPr>
+          <w:rFonts w:ascii="Arial" w:hAnsi="Arial" w:cs="Arial"/>
+        </w:rPr>
+        <w:tab/>
+        <w:t>Invalid users = sreader</w:t>
+      </w:r>
+    </w:p>
+    <w:p>
+      <w:pPr>
+        <w:spacing w:line="240" w:lineRule="auto"/>
+        <w:rPr>
+          <w:rFonts w:ascii="Arial" w:hAnsi="Arial" w:cs="Arial"/>
+          <w:u w:val="single"/>
+        </w:rPr>
+      </w:pPr>
+      <w:r>
+        <w:rPr>
+          <w:rFonts w:ascii="Arial" w:hAnsi="Arial" w:cs="Arial"/>
+        </w:rPr>
+        <w:t>E</w:t>
+      </w:r>
+      <w:r>
+        <w:rPr>
+          <w:rFonts w:ascii="Arial" w:hAnsi="Arial" w:cs="Arial"/>
+        </w:rPr>
+        <w:t xml:space="preserve">sto define un directorio llamado </w:t>
+      </w:r>
+      <w:r>
+        <w:rPr>
+          <w:rFonts w:ascii="Arial" w:hAnsi="Arial" w:cs="Arial"/>
+          <w:u w:val="single"/>
+        </w:rPr>
+        <w:t>public</w:t>
+      </w:r>
+      <w:r>
+        <w:rPr>
+          <w:rFonts w:ascii="Arial" w:hAnsi="Arial" w:cs="Arial"/>
+        </w:rPr>
+        <w:t>, que permitirá lecturas y escrituras, permitirá el acceso anónimo, esta listado para quien consulte la ip, y</w:t>
+      </w:r>
+      <w:r>
+        <w:rPr>
+          <w:rFonts w:ascii="Arial" w:hAnsi="Arial" w:cs="Arial"/>
+        </w:rPr>
+        <w:t xml:space="preserve"> sreader no podrá acceder a los archivos de este directorio, pero si podrá ver que existe el mismo</w:t>
+      </w:r>
+    </w:p>
+    <w:p>
+      <w:pPr>
+        <w:spacing w:line="240" w:lineRule="auto"/>
+        <w:rPr>
+          <w:rFonts w:ascii="Arial" w:hAnsi="Arial" w:cs="Arial"/>
+          <w:u w:val="single"/>
+        </w:rPr>
+      </w:pPr>
+    </w:p>
+    <w:p>
+      <w:pPr>
+        <w:spacing w:line="240" w:lineRule="auto"/>
+        <w:rPr>
+          <w:rFonts w:ascii="Arial" w:hAnsi="Arial" w:cs="Arial"/>
+        </w:rPr>
+      </w:pPr>
+      <w:r>
+        <w:rPr>
+          <w:rFonts w:ascii="Arial" w:hAnsi="Arial" w:cs="Arial"/>
+        </w:rPr>
+        <w:lastRenderedPageBreak/>
+        <w:t xml:space="preserve">Para permitir que </w:t>
+      </w:r>
+      <w:r>
+        <w:rPr>
+          <w:rFonts w:ascii="Arial" w:hAnsi="Arial" w:cs="Arial"/>
+        </w:rPr>
+        <w:t>cualquier usuario</w:t>
+      </w:r>
+      <w:r>
+        <w:rPr>
+          <w:rFonts w:ascii="Arial" w:hAnsi="Arial" w:cs="Arial"/>
+        </w:rPr>
+        <w:t xml:space="preserve"> escriba en </w:t>
+      </w:r>
+      <w:r>
+        <w:rPr>
+          <w:rFonts w:ascii="Arial" w:hAnsi="Arial" w:cs="Arial"/>
+        </w:rPr>
+        <w:t>e</w:t>
+      </w:r>
+      <w:r>
+        <w:rPr>
+          <w:rFonts w:ascii="Arial" w:hAnsi="Arial" w:cs="Arial"/>
+        </w:rPr>
+        <w:t xml:space="preserve">l </w:t>
+      </w:r>
+      <w:r>
+        <w:rPr>
+          <w:rFonts w:ascii="Arial" w:hAnsi="Arial" w:cs="Arial"/>
+        </w:rPr>
+        <w:t>directorio</w:t>
+      </w:r>
+      <w:r>
+        <w:rPr>
+          <w:rFonts w:ascii="Arial" w:hAnsi="Arial" w:cs="Arial"/>
+        </w:rPr>
+        <w:t xml:space="preserve"> </w:t>
+      </w:r>
+      <w:r>
+        <w:rPr>
+          <w:rFonts w:ascii="Arial" w:hAnsi="Arial" w:cs="Arial"/>
+          <w:i/>
+          <w:iCs/>
+          <w:u w:val="single"/>
+        </w:rPr>
+        <w:t>public</w:t>
+      </w:r>
+      <w:r>
+        <w:rPr>
+          <w:rFonts w:ascii="Arial" w:hAnsi="Arial" w:cs="Arial"/>
+          <w:i/>
+          <w:iCs/>
+          <w:u w:val="single"/>
+        </w:rPr>
+        <w:t>o</w:t>
+      </w:r>
+      <w:r>
+        <w:rPr>
+          <w:rFonts w:ascii="Arial" w:hAnsi="Arial" w:cs="Arial"/>
+        </w:rPr>
+        <w:t xml:space="preserve"> debemos cambiar a los permisos y el grupo de pertenencia de la carpeta.</w:t>
+      </w:r>
+    </w:p>
+    <w:p>
+      <w:pPr>
+        <w:spacing w:line="240" w:lineRule="auto"/>
+        <w:rPr>
+          <w:rFonts w:ascii="Arial" w:hAnsi="Arial" w:cs="Arial"/>
+        </w:rPr>
+      </w:pPr>
+      <w:r>
+        <w:rPr>
+          <w:rFonts w:ascii="Arial" w:hAnsi="Arial" w:cs="Arial"/>
+        </w:rPr>
+        <w:t xml:space="preserve">Cambiamos </w:t>
+      </w:r>
+      <w:r>
+        <w:rPr>
+          <w:rFonts w:ascii="Arial" w:hAnsi="Arial" w:cs="Arial"/>
+        </w:rPr>
+        <w:t>el propietario y grupo del directorio</w:t>
+      </w:r>
+      <w:r>
+        <w:rPr>
+          <w:rFonts w:ascii="Arial" w:hAnsi="Arial" w:cs="Arial"/>
+        </w:rPr>
+        <w:t xml:space="preserve">, decimos que cualquier usuario(nobody) perteneciente al grupo(nogroup) es el dueño del directorio </w:t>
+      </w:r>
+      <w:r>
+        <w:rPr>
+          <w:rFonts w:ascii="Arial" w:hAnsi="Arial" w:cs="Arial"/>
+          <w:u w:val="single"/>
+        </w:rPr>
+        <w:t>/samba/publico</w:t>
+      </w:r>
+      <w:r>
+        <w:rPr>
+          <w:rFonts w:ascii="Arial" w:hAnsi="Arial" w:cs="Arial"/>
+        </w:rPr>
+        <w:t>, con -R definimos que esta configuración se aplicara a este directorio</w:t>
+      </w:r>
+      <w:r>
+        <w:rPr>
+          <w:rFonts w:ascii="Arial" w:hAnsi="Arial" w:cs="Arial"/>
+        </w:rPr>
+        <w:t>, sus</w:t>
+      </w:r>
+      <w:r>
+        <w:rPr>
+          <w:rFonts w:ascii="Arial" w:hAnsi="Arial" w:cs="Arial"/>
+        </w:rPr>
+        <w:t xml:space="preserve"> archivo</w:t>
+      </w:r>
+      <w:r>
+        <w:rPr>
+          <w:rFonts w:ascii="Arial" w:hAnsi="Arial" w:cs="Arial"/>
+        </w:rPr>
+        <w:t>s</w:t>
+      </w:r>
+      <w:r>
+        <w:rPr>
+          <w:rFonts w:ascii="Arial" w:hAnsi="Arial" w:cs="Arial"/>
+        </w:rPr>
+        <w:t xml:space="preserve"> y subdirectorio</w:t>
+      </w:r>
+      <w:r>
+        <w:rPr>
+          <w:rFonts w:ascii="Arial" w:hAnsi="Arial" w:cs="Arial"/>
+        </w:rPr>
+        <w:t>s</w:t>
+      </w:r>
+      <w:r>
+        <w:rPr>
+          <w:rFonts w:ascii="Arial" w:hAnsi="Arial" w:cs="Arial"/>
+        </w:rPr>
+        <w:t xml:space="preserve"> derivado</w:t>
+      </w:r>
+      <w:r>
+        <w:rPr>
+          <w:rFonts w:ascii="Arial" w:hAnsi="Arial" w:cs="Arial"/>
+        </w:rPr>
+        <w:t>s</w:t>
+      </w:r>
+      <w:r>
+        <w:rPr>
+          <w:rFonts w:ascii="Arial" w:hAnsi="Arial" w:cs="Arial"/>
+        </w:rPr>
+        <w:t xml:space="preserve"> en este</w:t>
       </w:r>
     </w:p>
     <w:p>
@@ -1341,13 +2376,37 @@
         <w:rPr>
           <w:rFonts w:ascii="Arial" w:hAnsi="Arial" w:cs="Arial"/>
         </w:rPr>
-        <w:t xml:space="preserve">Cambiar atributos del directorio, diciendo que se aplicara a todos los nuevos directorios y archivo (-R), </w:t>
-      </w:r>
-      <w:r>
-        <w:rPr>
-          <w:rFonts w:ascii="Arial" w:hAnsi="Arial" w:cs="Arial"/>
-        </w:rPr>
-        <w:t>0777, significa que en octal, el 0 es indicador de la base, el primer 7, en octal, indica que el dueño, es decir cualquier usuario, podrá leer, escribir y ejecutar cualquier archivo o directorio, el segundo 7 indica que cualquiera perteneciente al grupo nogroup, podrá realizar lectura, escritura y ejecución, y el ultimo 7 indica lo mismo para cualquier otro usuario</w:t>
+        <w:t>Cambia</w:t>
+      </w:r>
+      <w:r>
+        <w:rPr>
+          <w:rFonts w:ascii="Arial" w:hAnsi="Arial" w:cs="Arial"/>
+        </w:rPr>
+        <w:t xml:space="preserve">mos los permisos </w:t>
+      </w:r>
+      <w:r>
+        <w:rPr>
+          <w:rFonts w:ascii="Arial" w:hAnsi="Arial" w:cs="Arial"/>
+        </w:rPr>
+        <w:t xml:space="preserve">del directorio, diciendo que se aplicara a todos los nuevos directorios y archivo (-R), </w:t>
+      </w:r>
+      <w:r>
+        <w:rPr>
+          <w:rFonts w:ascii="Arial" w:hAnsi="Arial" w:cs="Arial"/>
+        </w:rPr>
+        <w:t xml:space="preserve">0777, significa en octal, el 0 es indicador de la base, el primer 7, en octal, indica que el </w:t>
+      </w:r>
+      <w:r>
+        <w:rPr>
+          <w:rFonts w:ascii="Arial" w:hAnsi="Arial" w:cs="Arial"/>
+        </w:rPr>
+        <w:t>propietario</w:t>
+      </w:r>
+      <w:r>
+        <w:rPr>
+          <w:rFonts w:ascii="Arial" w:hAnsi="Arial" w:cs="Arial"/>
+        </w:rPr>
+        <w:t>, es decir cualquier usuario, podrá leer, escribir y ejecutar cualquier archivo o directorio, el segundo 7 indica que cualquiera perteneciente al grupo nogroup, podrá realizar lectura, escritura y ejecución, y el ultimo 7 indica lo mismo para cualquier otro usuario</w:t>
       </w:r>
     </w:p>
     <w:p>
@@ -1376,125 +2435,431 @@
         <w:rPr>
           <w:rFonts w:ascii="Arial" w:hAnsi="Arial" w:cs="Arial"/>
         </w:rPr>
-        <w:t>Ahora configuraremos una carpeta de solo lectura, es decir solo el administrador podrá escribir en ella</w:t>
-      </w:r>
-    </w:p>
-    <w:p>
-      <w:pPr>
-        <w:spacing w:line="240" w:lineRule="auto"/>
-        <w:rPr>
-          <w:rFonts w:ascii="Arial" w:hAnsi="Arial" w:cs="Arial"/>
-        </w:rPr>
-      </w:pPr>
-      <w:r>
-        <w:rPr>
-          <w:rFonts w:ascii="Arial" w:hAnsi="Arial" w:cs="Arial"/>
-        </w:rPr>
-        <w:t>[lectura]</w:t>
-      </w:r>
-    </w:p>
-    <w:p>
-      <w:pPr>
-        <w:spacing w:line="240" w:lineRule="auto"/>
-        <w:rPr>
-          <w:rFonts w:ascii="Arial" w:hAnsi="Arial" w:cs="Arial"/>
-        </w:rPr>
-      </w:pPr>
-      <w:r>
-        <w:rPr>
-          <w:rFonts w:ascii="Arial" w:hAnsi="Arial" w:cs="Arial"/>
-        </w:rPr>
-        <w:t xml:space="preserve">   path=/samba/soloLectura</w:t>
-      </w:r>
-    </w:p>
-    <w:p>
-      <w:pPr>
-        <w:spacing w:line="240" w:lineRule="auto"/>
-        <w:rPr>
-          <w:rFonts w:ascii="Arial" w:hAnsi="Arial" w:cs="Arial"/>
-        </w:rPr>
-      </w:pPr>
-      <w:r>
-        <w:rPr>
-          <w:rFonts w:ascii="Arial" w:hAnsi="Arial" w:cs="Arial"/>
-        </w:rPr>
-        <w:t xml:space="preserve">   comment= carpeta publica a todos</w:t>
-      </w:r>
-    </w:p>
-    <w:p>
-      <w:pPr>
-        <w:spacing w:line="240" w:lineRule="auto"/>
-        <w:rPr>
-          <w:rFonts w:ascii="Arial" w:hAnsi="Arial" w:cs="Arial"/>
-        </w:rPr>
-      </w:pPr>
-      <w:r>
-        <w:rPr>
-          <w:rFonts w:ascii="Arial" w:hAnsi="Arial" w:cs="Arial"/>
-        </w:rPr>
-        <w:t xml:space="preserve">   read only = yes</w:t>
-      </w:r>
-    </w:p>
-    <w:p>
-      <w:pPr>
-        <w:spacing w:line="240" w:lineRule="auto"/>
-        <w:rPr>
-          <w:rFonts w:ascii="Arial" w:hAnsi="Arial" w:cs="Arial"/>
-        </w:rPr>
-      </w:pPr>
-      <w:r>
-        <w:rPr>
-          <w:rFonts w:ascii="Arial" w:hAnsi="Arial" w:cs="Arial"/>
-        </w:rPr>
-        <w:t xml:space="preserve">   guest ok = yes  </w:t>
-      </w:r>
-      <w:r>
-        <w:rPr>
-          <w:rFonts w:ascii="Arial" w:hAnsi="Arial" w:cs="Arial"/>
-        </w:rPr>
-        <w:tab/>
-      </w:r>
-    </w:p>
-    <w:p>
-      <w:pPr>
-        <w:spacing w:line="240" w:lineRule="auto"/>
-        <w:rPr>
-          <w:rFonts w:ascii="Arial" w:hAnsi="Arial" w:cs="Arial"/>
-        </w:rPr>
-      </w:pPr>
-      <w:r>
-        <w:rPr>
-          <w:rFonts w:ascii="Arial" w:hAnsi="Arial" w:cs="Arial"/>
-        </w:rPr>
-        <w:t>ahora haremos la carpeta que solo los usuarios registrados puedan ver, pero solo el duwño y los miembro del grupo admines puedan modificar</w:t>
-      </w:r>
-    </w:p>
-    <w:p>
-      <w:pPr>
-        <w:spacing w:line="240" w:lineRule="auto"/>
-        <w:rPr>
-          <w:rFonts w:ascii="Arial" w:hAnsi="Arial" w:cs="Arial"/>
-        </w:rPr>
-      </w:pPr>
-      <w:r>
-        <w:rPr>
-          <w:rFonts w:ascii="Arial" w:hAnsi="Arial" w:cs="Arial"/>
-        </w:rPr>
-        <w:t>[paraAdmin]</w:t>
-      </w:r>
-    </w:p>
-    <w:p>
-      <w:pPr>
-        <w:spacing w:line="240" w:lineRule="auto"/>
-        <w:rPr>
-          <w:rFonts w:ascii="Arial" w:hAnsi="Arial" w:cs="Arial"/>
-        </w:rPr>
-      </w:pPr>
-      <w:r>
-        <w:rPr>
-          <w:rFonts w:ascii="Arial" w:hAnsi="Arial" w:cs="Arial"/>
-        </w:rPr>
-        <w:t xml:space="preserve">   path=/samba/soloAutWrite </w:t>
+        <w:t xml:space="preserve">Ahora configuraremos una carpeta de solo lectura, es decir solo </w:t>
+      </w:r>
+      <w:r>
+        <w:rPr>
+          <w:rFonts w:ascii="Arial" w:hAnsi="Arial" w:cs="Arial"/>
+        </w:rPr>
+        <w:t>los miembros del g</w:t>
+      </w:r>
+      <w:r>
+        <w:rPr>
+          <w:rFonts w:ascii="Arial" w:hAnsi="Arial" w:cs="Arial"/>
+        </w:rPr>
+        <w:t>r</w:t>
+      </w:r>
+      <w:r>
+        <w:rPr>
+          <w:rFonts w:ascii="Arial" w:hAnsi="Arial" w:cs="Arial"/>
+        </w:rPr>
+        <w:t xml:space="preserve">upo </w:t>
+      </w:r>
+      <w:r>
+        <w:rPr>
+          <w:rFonts w:ascii="Arial" w:hAnsi="Arial" w:cs="Arial"/>
+          <w:b/>
+          <w:bCs/>
+        </w:rPr>
+        <w:t xml:space="preserve">escribe </w:t>
+      </w:r>
+      <w:r>
+        <w:rPr>
+          <w:rFonts w:ascii="Arial" w:hAnsi="Arial" w:cs="Arial"/>
+        </w:rPr>
+        <w:t>podr</w:t>
+      </w:r>
+      <w:r>
+        <w:rPr>
+          <w:rFonts w:ascii="Arial" w:hAnsi="Arial" w:cs="Arial"/>
+        </w:rPr>
+        <w:t>án</w:t>
+      </w:r>
+      <w:r>
+        <w:rPr>
+          <w:rFonts w:ascii="Arial" w:hAnsi="Arial" w:cs="Arial"/>
+        </w:rPr>
+        <w:t xml:space="preserve"> escribir en ella</w:t>
+      </w:r>
+      <w:r>
+        <w:rPr>
+          <w:rFonts w:ascii="Arial" w:hAnsi="Arial" w:cs="Arial"/>
+        </w:rPr>
+        <w:t>,</w:t>
+      </w:r>
+      <w:r>
+        <w:rPr>
+          <w:rFonts w:ascii="Arial" w:hAnsi="Arial" w:cs="Arial"/>
+        </w:rPr>
+        <w:t xml:space="preserve"> y los otros usuarios podrán</w:t>
+      </w:r>
+      <w:r>
+        <w:rPr>
+          <w:rFonts w:ascii="Arial" w:hAnsi="Arial" w:cs="Arial"/>
+        </w:rPr>
+        <w:t xml:space="preserve"> solo</w:t>
+      </w:r>
+      <w:r>
+        <w:rPr>
+          <w:rFonts w:ascii="Arial" w:hAnsi="Arial" w:cs="Arial"/>
+        </w:rPr>
+        <w:t xml:space="preserve"> ver,</w:t>
+      </w:r>
+      <w:r>
+        <w:rPr>
+          <w:rFonts w:ascii="Arial" w:hAnsi="Arial" w:cs="Arial"/>
+        </w:rPr>
+        <w:t xml:space="preserve"> a este directorio le llamaremos </w:t>
+      </w:r>
+      <w:r>
+        <w:rPr>
+          <w:rFonts w:ascii="Arial" w:hAnsi="Arial" w:cs="Arial"/>
+          <w:b/>
+          <w:bCs/>
+        </w:rPr>
+        <w:t>lectura</w:t>
+      </w:r>
+      <w:r>
+        <w:rPr>
+          <w:rFonts w:ascii="Arial" w:hAnsi="Arial" w:cs="Arial"/>
+        </w:rPr>
+        <w:t xml:space="preserve">, apuntando a el directorio local </w:t>
+      </w:r>
+      <w:r>
+        <w:rPr>
+          <w:rFonts w:ascii="Arial" w:hAnsi="Arial" w:cs="Arial"/>
+          <w:b/>
+          <w:bCs/>
+        </w:rPr>
+        <w:t>\samba\soloLectura</w:t>
+      </w:r>
+    </w:p>
+    <w:p>
+      <w:pPr>
+        <w:spacing w:line="240" w:lineRule="auto"/>
+        <w:rPr>
+          <w:rFonts w:ascii="Arial" w:hAnsi="Arial" w:cs="Arial"/>
+        </w:rPr>
+      </w:pPr>
+      <w:r>
+        <w:rPr>
+          <w:rFonts w:ascii="Arial" w:hAnsi="Arial" w:cs="Arial"/>
+        </w:rPr>
+        <w:t>[</w:t>
+      </w:r>
+      <w:r>
+        <w:rPr>
+          <w:rFonts w:ascii="Arial" w:hAnsi="Arial" w:cs="Arial"/>
+          <w:b/>
+          <w:bCs/>
+        </w:rPr>
+        <w:t>lectura</w:t>
+      </w:r>
+      <w:r>
+        <w:rPr>
+          <w:rFonts w:ascii="Arial" w:hAnsi="Arial" w:cs="Arial"/>
+        </w:rPr>
+        <w:t>]</w:t>
+      </w:r>
+    </w:p>
+    <w:p>
+      <w:pPr>
+        <w:spacing w:line="240" w:lineRule="auto"/>
+        <w:ind w:firstLine="708"/>
+        <w:rPr>
+          <w:rFonts w:ascii="Arial" w:hAnsi="Arial" w:cs="Arial"/>
+        </w:rPr>
+      </w:pPr>
+      <w:r>
+        <w:rPr>
+          <w:rFonts w:ascii="Arial" w:hAnsi="Arial" w:cs="Arial"/>
+        </w:rPr>
+        <w:t>path=/</w:t>
+      </w:r>
+      <w:r>
+        <w:rPr>
+          <w:rFonts w:ascii="Arial" w:hAnsi="Arial" w:cs="Arial"/>
+          <w:b/>
+          <w:bCs/>
+        </w:rPr>
+        <w:t>samba/soloLectura</w:t>
+      </w:r>
+    </w:p>
+    <w:p>
+      <w:pPr>
+        <w:spacing w:line="240" w:lineRule="auto"/>
+        <w:ind w:left="708"/>
+        <w:rPr>
+          <w:rFonts w:ascii="Arial" w:hAnsi="Arial" w:cs="Arial"/>
+        </w:rPr>
+      </w:pPr>
+      <w:r>
+        <w:rPr>
+          <w:rFonts w:ascii="Arial" w:hAnsi="Arial" w:cs="Arial"/>
+        </w:rPr>
+        <w:t>comment= carpeta publica a todos</w:t>
+      </w:r>
+    </w:p>
+    <w:p>
+      <w:pPr>
+        <w:spacing w:line="240" w:lineRule="auto"/>
+        <w:ind w:left="708"/>
+        <w:rPr>
+          <w:rFonts w:ascii="Arial" w:hAnsi="Arial" w:cs="Arial"/>
+        </w:rPr>
+      </w:pPr>
+      <w:r>
+        <w:rPr>
+          <w:rFonts w:ascii="Arial" w:hAnsi="Arial" w:cs="Arial"/>
+        </w:rPr>
+        <w:t>read only = yes</w:t>
+      </w:r>
+    </w:p>
+    <w:p>
+      <w:pPr>
+        <w:spacing w:line="240" w:lineRule="auto"/>
+        <w:ind w:left="708"/>
+        <w:rPr>
+          <w:rFonts w:ascii="Arial" w:hAnsi="Arial" w:cs="Arial"/>
+        </w:rPr>
+      </w:pPr>
+      <w:r>
+        <w:rPr>
+          <w:rFonts w:ascii="Arial" w:hAnsi="Arial" w:cs="Arial"/>
+        </w:rPr>
+        <w:t xml:space="preserve">guest ok = </w:t>
+      </w:r>
+      <w:r>
+        <w:rPr>
+          <w:rFonts w:ascii="Arial" w:hAnsi="Arial" w:cs="Arial"/>
+        </w:rPr>
+        <w:t>no</w:t>
+      </w:r>
+    </w:p>
+    <w:p>
+      <w:pPr>
+        <w:spacing w:line="240" w:lineRule="auto"/>
+        <w:ind w:left="708"/>
+        <w:rPr>
+          <w:rFonts w:ascii="Arial" w:hAnsi="Arial" w:cs="Arial"/>
+        </w:rPr>
+      </w:pPr>
+      <w:r>
+        <w:rPr>
+          <w:rFonts w:ascii="Arial" w:hAnsi="Arial" w:cs="Arial"/>
+        </w:rPr>
+        <w:t xml:space="preserve">browseable = </w:t>
+      </w:r>
+      <w:r>
+        <w:rPr>
+          <w:rFonts w:ascii="Arial" w:hAnsi="Arial" w:cs="Arial"/>
+        </w:rPr>
+        <w:t>no</w:t>
+      </w:r>
+    </w:p>
+    <w:p>
+      <w:pPr>
+        <w:spacing w:line="240" w:lineRule="auto"/>
+        <w:ind w:left="708"/>
+        <w:rPr>
+          <w:rFonts w:ascii="Arial" w:hAnsi="Arial" w:cs="Arial"/>
+        </w:rPr>
+      </w:pPr>
+      <w:r>
+        <w:rPr>
+          <w:rFonts w:ascii="Arial" w:hAnsi="Arial" w:cs="Arial"/>
+        </w:rPr>
+        <w:t>valid users= suser, swrite, sreader</w:t>
+      </w:r>
+    </w:p>
+    <w:p>
+      <w:pPr>
+        <w:spacing w:line="240" w:lineRule="auto"/>
+        <w:ind w:firstLine="708"/>
+        <w:rPr>
+          <w:rFonts w:ascii="Arial" w:hAnsi="Arial" w:cs="Arial"/>
+        </w:rPr>
+      </w:pPr>
+      <w:r>
+        <w:rPr>
+          <w:rFonts w:ascii="Arial" w:hAnsi="Arial" w:cs="Arial"/>
+        </w:rPr>
+        <w:t xml:space="preserve">write list = </w:t>
+      </w:r>
+      <w:r>
+        <w:rPr>
+          <w:rFonts w:ascii="Arial" w:hAnsi="Arial" w:cs="Arial"/>
+        </w:rPr>
+        <w:t>@escribe</w:t>
+      </w:r>
+    </w:p>
+    <w:p>
+      <w:pPr>
+        <w:spacing w:line="240" w:lineRule="auto"/>
+        <w:rPr>
+          <w:rFonts w:ascii="Arial" w:hAnsi="Arial" w:cs="Arial"/>
+        </w:rPr>
+      </w:pPr>
+    </w:p>
+    <w:p>
+      <w:pPr>
+        <w:spacing w:line="240" w:lineRule="auto"/>
+        <w:rPr>
+          <w:rFonts w:ascii="Arial" w:hAnsi="Arial" w:cs="Arial"/>
+        </w:rPr>
+      </w:pPr>
+      <w:r>
+        <w:rPr>
+          <w:rFonts w:ascii="Arial" w:hAnsi="Arial" w:cs="Arial"/>
+        </w:rPr>
+        <w:t xml:space="preserve">A este directorio no se podrá acceder siendo un usuario anónimo, solo </w:t>
+      </w:r>
+      <w:r>
+        <w:rPr>
+          <w:rFonts w:ascii="Arial" w:hAnsi="Arial" w:cs="Arial"/>
+        </w:rPr>
+        <w:t>podrán acceder los usuarios definidos en Samba, y los miembros del grupo escribe serán los únicos que podrán escribir</w:t>
+      </w:r>
+    </w:p>
+    <w:p>
+      <w:pPr>
+        <w:spacing w:line="240" w:lineRule="auto"/>
+        <w:rPr>
+          <w:rFonts w:ascii="Arial" w:hAnsi="Arial" w:cs="Arial"/>
+        </w:rPr>
+      </w:pPr>
+    </w:p>
+    <w:p>
+      <w:pPr>
+        <w:spacing w:line="240" w:lineRule="auto"/>
+        <w:rPr>
+          <w:rFonts w:ascii="Arial" w:hAnsi="Arial" w:cs="Arial"/>
+        </w:rPr>
+      </w:pPr>
+      <w:r>
+        <w:rPr>
+          <w:rFonts w:ascii="Arial" w:hAnsi="Arial" w:cs="Arial"/>
+        </w:rPr>
+        <w:t xml:space="preserve">ahora </w:t>
+      </w:r>
+      <w:r>
+        <w:rPr>
+          <w:rFonts w:ascii="Arial" w:hAnsi="Arial" w:cs="Arial"/>
+        </w:rPr>
+        <w:t>configuraremo</w:t>
+      </w:r>
+      <w:r>
+        <w:rPr>
+          <w:rFonts w:ascii="Arial" w:hAnsi="Arial" w:cs="Arial"/>
+        </w:rPr>
+        <w:t>s</w:t>
+      </w:r>
+      <w:r>
+        <w:rPr>
+          <w:rFonts w:ascii="Arial" w:hAnsi="Arial" w:cs="Arial"/>
+        </w:rPr>
+        <w:t xml:space="preserve"> la carpeta que solo el du</w:t>
+      </w:r>
+      <w:r>
+        <w:rPr>
+          <w:rFonts w:ascii="Arial" w:hAnsi="Arial" w:cs="Arial"/>
+        </w:rPr>
+        <w:t>e</w:t>
+      </w:r>
+      <w:r>
+        <w:rPr>
+          <w:rFonts w:ascii="Arial" w:hAnsi="Arial" w:cs="Arial"/>
+        </w:rPr>
+        <w:t>ño y los miembro</w:t>
+      </w:r>
+      <w:r>
+        <w:rPr>
+          <w:rFonts w:ascii="Arial" w:hAnsi="Arial" w:cs="Arial"/>
+        </w:rPr>
+        <w:t>s</w:t>
+      </w:r>
+      <w:r>
+        <w:rPr>
+          <w:rFonts w:ascii="Arial" w:hAnsi="Arial" w:cs="Arial"/>
+        </w:rPr>
+        <w:t xml:space="preserve"> del </w:t>
+      </w:r>
+      <w:r>
+        <w:rPr>
+          <w:rFonts w:ascii="Arial" w:hAnsi="Arial" w:cs="Arial"/>
+          <w:u w:val="single"/>
+        </w:rPr>
+        <w:t>grupo admines</w:t>
+      </w:r>
+      <w:r>
+        <w:rPr>
+          <w:rFonts w:ascii="Arial" w:hAnsi="Arial" w:cs="Arial"/>
+        </w:rPr>
+        <w:t xml:space="preserve"> puedan modificar</w:t>
+      </w:r>
+      <w:r>
+        <w:rPr>
+          <w:rFonts w:ascii="Arial" w:hAnsi="Arial" w:cs="Arial"/>
+        </w:rPr>
+        <w:t xml:space="preserve"> y ver</w:t>
+      </w:r>
+      <w:r>
+        <w:rPr>
+          <w:rFonts w:ascii="Arial" w:hAnsi="Arial" w:cs="Arial"/>
+        </w:rPr>
+        <w:t>,</w:t>
+      </w:r>
+    </w:p>
+    <w:p>
+      <w:pPr>
+        <w:spacing w:line="240" w:lineRule="auto"/>
+        <w:rPr>
+          <w:rFonts w:ascii="Arial" w:hAnsi="Arial" w:cs="Arial"/>
+        </w:rPr>
+      </w:pPr>
+      <w:r>
+        <w:rPr>
+          <w:rFonts w:ascii="Arial" w:hAnsi="Arial" w:cs="Arial"/>
+        </w:rPr>
+        <w:t>[</w:t>
+      </w:r>
+      <w:r>
+        <w:rPr>
+          <w:rFonts w:ascii="Arial" w:hAnsi="Arial" w:cs="Arial"/>
+          <w:b/>
+          <w:bCs/>
+        </w:rPr>
+        <w:t>paraAdmin</w:t>
+      </w:r>
+      <w:r>
+        <w:rPr>
+          <w:rFonts w:ascii="Arial" w:hAnsi="Arial" w:cs="Arial"/>
+        </w:rPr>
+        <w:t>]</w:t>
+      </w:r>
+    </w:p>
+    <w:p>
+      <w:pPr>
+        <w:spacing w:line="240" w:lineRule="auto"/>
+        <w:rPr>
+          <w:rFonts w:ascii="Arial" w:hAnsi="Arial" w:cs="Arial"/>
+          <w:b/>
+          <w:bCs/>
+        </w:rPr>
+      </w:pPr>
+      <w:r>
+        <w:rPr>
+          <w:rFonts w:ascii="Arial" w:hAnsi="Arial" w:cs="Arial"/>
+        </w:rPr>
+        <w:t xml:space="preserve">   path=/</w:t>
+      </w:r>
+      <w:r>
+        <w:rPr>
+          <w:rFonts w:ascii="Arial" w:hAnsi="Arial" w:cs="Arial"/>
+          <w:b/>
+          <w:bCs/>
+        </w:rPr>
+        <w:t xml:space="preserve">samba/soloAutWrite </w:t>
       </w:r>
     </w:p>
     <w:p>
@@ -1546,19 +2911,31 @@
           <w:rFonts w:ascii="Arial" w:hAnsi="Arial" w:cs="Arial"/>
         </w:rPr>
       </w:pPr>
-    </w:p>
-    <w:p>
-      <w:pPr>
-        <w:spacing w:line="240" w:lineRule="auto"/>
-        <w:rPr>
-          <w:rFonts w:ascii="Arial" w:hAnsi="Arial" w:cs="Arial"/>
-        </w:rPr>
-      </w:pPr>
-      <w:r>
-        <w:rPr>
-          <w:rFonts w:ascii="Arial" w:hAnsi="Arial" w:cs="Arial"/>
-        </w:rPr>
-        <w:t>creamos el grupo admines</w:t>
+      <w:r>
+        <w:rPr>
+          <w:rFonts w:ascii="Arial" w:hAnsi="Arial" w:cs="Arial"/>
+        </w:rPr>
+        <w:t xml:space="preserve">   browseable = no</w:t>
+      </w:r>
+    </w:p>
+    <w:p>
+      <w:pPr>
+        <w:spacing w:line="240" w:lineRule="auto"/>
+        <w:rPr>
+          <w:rFonts w:ascii="Arial" w:hAnsi="Arial" w:cs="Arial"/>
+        </w:rPr>
+      </w:pPr>
+      <w:r>
+        <w:rPr>
+          <w:rFonts w:ascii="Arial" w:hAnsi="Arial" w:cs="Arial"/>
+        </w:rPr>
+        <w:t xml:space="preserve">  valid users = @admines</w:t>
+      </w:r>
+      <w:r>
+        <w:rPr>
+          <w:rFonts w:ascii="Arial" w:hAnsi="Arial" w:cs="Arial"/>
+        </w:rPr>
+        <w:t>, suser</w:t>
       </w:r>
     </w:p>
     <w:p>
@@ -1573,102 +2950,16 @@
           <w:rFonts w:ascii="Arial" w:hAnsi="Arial" w:cs="Arial"/>
         </w:rPr>
         <w:lastRenderedPageBreak/>
-        <w:tab/>
-        <w:t>groupadd admines</w:t>
-      </w:r>
-    </w:p>
-    <w:p>
-      <w:pPr>
-        <w:spacing w:line="240" w:lineRule="auto"/>
-        <w:rPr>
-          <w:rFonts w:ascii="Arial" w:hAnsi="Arial" w:cs="Arial"/>
-        </w:rPr>
-      </w:pPr>
-      <w:r>
-        <w:rPr>
-          <w:rFonts w:ascii="Arial" w:hAnsi="Arial" w:cs="Arial"/>
-        </w:rPr>
-        <w:t xml:space="preserve">agregamos al </w:t>
-      </w:r>
-      <w:r>
-        <w:rPr>
-          <w:rFonts w:ascii="Arial" w:hAnsi="Arial" w:cs="Arial"/>
-        </w:rPr>
-        <w:t>swrite al grupo admines</w:t>
-      </w:r>
-    </w:p>
-    <w:p>
-      <w:pPr>
-        <w:spacing w:line="240" w:lineRule="auto"/>
-        <w:rPr>
-          <w:rFonts w:ascii="Arial" w:hAnsi="Arial" w:cs="Arial"/>
-        </w:rPr>
-      </w:pPr>
-      <w:r>
-        <w:rPr>
-          <w:rFonts w:ascii="Arial" w:hAnsi="Arial" w:cs="Arial"/>
-        </w:rPr>
-        <w:tab/>
-        <w:t>usermod -G admines swrite</w:t>
-      </w:r>
-    </w:p>
-    <w:p>
-      <w:pPr>
-        <w:spacing w:line="240" w:lineRule="auto"/>
-        <w:rPr>
-          <w:rFonts w:ascii="Arial" w:hAnsi="Arial" w:cs="Arial"/>
-        </w:rPr>
-      </w:pPr>
-      <w:r>
-        <w:rPr>
-          <w:rFonts w:ascii="Arial" w:hAnsi="Arial" w:cs="Arial"/>
-        </w:rPr>
-        <w:t>cambiamos el grupo del directorio del grupo root, a el grupo admines</w:t>
-      </w:r>
-    </w:p>
-    <w:p>
-      <w:pPr>
-        <w:spacing w:line="240" w:lineRule="auto"/>
-        <w:ind w:firstLine="708"/>
-        <w:rPr>
-          <w:rFonts w:ascii="Arial" w:hAnsi="Arial" w:cs="Arial"/>
-        </w:rPr>
-      </w:pPr>
-      <w:r>
-        <w:rPr>
-          <w:rFonts w:ascii="Arial" w:hAnsi="Arial" w:cs="Arial"/>
-        </w:rPr>
-        <w:t>chgrp admines /samba/soloAutWrite</w:t>
-      </w:r>
-    </w:p>
-    <w:p>
-      <w:pPr>
-        <w:spacing w:line="240" w:lineRule="auto"/>
-        <w:rPr>
-          <w:rFonts w:ascii="Arial" w:hAnsi="Arial" w:cs="Arial"/>
-        </w:rPr>
-      </w:pPr>
-      <w:r>
-        <w:rPr>
-          <w:rFonts w:ascii="Arial" w:hAnsi="Arial" w:cs="Arial"/>
-        </w:rPr>
-        <w:t>cambiamos los permisos del directorio a que el dueño y los miembros del grupo puedan realizar toda acción, pero cualquier otro usuario solo va a ver y poder ejecutar</w:t>
-      </w:r>
-    </w:p>
-    <w:p>
-      <w:pPr>
-        <w:spacing w:line="240" w:lineRule="auto"/>
-        <w:ind w:left="708" w:firstLine="708"/>
-        <w:rPr>
-          <w:rFonts w:ascii="Arial" w:hAnsi="Arial" w:cs="Arial"/>
-        </w:rPr>
-      </w:pPr>
-      <w:r>
-        <w:rPr>
-          <w:rFonts w:ascii="Arial" w:hAnsi="Arial" w:cs="Arial"/>
-        </w:rPr>
-        <w:t>chmod 0775 /samba/soloAutWrite</w:t>
-      </w:r>
+        <w:t xml:space="preserve">   write list = @admines</w:t>
+      </w:r>
+    </w:p>
+    <w:p>
+      <w:pPr>
+        <w:spacing w:line="240" w:lineRule="auto"/>
+        <w:rPr>
+          <w:rFonts w:ascii="Arial" w:hAnsi="Arial" w:cs="Arial"/>
+        </w:rPr>
+      </w:pPr>
     </w:p>
     <w:p>
       <w:pPr>
@@ -1690,6 +2981,12 @@
           <w:rFonts w:ascii="Arial" w:hAnsi="Arial" w:cs="Arial"/>
         </w:rPr>
         <w:t>Reiniciamos el servicio</w:t>
+      </w:r>
+      <w:r>
+        <w:rPr>
+          <w:rFonts w:ascii="Arial" w:hAnsi="Arial" w:cs="Arial"/>
+        </w:rPr>
+        <w:t>, para que los cambios tomen efecto</w:t>
       </w:r>
     </w:p>
     <w:p>
@@ -1726,96 +3023,38 @@
       <w:pPr>
         <w:spacing w:line="240" w:lineRule="auto"/>
         <w:rPr>
+          <w:rFonts w:ascii="Courier New" w:hAnsi="Courier New" w:cs="Courier New"/>
+          <w:sz w:val="20"/>
+          <w:szCs w:val="20"/>
+        </w:rPr>
+      </w:pPr>
+      <w:r>
+        <w:rPr>
+          <w:rFonts w:ascii="Arial" w:hAnsi="Arial" w:cs="Arial"/>
+        </w:rPr>
+        <w:tab/>
+      </w:r>
+      <w:r>
+        <w:rPr>
           <w:rStyle w:val="CdigoHTML"/>
           <w:rFonts w:eastAsiaTheme="minorHAnsi"/>
         </w:rPr>
-      </w:pPr>
-      <w:r>
-        <w:rPr>
-          <w:rFonts w:ascii="Arial" w:hAnsi="Arial" w:cs="Arial"/>
-        </w:rPr>
-        <w:tab/>
+        <w:t>service smbd restart</w:t>
       </w:r>
       <w:r>
         <w:rPr>
           <w:rStyle w:val="CdigoHTML"/>
           <w:rFonts w:eastAsiaTheme="minorHAnsi"/>
         </w:rPr>
-        <w:t>service smbd restart</w:t>
-      </w:r>
-    </w:p>
-    <w:p>
-      <w:pPr>
-        <w:spacing w:line="240" w:lineRule="auto"/>
-        <w:rPr>
-          <w:rFonts w:ascii="Arial" w:hAnsi="Arial" w:cs="Arial"/>
-        </w:rPr>
-      </w:pPr>
+        <w:t xml:space="preserve"> &amp;&amp;</w:t>
+      </w:r>
       <w:r>
         <w:rPr>
           <w:rStyle w:val="CdigoHTML"/>
           <w:rFonts w:eastAsiaTheme="minorHAnsi"/>
         </w:rPr>
         <w:tab/>
-      </w:r>
-      <w:r>
-        <w:rPr>
-          <w:rStyle w:val="CdigoHTML"/>
-          <w:rFonts w:eastAsiaTheme="minorHAnsi"/>
-        </w:rPr>
         <w:t>service nmbd restart</w:t>
-      </w:r>
-    </w:p>
-    <w:p>
-      <w:pPr>
-        <w:spacing w:line="240" w:lineRule="auto"/>
-        <w:rPr>
-          <w:rFonts w:ascii="Arial" w:hAnsi="Arial" w:cs="Arial"/>
-        </w:rPr>
-      </w:pPr>
-    </w:p>
-    <w:p>
-      <w:pPr>
-        <w:spacing w:line="240" w:lineRule="auto"/>
-        <w:rPr>
-          <w:rFonts w:ascii="Arial" w:hAnsi="Arial" w:cs="Arial"/>
-        </w:rPr>
-      </w:pPr>
-      <w:r>
-        <w:rPr>
-          <w:rFonts w:ascii="Arial" w:hAnsi="Arial" w:cs="Arial"/>
-        </w:rPr>
-        <w:t>Además si queremos hacer una mejor configuración, podemos agregar los usuarios y/o grupos al archivo smb.conf, agregando las líneas</w:t>
-      </w:r>
-    </w:p>
-    <w:p>
-      <w:pPr>
-        <w:spacing w:line="240" w:lineRule="auto"/>
-        <w:rPr>
-          <w:rFonts w:ascii="Arial" w:hAnsi="Arial" w:cs="Arial"/>
-        </w:rPr>
-      </w:pPr>
-      <w:r>
-        <w:rPr>
-          <w:rFonts w:ascii="Arial" w:hAnsi="Arial" w:cs="Arial"/>
-        </w:rPr>
-        <w:tab/>
-        <w:t>Valid users= [USER], [@GROUP] (esta opción define quienes pueden acceder)</w:t>
-      </w:r>
-    </w:p>
-    <w:p>
-      <w:pPr>
-        <w:spacing w:line="240" w:lineRule="auto"/>
-        <w:rPr>
-          <w:rFonts w:ascii="Arial" w:hAnsi="Arial" w:cs="Arial"/>
-        </w:rPr>
-      </w:pPr>
-      <w:r>
-        <w:rPr>
-          <w:rFonts w:ascii="Arial" w:hAnsi="Arial" w:cs="Arial"/>
-        </w:rPr>
-        <w:tab/>
-        <w:t>Write list = [USER], [@GROUP] (esta opción define quienes pueden escribir)</w:t>
       </w:r>
     </w:p>
     <w:p>
@@ -1880,12 +3119,3420 @@
       <w:r>
         <w:tab/>
       </w:r>
+      <w:r>
+        <w:t>\\IP\SHAREFOLDER</w:t>
+      </w:r>
+    </w:p>
+    <w:p>
+      <w:pPr>
+        <w:spacing w:line="240" w:lineRule="auto"/>
+      </w:pPr>
+      <w:r>
+        <w:t xml:space="preserve">O en el </w:t>
+      </w:r>
+      <w:r>
+        <w:t>explorador</w:t>
+      </w:r>
+      <w:r>
+        <w:t xml:space="preserve"> de archivos ingresando la ip</w:t>
+      </w:r>
+      <w:r>
+        <w:t>, esto nos mostrara todas las carpetas que tengan la bandera browseable = yes</w:t>
+      </w:r>
+    </w:p>
+    <w:p>
+      <w:pPr>
+        <w:spacing w:line="240" w:lineRule="auto"/>
+        <w:rPr>
+          <w:rStyle w:val="Hipervnculo"/>
+          <w:u w:val="none"/>
+        </w:rPr>
+      </w:pPr>
+      <w:r>
+        <w:tab/>
+      </w:r>
+      <w:r>
+        <w:t>\\IP</w:t>
+      </w:r>
+      <w:r>
+        <w:rPr>
+          <w:rStyle w:val="Hipervnculo"/>
+          <w:u w:val="none"/>
+        </w:rPr>
+        <w:t xml:space="preserve"> </w:t>
+      </w:r>
+    </w:p>
+    <w:p>
+      <w:pPr>
+        <w:spacing w:line="240" w:lineRule="auto"/>
+      </w:pPr>
+      <w:r>
+        <w:tab/>
+        <w:t>\\IP\SHAREFOLDER</w:t>
+      </w:r>
+    </w:p>
+    <w:p>
+      <w:pPr>
+        <w:spacing w:line="240" w:lineRule="auto"/>
+      </w:pPr>
+      <w:r>
+        <w:t xml:space="preserve">Esto nos dará acceso al sistema de archivos </w:t>
+      </w:r>
+      <w:r>
+        <w:t>compartido,</w:t>
+      </w:r>
+      <w:r>
+        <w:t xml:space="preserve"> pero no </w:t>
+      </w:r>
+      <w:r>
+        <w:t>tendremos un enlace permanente al servido</w:t>
+      </w:r>
+      <w:r>
+        <w:t xml:space="preserve">, </w:t>
+      </w:r>
+      <w:r>
+        <w:t>es decir</w:t>
+      </w:r>
+      <w:r>
+        <w:t xml:space="preserve">, </w:t>
+      </w:r>
+      <w:r>
+        <w:t>s</w:t>
+      </w:r>
+      <w:r>
+        <w:t xml:space="preserve">iempre </w:t>
+      </w:r>
+      <w:r>
+        <w:t>deberemos indicar el path con su</w:t>
+      </w:r>
+      <w:r>
+        <w:t xml:space="preserve"> dirección ip</w:t>
+      </w:r>
+      <w:r>
+        <w:t xml:space="preserve"> y/o carpeta </w:t>
+      </w:r>
+      <w:r>
+        <w:t>específica</w:t>
+      </w:r>
+      <w:r>
+        <w:t xml:space="preserve"> para acceder</w:t>
+      </w:r>
+      <w:r>
+        <w:t>.</w:t>
+      </w:r>
+    </w:p>
+    <w:p>
+      <w:pPr>
+        <w:spacing w:line="240" w:lineRule="auto"/>
+      </w:pPr>
+      <w:r>
+        <w:t xml:space="preserve">Para agregar un enlace permanente, en Windows 10, debemos estar en </w:t>
+      </w:r>
+      <w:r>
+        <w:t>el equipo agregar una unidad de red y especificar el ip o dominio y la carpeta especifica a la que queremos vincular</w:t>
+      </w:r>
+    </w:p>
+    <w:p>
+      <w:pPr>
+        <w:spacing w:line="240" w:lineRule="auto"/>
+      </w:pPr>
+      <w:r>
+        <w:tab/>
+      </w:r>
+      <w:r>
+        <w:t>\\192.168.1.17\public</w:t>
+      </w:r>
+    </w:p>
+    <w:p>
+      <w:pPr>
+        <w:spacing w:line="240" w:lineRule="auto"/>
+        <w:ind w:firstLine="708"/>
+      </w:pPr>
+      <w:r>
+        <w:t>\\192.168.1.17\</w:t>
+      </w:r>
+      <w:r>
+        <w:t>para</w:t>
+      </w:r>
+      <w:r>
+        <w:t>Admin</w:t>
+      </w:r>
+    </w:p>
+    <w:p>
+      <w:pPr>
+        <w:spacing w:line="240" w:lineRule="auto"/>
+        <w:ind w:firstLine="708"/>
+      </w:pPr>
+      <w:r>
+        <w:t>\\192.168.1.17\</w:t>
+      </w:r>
+      <w:r>
+        <w:t>lectura</w:t>
+      </w:r>
+    </w:p>
+    <w:p>
+      <w:pPr>
+        <w:spacing w:line="240" w:lineRule="auto"/>
+      </w:pPr>
+      <w:r>
+        <w:t>Para acceder debemos ingresar las credenciales necesarias, y se obtendrá el acceso y permisos definidos.</w:t>
+      </w:r>
+    </w:p>
+    <w:p>
+      <w:pPr>
+        <w:spacing w:line="240" w:lineRule="auto"/>
+      </w:pPr>
+      <w:r>
+        <w:t>En esta experiencia, todas las carpetas serán visibles en el explorador de archivos, pero exigirá credenciales para acceder a los diferentes directorios. Si se hubiera definido browseable = no, deberemos indicar el path correspondiente para acceder al recurso.</w:t>
+      </w:r>
+    </w:p>
+    <w:p>
+      <w:pPr>
+        <w:spacing w:line="240" w:lineRule="auto"/>
+      </w:pPr>
+      <w:r>
+        <w:t>Las carpetas a las cuales se definió guest ok = no, exigirán que se utilice el usuario y contraseña, existente en el servidor Samba para su acceso, pero aquellos usuarios o grupos de usuarios sin los permisos necesarios no podrán leer, escribir ni ejecutar ningún archivo o directorio.</w:t>
+      </w:r>
+    </w:p>
+    <w:p>
+      <w:pPr>
+        <w:spacing w:line="240" w:lineRule="auto"/>
+      </w:pPr>
+    </w:p>
+    <w:p>
+      <w:pPr>
+        <w:spacing w:line="240" w:lineRule="auto"/>
+      </w:pPr>
+    </w:p>
+    <w:p>
+      <w:pPr>
+        <w:spacing w:line="240" w:lineRule="auto"/>
+      </w:pPr>
+      <w:r>
+        <w:lastRenderedPageBreak/>
+        <w:t>Archivo smb.conf</w:t>
+      </w:r>
+    </w:p>
+    <w:p>
+      <w:pPr>
+        <w:shd w:val="clear" w:color="auto" w:fill="1E1E1E"/>
+        <w:spacing w:after="0" w:line="285" w:lineRule="atLeast"/>
+        <w:rPr>
+          <w:rFonts w:ascii="Consolas" w:eastAsia="Times New Roman" w:hAnsi="Consolas" w:cs="Times New Roman"/>
+          <w:color w:val="D4D4D4"/>
+          <w:sz w:val="21"/>
+          <w:szCs w:val="21"/>
+          <w:lang w:eastAsia="es-AR"/>
+        </w:rPr>
+      </w:pPr>
+      <w:r>
+        <w:rPr>
+          <w:rFonts w:ascii="Consolas" w:eastAsia="Times New Roman" w:hAnsi="Consolas" w:cs="Times New Roman"/>
+          <w:color w:val="D4D4D4"/>
+          <w:sz w:val="21"/>
+          <w:szCs w:val="21"/>
+          <w:lang w:eastAsia="es-AR"/>
+        </w:rPr>
+        <w:t>[global]</w:t>
+      </w:r>
+    </w:p>
+    <w:p>
+      <w:pPr>
+        <w:shd w:val="clear" w:color="auto" w:fill="1E1E1E"/>
+        <w:spacing w:after="0" w:line="285" w:lineRule="atLeast"/>
+        <w:rPr>
+          <w:rFonts w:ascii="Consolas" w:eastAsia="Times New Roman" w:hAnsi="Consolas" w:cs="Times New Roman"/>
+          <w:color w:val="D4D4D4"/>
+          <w:sz w:val="21"/>
+          <w:szCs w:val="21"/>
+          <w:lang w:eastAsia="es-AR"/>
+        </w:rPr>
+      </w:pPr>
+    </w:p>
+    <w:p>
+      <w:pPr>
+        <w:shd w:val="clear" w:color="auto" w:fill="1E1E1E"/>
+        <w:spacing w:after="0" w:line="285" w:lineRule="atLeast"/>
+        <w:rPr>
+          <w:rFonts w:ascii="Consolas" w:eastAsia="Times New Roman" w:hAnsi="Consolas" w:cs="Times New Roman"/>
+          <w:color w:val="D4D4D4"/>
+          <w:sz w:val="21"/>
+          <w:szCs w:val="21"/>
+          <w:lang w:eastAsia="es-AR"/>
+        </w:rPr>
+      </w:pPr>
+      <w:r>
+        <w:rPr>
+          <w:rFonts w:ascii="Consolas" w:eastAsia="Times New Roman" w:hAnsi="Consolas" w:cs="Times New Roman"/>
+          <w:color w:val="6A9955"/>
+          <w:sz w:val="21"/>
+          <w:szCs w:val="21"/>
+          <w:lang w:eastAsia="es-AR"/>
+        </w:rPr>
+        <w:t>## Browsing/Identification ###</w:t>
+      </w:r>
+    </w:p>
+    <w:p>
+      <w:pPr>
+        <w:shd w:val="clear" w:color="auto" w:fill="1E1E1E"/>
+        <w:spacing w:after="0" w:line="285" w:lineRule="atLeast"/>
+        <w:rPr>
+          <w:rFonts w:ascii="Consolas" w:eastAsia="Times New Roman" w:hAnsi="Consolas" w:cs="Times New Roman"/>
+          <w:color w:val="D4D4D4"/>
+          <w:sz w:val="21"/>
+          <w:szCs w:val="21"/>
+          <w:lang w:eastAsia="es-AR"/>
+        </w:rPr>
+      </w:pPr>
+      <w:r>
+        <w:rPr>
+          <w:rFonts w:ascii="Consolas" w:eastAsia="Times New Roman" w:hAnsi="Consolas" w:cs="Times New Roman"/>
+          <w:color w:val="D4D4D4"/>
+          <w:sz w:val="21"/>
+          <w:szCs w:val="21"/>
+          <w:lang w:eastAsia="es-AR"/>
+        </w:rPr>
+        <w:t xml:space="preserve">   netbios </w:t>
+      </w:r>
+      <w:r>
+        <w:rPr>
+          <w:rFonts w:ascii="Consolas" w:eastAsia="Times New Roman" w:hAnsi="Consolas" w:cs="Times New Roman"/>
+          <w:color w:val="569CD6"/>
+          <w:sz w:val="21"/>
+          <w:szCs w:val="21"/>
+          <w:lang w:eastAsia="es-AR"/>
+        </w:rPr>
+        <w:t>name</w:t>
+      </w:r>
+      <w:r>
+        <w:rPr>
+          <w:rFonts w:ascii="Consolas" w:eastAsia="Times New Roman" w:hAnsi="Consolas" w:cs="Times New Roman"/>
+          <w:color w:val="D4D4D4"/>
+          <w:sz w:val="21"/>
+          <w:szCs w:val="21"/>
+          <w:lang w:eastAsia="es-AR"/>
+        </w:rPr>
+        <w:t>= so-tpb</w:t>
+      </w:r>
+    </w:p>
+    <w:p>
+      <w:pPr>
+        <w:shd w:val="clear" w:color="auto" w:fill="1E1E1E"/>
+        <w:spacing w:after="0" w:line="285" w:lineRule="atLeast"/>
+        <w:rPr>
+          <w:rFonts w:ascii="Consolas" w:eastAsia="Times New Roman" w:hAnsi="Consolas" w:cs="Times New Roman"/>
+          <w:color w:val="D4D4D4"/>
+          <w:sz w:val="21"/>
+          <w:szCs w:val="21"/>
+          <w:lang w:eastAsia="es-AR"/>
+        </w:rPr>
+      </w:pPr>
+    </w:p>
+    <w:p>
+      <w:pPr>
+        <w:shd w:val="clear" w:color="auto" w:fill="1E1E1E"/>
+        <w:spacing w:after="0" w:line="285" w:lineRule="atLeast"/>
+        <w:rPr>
+          <w:rFonts w:ascii="Consolas" w:eastAsia="Times New Roman" w:hAnsi="Consolas" w:cs="Times New Roman"/>
+          <w:color w:val="D4D4D4"/>
+          <w:sz w:val="21"/>
+          <w:szCs w:val="21"/>
+          <w:lang w:eastAsia="es-AR"/>
+        </w:rPr>
+      </w:pPr>
+      <w:r>
+        <w:rPr>
+          <w:rFonts w:ascii="Consolas" w:eastAsia="Times New Roman" w:hAnsi="Consolas" w:cs="Times New Roman"/>
+          <w:color w:val="6A9955"/>
+          <w:sz w:val="21"/>
+          <w:szCs w:val="21"/>
+          <w:lang w:eastAsia="es-AR"/>
+        </w:rPr>
+        <w:t># Change this to the workgroup/NT-domain name your Samba server will part of</w:t>
+      </w:r>
+    </w:p>
+    <w:p>
+      <w:pPr>
+        <w:shd w:val="clear" w:color="auto" w:fill="1E1E1E"/>
+        <w:spacing w:after="0" w:line="285" w:lineRule="atLeast"/>
+        <w:rPr>
+          <w:rFonts w:ascii="Consolas" w:eastAsia="Times New Roman" w:hAnsi="Consolas" w:cs="Times New Roman"/>
+          <w:color w:val="D4D4D4"/>
+          <w:sz w:val="21"/>
+          <w:szCs w:val="21"/>
+          <w:lang w:eastAsia="es-AR"/>
+        </w:rPr>
+      </w:pPr>
+      <w:r>
+        <w:rPr>
+          <w:rFonts w:ascii="Consolas" w:eastAsia="Times New Roman" w:hAnsi="Consolas" w:cs="Times New Roman"/>
+          <w:color w:val="D4D4D4"/>
+          <w:sz w:val="21"/>
+          <w:szCs w:val="21"/>
+          <w:lang w:eastAsia="es-AR"/>
+        </w:rPr>
+        <w:t>   </w:t>
+      </w:r>
+      <w:r>
+        <w:rPr>
+          <w:rFonts w:ascii="Consolas" w:eastAsia="Times New Roman" w:hAnsi="Consolas" w:cs="Times New Roman"/>
+          <w:color w:val="569CD6"/>
+          <w:sz w:val="21"/>
+          <w:szCs w:val="21"/>
+          <w:lang w:eastAsia="es-AR"/>
+        </w:rPr>
+        <w:t>workgroup</w:t>
+      </w:r>
+      <w:r>
+        <w:rPr>
+          <w:rFonts w:ascii="Consolas" w:eastAsia="Times New Roman" w:hAnsi="Consolas" w:cs="Times New Roman"/>
+          <w:color w:val="D4D4D4"/>
+          <w:sz w:val="21"/>
+          <w:szCs w:val="21"/>
+          <w:lang w:eastAsia="es-AR"/>
+        </w:rPr>
+        <w:t xml:space="preserve"> = WORKGROUP</w:t>
+      </w:r>
+    </w:p>
+    <w:p>
+      <w:pPr>
+        <w:shd w:val="clear" w:color="auto" w:fill="1E1E1E"/>
+        <w:spacing w:after="0" w:line="285" w:lineRule="atLeast"/>
+        <w:rPr>
+          <w:rFonts w:ascii="Consolas" w:eastAsia="Times New Roman" w:hAnsi="Consolas" w:cs="Times New Roman"/>
+          <w:color w:val="D4D4D4"/>
+          <w:sz w:val="21"/>
+          <w:szCs w:val="21"/>
+          <w:lang w:eastAsia="es-AR"/>
+        </w:rPr>
+      </w:pPr>
+    </w:p>
+    <w:p>
+      <w:pPr>
+        <w:shd w:val="clear" w:color="auto" w:fill="1E1E1E"/>
+        <w:spacing w:after="0" w:line="285" w:lineRule="atLeast"/>
+        <w:rPr>
+          <w:rFonts w:ascii="Consolas" w:eastAsia="Times New Roman" w:hAnsi="Consolas" w:cs="Times New Roman"/>
+          <w:color w:val="D4D4D4"/>
+          <w:sz w:val="21"/>
+          <w:szCs w:val="21"/>
+          <w:lang w:eastAsia="es-AR"/>
+        </w:rPr>
+      </w:pPr>
+      <w:r>
+        <w:rPr>
+          <w:rFonts w:ascii="Consolas" w:eastAsia="Times New Roman" w:hAnsi="Consolas" w:cs="Times New Roman"/>
+          <w:color w:val="6A9955"/>
+          <w:sz w:val="21"/>
+          <w:szCs w:val="21"/>
+          <w:lang w:eastAsia="es-AR"/>
+        </w:rPr>
+        <w:t># server string is the equivalent of the NT Description field</w:t>
+      </w:r>
+    </w:p>
+    <w:p>
+      <w:pPr>
+        <w:shd w:val="clear" w:color="auto" w:fill="1E1E1E"/>
+        <w:spacing w:after="0" w:line="285" w:lineRule="atLeast"/>
+        <w:rPr>
+          <w:rFonts w:ascii="Consolas" w:eastAsia="Times New Roman" w:hAnsi="Consolas" w:cs="Times New Roman"/>
+          <w:color w:val="D4D4D4"/>
+          <w:sz w:val="21"/>
+          <w:szCs w:val="21"/>
+          <w:lang w:eastAsia="es-AR"/>
+        </w:rPr>
+      </w:pPr>
+      <w:r>
+        <w:rPr>
+          <w:rFonts w:ascii="Consolas" w:eastAsia="Times New Roman" w:hAnsi="Consolas" w:cs="Times New Roman"/>
+          <w:color w:val="D4D4D4"/>
+          <w:sz w:val="21"/>
+          <w:szCs w:val="21"/>
+          <w:lang w:eastAsia="es-AR"/>
+        </w:rPr>
+        <w:t xml:space="preserve">   server </w:t>
+      </w:r>
+      <w:r>
+        <w:rPr>
+          <w:rFonts w:ascii="Consolas" w:eastAsia="Times New Roman" w:hAnsi="Consolas" w:cs="Times New Roman"/>
+          <w:color w:val="569CD6"/>
+          <w:sz w:val="21"/>
+          <w:szCs w:val="21"/>
+          <w:lang w:eastAsia="es-AR"/>
+        </w:rPr>
+        <w:t>string</w:t>
+      </w:r>
+      <w:r>
+        <w:rPr>
+          <w:rFonts w:ascii="Consolas" w:eastAsia="Times New Roman" w:hAnsi="Consolas" w:cs="Times New Roman"/>
+          <w:color w:val="D4D4D4"/>
+          <w:sz w:val="21"/>
+          <w:szCs w:val="21"/>
+          <w:lang w:eastAsia="es-AR"/>
+        </w:rPr>
+        <w:t xml:space="preserve"> = %h - Sistema servidor</w:t>
+      </w:r>
+    </w:p>
+    <w:p>
+      <w:pPr>
+        <w:shd w:val="clear" w:color="auto" w:fill="1E1E1E"/>
+        <w:spacing w:after="0" w:line="285" w:lineRule="atLeast"/>
+        <w:rPr>
+          <w:rFonts w:ascii="Consolas" w:eastAsia="Times New Roman" w:hAnsi="Consolas" w:cs="Times New Roman"/>
+          <w:color w:val="D4D4D4"/>
+          <w:sz w:val="21"/>
+          <w:szCs w:val="21"/>
+          <w:lang w:eastAsia="es-AR"/>
+        </w:rPr>
+      </w:pPr>
+    </w:p>
+    <w:p>
+      <w:pPr>
+        <w:shd w:val="clear" w:color="auto" w:fill="1E1E1E"/>
+        <w:spacing w:after="0" w:line="285" w:lineRule="atLeast"/>
+        <w:rPr>
+          <w:rFonts w:ascii="Consolas" w:eastAsia="Times New Roman" w:hAnsi="Consolas" w:cs="Times New Roman"/>
+          <w:color w:val="D4D4D4"/>
+          <w:sz w:val="21"/>
+          <w:szCs w:val="21"/>
+          <w:lang w:eastAsia="es-AR"/>
+        </w:rPr>
+      </w:pPr>
+      <w:r>
+        <w:rPr>
+          <w:rFonts w:ascii="Consolas" w:eastAsia="Times New Roman" w:hAnsi="Consolas" w:cs="Times New Roman"/>
+          <w:color w:val="6A9955"/>
+          <w:sz w:val="21"/>
+          <w:szCs w:val="21"/>
+          <w:lang w:eastAsia="es-AR"/>
+        </w:rPr>
+        <w:t># This will prevent nmbd to search for NetBIOS names through DNS.</w:t>
+      </w:r>
+    </w:p>
+    <w:p>
+      <w:pPr>
+        <w:shd w:val="clear" w:color="auto" w:fill="1E1E1E"/>
+        <w:spacing w:after="0" w:line="285" w:lineRule="atLeast"/>
+        <w:rPr>
+          <w:rFonts w:ascii="Consolas" w:eastAsia="Times New Roman" w:hAnsi="Consolas" w:cs="Times New Roman"/>
+          <w:color w:val="D4D4D4"/>
+          <w:sz w:val="21"/>
+          <w:szCs w:val="21"/>
+          <w:lang w:eastAsia="es-AR"/>
+        </w:rPr>
+      </w:pPr>
+      <w:r>
+        <w:rPr>
+          <w:rFonts w:ascii="Consolas" w:eastAsia="Times New Roman" w:hAnsi="Consolas" w:cs="Times New Roman"/>
+          <w:color w:val="D4D4D4"/>
+          <w:sz w:val="21"/>
+          <w:szCs w:val="21"/>
+          <w:lang w:eastAsia="es-AR"/>
+        </w:rPr>
+        <w:t xml:space="preserve">   dns </w:t>
+      </w:r>
+      <w:r>
+        <w:rPr>
+          <w:rFonts w:ascii="Consolas" w:eastAsia="Times New Roman" w:hAnsi="Consolas" w:cs="Times New Roman"/>
+          <w:color w:val="569CD6"/>
+          <w:sz w:val="21"/>
+          <w:szCs w:val="21"/>
+          <w:lang w:eastAsia="es-AR"/>
+        </w:rPr>
+        <w:t>proxy</w:t>
+      </w:r>
+      <w:r>
+        <w:rPr>
+          <w:rFonts w:ascii="Consolas" w:eastAsia="Times New Roman" w:hAnsi="Consolas" w:cs="Times New Roman"/>
+          <w:color w:val="D4D4D4"/>
+          <w:sz w:val="21"/>
+          <w:szCs w:val="21"/>
+          <w:lang w:eastAsia="es-AR"/>
+        </w:rPr>
+        <w:t xml:space="preserve"> = no</w:t>
+      </w:r>
+    </w:p>
+    <w:p>
+      <w:pPr>
+        <w:shd w:val="clear" w:color="auto" w:fill="1E1E1E"/>
+        <w:spacing w:after="0" w:line="285" w:lineRule="atLeast"/>
+        <w:rPr>
+          <w:rFonts w:ascii="Consolas" w:eastAsia="Times New Roman" w:hAnsi="Consolas" w:cs="Times New Roman"/>
+          <w:color w:val="D4D4D4"/>
+          <w:sz w:val="21"/>
+          <w:szCs w:val="21"/>
+          <w:lang w:eastAsia="es-AR"/>
+        </w:rPr>
+      </w:pPr>
+    </w:p>
+    <w:p>
+      <w:pPr>
+        <w:shd w:val="clear" w:color="auto" w:fill="1E1E1E"/>
+        <w:spacing w:after="0" w:line="285" w:lineRule="atLeast"/>
+        <w:rPr>
+          <w:rFonts w:ascii="Consolas" w:eastAsia="Times New Roman" w:hAnsi="Consolas" w:cs="Times New Roman"/>
+          <w:color w:val="D4D4D4"/>
+          <w:sz w:val="21"/>
+          <w:szCs w:val="21"/>
+          <w:lang w:eastAsia="es-AR"/>
+        </w:rPr>
+      </w:pPr>
+      <w:r>
+        <w:rPr>
+          <w:rFonts w:ascii="Consolas" w:eastAsia="Times New Roman" w:hAnsi="Consolas" w:cs="Times New Roman"/>
+          <w:color w:val="D4D4D4"/>
+          <w:sz w:val="21"/>
+          <w:szCs w:val="21"/>
+          <w:lang w:eastAsia="es-AR"/>
+        </w:rPr>
+        <w:t xml:space="preserve">wins </w:t>
+      </w:r>
+      <w:r>
+        <w:rPr>
+          <w:rFonts w:ascii="Consolas" w:eastAsia="Times New Roman" w:hAnsi="Consolas" w:cs="Times New Roman"/>
+          <w:color w:val="569CD6"/>
+          <w:sz w:val="21"/>
+          <w:szCs w:val="21"/>
+          <w:lang w:eastAsia="es-AR"/>
+        </w:rPr>
+        <w:t>support</w:t>
+      </w:r>
+      <w:r>
+        <w:rPr>
+          <w:rFonts w:ascii="Consolas" w:eastAsia="Times New Roman" w:hAnsi="Consolas" w:cs="Times New Roman"/>
+          <w:color w:val="D4D4D4"/>
+          <w:sz w:val="21"/>
+          <w:szCs w:val="21"/>
+          <w:lang w:eastAsia="es-AR"/>
+        </w:rPr>
+        <w:t>=yes</w:t>
+      </w:r>
+    </w:p>
+    <w:p>
+      <w:pPr>
+        <w:shd w:val="clear" w:color="auto" w:fill="1E1E1E"/>
+        <w:spacing w:after="0" w:line="285" w:lineRule="atLeast"/>
+        <w:rPr>
+          <w:rFonts w:ascii="Consolas" w:eastAsia="Times New Roman" w:hAnsi="Consolas" w:cs="Times New Roman"/>
+          <w:color w:val="D4D4D4"/>
+          <w:sz w:val="21"/>
+          <w:szCs w:val="21"/>
+          <w:lang w:eastAsia="es-AR"/>
+        </w:rPr>
+      </w:pPr>
+      <w:r>
+        <w:rPr>
+          <w:rFonts w:ascii="Consolas" w:eastAsia="Times New Roman" w:hAnsi="Consolas" w:cs="Times New Roman"/>
+          <w:color w:val="D4D4D4"/>
+          <w:sz w:val="21"/>
+          <w:szCs w:val="21"/>
+          <w:lang w:eastAsia="es-AR"/>
+        </w:rPr>
+        <w:t xml:space="preserve">encrypt </w:t>
+      </w:r>
+      <w:r>
+        <w:rPr>
+          <w:rFonts w:ascii="Consolas" w:eastAsia="Times New Roman" w:hAnsi="Consolas" w:cs="Times New Roman"/>
+          <w:color w:val="569CD6"/>
+          <w:sz w:val="21"/>
+          <w:szCs w:val="21"/>
+          <w:lang w:eastAsia="es-AR"/>
+        </w:rPr>
+        <w:t>passwords</w:t>
+      </w:r>
+      <w:r>
+        <w:rPr>
+          <w:rFonts w:ascii="Consolas" w:eastAsia="Times New Roman" w:hAnsi="Consolas" w:cs="Times New Roman"/>
+          <w:color w:val="D4D4D4"/>
+          <w:sz w:val="21"/>
+          <w:szCs w:val="21"/>
+          <w:lang w:eastAsia="es-AR"/>
+        </w:rPr>
+        <w:t xml:space="preserve"> = yes</w:t>
+      </w:r>
+    </w:p>
+    <w:p>
+      <w:pPr>
+        <w:shd w:val="clear" w:color="auto" w:fill="1E1E1E"/>
+        <w:spacing w:after="240" w:line="285" w:lineRule="atLeast"/>
+        <w:rPr>
+          <w:rFonts w:ascii="Consolas" w:eastAsia="Times New Roman" w:hAnsi="Consolas" w:cs="Times New Roman"/>
+          <w:color w:val="D4D4D4"/>
+          <w:sz w:val="21"/>
+          <w:szCs w:val="21"/>
+          <w:lang w:eastAsia="es-AR"/>
+        </w:rPr>
+      </w:pPr>
+      <w:r>
+        <w:rPr>
+          <w:rFonts w:ascii="Consolas" w:eastAsia="Times New Roman" w:hAnsi="Consolas" w:cs="Times New Roman"/>
+          <w:color w:val="D4D4D4"/>
+          <w:sz w:val="21"/>
+          <w:szCs w:val="21"/>
+          <w:lang w:eastAsia="es-AR"/>
+        </w:rPr>
+        <w:br/>
+      </w:r>
+    </w:p>
+    <w:p>
+      <w:pPr>
+        <w:shd w:val="clear" w:color="auto" w:fill="1E1E1E"/>
+        <w:spacing w:after="0" w:line="285" w:lineRule="atLeast"/>
+        <w:rPr>
+          <w:rFonts w:ascii="Consolas" w:eastAsia="Times New Roman" w:hAnsi="Consolas" w:cs="Times New Roman"/>
+          <w:color w:val="D4D4D4"/>
+          <w:sz w:val="21"/>
+          <w:szCs w:val="21"/>
+          <w:lang w:eastAsia="es-AR"/>
+        </w:rPr>
+      </w:pPr>
+      <w:r>
+        <w:rPr>
+          <w:rFonts w:ascii="Consolas" w:eastAsia="Times New Roman" w:hAnsi="Consolas" w:cs="Times New Roman"/>
+          <w:color w:val="6A9955"/>
+          <w:sz w:val="21"/>
+          <w:szCs w:val="21"/>
+          <w:lang w:eastAsia="es-AR"/>
+        </w:rPr>
+        <w:t>#### Networking ####</w:t>
+      </w:r>
+    </w:p>
+    <w:p>
+      <w:pPr>
+        <w:shd w:val="clear" w:color="auto" w:fill="1E1E1E"/>
+        <w:spacing w:after="0" w:line="285" w:lineRule="atLeast"/>
+        <w:rPr>
+          <w:rFonts w:ascii="Consolas" w:eastAsia="Times New Roman" w:hAnsi="Consolas" w:cs="Times New Roman"/>
+          <w:color w:val="D4D4D4"/>
+          <w:sz w:val="21"/>
+          <w:szCs w:val="21"/>
+          <w:lang w:eastAsia="es-AR"/>
+        </w:rPr>
+      </w:pPr>
+    </w:p>
+    <w:p>
+      <w:pPr>
+        <w:shd w:val="clear" w:color="auto" w:fill="1E1E1E"/>
+        <w:spacing w:after="0" w:line="285" w:lineRule="atLeast"/>
+        <w:rPr>
+          <w:rFonts w:ascii="Consolas" w:eastAsia="Times New Roman" w:hAnsi="Consolas" w:cs="Times New Roman"/>
+          <w:color w:val="D4D4D4"/>
+          <w:sz w:val="21"/>
+          <w:szCs w:val="21"/>
+          <w:lang w:eastAsia="es-AR"/>
+        </w:rPr>
+      </w:pPr>
+      <w:r>
+        <w:rPr>
+          <w:rFonts w:ascii="Consolas" w:eastAsia="Times New Roman" w:hAnsi="Consolas" w:cs="Times New Roman"/>
+          <w:color w:val="569CD6"/>
+          <w:sz w:val="21"/>
+          <w:szCs w:val="21"/>
+          <w:lang w:eastAsia="es-AR"/>
+        </w:rPr>
+        <w:t>interfaces</w:t>
+      </w:r>
+      <w:r>
+        <w:rPr>
+          <w:rFonts w:ascii="Consolas" w:eastAsia="Times New Roman" w:hAnsi="Consolas" w:cs="Times New Roman"/>
+          <w:color w:val="D4D4D4"/>
+          <w:sz w:val="21"/>
+          <w:szCs w:val="21"/>
+          <w:lang w:eastAsia="es-AR"/>
+        </w:rPr>
+        <w:t xml:space="preserve"> = 192.168.1.0/24 eth0</w:t>
+      </w:r>
+    </w:p>
+    <w:p>
+      <w:pPr>
+        <w:shd w:val="clear" w:color="auto" w:fill="1E1E1E"/>
+        <w:spacing w:after="0" w:line="285" w:lineRule="atLeast"/>
+        <w:rPr>
+          <w:rFonts w:ascii="Consolas" w:eastAsia="Times New Roman" w:hAnsi="Consolas" w:cs="Times New Roman"/>
+          <w:color w:val="D4D4D4"/>
+          <w:sz w:val="21"/>
+          <w:szCs w:val="21"/>
+          <w:lang w:eastAsia="es-AR"/>
+        </w:rPr>
+      </w:pPr>
+    </w:p>
+    <w:p>
+      <w:pPr>
+        <w:shd w:val="clear" w:color="auto" w:fill="1E1E1E"/>
+        <w:spacing w:after="0" w:line="285" w:lineRule="atLeast"/>
+        <w:rPr>
+          <w:rFonts w:ascii="Consolas" w:eastAsia="Times New Roman" w:hAnsi="Consolas" w:cs="Times New Roman"/>
+          <w:color w:val="D4D4D4"/>
+          <w:sz w:val="21"/>
+          <w:szCs w:val="21"/>
+          <w:lang w:eastAsia="es-AR"/>
+        </w:rPr>
+      </w:pPr>
+      <w:r>
+        <w:rPr>
+          <w:rFonts w:ascii="Consolas" w:eastAsia="Times New Roman" w:hAnsi="Consolas" w:cs="Times New Roman"/>
+          <w:color w:val="6A9955"/>
+          <w:sz w:val="21"/>
+          <w:szCs w:val="21"/>
+          <w:lang w:eastAsia="es-AR"/>
+        </w:rPr>
+        <w:t>#### Debugging/Accounting ####</w:t>
+      </w:r>
+    </w:p>
+    <w:p>
+      <w:pPr>
+        <w:shd w:val="clear" w:color="auto" w:fill="1E1E1E"/>
+        <w:spacing w:after="0" w:line="285" w:lineRule="atLeast"/>
+        <w:rPr>
+          <w:rFonts w:ascii="Consolas" w:eastAsia="Times New Roman" w:hAnsi="Consolas" w:cs="Times New Roman"/>
+          <w:color w:val="D4D4D4"/>
+          <w:sz w:val="21"/>
+          <w:szCs w:val="21"/>
+          <w:lang w:eastAsia="es-AR"/>
+        </w:rPr>
+      </w:pPr>
+    </w:p>
+    <w:p>
+      <w:pPr>
+        <w:shd w:val="clear" w:color="auto" w:fill="1E1E1E"/>
+        <w:spacing w:after="0" w:line="285" w:lineRule="atLeast"/>
+        <w:rPr>
+          <w:rFonts w:ascii="Consolas" w:eastAsia="Times New Roman" w:hAnsi="Consolas" w:cs="Times New Roman"/>
+          <w:color w:val="D4D4D4"/>
+          <w:sz w:val="21"/>
+          <w:szCs w:val="21"/>
+          <w:lang w:eastAsia="es-AR"/>
+        </w:rPr>
+      </w:pPr>
+      <w:r>
+        <w:rPr>
+          <w:rFonts w:ascii="Consolas" w:eastAsia="Times New Roman" w:hAnsi="Consolas" w:cs="Times New Roman"/>
+          <w:color w:val="6A9955"/>
+          <w:sz w:val="21"/>
+          <w:szCs w:val="21"/>
+          <w:lang w:eastAsia="es-AR"/>
+        </w:rPr>
+        <w:t># This tells Samba to use a separate log file for each machine</w:t>
+      </w:r>
+    </w:p>
+    <w:p>
+      <w:pPr>
+        <w:shd w:val="clear" w:color="auto" w:fill="1E1E1E"/>
+        <w:spacing w:after="0" w:line="285" w:lineRule="atLeast"/>
+        <w:rPr>
+          <w:rFonts w:ascii="Consolas" w:eastAsia="Times New Roman" w:hAnsi="Consolas" w:cs="Times New Roman"/>
+          <w:color w:val="D4D4D4"/>
+          <w:sz w:val="21"/>
+          <w:szCs w:val="21"/>
+          <w:lang w:eastAsia="es-AR"/>
+        </w:rPr>
+      </w:pPr>
+      <w:r>
+        <w:rPr>
+          <w:rFonts w:ascii="Consolas" w:eastAsia="Times New Roman" w:hAnsi="Consolas" w:cs="Times New Roman"/>
+          <w:color w:val="6A9955"/>
+          <w:sz w:val="21"/>
+          <w:szCs w:val="21"/>
+          <w:lang w:eastAsia="es-AR"/>
+        </w:rPr>
+        <w:t># that connects</w:t>
+      </w:r>
+    </w:p>
+    <w:p>
+      <w:pPr>
+        <w:shd w:val="clear" w:color="auto" w:fill="1E1E1E"/>
+        <w:spacing w:after="0" w:line="285" w:lineRule="atLeast"/>
+        <w:rPr>
+          <w:rFonts w:ascii="Consolas" w:eastAsia="Times New Roman" w:hAnsi="Consolas" w:cs="Times New Roman"/>
+          <w:color w:val="D4D4D4"/>
+          <w:sz w:val="21"/>
+          <w:szCs w:val="21"/>
+          <w:lang w:eastAsia="es-AR"/>
+        </w:rPr>
+      </w:pPr>
+      <w:r>
+        <w:rPr>
+          <w:rFonts w:ascii="Consolas" w:eastAsia="Times New Roman" w:hAnsi="Consolas" w:cs="Times New Roman"/>
+          <w:color w:val="D4D4D4"/>
+          <w:sz w:val="21"/>
+          <w:szCs w:val="21"/>
+          <w:lang w:eastAsia="es-AR"/>
+        </w:rPr>
+        <w:t xml:space="preserve">   log </w:t>
+      </w:r>
+      <w:r>
+        <w:rPr>
+          <w:rFonts w:ascii="Consolas" w:eastAsia="Times New Roman" w:hAnsi="Consolas" w:cs="Times New Roman"/>
+          <w:color w:val="569CD6"/>
+          <w:sz w:val="21"/>
+          <w:szCs w:val="21"/>
+          <w:lang w:eastAsia="es-AR"/>
+        </w:rPr>
+        <w:t>file</w:t>
+      </w:r>
+      <w:r>
+        <w:rPr>
+          <w:rFonts w:ascii="Consolas" w:eastAsia="Times New Roman" w:hAnsi="Consolas" w:cs="Times New Roman"/>
+          <w:color w:val="D4D4D4"/>
+          <w:sz w:val="21"/>
+          <w:szCs w:val="21"/>
+          <w:lang w:eastAsia="es-AR"/>
+        </w:rPr>
+        <w:t xml:space="preserve"> = /var/log/samba/log.%m</w:t>
+      </w:r>
+    </w:p>
+    <w:p>
+      <w:pPr>
+        <w:shd w:val="clear" w:color="auto" w:fill="1E1E1E"/>
+        <w:spacing w:after="0" w:line="285" w:lineRule="atLeast"/>
+        <w:rPr>
+          <w:rFonts w:ascii="Consolas" w:eastAsia="Times New Roman" w:hAnsi="Consolas" w:cs="Times New Roman"/>
+          <w:color w:val="D4D4D4"/>
+          <w:sz w:val="21"/>
+          <w:szCs w:val="21"/>
+          <w:lang w:eastAsia="es-AR"/>
+        </w:rPr>
+      </w:pPr>
+    </w:p>
+    <w:p>
+      <w:pPr>
+        <w:shd w:val="clear" w:color="auto" w:fill="1E1E1E"/>
+        <w:spacing w:after="0" w:line="285" w:lineRule="atLeast"/>
+        <w:rPr>
+          <w:rFonts w:ascii="Consolas" w:eastAsia="Times New Roman" w:hAnsi="Consolas" w:cs="Times New Roman"/>
+          <w:color w:val="D4D4D4"/>
+          <w:sz w:val="21"/>
+          <w:szCs w:val="21"/>
+          <w:lang w:eastAsia="es-AR"/>
+        </w:rPr>
+      </w:pPr>
+      <w:r>
+        <w:rPr>
+          <w:rFonts w:ascii="Consolas" w:eastAsia="Times New Roman" w:hAnsi="Consolas" w:cs="Times New Roman"/>
+          <w:color w:val="6A9955"/>
+          <w:sz w:val="21"/>
+          <w:szCs w:val="21"/>
+          <w:lang w:eastAsia="es-AR"/>
+        </w:rPr>
+        <w:t># Cap the size of the individual log files (in KiB).</w:t>
+      </w:r>
+    </w:p>
+    <w:p>
+      <w:pPr>
+        <w:shd w:val="clear" w:color="auto" w:fill="1E1E1E"/>
+        <w:spacing w:after="0" w:line="285" w:lineRule="atLeast"/>
+        <w:rPr>
+          <w:rFonts w:ascii="Consolas" w:eastAsia="Times New Roman" w:hAnsi="Consolas" w:cs="Times New Roman"/>
+          <w:color w:val="D4D4D4"/>
+          <w:sz w:val="21"/>
+          <w:szCs w:val="21"/>
+          <w:lang w:eastAsia="es-AR"/>
+        </w:rPr>
+      </w:pPr>
+      <w:r>
+        <w:rPr>
+          <w:rFonts w:ascii="Consolas" w:eastAsia="Times New Roman" w:hAnsi="Consolas" w:cs="Times New Roman"/>
+          <w:color w:val="D4D4D4"/>
+          <w:sz w:val="21"/>
+          <w:szCs w:val="21"/>
+          <w:lang w:eastAsia="es-AR"/>
+        </w:rPr>
+        <w:t xml:space="preserve">   max log </w:t>
+      </w:r>
+      <w:r>
+        <w:rPr>
+          <w:rFonts w:ascii="Consolas" w:eastAsia="Times New Roman" w:hAnsi="Consolas" w:cs="Times New Roman"/>
+          <w:color w:val="569CD6"/>
+          <w:sz w:val="21"/>
+          <w:szCs w:val="21"/>
+          <w:lang w:eastAsia="es-AR"/>
+        </w:rPr>
+        <w:t>size</w:t>
+      </w:r>
+      <w:r>
+        <w:rPr>
+          <w:rFonts w:ascii="Consolas" w:eastAsia="Times New Roman" w:hAnsi="Consolas" w:cs="Times New Roman"/>
+          <w:color w:val="D4D4D4"/>
+          <w:sz w:val="21"/>
+          <w:szCs w:val="21"/>
+          <w:lang w:eastAsia="es-AR"/>
+        </w:rPr>
+        <w:t xml:space="preserve"> = 1000</w:t>
+      </w:r>
+    </w:p>
+    <w:p>
+      <w:pPr>
+        <w:shd w:val="clear" w:color="auto" w:fill="1E1E1E"/>
+        <w:spacing w:after="0" w:line="285" w:lineRule="atLeast"/>
+        <w:rPr>
+          <w:rFonts w:ascii="Consolas" w:eastAsia="Times New Roman" w:hAnsi="Consolas" w:cs="Times New Roman"/>
+          <w:color w:val="D4D4D4"/>
+          <w:sz w:val="21"/>
+          <w:szCs w:val="21"/>
+          <w:lang w:eastAsia="es-AR"/>
+        </w:rPr>
+      </w:pPr>
+    </w:p>
+    <w:p>
+      <w:pPr>
+        <w:shd w:val="clear" w:color="auto" w:fill="1E1E1E"/>
+        <w:spacing w:after="0" w:line="285" w:lineRule="atLeast"/>
+        <w:rPr>
+          <w:rFonts w:ascii="Consolas" w:eastAsia="Times New Roman" w:hAnsi="Consolas" w:cs="Times New Roman"/>
+          <w:color w:val="D4D4D4"/>
+          <w:sz w:val="21"/>
+          <w:szCs w:val="21"/>
+          <w:lang w:eastAsia="es-AR"/>
+        </w:rPr>
+      </w:pPr>
+      <w:r>
+        <w:rPr>
+          <w:rFonts w:ascii="Consolas" w:eastAsia="Times New Roman" w:hAnsi="Consolas" w:cs="Times New Roman"/>
+          <w:color w:val="6A9955"/>
+          <w:sz w:val="21"/>
+          <w:szCs w:val="21"/>
+          <w:lang w:eastAsia="es-AR"/>
+        </w:rPr>
+        <w:t># If you want Samba to only log through syslog then set the following</w:t>
+      </w:r>
+    </w:p>
+    <w:p>
+      <w:pPr>
+        <w:shd w:val="clear" w:color="auto" w:fill="1E1E1E"/>
+        <w:spacing w:after="0" w:line="285" w:lineRule="atLeast"/>
+        <w:rPr>
+          <w:rFonts w:ascii="Consolas" w:eastAsia="Times New Roman" w:hAnsi="Consolas" w:cs="Times New Roman"/>
+          <w:color w:val="D4D4D4"/>
+          <w:sz w:val="21"/>
+          <w:szCs w:val="21"/>
+          <w:lang w:eastAsia="es-AR"/>
+        </w:rPr>
+      </w:pPr>
+      <w:r>
+        <w:rPr>
+          <w:rFonts w:ascii="Consolas" w:eastAsia="Times New Roman" w:hAnsi="Consolas" w:cs="Times New Roman"/>
+          <w:color w:val="6A9955"/>
+          <w:sz w:val="21"/>
+          <w:szCs w:val="21"/>
+          <w:lang w:eastAsia="es-AR"/>
+        </w:rPr>
+        <w:t># parameter to 'yes'.</w:t>
+      </w:r>
+    </w:p>
+    <w:p>
+      <w:pPr>
+        <w:shd w:val="clear" w:color="auto" w:fill="1E1E1E"/>
+        <w:spacing w:after="0" w:line="285" w:lineRule="atLeast"/>
+        <w:rPr>
+          <w:rFonts w:ascii="Consolas" w:eastAsia="Times New Roman" w:hAnsi="Consolas" w:cs="Times New Roman"/>
+          <w:color w:val="D4D4D4"/>
+          <w:sz w:val="21"/>
+          <w:szCs w:val="21"/>
+          <w:lang w:eastAsia="es-AR"/>
+        </w:rPr>
+      </w:pPr>
+      <w:r>
+        <w:rPr>
+          <w:rFonts w:ascii="Consolas" w:eastAsia="Times New Roman" w:hAnsi="Consolas" w:cs="Times New Roman"/>
+          <w:color w:val="6A9955"/>
+          <w:sz w:val="21"/>
+          <w:szCs w:val="21"/>
+          <w:lang w:eastAsia="es-AR"/>
+        </w:rPr>
+        <w:t>#   syslog only = no</w:t>
+      </w:r>
+    </w:p>
+    <w:p>
+      <w:pPr>
+        <w:shd w:val="clear" w:color="auto" w:fill="1E1E1E"/>
+        <w:spacing w:after="0" w:line="285" w:lineRule="atLeast"/>
+        <w:rPr>
+          <w:rFonts w:ascii="Consolas" w:eastAsia="Times New Roman" w:hAnsi="Consolas" w:cs="Times New Roman"/>
+          <w:color w:val="D4D4D4"/>
+          <w:sz w:val="21"/>
+          <w:szCs w:val="21"/>
+          <w:lang w:eastAsia="es-AR"/>
+        </w:rPr>
+      </w:pPr>
+    </w:p>
+    <w:p>
+      <w:pPr>
+        <w:shd w:val="clear" w:color="auto" w:fill="1E1E1E"/>
+        <w:spacing w:after="0" w:line="285" w:lineRule="atLeast"/>
+        <w:rPr>
+          <w:rFonts w:ascii="Consolas" w:eastAsia="Times New Roman" w:hAnsi="Consolas" w:cs="Times New Roman"/>
+          <w:color w:val="D4D4D4"/>
+          <w:sz w:val="21"/>
+          <w:szCs w:val="21"/>
+          <w:lang w:eastAsia="es-AR"/>
+        </w:rPr>
+      </w:pPr>
+      <w:r>
+        <w:rPr>
+          <w:rFonts w:ascii="Consolas" w:eastAsia="Times New Roman" w:hAnsi="Consolas" w:cs="Times New Roman"/>
+          <w:color w:val="6A9955"/>
+          <w:sz w:val="21"/>
+          <w:szCs w:val="21"/>
+          <w:lang w:eastAsia="es-AR"/>
+        </w:rPr>
+        <w:t># We want Samba to log a minimum amount of information to syslog. Everything</w:t>
+      </w:r>
+    </w:p>
+    <w:p>
+      <w:pPr>
+        <w:shd w:val="clear" w:color="auto" w:fill="1E1E1E"/>
+        <w:spacing w:after="0" w:line="285" w:lineRule="atLeast"/>
+        <w:rPr>
+          <w:rFonts w:ascii="Consolas" w:eastAsia="Times New Roman" w:hAnsi="Consolas" w:cs="Times New Roman"/>
+          <w:color w:val="D4D4D4"/>
+          <w:sz w:val="21"/>
+          <w:szCs w:val="21"/>
+          <w:lang w:eastAsia="es-AR"/>
+        </w:rPr>
+      </w:pPr>
+      <w:r>
+        <w:rPr>
+          <w:rFonts w:ascii="Consolas" w:eastAsia="Times New Roman" w:hAnsi="Consolas" w:cs="Times New Roman"/>
+          <w:color w:val="6A9955"/>
+          <w:sz w:val="21"/>
+          <w:szCs w:val="21"/>
+          <w:lang w:eastAsia="es-AR"/>
+        </w:rPr>
+        <w:t># should go to /var/log/samba/log.{smbd,nmbd} instead. If you want to log</w:t>
+      </w:r>
+    </w:p>
+    <w:p>
+      <w:pPr>
+        <w:shd w:val="clear" w:color="auto" w:fill="1E1E1E"/>
+        <w:spacing w:after="0" w:line="285" w:lineRule="atLeast"/>
+        <w:rPr>
+          <w:rFonts w:ascii="Consolas" w:eastAsia="Times New Roman" w:hAnsi="Consolas" w:cs="Times New Roman"/>
+          <w:color w:val="D4D4D4"/>
+          <w:sz w:val="21"/>
+          <w:szCs w:val="21"/>
+          <w:lang w:eastAsia="es-AR"/>
+        </w:rPr>
+      </w:pPr>
+      <w:r>
+        <w:rPr>
+          <w:rFonts w:ascii="Consolas" w:eastAsia="Times New Roman" w:hAnsi="Consolas" w:cs="Times New Roman"/>
+          <w:color w:val="6A9955"/>
+          <w:sz w:val="21"/>
+          <w:szCs w:val="21"/>
+          <w:lang w:eastAsia="es-AR"/>
+        </w:rPr>
+        <w:t># through syslog you should set the following parameter to something higher.</w:t>
+      </w:r>
+    </w:p>
+    <w:p>
+      <w:pPr>
+        <w:shd w:val="clear" w:color="auto" w:fill="1E1E1E"/>
+        <w:spacing w:after="0" w:line="285" w:lineRule="atLeast"/>
+        <w:rPr>
+          <w:rFonts w:ascii="Consolas" w:eastAsia="Times New Roman" w:hAnsi="Consolas" w:cs="Times New Roman"/>
+          <w:color w:val="D4D4D4"/>
+          <w:sz w:val="21"/>
+          <w:szCs w:val="21"/>
+          <w:lang w:eastAsia="es-AR"/>
+        </w:rPr>
+      </w:pPr>
+      <w:r>
+        <w:rPr>
+          <w:rFonts w:ascii="Consolas" w:eastAsia="Times New Roman" w:hAnsi="Consolas" w:cs="Times New Roman"/>
+          <w:color w:val="D4D4D4"/>
+          <w:sz w:val="21"/>
+          <w:szCs w:val="21"/>
+          <w:lang w:eastAsia="es-AR"/>
+        </w:rPr>
+        <w:t>   </w:t>
+      </w:r>
+      <w:r>
+        <w:rPr>
+          <w:rFonts w:ascii="Consolas" w:eastAsia="Times New Roman" w:hAnsi="Consolas" w:cs="Times New Roman"/>
+          <w:color w:val="569CD6"/>
+          <w:sz w:val="21"/>
+          <w:szCs w:val="21"/>
+          <w:lang w:eastAsia="es-AR"/>
+        </w:rPr>
+        <w:t>syslog</w:t>
+      </w:r>
+      <w:r>
+        <w:rPr>
+          <w:rFonts w:ascii="Consolas" w:eastAsia="Times New Roman" w:hAnsi="Consolas" w:cs="Times New Roman"/>
+          <w:color w:val="D4D4D4"/>
+          <w:sz w:val="21"/>
+          <w:szCs w:val="21"/>
+          <w:lang w:eastAsia="es-AR"/>
+        </w:rPr>
+        <w:t xml:space="preserve"> = 0</w:t>
+      </w:r>
+    </w:p>
+    <w:p>
+      <w:pPr>
+        <w:shd w:val="clear" w:color="auto" w:fill="1E1E1E"/>
+        <w:spacing w:after="0" w:line="285" w:lineRule="atLeast"/>
+        <w:rPr>
+          <w:rFonts w:ascii="Consolas" w:eastAsia="Times New Roman" w:hAnsi="Consolas" w:cs="Times New Roman"/>
+          <w:color w:val="D4D4D4"/>
+          <w:sz w:val="21"/>
+          <w:szCs w:val="21"/>
+          <w:lang w:eastAsia="es-AR"/>
+        </w:rPr>
+      </w:pPr>
+    </w:p>
+    <w:p>
+      <w:pPr>
+        <w:shd w:val="clear" w:color="auto" w:fill="1E1E1E"/>
+        <w:spacing w:after="0" w:line="285" w:lineRule="atLeast"/>
+        <w:rPr>
+          <w:rFonts w:ascii="Consolas" w:eastAsia="Times New Roman" w:hAnsi="Consolas" w:cs="Times New Roman"/>
+          <w:color w:val="D4D4D4"/>
+          <w:sz w:val="21"/>
+          <w:szCs w:val="21"/>
+          <w:lang w:eastAsia="es-AR"/>
+        </w:rPr>
+      </w:pPr>
+      <w:r>
+        <w:rPr>
+          <w:rFonts w:ascii="Consolas" w:eastAsia="Times New Roman" w:hAnsi="Consolas" w:cs="Times New Roman"/>
+          <w:color w:val="6A9955"/>
+          <w:sz w:val="21"/>
+          <w:szCs w:val="21"/>
+          <w:lang w:eastAsia="es-AR"/>
+        </w:rPr>
+        <w:t># Do something sensible when Samba crashes: mail the admin a backtrace</w:t>
+      </w:r>
+    </w:p>
+    <w:p>
+      <w:pPr>
+        <w:shd w:val="clear" w:color="auto" w:fill="1E1E1E"/>
+        <w:spacing w:after="0" w:line="285" w:lineRule="atLeast"/>
+        <w:rPr>
+          <w:rFonts w:ascii="Consolas" w:eastAsia="Times New Roman" w:hAnsi="Consolas" w:cs="Times New Roman"/>
+          <w:color w:val="D4D4D4"/>
+          <w:sz w:val="21"/>
+          <w:szCs w:val="21"/>
+          <w:lang w:eastAsia="es-AR"/>
+        </w:rPr>
+      </w:pPr>
+      <w:r>
+        <w:rPr>
+          <w:rFonts w:ascii="Consolas" w:eastAsia="Times New Roman" w:hAnsi="Consolas" w:cs="Times New Roman"/>
+          <w:color w:val="D4D4D4"/>
+          <w:sz w:val="21"/>
+          <w:szCs w:val="21"/>
+          <w:lang w:eastAsia="es-AR"/>
+        </w:rPr>
+        <w:t xml:space="preserve">   panic </w:t>
+      </w:r>
+      <w:r>
+        <w:rPr>
+          <w:rFonts w:ascii="Consolas" w:eastAsia="Times New Roman" w:hAnsi="Consolas" w:cs="Times New Roman"/>
+          <w:color w:val="569CD6"/>
+          <w:sz w:val="21"/>
+          <w:szCs w:val="21"/>
+          <w:lang w:eastAsia="es-AR"/>
+        </w:rPr>
+        <w:t>action</w:t>
+      </w:r>
+      <w:r>
+        <w:rPr>
+          <w:rFonts w:ascii="Consolas" w:eastAsia="Times New Roman" w:hAnsi="Consolas" w:cs="Times New Roman"/>
+          <w:color w:val="D4D4D4"/>
+          <w:sz w:val="21"/>
+          <w:szCs w:val="21"/>
+          <w:lang w:eastAsia="es-AR"/>
+        </w:rPr>
+        <w:t xml:space="preserve"> = /usr/share/samba/panic-action %d</w:t>
+      </w:r>
+    </w:p>
+    <w:p>
+      <w:pPr>
+        <w:shd w:val="clear" w:color="auto" w:fill="1E1E1E"/>
+        <w:spacing w:after="240" w:line="285" w:lineRule="atLeast"/>
+        <w:rPr>
+          <w:rFonts w:ascii="Consolas" w:eastAsia="Times New Roman" w:hAnsi="Consolas" w:cs="Times New Roman"/>
+          <w:color w:val="D4D4D4"/>
+          <w:sz w:val="21"/>
+          <w:szCs w:val="21"/>
+          <w:lang w:eastAsia="es-AR"/>
+        </w:rPr>
+      </w:pPr>
+    </w:p>
+    <w:p>
+      <w:pPr>
+        <w:shd w:val="clear" w:color="auto" w:fill="1E1E1E"/>
+        <w:spacing w:after="0" w:line="285" w:lineRule="atLeast"/>
+        <w:rPr>
+          <w:rFonts w:ascii="Consolas" w:eastAsia="Times New Roman" w:hAnsi="Consolas" w:cs="Times New Roman"/>
+          <w:color w:val="D4D4D4"/>
+          <w:sz w:val="21"/>
+          <w:szCs w:val="21"/>
+          <w:lang w:eastAsia="es-AR"/>
+        </w:rPr>
+      </w:pPr>
+      <w:r>
+        <w:rPr>
+          <w:rFonts w:ascii="Consolas" w:eastAsia="Times New Roman" w:hAnsi="Consolas" w:cs="Times New Roman"/>
+          <w:color w:val="6A9955"/>
+          <w:sz w:val="21"/>
+          <w:szCs w:val="21"/>
+          <w:lang w:eastAsia="es-AR"/>
+        </w:rPr>
+        <w:t>####### Authentication #######</w:t>
+      </w:r>
+    </w:p>
+    <w:p>
+      <w:pPr>
+        <w:shd w:val="clear" w:color="auto" w:fill="1E1E1E"/>
+        <w:spacing w:after="0" w:line="285" w:lineRule="atLeast"/>
+        <w:rPr>
+          <w:rFonts w:ascii="Consolas" w:eastAsia="Times New Roman" w:hAnsi="Consolas" w:cs="Times New Roman"/>
+          <w:color w:val="D4D4D4"/>
+          <w:sz w:val="21"/>
+          <w:szCs w:val="21"/>
+          <w:lang w:eastAsia="es-AR"/>
+        </w:rPr>
+      </w:pPr>
+    </w:p>
+    <w:p>
+      <w:pPr>
+        <w:shd w:val="clear" w:color="auto" w:fill="1E1E1E"/>
+        <w:spacing w:after="0" w:line="285" w:lineRule="atLeast"/>
+        <w:rPr>
+          <w:rFonts w:ascii="Consolas" w:eastAsia="Times New Roman" w:hAnsi="Consolas" w:cs="Times New Roman"/>
+          <w:color w:val="D4D4D4"/>
+          <w:sz w:val="21"/>
+          <w:szCs w:val="21"/>
+          <w:lang w:eastAsia="es-AR"/>
+        </w:rPr>
+      </w:pPr>
+      <w:r>
+        <w:rPr>
+          <w:rFonts w:ascii="Consolas" w:eastAsia="Times New Roman" w:hAnsi="Consolas" w:cs="Times New Roman"/>
+          <w:color w:val="6A9955"/>
+          <w:sz w:val="21"/>
+          <w:szCs w:val="21"/>
+          <w:lang w:eastAsia="es-AR"/>
+        </w:rPr>
+        <w:lastRenderedPageBreak/>
+        <w:t># Server role. Defines in which mode Samba will operate. Possible</w:t>
+      </w:r>
+    </w:p>
+    <w:p>
+      <w:pPr>
+        <w:shd w:val="clear" w:color="auto" w:fill="1E1E1E"/>
+        <w:spacing w:after="0" w:line="285" w:lineRule="atLeast"/>
+        <w:rPr>
+          <w:rFonts w:ascii="Consolas" w:eastAsia="Times New Roman" w:hAnsi="Consolas" w:cs="Times New Roman"/>
+          <w:color w:val="D4D4D4"/>
+          <w:sz w:val="21"/>
+          <w:szCs w:val="21"/>
+          <w:lang w:eastAsia="es-AR"/>
+        </w:rPr>
+      </w:pPr>
+      <w:r>
+        <w:rPr>
+          <w:rFonts w:ascii="Consolas" w:eastAsia="Times New Roman" w:hAnsi="Consolas" w:cs="Times New Roman"/>
+          <w:color w:val="6A9955"/>
+          <w:sz w:val="21"/>
+          <w:szCs w:val="21"/>
+          <w:lang w:eastAsia="es-AR"/>
+        </w:rPr>
+        <w:t># values are "standalone server", "member server", "classic primary</w:t>
+      </w:r>
+    </w:p>
+    <w:p>
+      <w:pPr>
+        <w:shd w:val="clear" w:color="auto" w:fill="1E1E1E"/>
+        <w:spacing w:after="0" w:line="285" w:lineRule="atLeast"/>
+        <w:rPr>
+          <w:rFonts w:ascii="Consolas" w:eastAsia="Times New Roman" w:hAnsi="Consolas" w:cs="Times New Roman"/>
+          <w:color w:val="D4D4D4"/>
+          <w:sz w:val="21"/>
+          <w:szCs w:val="21"/>
+          <w:lang w:eastAsia="es-AR"/>
+        </w:rPr>
+      </w:pPr>
+      <w:r>
+        <w:rPr>
+          <w:rFonts w:ascii="Consolas" w:eastAsia="Times New Roman" w:hAnsi="Consolas" w:cs="Times New Roman"/>
+          <w:color w:val="6A9955"/>
+          <w:sz w:val="21"/>
+          <w:szCs w:val="21"/>
+          <w:lang w:eastAsia="es-AR"/>
+        </w:rPr>
+        <w:t># domain controller", "classic backup domain controller", "active</w:t>
+      </w:r>
+    </w:p>
+    <w:p>
+      <w:pPr>
+        <w:shd w:val="clear" w:color="auto" w:fill="1E1E1E"/>
+        <w:spacing w:after="0" w:line="285" w:lineRule="atLeast"/>
+        <w:rPr>
+          <w:rFonts w:ascii="Consolas" w:eastAsia="Times New Roman" w:hAnsi="Consolas" w:cs="Times New Roman"/>
+          <w:color w:val="D4D4D4"/>
+          <w:sz w:val="21"/>
+          <w:szCs w:val="21"/>
+          <w:lang w:eastAsia="es-AR"/>
+        </w:rPr>
+      </w:pPr>
+      <w:r>
+        <w:rPr>
+          <w:rFonts w:ascii="Consolas" w:eastAsia="Times New Roman" w:hAnsi="Consolas" w:cs="Times New Roman"/>
+          <w:color w:val="6A9955"/>
+          <w:sz w:val="21"/>
+          <w:szCs w:val="21"/>
+          <w:lang w:eastAsia="es-AR"/>
+        </w:rPr>
+        <w:t xml:space="preserve"># directory domain controller". </w:t>
+      </w:r>
+    </w:p>
+    <w:p>
+      <w:pPr>
+        <w:shd w:val="clear" w:color="auto" w:fill="1E1E1E"/>
+        <w:spacing w:after="0" w:line="285" w:lineRule="atLeast"/>
+        <w:rPr>
+          <w:rFonts w:ascii="Consolas" w:eastAsia="Times New Roman" w:hAnsi="Consolas" w:cs="Times New Roman"/>
+          <w:color w:val="D4D4D4"/>
+          <w:sz w:val="21"/>
+          <w:szCs w:val="21"/>
+          <w:lang w:eastAsia="es-AR"/>
+        </w:rPr>
+      </w:pPr>
+      <w:r>
+        <w:rPr>
+          <w:rFonts w:ascii="Consolas" w:eastAsia="Times New Roman" w:hAnsi="Consolas" w:cs="Times New Roman"/>
+          <w:color w:val="6A9955"/>
+          <w:sz w:val="21"/>
+          <w:szCs w:val="21"/>
+          <w:lang w:eastAsia="es-AR"/>
+        </w:rPr>
+        <w:t>#</w:t>
+      </w:r>
+    </w:p>
+    <w:p>
+      <w:pPr>
+        <w:shd w:val="clear" w:color="auto" w:fill="1E1E1E"/>
+        <w:spacing w:after="0" w:line="285" w:lineRule="atLeast"/>
+        <w:rPr>
+          <w:rFonts w:ascii="Consolas" w:eastAsia="Times New Roman" w:hAnsi="Consolas" w:cs="Times New Roman"/>
+          <w:color w:val="D4D4D4"/>
+          <w:sz w:val="21"/>
+          <w:szCs w:val="21"/>
+          <w:lang w:eastAsia="es-AR"/>
+        </w:rPr>
+      </w:pPr>
+      <w:r>
+        <w:rPr>
+          <w:rFonts w:ascii="Consolas" w:eastAsia="Times New Roman" w:hAnsi="Consolas" w:cs="Times New Roman"/>
+          <w:color w:val="6A9955"/>
+          <w:sz w:val="21"/>
+          <w:szCs w:val="21"/>
+          <w:lang w:eastAsia="es-AR"/>
+        </w:rPr>
+        <w:t># Most people will want "standalone sever" or "member server".</w:t>
+      </w:r>
+    </w:p>
+    <w:p>
+      <w:pPr>
+        <w:shd w:val="clear" w:color="auto" w:fill="1E1E1E"/>
+        <w:spacing w:after="0" w:line="285" w:lineRule="atLeast"/>
+        <w:rPr>
+          <w:rFonts w:ascii="Consolas" w:eastAsia="Times New Roman" w:hAnsi="Consolas" w:cs="Times New Roman"/>
+          <w:color w:val="D4D4D4"/>
+          <w:sz w:val="21"/>
+          <w:szCs w:val="21"/>
+          <w:lang w:eastAsia="es-AR"/>
+        </w:rPr>
+      </w:pPr>
+      <w:r>
+        <w:rPr>
+          <w:rFonts w:ascii="Consolas" w:eastAsia="Times New Roman" w:hAnsi="Consolas" w:cs="Times New Roman"/>
+          <w:color w:val="6A9955"/>
+          <w:sz w:val="21"/>
+          <w:szCs w:val="21"/>
+          <w:lang w:eastAsia="es-AR"/>
+        </w:rPr>
+        <w:t># Running as "active directory domain controller" will require first</w:t>
+      </w:r>
+    </w:p>
+    <w:p>
+      <w:pPr>
+        <w:shd w:val="clear" w:color="auto" w:fill="1E1E1E"/>
+        <w:spacing w:after="0" w:line="285" w:lineRule="atLeast"/>
+        <w:rPr>
+          <w:rFonts w:ascii="Consolas" w:eastAsia="Times New Roman" w:hAnsi="Consolas" w:cs="Times New Roman"/>
+          <w:color w:val="D4D4D4"/>
+          <w:sz w:val="21"/>
+          <w:szCs w:val="21"/>
+          <w:lang w:eastAsia="es-AR"/>
+        </w:rPr>
+      </w:pPr>
+      <w:r>
+        <w:rPr>
+          <w:rFonts w:ascii="Consolas" w:eastAsia="Times New Roman" w:hAnsi="Consolas" w:cs="Times New Roman"/>
+          <w:color w:val="6A9955"/>
+          <w:sz w:val="21"/>
+          <w:szCs w:val="21"/>
+          <w:lang w:eastAsia="es-AR"/>
+        </w:rPr>
+        <w:t># running "samba-tool domain provision" to wipe databases and create a</w:t>
+      </w:r>
+    </w:p>
+    <w:p>
+      <w:pPr>
+        <w:shd w:val="clear" w:color="auto" w:fill="1E1E1E"/>
+        <w:spacing w:after="0" w:line="285" w:lineRule="atLeast"/>
+        <w:rPr>
+          <w:rFonts w:ascii="Consolas" w:eastAsia="Times New Roman" w:hAnsi="Consolas" w:cs="Times New Roman"/>
+          <w:color w:val="D4D4D4"/>
+          <w:sz w:val="21"/>
+          <w:szCs w:val="21"/>
+          <w:lang w:eastAsia="es-AR"/>
+        </w:rPr>
+      </w:pPr>
+      <w:r>
+        <w:rPr>
+          <w:rFonts w:ascii="Consolas" w:eastAsia="Times New Roman" w:hAnsi="Consolas" w:cs="Times New Roman"/>
+          <w:color w:val="6A9955"/>
+          <w:sz w:val="21"/>
+          <w:szCs w:val="21"/>
+          <w:lang w:eastAsia="es-AR"/>
+        </w:rPr>
+        <w:t># new domain.</w:t>
+      </w:r>
+    </w:p>
+    <w:p>
+      <w:pPr>
+        <w:shd w:val="clear" w:color="auto" w:fill="1E1E1E"/>
+        <w:spacing w:after="0" w:line="285" w:lineRule="atLeast"/>
+        <w:rPr>
+          <w:rFonts w:ascii="Consolas" w:eastAsia="Times New Roman" w:hAnsi="Consolas" w:cs="Times New Roman"/>
+          <w:color w:val="D4D4D4"/>
+          <w:sz w:val="21"/>
+          <w:szCs w:val="21"/>
+          <w:lang w:eastAsia="es-AR"/>
+        </w:rPr>
+      </w:pPr>
+      <w:r>
+        <w:rPr>
+          <w:rFonts w:ascii="Consolas" w:eastAsia="Times New Roman" w:hAnsi="Consolas" w:cs="Times New Roman"/>
+          <w:color w:val="D4D4D4"/>
+          <w:sz w:val="21"/>
+          <w:szCs w:val="21"/>
+          <w:lang w:eastAsia="es-AR"/>
+        </w:rPr>
+        <w:t xml:space="preserve">   server </w:t>
+      </w:r>
+      <w:r>
+        <w:rPr>
+          <w:rFonts w:ascii="Consolas" w:eastAsia="Times New Roman" w:hAnsi="Consolas" w:cs="Times New Roman"/>
+          <w:color w:val="569CD6"/>
+          <w:sz w:val="21"/>
+          <w:szCs w:val="21"/>
+          <w:lang w:eastAsia="es-AR"/>
+        </w:rPr>
+        <w:t>role</w:t>
+      </w:r>
+      <w:r>
+        <w:rPr>
+          <w:rFonts w:ascii="Consolas" w:eastAsia="Times New Roman" w:hAnsi="Consolas" w:cs="Times New Roman"/>
+          <w:color w:val="D4D4D4"/>
+          <w:sz w:val="21"/>
+          <w:szCs w:val="21"/>
+          <w:lang w:eastAsia="es-AR"/>
+        </w:rPr>
+        <w:t xml:space="preserve"> = standalone server</w:t>
+      </w:r>
+    </w:p>
+    <w:p>
+      <w:pPr>
+        <w:shd w:val="clear" w:color="auto" w:fill="1E1E1E"/>
+        <w:spacing w:after="0" w:line="285" w:lineRule="atLeast"/>
+        <w:rPr>
+          <w:rFonts w:ascii="Consolas" w:eastAsia="Times New Roman" w:hAnsi="Consolas" w:cs="Times New Roman"/>
+          <w:color w:val="D4D4D4"/>
+          <w:sz w:val="21"/>
+          <w:szCs w:val="21"/>
+          <w:lang w:eastAsia="es-AR"/>
+        </w:rPr>
+      </w:pPr>
+    </w:p>
+    <w:p>
+      <w:pPr>
+        <w:shd w:val="clear" w:color="auto" w:fill="1E1E1E"/>
+        <w:spacing w:after="0" w:line="285" w:lineRule="atLeast"/>
+        <w:rPr>
+          <w:rFonts w:ascii="Consolas" w:eastAsia="Times New Roman" w:hAnsi="Consolas" w:cs="Times New Roman"/>
+          <w:color w:val="D4D4D4"/>
+          <w:sz w:val="21"/>
+          <w:szCs w:val="21"/>
+          <w:lang w:eastAsia="es-AR"/>
+        </w:rPr>
+      </w:pPr>
+      <w:r>
+        <w:rPr>
+          <w:rFonts w:ascii="Consolas" w:eastAsia="Times New Roman" w:hAnsi="Consolas" w:cs="Times New Roman"/>
+          <w:color w:val="6A9955"/>
+          <w:sz w:val="21"/>
+          <w:szCs w:val="21"/>
+          <w:lang w:eastAsia="es-AR"/>
+        </w:rPr>
+        <w:t># If you are using encrypted passwords, Samba will need to know what</w:t>
+      </w:r>
+    </w:p>
+    <w:p>
+      <w:pPr>
+        <w:shd w:val="clear" w:color="auto" w:fill="1E1E1E"/>
+        <w:spacing w:after="0" w:line="285" w:lineRule="atLeast"/>
+        <w:rPr>
+          <w:rFonts w:ascii="Consolas" w:eastAsia="Times New Roman" w:hAnsi="Consolas" w:cs="Times New Roman"/>
+          <w:color w:val="D4D4D4"/>
+          <w:sz w:val="21"/>
+          <w:szCs w:val="21"/>
+          <w:lang w:eastAsia="es-AR"/>
+        </w:rPr>
+      </w:pPr>
+      <w:r>
+        <w:rPr>
+          <w:rFonts w:ascii="Consolas" w:eastAsia="Times New Roman" w:hAnsi="Consolas" w:cs="Times New Roman"/>
+          <w:color w:val="6A9955"/>
+          <w:sz w:val="21"/>
+          <w:szCs w:val="21"/>
+          <w:lang w:eastAsia="es-AR"/>
+        </w:rPr>
+        <w:t># password database type you are using.  </w:t>
+      </w:r>
+    </w:p>
+    <w:p>
+      <w:pPr>
+        <w:shd w:val="clear" w:color="auto" w:fill="1E1E1E"/>
+        <w:spacing w:after="0" w:line="285" w:lineRule="atLeast"/>
+        <w:rPr>
+          <w:rFonts w:ascii="Consolas" w:eastAsia="Times New Roman" w:hAnsi="Consolas" w:cs="Times New Roman"/>
+          <w:color w:val="D4D4D4"/>
+          <w:sz w:val="21"/>
+          <w:szCs w:val="21"/>
+          <w:lang w:eastAsia="es-AR"/>
+        </w:rPr>
+      </w:pPr>
+      <w:r>
+        <w:rPr>
+          <w:rFonts w:ascii="Consolas" w:eastAsia="Times New Roman" w:hAnsi="Consolas" w:cs="Times New Roman"/>
+          <w:color w:val="D4D4D4"/>
+          <w:sz w:val="21"/>
+          <w:szCs w:val="21"/>
+          <w:lang w:eastAsia="es-AR"/>
+        </w:rPr>
+        <w:t xml:space="preserve">   passdb </w:t>
+      </w:r>
+      <w:r>
+        <w:rPr>
+          <w:rFonts w:ascii="Consolas" w:eastAsia="Times New Roman" w:hAnsi="Consolas" w:cs="Times New Roman"/>
+          <w:color w:val="569CD6"/>
+          <w:sz w:val="21"/>
+          <w:szCs w:val="21"/>
+          <w:lang w:eastAsia="es-AR"/>
+        </w:rPr>
+        <w:t>backend</w:t>
+      </w:r>
+      <w:r>
+        <w:rPr>
+          <w:rFonts w:ascii="Consolas" w:eastAsia="Times New Roman" w:hAnsi="Consolas" w:cs="Times New Roman"/>
+          <w:color w:val="D4D4D4"/>
+          <w:sz w:val="21"/>
+          <w:szCs w:val="21"/>
+          <w:lang w:eastAsia="es-AR"/>
+        </w:rPr>
+        <w:t xml:space="preserve"> = tdbsam</w:t>
+      </w:r>
+    </w:p>
+    <w:p>
+      <w:pPr>
+        <w:shd w:val="clear" w:color="auto" w:fill="1E1E1E"/>
+        <w:spacing w:after="0" w:line="285" w:lineRule="atLeast"/>
+        <w:rPr>
+          <w:rFonts w:ascii="Consolas" w:eastAsia="Times New Roman" w:hAnsi="Consolas" w:cs="Times New Roman"/>
+          <w:color w:val="D4D4D4"/>
+          <w:sz w:val="21"/>
+          <w:szCs w:val="21"/>
+          <w:lang w:eastAsia="es-AR"/>
+        </w:rPr>
+      </w:pPr>
+    </w:p>
+    <w:p>
+      <w:pPr>
+        <w:shd w:val="clear" w:color="auto" w:fill="1E1E1E"/>
+        <w:spacing w:after="0" w:line="285" w:lineRule="atLeast"/>
+        <w:rPr>
+          <w:rFonts w:ascii="Consolas" w:eastAsia="Times New Roman" w:hAnsi="Consolas" w:cs="Times New Roman"/>
+          <w:color w:val="D4D4D4"/>
+          <w:sz w:val="21"/>
+          <w:szCs w:val="21"/>
+          <w:lang w:eastAsia="es-AR"/>
+        </w:rPr>
+      </w:pPr>
+      <w:r>
+        <w:rPr>
+          <w:rFonts w:ascii="Consolas" w:eastAsia="Times New Roman" w:hAnsi="Consolas" w:cs="Times New Roman"/>
+          <w:color w:val="D4D4D4"/>
+          <w:sz w:val="21"/>
+          <w:szCs w:val="21"/>
+          <w:lang w:eastAsia="es-AR"/>
+        </w:rPr>
+        <w:t xml:space="preserve">   obey pam </w:t>
+      </w:r>
+      <w:r>
+        <w:rPr>
+          <w:rFonts w:ascii="Consolas" w:eastAsia="Times New Roman" w:hAnsi="Consolas" w:cs="Times New Roman"/>
+          <w:color w:val="569CD6"/>
+          <w:sz w:val="21"/>
+          <w:szCs w:val="21"/>
+          <w:lang w:eastAsia="es-AR"/>
+        </w:rPr>
+        <w:t>restrictions</w:t>
+      </w:r>
+      <w:r>
+        <w:rPr>
+          <w:rFonts w:ascii="Consolas" w:eastAsia="Times New Roman" w:hAnsi="Consolas" w:cs="Times New Roman"/>
+          <w:color w:val="D4D4D4"/>
+          <w:sz w:val="21"/>
+          <w:szCs w:val="21"/>
+          <w:lang w:eastAsia="es-AR"/>
+        </w:rPr>
+        <w:t xml:space="preserve"> = yes</w:t>
+      </w:r>
+    </w:p>
+    <w:p>
+      <w:pPr>
+        <w:shd w:val="clear" w:color="auto" w:fill="1E1E1E"/>
+        <w:spacing w:after="0" w:line="285" w:lineRule="atLeast"/>
+        <w:rPr>
+          <w:rFonts w:ascii="Consolas" w:eastAsia="Times New Roman" w:hAnsi="Consolas" w:cs="Times New Roman"/>
+          <w:color w:val="D4D4D4"/>
+          <w:sz w:val="21"/>
+          <w:szCs w:val="21"/>
+          <w:lang w:eastAsia="es-AR"/>
+        </w:rPr>
+      </w:pPr>
+    </w:p>
+    <w:p>
+      <w:pPr>
+        <w:shd w:val="clear" w:color="auto" w:fill="1E1E1E"/>
+        <w:spacing w:after="0" w:line="285" w:lineRule="atLeast"/>
+        <w:rPr>
+          <w:rFonts w:ascii="Consolas" w:eastAsia="Times New Roman" w:hAnsi="Consolas" w:cs="Times New Roman"/>
+          <w:color w:val="D4D4D4"/>
+          <w:sz w:val="21"/>
+          <w:szCs w:val="21"/>
+          <w:lang w:eastAsia="es-AR"/>
+        </w:rPr>
+      </w:pPr>
+      <w:r>
+        <w:rPr>
+          <w:rFonts w:ascii="Consolas" w:eastAsia="Times New Roman" w:hAnsi="Consolas" w:cs="Times New Roman"/>
+          <w:color w:val="6A9955"/>
+          <w:sz w:val="21"/>
+          <w:szCs w:val="21"/>
+          <w:lang w:eastAsia="es-AR"/>
+        </w:rPr>
+        <w:t># This boolean parameter controls whether Samba attempts to sync the Unix</w:t>
+      </w:r>
+    </w:p>
+    <w:p>
+      <w:pPr>
+        <w:shd w:val="clear" w:color="auto" w:fill="1E1E1E"/>
+        <w:spacing w:after="0" w:line="285" w:lineRule="atLeast"/>
+        <w:rPr>
+          <w:rFonts w:ascii="Consolas" w:eastAsia="Times New Roman" w:hAnsi="Consolas" w:cs="Times New Roman"/>
+          <w:color w:val="D4D4D4"/>
+          <w:sz w:val="21"/>
+          <w:szCs w:val="21"/>
+          <w:lang w:eastAsia="es-AR"/>
+        </w:rPr>
+      </w:pPr>
+      <w:r>
+        <w:rPr>
+          <w:rFonts w:ascii="Consolas" w:eastAsia="Times New Roman" w:hAnsi="Consolas" w:cs="Times New Roman"/>
+          <w:color w:val="6A9955"/>
+          <w:sz w:val="21"/>
+          <w:szCs w:val="21"/>
+          <w:lang w:eastAsia="es-AR"/>
+        </w:rPr>
+        <w:t># password with the SMB password when the encrypted SMB password in the</w:t>
+      </w:r>
+    </w:p>
+    <w:p>
+      <w:pPr>
+        <w:shd w:val="clear" w:color="auto" w:fill="1E1E1E"/>
+        <w:spacing w:after="0" w:line="285" w:lineRule="atLeast"/>
+        <w:rPr>
+          <w:rFonts w:ascii="Consolas" w:eastAsia="Times New Roman" w:hAnsi="Consolas" w:cs="Times New Roman"/>
+          <w:color w:val="D4D4D4"/>
+          <w:sz w:val="21"/>
+          <w:szCs w:val="21"/>
+          <w:lang w:eastAsia="es-AR"/>
+        </w:rPr>
+      </w:pPr>
+      <w:r>
+        <w:rPr>
+          <w:rFonts w:ascii="Consolas" w:eastAsia="Times New Roman" w:hAnsi="Consolas" w:cs="Times New Roman"/>
+          <w:color w:val="6A9955"/>
+          <w:sz w:val="21"/>
+          <w:szCs w:val="21"/>
+          <w:lang w:eastAsia="es-AR"/>
+        </w:rPr>
+        <w:t># passdb is changed.</w:t>
+      </w:r>
+    </w:p>
+    <w:p>
+      <w:pPr>
+        <w:shd w:val="clear" w:color="auto" w:fill="1E1E1E"/>
+        <w:spacing w:after="0" w:line="285" w:lineRule="atLeast"/>
+        <w:rPr>
+          <w:rFonts w:ascii="Consolas" w:eastAsia="Times New Roman" w:hAnsi="Consolas" w:cs="Times New Roman"/>
+          <w:color w:val="D4D4D4"/>
+          <w:sz w:val="21"/>
+          <w:szCs w:val="21"/>
+          <w:lang w:eastAsia="es-AR"/>
+        </w:rPr>
+      </w:pPr>
+      <w:r>
+        <w:rPr>
+          <w:rFonts w:ascii="Consolas" w:eastAsia="Times New Roman" w:hAnsi="Consolas" w:cs="Times New Roman"/>
+          <w:color w:val="D4D4D4"/>
+          <w:sz w:val="21"/>
+          <w:szCs w:val="21"/>
+          <w:lang w:eastAsia="es-AR"/>
+        </w:rPr>
+        <w:t xml:space="preserve">   unix password </w:t>
+      </w:r>
+      <w:r>
+        <w:rPr>
+          <w:rFonts w:ascii="Consolas" w:eastAsia="Times New Roman" w:hAnsi="Consolas" w:cs="Times New Roman"/>
+          <w:color w:val="569CD6"/>
+          <w:sz w:val="21"/>
+          <w:szCs w:val="21"/>
+          <w:lang w:eastAsia="es-AR"/>
+        </w:rPr>
+        <w:t>sync</w:t>
+      </w:r>
+      <w:r>
+        <w:rPr>
+          <w:rFonts w:ascii="Consolas" w:eastAsia="Times New Roman" w:hAnsi="Consolas" w:cs="Times New Roman"/>
+          <w:color w:val="D4D4D4"/>
+          <w:sz w:val="21"/>
+          <w:szCs w:val="21"/>
+          <w:lang w:eastAsia="es-AR"/>
+        </w:rPr>
+        <w:t xml:space="preserve"> = yes</w:t>
+      </w:r>
+    </w:p>
+    <w:p>
+      <w:pPr>
+        <w:shd w:val="clear" w:color="auto" w:fill="1E1E1E"/>
+        <w:spacing w:after="0" w:line="285" w:lineRule="atLeast"/>
+        <w:rPr>
+          <w:rFonts w:ascii="Consolas" w:eastAsia="Times New Roman" w:hAnsi="Consolas" w:cs="Times New Roman"/>
+          <w:color w:val="D4D4D4"/>
+          <w:sz w:val="21"/>
+          <w:szCs w:val="21"/>
+          <w:lang w:eastAsia="es-AR"/>
+        </w:rPr>
+      </w:pPr>
+    </w:p>
+    <w:p>
+      <w:pPr>
+        <w:shd w:val="clear" w:color="auto" w:fill="1E1E1E"/>
+        <w:spacing w:after="0" w:line="285" w:lineRule="atLeast"/>
+        <w:rPr>
+          <w:rFonts w:ascii="Consolas" w:eastAsia="Times New Roman" w:hAnsi="Consolas" w:cs="Times New Roman"/>
+          <w:color w:val="D4D4D4"/>
+          <w:sz w:val="21"/>
+          <w:szCs w:val="21"/>
+          <w:lang w:eastAsia="es-AR"/>
+        </w:rPr>
+      </w:pPr>
+      <w:r>
+        <w:rPr>
+          <w:rFonts w:ascii="Consolas" w:eastAsia="Times New Roman" w:hAnsi="Consolas" w:cs="Times New Roman"/>
+          <w:color w:val="6A9955"/>
+          <w:sz w:val="21"/>
+          <w:szCs w:val="21"/>
+          <w:lang w:eastAsia="es-AR"/>
+        </w:rPr>
+        <w:t># For Unix password sync to work on a Debian GNU/Linux system, the following</w:t>
+      </w:r>
+    </w:p>
+    <w:p>
+      <w:pPr>
+        <w:shd w:val="clear" w:color="auto" w:fill="1E1E1E"/>
+        <w:spacing w:after="0" w:line="285" w:lineRule="atLeast"/>
+        <w:rPr>
+          <w:rFonts w:ascii="Consolas" w:eastAsia="Times New Roman" w:hAnsi="Consolas" w:cs="Times New Roman"/>
+          <w:color w:val="D4D4D4"/>
+          <w:sz w:val="21"/>
+          <w:szCs w:val="21"/>
+          <w:lang w:eastAsia="es-AR"/>
+        </w:rPr>
+      </w:pPr>
+      <w:r>
+        <w:rPr>
+          <w:rFonts w:ascii="Consolas" w:eastAsia="Times New Roman" w:hAnsi="Consolas" w:cs="Times New Roman"/>
+          <w:color w:val="6A9955"/>
+          <w:sz w:val="21"/>
+          <w:szCs w:val="21"/>
+          <w:lang w:eastAsia="es-AR"/>
+        </w:rPr>
+        <w:t># parameters must be set (thanks to Ian Kahan &lt;&lt;kahan@informatik.tu-muenchen.de&gt; for</w:t>
+      </w:r>
+    </w:p>
+    <w:p>
+      <w:pPr>
+        <w:shd w:val="clear" w:color="auto" w:fill="1E1E1E"/>
+        <w:spacing w:after="0" w:line="285" w:lineRule="atLeast"/>
+        <w:rPr>
+          <w:rFonts w:ascii="Consolas" w:eastAsia="Times New Roman" w:hAnsi="Consolas" w:cs="Times New Roman"/>
+          <w:color w:val="D4D4D4"/>
+          <w:sz w:val="21"/>
+          <w:szCs w:val="21"/>
+          <w:lang w:eastAsia="es-AR"/>
+        </w:rPr>
+      </w:pPr>
+      <w:r>
+        <w:rPr>
+          <w:rFonts w:ascii="Consolas" w:eastAsia="Times New Roman" w:hAnsi="Consolas" w:cs="Times New Roman"/>
+          <w:color w:val="6A9955"/>
+          <w:sz w:val="21"/>
+          <w:szCs w:val="21"/>
+          <w:lang w:eastAsia="es-AR"/>
+        </w:rPr>
+        <w:t># sending the correct chat script for the passwd program in Debian Sarge).</w:t>
+      </w:r>
+    </w:p>
+    <w:p>
+      <w:pPr>
+        <w:shd w:val="clear" w:color="auto" w:fill="1E1E1E"/>
+        <w:spacing w:after="0" w:line="285" w:lineRule="atLeast"/>
+        <w:rPr>
+          <w:rFonts w:ascii="Consolas" w:eastAsia="Times New Roman" w:hAnsi="Consolas" w:cs="Times New Roman"/>
+          <w:color w:val="D4D4D4"/>
+          <w:sz w:val="21"/>
+          <w:szCs w:val="21"/>
+          <w:lang w:eastAsia="es-AR"/>
+        </w:rPr>
+      </w:pPr>
+      <w:r>
+        <w:rPr>
+          <w:rFonts w:ascii="Consolas" w:eastAsia="Times New Roman" w:hAnsi="Consolas" w:cs="Times New Roman"/>
+          <w:color w:val="D4D4D4"/>
+          <w:sz w:val="21"/>
+          <w:szCs w:val="21"/>
+          <w:lang w:eastAsia="es-AR"/>
+        </w:rPr>
+        <w:t xml:space="preserve">   passwd </w:t>
+      </w:r>
+      <w:r>
+        <w:rPr>
+          <w:rFonts w:ascii="Consolas" w:eastAsia="Times New Roman" w:hAnsi="Consolas" w:cs="Times New Roman"/>
+          <w:color w:val="569CD6"/>
+          <w:sz w:val="21"/>
+          <w:szCs w:val="21"/>
+          <w:lang w:eastAsia="es-AR"/>
+        </w:rPr>
+        <w:t>program</w:t>
+      </w:r>
+      <w:r>
+        <w:rPr>
+          <w:rFonts w:ascii="Consolas" w:eastAsia="Times New Roman" w:hAnsi="Consolas" w:cs="Times New Roman"/>
+          <w:color w:val="D4D4D4"/>
+          <w:sz w:val="21"/>
+          <w:szCs w:val="21"/>
+          <w:lang w:eastAsia="es-AR"/>
+        </w:rPr>
+        <w:t xml:space="preserve"> = /usr/bin/passwd %u</w:t>
+      </w:r>
+    </w:p>
+    <w:p>
+      <w:pPr>
+        <w:shd w:val="clear" w:color="auto" w:fill="1E1E1E"/>
+        <w:spacing w:after="0" w:line="285" w:lineRule="atLeast"/>
+        <w:rPr>
+          <w:rFonts w:ascii="Consolas" w:eastAsia="Times New Roman" w:hAnsi="Consolas" w:cs="Times New Roman"/>
+          <w:color w:val="D4D4D4"/>
+          <w:sz w:val="21"/>
+          <w:szCs w:val="21"/>
+          <w:lang w:eastAsia="es-AR"/>
+        </w:rPr>
+      </w:pPr>
+      <w:r>
+        <w:rPr>
+          <w:rFonts w:ascii="Consolas" w:eastAsia="Times New Roman" w:hAnsi="Consolas" w:cs="Times New Roman"/>
+          <w:color w:val="D4D4D4"/>
+          <w:sz w:val="21"/>
+          <w:szCs w:val="21"/>
+          <w:lang w:eastAsia="es-AR"/>
+        </w:rPr>
+        <w:t xml:space="preserve">   passwd </w:t>
+      </w:r>
+      <w:r>
+        <w:rPr>
+          <w:rFonts w:ascii="Consolas" w:eastAsia="Times New Roman" w:hAnsi="Consolas" w:cs="Times New Roman"/>
+          <w:color w:val="569CD6"/>
+          <w:sz w:val="21"/>
+          <w:szCs w:val="21"/>
+          <w:lang w:eastAsia="es-AR"/>
+        </w:rPr>
+        <w:t>chat</w:t>
+      </w:r>
+      <w:r>
+        <w:rPr>
+          <w:rFonts w:ascii="Consolas" w:eastAsia="Times New Roman" w:hAnsi="Consolas" w:cs="Times New Roman"/>
+          <w:color w:val="D4D4D4"/>
+          <w:sz w:val="21"/>
+          <w:szCs w:val="21"/>
+          <w:lang w:eastAsia="es-AR"/>
+        </w:rPr>
+        <w:t xml:space="preserve"> = *Enter\snew\s*\spassword:* %n\n *Retype\snew\s*\spassword:* %n\n *password\supdated\ssuccessfully* .</w:t>
+      </w:r>
+    </w:p>
+    <w:p>
+      <w:pPr>
+        <w:shd w:val="clear" w:color="auto" w:fill="1E1E1E"/>
+        <w:spacing w:after="0" w:line="285" w:lineRule="atLeast"/>
+        <w:rPr>
+          <w:rFonts w:ascii="Consolas" w:eastAsia="Times New Roman" w:hAnsi="Consolas" w:cs="Times New Roman"/>
+          <w:color w:val="D4D4D4"/>
+          <w:sz w:val="21"/>
+          <w:szCs w:val="21"/>
+          <w:lang w:eastAsia="es-AR"/>
+        </w:rPr>
+      </w:pPr>
+    </w:p>
+    <w:p>
+      <w:pPr>
+        <w:shd w:val="clear" w:color="auto" w:fill="1E1E1E"/>
+        <w:spacing w:after="0" w:line="285" w:lineRule="atLeast"/>
+        <w:rPr>
+          <w:rFonts w:ascii="Consolas" w:eastAsia="Times New Roman" w:hAnsi="Consolas" w:cs="Times New Roman"/>
+          <w:color w:val="D4D4D4"/>
+          <w:sz w:val="21"/>
+          <w:szCs w:val="21"/>
+          <w:lang w:eastAsia="es-AR"/>
+        </w:rPr>
+      </w:pPr>
+      <w:r>
+        <w:rPr>
+          <w:rFonts w:ascii="Consolas" w:eastAsia="Times New Roman" w:hAnsi="Consolas" w:cs="Times New Roman"/>
+          <w:color w:val="6A9955"/>
+          <w:sz w:val="21"/>
+          <w:szCs w:val="21"/>
+          <w:lang w:eastAsia="es-AR"/>
+        </w:rPr>
+        <w:t># This boolean controls whether PAM will be used for password changes</w:t>
+      </w:r>
+    </w:p>
+    <w:p>
+      <w:pPr>
+        <w:shd w:val="clear" w:color="auto" w:fill="1E1E1E"/>
+        <w:spacing w:after="0" w:line="285" w:lineRule="atLeast"/>
+        <w:rPr>
+          <w:rFonts w:ascii="Consolas" w:eastAsia="Times New Roman" w:hAnsi="Consolas" w:cs="Times New Roman"/>
+          <w:color w:val="D4D4D4"/>
+          <w:sz w:val="21"/>
+          <w:szCs w:val="21"/>
+          <w:lang w:eastAsia="es-AR"/>
+        </w:rPr>
+      </w:pPr>
+      <w:r>
+        <w:rPr>
+          <w:rFonts w:ascii="Consolas" w:eastAsia="Times New Roman" w:hAnsi="Consolas" w:cs="Times New Roman"/>
+          <w:color w:val="6A9955"/>
+          <w:sz w:val="21"/>
+          <w:szCs w:val="21"/>
+          <w:lang w:eastAsia="es-AR"/>
+        </w:rPr>
+        <w:t># when requested by an SMB client instead of the program listed in</w:t>
+      </w:r>
+    </w:p>
+    <w:p>
+      <w:pPr>
+        <w:shd w:val="clear" w:color="auto" w:fill="1E1E1E"/>
+        <w:spacing w:after="0" w:line="285" w:lineRule="atLeast"/>
+        <w:rPr>
+          <w:rFonts w:ascii="Consolas" w:eastAsia="Times New Roman" w:hAnsi="Consolas" w:cs="Times New Roman"/>
+          <w:color w:val="D4D4D4"/>
+          <w:sz w:val="21"/>
+          <w:szCs w:val="21"/>
+          <w:lang w:eastAsia="es-AR"/>
+        </w:rPr>
+      </w:pPr>
+      <w:r>
+        <w:rPr>
+          <w:rFonts w:ascii="Consolas" w:eastAsia="Times New Roman" w:hAnsi="Consolas" w:cs="Times New Roman"/>
+          <w:color w:val="6A9955"/>
+          <w:sz w:val="21"/>
+          <w:szCs w:val="21"/>
+          <w:lang w:eastAsia="es-AR"/>
+        </w:rPr>
+        <w:t># 'passwd program'. The default is 'no'.</w:t>
+      </w:r>
+    </w:p>
+    <w:p>
+      <w:pPr>
+        <w:shd w:val="clear" w:color="auto" w:fill="1E1E1E"/>
+        <w:spacing w:after="0" w:line="285" w:lineRule="atLeast"/>
+        <w:rPr>
+          <w:rFonts w:ascii="Consolas" w:eastAsia="Times New Roman" w:hAnsi="Consolas" w:cs="Times New Roman"/>
+          <w:color w:val="D4D4D4"/>
+          <w:sz w:val="21"/>
+          <w:szCs w:val="21"/>
+          <w:lang w:eastAsia="es-AR"/>
+        </w:rPr>
+      </w:pPr>
+      <w:r>
+        <w:rPr>
+          <w:rFonts w:ascii="Consolas" w:eastAsia="Times New Roman" w:hAnsi="Consolas" w:cs="Times New Roman"/>
+          <w:color w:val="D4D4D4"/>
+          <w:sz w:val="21"/>
+          <w:szCs w:val="21"/>
+          <w:lang w:eastAsia="es-AR"/>
+        </w:rPr>
+        <w:t xml:space="preserve">   pam password </w:t>
+      </w:r>
+      <w:r>
+        <w:rPr>
+          <w:rFonts w:ascii="Consolas" w:eastAsia="Times New Roman" w:hAnsi="Consolas" w:cs="Times New Roman"/>
+          <w:color w:val="569CD6"/>
+          <w:sz w:val="21"/>
+          <w:szCs w:val="21"/>
+          <w:lang w:eastAsia="es-AR"/>
+        </w:rPr>
+        <w:t>change</w:t>
+      </w:r>
+      <w:r>
+        <w:rPr>
+          <w:rFonts w:ascii="Consolas" w:eastAsia="Times New Roman" w:hAnsi="Consolas" w:cs="Times New Roman"/>
+          <w:color w:val="D4D4D4"/>
+          <w:sz w:val="21"/>
+          <w:szCs w:val="21"/>
+          <w:lang w:eastAsia="es-AR"/>
+        </w:rPr>
+        <w:t xml:space="preserve"> = yes</w:t>
+      </w:r>
+    </w:p>
+    <w:p>
+      <w:pPr>
+        <w:shd w:val="clear" w:color="auto" w:fill="1E1E1E"/>
+        <w:spacing w:after="0" w:line="285" w:lineRule="atLeast"/>
+        <w:rPr>
+          <w:rFonts w:ascii="Consolas" w:eastAsia="Times New Roman" w:hAnsi="Consolas" w:cs="Times New Roman"/>
+          <w:color w:val="D4D4D4"/>
+          <w:sz w:val="21"/>
+          <w:szCs w:val="21"/>
+          <w:lang w:eastAsia="es-AR"/>
+        </w:rPr>
+      </w:pPr>
+    </w:p>
+    <w:p>
+      <w:pPr>
+        <w:shd w:val="clear" w:color="auto" w:fill="1E1E1E"/>
+        <w:spacing w:after="0" w:line="285" w:lineRule="atLeast"/>
+        <w:rPr>
+          <w:rFonts w:ascii="Consolas" w:eastAsia="Times New Roman" w:hAnsi="Consolas" w:cs="Times New Roman"/>
+          <w:color w:val="D4D4D4"/>
+          <w:sz w:val="21"/>
+          <w:szCs w:val="21"/>
+          <w:lang w:eastAsia="es-AR"/>
+        </w:rPr>
+      </w:pPr>
+      <w:r>
+        <w:rPr>
+          <w:rFonts w:ascii="Consolas" w:eastAsia="Times New Roman" w:hAnsi="Consolas" w:cs="Times New Roman"/>
+          <w:color w:val="6A9955"/>
+          <w:sz w:val="21"/>
+          <w:szCs w:val="21"/>
+          <w:lang w:eastAsia="es-AR"/>
+        </w:rPr>
+        <w:t># This option controls how unsuccessful authentication attempts are mapped</w:t>
+      </w:r>
+    </w:p>
+    <w:p>
+      <w:pPr>
+        <w:shd w:val="clear" w:color="auto" w:fill="1E1E1E"/>
+        <w:spacing w:after="0" w:line="285" w:lineRule="atLeast"/>
+        <w:rPr>
+          <w:rFonts w:ascii="Consolas" w:eastAsia="Times New Roman" w:hAnsi="Consolas" w:cs="Times New Roman"/>
+          <w:color w:val="D4D4D4"/>
+          <w:sz w:val="21"/>
+          <w:szCs w:val="21"/>
+          <w:lang w:eastAsia="es-AR"/>
+        </w:rPr>
+      </w:pPr>
+      <w:r>
+        <w:rPr>
+          <w:rFonts w:ascii="Consolas" w:eastAsia="Times New Roman" w:hAnsi="Consolas" w:cs="Times New Roman"/>
+          <w:color w:val="6A9955"/>
+          <w:sz w:val="21"/>
+          <w:szCs w:val="21"/>
+          <w:lang w:eastAsia="es-AR"/>
+        </w:rPr>
+        <w:t># to anonymous connections</w:t>
+      </w:r>
+    </w:p>
+    <w:p>
+      <w:pPr>
+        <w:shd w:val="clear" w:color="auto" w:fill="1E1E1E"/>
+        <w:spacing w:after="0" w:line="285" w:lineRule="atLeast"/>
+        <w:rPr>
+          <w:rFonts w:ascii="Consolas" w:eastAsia="Times New Roman" w:hAnsi="Consolas" w:cs="Times New Roman"/>
+          <w:color w:val="D4D4D4"/>
+          <w:sz w:val="21"/>
+          <w:szCs w:val="21"/>
+          <w:lang w:eastAsia="es-AR"/>
+        </w:rPr>
+      </w:pPr>
+      <w:r>
+        <w:rPr>
+          <w:rFonts w:ascii="Consolas" w:eastAsia="Times New Roman" w:hAnsi="Consolas" w:cs="Times New Roman"/>
+          <w:color w:val="D4D4D4"/>
+          <w:sz w:val="21"/>
+          <w:szCs w:val="21"/>
+          <w:lang w:eastAsia="es-AR"/>
+        </w:rPr>
+        <w:t xml:space="preserve">   map to </w:t>
+      </w:r>
+      <w:r>
+        <w:rPr>
+          <w:rFonts w:ascii="Consolas" w:eastAsia="Times New Roman" w:hAnsi="Consolas" w:cs="Times New Roman"/>
+          <w:color w:val="569CD6"/>
+          <w:sz w:val="21"/>
+          <w:szCs w:val="21"/>
+          <w:lang w:eastAsia="es-AR"/>
+        </w:rPr>
+        <w:t>guest</w:t>
+      </w:r>
+      <w:r>
+        <w:rPr>
+          <w:rFonts w:ascii="Consolas" w:eastAsia="Times New Roman" w:hAnsi="Consolas" w:cs="Times New Roman"/>
+          <w:color w:val="D4D4D4"/>
+          <w:sz w:val="21"/>
+          <w:szCs w:val="21"/>
+          <w:lang w:eastAsia="es-AR"/>
+        </w:rPr>
+        <w:t xml:space="preserve"> = bad user</w:t>
+      </w:r>
+    </w:p>
+    <w:p>
+      <w:pPr>
+        <w:shd w:val="clear" w:color="auto" w:fill="1E1E1E"/>
+        <w:spacing w:after="240" w:line="285" w:lineRule="atLeast"/>
+        <w:rPr>
+          <w:rFonts w:ascii="Consolas" w:eastAsia="Times New Roman" w:hAnsi="Consolas" w:cs="Times New Roman"/>
+          <w:color w:val="D4D4D4"/>
+          <w:sz w:val="21"/>
+          <w:szCs w:val="21"/>
+          <w:lang w:eastAsia="es-AR"/>
+        </w:rPr>
+      </w:pPr>
+      <w:r>
+        <w:rPr>
+          <w:rFonts w:ascii="Consolas" w:eastAsia="Times New Roman" w:hAnsi="Consolas" w:cs="Times New Roman"/>
+          <w:color w:val="D4D4D4"/>
+          <w:sz w:val="21"/>
+          <w:szCs w:val="21"/>
+          <w:lang w:eastAsia="es-AR"/>
+        </w:rPr>
+        <w:br/>
+      </w:r>
+    </w:p>
+    <w:p>
+      <w:pPr>
+        <w:shd w:val="clear" w:color="auto" w:fill="1E1E1E"/>
+        <w:spacing w:after="0" w:line="285" w:lineRule="atLeast"/>
+        <w:rPr>
+          <w:rFonts w:ascii="Consolas" w:eastAsia="Times New Roman" w:hAnsi="Consolas" w:cs="Times New Roman"/>
+          <w:color w:val="D4D4D4"/>
+          <w:sz w:val="21"/>
+          <w:szCs w:val="21"/>
+          <w:lang w:eastAsia="es-AR"/>
+        </w:rPr>
+      </w:pPr>
+      <w:r>
+        <w:rPr>
+          <w:rFonts w:ascii="Consolas" w:eastAsia="Times New Roman" w:hAnsi="Consolas" w:cs="Times New Roman"/>
+          <w:color w:val="6A9955"/>
+          <w:sz w:val="21"/>
+          <w:szCs w:val="21"/>
+          <w:lang w:eastAsia="es-AR"/>
+        </w:rPr>
+        <w:t>############ Misc ############</w:t>
+      </w:r>
+    </w:p>
+    <w:p>
+      <w:pPr>
+        <w:shd w:val="clear" w:color="auto" w:fill="1E1E1E"/>
+        <w:spacing w:after="0" w:line="285" w:lineRule="atLeast"/>
+        <w:rPr>
+          <w:rFonts w:ascii="Consolas" w:eastAsia="Times New Roman" w:hAnsi="Consolas" w:cs="Times New Roman"/>
+          <w:color w:val="D4D4D4"/>
+          <w:sz w:val="21"/>
+          <w:szCs w:val="21"/>
+          <w:lang w:eastAsia="es-AR"/>
+        </w:rPr>
+      </w:pPr>
+    </w:p>
+    <w:p>
+      <w:pPr>
+        <w:shd w:val="clear" w:color="auto" w:fill="1E1E1E"/>
+        <w:spacing w:after="0" w:line="285" w:lineRule="atLeast"/>
+        <w:rPr>
+          <w:rFonts w:ascii="Consolas" w:eastAsia="Times New Roman" w:hAnsi="Consolas" w:cs="Times New Roman"/>
+          <w:color w:val="D4D4D4"/>
+          <w:sz w:val="21"/>
+          <w:szCs w:val="21"/>
+          <w:lang w:eastAsia="es-AR"/>
+        </w:rPr>
+      </w:pPr>
+      <w:r>
+        <w:rPr>
+          <w:rFonts w:ascii="Consolas" w:eastAsia="Times New Roman" w:hAnsi="Consolas" w:cs="Times New Roman"/>
+          <w:color w:val="6A9955"/>
+          <w:sz w:val="21"/>
+          <w:szCs w:val="21"/>
+          <w:lang w:eastAsia="es-AR"/>
+        </w:rPr>
+        <w:t># Allow users who've been granted usershare privileges to create</w:t>
+      </w:r>
+    </w:p>
+    <w:p>
+      <w:pPr>
+        <w:shd w:val="clear" w:color="auto" w:fill="1E1E1E"/>
+        <w:spacing w:after="0" w:line="285" w:lineRule="atLeast"/>
+        <w:rPr>
+          <w:rFonts w:ascii="Consolas" w:eastAsia="Times New Roman" w:hAnsi="Consolas" w:cs="Times New Roman"/>
+          <w:color w:val="D4D4D4"/>
+          <w:sz w:val="21"/>
+          <w:szCs w:val="21"/>
+          <w:lang w:eastAsia="es-AR"/>
+        </w:rPr>
+      </w:pPr>
+      <w:r>
+        <w:rPr>
+          <w:rFonts w:ascii="Consolas" w:eastAsia="Times New Roman" w:hAnsi="Consolas" w:cs="Times New Roman"/>
+          <w:color w:val="6A9955"/>
+          <w:sz w:val="21"/>
+          <w:szCs w:val="21"/>
+          <w:lang w:eastAsia="es-AR"/>
+        </w:rPr>
+        <w:t># public shares, not just authenticated ones</w:t>
+      </w:r>
+    </w:p>
+    <w:p>
+      <w:pPr>
+        <w:shd w:val="clear" w:color="auto" w:fill="1E1E1E"/>
+        <w:spacing w:after="0" w:line="285" w:lineRule="atLeast"/>
+        <w:rPr>
+          <w:rFonts w:ascii="Consolas" w:eastAsia="Times New Roman" w:hAnsi="Consolas" w:cs="Times New Roman"/>
+          <w:color w:val="D4D4D4"/>
+          <w:sz w:val="21"/>
+          <w:szCs w:val="21"/>
+          <w:lang w:eastAsia="es-AR"/>
+        </w:rPr>
+      </w:pPr>
+      <w:r>
+        <w:rPr>
+          <w:rFonts w:ascii="Consolas" w:eastAsia="Times New Roman" w:hAnsi="Consolas" w:cs="Times New Roman"/>
+          <w:color w:val="D4D4D4"/>
+          <w:sz w:val="21"/>
+          <w:szCs w:val="21"/>
+          <w:lang w:eastAsia="es-AR"/>
+        </w:rPr>
+        <w:t xml:space="preserve">   usershare allow </w:t>
+      </w:r>
+      <w:r>
+        <w:rPr>
+          <w:rFonts w:ascii="Consolas" w:eastAsia="Times New Roman" w:hAnsi="Consolas" w:cs="Times New Roman"/>
+          <w:color w:val="569CD6"/>
+          <w:sz w:val="21"/>
+          <w:szCs w:val="21"/>
+          <w:lang w:eastAsia="es-AR"/>
+        </w:rPr>
+        <w:t>guests</w:t>
+      </w:r>
+      <w:r>
+        <w:rPr>
+          <w:rFonts w:ascii="Consolas" w:eastAsia="Times New Roman" w:hAnsi="Consolas" w:cs="Times New Roman"/>
+          <w:color w:val="D4D4D4"/>
+          <w:sz w:val="21"/>
+          <w:szCs w:val="21"/>
+          <w:lang w:eastAsia="es-AR"/>
+        </w:rPr>
+        <w:t xml:space="preserve"> = yes</w:t>
+      </w:r>
+    </w:p>
+    <w:p>
+      <w:pPr>
+        <w:shd w:val="clear" w:color="auto" w:fill="1E1E1E"/>
+        <w:spacing w:after="0" w:line="285" w:lineRule="atLeast"/>
+        <w:rPr>
+          <w:rFonts w:ascii="Consolas" w:eastAsia="Times New Roman" w:hAnsi="Consolas" w:cs="Times New Roman"/>
+          <w:color w:val="D4D4D4"/>
+          <w:sz w:val="21"/>
+          <w:szCs w:val="21"/>
+          <w:lang w:eastAsia="es-AR"/>
+        </w:rPr>
+      </w:pPr>
+    </w:p>
+    <w:p>
+      <w:pPr>
+        <w:shd w:val="clear" w:color="auto" w:fill="1E1E1E"/>
+        <w:spacing w:after="0" w:line="285" w:lineRule="atLeast"/>
+        <w:rPr>
+          <w:rFonts w:ascii="Consolas" w:eastAsia="Times New Roman" w:hAnsi="Consolas" w:cs="Times New Roman"/>
+          <w:color w:val="D4D4D4"/>
+          <w:sz w:val="21"/>
+          <w:szCs w:val="21"/>
+          <w:lang w:eastAsia="es-AR"/>
+        </w:rPr>
+      </w:pPr>
+      <w:r>
+        <w:rPr>
+          <w:rFonts w:ascii="Consolas" w:eastAsia="Times New Roman" w:hAnsi="Consolas" w:cs="Times New Roman"/>
+          <w:color w:val="6A9955"/>
+          <w:sz w:val="21"/>
+          <w:szCs w:val="21"/>
+          <w:lang w:eastAsia="es-AR"/>
+        </w:rPr>
+        <w:t>#======================= Share Definitions =======================</w:t>
+      </w:r>
+    </w:p>
+    <w:p>
+      <w:pPr>
+        <w:shd w:val="clear" w:color="auto" w:fill="1E1E1E"/>
+        <w:spacing w:after="0" w:line="285" w:lineRule="atLeast"/>
+        <w:rPr>
+          <w:rFonts w:ascii="Consolas" w:eastAsia="Times New Roman" w:hAnsi="Consolas" w:cs="Times New Roman"/>
+          <w:color w:val="D4D4D4"/>
+          <w:sz w:val="21"/>
+          <w:szCs w:val="21"/>
+          <w:lang w:eastAsia="es-AR"/>
+        </w:rPr>
+      </w:pPr>
+    </w:p>
+    <w:p>
+      <w:pPr>
+        <w:shd w:val="clear" w:color="auto" w:fill="1E1E1E"/>
+        <w:spacing w:after="0" w:line="285" w:lineRule="atLeast"/>
+        <w:rPr>
+          <w:rFonts w:ascii="Consolas" w:eastAsia="Times New Roman" w:hAnsi="Consolas" w:cs="Times New Roman"/>
+          <w:color w:val="D4D4D4"/>
+          <w:sz w:val="21"/>
+          <w:szCs w:val="21"/>
+          <w:lang w:eastAsia="es-AR"/>
+        </w:rPr>
+      </w:pPr>
+      <w:r>
+        <w:rPr>
+          <w:rFonts w:ascii="Consolas" w:eastAsia="Times New Roman" w:hAnsi="Consolas" w:cs="Times New Roman"/>
+          <w:color w:val="D4D4D4"/>
+          <w:sz w:val="21"/>
+          <w:szCs w:val="21"/>
+          <w:lang w:eastAsia="es-AR"/>
+        </w:rPr>
+        <w:lastRenderedPageBreak/>
+        <w:t>[public]</w:t>
+      </w:r>
+    </w:p>
+    <w:p>
+      <w:pPr>
+        <w:shd w:val="clear" w:color="auto" w:fill="1E1E1E"/>
+        <w:spacing w:after="0" w:line="285" w:lineRule="atLeast"/>
+        <w:rPr>
+          <w:rFonts w:ascii="Consolas" w:eastAsia="Times New Roman" w:hAnsi="Consolas" w:cs="Times New Roman"/>
+          <w:color w:val="D4D4D4"/>
+          <w:sz w:val="21"/>
+          <w:szCs w:val="21"/>
+          <w:lang w:eastAsia="es-AR"/>
+        </w:rPr>
+      </w:pPr>
+      <w:r>
+        <w:rPr>
+          <w:rFonts w:ascii="Consolas" w:eastAsia="Times New Roman" w:hAnsi="Consolas" w:cs="Times New Roman"/>
+          <w:color w:val="D4D4D4"/>
+          <w:sz w:val="21"/>
+          <w:szCs w:val="21"/>
+          <w:lang w:eastAsia="es-AR"/>
+        </w:rPr>
+        <w:t>   </w:t>
+      </w:r>
+      <w:r>
+        <w:rPr>
+          <w:rFonts w:ascii="Consolas" w:eastAsia="Times New Roman" w:hAnsi="Consolas" w:cs="Times New Roman"/>
+          <w:color w:val="569CD6"/>
+          <w:sz w:val="21"/>
+          <w:szCs w:val="21"/>
+          <w:lang w:eastAsia="es-AR"/>
+        </w:rPr>
+        <w:t>path</w:t>
+      </w:r>
+      <w:r>
+        <w:rPr>
+          <w:rFonts w:ascii="Consolas" w:eastAsia="Times New Roman" w:hAnsi="Consolas" w:cs="Times New Roman"/>
+          <w:color w:val="D4D4D4"/>
+          <w:sz w:val="21"/>
+          <w:szCs w:val="21"/>
+          <w:lang w:eastAsia="es-AR"/>
+        </w:rPr>
+        <w:t>=/samba/publico</w:t>
+      </w:r>
+    </w:p>
+    <w:p>
+      <w:pPr>
+        <w:shd w:val="clear" w:color="auto" w:fill="1E1E1E"/>
+        <w:spacing w:after="0" w:line="285" w:lineRule="atLeast"/>
+        <w:rPr>
+          <w:rFonts w:ascii="Consolas" w:eastAsia="Times New Roman" w:hAnsi="Consolas" w:cs="Times New Roman"/>
+          <w:color w:val="D4D4D4"/>
+          <w:sz w:val="21"/>
+          <w:szCs w:val="21"/>
+          <w:lang w:eastAsia="es-AR"/>
+        </w:rPr>
+      </w:pPr>
+      <w:r>
+        <w:rPr>
+          <w:rFonts w:ascii="Consolas" w:eastAsia="Times New Roman" w:hAnsi="Consolas" w:cs="Times New Roman"/>
+          <w:color w:val="D4D4D4"/>
+          <w:sz w:val="21"/>
+          <w:szCs w:val="21"/>
+          <w:lang w:eastAsia="es-AR"/>
+        </w:rPr>
+        <w:t>   </w:t>
+      </w:r>
+      <w:r>
+        <w:rPr>
+          <w:rFonts w:ascii="Consolas" w:eastAsia="Times New Roman" w:hAnsi="Consolas" w:cs="Times New Roman"/>
+          <w:color w:val="569CD6"/>
+          <w:sz w:val="21"/>
+          <w:szCs w:val="21"/>
+          <w:lang w:eastAsia="es-AR"/>
+        </w:rPr>
+        <w:t>comment</w:t>
+      </w:r>
+      <w:r>
+        <w:rPr>
+          <w:rFonts w:ascii="Consolas" w:eastAsia="Times New Roman" w:hAnsi="Consolas" w:cs="Times New Roman"/>
+          <w:color w:val="D4D4D4"/>
+          <w:sz w:val="21"/>
+          <w:szCs w:val="21"/>
+          <w:lang w:eastAsia="es-AR"/>
+        </w:rPr>
+        <w:t>= carpeta publica a todos</w:t>
+      </w:r>
+    </w:p>
+    <w:p>
+      <w:pPr>
+        <w:shd w:val="clear" w:color="auto" w:fill="1E1E1E"/>
+        <w:spacing w:after="0" w:line="285" w:lineRule="atLeast"/>
+        <w:rPr>
+          <w:rFonts w:ascii="Consolas" w:eastAsia="Times New Roman" w:hAnsi="Consolas" w:cs="Times New Roman"/>
+          <w:color w:val="D4D4D4"/>
+          <w:sz w:val="21"/>
+          <w:szCs w:val="21"/>
+          <w:lang w:eastAsia="es-AR"/>
+        </w:rPr>
+      </w:pPr>
+      <w:r>
+        <w:rPr>
+          <w:rFonts w:ascii="Consolas" w:eastAsia="Times New Roman" w:hAnsi="Consolas" w:cs="Times New Roman"/>
+          <w:color w:val="D4D4D4"/>
+          <w:sz w:val="21"/>
+          <w:szCs w:val="21"/>
+          <w:lang w:eastAsia="es-AR"/>
+        </w:rPr>
+        <w:t xml:space="preserve">   read </w:t>
+      </w:r>
+      <w:r>
+        <w:rPr>
+          <w:rFonts w:ascii="Consolas" w:eastAsia="Times New Roman" w:hAnsi="Consolas" w:cs="Times New Roman"/>
+          <w:color w:val="569CD6"/>
+          <w:sz w:val="21"/>
+          <w:szCs w:val="21"/>
+          <w:lang w:eastAsia="es-AR"/>
+        </w:rPr>
+        <w:t>only</w:t>
+      </w:r>
+      <w:r>
+        <w:rPr>
+          <w:rFonts w:ascii="Consolas" w:eastAsia="Times New Roman" w:hAnsi="Consolas" w:cs="Times New Roman"/>
+          <w:color w:val="D4D4D4"/>
+          <w:sz w:val="21"/>
+          <w:szCs w:val="21"/>
+          <w:lang w:eastAsia="es-AR"/>
+        </w:rPr>
+        <w:t xml:space="preserve"> = no</w:t>
+      </w:r>
+    </w:p>
+    <w:p>
+      <w:pPr>
+        <w:shd w:val="clear" w:color="auto" w:fill="1E1E1E"/>
+        <w:spacing w:after="0" w:line="285" w:lineRule="atLeast"/>
+        <w:rPr>
+          <w:rFonts w:ascii="Consolas" w:eastAsia="Times New Roman" w:hAnsi="Consolas" w:cs="Times New Roman"/>
+          <w:color w:val="D4D4D4"/>
+          <w:sz w:val="21"/>
+          <w:szCs w:val="21"/>
+          <w:lang w:eastAsia="es-AR"/>
+        </w:rPr>
+      </w:pPr>
+      <w:r>
+        <w:rPr>
+          <w:rFonts w:ascii="Consolas" w:eastAsia="Times New Roman" w:hAnsi="Consolas" w:cs="Times New Roman"/>
+          <w:color w:val="D4D4D4"/>
+          <w:sz w:val="21"/>
+          <w:szCs w:val="21"/>
+          <w:lang w:eastAsia="es-AR"/>
+        </w:rPr>
+        <w:t xml:space="preserve">   guest </w:t>
+      </w:r>
+      <w:r>
+        <w:rPr>
+          <w:rFonts w:ascii="Consolas" w:eastAsia="Times New Roman" w:hAnsi="Consolas" w:cs="Times New Roman"/>
+          <w:color w:val="569CD6"/>
+          <w:sz w:val="21"/>
+          <w:szCs w:val="21"/>
+          <w:lang w:eastAsia="es-AR"/>
+        </w:rPr>
+        <w:t>ok</w:t>
+      </w:r>
+      <w:r>
+        <w:rPr>
+          <w:rFonts w:ascii="Consolas" w:eastAsia="Times New Roman" w:hAnsi="Consolas" w:cs="Times New Roman"/>
+          <w:color w:val="D4D4D4"/>
+          <w:sz w:val="21"/>
+          <w:szCs w:val="21"/>
+          <w:lang w:eastAsia="es-AR"/>
+        </w:rPr>
+        <w:t xml:space="preserve"> = yes</w:t>
+      </w:r>
+    </w:p>
+    <w:p>
+      <w:pPr>
+        <w:shd w:val="clear" w:color="auto" w:fill="1E1E1E"/>
+        <w:spacing w:after="0" w:line="285" w:lineRule="atLeast"/>
+        <w:rPr>
+          <w:rFonts w:ascii="Consolas" w:eastAsia="Times New Roman" w:hAnsi="Consolas" w:cs="Times New Roman"/>
+          <w:color w:val="D4D4D4"/>
+          <w:sz w:val="21"/>
+          <w:szCs w:val="21"/>
+          <w:lang w:eastAsia="es-AR"/>
+        </w:rPr>
+      </w:pPr>
+      <w:r>
+        <w:rPr>
+          <w:rFonts w:ascii="Consolas" w:eastAsia="Times New Roman" w:hAnsi="Consolas" w:cs="Times New Roman"/>
+          <w:color w:val="D4D4D4"/>
+          <w:sz w:val="21"/>
+          <w:szCs w:val="21"/>
+          <w:lang w:eastAsia="es-AR"/>
+        </w:rPr>
+        <w:t>   </w:t>
+      </w:r>
+      <w:r>
+        <w:rPr>
+          <w:rFonts w:ascii="Consolas" w:eastAsia="Times New Roman" w:hAnsi="Consolas" w:cs="Times New Roman"/>
+          <w:color w:val="569CD6"/>
+          <w:sz w:val="21"/>
+          <w:szCs w:val="21"/>
+          <w:lang w:eastAsia="es-AR"/>
+        </w:rPr>
+        <w:t>browseable</w:t>
+      </w:r>
+      <w:r>
+        <w:rPr>
+          <w:rFonts w:ascii="Consolas" w:eastAsia="Times New Roman" w:hAnsi="Consolas" w:cs="Times New Roman"/>
+          <w:color w:val="D4D4D4"/>
+          <w:sz w:val="21"/>
+          <w:szCs w:val="21"/>
+          <w:lang w:eastAsia="es-AR"/>
+        </w:rPr>
+        <w:t xml:space="preserve"> = yes</w:t>
+      </w:r>
+    </w:p>
+    <w:p>
+      <w:pPr>
+        <w:shd w:val="clear" w:color="auto" w:fill="1E1E1E"/>
+        <w:spacing w:after="0" w:line="285" w:lineRule="atLeast"/>
+        <w:rPr>
+          <w:rFonts w:ascii="Consolas" w:eastAsia="Times New Roman" w:hAnsi="Consolas" w:cs="Times New Roman"/>
+          <w:color w:val="D4D4D4"/>
+          <w:sz w:val="21"/>
+          <w:szCs w:val="21"/>
+          <w:lang w:eastAsia="es-AR"/>
+        </w:rPr>
+      </w:pPr>
+      <w:r>
+        <w:rPr>
+          <w:rFonts w:ascii="Consolas" w:eastAsia="Times New Roman" w:hAnsi="Consolas" w:cs="Times New Roman"/>
+          <w:color w:val="D4D4D4"/>
+          <w:sz w:val="21"/>
+          <w:szCs w:val="21"/>
+          <w:lang w:eastAsia="es-AR"/>
+        </w:rPr>
+        <w:t xml:space="preserve">   invalid </w:t>
+      </w:r>
+      <w:r>
+        <w:rPr>
+          <w:rFonts w:ascii="Consolas" w:eastAsia="Times New Roman" w:hAnsi="Consolas" w:cs="Times New Roman"/>
+          <w:color w:val="569CD6"/>
+          <w:sz w:val="21"/>
+          <w:szCs w:val="21"/>
+          <w:lang w:eastAsia="es-AR"/>
+        </w:rPr>
+        <w:t>users</w:t>
+      </w:r>
+      <w:r>
+        <w:rPr>
+          <w:rFonts w:ascii="Consolas" w:eastAsia="Times New Roman" w:hAnsi="Consolas" w:cs="Times New Roman"/>
+          <w:color w:val="D4D4D4"/>
+          <w:sz w:val="21"/>
+          <w:szCs w:val="21"/>
+          <w:lang w:eastAsia="es-AR"/>
+        </w:rPr>
+        <w:t>= sreader</w:t>
+      </w:r>
+    </w:p>
+    <w:p>
+      <w:pPr>
+        <w:shd w:val="clear" w:color="auto" w:fill="1E1E1E"/>
+        <w:spacing w:after="0" w:line="285" w:lineRule="atLeast"/>
+        <w:rPr>
+          <w:rFonts w:ascii="Consolas" w:eastAsia="Times New Roman" w:hAnsi="Consolas" w:cs="Times New Roman"/>
+          <w:color w:val="D4D4D4"/>
+          <w:sz w:val="21"/>
+          <w:szCs w:val="21"/>
+          <w:lang w:eastAsia="es-AR"/>
+        </w:rPr>
+      </w:pPr>
+    </w:p>
+    <w:p>
+      <w:pPr>
+        <w:shd w:val="clear" w:color="auto" w:fill="1E1E1E"/>
+        <w:spacing w:after="0" w:line="285" w:lineRule="atLeast"/>
+        <w:rPr>
+          <w:rFonts w:ascii="Consolas" w:eastAsia="Times New Roman" w:hAnsi="Consolas" w:cs="Times New Roman"/>
+          <w:color w:val="D4D4D4"/>
+          <w:sz w:val="21"/>
+          <w:szCs w:val="21"/>
+          <w:lang w:eastAsia="es-AR"/>
+        </w:rPr>
+      </w:pPr>
+      <w:r>
+        <w:rPr>
+          <w:rFonts w:ascii="Consolas" w:eastAsia="Times New Roman" w:hAnsi="Consolas" w:cs="Times New Roman"/>
+          <w:color w:val="D4D4D4"/>
+          <w:sz w:val="21"/>
+          <w:szCs w:val="21"/>
+          <w:lang w:eastAsia="es-AR"/>
+        </w:rPr>
+        <w:t>[lectura]</w:t>
+      </w:r>
+    </w:p>
+    <w:p>
+      <w:pPr>
+        <w:shd w:val="clear" w:color="auto" w:fill="1E1E1E"/>
+        <w:spacing w:after="0" w:line="285" w:lineRule="atLeast"/>
+        <w:rPr>
+          <w:rFonts w:ascii="Consolas" w:eastAsia="Times New Roman" w:hAnsi="Consolas" w:cs="Times New Roman"/>
+          <w:color w:val="D4D4D4"/>
+          <w:sz w:val="21"/>
+          <w:szCs w:val="21"/>
+          <w:lang w:eastAsia="es-AR"/>
+        </w:rPr>
+      </w:pPr>
+      <w:r>
+        <w:rPr>
+          <w:rFonts w:ascii="Consolas" w:eastAsia="Times New Roman" w:hAnsi="Consolas" w:cs="Times New Roman"/>
+          <w:color w:val="D4D4D4"/>
+          <w:sz w:val="21"/>
+          <w:szCs w:val="21"/>
+          <w:lang w:eastAsia="es-AR"/>
+        </w:rPr>
+        <w:t>   </w:t>
+      </w:r>
+      <w:r>
+        <w:rPr>
+          <w:rFonts w:ascii="Consolas" w:eastAsia="Times New Roman" w:hAnsi="Consolas" w:cs="Times New Roman"/>
+          <w:color w:val="569CD6"/>
+          <w:sz w:val="21"/>
+          <w:szCs w:val="21"/>
+          <w:lang w:eastAsia="es-AR"/>
+        </w:rPr>
+        <w:t>path</w:t>
+      </w:r>
+      <w:r>
+        <w:rPr>
+          <w:rFonts w:ascii="Consolas" w:eastAsia="Times New Roman" w:hAnsi="Consolas" w:cs="Times New Roman"/>
+          <w:color w:val="D4D4D4"/>
+          <w:sz w:val="21"/>
+          <w:szCs w:val="21"/>
+          <w:lang w:eastAsia="es-AR"/>
+        </w:rPr>
+        <w:t>=/samba/soloLectura</w:t>
+      </w:r>
+    </w:p>
+    <w:p>
+      <w:pPr>
+        <w:shd w:val="clear" w:color="auto" w:fill="1E1E1E"/>
+        <w:spacing w:after="0" w:line="285" w:lineRule="atLeast"/>
+        <w:rPr>
+          <w:rFonts w:ascii="Consolas" w:eastAsia="Times New Roman" w:hAnsi="Consolas" w:cs="Times New Roman"/>
+          <w:color w:val="D4D4D4"/>
+          <w:sz w:val="21"/>
+          <w:szCs w:val="21"/>
+          <w:lang w:eastAsia="es-AR"/>
+        </w:rPr>
+      </w:pPr>
+      <w:r>
+        <w:rPr>
+          <w:rFonts w:ascii="Consolas" w:eastAsia="Times New Roman" w:hAnsi="Consolas" w:cs="Times New Roman"/>
+          <w:color w:val="D4D4D4"/>
+          <w:sz w:val="21"/>
+          <w:szCs w:val="21"/>
+          <w:lang w:eastAsia="es-AR"/>
+        </w:rPr>
+        <w:t>   </w:t>
+      </w:r>
+      <w:r>
+        <w:rPr>
+          <w:rFonts w:ascii="Consolas" w:eastAsia="Times New Roman" w:hAnsi="Consolas" w:cs="Times New Roman"/>
+          <w:color w:val="569CD6"/>
+          <w:sz w:val="21"/>
+          <w:szCs w:val="21"/>
+          <w:lang w:eastAsia="es-AR"/>
+        </w:rPr>
+        <w:t>comment</w:t>
+      </w:r>
+      <w:r>
+        <w:rPr>
+          <w:rFonts w:ascii="Consolas" w:eastAsia="Times New Roman" w:hAnsi="Consolas" w:cs="Times New Roman"/>
+          <w:color w:val="D4D4D4"/>
+          <w:sz w:val="21"/>
+          <w:szCs w:val="21"/>
+          <w:lang w:eastAsia="es-AR"/>
+        </w:rPr>
+        <w:t>= carpeta de solo lectura</w:t>
+      </w:r>
+    </w:p>
+    <w:p>
+      <w:pPr>
+        <w:shd w:val="clear" w:color="auto" w:fill="1E1E1E"/>
+        <w:spacing w:after="0" w:line="285" w:lineRule="atLeast"/>
+        <w:rPr>
+          <w:rFonts w:ascii="Consolas" w:eastAsia="Times New Roman" w:hAnsi="Consolas" w:cs="Times New Roman"/>
+          <w:color w:val="D4D4D4"/>
+          <w:sz w:val="21"/>
+          <w:szCs w:val="21"/>
+          <w:lang w:eastAsia="es-AR"/>
+        </w:rPr>
+      </w:pPr>
+      <w:r>
+        <w:rPr>
+          <w:rFonts w:ascii="Consolas" w:eastAsia="Times New Roman" w:hAnsi="Consolas" w:cs="Times New Roman"/>
+          <w:color w:val="D4D4D4"/>
+          <w:sz w:val="21"/>
+          <w:szCs w:val="21"/>
+          <w:lang w:eastAsia="es-AR"/>
+        </w:rPr>
+        <w:t xml:space="preserve">   read </w:t>
+      </w:r>
+      <w:r>
+        <w:rPr>
+          <w:rFonts w:ascii="Consolas" w:eastAsia="Times New Roman" w:hAnsi="Consolas" w:cs="Times New Roman"/>
+          <w:color w:val="569CD6"/>
+          <w:sz w:val="21"/>
+          <w:szCs w:val="21"/>
+          <w:lang w:eastAsia="es-AR"/>
+        </w:rPr>
+        <w:t>only</w:t>
+      </w:r>
+      <w:r>
+        <w:rPr>
+          <w:rFonts w:ascii="Consolas" w:eastAsia="Times New Roman" w:hAnsi="Consolas" w:cs="Times New Roman"/>
+          <w:color w:val="D4D4D4"/>
+          <w:sz w:val="21"/>
+          <w:szCs w:val="21"/>
+          <w:lang w:eastAsia="es-AR"/>
+        </w:rPr>
+        <w:t xml:space="preserve"> = yes</w:t>
+      </w:r>
+    </w:p>
+    <w:p>
+      <w:pPr>
+        <w:shd w:val="clear" w:color="auto" w:fill="1E1E1E"/>
+        <w:spacing w:after="0" w:line="285" w:lineRule="atLeast"/>
+        <w:rPr>
+          <w:rFonts w:ascii="Consolas" w:eastAsia="Times New Roman" w:hAnsi="Consolas" w:cs="Times New Roman"/>
+          <w:color w:val="D4D4D4"/>
+          <w:sz w:val="21"/>
+          <w:szCs w:val="21"/>
+          <w:lang w:eastAsia="es-AR"/>
+        </w:rPr>
+      </w:pPr>
+      <w:r>
+        <w:rPr>
+          <w:rFonts w:ascii="Consolas" w:eastAsia="Times New Roman" w:hAnsi="Consolas" w:cs="Times New Roman"/>
+          <w:color w:val="D4D4D4"/>
+          <w:sz w:val="21"/>
+          <w:szCs w:val="21"/>
+          <w:lang w:eastAsia="es-AR"/>
+        </w:rPr>
+        <w:t xml:space="preserve">   guest </w:t>
+      </w:r>
+      <w:r>
+        <w:rPr>
+          <w:rFonts w:ascii="Consolas" w:eastAsia="Times New Roman" w:hAnsi="Consolas" w:cs="Times New Roman"/>
+          <w:color w:val="569CD6"/>
+          <w:sz w:val="21"/>
+          <w:szCs w:val="21"/>
+          <w:lang w:eastAsia="es-AR"/>
+        </w:rPr>
+        <w:t>ok</w:t>
+      </w:r>
+      <w:r>
+        <w:rPr>
+          <w:rFonts w:ascii="Consolas" w:eastAsia="Times New Roman" w:hAnsi="Consolas" w:cs="Times New Roman"/>
+          <w:color w:val="D4D4D4"/>
+          <w:sz w:val="21"/>
+          <w:szCs w:val="21"/>
+          <w:lang w:eastAsia="es-AR"/>
+        </w:rPr>
+        <w:t xml:space="preserve"> = no </w:t>
+      </w:r>
+    </w:p>
+    <w:p>
+      <w:pPr>
+        <w:shd w:val="clear" w:color="auto" w:fill="1E1E1E"/>
+        <w:spacing w:after="0" w:line="285" w:lineRule="atLeast"/>
+        <w:rPr>
+          <w:rFonts w:ascii="Consolas" w:eastAsia="Times New Roman" w:hAnsi="Consolas" w:cs="Times New Roman"/>
+          <w:color w:val="D4D4D4"/>
+          <w:sz w:val="21"/>
+          <w:szCs w:val="21"/>
+          <w:lang w:eastAsia="es-AR"/>
+        </w:rPr>
+      </w:pPr>
+      <w:r>
+        <w:rPr>
+          <w:rFonts w:ascii="Consolas" w:eastAsia="Times New Roman" w:hAnsi="Consolas" w:cs="Times New Roman"/>
+          <w:color w:val="D4D4D4"/>
+          <w:sz w:val="21"/>
+          <w:szCs w:val="21"/>
+          <w:lang w:eastAsia="es-AR"/>
+        </w:rPr>
+        <w:t>   </w:t>
+      </w:r>
+      <w:r>
+        <w:rPr>
+          <w:rFonts w:ascii="Consolas" w:eastAsia="Times New Roman" w:hAnsi="Consolas" w:cs="Times New Roman"/>
+          <w:color w:val="569CD6"/>
+          <w:sz w:val="21"/>
+          <w:szCs w:val="21"/>
+          <w:lang w:eastAsia="es-AR"/>
+        </w:rPr>
+        <w:t>browseable</w:t>
+      </w:r>
+      <w:r>
+        <w:rPr>
+          <w:rFonts w:ascii="Consolas" w:eastAsia="Times New Roman" w:hAnsi="Consolas" w:cs="Times New Roman"/>
+          <w:color w:val="D4D4D4"/>
+          <w:sz w:val="21"/>
+          <w:szCs w:val="21"/>
+          <w:lang w:eastAsia="es-AR"/>
+        </w:rPr>
+        <w:t>= yes</w:t>
+      </w:r>
+    </w:p>
+    <w:p>
+      <w:pPr>
+        <w:shd w:val="clear" w:color="auto" w:fill="1E1E1E"/>
+        <w:spacing w:after="0" w:line="285" w:lineRule="atLeast"/>
+        <w:rPr>
+          <w:rFonts w:ascii="Consolas" w:eastAsia="Times New Roman" w:hAnsi="Consolas" w:cs="Times New Roman"/>
+          <w:color w:val="D4D4D4"/>
+          <w:sz w:val="21"/>
+          <w:szCs w:val="21"/>
+          <w:lang w:eastAsia="es-AR"/>
+        </w:rPr>
+      </w:pPr>
+      <w:r>
+        <w:rPr>
+          <w:rFonts w:ascii="Consolas" w:eastAsia="Times New Roman" w:hAnsi="Consolas" w:cs="Times New Roman"/>
+          <w:color w:val="D4D4D4"/>
+          <w:sz w:val="21"/>
+          <w:szCs w:val="21"/>
+          <w:lang w:eastAsia="es-AR"/>
+        </w:rPr>
+        <w:t xml:space="preserve">   valid </w:t>
+      </w:r>
+      <w:r>
+        <w:rPr>
+          <w:rFonts w:ascii="Consolas" w:eastAsia="Times New Roman" w:hAnsi="Consolas" w:cs="Times New Roman"/>
+          <w:color w:val="569CD6"/>
+          <w:sz w:val="21"/>
+          <w:szCs w:val="21"/>
+          <w:lang w:eastAsia="es-AR"/>
+        </w:rPr>
+        <w:t>users</w:t>
+      </w:r>
+      <w:r>
+        <w:rPr>
+          <w:rFonts w:ascii="Consolas" w:eastAsia="Times New Roman" w:hAnsi="Consolas" w:cs="Times New Roman"/>
+          <w:color w:val="D4D4D4"/>
+          <w:sz w:val="21"/>
+          <w:szCs w:val="21"/>
+          <w:lang w:eastAsia="es-AR"/>
+        </w:rPr>
+        <w:t>= suser, swrite, sreader</w:t>
+      </w:r>
+    </w:p>
+    <w:p>
+      <w:pPr>
+        <w:shd w:val="clear" w:color="auto" w:fill="1E1E1E"/>
+        <w:spacing w:after="0" w:line="285" w:lineRule="atLeast"/>
+        <w:rPr>
+          <w:rFonts w:ascii="Consolas" w:eastAsia="Times New Roman" w:hAnsi="Consolas" w:cs="Times New Roman"/>
+          <w:color w:val="D4D4D4"/>
+          <w:sz w:val="21"/>
+          <w:szCs w:val="21"/>
+          <w:lang w:eastAsia="es-AR"/>
+        </w:rPr>
+      </w:pPr>
+      <w:r>
+        <w:rPr>
+          <w:rFonts w:ascii="Consolas" w:eastAsia="Times New Roman" w:hAnsi="Consolas" w:cs="Times New Roman"/>
+          <w:color w:val="D4D4D4"/>
+          <w:sz w:val="21"/>
+          <w:szCs w:val="21"/>
+          <w:lang w:eastAsia="es-AR"/>
+        </w:rPr>
+        <w:t xml:space="preserve">   write </w:t>
+      </w:r>
+      <w:r>
+        <w:rPr>
+          <w:rFonts w:ascii="Consolas" w:eastAsia="Times New Roman" w:hAnsi="Consolas" w:cs="Times New Roman"/>
+          <w:color w:val="569CD6"/>
+          <w:sz w:val="21"/>
+          <w:szCs w:val="21"/>
+          <w:lang w:eastAsia="es-AR"/>
+        </w:rPr>
+        <w:t>list</w:t>
+      </w:r>
+      <w:r>
+        <w:rPr>
+          <w:rFonts w:ascii="Consolas" w:eastAsia="Times New Roman" w:hAnsi="Consolas" w:cs="Times New Roman"/>
+          <w:color w:val="D4D4D4"/>
+          <w:sz w:val="21"/>
+          <w:szCs w:val="21"/>
+          <w:lang w:eastAsia="es-AR"/>
+        </w:rPr>
+        <w:t xml:space="preserve"> = @escribe</w:t>
+      </w:r>
+    </w:p>
+    <w:p>
+      <w:pPr>
+        <w:shd w:val="clear" w:color="auto" w:fill="1E1E1E"/>
+        <w:spacing w:after="0" w:line="285" w:lineRule="atLeast"/>
+        <w:rPr>
+          <w:rFonts w:ascii="Consolas" w:eastAsia="Times New Roman" w:hAnsi="Consolas" w:cs="Times New Roman"/>
+          <w:color w:val="D4D4D4"/>
+          <w:sz w:val="21"/>
+          <w:szCs w:val="21"/>
+          <w:lang w:eastAsia="es-AR"/>
+        </w:rPr>
+      </w:pPr>
+    </w:p>
+    <w:p>
+      <w:pPr>
+        <w:shd w:val="clear" w:color="auto" w:fill="1E1E1E"/>
+        <w:spacing w:after="0" w:line="285" w:lineRule="atLeast"/>
+        <w:rPr>
+          <w:rFonts w:ascii="Consolas" w:eastAsia="Times New Roman" w:hAnsi="Consolas" w:cs="Times New Roman"/>
+          <w:color w:val="D4D4D4"/>
+          <w:sz w:val="21"/>
+          <w:szCs w:val="21"/>
+          <w:lang w:eastAsia="es-AR"/>
+        </w:rPr>
+      </w:pPr>
+      <w:r>
+        <w:rPr>
+          <w:rFonts w:ascii="Consolas" w:eastAsia="Times New Roman" w:hAnsi="Consolas" w:cs="Times New Roman"/>
+          <w:color w:val="D4D4D4"/>
+          <w:sz w:val="21"/>
+          <w:szCs w:val="21"/>
+          <w:lang w:eastAsia="es-AR"/>
+        </w:rPr>
+        <w:t>[paraAdmin]</w:t>
+      </w:r>
+    </w:p>
+    <w:p>
+      <w:pPr>
+        <w:shd w:val="clear" w:color="auto" w:fill="1E1E1E"/>
+        <w:spacing w:after="0" w:line="285" w:lineRule="atLeast"/>
+        <w:rPr>
+          <w:rFonts w:ascii="Consolas" w:eastAsia="Times New Roman" w:hAnsi="Consolas" w:cs="Times New Roman"/>
+          <w:color w:val="D4D4D4"/>
+          <w:sz w:val="21"/>
+          <w:szCs w:val="21"/>
+          <w:lang w:eastAsia="es-AR"/>
+        </w:rPr>
+      </w:pPr>
+      <w:r>
+        <w:rPr>
+          <w:rFonts w:ascii="Consolas" w:eastAsia="Times New Roman" w:hAnsi="Consolas" w:cs="Times New Roman"/>
+          <w:color w:val="D4D4D4"/>
+          <w:sz w:val="21"/>
+          <w:szCs w:val="21"/>
+          <w:lang w:eastAsia="es-AR"/>
+        </w:rPr>
+        <w:t>   </w:t>
+      </w:r>
+      <w:r>
+        <w:rPr>
+          <w:rFonts w:ascii="Consolas" w:eastAsia="Times New Roman" w:hAnsi="Consolas" w:cs="Times New Roman"/>
+          <w:color w:val="569CD6"/>
+          <w:sz w:val="21"/>
+          <w:szCs w:val="21"/>
+          <w:lang w:eastAsia="es-AR"/>
+        </w:rPr>
+        <w:t>path</w:t>
+      </w:r>
+      <w:r>
+        <w:rPr>
+          <w:rFonts w:ascii="Consolas" w:eastAsia="Times New Roman" w:hAnsi="Consolas" w:cs="Times New Roman"/>
+          <w:color w:val="D4D4D4"/>
+          <w:sz w:val="21"/>
+          <w:szCs w:val="21"/>
+          <w:lang w:eastAsia="es-AR"/>
+        </w:rPr>
+        <w:t xml:space="preserve">=/samba/soloAutWrite </w:t>
+      </w:r>
+    </w:p>
+    <w:p>
+      <w:pPr>
+        <w:shd w:val="clear" w:color="auto" w:fill="1E1E1E"/>
+        <w:spacing w:after="0" w:line="285" w:lineRule="atLeast"/>
+        <w:rPr>
+          <w:rFonts w:ascii="Consolas" w:eastAsia="Times New Roman" w:hAnsi="Consolas" w:cs="Times New Roman"/>
+          <w:color w:val="D4D4D4"/>
+          <w:sz w:val="21"/>
+          <w:szCs w:val="21"/>
+          <w:lang w:eastAsia="es-AR"/>
+        </w:rPr>
+      </w:pPr>
+      <w:r>
+        <w:rPr>
+          <w:rFonts w:ascii="Consolas" w:eastAsia="Times New Roman" w:hAnsi="Consolas" w:cs="Times New Roman"/>
+          <w:color w:val="D4D4D4"/>
+          <w:sz w:val="21"/>
+          <w:szCs w:val="21"/>
+          <w:lang w:eastAsia="es-AR"/>
+        </w:rPr>
+        <w:t>   </w:t>
+      </w:r>
+      <w:r>
+        <w:rPr>
+          <w:rFonts w:ascii="Consolas" w:eastAsia="Times New Roman" w:hAnsi="Consolas" w:cs="Times New Roman"/>
+          <w:color w:val="569CD6"/>
+          <w:sz w:val="21"/>
+          <w:szCs w:val="21"/>
+          <w:lang w:eastAsia="es-AR"/>
+        </w:rPr>
+        <w:t>comment</w:t>
+      </w:r>
+      <w:r>
+        <w:rPr>
+          <w:rFonts w:ascii="Consolas" w:eastAsia="Times New Roman" w:hAnsi="Consolas" w:cs="Times New Roman"/>
+          <w:color w:val="D4D4D4"/>
+          <w:sz w:val="21"/>
+          <w:szCs w:val="21"/>
+          <w:lang w:eastAsia="es-AR"/>
+        </w:rPr>
+        <w:t>=solo admin y root</w:t>
+      </w:r>
+    </w:p>
+    <w:p>
+      <w:pPr>
+        <w:shd w:val="clear" w:color="auto" w:fill="1E1E1E"/>
+        <w:spacing w:after="0" w:line="285" w:lineRule="atLeast"/>
+        <w:rPr>
+          <w:rFonts w:ascii="Consolas" w:eastAsia="Times New Roman" w:hAnsi="Consolas" w:cs="Times New Roman"/>
+          <w:color w:val="D4D4D4"/>
+          <w:sz w:val="21"/>
+          <w:szCs w:val="21"/>
+          <w:lang w:eastAsia="es-AR"/>
+        </w:rPr>
+      </w:pPr>
+      <w:r>
+        <w:rPr>
+          <w:rFonts w:ascii="Consolas" w:eastAsia="Times New Roman" w:hAnsi="Consolas" w:cs="Times New Roman"/>
+          <w:color w:val="D4D4D4"/>
+          <w:sz w:val="21"/>
+          <w:szCs w:val="21"/>
+          <w:lang w:eastAsia="es-AR"/>
+        </w:rPr>
+        <w:t xml:space="preserve">   read </w:t>
+      </w:r>
+      <w:r>
+        <w:rPr>
+          <w:rFonts w:ascii="Consolas" w:eastAsia="Times New Roman" w:hAnsi="Consolas" w:cs="Times New Roman"/>
+          <w:color w:val="569CD6"/>
+          <w:sz w:val="21"/>
+          <w:szCs w:val="21"/>
+          <w:lang w:eastAsia="es-AR"/>
+        </w:rPr>
+        <w:t>only</w:t>
+      </w:r>
+      <w:r>
+        <w:rPr>
+          <w:rFonts w:ascii="Consolas" w:eastAsia="Times New Roman" w:hAnsi="Consolas" w:cs="Times New Roman"/>
+          <w:color w:val="D4D4D4"/>
+          <w:sz w:val="21"/>
+          <w:szCs w:val="21"/>
+          <w:lang w:eastAsia="es-AR"/>
+        </w:rPr>
+        <w:t xml:space="preserve"> = no</w:t>
+      </w:r>
+    </w:p>
+    <w:p>
+      <w:pPr>
+        <w:shd w:val="clear" w:color="auto" w:fill="1E1E1E"/>
+        <w:spacing w:after="0" w:line="285" w:lineRule="atLeast"/>
+        <w:rPr>
+          <w:rFonts w:ascii="Consolas" w:eastAsia="Times New Roman" w:hAnsi="Consolas" w:cs="Times New Roman"/>
+          <w:color w:val="D4D4D4"/>
+          <w:sz w:val="21"/>
+          <w:szCs w:val="21"/>
+          <w:lang w:eastAsia="es-AR"/>
+        </w:rPr>
+      </w:pPr>
+      <w:r>
+        <w:rPr>
+          <w:rFonts w:ascii="Consolas" w:eastAsia="Times New Roman" w:hAnsi="Consolas" w:cs="Times New Roman"/>
+          <w:color w:val="D4D4D4"/>
+          <w:sz w:val="21"/>
+          <w:szCs w:val="21"/>
+          <w:lang w:eastAsia="es-AR"/>
+        </w:rPr>
+        <w:t xml:space="preserve">   guest </w:t>
+      </w:r>
+      <w:r>
+        <w:rPr>
+          <w:rFonts w:ascii="Consolas" w:eastAsia="Times New Roman" w:hAnsi="Consolas" w:cs="Times New Roman"/>
+          <w:color w:val="569CD6"/>
+          <w:sz w:val="21"/>
+          <w:szCs w:val="21"/>
+          <w:lang w:eastAsia="es-AR"/>
+        </w:rPr>
+        <w:t>ok</w:t>
+      </w:r>
+      <w:r>
+        <w:rPr>
+          <w:rFonts w:ascii="Consolas" w:eastAsia="Times New Roman" w:hAnsi="Consolas" w:cs="Times New Roman"/>
+          <w:color w:val="D4D4D4"/>
+          <w:sz w:val="21"/>
+          <w:szCs w:val="21"/>
+          <w:lang w:eastAsia="es-AR"/>
+        </w:rPr>
+        <w:t xml:space="preserve"> = no</w:t>
+      </w:r>
+    </w:p>
+    <w:p>
+      <w:pPr>
+        <w:shd w:val="clear" w:color="auto" w:fill="1E1E1E"/>
+        <w:spacing w:after="0" w:line="285" w:lineRule="atLeast"/>
+        <w:rPr>
+          <w:rFonts w:ascii="Consolas" w:eastAsia="Times New Roman" w:hAnsi="Consolas" w:cs="Times New Roman"/>
+          <w:color w:val="D4D4D4"/>
+          <w:sz w:val="21"/>
+          <w:szCs w:val="21"/>
+          <w:lang w:eastAsia="es-AR"/>
+        </w:rPr>
+      </w:pPr>
+      <w:r>
+        <w:rPr>
+          <w:rFonts w:ascii="Consolas" w:eastAsia="Times New Roman" w:hAnsi="Consolas" w:cs="Times New Roman"/>
+          <w:color w:val="D4D4D4"/>
+          <w:sz w:val="21"/>
+          <w:szCs w:val="21"/>
+          <w:lang w:eastAsia="es-AR"/>
+        </w:rPr>
+        <w:t>   </w:t>
+      </w:r>
+      <w:r>
+        <w:rPr>
+          <w:rFonts w:ascii="Consolas" w:eastAsia="Times New Roman" w:hAnsi="Consolas" w:cs="Times New Roman"/>
+          <w:color w:val="569CD6"/>
+          <w:sz w:val="21"/>
+          <w:szCs w:val="21"/>
+          <w:lang w:eastAsia="es-AR"/>
+        </w:rPr>
+        <w:t>browseable</w:t>
+      </w:r>
+      <w:r>
+        <w:rPr>
+          <w:rFonts w:ascii="Consolas" w:eastAsia="Times New Roman" w:hAnsi="Consolas" w:cs="Times New Roman"/>
+          <w:color w:val="D4D4D4"/>
+          <w:sz w:val="21"/>
+          <w:szCs w:val="21"/>
+          <w:lang w:eastAsia="es-AR"/>
+        </w:rPr>
+        <w:t>= yes</w:t>
+      </w:r>
+    </w:p>
+    <w:p>
+      <w:pPr>
+        <w:shd w:val="clear" w:color="auto" w:fill="1E1E1E"/>
+        <w:spacing w:after="0" w:line="285" w:lineRule="atLeast"/>
+        <w:rPr>
+          <w:rFonts w:ascii="Consolas" w:eastAsia="Times New Roman" w:hAnsi="Consolas" w:cs="Times New Roman"/>
+          <w:color w:val="D4D4D4"/>
+          <w:sz w:val="21"/>
+          <w:szCs w:val="21"/>
+          <w:lang w:eastAsia="es-AR"/>
+        </w:rPr>
+      </w:pPr>
+      <w:r>
+        <w:rPr>
+          <w:rFonts w:ascii="Consolas" w:eastAsia="Times New Roman" w:hAnsi="Consolas" w:cs="Times New Roman"/>
+          <w:color w:val="D4D4D4"/>
+          <w:sz w:val="21"/>
+          <w:szCs w:val="21"/>
+          <w:lang w:eastAsia="es-AR"/>
+        </w:rPr>
+        <w:t xml:space="preserve">   valid </w:t>
+      </w:r>
+      <w:r>
+        <w:rPr>
+          <w:rFonts w:ascii="Consolas" w:eastAsia="Times New Roman" w:hAnsi="Consolas" w:cs="Times New Roman"/>
+          <w:color w:val="569CD6"/>
+          <w:sz w:val="21"/>
+          <w:szCs w:val="21"/>
+          <w:lang w:eastAsia="es-AR"/>
+        </w:rPr>
+        <w:t>users</w:t>
+      </w:r>
+      <w:r>
+        <w:rPr>
+          <w:rFonts w:ascii="Consolas" w:eastAsia="Times New Roman" w:hAnsi="Consolas" w:cs="Times New Roman"/>
+          <w:color w:val="D4D4D4"/>
+          <w:sz w:val="21"/>
+          <w:szCs w:val="21"/>
+          <w:lang w:eastAsia="es-AR"/>
+        </w:rPr>
+        <w:t>= @admines, suser</w:t>
+      </w:r>
+    </w:p>
+    <w:p>
+      <w:pPr>
+        <w:shd w:val="clear" w:color="auto" w:fill="1E1E1E"/>
+        <w:spacing w:after="0" w:line="285" w:lineRule="atLeast"/>
+        <w:rPr>
+          <w:rFonts w:ascii="Consolas" w:eastAsia="Times New Roman" w:hAnsi="Consolas" w:cs="Times New Roman"/>
+          <w:color w:val="D4D4D4"/>
+          <w:sz w:val="21"/>
+          <w:szCs w:val="21"/>
+          <w:lang w:eastAsia="es-AR"/>
+        </w:rPr>
+      </w:pPr>
+      <w:r>
+        <w:rPr>
+          <w:rFonts w:ascii="Consolas" w:eastAsia="Times New Roman" w:hAnsi="Consolas" w:cs="Times New Roman"/>
+          <w:color w:val="D4D4D4"/>
+          <w:sz w:val="21"/>
+          <w:szCs w:val="21"/>
+          <w:lang w:eastAsia="es-AR"/>
+        </w:rPr>
+        <w:t xml:space="preserve">   write </w:t>
+      </w:r>
+      <w:r>
+        <w:rPr>
+          <w:rFonts w:ascii="Consolas" w:eastAsia="Times New Roman" w:hAnsi="Consolas" w:cs="Times New Roman"/>
+          <w:color w:val="569CD6"/>
+          <w:sz w:val="21"/>
+          <w:szCs w:val="21"/>
+          <w:lang w:eastAsia="es-AR"/>
+        </w:rPr>
+        <w:t>list</w:t>
+      </w:r>
+      <w:r>
+        <w:rPr>
+          <w:rFonts w:ascii="Consolas" w:eastAsia="Times New Roman" w:hAnsi="Consolas" w:cs="Times New Roman"/>
+          <w:color w:val="D4D4D4"/>
+          <w:sz w:val="21"/>
+          <w:szCs w:val="21"/>
+          <w:lang w:eastAsia="es-AR"/>
+        </w:rPr>
+        <w:t xml:space="preserve"> = @admines</w:t>
+      </w:r>
+    </w:p>
+    <w:p>
+      <w:pPr>
+        <w:shd w:val="clear" w:color="auto" w:fill="1E1E1E"/>
+        <w:spacing w:after="0" w:line="285" w:lineRule="atLeast"/>
+        <w:rPr>
+          <w:rFonts w:ascii="Consolas" w:eastAsia="Times New Roman" w:hAnsi="Consolas" w:cs="Times New Roman"/>
+          <w:color w:val="D4D4D4"/>
+          <w:sz w:val="21"/>
+          <w:szCs w:val="21"/>
+          <w:lang w:eastAsia="es-AR"/>
+        </w:rPr>
+      </w:pPr>
+    </w:p>
+    <w:p>
+      <w:pPr>
+        <w:spacing w:line="240" w:lineRule="auto"/>
+      </w:pPr>
+    </w:p>
+    <w:p>
+      <w:pPr>
+        <w:spacing w:line="240" w:lineRule="auto"/>
+      </w:pPr>
+    </w:p>
+    <w:p>
+      <w:pPr>
+        <w:spacing w:line="240" w:lineRule="auto"/>
+      </w:pPr>
+      <w:r>
+        <w:t>Glosario</w:t>
+      </w:r>
+    </w:p>
+    <w:p>
+      <w:pPr>
+        <w:spacing w:line="240" w:lineRule="auto"/>
+      </w:pPr>
+    </w:p>
+    <w:p>
+      <w:pPr>
+        <w:spacing w:line="240" w:lineRule="auto"/>
+      </w:pPr>
+    </w:p>
+    <w:p>
+      <w:pPr>
+        <w:spacing w:line="240" w:lineRule="auto"/>
+      </w:pPr>
+    </w:p>
+    <w:p>
+      <w:pPr>
+        <w:spacing w:line="240" w:lineRule="auto"/>
+      </w:pPr>
       <w:hyperlink r:id="rId6" w:history="1">
         <w:r>
           <w:rPr>
             <w:rStyle w:val="Hipervnculo"/>
           </w:rPr>
-          <w:t>\\IP\FOLDER</w:t>
+          <w:t>https://www.samba.org/samba/docs/current/man-html/smb.conf.5.html</w:t>
         </w:r>
       </w:hyperlink>
     </w:p>
@@ -1893,49 +6540,9 @@
       <w:pPr>
         <w:spacing w:line="240" w:lineRule="auto"/>
       </w:pPr>
-      <w:r>
-        <w:t>O en el navegador de archivos ingresando la ip</w:t>
-      </w:r>
-    </w:p>
-    <w:p>
-      <w:pPr>
-        <w:spacing w:line="240" w:lineRule="auto"/>
-      </w:pPr>
-      <w:r>
-        <w:tab/>
-      </w:r>
-      <w:hyperlink r:id="rId7" w:history="1">
-        <w:r>
-          <w:rPr>
-            <w:rStyle w:val="Hipervnculo"/>
-          </w:rPr>
-          <w:t>\\IP</w:t>
-        </w:r>
-      </w:hyperlink>
-    </w:p>
-    <w:p>
-      <w:pPr>
-        <w:spacing w:line="240" w:lineRule="auto"/>
-      </w:pPr>
-      <w:r>
-        <w:t>Esto nos dará acceso al sistema de archivos compartido pero aun no agregamos la ubicación, por lo que debemos, ingresar siempre la dirección ip para acceder</w:t>
-      </w:r>
-    </w:p>
-    <w:p>
-      <w:pPr>
-        <w:spacing w:line="240" w:lineRule="auto"/>
-      </w:pPr>
-    </w:p>
-    <w:p>
-      <w:pPr>
-        <w:spacing w:line="240" w:lineRule="auto"/>
-      </w:pPr>
-      <w:r>
-        <w:t>Las carpetas a las cuales se definió guest ok = no, exigirán que se utilice el usuario y contraseña, existente en el servidor Samba para su acceso, pero aquellos usuarios o grupos de usuarios sin los permisos necesarios no podrán leer, escribir ni ejecutar ningún archivo o directorio.</w:t>
-      </w:r>
     </w:p>
     <w:sectPr>
-      <w:footerReference w:type="default" r:id="rId8"/>
+      <w:footerReference w:type="default" r:id="rId7"/>
       <w:pgSz w:w="11906" w:h="16838"/>
       <w:pgMar w:top="1701" w:right="1134" w:bottom="1134" w:left="1701" w:header="0" w:footer="709" w:gutter="0"/>
       <w:cols w:space="720"/>

--- a/TPB/TPB-EstebanViani.docx
+++ b/TPB/TPB-EstebanViani.docx
@@ -9126,11 +9126,7 @@
       </w:r>
       <w:r>
         <w:rPr/>
-        <w:t xml:space="preserve">, agregando los datos del servidor DNS </w:t>
-      </w:r>
-      <w:r>
-        <w:rPr/>
-        <w:t>local</w:t>
+        <w:t>, agregando los datos del servidor DNS local</w:t>
       </w:r>
     </w:p>
     <w:p>
@@ -9189,27 +9185,7 @@
           <w:i/>
           <w:iCs/>
         </w:rPr>
-        <w:t>addresses: [</w:t>
-      </w:r>
-      <w:r>
-        <w:rPr>
-          <w:rFonts w:cs="Arial" w:ascii="Arial" w:hAnsi="Arial"/>
-          <w:b/>
-          <w:bCs/>
-          <w:i/>
-          <w:iCs/>
-        </w:rPr>
-        <w:t>192.168.1.17</w:t>
-      </w:r>
-      <w:r>
-        <w:rPr>
-          <w:rFonts w:cs="Arial" w:ascii="Arial" w:hAnsi="Arial"/>
-          <w:b/>
-          <w:bCs/>
-          <w:i/>
-          <w:iCs/>
-        </w:rPr>
-        <w:t>]</w:t>
+        <w:t>addresses: [192.168.1.17]</w:t>
       </w:r>
     </w:p>
     <w:p>
@@ -9227,32 +9203,26 @@
         </w:rPr>
       </w:pPr>
       <w:r>
-        <w:rPr/>
-      </w:r>
-    </w:p>
-    <w:p>
-      <w:pPr>
-        <w:pStyle w:val="Normal"/>
-        <w:spacing w:lineRule="auto" w:line="240"/>
-        <w:rPr/>
-      </w:pPr>
-      <w:r>
-        <w:rPr>
-          <w:rFonts w:cs="Arial" w:ascii="Arial" w:hAnsi="Arial"/>
-        </w:rPr>
-        <w:t xml:space="preserve">Y ahora </w:t>
-      </w:r>
-      <w:r>
-        <w:rPr>
-          <w:rFonts w:cs="Arial" w:ascii="Arial" w:hAnsi="Arial"/>
-        </w:rPr>
-        <w:t>aplicamos</w:t>
-      </w:r>
-      <w:r>
-        <w:rPr>
-          <w:rFonts w:cs="Arial" w:ascii="Arial" w:hAnsi="Arial"/>
-        </w:rPr>
-        <w:t xml:space="preserve"> la confirguracion</w:t>
+        <w:rPr>
+          <w:rFonts w:cs="Arial" w:ascii="Arial" w:hAnsi="Arial"/>
+          <w:b/>
+          <w:bCs/>
+          <w:i/>
+          <w:iCs/>
+        </w:rPr>
+      </w:r>
+    </w:p>
+    <w:p>
+      <w:pPr>
+        <w:pStyle w:val="Normal"/>
+        <w:spacing w:lineRule="auto" w:line="240"/>
+        <w:rPr/>
+      </w:pPr>
+      <w:r>
+        <w:rPr>
+          <w:rFonts w:cs="Arial" w:ascii="Arial" w:hAnsi="Arial"/>
+        </w:rPr>
+        <w:t>Y ahora aplicamos la confirguracion</w:t>
       </w:r>
     </w:p>
     <w:p>
@@ -9591,22 +9561,11 @@
         </w:rPr>
       </w:pPr>
       <w:r>
-        <w:rPr/>
-      </w:r>
-    </w:p>
-    <w:p>
-      <w:pPr>
-        <w:pStyle w:val="Normal"/>
-        <w:spacing w:lineRule="auto" w:line="240"/>
-        <w:rPr/>
-      </w:pPr>
-      <w:r>
         <w:rPr>
           <w:rFonts w:cs="Arial" w:ascii="Arial" w:hAnsi="Arial"/>
           <w:i w:val="false"/>
           <w:iCs w:val="false"/>
         </w:rPr>
-        <w:t>nameserver 127.0.0.53</w:t>
       </w:r>
     </w:p>
     <w:p>
@@ -9621,7 +9580,7 @@
           <w:i w:val="false"/>
           <w:iCs w:val="false"/>
         </w:rPr>
-        <w:t>options edns0</w:t>
+        <w:t>nameserver 127.0.0.53</w:t>
       </w:r>
     </w:p>
     <w:p>
@@ -9636,7 +9595,7 @@
           <w:i w:val="false"/>
           <w:iCs w:val="false"/>
         </w:rPr>
-        <w:t>search estuviani.com</w:t>
+        <w:t>options edns0</w:t>
       </w:r>
     </w:p>
     <w:p>
@@ -9651,7 +9610,7 @@
           <w:i w:val="false"/>
           <w:iCs w:val="false"/>
         </w:rPr>
-        <w:t>como podemos observar el server no esta cargado, se encuentra el dominio al haber sido cargado en la instancia anterior de configuracion</w:t>
+        <w:t>search estuviani.com</w:t>
       </w:r>
     </w:p>
     <w:p>
@@ -9666,7 +9625,7 @@
           <w:i w:val="false"/>
           <w:iCs w:val="false"/>
         </w:rPr>
-        <w:t>por lo que utilizaremos el comando</w:t>
+        <w:t>como podemos observar el server no esta cargado, se encuentra el dominio al haber sido cargado en la instancia anterior de configuracion</w:t>
       </w:r>
     </w:p>
     <w:p>
@@ -9681,7 +9640,7 @@
           <w:i w:val="false"/>
           <w:iCs w:val="false"/>
         </w:rPr>
-        <w:t xml:space="preserve">resolvconf -u </w:t>
+        <w:t>por lo que utilizaremos el comando</w:t>
       </w:r>
     </w:p>
     <w:p>
@@ -9696,7 +9655,7 @@
           <w:i w:val="false"/>
           <w:iCs w:val="false"/>
         </w:rPr>
-        <w:t>para recargar los datos del resolv</w:t>
+        <w:t xml:space="preserve">resolvconf -u </w:t>
       </w:r>
     </w:p>
     <w:p>
@@ -9711,15 +9670,22 @@
           <w:i w:val="false"/>
           <w:iCs w:val="false"/>
         </w:rPr>
-        <w:t>m</w:t>
-      </w:r>
+        <w:t>para recargar los datos del resolv</w:t>
+      </w:r>
+    </w:p>
+    <w:p>
+      <w:pPr>
+        <w:pStyle w:val="Normal"/>
+        <w:spacing w:lineRule="auto" w:line="240"/>
+        <w:rPr/>
+      </w:pPr>
       <w:r>
         <w:rPr>
           <w:rFonts w:cs="Arial" w:ascii="Arial" w:hAnsi="Arial"/>
           <w:i w:val="false"/>
           <w:iCs w:val="false"/>
         </w:rPr>
-        <w:t>odificaremos el orden de busqueda de resolucion, para que busque en el DNS y no en el host</w:t>
+        <w:t>modificaremos el orden de busqueda de resolucion, para que busque en el DNS y no en el host</w:t>
       </w:r>
     </w:p>
     <w:p>
@@ -9797,22 +9763,11 @@
         </w:rPr>
       </w:pPr>
       <w:r>
-        <w:rPr/>
-      </w:r>
-    </w:p>
-    <w:p>
-      <w:pPr>
-        <w:pStyle w:val="Normal"/>
-        <w:spacing w:lineRule="auto" w:line="240"/>
-        <w:rPr/>
-      </w:pPr>
-      <w:r>
         <w:rPr>
           <w:rFonts w:cs="Arial" w:ascii="Arial" w:hAnsi="Arial"/>
           <w:i w:val="false"/>
           <w:iCs w:val="false"/>
         </w:rPr>
-        <w:t>Configurar BIND9</w:t>
       </w:r>
     </w:p>
     <w:p>
@@ -9827,7 +9782,7 @@
           <w:i w:val="false"/>
           <w:iCs w:val="false"/>
         </w:rPr>
-        <w:t>Para trabajar mas comodos nos moveremos al directorio bind</w:t>
+        <w:t>Configurar BIND9</w:t>
       </w:r>
     </w:p>
     <w:p>
@@ -9842,38 +9797,38 @@
           <w:i w:val="false"/>
           <w:iCs w:val="false"/>
         </w:rPr>
-        <w:t xml:space="preserve">cd </w:t>
-      </w:r>
-      <w:r>
-        <w:rPr>
-          <w:rFonts w:cs="Arial" w:ascii="Arial" w:hAnsi="Arial"/>
-          <w:i/>
-          <w:iCs/>
-        </w:rPr>
-        <w:t>etc</w:t>
-      </w:r>
+        <w:t>Para trabajar mas comodos nos moveremos al directorio bind</w:t>
+      </w:r>
+    </w:p>
+    <w:p>
+      <w:pPr>
+        <w:pStyle w:val="Normal"/>
+        <w:spacing w:lineRule="auto" w:line="240"/>
+        <w:rPr/>
+      </w:pPr>
       <w:r>
         <w:rPr>
           <w:rFonts w:cs="Arial" w:ascii="Arial" w:hAnsi="Arial"/>
           <w:i w:val="false"/>
           <w:iCs w:val="false"/>
         </w:rPr>
-        <w:t>/bind/</w:t>
-      </w:r>
-    </w:p>
-    <w:p>
-      <w:pPr>
-        <w:pStyle w:val="Normal"/>
-        <w:spacing w:lineRule="auto" w:line="240"/>
-        <w:rPr/>
-      </w:pPr>
+        <w:t xml:space="preserve">cd </w:t>
+      </w:r>
+      <w:r>
+        <w:rPr>
+          <w:rFonts w:cs="Arial" w:ascii="Arial" w:hAnsi="Arial"/>
+          <w:i/>
+          <w:iCs/>
+        </w:rPr>
+        <w:t>etc</w:t>
+      </w:r>
       <w:r>
         <w:rPr>
           <w:rFonts w:cs="Arial" w:ascii="Arial" w:hAnsi="Arial"/>
           <w:i w:val="false"/>
           <w:iCs w:val="false"/>
         </w:rPr>
-        <w:t xml:space="preserve">dentro del directorio bind, encontraremos una serie de archivos los archivos </w:t>
+        <w:t>/bind/</w:t>
       </w:r>
     </w:p>
     <w:p>
@@ -9888,8 +9843,7 @@
           <w:i w:val="false"/>
           <w:iCs w:val="false"/>
         </w:rPr>
-        <w:tab/>
-        <w:t>named.conf → este archivo contiene las indicaciones a los distintos archivos que incluira bind</w:t>
+        <w:t xml:space="preserve">dentro del directorio bind, encontraremos una serie de archivos los archivos </w:t>
       </w:r>
     </w:p>
     <w:p>
@@ -9905,8 +9859,7 @@
           <w:iCs w:val="false"/>
         </w:rPr>
         <w:tab/>
-        <w:tab/>
-        <w:t>.default-zones → almacena las zonas por defecto donde comenzara las busquedas</w:t>
+        <w:t>named.conf → este archivo contiene las indicaciones a los distintos archivos que incluira bind</w:t>
       </w:r>
     </w:p>
     <w:p>
@@ -9923,7 +9876,7 @@
         </w:rPr>
         <w:tab/>
         <w:tab/>
-        <w:t>.options → contiene informacion general de bind9</w:t>
+        <w:t>.default-zones → almacena las zonas por defecto donde comenzara las busquedas</w:t>
       </w:r>
     </w:p>
     <w:p>
@@ -9940,7 +9893,7 @@
         </w:rPr>
         <w:tab/>
         <w:tab/>
-        <w:t>.local → es un archivo en blanco donde se deberan agregar los paramentros para la resolucion de nombres</w:t>
+        <w:t>.options → contiene informacion general de bind9</w:t>
       </w:r>
     </w:p>
     <w:p>
@@ -9956,6 +9909,23 @@
           <w:iCs w:val="false"/>
         </w:rPr>
         <w:tab/>
+        <w:tab/>
+        <w:t>.local → es un archivo en blanco donde se deberan agregar los paramentros para la resolucion de nombres</w:t>
+      </w:r>
+    </w:p>
+    <w:p>
+      <w:pPr>
+        <w:pStyle w:val="Normal"/>
+        <w:spacing w:lineRule="auto" w:line="240"/>
+        <w:rPr/>
+      </w:pPr>
+      <w:r>
+        <w:rPr>
+          <w:rFonts w:cs="Arial" w:ascii="Arial" w:hAnsi="Arial"/>
+          <w:i w:val="false"/>
+          <w:iCs w:val="false"/>
+        </w:rPr>
+        <w:tab/>
         <w:t>db.roof → contiene los servidores raiz que estan distribuidos por el mundo</w:t>
       </w:r>
     </w:p>
@@ -10339,11 +10309,319 @@
       </w:pPr>
       <w:r>
         <w:rPr/>
+        <w:tab/>
+        <w:tab/>
+        <w:tab/>
+        <w:t>IN</w:t>
+        <w:tab/>
+        <w:t>NS</w:t>
+        <w:tab/>
+        <w:t>servidor.estuviani.com.</w:t>
+      </w:r>
+    </w:p>
+    <w:p>
+      <w:pPr>
+        <w:pStyle w:val="Normal"/>
+        <w:spacing w:lineRule="auto" w:line="240"/>
+        <w:rPr/>
+      </w:pPr>
+      <w:r>
+        <w:rPr/>
         <w:t>servidor</w:t>
         <w:tab/>
         <w:tab/>
         <w:t>IN</w:t>
         <w:tab/>
+        <w:t>A</w:t>
+        <w:tab/>
+        <w:t>192.168.1.27</w:t>
+      </w:r>
+    </w:p>
+    <w:p>
+      <w:pPr>
+        <w:pStyle w:val="Normal"/>
+        <w:spacing w:lineRule="auto" w:line="240"/>
+        <w:rPr/>
+      </w:pPr>
+      <w:r>
+        <w:rPr/>
+        <w:t>cliente1</w:t>
+        <w:tab/>
+        <w:tab/>
+        <w:t>IN</w:t>
+        <w:tab/>
+        <w:t>A</w:t>
+        <w:tab/>
+        <w:t>192.168.1.50</w:t>
+      </w:r>
+    </w:p>
+    <w:p>
+      <w:pPr>
+        <w:pStyle w:val="Normal"/>
+        <w:spacing w:lineRule="auto" w:line="240"/>
+        <w:rPr/>
+      </w:pPr>
+      <w:r>
+        <w:rPr/>
+        <w:t>router</w:t>
+        <w:tab/>
+        <w:tab/>
+        <w:tab/>
+        <w:t>IN</w:t>
+        <w:tab/>
+        <w:t>A</w:t>
+        <w:tab/>
+        <w:t>192.168.1.1</w:t>
+      </w:r>
+    </w:p>
+    <w:p>
+      <w:pPr>
+        <w:pStyle w:val="Normal"/>
+        <w:spacing w:lineRule="auto" w:line="240"/>
+        <w:rPr/>
+      </w:pPr>
+      <w:r>
+        <w:rPr/>
+        <w:t>cliente2.estuviani.com.</w:t>
+        <w:tab/>
+        <w:t>IN</w:t>
+        <w:tab/>
+        <w:t>A</w:t>
+        <w:tab/>
+        <w:t>192.168.1.51</w:t>
+      </w:r>
+    </w:p>
+    <w:p>
+      <w:pPr>
+        <w:pStyle w:val="Normal"/>
+        <w:spacing w:lineRule="auto" w:line="240"/>
+        <w:rPr/>
+      </w:pPr>
+      <w:r>
+        <w:rPr/>
+        <w:t>server</w:t>
+        <w:tab/>
+        <w:tab/>
+        <w:tab/>
+        <w:t>IN</w:t>
+        <w:tab/>
+        <w:t>CNAME</w:t>
+        <w:tab/>
+        <w:t>servidor</w:t>
+      </w:r>
+    </w:p>
+    <w:p>
+      <w:pPr>
+        <w:pStyle w:val="Normal"/>
+        <w:spacing w:lineRule="auto" w:line="240"/>
+        <w:rPr/>
+      </w:pPr>
+      <w:r>
+        <w:rPr/>
+        <w:t>Ahora crearemos y cargaremos el archivo para la busqueda inversa</w:t>
+      </w:r>
+    </w:p>
+    <w:p>
+      <w:pPr>
+        <w:pStyle w:val="Normal"/>
+        <w:spacing w:lineRule="auto" w:line="240"/>
+        <w:rPr/>
+      </w:pPr>
+      <w:r>
+        <w:rPr/>
+        <w:t>cp db.estuviani.com db.1.168.192</w:t>
+      </w:r>
+    </w:p>
+    <w:p>
+      <w:pPr>
+        <w:pStyle w:val="Normal"/>
+        <w:spacing w:lineRule="auto" w:line="240"/>
+        <w:rPr/>
+      </w:pPr>
+      <w:r>
+        <w:rPr/>
+        <w:t xml:space="preserve"> </w:t>
+      </w:r>
+    </w:p>
+    <w:p>
+      <w:pPr>
+        <w:pStyle w:val="Normal"/>
+        <w:spacing w:lineRule="auto" w:line="240"/>
+        <w:rPr/>
+      </w:pPr>
+      <w:r>
+        <w:rPr/>
+        <w:t>;</w:t>
+      </w:r>
+    </w:p>
+    <w:p>
+      <w:pPr>
+        <w:pStyle w:val="Normal"/>
+        <w:spacing w:lineRule="auto" w:line="240"/>
+        <w:rPr/>
+      </w:pPr>
+      <w:r>
+        <w:rPr/>
+        <w:t>; fichero de Regisros de recursos BIND para la zona inversa 1.168.192</w:t>
+      </w:r>
+    </w:p>
+    <w:p>
+      <w:pPr>
+        <w:pStyle w:val="Normal"/>
+        <w:spacing w:lineRule="auto" w:line="240"/>
+        <w:rPr/>
+      </w:pPr>
+      <w:r>
+        <w:rPr/>
+        <w:t>$TTL</w:t>
+        <w:tab/>
+        <w:t>604800</w:t>
+      </w:r>
+    </w:p>
+    <w:p>
+      <w:pPr>
+        <w:pStyle w:val="Normal"/>
+        <w:spacing w:lineRule="auto" w:line="240"/>
+        <w:rPr/>
+      </w:pPr>
+      <w:r>
+        <w:rPr/>
+        <w:t>@</w:t>
+        <w:tab/>
+        <w:t>IN</w:t>
+        <w:tab/>
+        <w:t>SOA</w:t>
+        <w:tab/>
+        <w:t>servidor.estuviani.com. root.estuviani.com. (</w:t>
+      </w:r>
+    </w:p>
+    <w:p>
+      <w:pPr>
+        <w:pStyle w:val="Normal"/>
+        <w:spacing w:lineRule="auto" w:line="240"/>
+        <w:rPr/>
+      </w:pPr>
+      <w:r>
+        <w:rPr/>
+        <w:tab/>
+        <w:tab/>
+        <w:tab/>
+        <w:t xml:space="preserve">      2</w:t>
+        <w:tab/>
+        <w:tab/>
+        <w:t>; Serial</w:t>
+      </w:r>
+    </w:p>
+    <w:p>
+      <w:pPr>
+        <w:pStyle w:val="Normal"/>
+        <w:spacing w:lineRule="auto" w:line="240"/>
+        <w:rPr/>
+      </w:pPr>
+      <w:r>
+        <w:rPr/>
+        <w:tab/>
+        <w:tab/>
+        <w:tab/>
+        <w:t xml:space="preserve"> 604800</w:t>
+        <w:tab/>
+        <w:tab/>
+        <w:t>; Refresh</w:t>
+      </w:r>
+    </w:p>
+    <w:p>
+      <w:pPr>
+        <w:pStyle w:val="Normal"/>
+        <w:spacing w:lineRule="auto" w:line="240"/>
+        <w:rPr/>
+      </w:pPr>
+      <w:r>
+        <w:rPr/>
+        <w:tab/>
+        <w:tab/>
+        <w:tab/>
+        <w:t xml:space="preserve">  86400</w:t>
+        <w:tab/>
+        <w:tab/>
+        <w:t>; Retry</w:t>
+      </w:r>
+    </w:p>
+    <w:p>
+      <w:pPr>
+        <w:pStyle w:val="Normal"/>
+        <w:spacing w:lineRule="auto" w:line="240"/>
+        <w:rPr/>
+      </w:pPr>
+      <w:r>
+        <w:rPr/>
+        <w:tab/>
+        <w:tab/>
+        <w:tab/>
+        <w:t>2419200</w:t>
+        <w:tab/>
+        <w:tab/>
+        <w:t>; Expire</w:t>
+      </w:r>
+    </w:p>
+    <w:p>
+      <w:pPr>
+        <w:pStyle w:val="Normal"/>
+        <w:spacing w:lineRule="auto" w:line="240"/>
+        <w:rPr/>
+      </w:pPr>
+      <w:r>
+        <w:rPr/>
+        <w:tab/>
+        <w:tab/>
+        <w:tab/>
+        <w:t xml:space="preserve"> 604800 )</w:t>
+        <w:tab/>
+        <w:t>; Negative Cache TTL</w:t>
+      </w:r>
+    </w:p>
+    <w:p>
+      <w:pPr>
+        <w:pStyle w:val="Normal"/>
+        <w:spacing w:lineRule="auto" w:line="240"/>
+        <w:rPr/>
+      </w:pPr>
+      <w:r>
+        <w:rPr/>
+        <w:t>;</w:t>
+      </w:r>
+    </w:p>
+    <w:p>
+      <w:pPr>
+        <w:pStyle w:val="Normal"/>
+        <w:spacing w:lineRule="auto" w:line="240"/>
+        <w:rPr/>
+      </w:pPr>
+      <w:r>
+        <w:rPr/>
+      </w:r>
+    </w:p>
+    <w:p>
+      <w:pPr>
+        <w:pStyle w:val="Normal"/>
+        <w:spacing w:lineRule="auto" w:line="240"/>
+        <w:rPr/>
+      </w:pPr>
+      <w:r>
+        <w:rPr/>
+      </w:r>
+    </w:p>
+    <w:p>
+      <w:pPr>
+        <w:pStyle w:val="Normal"/>
+        <w:spacing w:lineRule="auto" w:line="240"/>
+        <w:rPr/>
+      </w:pPr>
+      <w:r>
+        <w:rPr/>
+        <w:tab/>
+        <w:tab/>
+        <w:t>IN</w:t>
+        <w:tab/>
         <w:t>NS</w:t>
         <w:tab/>
         <w:t>servidor.estuviani.com.</w:t>
@@ -10357,375 +10635,68 @@
       </w:pPr>
       <w:r>
         <w:rPr/>
-        <w:t>servidor</w:t>
+        <w:t>27</w:t>
         <w:tab/>
         <w:tab/>
         <w:t>IN</w:t>
         <w:tab/>
-        <w:t>A</w:t>
-        <w:tab/>
-        <w:t>192.168.1.27</w:t>
-      </w:r>
-    </w:p>
-    <w:p>
-      <w:pPr>
-        <w:pStyle w:val="Normal"/>
-        <w:spacing w:lineRule="auto" w:line="240"/>
-        <w:rPr/>
-      </w:pPr>
-      <w:r>
-        <w:rPr/>
-        <w:t>router</w:t>
-        <w:tab/>
+        <w:t>PTR</w:t>
+        <w:tab/>
+        <w:t>servidor.estuviani.com.</w:t>
+      </w:r>
+    </w:p>
+    <w:p>
+      <w:pPr>
+        <w:pStyle w:val="Normal"/>
+        <w:spacing w:lineRule="auto" w:line="240"/>
+        <w:rPr/>
+      </w:pPr>
+      <w:r>
+        <w:rPr/>
+        <w:t>50</w:t>
         <w:tab/>
         <w:tab/>
         <w:t>IN</w:t>
         <w:tab/>
-        <w:t>A</w:t>
-        <w:tab/>
-        <w:t>192.168.1.1</w:t>
-      </w:r>
-    </w:p>
-    <w:p>
-      <w:pPr>
-        <w:pStyle w:val="Normal"/>
-        <w:spacing w:lineRule="auto" w:line="240"/>
-        <w:rPr/>
-      </w:pPr>
-      <w:r>
-        <w:rPr/>
-        <w:t>cliente1</w:t>
+        <w:t>PTR</w:t>
+        <w:tab/>
+        <w:t>cliente1.estuviani.com.</w:t>
+      </w:r>
+    </w:p>
+    <w:p>
+      <w:pPr>
+        <w:pStyle w:val="Normal"/>
+        <w:spacing w:lineRule="auto" w:line="240"/>
+        <w:rPr/>
+      </w:pPr>
+      <w:r>
+        <w:rPr/>
+        <w:t>1</w:t>
         <w:tab/>
         <w:tab/>
         <w:t>IN</w:t>
         <w:tab/>
-        <w:t>A</w:t>
-        <w:tab/>
-        <w:t>192.168.1.28</w:t>
-      </w:r>
-    </w:p>
-    <w:p>
-      <w:pPr>
-        <w:pStyle w:val="Normal"/>
-        <w:spacing w:lineRule="auto" w:line="240"/>
-        <w:rPr/>
-      </w:pPr>
-      <w:r>
-        <w:rPr/>
+        <w:t>PTR</w:t>
+        <w:tab/>
+        <w:t>router.estuviani.com.</w:t>
+      </w:r>
+    </w:p>
+    <w:p>
+      <w:pPr>
+        <w:pStyle w:val="Normal"/>
+        <w:spacing w:lineRule="auto" w:line="240"/>
+        <w:rPr/>
+      </w:pPr>
+      <w:r>
+        <w:rPr/>
+        <w:t xml:space="preserve">51 </w:t>
+        <w:tab/>
+        <w:tab/>
+        <w:t>IN</w:t>
+        <w:tab/>
+        <w:t>PTR</w:t>
+        <w:tab/>
         <w:t>cliente2.estuviani.com.</w:t>
-        <w:tab/>
-        <w:t>IN</w:t>
-        <w:tab/>
-        <w:t>A</w:t>
-        <w:tab/>
-        <w:t>192.168.1.29</w:t>
-      </w:r>
-    </w:p>
-    <w:p>
-      <w:pPr>
-        <w:pStyle w:val="Normal"/>
-        <w:spacing w:lineRule="auto" w:line="240"/>
-        <w:rPr/>
-      </w:pPr>
-      <w:r>
-        <w:rPr/>
-        <w:t>server</w:t>
-        <w:tab/>
-        <w:tab/>
-        <w:tab/>
-        <w:t>IN</w:t>
-        <w:tab/>
-        <w:t>CNAME</w:t>
-        <w:tab/>
-        <w:t>servidor</w:t>
-      </w:r>
-    </w:p>
-    <w:p>
-      <w:pPr>
-        <w:pStyle w:val="Normal"/>
-        <w:spacing w:lineRule="auto" w:line="240"/>
-        <w:rPr/>
-      </w:pPr>
-      <w:r>
-        <w:rPr/>
-      </w:r>
-    </w:p>
-    <w:p>
-      <w:pPr>
-        <w:pStyle w:val="Normal"/>
-        <w:spacing w:lineRule="auto" w:line="240"/>
-        <w:rPr/>
-      </w:pPr>
-      <w:r>
-        <w:rPr/>
-        <w:t>Ahora crearemos y cargaremos el archivo para la busqueda inversa</w:t>
-      </w:r>
-    </w:p>
-    <w:p>
-      <w:pPr>
-        <w:pStyle w:val="Normal"/>
-        <w:spacing w:lineRule="auto" w:line="240"/>
-        <w:rPr/>
-      </w:pPr>
-      <w:r>
-        <w:rPr/>
-        <w:t>cp db.estuviani.com db.1,168,192</w:t>
-      </w:r>
-    </w:p>
-    <w:p>
-      <w:pPr>
-        <w:pStyle w:val="Normal"/>
-        <w:spacing w:lineRule="auto" w:line="240"/>
-        <w:rPr/>
-      </w:pPr>
-      <w:r>
-        <w:rPr/>
-        <w:t>;</w:t>
-      </w:r>
-    </w:p>
-    <w:p>
-      <w:pPr>
-        <w:pStyle w:val="Normal"/>
-        <w:spacing w:lineRule="auto" w:line="240"/>
-        <w:rPr/>
-      </w:pPr>
-      <w:r>
-        <w:rPr/>
-        <w:t>; fichero de Regisros de recursos BIND para la zona inversa 1.168.192</w:t>
-      </w:r>
-    </w:p>
-    <w:p>
-      <w:pPr>
-        <w:pStyle w:val="Normal"/>
-        <w:spacing w:lineRule="auto" w:line="240"/>
-        <w:rPr/>
-      </w:pPr>
-      <w:r>
-        <w:rPr/>
-        <w:t>$TTL</w:t>
-        <w:tab/>
-        <w:t>604800</w:t>
-      </w:r>
-    </w:p>
-    <w:p>
-      <w:pPr>
-        <w:pStyle w:val="Normal"/>
-        <w:spacing w:lineRule="auto" w:line="240"/>
-        <w:rPr/>
-      </w:pPr>
-      <w:r>
-        <w:rPr/>
-        <w:t>@</w:t>
-        <w:tab/>
-        <w:t>IN</w:t>
-        <w:tab/>
-        <w:t>SOA</w:t>
-        <w:tab/>
-        <w:t>servidor.estuviani.com. root.estuviani.com. (</w:t>
-      </w:r>
-    </w:p>
-    <w:p>
-      <w:pPr>
-        <w:pStyle w:val="Normal"/>
-        <w:spacing w:lineRule="auto" w:line="240"/>
-        <w:rPr/>
-      </w:pPr>
-      <w:r>
-        <w:rPr/>
-        <w:tab/>
-        <w:tab/>
-        <w:tab/>
-        <w:t xml:space="preserve">      2</w:t>
-        <w:tab/>
-        <w:tab/>
-        <w:t>; Serial</w:t>
-      </w:r>
-    </w:p>
-    <w:p>
-      <w:pPr>
-        <w:pStyle w:val="Normal"/>
-        <w:spacing w:lineRule="auto" w:line="240"/>
-        <w:rPr/>
-      </w:pPr>
-      <w:r>
-        <w:rPr/>
-        <w:tab/>
-        <w:tab/>
-        <w:tab/>
-        <w:t xml:space="preserve"> 604800</w:t>
-        <w:tab/>
-        <w:tab/>
-        <w:t>; Refresh</w:t>
-      </w:r>
-    </w:p>
-    <w:p>
-      <w:pPr>
-        <w:pStyle w:val="Normal"/>
-        <w:spacing w:lineRule="auto" w:line="240"/>
-        <w:rPr/>
-      </w:pPr>
-      <w:r>
-        <w:rPr/>
-        <w:tab/>
-        <w:tab/>
-        <w:tab/>
-        <w:t xml:space="preserve">  86400</w:t>
-        <w:tab/>
-        <w:tab/>
-        <w:t>; Retry</w:t>
-      </w:r>
-    </w:p>
-    <w:p>
-      <w:pPr>
-        <w:pStyle w:val="Normal"/>
-        <w:spacing w:lineRule="auto" w:line="240"/>
-        <w:rPr/>
-      </w:pPr>
-      <w:r>
-        <w:rPr/>
-        <w:tab/>
-        <w:tab/>
-        <w:tab/>
-        <w:t>2419200</w:t>
-        <w:tab/>
-        <w:tab/>
-        <w:t>; Expire</w:t>
-      </w:r>
-    </w:p>
-    <w:p>
-      <w:pPr>
-        <w:pStyle w:val="Normal"/>
-        <w:spacing w:lineRule="auto" w:line="240"/>
-        <w:rPr/>
-      </w:pPr>
-      <w:r>
-        <w:rPr/>
-        <w:tab/>
-        <w:tab/>
-        <w:tab/>
-        <w:t xml:space="preserve"> 604800 )</w:t>
-        <w:tab/>
-        <w:t>; Negative Cache TTL</w:t>
-      </w:r>
-    </w:p>
-    <w:p>
-      <w:pPr>
-        <w:pStyle w:val="Normal"/>
-        <w:spacing w:lineRule="auto" w:line="240"/>
-        <w:rPr/>
-      </w:pPr>
-      <w:r>
-        <w:rPr/>
-        <w:t>;</w:t>
-      </w:r>
-    </w:p>
-    <w:p>
-      <w:pPr>
-        <w:pStyle w:val="Normal"/>
-        <w:spacing w:lineRule="auto" w:line="240"/>
-        <w:rPr/>
-      </w:pPr>
-      <w:r>
-        <w:rPr/>
-      </w:r>
-    </w:p>
-    <w:p>
-      <w:pPr>
-        <w:pStyle w:val="Normal"/>
-        <w:spacing w:lineRule="auto" w:line="240"/>
-        <w:rPr/>
-      </w:pPr>
-      <w:r>
-        <w:rPr/>
-      </w:r>
-    </w:p>
-    <w:p>
-      <w:pPr>
-        <w:pStyle w:val="Normal"/>
-        <w:spacing w:lineRule="auto" w:line="240"/>
-        <w:rPr/>
-      </w:pPr>
-      <w:r>
-        <w:rPr/>
-        <w:tab/>
-        <w:tab/>
-        <w:t>IN</w:t>
-        <w:tab/>
-        <w:t>NS</w:t>
-        <w:tab/>
-        <w:t>servidor.estuviani.com.</w:t>
-      </w:r>
-    </w:p>
-    <w:p>
-      <w:pPr>
-        <w:pStyle w:val="Normal"/>
-        <w:spacing w:lineRule="auto" w:line="240"/>
-        <w:rPr/>
-      </w:pPr>
-      <w:r>
-        <w:rPr/>
-        <w:t>27</w:t>
-        <w:tab/>
-        <w:tab/>
-        <w:t>IN</w:t>
-        <w:tab/>
-        <w:t>PTR</w:t>
-        <w:tab/>
-        <w:t>servidor.estuviani.com.</w:t>
-      </w:r>
-    </w:p>
-    <w:p>
-      <w:pPr>
-        <w:pStyle w:val="Normal"/>
-        <w:spacing w:lineRule="auto" w:line="240"/>
-        <w:rPr/>
-      </w:pPr>
-      <w:r>
-        <w:rPr/>
-        <w:t>1</w:t>
-        <w:tab/>
-        <w:tab/>
-        <w:t>IN</w:t>
-        <w:tab/>
-        <w:t>PTR</w:t>
-        <w:tab/>
-        <w:t>router.estuviani.com.</w:t>
-      </w:r>
-    </w:p>
-    <w:p>
-      <w:pPr>
-        <w:pStyle w:val="Normal"/>
-        <w:spacing w:lineRule="auto" w:line="240"/>
-        <w:rPr/>
-      </w:pPr>
-      <w:r>
-        <w:rPr/>
-        <w:t xml:space="preserve">28 </w:t>
-        <w:tab/>
-        <w:tab/>
-        <w:t>IN</w:t>
-        <w:tab/>
-        <w:t>PTR</w:t>
-        <w:tab/>
-        <w:t>cliente1.estuviani.com.</w:t>
-      </w:r>
-    </w:p>
-    <w:p>
-      <w:pPr>
-        <w:pStyle w:val="Normal"/>
-        <w:spacing w:lineRule="auto" w:line="240"/>
-        <w:rPr/>
-      </w:pPr>
-      <w:r>
-        <w:rPr/>
-        <w:t xml:space="preserve">29 </w:t>
-        <w:tab/>
-        <w:tab/>
-        <w:t>IN</w:t>
-        <w:tab/>
-        <w:t>PTR</w:t>
-        <w:tab/>
-        <w:t>cliente2.estuviani.com.</w:t>
       </w:r>
     </w:p>
     <w:p>
@@ -10783,6 +10754,253 @@
       <w:r>
         <w:rPr/>
         <w:t>verificamos los archivos de zona</w:t>
+      </w:r>
+    </w:p>
+    <w:p>
+      <w:pPr>
+        <w:pStyle w:val="Normal"/>
+        <w:spacing w:lineRule="auto" w:line="240"/>
+        <w:rPr/>
+      </w:pPr>
+      <w:r>
+        <w:rPr/>
+        <w:tab/>
+        <w:t>named-checkzone estuviani.com db.estuviani.com</w:t>
+      </w:r>
+    </w:p>
+    <w:p>
+      <w:pPr>
+        <w:pStyle w:val="Normal"/>
+        <w:spacing w:lineRule="auto" w:line="240"/>
+        <w:rPr/>
+      </w:pPr>
+      <w:r>
+        <w:rPr/>
+        <w:tab/>
+        <w:t>named-checkzone 1.168.169.in-addr.arpa db.1.168.192</w:t>
+      </w:r>
+    </w:p>
+    <w:p>
+      <w:pPr>
+        <w:pStyle w:val="Normal"/>
+        <w:spacing w:lineRule="auto" w:line="240"/>
+        <w:rPr/>
+      </w:pPr>
+      <w:r>
+        <w:rPr/>
+        <w:t>Ya comprobado que la sintaxis esta bien iniciaremos el servicio bind9</w:t>
+      </w:r>
+    </w:p>
+    <w:p>
+      <w:pPr>
+        <w:pStyle w:val="Normal"/>
+        <w:spacing w:lineRule="auto" w:line="240"/>
+        <w:rPr/>
+      </w:pPr>
+      <w:r>
+        <w:rPr/>
+        <w:tab/>
+        <w:t>service bind9 restart</w:t>
+      </w:r>
+    </w:p>
+    <w:p>
+      <w:pPr>
+        <w:pStyle w:val="Normal"/>
+        <w:spacing w:lineRule="auto" w:line="240"/>
+        <w:rPr/>
+      </w:pPr>
+      <w:r>
+        <w:rPr/>
+        <w:t>Verificamos el estado del servicio</w:t>
+      </w:r>
+    </w:p>
+    <w:p>
+      <w:pPr>
+        <w:pStyle w:val="Normal"/>
+        <w:spacing w:lineRule="auto" w:line="240"/>
+        <w:rPr/>
+      </w:pPr>
+      <w:r>
+        <w:rPr/>
+        <w:tab/>
+        <w:t>service bind9 status</w:t>
+      </w:r>
+    </w:p>
+    <w:p>
+      <w:pPr>
+        <w:pStyle w:val="Normal"/>
+        <w:spacing w:lineRule="auto" w:line="240"/>
+        <w:rPr/>
+      </w:pPr>
+      <w:r>
+        <w:rPr/>
+        <w:t>Haremos una pruebas para asegurar que el DNS funciones correctamente</w:t>
+      </w:r>
+    </w:p>
+    <w:p>
+      <w:pPr>
+        <w:pStyle w:val="Normal"/>
+        <w:spacing w:lineRule="auto" w:line="240"/>
+        <w:rPr/>
+      </w:pPr>
+      <w:r>
+        <w:rPr/>
+        <w:tab/>
+        <w:t>ping -c 4 192.168.1.27</w:t>
+      </w:r>
+    </w:p>
+    <w:p>
+      <w:pPr>
+        <w:pStyle w:val="Normal"/>
+        <w:spacing w:lineRule="auto" w:line="240"/>
+        <w:rPr/>
+      </w:pPr>
+      <w:r>
+        <w:rPr/>
+        <w:t>si hay respuesta estamos ok</w:t>
+      </w:r>
+    </w:p>
+    <w:p>
+      <w:pPr>
+        <w:pStyle w:val="Normal"/>
+        <w:spacing w:lineRule="auto" w:line="240"/>
+        <w:rPr/>
+      </w:pPr>
+      <w:r>
+        <w:rPr/>
+        <w:tab/>
+        <w:t>ping -c 4 servidor</w:t>
+      </w:r>
+    </w:p>
+    <w:p>
+      <w:pPr>
+        <w:pStyle w:val="Normal"/>
+        <w:spacing w:lineRule="auto" w:line="240"/>
+        <w:rPr/>
+      </w:pPr>
+      <w:r>
+        <w:rPr/>
+        <w:t>esto permitira verificar si la resolucion de nombre funciona, podemos probar con el nombre completo servidor.estuviani.com</w:t>
+      </w:r>
+    </w:p>
+    <w:p>
+      <w:pPr>
+        <w:pStyle w:val="Normal"/>
+        <w:spacing w:lineRule="auto" w:line="240"/>
+        <w:rPr/>
+      </w:pPr>
+      <w:r>
+        <w:rPr/>
+        <w:tab/>
+        <w:t>ping -c 4 servidor.estuviani.com</w:t>
+      </w:r>
+    </w:p>
+    <w:p>
+      <w:pPr>
+        <w:pStyle w:val="Normal"/>
+        <w:spacing w:lineRule="auto" w:line="240"/>
+        <w:rPr/>
+      </w:pPr>
+      <w:r>
+        <w:rPr/>
+        <w:t xml:space="preserve">Ahora probaremos hacer una consulta para que consocamos el dirección del servidor </w:t>
+      </w:r>
+    </w:p>
+    <w:p>
+      <w:pPr>
+        <w:pStyle w:val="Normal"/>
+        <w:spacing w:lineRule="auto" w:line="240"/>
+        <w:rPr/>
+      </w:pPr>
+      <w:r>
+        <w:rPr/>
+        <w:t xml:space="preserve">host servidor </w:t>
+      </w:r>
+    </w:p>
+    <w:p>
+      <w:pPr>
+        <w:pStyle w:val="Normal"/>
+        <w:spacing w:lineRule="auto" w:line="240"/>
+        <w:rPr/>
+      </w:pPr>
+      <w:r>
+        <w:rPr/>
+        <w:t>host server</w:t>
+      </w:r>
+    </w:p>
+    <w:p>
+      <w:pPr>
+        <w:pStyle w:val="Normal"/>
+        <w:spacing w:lineRule="auto" w:line="240"/>
+        <w:rPr/>
+      </w:pPr>
+      <w:r>
+        <w:rPr/>
+        <w:t>con nslookup, podemos conocer la ip como asi tambien el nombre de dominio</w:t>
+      </w:r>
+    </w:p>
+    <w:p>
+      <w:pPr>
+        <w:pStyle w:val="Normal"/>
+        <w:spacing w:lineRule="auto" w:line="240"/>
+        <w:rPr/>
+      </w:pPr>
+      <w:r>
+        <w:rPr/>
+        <w:t>nslookup server</w:t>
+      </w:r>
+    </w:p>
+    <w:p>
+      <w:pPr>
+        <w:pStyle w:val="Normal"/>
+        <w:spacing w:lineRule="auto" w:line="240"/>
+        <w:rPr/>
+      </w:pPr>
+      <w:r>
+        <w:rPr/>
+        <w:t>esto nos permitira conocer si se realizo un salto entre el servidor local o un servidor externo</w:t>
+      </w:r>
+    </w:p>
+    <w:p>
+      <w:pPr>
+        <w:pStyle w:val="Normal"/>
+        <w:spacing w:lineRule="auto" w:line="240"/>
+        <w:rPr/>
+      </w:pPr>
+      <w:r>
+        <w:rPr/>
+      </w:r>
+    </w:p>
+    <w:p>
+      <w:pPr>
+        <w:pStyle w:val="Normal"/>
+        <w:spacing w:lineRule="auto" w:line="240"/>
+        <w:rPr/>
+      </w:pPr>
+      <w:r>
+        <w:rPr/>
+        <w:t xml:space="preserve">con el comando dig, podemos obtener, varios datos del servidor </w:t>
+      </w:r>
+    </w:p>
+    <w:p>
+      <w:pPr>
+        <w:pStyle w:val="Normal"/>
+        <w:spacing w:lineRule="auto" w:line="240"/>
+        <w:rPr/>
+      </w:pPr>
+      <w:r>
+        <w:rPr/>
+        <w:t>dig 192.168.1.27</w:t>
+      </w:r>
+    </w:p>
+    <w:p>
+      <w:pPr>
+        <w:pStyle w:val="Normal"/>
+        <w:spacing w:lineRule="auto" w:line="240"/>
+        <w:rPr/>
+      </w:pPr>
+      <w:r>
+        <w:rPr/>
       </w:r>
     </w:p>
     <w:p>
@@ -10897,7 +11115,6 @@
     <w:rPrDefault>
       <w:rPr>
         <w:rFonts w:ascii="Calibri" w:hAnsi="Calibri" w:eastAsia="Calibri" w:cs="" w:asciiTheme="minorHAnsi" w:cstheme="minorBidi" w:eastAsiaTheme="minorHAnsi" w:hAnsiTheme="minorHAnsi"/>
-        <w:sz w:val="22"/>
         <w:szCs w:val="22"/>
         <w:lang w:val="es-AR" w:eastAsia="en-US" w:bidi="ar-SA"/>
       </w:rPr>
@@ -11376,6 +11593,11 @@
     <w:qFormat/>
     <w:rPr/>
   </w:style>
+  <w:style w:type="character" w:styleId="ListLabel3">
+    <w:name w:val="ListLabel 3"/>
+    <w:qFormat/>
+    <w:rPr/>
+  </w:style>
   <w:style w:type="paragraph" w:styleId="Ttulo">
     <w:name w:val="Título"/>
     <w:basedOn w:val="Normal"/>

--- a/TPB/TPB-EstebanViani.docx
+++ b/TPB/TPB-EstebanViani.docx
@@ -11275,7 +11275,7 @@
     <w:p>
       <w:pPr>
         <w:pStyle w:val="Normal"/>
-        <w:spacing w:lineRule="auto" w:line="240"/>
+        <w:spacing w:lineRule="auto" w:line="240" w:before="12753" w:after="160"/>
         <w:rPr/>
       </w:pPr>
       <w:r>
@@ -11817,8 +11817,8 @@
       </w:pPr>
       <w:r>
         <w:rPr>
-          <w:i/>
-          <w:iCs/>
+          <w:i w:val="false"/>
+          <w:iCs w:val="false"/>
         </w:rPr>
       </w:r>
     </w:p>
@@ -12082,8 +12082,8 @@
       </w:pPr>
       <w:r>
         <w:rPr>
-          <w:i/>
-          <w:iCs/>
+          <w:i w:val="false"/>
+          <w:iCs w:val="false"/>
         </w:rPr>
       </w:r>
     </w:p>
@@ -12173,8 +12173,8 @@
       </w:pPr>
       <w:r>
         <w:rPr>
-          <w:i/>
-          <w:iCs/>
+          <w:i w:val="false"/>
+          <w:iCs w:val="false"/>
         </w:rPr>
       </w:r>
     </w:p>
@@ -12314,8 +12314,8 @@
       </w:pPr>
       <w:r>
         <w:rPr>
-          <w:i/>
-          <w:iCs/>
+          <w:i w:val="false"/>
+          <w:iCs w:val="false"/>
         </w:rPr>
       </w:r>
     </w:p>
@@ -12625,8 +12625,8 @@
       </w:pPr>
       <w:r>
         <w:rPr>
-          <w:i/>
-          <w:iCs/>
+          <w:i w:val="false"/>
+          <w:iCs w:val="false"/>
         </w:rPr>
       </w:r>
     </w:p>
@@ -12661,8 +12661,8 @@
       </w:pPr>
       <w:r>
         <w:rPr>
-          <w:i/>
-          <w:iCs/>
+          <w:i w:val="false"/>
+          <w:iCs w:val="false"/>
         </w:rPr>
       </w:r>
     </w:p>
@@ -12678,9 +12678,10 @@
       </w:pPr>
       <w:r>
         <w:rPr>
-          <w:i/>
-          <w:iCs/>
-        </w:rPr>
+          <w:i w:val="false"/>
+          <w:iCs w:val="false"/>
+        </w:rPr>
+        <w:t>Modificaremos la configuración para que el almacenado de los correos no se realice en un solo archivo sino en distintos archivos. Para esto volveremos a modificar el archivo main.cf, agregando la siguiente linea al final</w:t>
       </w:r>
     </w:p>
     <w:p>
@@ -12695,9 +12696,11 @@
       </w:pPr>
       <w:r>
         <w:rPr>
-          <w:i/>
-          <w:iCs/>
-        </w:rPr>
+          <w:i w:val="false"/>
+          <w:iCs w:val="false"/>
+        </w:rPr>
+        <w:tab/>
+        <w:t>home_mailbox = Maildir/</w:t>
       </w:r>
     </w:p>
     <w:p>
@@ -12712,15 +12715,16 @@
       </w:pPr>
       <w:r>
         <w:rPr>
-          <w:i/>
-          <w:iCs/>
-        </w:rPr>
-      </w:r>
-    </w:p>
-    <w:p>
-      <w:pPr>
-        <w:pStyle w:val="Normal"/>
-        <w:spacing w:lineRule="auto" w:line="240" w:before="0" w:after="160"/>
+          <w:i w:val="false"/>
+          <w:iCs w:val="false"/>
+        </w:rPr>
+        <w:t>recargamos</w:t>
+      </w:r>
+    </w:p>
+    <w:p>
+      <w:pPr>
+        <w:pStyle w:val="Normal"/>
+        <w:spacing w:lineRule="auto" w:line="240"/>
         <w:rPr>
           <w:i w:val="false"/>
           <w:i w:val="false"/>
@@ -12729,9 +12733,112 @@
       </w:pPr>
       <w:r>
         <w:rPr>
-          <w:i/>
-          <w:iCs/>
-        </w:rPr>
+          <w:i w:val="false"/>
+          <w:iCs w:val="false"/>
+        </w:rPr>
+        <w:tab/>
+        <w:t>service postfix reload</w:t>
+      </w:r>
+    </w:p>
+    <w:p>
+      <w:pPr>
+        <w:pStyle w:val="Normal"/>
+        <w:spacing w:lineRule="auto" w:line="240"/>
+        <w:rPr>
+          <w:i w:val="false"/>
+          <w:i w:val="false"/>
+          <w:iCs w:val="false"/>
+        </w:rPr>
+      </w:pPr>
+      <w:r>
+        <w:rPr>
+          <w:i w:val="false"/>
+          <w:iCs w:val="false"/>
+        </w:rPr>
+        <w:t>y comprobamos la configuracion</w:t>
+      </w:r>
+    </w:p>
+    <w:p>
+      <w:pPr>
+        <w:pStyle w:val="Normal"/>
+        <w:spacing w:lineRule="auto" w:line="240"/>
+        <w:rPr>
+          <w:i w:val="false"/>
+          <w:i w:val="false"/>
+          <w:iCs w:val="false"/>
+        </w:rPr>
+      </w:pPr>
+      <w:r>
+        <w:rPr>
+          <w:i w:val="false"/>
+          <w:iCs w:val="false"/>
+        </w:rPr>
+        <w:tab/>
+        <w:t>postconf -n</w:t>
+      </w:r>
+    </w:p>
+    <w:p>
+      <w:pPr>
+        <w:pStyle w:val="Normal"/>
+        <w:spacing w:lineRule="auto" w:line="240"/>
+        <w:rPr>
+          <w:i w:val="false"/>
+          <w:i w:val="false"/>
+          <w:iCs w:val="false"/>
+        </w:rPr>
+      </w:pPr>
+      <w:r>
+        <w:rPr>
+          <w:i w:val="false"/>
+          <w:iCs w:val="false"/>
+        </w:rPr>
+        <w:t>ahora instalaremos las utilidades para mails</w:t>
+      </w:r>
+    </w:p>
+    <w:p>
+      <w:pPr>
+        <w:pStyle w:val="Normal"/>
+        <w:spacing w:lineRule="auto" w:line="240"/>
+        <w:rPr>
+          <w:i w:val="false"/>
+          <w:i w:val="false"/>
+          <w:iCs w:val="false"/>
+        </w:rPr>
+      </w:pPr>
+      <w:r>
+        <w:rPr>
+          <w:i w:val="false"/>
+          <w:iCs w:val="false"/>
+        </w:rPr>
+        <w:tab/>
+        <w:t>apt install mailutils</w:t>
+      </w:r>
+    </w:p>
+    <w:p>
+      <w:pPr>
+        <w:pStyle w:val="Normal"/>
+        <w:spacing w:lineRule="auto" w:line="240"/>
+        <w:rPr>
+          <w:i w:val="false"/>
+          <w:i w:val="false"/>
+          <w:iCs w:val="false"/>
+        </w:rPr>
+      </w:pPr>
+      <w:r>
+        <w:rPr>
+          <w:i w:val="false"/>
+          <w:iCs w:val="false"/>
+        </w:rPr>
+      </w:r>
+    </w:p>
+    <w:p>
+      <w:pPr>
+        <w:pStyle w:val="Normal"/>
+        <w:spacing w:lineRule="auto" w:line="240" w:before="0" w:after="160"/>
+        <w:rPr/>
+      </w:pPr>
+      <w:r>
+        <w:rPr/>
       </w:r>
     </w:p>
     <w:sectPr>
@@ -13258,6 +13365,11 @@
     <w:qFormat/>
     <w:rPr/>
   </w:style>
+  <w:style w:type="character" w:styleId="ListLabel5">
+    <w:name w:val="ListLabel 5"/>
+    <w:qFormat/>
+    <w:rPr/>
+  </w:style>
   <w:style w:type="paragraph" w:styleId="Ttulo">
     <w:name w:val="Título"/>
     <w:basedOn w:val="Normal"/>

--- a/TPB/TPB-EstebanViani.docx
+++ b/TPB/TPB-EstebanViani.docx
@@ -9711,11 +9711,17 @@
       <w:pPr>
         <w:pStyle w:val="Normal"/>
         <w:spacing w:lineRule="auto" w:line="240"/>
-        <w:rPr/>
-      </w:pPr>
-      <w:r>
-        <w:rPr>
-          <w:rFonts w:cs="Arial" w:ascii="Arial" w:hAnsi="Arial"/>
+        <w:rPr>
+          <w:b/>
+          <w:b/>
+          <w:bCs/>
+        </w:rPr>
+      </w:pPr>
+      <w:r>
+        <w:rPr>
+          <w:rFonts w:cs="Arial" w:ascii="Arial" w:hAnsi="Arial"/>
+          <w:b/>
+          <w:bCs/>
         </w:rPr>
         <w:t>Configurar BIND9</w:t>
       </w:r>
@@ -9864,7 +9870,7 @@
       </w:pPr>
       <w:r>
         <w:rPr/>
-        <w:t>Cargado del archivo named.conf.local</w:t>
+        <w:t>Carga del archivo named.conf.local</w:t>
       </w:r>
     </w:p>
     <w:p>
@@ -10992,28 +10998,62 @@
       </w:pPr>
       <w:r>
         <w:rPr/>
-        <w:t>tratare de usar los usuarios creados anteriormente para el mail, si falla usar</w:t>
-      </w:r>
-    </w:p>
-    <w:p>
-      <w:pPr>
-        <w:pStyle w:val="Normal"/>
-        <w:spacing w:lineRule="auto" w:line="240"/>
-        <w:rPr/>
-      </w:pPr>
-      <w:r>
-        <w:rPr/>
-        <w:t>adduser USER</w:t>
-      </w:r>
-    </w:p>
-    <w:p>
-      <w:pPr>
-        <w:pStyle w:val="Normal"/>
-        <w:spacing w:lineRule="auto" w:line="240"/>
-        <w:rPr/>
-      </w:pPr>
-      <w:r>
-        <w:rPr/>
+        <w:t>Crearemos dos usuarios para el correo admin y help, ya que los ususarios para el servidor samba no poseen directorio en el servidor</w:t>
+      </w:r>
+    </w:p>
+    <w:p>
+      <w:pPr>
+        <w:pStyle w:val="Normal"/>
+        <w:spacing w:lineRule="auto" w:line="240"/>
+        <w:rPr/>
+      </w:pPr>
+      <w:r>
+        <w:rPr/>
+        <w:tab/>
+        <w:t>user</w:t>
+      </w:r>
+      <w:r>
+        <w:rPr/>
+        <w:t>add</w:t>
+      </w:r>
+      <w:r>
+        <w:rPr/>
+        <w:t xml:space="preserve"> -</w:t>
+      </w:r>
+      <w:r>
+        <w:rPr/>
+        <w:t>m</w:t>
+      </w:r>
+      <w:r>
+        <w:rPr/>
+        <w:t xml:space="preserve"> </w:t>
+      </w:r>
+      <w:r>
+        <w:rPr/>
+        <w:t>admin</w:t>
+      </w:r>
+    </w:p>
+    <w:p>
+      <w:pPr>
+        <w:pStyle w:val="Normal"/>
+        <w:spacing w:lineRule="auto" w:line="240"/>
+        <w:rPr/>
+      </w:pPr>
+      <w:r>
+        <w:rPr/>
+        <w:tab/>
+        <w:t>useradd -m help</w:t>
+      </w:r>
+    </w:p>
+    <w:p>
+      <w:pPr>
+        <w:pStyle w:val="Normal"/>
+        <w:spacing w:lineRule="auto" w:line="240"/>
+        <w:rPr/>
+      </w:pPr>
+      <w:r>
+        <w:rPr/>
+        <w:t>para comprobar que se crearan, iremos al directorio home y ejecutaremos un ls, alli deberiamos ver los directorios de los usuarios creados</w:t>
       </w:r>
     </w:p>
     <w:p>
@@ -12287,11 +12327,7 @@
       <w:pPr>
         <w:pStyle w:val="Normal"/>
         <w:spacing w:lineRule="auto" w:line="240"/>
-        <w:rPr>
-          <w:i/>
-          <w:i/>
-          <w:iCs/>
-        </w:rPr>
+        <w:rPr/>
       </w:pPr>
       <w:r>
         <w:rPr>
@@ -12299,7 +12335,21 @@
           <w:iCs w:val="false"/>
         </w:rPr>
         <w:tab/>
-        <w:t>echo  “correo de prueba” | sendmail suser@estuviani.com</w:t>
+        <w:t xml:space="preserve">echo  “correo de prueba” | sendmail </w:t>
+      </w:r>
+      <w:r>
+        <w:rPr>
+          <w:i w:val="false"/>
+          <w:iCs w:val="false"/>
+        </w:rPr>
+        <w:t>admin</w:t>
+      </w:r>
+      <w:r>
+        <w:rPr>
+          <w:i w:val="false"/>
+          <w:iCs w:val="false"/>
+        </w:rPr>
+        <w:t>@estuviani.com</w:t>
       </w:r>
     </w:p>
     <w:p>
@@ -12483,11 +12533,7 @@
       <w:pPr>
         <w:pStyle w:val="Normal"/>
         <w:spacing w:lineRule="auto" w:line="240"/>
-        <w:rPr>
-          <w:i/>
-          <w:i/>
-          <w:iCs/>
-        </w:rPr>
+        <w:rPr/>
       </w:pPr>
       <w:r>
         <w:rPr>
@@ -12495,26 +12541,50 @@
           <w:iCs w:val="false"/>
         </w:rPr>
         <w:tab/>
-        <w:t>X-Original-To: suser@estuviani.com</w:t>
-      </w:r>
-    </w:p>
-    <w:p>
-      <w:pPr>
-        <w:pStyle w:val="Normal"/>
-        <w:spacing w:lineRule="auto" w:line="240"/>
-        <w:rPr>
-          <w:i/>
-          <w:i/>
-          <w:iCs/>
-        </w:rPr>
-      </w:pPr>
+        <w:t xml:space="preserve">X-Original-To: </w:t>
+      </w:r>
       <w:r>
         <w:rPr>
           <w:i w:val="false"/>
           <w:iCs w:val="false"/>
         </w:rPr>
-        <w:tab/>
-        <w:t>Delivered-To: suser@estuviani.com</w:t>
+        <w:t>admin</w:t>
+      </w:r>
+      <w:r>
+        <w:rPr>
+          <w:i w:val="false"/>
+          <w:iCs w:val="false"/>
+        </w:rPr>
+        <w:t>@estuviani.com</w:t>
+      </w:r>
+    </w:p>
+    <w:p>
+      <w:pPr>
+        <w:pStyle w:val="Normal"/>
+        <w:spacing w:lineRule="auto" w:line="240"/>
+        <w:rPr/>
+      </w:pPr>
+      <w:r>
+        <w:rPr>
+          <w:i w:val="false"/>
+          <w:iCs w:val="false"/>
+        </w:rPr>
+        <w:tab/>
+        <w:t xml:space="preserve">Delivered-To: </w:t>
+      </w:r>
+      <w:r>
+        <w:rPr>
+          <w:i w:val="false"/>
+          <w:iCs w:val="false"/>
+        </w:rPr>
+        <w:t>admin</w:t>
+      </w:r>
+      <w:r>
+        <w:rPr>
+          <w:i w:val="false"/>
+          <w:iCs w:val="false"/>
+        </w:rPr>
+        <w:t>@estuviani.com</w:t>
       </w:r>
     </w:p>
     <w:p>
@@ -12799,6 +12869,21 @@
       <w:pPr>
         <w:pStyle w:val="Normal"/>
         <w:spacing w:lineRule="auto" w:line="240"/>
+        <w:rPr/>
+      </w:pPr>
+      <w:r>
+        <w:rPr>
+          <w:i w:val="false"/>
+          <w:iCs w:val="false"/>
+        </w:rPr>
+        <w:tab/>
+        <w:t>apt install mailutils</w:t>
+      </w:r>
+    </w:p>
+    <w:p>
+      <w:pPr>
+        <w:pStyle w:val="Normal"/>
+        <w:spacing w:lineRule="auto" w:line="240"/>
         <w:rPr>
           <w:i w:val="false"/>
           <w:i w:val="false"/>
@@ -12806,29 +12891,144 @@
         </w:rPr>
       </w:pPr>
       <w:r>
+        <w:rPr/>
+      </w:r>
+    </w:p>
+    <w:p>
+      <w:pPr>
+        <w:pStyle w:val="Normal"/>
+        <w:spacing w:lineRule="auto" w:line="240"/>
+        <w:rPr/>
+      </w:pPr>
+      <w:r>
         <w:rPr>
           <w:i w:val="false"/>
           <w:iCs w:val="false"/>
         </w:rPr>
-        <w:tab/>
-        <w:t>apt install mailutils</w:t>
-      </w:r>
-    </w:p>
-    <w:p>
-      <w:pPr>
-        <w:pStyle w:val="Normal"/>
-        <w:spacing w:lineRule="auto" w:line="240"/>
-        <w:rPr>
-          <w:i w:val="false"/>
+        <w:t>Ahora enviaremos un mail por consola nuevamente y veremos que se creara un nuevo directorio en el directorio del usuario, llamador Maildir, donde se almacenaran los correos</w:t>
+      </w:r>
+    </w:p>
+    <w:p>
+      <w:pPr>
+        <w:pStyle w:val="Normal"/>
+        <w:spacing w:lineRule="auto" w:line="240"/>
+        <w:rPr/>
+      </w:pPr>
+      <w:r>
+        <w:rPr>
           <w:i w:val="false"/>
           <w:iCs w:val="false"/>
         </w:rPr>
+        <w:tab/>
+      </w:r>
+    </w:p>
+    <w:p>
+      <w:pPr>
+        <w:pStyle w:val="Normal"/>
+        <w:spacing w:lineRule="auto" w:line="240"/>
+        <w:rPr/>
       </w:pPr>
       <w:r>
         <w:rPr>
           <w:i w:val="false"/>
           <w:iCs w:val="false"/>
         </w:rPr>
+        <w:tab/>
+        <w:t xml:space="preserve">echo "SUbject:COrreo Maildir" | sendmail </w:t>
+      </w:r>
+      <w:hyperlink r:id="rId10">
+        <w:r>
+          <w:rPr>
+            <w:rStyle w:val="EnlacedeInternet"/>
+            <w:i w:val="false"/>
+            <w:iCs w:val="false"/>
+          </w:rPr>
+          <w:t>admin@estuviani.com</w:t>
+        </w:r>
+      </w:hyperlink>
+    </w:p>
+    <w:p>
+      <w:pPr>
+        <w:pStyle w:val="Normal"/>
+        <w:spacing w:lineRule="auto" w:line="240"/>
+        <w:rPr/>
+      </w:pPr>
+      <w:r>
+        <w:rPr>
+          <w:i w:val="false"/>
+          <w:iCs w:val="false"/>
+        </w:rPr>
+        <w:tab/>
+      </w:r>
+      <w:r>
+        <w:rPr>
+          <w:i w:val="false"/>
+          <w:iCs w:val="false"/>
+        </w:rPr>
+        <w:t xml:space="preserve">cd </w:t>
+      </w:r>
+      <w:r>
+        <w:rPr>
+          <w:i/>
+          <w:iCs/>
+        </w:rPr>
+        <w:t>home</w:t>
+      </w:r>
+      <w:r>
+        <w:rPr>
+          <w:i w:val="false"/>
+          <w:iCs w:val="false"/>
+        </w:rPr>
+        <w:t>/admin/Maildir/</w:t>
+      </w:r>
+    </w:p>
+    <w:p>
+      <w:pPr>
+        <w:pStyle w:val="Normal"/>
+        <w:spacing w:lineRule="auto" w:line="240"/>
+        <w:rPr/>
+      </w:pPr>
+      <w:r>
+        <w:rPr>
+          <w:i w:val="false"/>
+          <w:iCs w:val="false"/>
+        </w:rPr>
+        <w:t xml:space="preserve">alli veremos que hay 3 directorios, cur, new  y tmp. En new se almacenara todo correo entrante; </w:t>
+      </w:r>
+      <w:r>
+        <w:rPr>
+          <w:i w:val="false"/>
+          <w:iCs w:val="false"/>
+        </w:rPr>
+        <w:t>en cur se colocaran los mail que fueron vistos, leido o no leidos;</w:t>
+      </w:r>
+    </w:p>
+    <w:p>
+      <w:pPr>
+        <w:pStyle w:val="Normal"/>
+        <w:spacing w:lineRule="auto" w:line="240"/>
+        <w:rPr/>
+      </w:pPr>
+      <w:r>
+        <w:rPr>
+          <w:i w:val="false"/>
+          <w:iCs w:val="false"/>
+        </w:rPr>
+        <w:t>Entramos al directorio new, y veremos que hay un archivo, el correo entrante, y veremos su contenido con el comando cat</w:t>
+      </w:r>
+    </w:p>
+    <w:p>
+      <w:pPr>
+        <w:pStyle w:val="Normal"/>
+        <w:spacing w:lineRule="auto" w:line="240"/>
+        <w:rPr/>
+      </w:pPr>
+      <w:r>
+        <w:rPr>
+          <w:i w:val="false"/>
+          <w:iCs w:val="false"/>
+        </w:rPr>
+        <w:tab/>
       </w:r>
     </w:p>
     <w:p>
@@ -12839,10 +13039,676 @@
       </w:pPr>
       <w:r>
         <w:rPr/>
+        <w:t>Return-Path: &lt;root@estuviani.com&gt;</w:t>
+      </w:r>
+    </w:p>
+    <w:p>
+      <w:pPr>
+        <w:pStyle w:val="Normal"/>
+        <w:spacing w:lineRule="auto" w:line="240" w:before="0" w:after="160"/>
+        <w:rPr/>
+      </w:pPr>
+      <w:r>
+        <w:rPr/>
+        <w:t>X-Original-To: admin@estuviani.com</w:t>
+      </w:r>
+    </w:p>
+    <w:p>
+      <w:pPr>
+        <w:pStyle w:val="Normal"/>
+        <w:spacing w:lineRule="auto" w:line="240" w:before="0" w:after="160"/>
+        <w:rPr/>
+      </w:pPr>
+      <w:r>
+        <w:rPr/>
+        <w:t>Delivered-To: admin@estuviani.com</w:t>
+      </w:r>
+    </w:p>
+    <w:p>
+      <w:pPr>
+        <w:pStyle w:val="Normal"/>
+        <w:spacing w:lineRule="auto" w:line="240" w:before="0" w:after="160"/>
+        <w:rPr/>
+      </w:pPr>
+      <w:r>
+        <w:rPr/>
+        <w:t>Received: by correo.estuviani.com (Postfix, from userid 0)</w:t>
+      </w:r>
+    </w:p>
+    <w:p>
+      <w:pPr>
+        <w:pStyle w:val="Normal"/>
+        <w:spacing w:lineRule="auto" w:line="240" w:before="0" w:after="160"/>
+        <w:rPr/>
+      </w:pPr>
+      <w:r>
+        <w:rPr/>
+        <w:tab/>
+        <w:t>id 06EA1603DE; Sat, 29 Oct 2022 11:34:33 -0300 (-03)</w:t>
+      </w:r>
+    </w:p>
+    <w:p>
+      <w:pPr>
+        <w:pStyle w:val="Normal"/>
+        <w:spacing w:lineRule="auto" w:line="240" w:before="0" w:after="160"/>
+        <w:rPr/>
+      </w:pPr>
+      <w:r>
+        <w:rPr/>
+        <w:t>SUbject:COrreo Maildir</w:t>
+      </w:r>
+    </w:p>
+    <w:p>
+      <w:pPr>
+        <w:pStyle w:val="Normal"/>
+        <w:spacing w:lineRule="auto" w:line="240" w:before="0" w:after="160"/>
+        <w:rPr/>
+      </w:pPr>
+      <w:r>
+        <w:rPr/>
+        <w:t>Message-Id: &lt;20221029143434.06EA1603DE@correo.estuviani.com&gt;</w:t>
+      </w:r>
+    </w:p>
+    <w:p>
+      <w:pPr>
+        <w:pStyle w:val="Normal"/>
+        <w:spacing w:lineRule="auto" w:line="240" w:before="0" w:after="160"/>
+        <w:rPr/>
+      </w:pPr>
+      <w:r>
+        <w:rPr/>
+        <w:t>Date: Sat, 29 Oct 2022 11:34:33 -0300 (-03)</w:t>
+      </w:r>
+    </w:p>
+    <w:p>
+      <w:pPr>
+        <w:pStyle w:val="Normal"/>
+        <w:spacing w:lineRule="auto" w:line="240" w:before="0" w:after="160"/>
+        <w:rPr/>
+      </w:pPr>
+      <w:r>
+        <w:rPr/>
+        <w:t>From: root &lt;</w:t>
+      </w:r>
+      <w:hyperlink r:id="rId11">
+        <w:r>
+          <w:rPr>
+            <w:rStyle w:val="EnlacedeInternet"/>
+          </w:rPr>
+          <w:t>root@estuviani.com</w:t>
+        </w:r>
+      </w:hyperlink>
+      <w:hyperlink r:id="rId12">
+        <w:r>
+          <w:rPr/>
+          <w:t>&gt;</w:t>
+        </w:r>
+      </w:hyperlink>
+    </w:p>
+    <w:p>
+      <w:pPr>
+        <w:pStyle w:val="Normal"/>
+        <w:spacing w:lineRule="auto" w:line="240" w:before="0" w:after="160"/>
+        <w:rPr/>
+      </w:pPr>
+      <w:r>
+        <w:rPr/>
+      </w:r>
+    </w:p>
+    <w:p>
+      <w:pPr>
+        <w:pStyle w:val="Normal"/>
+        <w:spacing w:lineRule="auto" w:line="240" w:before="0" w:after="160"/>
+        <w:rPr/>
+      </w:pPr>
+      <w:r>
+        <w:rPr/>
+        <w:t>Utilizaremos una de las utilidades de mailutils, el comando mail, para entrar y ver los correos que tiene el usuario.</w:t>
+      </w:r>
+    </w:p>
+    <w:p>
+      <w:pPr>
+        <w:pStyle w:val="Normal"/>
+        <w:spacing w:lineRule="auto" w:line="240" w:before="0" w:after="160"/>
+        <w:rPr/>
+      </w:pPr>
+      <w:r>
+        <w:rPr/>
+        <w:t>Si se ejecuta tomara como usuario del correo el usuario que este ejecutando el comando, si queremos podemos cambiar de usuario o podemos pasarle el parametro -f, e indicar la ubicación del directorio Maildir de usuario</w:t>
+      </w:r>
+    </w:p>
+    <w:p>
+      <w:pPr>
+        <w:pStyle w:val="Normal"/>
+        <w:spacing w:lineRule="auto" w:line="240" w:before="0" w:after="160"/>
+        <w:rPr/>
+      </w:pPr>
+      <w:r>
+        <w:rPr/>
+        <w:tab/>
+        <w:t xml:space="preserve"> </w:t>
+      </w:r>
+      <w:r>
+        <w:rPr/>
+        <w:t xml:space="preserve"># </w:t>
+      </w:r>
+      <w:r>
+        <w:rPr/>
+        <w:t xml:space="preserve">mail -f </w:t>
+      </w:r>
+      <w:r>
+        <w:rPr>
+          <w:i/>
+          <w:iCs/>
+        </w:rPr>
+        <w:t>home</w:t>
+      </w:r>
+      <w:r>
+        <w:rPr>
+          <w:i w:val="false"/>
+          <w:iCs w:val="false"/>
+        </w:rPr>
+        <w:t>/admin/Maildir/</w:t>
+      </w:r>
+    </w:p>
+    <w:p>
+      <w:pPr>
+        <w:pStyle w:val="Normal"/>
+        <w:spacing w:lineRule="auto" w:line="240" w:before="0" w:after="160"/>
+        <w:rPr/>
+      </w:pPr>
+      <w:r>
+        <w:rPr>
+          <w:i w:val="false"/>
+          <w:iCs w:val="false"/>
+        </w:rPr>
+        <w:tab/>
+      </w:r>
+    </w:p>
+    <w:p>
+      <w:pPr>
+        <w:pStyle w:val="Normal"/>
+        <w:spacing w:lineRule="auto" w:line="240" w:before="0" w:after="160"/>
+        <w:rPr/>
+      </w:pPr>
+      <w:r>
+        <w:drawing>
+          <wp:anchor behindDoc="0" distT="0" distB="0" distL="0" distR="0" simplePos="0" locked="0" layoutInCell="1" allowOverlap="1" relativeHeight="9">
+            <wp:simplePos x="0" y="0"/>
+            <wp:positionH relativeFrom="column">
+              <wp:align>center</wp:align>
+            </wp:positionH>
+            <wp:positionV relativeFrom="paragraph">
+              <wp:posOffset>635</wp:posOffset>
+            </wp:positionV>
+            <wp:extent cx="5760085" cy="2178685"/>
+            <wp:effectExtent l="0" t="0" r="0" b="0"/>
+            <wp:wrapSquare wrapText="largest"/>
+            <wp:docPr id="8" name="Imagen8" descr=""/>
+            <wp:cNvGraphicFramePr>
+              <a:graphicFrameLocks xmlns:a="http://schemas.openxmlformats.org/drawingml/2006/main" noChangeAspect="1"/>
+            </wp:cNvGraphicFramePr>
+            <a:graphic xmlns:a="http://schemas.openxmlformats.org/drawingml/2006/main">
+              <a:graphicData uri="http://schemas.openxmlformats.org/drawingml/2006/picture">
+                <pic:pic xmlns:pic="http://schemas.openxmlformats.org/drawingml/2006/picture">
+                  <pic:nvPicPr>
+                    <pic:cNvPr id="8" name="Imagen8" descr=""/>
+                    <pic:cNvPicPr>
+                      <a:picLocks noChangeAspect="1" noChangeArrowheads="1"/>
+                    </pic:cNvPicPr>
+                  </pic:nvPicPr>
+                  <pic:blipFill>
+                    <a:blip r:embed="rId13"/>
+                    <a:stretch>
+                      <a:fillRect/>
+                    </a:stretch>
+                  </pic:blipFill>
+                  <pic:spPr bwMode="auto">
+                    <a:xfrm>
+                      <a:off x="0" y="0"/>
+                      <a:ext cx="5760085" cy="2178685"/>
+                    </a:xfrm>
+                    <a:prstGeom prst="rect">
+                      <a:avLst/>
+                    </a:prstGeom>
+                  </pic:spPr>
+                </pic:pic>
+              </a:graphicData>
+            </a:graphic>
+          </wp:anchor>
+        </w:drawing>
+      </w:r>
+      <w:r>
+        <w:rPr/>
+        <w:t>Alli podemos ver que, el promp cambio a ?, y que hay un correo nuevo proveniente del root, que aun no hemos leido (N), y que podremos leer el mismo eligiendo su numero de mail (1)</w:t>
+      </w:r>
+    </w:p>
+    <w:p>
+      <w:pPr>
+        <w:pStyle w:val="Normal"/>
+        <w:spacing w:lineRule="auto" w:line="240" w:before="0" w:after="160"/>
+        <w:rPr/>
+      </w:pPr>
+      <w:r>
+        <w:rPr/>
+        <w:tab/>
+        <w:t xml:space="preserve">? </w:t>
+      </w:r>
+      <w:r>
+        <w:rPr/>
+        <w:t>1</w:t>
+      </w:r>
+    </w:p>
+    <w:p>
+      <w:pPr>
+        <w:pStyle w:val="Normal"/>
+        <w:spacing w:lineRule="auto" w:line="240" w:before="0" w:after="160"/>
+        <w:rPr/>
+      </w:pPr>
+      <w:r>
+        <w:rPr/>
+        <w:tab/>
+      </w:r>
+    </w:p>
+    <w:p>
+      <w:pPr>
+        <w:pStyle w:val="Normal"/>
+        <w:spacing w:lineRule="auto" w:line="240" w:before="0" w:after="160"/>
+        <w:rPr/>
+      </w:pPr>
+      <w:r>
+        <w:rPr/>
+        <w:tab/>
+        <w:t>Return-Path: &lt;root@estuviani.com&gt;</w:t>
+      </w:r>
+    </w:p>
+    <w:p>
+      <w:pPr>
+        <w:pStyle w:val="Normal"/>
+        <w:spacing w:lineRule="auto" w:line="240" w:before="0" w:after="160"/>
+        <w:rPr/>
+      </w:pPr>
+      <w:r>
+        <w:rPr/>
+        <w:tab/>
+        <w:t>X-Original-To: admin@estuviani.com</w:t>
+      </w:r>
+    </w:p>
+    <w:p>
+      <w:pPr>
+        <w:pStyle w:val="Normal"/>
+        <w:spacing w:lineRule="auto" w:line="240" w:before="0" w:after="160"/>
+        <w:rPr/>
+      </w:pPr>
+      <w:r>
+        <w:rPr/>
+        <w:tab/>
+        <w:t>Delivered-To: admin@estuviani.com</w:t>
+      </w:r>
+    </w:p>
+    <w:p>
+      <w:pPr>
+        <w:pStyle w:val="Normal"/>
+        <w:spacing w:lineRule="auto" w:line="240" w:before="0" w:after="160"/>
+        <w:rPr/>
+      </w:pPr>
+      <w:r>
+        <w:rPr/>
+        <w:tab/>
+        <w:t>Received: by correo.estuviani.com (Postfix, from userid 0)</w:t>
+      </w:r>
+    </w:p>
+    <w:p>
+      <w:pPr>
+        <w:pStyle w:val="Normal"/>
+        <w:spacing w:lineRule="auto" w:line="240" w:before="0" w:after="160"/>
+        <w:rPr/>
+      </w:pPr>
+      <w:r>
+        <w:rPr/>
+        <w:tab/>
+        <w:tab/>
+        <w:t>id 06EA1603DE; Sat, 29 Oct 2022 11:34:33 -0300 (-03)</w:t>
+      </w:r>
+    </w:p>
+    <w:p>
+      <w:pPr>
+        <w:pStyle w:val="Normal"/>
+        <w:spacing w:lineRule="auto" w:line="240" w:before="0" w:after="160"/>
+        <w:rPr/>
+      </w:pPr>
+      <w:r>
+        <w:rPr/>
+        <w:tab/>
+        <w:t>SUbject: COrreo Maildir</w:t>
+      </w:r>
+    </w:p>
+    <w:p>
+      <w:pPr>
+        <w:pStyle w:val="Normal"/>
+        <w:spacing w:lineRule="auto" w:line="240" w:before="0" w:after="160"/>
+        <w:rPr/>
+      </w:pPr>
+      <w:r>
+        <w:rPr/>
+        <w:tab/>
+        <w:t>Message-Id: &lt;</w:t>
+      </w:r>
+      <w:hyperlink r:id="rId14">
+        <w:r>
+          <w:rPr>
+            <w:rStyle w:val="EnlacedeInternet"/>
+          </w:rPr>
+          <w:t>20221029143434.06EA1603DE@correo.estuviani.com</w:t>
+        </w:r>
+      </w:hyperlink>
+      <w:hyperlink r:id="rId15">
+        <w:r>
+          <w:rPr/>
+          <w:t>&gt;</w:t>
+          <w:tab/>
+        </w:r>
+      </w:hyperlink>
+    </w:p>
+    <w:p>
+      <w:pPr>
+        <w:pStyle w:val="Normal"/>
+        <w:spacing w:lineRule="auto" w:line="240" w:before="0" w:after="160"/>
+        <w:rPr/>
+      </w:pPr>
+      <w:r>
+        <w:rPr/>
+        <w:tab/>
+        <w:t>Date: Sat, 29 Oct 2022 11:34:33 -0300 (-03)</w:t>
+      </w:r>
+    </w:p>
+    <w:p>
+      <w:pPr>
+        <w:pStyle w:val="Normal"/>
+        <w:spacing w:lineRule="auto" w:line="240" w:before="0" w:after="160"/>
+        <w:rPr/>
+      </w:pPr>
+      <w:r>
+        <w:rPr/>
+        <w:tab/>
+        <w:t>From: root &lt;root@estuviani.com&gt;</w:t>
+      </w:r>
+    </w:p>
+    <w:p>
+      <w:pPr>
+        <w:pStyle w:val="Normal"/>
+        <w:spacing w:lineRule="auto" w:line="240" w:before="0" w:after="160"/>
+        <w:rPr/>
+      </w:pPr>
+      <w:r>
+        <w:rPr/>
+      </w:r>
+    </w:p>
+    <w:p>
+      <w:pPr>
+        <w:pStyle w:val="Normal"/>
+        <w:spacing w:lineRule="auto" w:line="240" w:before="0" w:after="160"/>
+        <w:rPr/>
+      </w:pPr>
+      <w:r>
+        <w:rPr/>
+        <w:t>Ahora podemos eliminar el correo(d NUMERO), volver a la lista de correos (h) o salir (q)</w:t>
+      </w:r>
+    </w:p>
+    <w:p>
+      <w:pPr>
+        <w:pStyle w:val="Normal"/>
+        <w:spacing w:lineRule="auto" w:line="240" w:before="0" w:after="160"/>
+        <w:rPr/>
+      </w:pPr>
+      <w:r>
+        <w:rPr/>
+        <w:tab/>
+        <w:t>? h</w:t>
+      </w:r>
+    </w:p>
+    <w:p>
+      <w:pPr>
+        <w:pStyle w:val="Normal"/>
+        <w:spacing w:lineRule="auto" w:line="240" w:before="0" w:after="160"/>
+        <w:rPr/>
+      </w:pPr>
+      <w:r>
+        <w:rPr/>
+        <w:tab/>
+        <w:t>&gt;R   1 root                                 NA/378   COrreo Maildir</w:t>
+      </w:r>
+    </w:p>
+    <w:p>
+      <w:pPr>
+        <w:pStyle w:val="Normal"/>
+        <w:spacing w:lineRule="auto" w:line="240" w:before="0" w:after="160"/>
+        <w:rPr/>
+      </w:pPr>
+      <w:r>
+        <w:rPr/>
+        <w:t xml:space="preserve">como vemos se marco el correo como leido (R) </w:t>
+      </w:r>
+    </w:p>
+    <w:p>
+      <w:pPr>
+        <w:pStyle w:val="Normal"/>
+        <w:spacing w:lineRule="auto" w:line="240" w:before="0" w:after="160"/>
+        <w:rPr/>
+      </w:pPr>
+      <w:r>
+        <w:rPr/>
+        <w:tab/>
+        <w:t>? q</w:t>
+      </w:r>
+    </w:p>
+    <w:p>
+      <w:pPr>
+        <w:pStyle w:val="Normal"/>
+        <w:spacing w:lineRule="auto" w:line="240" w:before="0" w:after="160"/>
+        <w:rPr/>
+      </w:pPr>
+      <w:r>
+        <w:rPr/>
+        <w:t>si se envia un correo y no hemos salido el mismo no se mostrara, por lo que debemos salir.</w:t>
+      </w:r>
+    </w:p>
+    <w:p>
+      <w:pPr>
+        <w:pStyle w:val="Normal"/>
+        <w:spacing w:lineRule="auto" w:line="240" w:before="0" w:after="160"/>
+        <w:rPr/>
+      </w:pPr>
+      <w:r>
+        <w:rPr/>
+        <w:t>Enviamos otro correo para ver como se modifica el entorno</w:t>
+      </w:r>
+    </w:p>
+    <w:p>
+      <w:pPr>
+        <w:pStyle w:val="Normal"/>
+        <w:spacing w:lineRule="auto" w:line="240" w:before="0" w:after="160"/>
+        <w:rPr/>
+      </w:pPr>
+      <w:r>
+        <w:rPr/>
+        <w:tab/>
+        <w:t xml:space="preserve"> echo "Subject:Correo para admin" | sendmail </w:t>
+      </w:r>
+      <w:hyperlink r:id="rId16">
+        <w:r>
+          <w:rPr>
+            <w:rStyle w:val="EnlacedeInternet"/>
+          </w:rPr>
+          <w:t>admin@estuviani.com</w:t>
+        </w:r>
+      </w:hyperlink>
+    </w:p>
+    <w:p>
+      <w:pPr>
+        <w:pStyle w:val="Normal"/>
+        <w:spacing w:lineRule="auto" w:line="240" w:before="0" w:after="160"/>
+        <w:rPr/>
+      </w:pPr>
+      <w:r>
+        <w:rPr/>
+        <w:t>y volvemos a utilizar mail</w:t>
+      </w:r>
+    </w:p>
+    <w:p>
+      <w:pPr>
+        <w:pStyle w:val="Normal"/>
+        <w:spacing w:lineRule="auto" w:line="240" w:before="0" w:after="160"/>
+        <w:rPr/>
+      </w:pPr>
+      <w:r>
+        <w:rPr/>
+        <w:tab/>
+        <w:t xml:space="preserve"> mail -f /home/admin/Maildir/</w:t>
+      </w:r>
+    </w:p>
+    <w:p>
+      <w:pPr>
+        <w:pStyle w:val="Normal"/>
+        <w:spacing w:lineRule="auto" w:line="240" w:before="0" w:after="160"/>
+        <w:rPr/>
+      </w:pPr>
+      <w:r>
+        <w:rPr/>
+        <w:tab/>
+        <w:t>"/home/admin/Maildir/": 2 mensajes 1 nuevo</w:t>
+      </w:r>
+    </w:p>
+    <w:p>
+      <w:pPr>
+        <w:pStyle w:val="Normal"/>
+        <w:spacing w:lineRule="auto" w:line="240" w:before="0" w:after="160"/>
+        <w:rPr/>
+      </w:pPr>
+      <w:r>
+        <w:rPr/>
+        <w:t xml:space="preserve">   </w:t>
+      </w:r>
+      <w:r>
+        <w:rPr/>
+        <w:tab/>
+        <w:t>1 root                                 10/378   COrreo Maildir</w:t>
+      </w:r>
+    </w:p>
+    <w:p>
+      <w:pPr>
+        <w:pStyle w:val="Normal"/>
+        <w:spacing w:lineRule="auto" w:line="240" w:before="0" w:after="160"/>
+        <w:rPr/>
+      </w:pPr>
+      <w:r>
+        <w:rPr/>
+        <w:tab/>
+        <w:t>&gt;N   2 root                                 10/381   Correo para admin</w:t>
+        <w:tab/>
+      </w:r>
+    </w:p>
+    <w:p>
+      <w:pPr>
+        <w:pStyle w:val="Normal"/>
+        <w:spacing w:lineRule="auto" w:line="240" w:before="0" w:after="160"/>
+        <w:rPr/>
+      </w:pPr>
+      <w:r>
+        <w:rPr/>
+        <w:tab/>
+        <w:t xml:space="preserve">? </w:t>
+      </w:r>
+      <w:r>
+        <w:rPr/>
+        <w:t>q</w:t>
+      </w:r>
+    </w:p>
+    <w:p>
+      <w:pPr>
+        <w:pStyle w:val="Normal"/>
+        <w:spacing w:lineRule="auto" w:line="240" w:before="0" w:after="160"/>
+        <w:rPr/>
+      </w:pPr>
+      <w:r>
+        <w:rPr/>
+        <w:t>si salimos y volvemos a entrar el mail nuevo(N) sera marcado como no leido (U)</w:t>
+      </w:r>
+    </w:p>
+    <w:p>
+      <w:pPr>
+        <w:pStyle w:val="Normal"/>
+        <w:spacing w:lineRule="auto" w:line="240" w:before="0" w:after="160"/>
+        <w:rPr/>
+      </w:pPr>
+      <w:r>
+        <w:rPr/>
+        <w:tab/>
+        <w:t xml:space="preserve">     1 root                                 10/378   COrreo Maildir</w:t>
+      </w:r>
+    </w:p>
+    <w:p>
+      <w:pPr>
+        <w:pStyle w:val="Normal"/>
+        <w:spacing w:lineRule="auto" w:line="240" w:before="0" w:after="160"/>
+        <w:rPr/>
+      </w:pPr>
+      <w:r>
+        <w:rPr/>
+        <w:tab/>
+        <w:t>&gt;U   2 root                                 10/381   Correo para admin</w:t>
+      </w:r>
+    </w:p>
+    <w:p>
+      <w:pPr>
+        <w:pStyle w:val="Normal"/>
+        <w:spacing w:lineRule="auto" w:line="240" w:before="0" w:after="160"/>
+        <w:rPr/>
+      </w:pPr>
+      <w:r>
+        <w:rPr/>
+      </w:r>
+    </w:p>
+    <w:p>
+      <w:pPr>
+        <w:pStyle w:val="Normal"/>
+        <w:spacing w:lineRule="auto" w:line="240" w:before="0" w:after="160"/>
+        <w:rPr>
+          <w:b/>
+          <w:b/>
+          <w:bCs/>
+        </w:rPr>
+      </w:pPr>
+      <w:r>
+        <w:rPr>
+          <w:b/>
+          <w:bCs/>
+        </w:rPr>
+        <w:t>Instalación Dovecot</w:t>
+      </w:r>
+    </w:p>
+    <w:p>
+      <w:pPr>
+        <w:pStyle w:val="Normal"/>
+        <w:spacing w:lineRule="auto" w:line="240" w:before="0" w:after="160"/>
+        <w:rPr/>
+      </w:pPr>
+      <w:r>
+        <w:rPr/>
+      </w:r>
+    </w:p>
+    <w:p>
+      <w:pPr>
+        <w:pStyle w:val="Normal"/>
+        <w:spacing w:lineRule="auto" w:line="240" w:before="0" w:after="160"/>
+        <w:rPr/>
+      </w:pPr>
+      <w:r>
+        <w:rPr/>
       </w:r>
     </w:p>
     <w:sectPr>
-      <w:footerReference w:type="default" r:id="rId10"/>
+      <w:footerReference w:type="default" r:id="rId17"/>
       <w:type w:val="nextPage"/>
       <w:pgSz w:w="11906" w:h="16838"/>
       <w:pgMar w:left="1701" w:right="1134" w:header="0" w:top="1701" w:footer="709" w:bottom="1134" w:gutter="0"/>
@@ -13370,6 +14236,11 @@
     <w:qFormat/>
     <w:rPr/>
   </w:style>
+  <w:style w:type="character" w:styleId="ListLabel6">
+    <w:name w:val="ListLabel 6"/>
+    <w:qFormat/>
+    <w:rPr/>
+  </w:style>
   <w:style w:type="paragraph" w:styleId="Ttulo">
     <w:name w:val="Título"/>
     <w:basedOn w:val="Normal"/>

--- a/TPB/TPB-EstebanViani.docx
+++ b/TPB/TPB-EstebanViani.docx
@@ -11010,27 +11010,7 @@
       <w:r>
         <w:rPr/>
         <w:tab/>
-        <w:t>user</w:t>
-      </w:r>
-      <w:r>
-        <w:rPr/>
-        <w:t>add</w:t>
-      </w:r>
-      <w:r>
-        <w:rPr/>
-        <w:t xml:space="preserve"> -</w:t>
-      </w:r>
-      <w:r>
-        <w:rPr/>
-        <w:t>m</w:t>
-      </w:r>
-      <w:r>
-        <w:rPr/>
-        <w:t xml:space="preserve"> </w:t>
-      </w:r>
-      <w:r>
-        <w:rPr/>
-        <w:t>admin</w:t>
+        <w:t>useradd -m admin</w:t>
       </w:r>
     </w:p>
     <w:p>
@@ -12335,21 +12315,7 @@
           <w:iCs w:val="false"/>
         </w:rPr>
         <w:tab/>
-        <w:t xml:space="preserve">echo  “correo de prueba” | sendmail </w:t>
-      </w:r>
-      <w:r>
-        <w:rPr>
-          <w:i w:val="false"/>
-          <w:iCs w:val="false"/>
-        </w:rPr>
-        <w:t>admin</w:t>
-      </w:r>
-      <w:r>
-        <w:rPr>
-          <w:i w:val="false"/>
-          <w:iCs w:val="false"/>
-        </w:rPr>
-        <w:t>@estuviani.com</w:t>
+        <w:t>echo  “correo de prueba” | sendmail admin@estuviani.com</w:t>
       </w:r>
     </w:p>
     <w:p>
@@ -12541,50 +12507,22 @@
           <w:iCs w:val="false"/>
         </w:rPr>
         <w:tab/>
-        <w:t xml:space="preserve">X-Original-To: </w:t>
-      </w:r>
+        <w:t>X-Original-To: admin@estuviani.com</w:t>
+      </w:r>
+    </w:p>
+    <w:p>
+      <w:pPr>
+        <w:pStyle w:val="Normal"/>
+        <w:spacing w:lineRule="auto" w:line="240"/>
+        <w:rPr/>
+      </w:pPr>
       <w:r>
         <w:rPr>
           <w:i w:val="false"/>
           <w:iCs w:val="false"/>
         </w:rPr>
-        <w:t>admin</w:t>
-      </w:r>
-      <w:r>
-        <w:rPr>
-          <w:i w:val="false"/>
-          <w:iCs w:val="false"/>
-        </w:rPr>
-        <w:t>@estuviani.com</w:t>
-      </w:r>
-    </w:p>
-    <w:p>
-      <w:pPr>
-        <w:pStyle w:val="Normal"/>
-        <w:spacing w:lineRule="auto" w:line="240"/>
-        <w:rPr/>
-      </w:pPr>
-      <w:r>
-        <w:rPr>
-          <w:i w:val="false"/>
-          <w:iCs w:val="false"/>
-        </w:rPr>
-        <w:tab/>
-        <w:t xml:space="preserve">Delivered-To: </w:t>
-      </w:r>
-      <w:r>
-        <w:rPr>
-          <w:i w:val="false"/>
-          <w:iCs w:val="false"/>
-        </w:rPr>
-        <w:t>admin</w:t>
-      </w:r>
-      <w:r>
-        <w:rPr>
-          <w:i w:val="false"/>
-          <w:iCs w:val="false"/>
-        </w:rPr>
-        <w:t>@estuviani.com</w:t>
+        <w:tab/>
+        <w:t>Delivered-To: admin@estuviani.com</w:t>
       </w:r>
     </w:p>
     <w:p>
@@ -12891,7 +12829,10 @@
         </w:rPr>
       </w:pPr>
       <w:r>
-        <w:rPr/>
+        <w:rPr>
+          <w:i w:val="false"/>
+          <w:iCs w:val="false"/>
+        </w:rPr>
       </w:r>
     </w:p>
     <w:p>
@@ -12959,48 +12900,35 @@
           <w:iCs w:val="false"/>
         </w:rPr>
         <w:tab/>
+        <w:t xml:space="preserve">cd </w:t>
+      </w:r>
+      <w:r>
+        <w:rPr>
+          <w:i/>
+          <w:iCs/>
+        </w:rPr>
+        <w:t>home</w:t>
       </w:r>
       <w:r>
         <w:rPr>
           <w:i w:val="false"/>
           <w:iCs w:val="false"/>
         </w:rPr>
-        <w:t xml:space="preserve">cd </w:t>
-      </w:r>
-      <w:r>
-        <w:rPr>
-          <w:i/>
-          <w:iCs/>
-        </w:rPr>
-        <w:t>home</w:t>
-      </w:r>
+        <w:t>/admin/Maildir/</w:t>
+      </w:r>
+    </w:p>
+    <w:p>
+      <w:pPr>
+        <w:pStyle w:val="Normal"/>
+        <w:spacing w:lineRule="auto" w:line="240"/>
+        <w:rPr/>
+      </w:pPr>
       <w:r>
         <w:rPr>
           <w:i w:val="false"/>
           <w:iCs w:val="false"/>
         </w:rPr>
-        <w:t>/admin/Maildir/</w:t>
-      </w:r>
-    </w:p>
-    <w:p>
-      <w:pPr>
-        <w:pStyle w:val="Normal"/>
-        <w:spacing w:lineRule="auto" w:line="240"/>
-        <w:rPr/>
-      </w:pPr>
-      <w:r>
-        <w:rPr>
-          <w:i w:val="false"/>
-          <w:iCs w:val="false"/>
-        </w:rPr>
-        <w:t xml:space="preserve">alli veremos que hay 3 directorios, cur, new  y tmp. En new se almacenara todo correo entrante; </w:t>
-      </w:r>
-      <w:r>
-        <w:rPr>
-          <w:i w:val="false"/>
-          <w:iCs w:val="false"/>
-        </w:rPr>
-        <w:t>en cur se colocaran los mail que fueron vistos, leido o no leidos;</w:t>
+        <w:t>alli veremos que hay 3 directorios, cur, new  y tmp. En new se almacenara todo correo entrante; en cur se colocaran los mail que fueron vistos, leido o no leidos;</w:t>
       </w:r>
     </w:p>
     <w:p>
@@ -13138,12 +13066,10 @@
           <w:t>root@estuviani.com</w:t>
         </w:r>
       </w:hyperlink>
-      <w:hyperlink r:id="rId12">
-        <w:r>
-          <w:rPr/>
-          <w:t>&gt;</w:t>
-        </w:r>
-      </w:hyperlink>
+      <w:r>
+        <w:rPr/>
+        <w:t>&gt;</w:t>
+      </w:r>
     </w:p>
     <w:p>
       <w:pPr>
@@ -13186,15 +13112,7 @@
       <w:r>
         <w:rPr/>
         <w:tab/>
-        <w:t xml:space="preserve"> </w:t>
-      </w:r>
-      <w:r>
-        <w:rPr/>
-        <w:t xml:space="preserve"># </w:t>
-      </w:r>
-      <w:r>
-        <w:rPr/>
-        <w:t xml:space="preserve">mail -f </w:t>
+        <w:t xml:space="preserve"> # mail -f </w:t>
       </w:r>
       <w:r>
         <w:rPr>
@@ -13258,7 +13176,7 @@
                     </pic:cNvPicPr>
                   </pic:nvPicPr>
                   <pic:blipFill>
-                    <a:blip r:embed="rId13"/>
+                    <a:blip r:embed="rId12"/>
                     <a:stretch>
                       <a:fillRect/>
                     </a:stretch>
@@ -13280,7 +13198,11 @@
       </w:r>
       <w:r>
         <w:rPr/>
-        <w:t>Alli podemos ver que, el promp cambio a ?, y que hay un correo nuevo proveniente del root, que aun no hemos leido (N), y que podremos leer el mismo eligiendo su numero de mail (1)</w:t>
+        <w:t>A</w:t>
+      </w:r>
+      <w:r>
+        <w:rPr/>
+        <w:t>lli podemos ver que, el promp cambio a ?, y que hay un correo nuevo proveniente del root, que aun no hemos leido (N), y que podremos leer el mismo eligiendo su numero de mail (1)</w:t>
       </w:r>
     </w:p>
     <w:p>
@@ -13292,11 +13214,7 @@
       <w:r>
         <w:rPr/>
         <w:tab/>
-        <w:t xml:space="preserve">? </w:t>
-      </w:r>
-      <w:r>
-        <w:rPr/>
-        <w:t>1</w:t>
+        <w:t>? 1</w:t>
       </w:r>
     </w:p>
     <w:p>
@@ -13394,7 +13312,7 @@
         <w:tab/>
         <w:t>Message-Id: &lt;</w:t>
       </w:r>
-      <w:hyperlink r:id="rId14">
+      <w:hyperlink r:id="rId13">
         <w:r>
           <w:rPr>
             <w:rStyle w:val="EnlacedeInternet"/>
@@ -13402,13 +13320,11 @@
           <w:t>20221029143434.06EA1603DE@correo.estuviani.com</w:t>
         </w:r>
       </w:hyperlink>
-      <w:hyperlink r:id="rId15">
-        <w:r>
-          <w:rPr/>
-          <w:t>&gt;</w:t>
-          <w:tab/>
-        </w:r>
-      </w:hyperlink>
+      <w:r>
+        <w:rPr/>
+        <w:t>&gt;</w:t>
+        <w:tab/>
+      </w:r>
     </w:p>
     <w:p>
       <w:pPr>
@@ -13535,7 +13451,7 @@
         <w:tab/>
         <w:t xml:space="preserve"> echo "Subject:Correo para admin" | sendmail </w:t>
       </w:r>
-      <w:hyperlink r:id="rId16">
+      <w:hyperlink r:id="rId14">
         <w:r>
           <w:rPr>
             <w:rStyle w:val="EnlacedeInternet"/>
@@ -13617,11 +13533,7 @@
       <w:r>
         <w:rPr/>
         <w:tab/>
-        <w:t xml:space="preserve">? </w:t>
-      </w:r>
-      <w:r>
-        <w:rPr/>
-        <w:t>q</w:t>
+        <w:t>? q</w:t>
       </w:r>
     </w:p>
     <w:p>
@@ -13695,6 +13607,7 @@
       </w:pPr>
       <w:r>
         <w:rPr/>
+        <w:t>Dovecot, nos permite utilizar tanto imap o pop3. Utilizaremos imap, es decir consultaremos los mail del servidor, y no los descargaremos en el equipo</w:t>
       </w:r>
     </w:p>
     <w:p>
@@ -13705,10 +13618,844 @@
       </w:pPr>
       <w:r>
         <w:rPr/>
+        <w:tab/>
+        <w:t># apt install dovecot-core dovecot-imapd</w:t>
+      </w:r>
+    </w:p>
+    <w:p>
+      <w:pPr>
+        <w:pStyle w:val="Normal"/>
+        <w:spacing w:lineRule="auto" w:line="240" w:before="0" w:after="160"/>
+        <w:rPr/>
+      </w:pPr>
+      <w:r>
+        <w:rPr/>
+        <w:t>Verificamos la version de dovecot instalada</w:t>
+      </w:r>
+    </w:p>
+    <w:p>
+      <w:pPr>
+        <w:pStyle w:val="Normal"/>
+        <w:spacing w:lineRule="auto" w:line="240" w:before="0" w:after="160"/>
+        <w:rPr/>
+      </w:pPr>
+      <w:r>
+        <w:rPr/>
+        <w:tab/>
+        <w:t>dovecot –version</w:t>
+      </w:r>
+    </w:p>
+    <w:p>
+      <w:pPr>
+        <w:pStyle w:val="Normal"/>
+        <w:spacing w:lineRule="auto" w:line="240" w:before="0" w:after="160"/>
+        <w:rPr/>
+      </w:pPr>
+      <w:r>
+        <w:rPr/>
+        <w:tab/>
+        <w:t>2.2.33.2 (d6601f4ec)</w:t>
+      </w:r>
+    </w:p>
+    <w:p>
+      <w:pPr>
+        <w:pStyle w:val="Normal"/>
+        <w:spacing w:lineRule="auto" w:line="240" w:before="0" w:after="160"/>
+        <w:rPr/>
+      </w:pPr>
+      <w:r>
+        <w:rPr/>
+      </w:r>
+    </w:p>
+    <w:p>
+      <w:pPr>
+        <w:pStyle w:val="Normal"/>
+        <w:spacing w:lineRule="auto" w:line="240" w:before="0" w:after="160"/>
+        <w:rPr/>
+      </w:pPr>
+      <w:r>
+        <w:rPr/>
+        <w:t>veremos los protocolos que estan instalados en docevot, en este caso solo el imap, para eso veremos el archivo de configuración para conocer donde se almacenan los protocolos</w:t>
+      </w:r>
+    </w:p>
+    <w:p>
+      <w:pPr>
+        <w:pStyle w:val="Normal"/>
+        <w:spacing w:lineRule="auto" w:line="240" w:before="0" w:after="160"/>
+        <w:rPr/>
+      </w:pPr>
+      <w:r>
+        <w:rPr/>
+        <w:tab/>
+        <w:t xml:space="preserve">cat </w:t>
+      </w:r>
+      <w:r>
+        <w:rPr>
+          <w:i/>
+          <w:iCs/>
+        </w:rPr>
+        <w:t>etc</w:t>
+      </w:r>
+      <w:r>
+        <w:rPr>
+          <w:i w:val="false"/>
+          <w:iCs w:val="false"/>
+        </w:rPr>
+        <w:t>/dovecot/dovecot.conf | more</w:t>
+      </w:r>
+    </w:p>
+    <w:p>
+      <w:pPr>
+        <w:pStyle w:val="Normal"/>
+        <w:spacing w:lineRule="auto" w:line="240" w:before="0" w:after="160"/>
+        <w:rPr/>
+      </w:pPr>
+      <w:r>
+        <w:rPr>
+          <w:i w:val="false"/>
+          <w:iCs w:val="false"/>
+        </w:rPr>
+        <w:t>y buscaremos la linea</w:t>
+      </w:r>
+    </w:p>
+    <w:p>
+      <w:pPr>
+        <w:pStyle w:val="Normal"/>
+        <w:spacing w:lineRule="auto" w:line="240" w:before="0" w:after="160"/>
+        <w:rPr/>
+      </w:pPr>
+      <w:r>
+        <w:rPr>
+          <w:i w:val="false"/>
+          <w:iCs w:val="false"/>
+        </w:rPr>
+        <w:t># Enable installed protocols</w:t>
+      </w:r>
+    </w:p>
+    <w:p>
+      <w:pPr>
+        <w:pStyle w:val="Normal"/>
+        <w:spacing w:lineRule="auto" w:line="240" w:before="0" w:after="160"/>
+        <w:rPr/>
+      </w:pPr>
+      <w:r>
+        <w:rPr>
+          <w:i w:val="false"/>
+          <w:iCs w:val="false"/>
+        </w:rPr>
+        <w:t xml:space="preserve">!include_try </w:t>
+      </w:r>
+      <w:r>
+        <w:rPr>
+          <w:b/>
+          <w:bCs/>
+          <w:i w:val="false"/>
+          <w:iCs w:val="false"/>
+        </w:rPr>
+        <w:t>/usr/share/dovecot/protocols.d/*.protocol</w:t>
+      </w:r>
+    </w:p>
+    <w:p>
+      <w:pPr>
+        <w:pStyle w:val="Normal"/>
+        <w:spacing w:lineRule="auto" w:line="240" w:before="0" w:after="160"/>
+        <w:rPr>
+          <w:b w:val="false"/>
+          <w:b w:val="false"/>
+          <w:bCs w:val="false"/>
+        </w:rPr>
+      </w:pPr>
+      <w:r>
+        <w:rPr>
+          <w:b w:val="false"/>
+          <w:bCs w:val="false"/>
+          <w:i w:val="false"/>
+          <w:iCs w:val="false"/>
+        </w:rPr>
+        <w:t>ahora haremos un cat a esa ubicación</w:t>
+      </w:r>
+    </w:p>
+    <w:p>
+      <w:pPr>
+        <w:pStyle w:val="Normal"/>
+        <w:spacing w:lineRule="auto" w:line="240" w:before="0" w:after="160"/>
+        <w:rPr>
+          <w:b w:val="false"/>
+          <w:b w:val="false"/>
+          <w:bCs w:val="false"/>
+        </w:rPr>
+      </w:pPr>
+      <w:r>
+        <w:rPr>
+          <w:b w:val="false"/>
+          <w:bCs w:val="false"/>
+          <w:i w:val="false"/>
+          <w:iCs w:val="false"/>
+        </w:rPr>
+        <w:tab/>
+        <w:t xml:space="preserve">cat </w:t>
+      </w:r>
+      <w:r>
+        <w:rPr>
+          <w:b/>
+          <w:bCs/>
+          <w:i w:val="false"/>
+          <w:iCs w:val="false"/>
+        </w:rPr>
+        <w:t>/usr/share/dovecot/protocols.d/*.protocol</w:t>
+      </w:r>
+    </w:p>
+    <w:p>
+      <w:pPr>
+        <w:pStyle w:val="Normal"/>
+        <w:spacing w:lineRule="auto" w:line="240" w:before="0" w:after="160"/>
+        <w:rPr>
+          <w:b w:val="false"/>
+          <w:b w:val="false"/>
+          <w:bCs w:val="false"/>
+        </w:rPr>
+      </w:pPr>
+      <w:r>
+        <w:rPr>
+          <w:b/>
+          <w:bCs/>
+          <w:i w:val="false"/>
+          <w:iCs w:val="false"/>
+        </w:rPr>
+        <w:tab/>
+      </w:r>
+      <w:r>
+        <w:rPr>
+          <w:b w:val="false"/>
+          <w:bCs w:val="false"/>
+          <w:i w:val="false"/>
+          <w:iCs w:val="false"/>
+        </w:rPr>
+        <w:t>protocols = $protocols imap</w:t>
+      </w:r>
+    </w:p>
+    <w:p>
+      <w:pPr>
+        <w:pStyle w:val="Normal"/>
+        <w:spacing w:lineRule="auto" w:line="240" w:before="0" w:after="160"/>
+        <w:rPr>
+          <w:b w:val="false"/>
+          <w:b w:val="false"/>
+          <w:bCs w:val="false"/>
+        </w:rPr>
+      </w:pPr>
+      <w:r>
+        <w:rPr>
+          <w:b/>
+          <w:bCs/>
+          <w:i w:val="false"/>
+          <w:iCs w:val="false"/>
+        </w:rPr>
+        <w:t>CONFIGURAR EL SSL</w:t>
+      </w:r>
+    </w:p>
+    <w:p>
+      <w:pPr>
+        <w:pStyle w:val="Normal"/>
+        <w:spacing w:lineRule="auto" w:line="240" w:before="0" w:after="160"/>
+        <w:rPr>
+          <w:b w:val="false"/>
+          <w:b w:val="false"/>
+          <w:bCs w:val="false"/>
+        </w:rPr>
+      </w:pPr>
+      <w:r>
+        <w:rPr>
+          <w:b/>
+          <w:bCs/>
+          <w:i w:val="false"/>
+          <w:iCs w:val="false"/>
+        </w:rPr>
+        <w:tab/>
+        <w:t>gedit /etc/dovecot/conf.d/10-ssl.conf</w:t>
+      </w:r>
+    </w:p>
+    <w:p>
+      <w:pPr>
+        <w:pStyle w:val="Normal"/>
+        <w:spacing w:lineRule="auto" w:line="240" w:before="0" w:after="160"/>
+        <w:rPr>
+          <w:b w:val="false"/>
+          <w:b w:val="false"/>
+          <w:bCs w:val="false"/>
+        </w:rPr>
+      </w:pPr>
+      <w:r>
+        <w:rPr>
+          <w:b/>
+          <w:bCs/>
+          <w:i w:val="false"/>
+          <w:iCs w:val="false"/>
+        </w:rPr>
+        <w:tab/>
+      </w:r>
+      <w:bookmarkStart w:id="0" w:name="__DdeLink__1204_1179305217"/>
+      <w:r>
+        <w:rPr>
+          <w:b/>
+          <w:bCs/>
+          <w:i w:val="false"/>
+          <w:iCs w:val="false"/>
+        </w:rPr>
+        <w:t>gedit /etc/dovecot/conf.d/10-auth.conf</w:t>
+      </w:r>
+      <w:bookmarkEnd w:id="0"/>
+    </w:p>
+    <w:p>
+      <w:pPr>
+        <w:pStyle w:val="Normal"/>
+        <w:spacing w:lineRule="auto" w:line="240" w:before="0" w:after="160"/>
+        <w:rPr>
+          <w:b/>
+          <w:b/>
+          <w:bCs/>
+          <w:i w:val="false"/>
+          <w:i w:val="false"/>
+          <w:iCs w:val="false"/>
+        </w:rPr>
+      </w:pPr>
+      <w:r>
+        <w:rPr>
+          <w:b w:val="false"/>
+          <w:bCs w:val="false"/>
+        </w:rPr>
+      </w:r>
+    </w:p>
+    <w:p>
+      <w:pPr>
+        <w:pStyle w:val="Normal"/>
+        <w:spacing w:lineRule="auto" w:line="240" w:before="0" w:after="160"/>
+        <w:rPr>
+          <w:b w:val="false"/>
+          <w:b w:val="false"/>
+          <w:bCs w:val="false"/>
+        </w:rPr>
+      </w:pPr>
+      <w:r>
+        <w:rPr>
+          <w:b/>
+          <w:bCs/>
+          <w:i w:val="false"/>
+          <w:iCs w:val="false"/>
+        </w:rPr>
+        <w:tab/>
+      </w:r>
+      <w:r>
+        <w:rPr>
+          <w:b w:val="false"/>
+          <w:bCs w:val="false"/>
+          <w:i w:val="false"/>
+          <w:iCs w:val="false"/>
+        </w:rPr>
+        <w:t>gedit /etc/dovecot/conf.d/10-mail.conf</w:t>
+      </w:r>
+    </w:p>
+    <w:p>
+      <w:pPr>
+        <w:pStyle w:val="Normal"/>
+        <w:spacing w:lineRule="auto" w:line="240" w:before="0" w:after="160"/>
+        <w:rPr>
+          <w:b w:val="false"/>
+          <w:b w:val="false"/>
+          <w:bCs w:val="false"/>
+        </w:rPr>
+      </w:pPr>
+      <w:r>
+        <w:rPr>
+          <w:b w:val="false"/>
+          <w:bCs w:val="false"/>
+          <w:i w:val="false"/>
+          <w:iCs w:val="false"/>
+        </w:rPr>
+        <w:tab/>
+        <w:t>editar mail_location, descomentando la linea</w:t>
+      </w:r>
+    </w:p>
+    <w:p>
+      <w:pPr>
+        <w:pStyle w:val="Normal"/>
+        <w:spacing w:lineRule="auto" w:line="240" w:before="0" w:after="160"/>
+        <w:rPr>
+          <w:b w:val="false"/>
+          <w:b w:val="false"/>
+          <w:bCs w:val="false"/>
+        </w:rPr>
+      </w:pPr>
+      <w:r>
+        <w:rPr>
+          <w:b w:val="false"/>
+          <w:bCs w:val="false"/>
+          <w:i w:val="false"/>
+          <w:iCs w:val="false"/>
+        </w:rPr>
+        <w:tab/>
+        <w:tab/>
+        <w:t>mail_location = maildir:~/Maildir</w:t>
+      </w:r>
+    </w:p>
+    <w:p>
+      <w:pPr>
+        <w:pStyle w:val="Normal"/>
+        <w:spacing w:lineRule="auto" w:line="240" w:before="0" w:after="160"/>
+        <w:rPr>
+          <w:b w:val="false"/>
+          <w:b w:val="false"/>
+          <w:bCs w:val="false"/>
+        </w:rPr>
+      </w:pPr>
+      <w:r>
+        <w:rPr>
+          <w:b w:val="false"/>
+          <w:bCs w:val="false"/>
+          <w:i w:val="false"/>
+          <w:iCs w:val="false"/>
+        </w:rPr>
+        <w:tab/>
+        <w:t>y comentar</w:t>
+      </w:r>
+    </w:p>
+    <w:p>
+      <w:pPr>
+        <w:pStyle w:val="Normal"/>
+        <w:spacing w:lineRule="auto" w:line="240" w:before="0" w:after="160"/>
+        <w:rPr>
+          <w:b w:val="false"/>
+          <w:b w:val="false"/>
+          <w:bCs w:val="false"/>
+        </w:rPr>
+      </w:pPr>
+      <w:r>
+        <w:rPr>
+          <w:b w:val="false"/>
+          <w:bCs w:val="false"/>
+          <w:i w:val="false"/>
+          <w:iCs w:val="false"/>
+        </w:rPr>
+        <w:tab/>
+        <w:tab/>
+        <w:t>#mail_location = mbox:~/mail:INBOX=/var/mail/%u</w:t>
+      </w:r>
+    </w:p>
+    <w:p>
+      <w:pPr>
+        <w:pStyle w:val="Normal"/>
+        <w:spacing w:lineRule="auto" w:line="240" w:before="0" w:after="160"/>
+        <w:rPr>
+          <w:b w:val="false"/>
+          <w:b w:val="false"/>
+          <w:bCs w:val="false"/>
+        </w:rPr>
+      </w:pPr>
+      <w:r>
+        <w:rPr>
+          <w:b w:val="false"/>
+          <w:bCs w:val="false"/>
+          <w:i w:val="false"/>
+          <w:iCs w:val="false"/>
+        </w:rPr>
+        <w:t>Recargamos el servicio</w:t>
+      </w:r>
+    </w:p>
+    <w:p>
+      <w:pPr>
+        <w:pStyle w:val="Normal"/>
+        <w:spacing w:lineRule="auto" w:line="240" w:before="0" w:after="160"/>
+        <w:rPr>
+          <w:b w:val="false"/>
+          <w:b w:val="false"/>
+          <w:bCs w:val="false"/>
+        </w:rPr>
+      </w:pPr>
+      <w:r>
+        <w:rPr>
+          <w:b w:val="false"/>
+          <w:bCs w:val="false"/>
+          <w:i w:val="false"/>
+          <w:iCs w:val="false"/>
+        </w:rPr>
+        <w:tab/>
+        <w:t>service dovecot reload</w:t>
+      </w:r>
+    </w:p>
+    <w:p>
+      <w:pPr>
+        <w:pStyle w:val="Normal"/>
+        <w:spacing w:lineRule="auto" w:line="240" w:before="0" w:after="160"/>
+        <w:rPr>
+          <w:i w:val="false"/>
+          <w:i w:val="false"/>
+          <w:iCs w:val="false"/>
+        </w:rPr>
+      </w:pPr>
+      <w:r>
+        <w:rPr>
+          <w:b w:val="false"/>
+          <w:bCs w:val="false"/>
+        </w:rPr>
+      </w:r>
+    </w:p>
+    <w:p>
+      <w:pPr>
+        <w:pStyle w:val="Normal"/>
+        <w:spacing w:lineRule="auto" w:line="240" w:before="0" w:after="160"/>
+        <w:rPr>
+          <w:b w:val="false"/>
+          <w:b w:val="false"/>
+          <w:bCs w:val="false"/>
+        </w:rPr>
+      </w:pPr>
+      <w:r>
+        <w:rPr>
+          <w:b/>
+          <w:bCs/>
+          <w:i w:val="false"/>
+          <w:iCs w:val="false"/>
+        </w:rPr>
+        <w:t>Ahora configuraremos un cliente de correo</w:t>
+      </w:r>
+    </w:p>
+    <w:p>
+      <w:pPr>
+        <w:pStyle w:val="Normal"/>
+        <w:spacing w:lineRule="auto" w:line="240" w:before="0" w:after="160"/>
+        <w:rPr>
+          <w:b w:val="false"/>
+          <w:b w:val="false"/>
+          <w:bCs w:val="false"/>
+        </w:rPr>
+      </w:pPr>
+      <w:r>
+        <w:rPr>
+          <w:b w:val="false"/>
+          <w:bCs w:val="false"/>
+          <w:i w:val="false"/>
+          <w:iCs w:val="false"/>
+        </w:rPr>
+        <w:t>Utilizaremos Thunderbd, por lo que si no lo tenemos instalado ejecutaremos</w:t>
+      </w:r>
+    </w:p>
+    <w:p>
+      <w:pPr>
+        <w:pStyle w:val="Normal"/>
+        <w:spacing w:lineRule="auto" w:line="240" w:before="0" w:after="160"/>
+        <w:rPr>
+          <w:b w:val="false"/>
+          <w:b w:val="false"/>
+          <w:bCs w:val="false"/>
+        </w:rPr>
+      </w:pPr>
+      <w:r>
+        <w:rPr>
+          <w:b w:val="false"/>
+          <w:bCs w:val="false"/>
+          <w:i w:val="false"/>
+          <w:iCs w:val="false"/>
+        </w:rPr>
+        <w:tab/>
+        <w:t>apt install thunderbird</w:t>
+      </w:r>
+    </w:p>
+    <w:p>
+      <w:pPr>
+        <w:pStyle w:val="Normal"/>
+        <w:spacing w:lineRule="auto" w:line="240" w:before="0" w:after="160"/>
+        <w:rPr>
+          <w:b w:val="false"/>
+          <w:b w:val="false"/>
+          <w:bCs w:val="false"/>
+        </w:rPr>
+      </w:pPr>
+      <w:r>
+        <w:rPr>
+          <w:b w:val="false"/>
+          <w:bCs w:val="false"/>
+          <w:i w:val="false"/>
+          <w:iCs w:val="false"/>
+        </w:rPr>
+        <w:t>abriremos Thunderbird y  agregaremos el correo, administrador</w:t>
+      </w:r>
+    </w:p>
+    <w:p>
+      <w:pPr>
+        <w:pStyle w:val="Normal"/>
+        <w:spacing w:lineRule="auto" w:line="240" w:before="0" w:after="160"/>
+        <w:rPr>
+          <w:i w:val="false"/>
+          <w:i w:val="false"/>
+          <w:iCs w:val="false"/>
+        </w:rPr>
+      </w:pPr>
+      <w:r>
+        <w:rPr>
+          <w:b w:val="false"/>
+          <w:bCs w:val="false"/>
+        </w:rPr>
+        <w:drawing>
+          <wp:anchor behindDoc="0" distT="0" distB="0" distL="0" distR="0" simplePos="0" locked="0" layoutInCell="1" allowOverlap="1" relativeHeight="10">
+            <wp:simplePos x="0" y="0"/>
+            <wp:positionH relativeFrom="column">
+              <wp:posOffset>0</wp:posOffset>
+            </wp:positionH>
+            <wp:positionV relativeFrom="paragraph">
+              <wp:posOffset>-360045</wp:posOffset>
+            </wp:positionV>
+            <wp:extent cx="5760085" cy="3662045"/>
+            <wp:effectExtent l="0" t="0" r="0" b="0"/>
+            <wp:wrapSquare wrapText="largest"/>
+            <wp:docPr id="9" name="Imagen9" descr=""/>
+            <wp:cNvGraphicFramePr>
+              <a:graphicFrameLocks xmlns:a="http://schemas.openxmlformats.org/drawingml/2006/main" noChangeAspect="1"/>
+            </wp:cNvGraphicFramePr>
+            <a:graphic xmlns:a="http://schemas.openxmlformats.org/drawingml/2006/main">
+              <a:graphicData uri="http://schemas.openxmlformats.org/drawingml/2006/picture">
+                <pic:pic xmlns:pic="http://schemas.openxmlformats.org/drawingml/2006/picture">
+                  <pic:nvPicPr>
+                    <pic:cNvPr id="9" name="Imagen9" descr=""/>
+                    <pic:cNvPicPr>
+                      <a:picLocks noChangeAspect="1" noChangeArrowheads="1"/>
+                    </pic:cNvPicPr>
+                  </pic:nvPicPr>
+                  <pic:blipFill>
+                    <a:blip r:embed="rId15"/>
+                    <a:stretch>
+                      <a:fillRect/>
+                    </a:stretch>
+                  </pic:blipFill>
+                  <pic:spPr bwMode="auto">
+                    <a:xfrm>
+                      <a:off x="0" y="0"/>
+                      <a:ext cx="5760085" cy="3662045"/>
+                    </a:xfrm>
+                    <a:prstGeom prst="rect">
+                      <a:avLst/>
+                    </a:prstGeom>
+                  </pic:spPr>
+                </pic:pic>
+              </a:graphicData>
+            </a:graphic>
+          </wp:anchor>
+        </w:drawing>
+      </w:r>
+    </w:p>
+    <w:p>
+      <w:pPr>
+        <w:pStyle w:val="Normal"/>
+        <w:spacing w:lineRule="auto" w:line="240" w:before="0" w:after="160"/>
+        <w:rPr>
+          <w:i w:val="false"/>
+          <w:i w:val="false"/>
+          <w:iCs w:val="false"/>
+        </w:rPr>
+      </w:pPr>
+      <w:r>
+        <w:rPr>
+          <w:b w:val="false"/>
+          <w:bCs w:val="false"/>
+        </w:rPr>
+        <w:drawing>
+          <wp:anchor behindDoc="0" distT="0" distB="0" distL="0" distR="0" simplePos="0" locked="0" layoutInCell="1" allowOverlap="1" relativeHeight="11">
+            <wp:simplePos x="0" y="0"/>
+            <wp:positionH relativeFrom="column">
+              <wp:align>center</wp:align>
+            </wp:positionH>
+            <wp:positionV relativeFrom="paragraph">
+              <wp:posOffset>635</wp:posOffset>
+            </wp:positionV>
+            <wp:extent cx="5760085" cy="3662045"/>
+            <wp:effectExtent l="0" t="0" r="0" b="0"/>
+            <wp:wrapSquare wrapText="largest"/>
+            <wp:docPr id="10" name="Imagen10" descr=""/>
+            <wp:cNvGraphicFramePr>
+              <a:graphicFrameLocks xmlns:a="http://schemas.openxmlformats.org/drawingml/2006/main" noChangeAspect="1"/>
+            </wp:cNvGraphicFramePr>
+            <a:graphic xmlns:a="http://schemas.openxmlformats.org/drawingml/2006/main">
+              <a:graphicData uri="http://schemas.openxmlformats.org/drawingml/2006/picture">
+                <pic:pic xmlns:pic="http://schemas.openxmlformats.org/drawingml/2006/picture">
+                  <pic:nvPicPr>
+                    <pic:cNvPr id="10" name="Imagen10" descr=""/>
+                    <pic:cNvPicPr>
+                      <a:picLocks noChangeAspect="1" noChangeArrowheads="1"/>
+                    </pic:cNvPicPr>
+                  </pic:nvPicPr>
+                  <pic:blipFill>
+                    <a:blip r:embed="rId16"/>
+                    <a:stretch>
+                      <a:fillRect/>
+                    </a:stretch>
+                  </pic:blipFill>
+                  <pic:spPr bwMode="auto">
+                    <a:xfrm>
+                      <a:off x="0" y="0"/>
+                      <a:ext cx="5760085" cy="3662045"/>
+                    </a:xfrm>
+                    <a:prstGeom prst="rect">
+                      <a:avLst/>
+                    </a:prstGeom>
+                  </pic:spPr>
+                </pic:pic>
+              </a:graphicData>
+            </a:graphic>
+          </wp:anchor>
+        </w:drawing>
+        <w:drawing>
+          <wp:anchor behindDoc="0" distT="0" distB="0" distL="0" distR="0" simplePos="0" locked="0" layoutInCell="1" allowOverlap="1" relativeHeight="12">
+            <wp:simplePos x="0" y="0"/>
+            <wp:positionH relativeFrom="column">
+              <wp:posOffset>0</wp:posOffset>
+            </wp:positionH>
+            <wp:positionV relativeFrom="paragraph">
+              <wp:posOffset>2023745</wp:posOffset>
+            </wp:positionV>
+            <wp:extent cx="5760085" cy="3662045"/>
+            <wp:effectExtent l="0" t="0" r="0" b="0"/>
+            <wp:wrapSquare wrapText="largest"/>
+            <wp:docPr id="11" name="Imagen11" descr=""/>
+            <wp:cNvGraphicFramePr>
+              <a:graphicFrameLocks xmlns:a="http://schemas.openxmlformats.org/drawingml/2006/main" noChangeAspect="1"/>
+            </wp:cNvGraphicFramePr>
+            <a:graphic xmlns:a="http://schemas.openxmlformats.org/drawingml/2006/main">
+              <a:graphicData uri="http://schemas.openxmlformats.org/drawingml/2006/picture">
+                <pic:pic xmlns:pic="http://schemas.openxmlformats.org/drawingml/2006/picture">
+                  <pic:nvPicPr>
+                    <pic:cNvPr id="11" name="Imagen11" descr=""/>
+                    <pic:cNvPicPr>
+                      <a:picLocks noChangeAspect="1" noChangeArrowheads="1"/>
+                    </pic:cNvPicPr>
+                  </pic:nvPicPr>
+                  <pic:blipFill>
+                    <a:blip r:embed="rId17"/>
+                    <a:stretch>
+                      <a:fillRect/>
+                    </a:stretch>
+                  </pic:blipFill>
+                  <pic:spPr bwMode="auto">
+                    <a:xfrm>
+                      <a:off x="0" y="0"/>
+                      <a:ext cx="5760085" cy="3662045"/>
+                    </a:xfrm>
+                    <a:prstGeom prst="rect">
+                      <a:avLst/>
+                    </a:prstGeom>
+                  </pic:spPr>
+                </pic:pic>
+              </a:graphicData>
+            </a:graphic>
+          </wp:anchor>
+        </w:drawing>
+      </w:r>
+    </w:p>
+    <w:p>
+      <w:pPr>
+        <w:pStyle w:val="Normal"/>
+        <w:spacing w:lineRule="auto" w:line="240" w:before="0" w:after="160"/>
+        <w:rPr>
+          <w:b w:val="false"/>
+          <w:b w:val="false"/>
+          <w:bCs w:val="false"/>
+        </w:rPr>
+      </w:pPr>
+      <w:r>
+        <w:rPr>
+          <w:b w:val="false"/>
+          <w:bCs w:val="false"/>
+          <w:i w:val="false"/>
+          <w:iCs w:val="false"/>
+        </w:rPr>
+        <w:t>ahora debemos cargar la configuracion del servidor de correo</w:t>
+      </w:r>
+    </w:p>
+    <w:p>
+      <w:pPr>
+        <w:pStyle w:val="Normal"/>
+        <w:spacing w:lineRule="auto" w:line="240" w:before="0" w:after="160"/>
+        <w:rPr>
+          <w:i w:val="false"/>
+          <w:i w:val="false"/>
+          <w:iCs w:val="false"/>
+        </w:rPr>
+      </w:pPr>
+      <w:r>
+        <w:rPr>
+          <w:b w:val="false"/>
+          <w:bCs w:val="false"/>
+        </w:rPr>
+      </w:r>
+    </w:p>
+    <w:p>
+      <w:pPr>
+        <w:pStyle w:val="Normal"/>
+        <w:spacing w:lineRule="auto" w:line="240" w:before="0" w:after="160"/>
+        <w:rPr>
+          <w:i w:val="false"/>
+          <w:i w:val="false"/>
+          <w:iCs w:val="false"/>
+        </w:rPr>
+      </w:pPr>
+      <w:r>
+        <w:rPr>
+          <w:b w:val="false"/>
+          <w:bCs w:val="false"/>
+        </w:rPr>
+      </w:r>
+    </w:p>
+    <w:p>
+      <w:pPr>
+        <w:pStyle w:val="Normal"/>
+        <w:spacing w:lineRule="auto" w:line="240" w:before="0" w:after="160"/>
+        <w:rPr>
+          <w:i w:val="false"/>
+          <w:i w:val="false"/>
+          <w:iCs w:val="false"/>
+        </w:rPr>
+      </w:pPr>
+      <w:r>
+        <w:rPr>
+          <w:b w:val="false"/>
+          <w:bCs w:val="false"/>
+        </w:rPr>
+      </w:r>
+    </w:p>
+    <w:p>
+      <w:pPr>
+        <w:pStyle w:val="Normal"/>
+        <w:spacing w:lineRule="auto" w:line="240" w:before="0" w:after="160"/>
+        <w:rPr>
+          <w:i w:val="false"/>
+          <w:i w:val="false"/>
+          <w:iCs w:val="false"/>
+        </w:rPr>
+      </w:pPr>
+      <w:r>
+        <w:rPr>
+          <w:b w:val="false"/>
+          <w:bCs w:val="false"/>
+        </w:rPr>
+      </w:r>
+    </w:p>
+    <w:p>
+      <w:pPr>
+        <w:pStyle w:val="Normal"/>
+        <w:spacing w:lineRule="auto" w:line="240" w:before="0" w:after="160"/>
+        <w:rPr>
+          <w:i w:val="false"/>
+          <w:i w:val="false"/>
+          <w:iCs w:val="false"/>
+        </w:rPr>
+      </w:pPr>
+      <w:r>
+        <w:rPr>
+          <w:b w:val="false"/>
+          <w:bCs w:val="false"/>
+        </w:rPr>
       </w:r>
     </w:p>
     <w:sectPr>
-      <w:footerReference w:type="default" r:id="rId17"/>
+      <w:footerReference w:type="default" r:id="rId18"/>
       <w:type w:val="nextPage"/>
       <w:pgSz w:w="11906" w:h="16838"/>
       <w:pgMar w:left="1701" w:right="1134" w:header="0" w:top="1701" w:footer="709" w:bottom="1134" w:gutter="0"/>
@@ -14241,6 +14988,24 @@
     <w:qFormat/>
     <w:rPr/>
   </w:style>
+  <w:style w:type="character" w:styleId="ListLabel7">
+    <w:name w:val="ListLabel 7"/>
+    <w:qFormat/>
+    <w:rPr/>
+  </w:style>
+  <w:style w:type="character" w:styleId="ListLabel8">
+    <w:name w:val="ListLabel 8"/>
+    <w:qFormat/>
+    <w:rPr>
+      <w:i w:val="false"/>
+      <w:iCs w:val="false"/>
+    </w:rPr>
+  </w:style>
+  <w:style w:type="character" w:styleId="ListLabel9">
+    <w:name w:val="ListLabel 9"/>
+    <w:qFormat/>
+    <w:rPr/>
+  </w:style>
   <w:style w:type="paragraph" w:styleId="Ttulo">
     <w:name w:val="Título"/>
     <w:basedOn w:val="Normal"/>

--- a/TPB/TPB-EstebanViani.docx
+++ b/TPB/TPB-EstebanViani.docx
@@ -23584,18 +23584,18 @@
         </w:rPr>
         <w:lastRenderedPageBreak/>
         <w:drawing>
-          <wp:anchor distT="0" distB="0" distL="0" distR="0" simplePos="0" relativeHeight="2" behindDoc="0" locked="0" layoutInCell="1" allowOverlap="1" wp14:anchorId="4A602426" wp14:editId="65579B85">
+          <wp:anchor distT="0" distB="0" distL="0" distR="0" simplePos="0" relativeHeight="3" behindDoc="0" locked="0" layoutInCell="1" allowOverlap="1" wp14:anchorId="6CF635B9" wp14:editId="5C9E836B">
             <wp:simplePos x="0" y="0"/>
-            <wp:positionH relativeFrom="column">
+            <wp:positionH relativeFrom="page">
               <wp:align>center</wp:align>
             </wp:positionH>
             <wp:positionV relativeFrom="paragraph">
-              <wp:posOffset>635</wp:posOffset>
+              <wp:posOffset>4384749</wp:posOffset>
             </wp:positionV>
             <wp:extent cx="5760085" cy="4048760"/>
-            <wp:effectExtent l="0" t="0" r="0" b="0"/>
-            <wp:wrapSquare wrapText="largest"/>
-            <wp:docPr id="1" name="Imagen1"/>
+            <wp:effectExtent l="0" t="0" r="0" b="8890"/>
+            <wp:wrapTopAndBottom/>
+            <wp:docPr id="2" name="Imagen2"/>
             <wp:cNvGraphicFramePr>
               <a:graphicFrameLocks xmlns:a="http://schemas.openxmlformats.org/drawingml/2006/main" noChangeAspect="1"/>
             </wp:cNvGraphicFramePr>
@@ -23603,7 +23603,7 @@
               <a:graphicData uri="http://schemas.openxmlformats.org/drawingml/2006/picture">
                 <pic:pic xmlns:pic="http://schemas.openxmlformats.org/drawingml/2006/picture">
                   <pic:nvPicPr>
-                    <pic:cNvPr id="1" name="Imagen1"/>
+                    <pic:cNvPr id="2" name="Imagen2"/>
                     <pic:cNvPicPr>
                       <a:picLocks noChangeAspect="1" noChangeArrowheads="1"/>
                     </pic:cNvPicPr>
@@ -23629,44 +23629,23 @@
           </wp:anchor>
         </w:drawing>
       </w:r>
-    </w:p>
-    <w:p>
-      <w:pPr>
-        <w:spacing w:line="240" w:lineRule="auto"/>
-      </w:pPr>
-    </w:p>
-    <w:p>
-      <w:pPr>
-        <w:spacing w:line="240" w:lineRule="auto"/>
-      </w:pPr>
-    </w:p>
-    <w:p>
-      <w:pPr>
-        <w:spacing w:line="240" w:lineRule="auto"/>
-      </w:pPr>
-    </w:p>
-    <w:p>
-      <w:pPr>
-        <w:spacing w:line="240" w:lineRule="auto"/>
-      </w:pPr>
       <w:r>
         <w:rPr>
           <w:noProof/>
         </w:rPr>
-        <w:lastRenderedPageBreak/>
         <w:drawing>
-          <wp:anchor distT="0" distB="0" distL="0" distR="0" simplePos="0" relativeHeight="3" behindDoc="0" locked="0" layoutInCell="1" allowOverlap="1" wp14:anchorId="6CF635B9" wp14:editId="3C77F670">
+          <wp:anchor distT="0" distB="0" distL="0" distR="0" simplePos="0" relativeHeight="2" behindDoc="0" locked="0" layoutInCell="1" allowOverlap="1" wp14:anchorId="4A602426" wp14:editId="72E6DB2E">
             <wp:simplePos x="0" y="0"/>
             <wp:positionH relativeFrom="column">
-              <wp:posOffset>0</wp:posOffset>
+              <wp:posOffset>-361492</wp:posOffset>
             </wp:positionH>
             <wp:positionV relativeFrom="paragraph">
-              <wp:posOffset>865505</wp:posOffset>
+              <wp:posOffset>257101</wp:posOffset>
             </wp:positionV>
             <wp:extent cx="5760085" cy="4048760"/>
-            <wp:effectExtent l="0" t="0" r="0" b="0"/>
-            <wp:wrapSquare wrapText="largest"/>
-            <wp:docPr id="2" name="Imagen2"/>
+            <wp:effectExtent l="0" t="0" r="0" b="8890"/>
+            <wp:wrapTopAndBottom/>
+            <wp:docPr id="1" name="Imagen1"/>
             <wp:cNvGraphicFramePr>
               <a:graphicFrameLocks xmlns:a="http://schemas.openxmlformats.org/drawingml/2006/main" noChangeAspect="1"/>
             </wp:cNvGraphicFramePr>
@@ -23674,7 +23653,7 @@
               <a:graphicData uri="http://schemas.openxmlformats.org/drawingml/2006/picture">
                 <pic:pic xmlns:pic="http://schemas.openxmlformats.org/drawingml/2006/picture">
                   <pic:nvPicPr>
-                    <pic:cNvPr id="2" name="Imagen2"/>
+                    <pic:cNvPr id="1" name="Imagen1"/>
                     <pic:cNvPicPr>
                       <a:picLocks noChangeAspect="1" noChangeArrowheads="1"/>
                     </pic:cNvPicPr>
@@ -23700,10 +23679,26 @@
           </wp:anchor>
         </w:drawing>
       </w:r>
-    </w:p>
-    <w:p>
-      <w:pPr>
-        <w:spacing w:before="12753" w:line="240" w:lineRule="auto"/>
+      <w:r>
+        <w:t xml:space="preserve">Seleccionamos la </w:t>
+      </w:r>
+      <w:proofErr w:type="spellStart"/>
+      <w:r>
+        <w:t>opcion</w:t>
+      </w:r>
+      <w:proofErr w:type="spellEnd"/>
+      <w:r>
+        <w:t xml:space="preserve"> sitio de internet ya que deseamos que utilice el SMTP</w:t>
+      </w:r>
+    </w:p>
+    <w:p>
+      <w:pPr>
+        <w:spacing w:line="240" w:lineRule="auto"/>
+      </w:pPr>
+    </w:p>
+    <w:p>
+      <w:pPr>
+        <w:spacing w:line="240" w:lineRule="auto"/>
       </w:pPr>
       <w:r>
         <w:rPr>
@@ -23711,18 +23706,18 @@
         </w:rPr>
         <w:lastRenderedPageBreak/>
         <w:drawing>
-          <wp:anchor distT="0" distB="0" distL="0" distR="0" simplePos="0" relativeHeight="5" behindDoc="0" locked="0" layoutInCell="1" allowOverlap="1" wp14:anchorId="3E7260B0" wp14:editId="151E63AA">
+          <wp:anchor distT="0" distB="0" distL="0" distR="0" simplePos="0" relativeHeight="4" behindDoc="0" locked="0" layoutInCell="1" allowOverlap="1" wp14:anchorId="613606D2" wp14:editId="4D61FF74">
             <wp:simplePos x="0" y="0"/>
             <wp:positionH relativeFrom="column">
-              <wp:posOffset>-572770</wp:posOffset>
+              <wp:posOffset>-196879</wp:posOffset>
             </wp:positionH>
             <wp:positionV relativeFrom="paragraph">
-              <wp:posOffset>0</wp:posOffset>
+              <wp:posOffset>573154</wp:posOffset>
             </wp:positionV>
             <wp:extent cx="5760085" cy="4048760"/>
-            <wp:effectExtent l="0" t="0" r="0" b="0"/>
-            <wp:wrapSquare wrapText="largest"/>
-            <wp:docPr id="4" name="Imagen4"/>
+            <wp:effectExtent l="0" t="0" r="0" b="8890"/>
+            <wp:wrapTopAndBottom/>
+            <wp:docPr id="3" name="Imagen3"/>
             <wp:cNvGraphicFramePr>
               <a:graphicFrameLocks xmlns:a="http://schemas.openxmlformats.org/drawingml/2006/main" noChangeAspect="1"/>
             </wp:cNvGraphicFramePr>
@@ -23730,7 +23725,7 @@
               <a:graphicData uri="http://schemas.openxmlformats.org/drawingml/2006/picture">
                 <pic:pic xmlns:pic="http://schemas.openxmlformats.org/drawingml/2006/picture">
                   <pic:nvPicPr>
-                    <pic:cNvPr id="4" name="Imagen4"/>
+                    <pic:cNvPr id="3" name="Imagen3"/>
                     <pic:cNvPicPr>
                       <a:picLocks noChangeAspect="1" noChangeArrowheads="1"/>
                     </pic:cNvPicPr>
@@ -23757,22 +23752,38 @@
         </w:drawing>
       </w:r>
       <w:r>
+        <w:t xml:space="preserve">, agregamos el dominio, por defecto colocara el dominio que posee el equipo, que no es el mismo que </w:t>
+      </w:r>
+      <w:proofErr w:type="spellStart"/>
+      <w:r>
+        <w:t>esta</w:t>
+      </w:r>
+      <w:proofErr w:type="spellEnd"/>
+      <w:r>
+        <w:t xml:space="preserve"> definido en el DNS, reemplazamos y nos movemos con TAB y confirmamos con la barra espaciadora.</w:t>
+      </w:r>
+    </w:p>
+    <w:p>
+      <w:pPr>
+        <w:spacing w:line="240" w:lineRule="auto"/>
+      </w:pPr>
+      <w:r>
         <w:rPr>
           <w:noProof/>
         </w:rPr>
         <w:drawing>
-          <wp:anchor distT="0" distB="0" distL="0" distR="0" simplePos="0" relativeHeight="4" behindDoc="0" locked="0" layoutInCell="1" allowOverlap="1" wp14:anchorId="613606D2" wp14:editId="3DC2F6EB">
+          <wp:anchor distT="0" distB="0" distL="0" distR="0" simplePos="0" relativeHeight="251659264" behindDoc="0" locked="0" layoutInCell="1" allowOverlap="1" wp14:anchorId="0E574B5E" wp14:editId="24E643B0">
             <wp:simplePos x="0" y="0"/>
-            <wp:positionH relativeFrom="column">
-              <wp:posOffset>-254000</wp:posOffset>
+            <wp:positionH relativeFrom="page">
+              <wp:align>center</wp:align>
             </wp:positionH>
             <wp:positionV relativeFrom="paragraph">
-              <wp:posOffset>2393315</wp:posOffset>
+              <wp:posOffset>4218290</wp:posOffset>
             </wp:positionV>
             <wp:extent cx="5760085" cy="4048760"/>
-            <wp:effectExtent l="0" t="0" r="0" b="0"/>
-            <wp:wrapSquare wrapText="largest"/>
-            <wp:docPr id="3" name="Imagen3"/>
+            <wp:effectExtent l="0" t="0" r="0" b="8890"/>
+            <wp:wrapTopAndBottom/>
+            <wp:docPr id="4" name="Imagen4" descr="Interfaz de usuario gráfica, Texto&#10;&#10;Descripción generada automáticamente"/>
             <wp:cNvGraphicFramePr>
               <a:graphicFrameLocks xmlns:a="http://schemas.openxmlformats.org/drawingml/2006/main" noChangeAspect="1"/>
             </wp:cNvGraphicFramePr>
@@ -23780,7 +23791,7 @@
               <a:graphicData uri="http://schemas.openxmlformats.org/drawingml/2006/picture">
                 <pic:pic xmlns:pic="http://schemas.openxmlformats.org/drawingml/2006/picture">
                   <pic:nvPicPr>
-                    <pic:cNvPr id="3" name="Imagen3"/>
+                    <pic:cNvPr id="4" name="Imagen4" descr="Interfaz de usuario gráfica, Texto&#10;&#10;Descripción generada automáticamente"/>
                     <pic:cNvPicPr>
                       <a:picLocks noChangeAspect="1" noChangeArrowheads="1"/>
                     </pic:cNvPicPr>
@@ -23811,46 +23822,107 @@
       <w:pPr>
         <w:spacing w:line="240" w:lineRule="auto"/>
       </w:pPr>
-    </w:p>
-    <w:p>
-      <w:pPr>
-        <w:spacing w:line="240" w:lineRule="auto"/>
-      </w:pPr>
-    </w:p>
-    <w:p>
-      <w:pPr>
-        <w:spacing w:line="240" w:lineRule="auto"/>
-      </w:pPr>
-    </w:p>
-    <w:p>
-      <w:pPr>
-        <w:spacing w:line="240" w:lineRule="auto"/>
-      </w:pPr>
-    </w:p>
-    <w:p>
-      <w:pPr>
-        <w:spacing w:line="240" w:lineRule="auto"/>
-      </w:pPr>
-    </w:p>
-    <w:p>
-      <w:pPr>
-        <w:spacing w:line="240" w:lineRule="auto"/>
-      </w:pPr>
-    </w:p>
-    <w:p>
-      <w:pPr>
-        <w:spacing w:line="240" w:lineRule="auto"/>
-      </w:pPr>
-      <w:r>
-        <w:t xml:space="preserve">Seleccionamos la </w:t>
-      </w:r>
-      <w:proofErr w:type="spellStart"/>
-      <w:r>
-        <w:t>opcion</w:t>
-      </w:r>
-      <w:proofErr w:type="spellEnd"/>
-      <w:r>
-        <w:t xml:space="preserve"> sitio de internet ya que deseamos que utilice el SMTP, agregamos el dominio, por defecto colocara el dominio que posee el equipo, que no es el mismo que </w:t>
+      <w:r>
+        <w:lastRenderedPageBreak/>
+        <w:t>Verificamos el estado del servicio</w:t>
+      </w:r>
+    </w:p>
+    <w:p>
+      <w:pPr>
+        <w:spacing w:line="240" w:lineRule="auto"/>
+      </w:pPr>
+      <w:r>
+        <w:tab/>
+      </w:r>
+      <w:proofErr w:type="spellStart"/>
+      <w:r>
+        <w:t>service</w:t>
+      </w:r>
+      <w:proofErr w:type="spellEnd"/>
+      <w:r>
+        <w:t xml:space="preserve"> </w:t>
+      </w:r>
+      <w:proofErr w:type="spellStart"/>
+      <w:r>
+        <w:t>postfix</w:t>
+      </w:r>
+      <w:proofErr w:type="spellEnd"/>
+      <w:r>
+        <w:t xml:space="preserve"> </w:t>
+      </w:r>
+      <w:proofErr w:type="gramStart"/>
+      <w:r>
+        <w:t>status</w:t>
+      </w:r>
+      <w:proofErr w:type="gramEnd"/>
+    </w:p>
+    <w:p>
+      <w:pPr>
+        <w:spacing w:line="240" w:lineRule="auto"/>
+      </w:pPr>
+      <w:r>
+        <w:t xml:space="preserve">Luego </w:t>
+      </w:r>
+      <w:proofErr w:type="spellStart"/>
+      <w:r>
+        <w:t>verremos</w:t>
+      </w:r>
+      <w:proofErr w:type="spellEnd"/>
+      <w:r>
+        <w:t xml:space="preserve"> que </w:t>
+      </w:r>
+      <w:proofErr w:type="spellStart"/>
+      <w:r>
+        <w:t>version</w:t>
+      </w:r>
+      <w:proofErr w:type="spellEnd"/>
+      <w:r>
+        <w:t xml:space="preserve"> de </w:t>
+      </w:r>
+      <w:proofErr w:type="spellStart"/>
+      <w:r>
+        <w:t>postfix</w:t>
+      </w:r>
+      <w:proofErr w:type="spellEnd"/>
+      <w:r>
+        <w:t xml:space="preserve"> se instalo </w:t>
+      </w:r>
+    </w:p>
+    <w:p>
+      <w:pPr>
+        <w:spacing w:line="240" w:lineRule="auto"/>
+      </w:pPr>
+      <w:r>
+        <w:tab/>
+      </w:r>
+      <w:proofErr w:type="spellStart"/>
+      <w:r>
+        <w:t>postconf</w:t>
+      </w:r>
+      <w:proofErr w:type="spellEnd"/>
+      <w:r>
+        <w:t xml:space="preserve"> </w:t>
+      </w:r>
+      <w:proofErr w:type="spellStart"/>
+      <w:r>
+        <w:t>mail_version</w:t>
+      </w:r>
+      <w:proofErr w:type="spellEnd"/>
+    </w:p>
+    <w:p>
+      <w:pPr>
+        <w:spacing w:line="240" w:lineRule="auto"/>
+      </w:pPr>
+      <w:r>
+        <w:t>en este caso la 3.3.0</w:t>
+      </w:r>
+    </w:p>
+    <w:p>
+      <w:pPr>
+        <w:spacing w:line="240" w:lineRule="auto"/>
+      </w:pPr>
+      <w:r>
+        <w:t xml:space="preserve">veremos si el servidor </w:t>
       </w:r>
       <w:proofErr w:type="spellStart"/>
       <w:r>
@@ -23858,127 +23930,13 @@
       </w:r>
       <w:proofErr w:type="spellEnd"/>
       <w:r>
-        <w:t xml:space="preserve"> definido en el DNS, reemplazamos y nos movemos con TAB y confirmamos con la barra espaciadora.</w:t>
-      </w:r>
-    </w:p>
-    <w:p>
-      <w:pPr>
-        <w:spacing w:line="240" w:lineRule="auto"/>
-      </w:pPr>
-      <w:r>
-        <w:t>Verificamos el estado del servicio</w:t>
-      </w:r>
-    </w:p>
-    <w:p>
-      <w:pPr>
-        <w:spacing w:line="240" w:lineRule="auto"/>
-      </w:pPr>
-      <w:r>
-        <w:tab/>
-      </w:r>
-      <w:proofErr w:type="spellStart"/>
-      <w:r>
-        <w:t>service</w:t>
-      </w:r>
-      <w:proofErr w:type="spellEnd"/>
-      <w:r>
-        <w:t xml:space="preserve"> </w:t>
+        <w:t xml:space="preserve"> escuchando en el puerto 25, que es el por defecto, de </w:t>
       </w:r>
       <w:proofErr w:type="spellStart"/>
       <w:r>
         <w:t>postfix</w:t>
       </w:r>
       <w:proofErr w:type="spellEnd"/>
-      <w:r>
-        <w:t xml:space="preserve"> </w:t>
-      </w:r>
-      <w:proofErr w:type="gramStart"/>
-      <w:r>
-        <w:t>status</w:t>
-      </w:r>
-      <w:proofErr w:type="gramEnd"/>
-    </w:p>
-    <w:p>
-      <w:pPr>
-        <w:spacing w:line="240" w:lineRule="auto"/>
-      </w:pPr>
-      <w:r>
-        <w:t xml:space="preserve">Luego </w:t>
-      </w:r>
-      <w:proofErr w:type="spellStart"/>
-      <w:r>
-        <w:t>verremos</w:t>
-      </w:r>
-      <w:proofErr w:type="spellEnd"/>
-      <w:r>
-        <w:t xml:space="preserve"> que </w:t>
-      </w:r>
-      <w:proofErr w:type="spellStart"/>
-      <w:r>
-        <w:t>version</w:t>
-      </w:r>
-      <w:proofErr w:type="spellEnd"/>
-      <w:r>
-        <w:t xml:space="preserve"> de </w:t>
-      </w:r>
-      <w:proofErr w:type="spellStart"/>
-      <w:r>
-        <w:t>postfix</w:t>
-      </w:r>
-      <w:proofErr w:type="spellEnd"/>
-      <w:r>
-        <w:t xml:space="preserve"> se instalo </w:t>
-      </w:r>
-    </w:p>
-    <w:p>
-      <w:pPr>
-        <w:spacing w:line="240" w:lineRule="auto"/>
-      </w:pPr>
-      <w:r>
-        <w:tab/>
-      </w:r>
-      <w:proofErr w:type="spellStart"/>
-      <w:r>
-        <w:t>postconf</w:t>
-      </w:r>
-      <w:proofErr w:type="spellEnd"/>
-      <w:r>
-        <w:t xml:space="preserve"> </w:t>
-      </w:r>
-      <w:proofErr w:type="spellStart"/>
-      <w:r>
-        <w:t>mail_version</w:t>
-      </w:r>
-      <w:proofErr w:type="spellEnd"/>
-    </w:p>
-    <w:p>
-      <w:pPr>
-        <w:spacing w:line="240" w:lineRule="auto"/>
-      </w:pPr>
-      <w:r>
-        <w:t>en este caso la 3.3.0</w:t>
-      </w:r>
-    </w:p>
-    <w:p>
-      <w:pPr>
-        <w:spacing w:line="240" w:lineRule="auto"/>
-      </w:pPr>
-      <w:r>
-        <w:t xml:space="preserve">veremos si el servidor </w:t>
-      </w:r>
-      <w:proofErr w:type="spellStart"/>
-      <w:r>
-        <w:t>esta</w:t>
-      </w:r>
-      <w:proofErr w:type="spellEnd"/>
-      <w:r>
-        <w:t xml:space="preserve"> escuchando en el puerto 25, que es el por defecto, de </w:t>
-      </w:r>
-      <w:proofErr w:type="spellStart"/>
-      <w:r>
-        <w:t>postfix</w:t>
-      </w:r>
-      <w:proofErr w:type="spellEnd"/>
     </w:p>
     <w:p>
       <w:pPr>
@@ -24006,19 +23964,18 @@
         <w:rPr>
           <w:noProof/>
         </w:rPr>
-        <w:lastRenderedPageBreak/>
         <w:drawing>
-          <wp:anchor distT="0" distB="0" distL="0" distR="0" simplePos="0" relativeHeight="6" behindDoc="0" locked="0" layoutInCell="1" allowOverlap="1" wp14:anchorId="60CA98C7" wp14:editId="5753F404">
+          <wp:anchor distT="0" distB="0" distL="0" distR="0" simplePos="0" relativeHeight="6" behindDoc="0" locked="0" layoutInCell="1" allowOverlap="1" wp14:anchorId="60CA98C7" wp14:editId="171EFF61">
             <wp:simplePos x="0" y="0"/>
             <wp:positionH relativeFrom="column">
-              <wp:posOffset>0</wp:posOffset>
+              <wp:posOffset>3810</wp:posOffset>
             </wp:positionH>
             <wp:positionV relativeFrom="paragraph">
-              <wp:posOffset>635</wp:posOffset>
+              <wp:posOffset>2540</wp:posOffset>
             </wp:positionV>
             <wp:extent cx="5760085" cy="2568575"/>
-            <wp:effectExtent l="0" t="0" r="0" b="0"/>
-            <wp:wrapSquare wrapText="largest"/>
+            <wp:effectExtent l="0" t="0" r="0" b="3175"/>
+            <wp:wrapTopAndBottom/>
             <wp:docPr id="5" name="Imagen5"/>
             <wp:cNvGraphicFramePr>
               <a:graphicFrameLocks xmlns:a="http://schemas.openxmlformats.org/drawingml/2006/main" noChangeAspect="1"/>
@@ -24063,17 +24020,17 @@
           <w:noProof/>
         </w:rPr>
         <w:drawing>
-          <wp:anchor distT="0" distB="0" distL="0" distR="0" simplePos="0" relativeHeight="8" behindDoc="0" locked="0" layoutInCell="1" allowOverlap="1" wp14:anchorId="4AC5229B" wp14:editId="07CD7665">
+          <wp:anchor distT="0" distB="0" distL="0" distR="0" simplePos="0" relativeHeight="8" behindDoc="0" locked="0" layoutInCell="1" allowOverlap="1" wp14:anchorId="4AC5229B" wp14:editId="7F6171CD">
             <wp:simplePos x="0" y="0"/>
             <wp:positionH relativeFrom="column">
-              <wp:posOffset>0</wp:posOffset>
+              <wp:posOffset>3810</wp:posOffset>
             </wp:positionH>
             <wp:positionV relativeFrom="paragraph">
-              <wp:posOffset>635</wp:posOffset>
+              <wp:posOffset>5715</wp:posOffset>
             </wp:positionV>
             <wp:extent cx="5760085" cy="2568575"/>
-            <wp:effectExtent l="0" t="0" r="0" b="0"/>
-            <wp:wrapSquare wrapText="largest"/>
+            <wp:effectExtent l="0" t="0" r="0" b="3175"/>
+            <wp:wrapTopAndBottom/>
             <wp:docPr id="6" name="Imagen7"/>
             <wp:cNvGraphicFramePr>
               <a:graphicFrameLocks xmlns:a="http://schemas.openxmlformats.org/drawingml/2006/main" noChangeAspect="1"/>
@@ -24117,8 +24074,9 @@
         <w:rPr>
           <w:noProof/>
         </w:rPr>
+        <w:lastRenderedPageBreak/>
         <w:drawing>
-          <wp:anchor distT="0" distB="0" distL="0" distR="0" simplePos="0" relativeHeight="7" behindDoc="0" locked="0" layoutInCell="1" allowOverlap="1" wp14:anchorId="7043AB40" wp14:editId="6F0D96AE">
+          <wp:anchor distT="0" distB="0" distL="0" distR="0" simplePos="0" relativeHeight="7" behindDoc="0" locked="0" layoutInCell="1" allowOverlap="1" wp14:anchorId="7043AB40" wp14:editId="48C78915">
             <wp:simplePos x="0" y="0"/>
             <wp:positionH relativeFrom="column">
               <wp:align>center</wp:align>
@@ -24127,8 +24085,8 @@
               <wp:posOffset>635</wp:posOffset>
             </wp:positionV>
             <wp:extent cx="5760085" cy="2568575"/>
-            <wp:effectExtent l="0" t="0" r="0" b="0"/>
-            <wp:wrapSquare wrapText="largest"/>
+            <wp:effectExtent l="0" t="0" r="0" b="3175"/>
+            <wp:wrapTopAndBottom/>
             <wp:docPr id="7" name="Imagen6"/>
             <wp:cNvGraphicFramePr>
               <a:graphicFrameLocks xmlns:a="http://schemas.openxmlformats.org/drawingml/2006/main" noChangeAspect="1"/>
@@ -24174,7 +24132,6 @@
         <w:spacing w:line="240" w:lineRule="auto"/>
       </w:pPr>
       <w:r>
-        <w:lastRenderedPageBreak/>
         <w:t>Debemos verificar que el firewall, no este bloqueando el puerto 25.</w:t>
       </w:r>
     </w:p>
@@ -24621,6 +24578,7 @@
       </w:pPr>
       <w:proofErr w:type="spellStart"/>
       <w:r>
+        <w:lastRenderedPageBreak/>
         <w:t>inet_protocols</w:t>
       </w:r>
       <w:proofErr w:type="spellEnd"/>
@@ -24850,7 +24808,6 @@
         </w:rPr>
       </w:pPr>
       <w:r>
-        <w:lastRenderedPageBreak/>
         <w:t>T2</w:t>
       </w:r>
     </w:p>
@@ -25301,6 +25258,7 @@
         <w:spacing w:line="240" w:lineRule="auto"/>
       </w:pPr>
       <w:r>
+        <w:lastRenderedPageBreak/>
         <w:t xml:space="preserve">Modificaremos la configuración para que el almacenado de los correos no se realice en un solo archivo sino en distintos archivos. Para esto volveremos a modificar el archivo main.cf, agregando la siguiente </w:t>
       </w:r>
       <w:proofErr w:type="spellStart"/>
@@ -25465,7 +25423,6 @@
         <w:spacing w:line="240" w:lineRule="auto"/>
       </w:pPr>
       <w:r>
-        <w:lastRenderedPageBreak/>
         <w:tab/>
       </w:r>
     </w:p>
@@ -25868,6 +25825,7 @@
         <w:spacing w:line="240" w:lineRule="auto"/>
       </w:pPr>
       <w:r>
+        <w:lastRenderedPageBreak/>
         <w:tab/>
         <w:t xml:space="preserve"> # mail -f </w:t>
       </w:r>
@@ -25915,7 +25873,7 @@
           <w:noProof/>
         </w:rPr>
         <w:drawing>
-          <wp:anchor distT="0" distB="0" distL="0" distR="0" simplePos="0" relativeHeight="9" behindDoc="0" locked="0" layoutInCell="1" allowOverlap="1" wp14:anchorId="775A88B8" wp14:editId="673BF041">
+          <wp:anchor distT="0" distB="0" distL="0" distR="0" simplePos="0" relativeHeight="9" behindDoc="0" locked="0" layoutInCell="1" allowOverlap="1" wp14:anchorId="775A88B8" wp14:editId="7C78372D">
             <wp:simplePos x="0" y="0"/>
             <wp:positionH relativeFrom="column">
               <wp:align>center</wp:align>
@@ -25925,7 +25883,7 @@
             </wp:positionV>
             <wp:extent cx="5760085" cy="2178685"/>
             <wp:effectExtent l="0" t="0" r="0" b="0"/>
-            <wp:wrapSquare wrapText="largest"/>
+            <wp:wrapTopAndBottom/>
             <wp:docPr id="8" name="Imagen8"/>
             <wp:cNvGraphicFramePr>
               <a:graphicFrameLocks xmlns:a="http://schemas.openxmlformats.org/drawingml/2006/main" noChangeAspect="1"/>
@@ -26014,7 +25972,6 @@
         <w:spacing w:line="240" w:lineRule="auto"/>
       </w:pPr>
       <w:r>
-        <w:lastRenderedPageBreak/>
         <w:tab/>
         <w:t>? 1</w:t>
       </w:r>
@@ -26423,6 +26380,7 @@
         <w:spacing w:line="240" w:lineRule="auto"/>
       </w:pPr>
       <w:r>
+        <w:lastRenderedPageBreak/>
         <w:tab/>
         <w:t xml:space="preserve"> mail -f /home/</w:t>
       </w:r>
@@ -26688,54 +26646,774 @@
         <w:spacing w:line="240" w:lineRule="auto"/>
       </w:pPr>
       <w:r>
+        <w:tab/>
+        <w:t xml:space="preserve"># </w:t>
+      </w:r>
+      <w:proofErr w:type="spellStart"/>
+      <w:r>
+        <w:t>apt</w:t>
+      </w:r>
+      <w:proofErr w:type="spellEnd"/>
+      <w:r>
+        <w:t xml:space="preserve"> </w:t>
+      </w:r>
+      <w:proofErr w:type="spellStart"/>
+      <w:r>
+        <w:t>install</w:t>
+      </w:r>
+      <w:proofErr w:type="spellEnd"/>
+      <w:r>
+        <w:t xml:space="preserve"> </w:t>
+      </w:r>
+      <w:proofErr w:type="spellStart"/>
+      <w:r>
+        <w:t>dovecot-core</w:t>
+      </w:r>
+      <w:proofErr w:type="spellEnd"/>
+      <w:r>
+        <w:t xml:space="preserve"> </w:t>
+      </w:r>
+      <w:proofErr w:type="spellStart"/>
+      <w:r>
+        <w:t>dovecot-imapd</w:t>
+      </w:r>
+      <w:proofErr w:type="spellEnd"/>
+    </w:p>
+    <w:p>
+      <w:pPr>
+        <w:spacing w:line="240" w:lineRule="auto"/>
+      </w:pPr>
+      <w:r>
+        <w:t xml:space="preserve">Verificamos la </w:t>
+      </w:r>
+      <w:proofErr w:type="spellStart"/>
+      <w:r>
+        <w:t>version</w:t>
+      </w:r>
+      <w:proofErr w:type="spellEnd"/>
+      <w:r>
+        <w:t xml:space="preserve"> de </w:t>
+      </w:r>
+      <w:proofErr w:type="spellStart"/>
+      <w:r>
+        <w:t>dovecot</w:t>
+      </w:r>
+      <w:proofErr w:type="spellEnd"/>
+      <w:r>
+        <w:t xml:space="preserve"> instalada</w:t>
+      </w:r>
+    </w:p>
+    <w:p>
+      <w:pPr>
+        <w:spacing w:line="240" w:lineRule="auto"/>
+      </w:pPr>
+      <w:r>
+        <w:tab/>
+      </w:r>
+      <w:proofErr w:type="spellStart"/>
+      <w:r>
+        <w:t>dovecot</w:t>
+      </w:r>
+      <w:proofErr w:type="spellEnd"/>
+      <w:r>
+        <w:t xml:space="preserve"> –</w:t>
+      </w:r>
+      <w:proofErr w:type="spellStart"/>
+      <w:r>
+        <w:t>version</w:t>
+      </w:r>
+      <w:proofErr w:type="spellEnd"/>
+    </w:p>
+    <w:p>
+      <w:pPr>
+        <w:spacing w:line="240" w:lineRule="auto"/>
+      </w:pPr>
+      <w:r>
+        <w:tab/>
+        <w:t>2.2.33.2 (d6601f4ec)</w:t>
+      </w:r>
+    </w:p>
+    <w:p>
+      <w:pPr>
+        <w:spacing w:line="240" w:lineRule="auto"/>
+      </w:pPr>
+    </w:p>
+    <w:p>
+      <w:pPr>
+        <w:spacing w:line="240" w:lineRule="auto"/>
+      </w:pPr>
+      <w:r>
+        <w:t xml:space="preserve">veremos los protocolos que </w:t>
+      </w:r>
+      <w:proofErr w:type="spellStart"/>
+      <w:r>
+        <w:t>estan</w:t>
+      </w:r>
+      <w:proofErr w:type="spellEnd"/>
+      <w:r>
+        <w:t xml:space="preserve"> instalados en </w:t>
+      </w:r>
+      <w:proofErr w:type="spellStart"/>
+      <w:r>
+        <w:t>docevot</w:t>
+      </w:r>
+      <w:proofErr w:type="spellEnd"/>
+      <w:r>
+        <w:t xml:space="preserve">, en este caso solo el </w:t>
+      </w:r>
+      <w:proofErr w:type="spellStart"/>
+      <w:r>
+        <w:t>imap</w:t>
+      </w:r>
+      <w:proofErr w:type="spellEnd"/>
+      <w:r>
+        <w:t>, para eso veremos el archivo de configuración para conocer donde se almacenan los protocolos</w:t>
+      </w:r>
+    </w:p>
+    <w:p>
+      <w:pPr>
+        <w:spacing w:line="240" w:lineRule="auto"/>
+      </w:pPr>
+      <w:r>
+        <w:tab/>
+      </w:r>
+      <w:proofErr w:type="spellStart"/>
+      <w:r>
+        <w:t>cat</w:t>
+      </w:r>
+      <w:proofErr w:type="spellEnd"/>
+      <w:r>
+        <w:t xml:space="preserve"> </w:t>
+      </w:r>
+      <w:proofErr w:type="spellStart"/>
+      <w:r>
+        <w:rPr>
+          <w:i/>
+          <w:iCs/>
+        </w:rPr>
+        <w:t>etc</w:t>
+      </w:r>
+      <w:proofErr w:type="spellEnd"/>
+      <w:r>
+        <w:t>/</w:t>
+      </w:r>
+      <w:proofErr w:type="spellStart"/>
+      <w:r>
+        <w:t>dovecot</w:t>
+      </w:r>
+      <w:proofErr w:type="spellEnd"/>
+      <w:r>
+        <w:t>/</w:t>
+      </w:r>
+      <w:proofErr w:type="spellStart"/>
+      <w:r>
+        <w:t>dovecot.conf</w:t>
+      </w:r>
+      <w:proofErr w:type="spellEnd"/>
+      <w:r>
+        <w:t xml:space="preserve"> | more</w:t>
+      </w:r>
+    </w:p>
+    <w:p>
+      <w:pPr>
+        <w:spacing w:line="240" w:lineRule="auto"/>
+      </w:pPr>
+      <w:r>
+        <w:t xml:space="preserve">y buscaremos la </w:t>
+      </w:r>
+      <w:proofErr w:type="spellStart"/>
+      <w:r>
+        <w:t>linea</w:t>
+      </w:r>
+      <w:proofErr w:type="spellEnd"/>
+    </w:p>
+    <w:p>
+      <w:pPr>
+        <w:spacing w:line="240" w:lineRule="auto"/>
+      </w:pPr>
+      <w:r>
+        <w:t xml:space="preserve"># </w:t>
+      </w:r>
+      <w:proofErr w:type="spellStart"/>
+      <w:r>
+        <w:t>Enable</w:t>
+      </w:r>
+      <w:proofErr w:type="spellEnd"/>
+      <w:r>
+        <w:t xml:space="preserve"> </w:t>
+      </w:r>
+      <w:proofErr w:type="spellStart"/>
+      <w:r>
+        <w:t>installed</w:t>
+      </w:r>
+      <w:proofErr w:type="spellEnd"/>
+      <w:r>
+        <w:t xml:space="preserve"> </w:t>
+      </w:r>
+      <w:proofErr w:type="spellStart"/>
+      <w:r>
+        <w:t>protocols</w:t>
+      </w:r>
+      <w:proofErr w:type="spellEnd"/>
+    </w:p>
+    <w:p>
+      <w:pPr>
+        <w:spacing w:line="240" w:lineRule="auto"/>
+      </w:pPr>
+      <w:r>
+        <w:t>!</w:t>
+      </w:r>
+      <w:proofErr w:type="spellStart"/>
+      <w:r>
+        <w:t>include_try</w:t>
+      </w:r>
+      <w:proofErr w:type="spellEnd"/>
+      <w:r>
+        <w:t xml:space="preserve"> </w:t>
+      </w:r>
+      <w:r>
+        <w:rPr>
+          <w:b/>
+          <w:bCs/>
+        </w:rPr>
+        <w:t>/</w:t>
+      </w:r>
+      <w:proofErr w:type="spellStart"/>
+      <w:r>
+        <w:rPr>
+          <w:b/>
+          <w:bCs/>
+        </w:rPr>
+        <w:t>usr</w:t>
+      </w:r>
+      <w:proofErr w:type="spellEnd"/>
+      <w:r>
+        <w:rPr>
+          <w:b/>
+          <w:bCs/>
+        </w:rPr>
+        <w:t>/share/</w:t>
+      </w:r>
+      <w:proofErr w:type="spellStart"/>
+      <w:r>
+        <w:rPr>
+          <w:b/>
+          <w:bCs/>
+        </w:rPr>
+        <w:t>dovecot</w:t>
+      </w:r>
+      <w:proofErr w:type="spellEnd"/>
+      <w:r>
+        <w:rPr>
+          <w:b/>
+          <w:bCs/>
+        </w:rPr>
+        <w:t>/</w:t>
+      </w:r>
+      <w:proofErr w:type="spellStart"/>
+      <w:r>
+        <w:rPr>
+          <w:b/>
+          <w:bCs/>
+        </w:rPr>
+        <w:t>protocols.d</w:t>
+      </w:r>
+      <w:proofErr w:type="spellEnd"/>
+      <w:r>
+        <w:rPr>
+          <w:b/>
+          <w:bCs/>
+        </w:rPr>
+        <w:t>/*.</w:t>
+      </w:r>
+      <w:proofErr w:type="spellStart"/>
+      <w:r>
+        <w:rPr>
+          <w:b/>
+          <w:bCs/>
+        </w:rPr>
+        <w:t>protocol</w:t>
+      </w:r>
+      <w:proofErr w:type="spellEnd"/>
+    </w:p>
+    <w:p>
+      <w:pPr>
+        <w:spacing w:line="240" w:lineRule="auto"/>
+      </w:pPr>
+      <w:r>
+        <w:t xml:space="preserve">ahora haremos un </w:t>
+      </w:r>
+      <w:proofErr w:type="spellStart"/>
+      <w:r>
+        <w:t>cat</w:t>
+      </w:r>
+      <w:proofErr w:type="spellEnd"/>
+      <w:r>
+        <w:t xml:space="preserve"> a esa ubicación</w:t>
+      </w:r>
+    </w:p>
+    <w:p>
+      <w:pPr>
+        <w:spacing w:line="240" w:lineRule="auto"/>
+      </w:pPr>
+      <w:r>
+        <w:tab/>
+      </w:r>
+      <w:proofErr w:type="spellStart"/>
+      <w:r>
+        <w:t>cat</w:t>
+      </w:r>
+      <w:proofErr w:type="spellEnd"/>
+      <w:r>
+        <w:t xml:space="preserve"> </w:t>
+      </w:r>
+      <w:r>
+        <w:rPr>
+          <w:b/>
+          <w:bCs/>
+        </w:rPr>
+        <w:t>/</w:t>
+      </w:r>
+      <w:proofErr w:type="spellStart"/>
+      <w:r>
+        <w:rPr>
+          <w:b/>
+          <w:bCs/>
+        </w:rPr>
+        <w:t>usr</w:t>
+      </w:r>
+      <w:proofErr w:type="spellEnd"/>
+      <w:r>
+        <w:rPr>
+          <w:b/>
+          <w:bCs/>
+        </w:rPr>
+        <w:t>/share/</w:t>
+      </w:r>
+      <w:proofErr w:type="spellStart"/>
+      <w:r>
+        <w:rPr>
+          <w:b/>
+          <w:bCs/>
+        </w:rPr>
+        <w:t>dovecot</w:t>
+      </w:r>
+      <w:proofErr w:type="spellEnd"/>
+      <w:r>
+        <w:rPr>
+          <w:b/>
+          <w:bCs/>
+        </w:rPr>
+        <w:t>/</w:t>
+      </w:r>
+      <w:proofErr w:type="spellStart"/>
+      <w:r>
+        <w:rPr>
+          <w:b/>
+          <w:bCs/>
+        </w:rPr>
+        <w:t>protocols.d</w:t>
+      </w:r>
+      <w:proofErr w:type="spellEnd"/>
+      <w:r>
+        <w:rPr>
+          <w:b/>
+          <w:bCs/>
+        </w:rPr>
+        <w:t>/*.</w:t>
+      </w:r>
+      <w:proofErr w:type="spellStart"/>
+      <w:r>
+        <w:rPr>
+          <w:b/>
+          <w:bCs/>
+        </w:rPr>
+        <w:t>protocol</w:t>
+      </w:r>
+      <w:proofErr w:type="spellEnd"/>
+    </w:p>
+    <w:p>
+      <w:pPr>
+        <w:spacing w:line="240" w:lineRule="auto"/>
+      </w:pPr>
+      <w:r>
+        <w:rPr>
+          <w:b/>
+          <w:bCs/>
+        </w:rPr>
+        <w:tab/>
+      </w:r>
+      <w:proofErr w:type="spellStart"/>
+      <w:r>
+        <w:t>protocols</w:t>
+      </w:r>
+      <w:proofErr w:type="spellEnd"/>
+      <w:r>
+        <w:t xml:space="preserve"> = $</w:t>
+      </w:r>
+      <w:proofErr w:type="spellStart"/>
+      <w:r>
+        <w:t>protocols</w:t>
+      </w:r>
+      <w:proofErr w:type="spellEnd"/>
+      <w:r>
+        <w:t xml:space="preserve"> </w:t>
+      </w:r>
+      <w:proofErr w:type="spellStart"/>
+      <w:r>
+        <w:t>imap</w:t>
+      </w:r>
+      <w:proofErr w:type="spellEnd"/>
+    </w:p>
+    <w:p>
+      <w:pPr>
+        <w:spacing w:line="240" w:lineRule="auto"/>
+      </w:pPr>
+      <w:r>
+        <w:rPr>
+          <w:b/>
+          <w:bCs/>
+        </w:rPr>
+        <w:t>CONFIGURAR EL SSL</w:t>
+      </w:r>
+    </w:p>
+    <w:p>
+      <w:pPr>
+        <w:spacing w:line="240" w:lineRule="auto"/>
+      </w:pPr>
+      <w:r>
+        <w:rPr>
+          <w:b/>
+          <w:bCs/>
+        </w:rPr>
+        <w:tab/>
+      </w:r>
+      <w:proofErr w:type="spellStart"/>
+      <w:r>
+        <w:rPr>
+          <w:b/>
+          <w:bCs/>
+        </w:rPr>
+        <w:t>gedit</w:t>
+      </w:r>
+      <w:proofErr w:type="spellEnd"/>
+      <w:r>
+        <w:rPr>
+          <w:b/>
+          <w:bCs/>
+        </w:rPr>
+        <w:t xml:space="preserve"> /</w:t>
+      </w:r>
+      <w:proofErr w:type="spellStart"/>
+      <w:r>
+        <w:rPr>
+          <w:b/>
+          <w:bCs/>
+        </w:rPr>
+        <w:t>etc</w:t>
+      </w:r>
+      <w:proofErr w:type="spellEnd"/>
+      <w:r>
+        <w:rPr>
+          <w:b/>
+          <w:bCs/>
+        </w:rPr>
+        <w:t>/</w:t>
+      </w:r>
+      <w:proofErr w:type="spellStart"/>
+      <w:r>
+        <w:rPr>
+          <w:b/>
+          <w:bCs/>
+        </w:rPr>
+        <w:t>dovecot</w:t>
+      </w:r>
+      <w:proofErr w:type="spellEnd"/>
+      <w:r>
+        <w:rPr>
+          <w:b/>
+          <w:bCs/>
+        </w:rPr>
+        <w:t>/</w:t>
+      </w:r>
+      <w:proofErr w:type="spellStart"/>
+      <w:r>
+        <w:rPr>
+          <w:b/>
+          <w:bCs/>
+        </w:rPr>
+        <w:t>conf.d</w:t>
+      </w:r>
+      <w:proofErr w:type="spellEnd"/>
+      <w:r>
+        <w:rPr>
+          <w:b/>
+          <w:bCs/>
+        </w:rPr>
+        <w:t>/10-ssl.conf</w:t>
+      </w:r>
+    </w:p>
+    <w:p>
+      <w:pPr>
+        <w:spacing w:line="240" w:lineRule="auto"/>
+      </w:pPr>
+      <w:r>
+        <w:rPr>
+          <w:b/>
+          <w:bCs/>
+        </w:rPr>
+        <w:tab/>
+      </w:r>
+      <w:bookmarkStart w:id="0" w:name="__DdeLink__1204_1179305217"/>
+      <w:proofErr w:type="spellStart"/>
+      <w:r>
+        <w:rPr>
+          <w:b/>
+          <w:bCs/>
+        </w:rPr>
+        <w:t>gedit</w:t>
+      </w:r>
+      <w:proofErr w:type="spellEnd"/>
+      <w:r>
+        <w:rPr>
+          <w:b/>
+          <w:bCs/>
+        </w:rPr>
+        <w:t xml:space="preserve"> /</w:t>
+      </w:r>
+      <w:proofErr w:type="spellStart"/>
+      <w:r>
+        <w:rPr>
+          <w:b/>
+          <w:bCs/>
+        </w:rPr>
+        <w:t>etc</w:t>
+      </w:r>
+      <w:proofErr w:type="spellEnd"/>
+      <w:r>
+        <w:rPr>
+          <w:b/>
+          <w:bCs/>
+        </w:rPr>
+        <w:t>/</w:t>
+      </w:r>
+      <w:proofErr w:type="spellStart"/>
+      <w:r>
+        <w:rPr>
+          <w:b/>
+          <w:bCs/>
+        </w:rPr>
+        <w:t>dovecot</w:t>
+      </w:r>
+      <w:proofErr w:type="spellEnd"/>
+      <w:r>
+        <w:rPr>
+          <w:b/>
+          <w:bCs/>
+        </w:rPr>
+        <w:t>/</w:t>
+      </w:r>
+      <w:proofErr w:type="spellStart"/>
+      <w:r>
+        <w:rPr>
+          <w:b/>
+          <w:bCs/>
+        </w:rPr>
+        <w:t>conf.d</w:t>
+      </w:r>
+      <w:proofErr w:type="spellEnd"/>
+      <w:r>
+        <w:rPr>
+          <w:b/>
+          <w:bCs/>
+        </w:rPr>
+        <w:t>/10-auth.conf</w:t>
+      </w:r>
+      <w:bookmarkEnd w:id="0"/>
+    </w:p>
+    <w:p>
+      <w:pPr>
+        <w:spacing w:line="240" w:lineRule="auto"/>
+        <w:rPr>
+          <w:b/>
+          <w:bCs/>
+        </w:rPr>
+      </w:pPr>
+    </w:p>
+    <w:p>
+      <w:pPr>
+        <w:spacing w:line="240" w:lineRule="auto"/>
+      </w:pPr>
+      <w:r>
+        <w:rPr>
+          <w:b/>
+          <w:bCs/>
+        </w:rPr>
+        <w:tab/>
+      </w:r>
+      <w:proofErr w:type="spellStart"/>
+      <w:r>
+        <w:t>gedit</w:t>
+      </w:r>
+      <w:proofErr w:type="spellEnd"/>
+      <w:r>
+        <w:t xml:space="preserve"> /</w:t>
+      </w:r>
+      <w:proofErr w:type="spellStart"/>
+      <w:r>
+        <w:t>etc</w:t>
+      </w:r>
+      <w:proofErr w:type="spellEnd"/>
+      <w:r>
+        <w:t>/</w:t>
+      </w:r>
+      <w:proofErr w:type="spellStart"/>
+      <w:r>
+        <w:t>dovecot</w:t>
+      </w:r>
+      <w:proofErr w:type="spellEnd"/>
+      <w:r>
+        <w:t>/</w:t>
+      </w:r>
+      <w:proofErr w:type="spellStart"/>
+      <w:r>
+        <w:t>conf.d</w:t>
+      </w:r>
+      <w:proofErr w:type="spellEnd"/>
+      <w:r>
+        <w:t>/10-mail.conf</w:t>
+      </w:r>
+    </w:p>
+    <w:p>
+      <w:pPr>
+        <w:spacing w:line="240" w:lineRule="auto"/>
+      </w:pPr>
+      <w:r>
+        <w:tab/>
+        <w:t xml:space="preserve">editar </w:t>
+      </w:r>
+      <w:proofErr w:type="spellStart"/>
+      <w:r>
+        <w:t>mail_location</w:t>
+      </w:r>
+      <w:proofErr w:type="spellEnd"/>
+      <w:r>
+        <w:t xml:space="preserve">, </w:t>
+      </w:r>
+      <w:proofErr w:type="spellStart"/>
+      <w:r>
+        <w:t>descomentando</w:t>
+      </w:r>
+      <w:proofErr w:type="spellEnd"/>
+      <w:r>
+        <w:t xml:space="preserve"> la </w:t>
+      </w:r>
+      <w:proofErr w:type="spellStart"/>
+      <w:r>
+        <w:t>linea</w:t>
+      </w:r>
+      <w:proofErr w:type="spellEnd"/>
+    </w:p>
+    <w:p>
+      <w:pPr>
+        <w:spacing w:line="240" w:lineRule="auto"/>
+      </w:pPr>
+      <w:r>
+        <w:tab/>
+      </w:r>
+      <w:r>
+        <w:tab/>
+      </w:r>
+      <w:proofErr w:type="spellStart"/>
+      <w:r>
+        <w:t>mail_location</w:t>
+      </w:r>
+      <w:proofErr w:type="spellEnd"/>
+      <w:r>
+        <w:t xml:space="preserve"> = </w:t>
+      </w:r>
+      <w:proofErr w:type="spellStart"/>
+      <w:r>
+        <w:t>maildir</w:t>
+      </w:r>
+      <w:proofErr w:type="spellEnd"/>
+      <w:r>
+        <w:t>:~/</w:t>
+      </w:r>
+      <w:proofErr w:type="spellStart"/>
+      <w:r>
+        <w:t>Maildir</w:t>
+      </w:r>
+      <w:proofErr w:type="spellEnd"/>
+    </w:p>
+    <w:p>
+      <w:pPr>
+        <w:spacing w:line="240" w:lineRule="auto"/>
+      </w:pPr>
+      <w:r>
         <w:lastRenderedPageBreak/>
         <w:tab/>
-        <w:t xml:space="preserve"># </w:t>
-      </w:r>
-      <w:proofErr w:type="spellStart"/>
-      <w:r>
-        <w:t>apt</w:t>
-      </w:r>
-      <w:proofErr w:type="spellEnd"/>
-      <w:r>
-        <w:t xml:space="preserve"> </w:t>
-      </w:r>
-      <w:proofErr w:type="spellStart"/>
-      <w:r>
-        <w:t>install</w:t>
-      </w:r>
-      <w:proofErr w:type="spellEnd"/>
-      <w:r>
-        <w:t xml:space="preserve"> </w:t>
-      </w:r>
-      <w:proofErr w:type="spellStart"/>
-      <w:r>
-        <w:t>dovecot-core</w:t>
-      </w:r>
-      <w:proofErr w:type="spellEnd"/>
-      <w:r>
-        <w:t xml:space="preserve"> </w:t>
-      </w:r>
-      <w:proofErr w:type="spellStart"/>
-      <w:r>
-        <w:t>dovecot-imapd</w:t>
-      </w:r>
-      <w:proofErr w:type="spellEnd"/>
-    </w:p>
-    <w:p>
-      <w:pPr>
-        <w:spacing w:line="240" w:lineRule="auto"/>
-      </w:pPr>
-      <w:r>
-        <w:t xml:space="preserve">Verificamos la </w:t>
-      </w:r>
-      <w:proofErr w:type="spellStart"/>
-      <w:r>
-        <w:t>version</w:t>
-      </w:r>
-      <w:proofErr w:type="spellEnd"/>
-      <w:r>
-        <w:t xml:space="preserve"> de </w:t>
+        <w:t>y comentar</w:t>
+      </w:r>
+    </w:p>
+    <w:p>
+      <w:pPr>
+        <w:spacing w:line="240" w:lineRule="auto"/>
+      </w:pPr>
+      <w:r>
+        <w:tab/>
+      </w:r>
+      <w:r>
+        <w:tab/>
+        <w:t xml:space="preserve">#mail_location = </w:t>
+      </w:r>
+      <w:proofErr w:type="spellStart"/>
+      <w:r>
+        <w:t>mbox</w:t>
+      </w:r>
+      <w:proofErr w:type="spellEnd"/>
+      <w:r>
+        <w:t>:~/</w:t>
+      </w:r>
+      <w:proofErr w:type="spellStart"/>
+      <w:r>
+        <w:t>mail:INBOX</w:t>
+      </w:r>
+      <w:proofErr w:type="spellEnd"/>
+      <w:r>
+        <w:t>=/</w:t>
+      </w:r>
+      <w:proofErr w:type="spellStart"/>
+      <w:r>
+        <w:t>var</w:t>
+      </w:r>
+      <w:proofErr w:type="spellEnd"/>
+      <w:r>
+        <w:t>/mail/%u</w:t>
+      </w:r>
+    </w:p>
+    <w:p>
+      <w:pPr>
+        <w:spacing w:line="240" w:lineRule="auto"/>
+      </w:pPr>
+      <w:r>
+        <w:t>Recargamos el servicio</w:t>
+      </w:r>
+    </w:p>
+    <w:p>
+      <w:pPr>
+        <w:spacing w:line="240" w:lineRule="auto"/>
+      </w:pPr>
+      <w:r>
+        <w:tab/>
+      </w:r>
+      <w:proofErr w:type="spellStart"/>
+      <w:r>
+        <w:t>service</w:t>
+      </w:r>
+      <w:proofErr w:type="spellEnd"/>
+      <w:r>
+        <w:t xml:space="preserve"> </w:t>
       </w:r>
       <w:proofErr w:type="spellStart"/>
       <w:r>
@@ -26743,256 +27421,45 @@
       </w:r>
       <w:proofErr w:type="spellEnd"/>
       <w:r>
-        <w:t xml:space="preserve"> instalada</w:t>
-      </w:r>
-    </w:p>
-    <w:p>
-      <w:pPr>
-        <w:spacing w:line="240" w:lineRule="auto"/>
-      </w:pPr>
-      <w:r>
-        <w:tab/>
-      </w:r>
-      <w:proofErr w:type="spellStart"/>
-      <w:r>
-        <w:t>dovecot</w:t>
-      </w:r>
-      <w:proofErr w:type="spellEnd"/>
-      <w:r>
-        <w:t xml:space="preserve"> –</w:t>
-      </w:r>
-      <w:proofErr w:type="spellStart"/>
-      <w:r>
-        <w:t>version</w:t>
-      </w:r>
-      <w:proofErr w:type="spellEnd"/>
-    </w:p>
-    <w:p>
-      <w:pPr>
-        <w:spacing w:line="240" w:lineRule="auto"/>
-      </w:pPr>
-      <w:r>
-        <w:tab/>
-        <w:t>2.2.33.2 (d6601f4ec)</w:t>
-      </w:r>
-    </w:p>
-    <w:p>
-      <w:pPr>
-        <w:spacing w:line="240" w:lineRule="auto"/>
-      </w:pPr>
-    </w:p>
-    <w:p>
-      <w:pPr>
-        <w:spacing w:line="240" w:lineRule="auto"/>
-      </w:pPr>
-      <w:r>
-        <w:t xml:space="preserve">veremos los protocolos que </w:t>
-      </w:r>
-      <w:proofErr w:type="spellStart"/>
-      <w:r>
-        <w:t>estan</w:t>
-      </w:r>
-      <w:proofErr w:type="spellEnd"/>
-      <w:r>
-        <w:t xml:space="preserve"> instalados en </w:t>
-      </w:r>
-      <w:proofErr w:type="spellStart"/>
-      <w:r>
-        <w:t>docevot</w:t>
-      </w:r>
-      <w:proofErr w:type="spellEnd"/>
-      <w:r>
-        <w:t xml:space="preserve">, en este caso solo el </w:t>
-      </w:r>
-      <w:proofErr w:type="spellStart"/>
-      <w:r>
-        <w:t>imap</w:t>
-      </w:r>
-      <w:proofErr w:type="spellEnd"/>
-      <w:r>
-        <w:t>, para eso veremos el archivo de configuración para conocer donde se almacenan los protocolos</w:t>
-      </w:r>
-    </w:p>
-    <w:p>
-      <w:pPr>
-        <w:spacing w:line="240" w:lineRule="auto"/>
-      </w:pPr>
-      <w:r>
-        <w:tab/>
-      </w:r>
-      <w:proofErr w:type="spellStart"/>
-      <w:r>
-        <w:t>cat</w:t>
-      </w:r>
-      <w:proofErr w:type="spellEnd"/>
-      <w:r>
-        <w:t xml:space="preserve"> </w:t>
-      </w:r>
-      <w:proofErr w:type="spellStart"/>
-      <w:r>
-        <w:rPr>
-          <w:i/>
-          <w:iCs/>
-        </w:rPr>
-        <w:t>etc</w:t>
-      </w:r>
-      <w:proofErr w:type="spellEnd"/>
-      <w:r>
-        <w:t>/</w:t>
-      </w:r>
-      <w:proofErr w:type="spellStart"/>
-      <w:r>
-        <w:t>dovecot</w:t>
-      </w:r>
-      <w:proofErr w:type="spellEnd"/>
-      <w:r>
-        <w:t>/</w:t>
-      </w:r>
-      <w:proofErr w:type="spellStart"/>
-      <w:r>
-        <w:t>dovecot.conf</w:t>
-      </w:r>
-      <w:proofErr w:type="spellEnd"/>
-      <w:r>
-        <w:t xml:space="preserve"> | more</w:t>
-      </w:r>
-    </w:p>
-    <w:p>
-      <w:pPr>
-        <w:spacing w:line="240" w:lineRule="auto"/>
-      </w:pPr>
-      <w:r>
-        <w:t xml:space="preserve">y buscaremos la </w:t>
-      </w:r>
-      <w:proofErr w:type="spellStart"/>
-      <w:r>
-        <w:t>linea</w:t>
-      </w:r>
-      <w:proofErr w:type="spellEnd"/>
-    </w:p>
-    <w:p>
-      <w:pPr>
-        <w:spacing w:line="240" w:lineRule="auto"/>
-      </w:pPr>
-      <w:r>
-        <w:t xml:space="preserve"># </w:t>
-      </w:r>
-      <w:proofErr w:type="spellStart"/>
-      <w:r>
-        <w:t>Enable</w:t>
-      </w:r>
-      <w:proofErr w:type="spellEnd"/>
-      <w:r>
-        <w:t xml:space="preserve"> </w:t>
-      </w:r>
-      <w:proofErr w:type="spellStart"/>
-      <w:r>
-        <w:t>installed</w:t>
-      </w:r>
-      <w:proofErr w:type="spellEnd"/>
-      <w:r>
-        <w:t xml:space="preserve"> </w:t>
-      </w:r>
-      <w:proofErr w:type="spellStart"/>
-      <w:r>
-        <w:t>protocols</w:t>
-      </w:r>
-      <w:proofErr w:type="spellEnd"/>
-    </w:p>
-    <w:p>
-      <w:pPr>
-        <w:spacing w:line="240" w:lineRule="auto"/>
-      </w:pPr>
-      <w:r>
-        <w:t>!</w:t>
-      </w:r>
-      <w:proofErr w:type="spellStart"/>
-      <w:r>
-        <w:t>include_try</w:t>
-      </w:r>
-      <w:proofErr w:type="spellEnd"/>
-      <w:r>
-        <w:t xml:space="preserve"> </w:t>
-      </w:r>
+        <w:t xml:space="preserve"> </w:t>
+      </w:r>
+      <w:proofErr w:type="spellStart"/>
+      <w:r>
+        <w:t>reload</w:t>
+      </w:r>
+      <w:proofErr w:type="spellEnd"/>
+    </w:p>
+    <w:p>
+      <w:pPr>
+        <w:spacing w:line="240" w:lineRule="auto"/>
+      </w:pPr>
+    </w:p>
+    <w:p>
+      <w:pPr>
+        <w:spacing w:line="240" w:lineRule="auto"/>
+      </w:pPr>
       <w:r>
         <w:rPr>
           <w:b/>
           <w:bCs/>
         </w:rPr>
-        <w:t>/</w:t>
-      </w:r>
-      <w:proofErr w:type="spellStart"/>
-      <w:r>
-        <w:rPr>
-          <w:b/>
-          <w:bCs/>
-        </w:rPr>
-        <w:t>usr</w:t>
-      </w:r>
-      <w:proofErr w:type="spellEnd"/>
-      <w:r>
-        <w:rPr>
-          <w:b/>
-          <w:bCs/>
-        </w:rPr>
-        <w:t>/share/</w:t>
-      </w:r>
-      <w:proofErr w:type="spellStart"/>
-      <w:r>
-        <w:rPr>
-          <w:b/>
-          <w:bCs/>
-        </w:rPr>
-        <w:t>dovecot</w:t>
-      </w:r>
-      <w:proofErr w:type="spellEnd"/>
-      <w:r>
-        <w:rPr>
-          <w:b/>
-          <w:bCs/>
-        </w:rPr>
-        <w:t>/</w:t>
-      </w:r>
-      <w:proofErr w:type="spellStart"/>
-      <w:r>
-        <w:rPr>
-          <w:b/>
-          <w:bCs/>
-        </w:rPr>
-        <w:t>protocols.d</w:t>
-      </w:r>
-      <w:proofErr w:type="spellEnd"/>
-      <w:r>
-        <w:rPr>
-          <w:b/>
-          <w:bCs/>
-        </w:rPr>
-        <w:t>/*.</w:t>
-      </w:r>
-      <w:proofErr w:type="spellStart"/>
-      <w:r>
-        <w:rPr>
-          <w:b/>
-          <w:bCs/>
-        </w:rPr>
-        <w:t>protocol</w:t>
-      </w:r>
-      <w:proofErr w:type="spellEnd"/>
-    </w:p>
-    <w:p>
-      <w:pPr>
-        <w:spacing w:line="240" w:lineRule="auto"/>
-      </w:pPr>
-      <w:r>
-        <w:t xml:space="preserve">ahora haremos un </w:t>
-      </w:r>
-      <w:proofErr w:type="spellStart"/>
-      <w:r>
-        <w:t>cat</w:t>
-      </w:r>
-      <w:proofErr w:type="spellEnd"/>
-      <w:r>
-        <w:t xml:space="preserve"> a esa ubicación</w:t>
+        <w:t>Ahora configuraremos un cliente de correo</w:t>
+      </w:r>
+    </w:p>
+    <w:p>
+      <w:pPr>
+        <w:spacing w:line="240" w:lineRule="auto"/>
+      </w:pPr>
+      <w:r>
+        <w:t xml:space="preserve">Utilizaremos </w:t>
+      </w:r>
+      <w:proofErr w:type="spellStart"/>
+      <w:r>
+        <w:t>Thunderbd</w:t>
+      </w:r>
+      <w:proofErr w:type="spellEnd"/>
+      <w:r>
+        <w:t>, por lo que si no lo tenemos instalado ejecutaremos</w:t>
       </w:r>
     </w:p>
     <w:p>
@@ -27004,515 +27471,6 @@
       </w:r>
       <w:proofErr w:type="spellStart"/>
       <w:r>
-        <w:t>cat</w:t>
-      </w:r>
-      <w:proofErr w:type="spellEnd"/>
-      <w:r>
-        <w:t xml:space="preserve"> </w:t>
-      </w:r>
-      <w:r>
-        <w:rPr>
-          <w:b/>
-          <w:bCs/>
-        </w:rPr>
-        <w:t>/</w:t>
-      </w:r>
-      <w:proofErr w:type="spellStart"/>
-      <w:r>
-        <w:rPr>
-          <w:b/>
-          <w:bCs/>
-        </w:rPr>
-        <w:t>usr</w:t>
-      </w:r>
-      <w:proofErr w:type="spellEnd"/>
-      <w:r>
-        <w:rPr>
-          <w:b/>
-          <w:bCs/>
-        </w:rPr>
-        <w:t>/share/</w:t>
-      </w:r>
-      <w:proofErr w:type="spellStart"/>
-      <w:r>
-        <w:rPr>
-          <w:b/>
-          <w:bCs/>
-        </w:rPr>
-        <w:t>dovecot</w:t>
-      </w:r>
-      <w:proofErr w:type="spellEnd"/>
-      <w:r>
-        <w:rPr>
-          <w:b/>
-          <w:bCs/>
-        </w:rPr>
-        <w:t>/</w:t>
-      </w:r>
-      <w:proofErr w:type="spellStart"/>
-      <w:r>
-        <w:rPr>
-          <w:b/>
-          <w:bCs/>
-        </w:rPr>
-        <w:t>protocols.d</w:t>
-      </w:r>
-      <w:proofErr w:type="spellEnd"/>
-      <w:r>
-        <w:rPr>
-          <w:b/>
-          <w:bCs/>
-        </w:rPr>
-        <w:t>/*.</w:t>
-      </w:r>
-      <w:proofErr w:type="spellStart"/>
-      <w:r>
-        <w:rPr>
-          <w:b/>
-          <w:bCs/>
-        </w:rPr>
-        <w:t>protocol</w:t>
-      </w:r>
-      <w:proofErr w:type="spellEnd"/>
-    </w:p>
-    <w:p>
-      <w:pPr>
-        <w:spacing w:line="240" w:lineRule="auto"/>
-      </w:pPr>
-      <w:r>
-        <w:rPr>
-          <w:b/>
-          <w:bCs/>
-        </w:rPr>
-        <w:tab/>
-      </w:r>
-      <w:proofErr w:type="spellStart"/>
-      <w:r>
-        <w:t>protocols</w:t>
-      </w:r>
-      <w:proofErr w:type="spellEnd"/>
-      <w:r>
-        <w:t xml:space="preserve"> = $</w:t>
-      </w:r>
-      <w:proofErr w:type="spellStart"/>
-      <w:r>
-        <w:t>protocols</w:t>
-      </w:r>
-      <w:proofErr w:type="spellEnd"/>
-      <w:r>
-        <w:t xml:space="preserve"> </w:t>
-      </w:r>
-      <w:proofErr w:type="spellStart"/>
-      <w:r>
-        <w:t>imap</w:t>
-      </w:r>
-      <w:proofErr w:type="spellEnd"/>
-    </w:p>
-    <w:p>
-      <w:pPr>
-        <w:spacing w:line="240" w:lineRule="auto"/>
-      </w:pPr>
-      <w:r>
-        <w:rPr>
-          <w:b/>
-          <w:bCs/>
-        </w:rPr>
-        <w:t>CONFIGURAR EL SSL</w:t>
-      </w:r>
-    </w:p>
-    <w:p>
-      <w:pPr>
-        <w:spacing w:line="240" w:lineRule="auto"/>
-      </w:pPr>
-      <w:r>
-        <w:rPr>
-          <w:b/>
-          <w:bCs/>
-        </w:rPr>
-        <w:tab/>
-      </w:r>
-      <w:proofErr w:type="spellStart"/>
-      <w:r>
-        <w:rPr>
-          <w:b/>
-          <w:bCs/>
-        </w:rPr>
-        <w:t>gedit</w:t>
-      </w:r>
-      <w:proofErr w:type="spellEnd"/>
-      <w:r>
-        <w:rPr>
-          <w:b/>
-          <w:bCs/>
-        </w:rPr>
-        <w:t xml:space="preserve"> /</w:t>
-      </w:r>
-      <w:proofErr w:type="spellStart"/>
-      <w:r>
-        <w:rPr>
-          <w:b/>
-          <w:bCs/>
-        </w:rPr>
-        <w:t>etc</w:t>
-      </w:r>
-      <w:proofErr w:type="spellEnd"/>
-      <w:r>
-        <w:rPr>
-          <w:b/>
-          <w:bCs/>
-        </w:rPr>
-        <w:t>/</w:t>
-      </w:r>
-      <w:proofErr w:type="spellStart"/>
-      <w:r>
-        <w:rPr>
-          <w:b/>
-          <w:bCs/>
-        </w:rPr>
-        <w:t>dovecot</w:t>
-      </w:r>
-      <w:proofErr w:type="spellEnd"/>
-      <w:r>
-        <w:rPr>
-          <w:b/>
-          <w:bCs/>
-        </w:rPr>
-        <w:t>/</w:t>
-      </w:r>
-      <w:proofErr w:type="spellStart"/>
-      <w:r>
-        <w:rPr>
-          <w:b/>
-          <w:bCs/>
-        </w:rPr>
-        <w:t>conf.d</w:t>
-      </w:r>
-      <w:proofErr w:type="spellEnd"/>
-      <w:r>
-        <w:rPr>
-          <w:b/>
-          <w:bCs/>
-        </w:rPr>
-        <w:t>/10-ssl.conf</w:t>
-      </w:r>
-    </w:p>
-    <w:p>
-      <w:pPr>
-        <w:spacing w:line="240" w:lineRule="auto"/>
-      </w:pPr>
-      <w:r>
-        <w:rPr>
-          <w:b/>
-          <w:bCs/>
-        </w:rPr>
-        <w:tab/>
-      </w:r>
-      <w:bookmarkStart w:id="0" w:name="__DdeLink__1204_1179305217"/>
-      <w:proofErr w:type="spellStart"/>
-      <w:r>
-        <w:rPr>
-          <w:b/>
-          <w:bCs/>
-        </w:rPr>
-        <w:t>gedit</w:t>
-      </w:r>
-      <w:proofErr w:type="spellEnd"/>
-      <w:r>
-        <w:rPr>
-          <w:b/>
-          <w:bCs/>
-        </w:rPr>
-        <w:t xml:space="preserve"> /</w:t>
-      </w:r>
-      <w:proofErr w:type="spellStart"/>
-      <w:r>
-        <w:rPr>
-          <w:b/>
-          <w:bCs/>
-        </w:rPr>
-        <w:t>etc</w:t>
-      </w:r>
-      <w:proofErr w:type="spellEnd"/>
-      <w:r>
-        <w:rPr>
-          <w:b/>
-          <w:bCs/>
-        </w:rPr>
-        <w:t>/</w:t>
-      </w:r>
-      <w:proofErr w:type="spellStart"/>
-      <w:r>
-        <w:rPr>
-          <w:b/>
-          <w:bCs/>
-        </w:rPr>
-        <w:t>dovecot</w:t>
-      </w:r>
-      <w:proofErr w:type="spellEnd"/>
-      <w:r>
-        <w:rPr>
-          <w:b/>
-          <w:bCs/>
-        </w:rPr>
-        <w:t>/</w:t>
-      </w:r>
-      <w:proofErr w:type="spellStart"/>
-      <w:r>
-        <w:rPr>
-          <w:b/>
-          <w:bCs/>
-        </w:rPr>
-        <w:t>conf.d</w:t>
-      </w:r>
-      <w:proofErr w:type="spellEnd"/>
-      <w:r>
-        <w:rPr>
-          <w:b/>
-          <w:bCs/>
-        </w:rPr>
-        <w:t>/10-auth.conf</w:t>
-      </w:r>
-      <w:bookmarkEnd w:id="0"/>
-    </w:p>
-    <w:p>
-      <w:pPr>
-        <w:spacing w:line="240" w:lineRule="auto"/>
-        <w:rPr>
-          <w:b/>
-          <w:bCs/>
-        </w:rPr>
-      </w:pPr>
-    </w:p>
-    <w:p>
-      <w:pPr>
-        <w:spacing w:line="240" w:lineRule="auto"/>
-      </w:pPr>
-      <w:r>
-        <w:rPr>
-          <w:b/>
-          <w:bCs/>
-        </w:rPr>
-        <w:tab/>
-      </w:r>
-      <w:proofErr w:type="spellStart"/>
-      <w:r>
-        <w:t>gedit</w:t>
-      </w:r>
-      <w:proofErr w:type="spellEnd"/>
-      <w:r>
-        <w:t xml:space="preserve"> /</w:t>
-      </w:r>
-      <w:proofErr w:type="spellStart"/>
-      <w:r>
-        <w:t>etc</w:t>
-      </w:r>
-      <w:proofErr w:type="spellEnd"/>
-      <w:r>
-        <w:t>/</w:t>
-      </w:r>
-      <w:proofErr w:type="spellStart"/>
-      <w:r>
-        <w:t>dovecot</w:t>
-      </w:r>
-      <w:proofErr w:type="spellEnd"/>
-      <w:r>
-        <w:t>/</w:t>
-      </w:r>
-      <w:proofErr w:type="spellStart"/>
-      <w:r>
-        <w:t>conf.d</w:t>
-      </w:r>
-      <w:proofErr w:type="spellEnd"/>
-      <w:r>
-        <w:t>/10-mail.conf</w:t>
-      </w:r>
-    </w:p>
-    <w:p>
-      <w:pPr>
-        <w:spacing w:line="240" w:lineRule="auto"/>
-      </w:pPr>
-      <w:r>
-        <w:tab/>
-        <w:t xml:space="preserve">editar </w:t>
-      </w:r>
-      <w:proofErr w:type="spellStart"/>
-      <w:r>
-        <w:t>mail_location</w:t>
-      </w:r>
-      <w:proofErr w:type="spellEnd"/>
-      <w:r>
-        <w:t xml:space="preserve">, </w:t>
-      </w:r>
-      <w:proofErr w:type="spellStart"/>
-      <w:r>
-        <w:t>descomentando</w:t>
-      </w:r>
-      <w:proofErr w:type="spellEnd"/>
-      <w:r>
-        <w:t xml:space="preserve"> la </w:t>
-      </w:r>
-      <w:proofErr w:type="spellStart"/>
-      <w:r>
-        <w:t>linea</w:t>
-      </w:r>
-      <w:proofErr w:type="spellEnd"/>
-    </w:p>
-    <w:p>
-      <w:pPr>
-        <w:spacing w:line="240" w:lineRule="auto"/>
-      </w:pPr>
-      <w:r>
-        <w:tab/>
-      </w:r>
-      <w:r>
-        <w:tab/>
-      </w:r>
-      <w:proofErr w:type="spellStart"/>
-      <w:r>
-        <w:t>mail_location</w:t>
-      </w:r>
-      <w:proofErr w:type="spellEnd"/>
-      <w:r>
-        <w:t xml:space="preserve"> = </w:t>
-      </w:r>
-      <w:proofErr w:type="spellStart"/>
-      <w:r>
-        <w:t>maildir</w:t>
-      </w:r>
-      <w:proofErr w:type="spellEnd"/>
-      <w:r>
-        <w:t>:~/</w:t>
-      </w:r>
-      <w:proofErr w:type="spellStart"/>
-      <w:r>
-        <w:t>Maildir</w:t>
-      </w:r>
-      <w:proofErr w:type="spellEnd"/>
-    </w:p>
-    <w:p>
-      <w:pPr>
-        <w:spacing w:line="240" w:lineRule="auto"/>
-      </w:pPr>
-      <w:r>
-        <w:tab/>
-        <w:t>y comentar</w:t>
-      </w:r>
-    </w:p>
-    <w:p>
-      <w:pPr>
-        <w:spacing w:line="240" w:lineRule="auto"/>
-      </w:pPr>
-      <w:r>
-        <w:tab/>
-      </w:r>
-      <w:r>
-        <w:tab/>
-        <w:t xml:space="preserve">#mail_location = </w:t>
-      </w:r>
-      <w:proofErr w:type="spellStart"/>
-      <w:r>
-        <w:t>mbox</w:t>
-      </w:r>
-      <w:proofErr w:type="spellEnd"/>
-      <w:r>
-        <w:t>:~/</w:t>
-      </w:r>
-      <w:proofErr w:type="spellStart"/>
-      <w:r>
-        <w:t>mail:INBOX</w:t>
-      </w:r>
-      <w:proofErr w:type="spellEnd"/>
-      <w:r>
-        <w:t>=/</w:t>
-      </w:r>
-      <w:proofErr w:type="spellStart"/>
-      <w:r>
-        <w:t>var</w:t>
-      </w:r>
-      <w:proofErr w:type="spellEnd"/>
-      <w:r>
-        <w:t>/mail/%u</w:t>
-      </w:r>
-    </w:p>
-    <w:p>
-      <w:pPr>
-        <w:spacing w:line="240" w:lineRule="auto"/>
-      </w:pPr>
-      <w:r>
-        <w:t>Recargamos el servicio</w:t>
-      </w:r>
-    </w:p>
-    <w:p>
-      <w:pPr>
-        <w:spacing w:line="240" w:lineRule="auto"/>
-      </w:pPr>
-      <w:r>
-        <w:tab/>
-      </w:r>
-      <w:proofErr w:type="spellStart"/>
-      <w:r>
-        <w:t>service</w:t>
-      </w:r>
-      <w:proofErr w:type="spellEnd"/>
-      <w:r>
-        <w:t xml:space="preserve"> </w:t>
-      </w:r>
-      <w:proofErr w:type="spellStart"/>
-      <w:r>
-        <w:t>dovecot</w:t>
-      </w:r>
-      <w:proofErr w:type="spellEnd"/>
-      <w:r>
-        <w:t xml:space="preserve"> </w:t>
-      </w:r>
-      <w:proofErr w:type="spellStart"/>
-      <w:r>
-        <w:t>reload</w:t>
-      </w:r>
-      <w:proofErr w:type="spellEnd"/>
-    </w:p>
-    <w:p>
-      <w:pPr>
-        <w:spacing w:line="240" w:lineRule="auto"/>
-      </w:pPr>
-    </w:p>
-    <w:p>
-      <w:pPr>
-        <w:spacing w:line="240" w:lineRule="auto"/>
-      </w:pPr>
-      <w:r>
-        <w:rPr>
-          <w:b/>
-          <w:bCs/>
-        </w:rPr>
-        <w:t>Ahora configuraremos un cliente de correo</w:t>
-      </w:r>
-    </w:p>
-    <w:p>
-      <w:pPr>
-        <w:spacing w:line="240" w:lineRule="auto"/>
-      </w:pPr>
-      <w:r>
-        <w:t xml:space="preserve">Utilizaremos </w:t>
-      </w:r>
-      <w:proofErr w:type="spellStart"/>
-      <w:r>
-        <w:t>Thunderbd</w:t>
-      </w:r>
-      <w:proofErr w:type="spellEnd"/>
-      <w:r>
-        <w:t>, por lo que si no lo tenemos instalado ejecutaremos</w:t>
-      </w:r>
-    </w:p>
-    <w:p>
-      <w:pPr>
-        <w:spacing w:line="240" w:lineRule="auto"/>
-      </w:pPr>
-      <w:r>
-        <w:tab/>
-      </w:r>
-      <w:proofErr w:type="spellStart"/>
-      <w:r>
         <w:t>apt</w:t>
       </w:r>
       <w:proofErr w:type="spellEnd"/>
@@ -27565,19 +27523,18 @@
         <w:rPr>
           <w:noProof/>
         </w:rPr>
-        <w:lastRenderedPageBreak/>
         <w:drawing>
-          <wp:anchor distT="0" distB="0" distL="0" distR="0" simplePos="0" relativeHeight="10" behindDoc="0" locked="0" layoutInCell="1" allowOverlap="1" wp14:anchorId="017CDFBC" wp14:editId="2E9FD4EA">
+          <wp:anchor distT="0" distB="0" distL="0" distR="0" simplePos="0" relativeHeight="10" behindDoc="0" locked="0" layoutInCell="1" allowOverlap="1" wp14:anchorId="017CDFBC" wp14:editId="1F877B52">
             <wp:simplePos x="0" y="0"/>
             <wp:positionH relativeFrom="column">
-              <wp:posOffset>0</wp:posOffset>
+              <wp:posOffset>3810</wp:posOffset>
             </wp:positionH>
             <wp:positionV relativeFrom="paragraph">
-              <wp:posOffset>-360045</wp:posOffset>
+              <wp:posOffset>-361315</wp:posOffset>
             </wp:positionV>
             <wp:extent cx="5760085" cy="3662045"/>
             <wp:effectExtent l="0" t="0" r="0" b="0"/>
-            <wp:wrapSquare wrapText="largest"/>
+            <wp:wrapTopAndBottom/>
             <wp:docPr id="9" name="Imagen9"/>
             <wp:cNvGraphicFramePr>
               <a:graphicFrameLocks xmlns:a="http://schemas.openxmlformats.org/drawingml/2006/main" noChangeAspect="1"/>
@@ -27623,7 +27580,7 @@
         </w:rPr>
         <w:lastRenderedPageBreak/>
         <w:drawing>
-          <wp:anchor distT="0" distB="0" distL="0" distR="0" simplePos="0" relativeHeight="11" behindDoc="0" locked="0" layoutInCell="1" allowOverlap="1" wp14:anchorId="44B7CF87" wp14:editId="5AA14E10">
+          <wp:anchor distT="0" distB="0" distL="0" distR="0" simplePos="0" relativeHeight="11" behindDoc="0" locked="0" layoutInCell="1" allowOverlap="1" wp14:anchorId="44B7CF87" wp14:editId="703B45E6">
             <wp:simplePos x="0" y="0"/>
             <wp:positionH relativeFrom="column">
               <wp:align>center</wp:align>
@@ -27633,7 +27590,7 @@
             </wp:positionV>
             <wp:extent cx="5760085" cy="3662045"/>
             <wp:effectExtent l="0" t="0" r="0" b="0"/>
-            <wp:wrapSquare wrapText="largest"/>
+            <wp:wrapTopAndBottom/>
             <wp:docPr id="10" name="Imagen10"/>
             <wp:cNvGraphicFramePr>
               <a:graphicFrameLocks xmlns:a="http://schemas.openxmlformats.org/drawingml/2006/main" noChangeAspect="1"/>
@@ -27668,22 +27625,27 @@
           </wp:anchor>
         </w:drawing>
       </w:r>
+    </w:p>
+    <w:p>
+      <w:pPr>
+        <w:spacing w:line="240" w:lineRule="auto"/>
+      </w:pPr>
       <w:r>
         <w:rPr>
           <w:noProof/>
         </w:rPr>
         <w:drawing>
-          <wp:anchor distT="0" distB="0" distL="0" distR="0" simplePos="0" relativeHeight="12" behindDoc="0" locked="0" layoutInCell="1" allowOverlap="1" wp14:anchorId="793CA010" wp14:editId="25D5875E">
+          <wp:anchor distT="0" distB="0" distL="0" distR="0" simplePos="0" relativeHeight="12" behindDoc="0" locked="0" layoutInCell="1" allowOverlap="1" wp14:anchorId="793CA010" wp14:editId="46E207A3">
             <wp:simplePos x="0" y="0"/>
-            <wp:positionH relativeFrom="column">
-              <wp:posOffset>0</wp:posOffset>
+            <wp:positionH relativeFrom="margin">
+              <wp:align>left</wp:align>
             </wp:positionH>
             <wp:positionV relativeFrom="paragraph">
-              <wp:posOffset>2023745</wp:posOffset>
+              <wp:posOffset>354020</wp:posOffset>
             </wp:positionV>
             <wp:extent cx="5760085" cy="3662045"/>
             <wp:effectExtent l="0" t="0" r="0" b="0"/>
-            <wp:wrapSquare wrapText="largest"/>
+            <wp:wrapTopAndBottom/>
             <wp:docPr id="11" name="Imagen11"/>
             <wp:cNvGraphicFramePr>
               <a:graphicFrameLocks xmlns:a="http://schemas.openxmlformats.org/drawingml/2006/main" noChangeAspect="1"/>
@@ -27718,11 +27680,6 @@
           </wp:anchor>
         </w:drawing>
       </w:r>
-    </w:p>
-    <w:p>
-      <w:pPr>
-        <w:spacing w:line="240" w:lineRule="auto"/>
-      </w:pPr>
       <w:r>
         <w:t xml:space="preserve">ahora debemos cargar la </w:t>
       </w:r>
@@ -27823,7 +27780,12 @@
       </w:pPr>
     </w:p>
     <w:sectPr>
-      <w:footerReference w:type="default" r:id="rId22"/>
+      <w:headerReference w:type="even" r:id="rId22"/>
+      <w:headerReference w:type="default" r:id="rId23"/>
+      <w:footerReference w:type="even" r:id="rId24"/>
+      <w:footerReference w:type="default" r:id="rId25"/>
+      <w:headerReference w:type="first" r:id="rId26"/>
+      <w:footerReference w:type="first" r:id="rId27"/>
       <w:pgSz w:w="11906" w:h="16838"/>
       <w:pgMar w:top="1701" w:right="1134" w:bottom="1134" w:left="1701" w:header="0" w:footer="709" w:gutter="0"/>
       <w:cols w:space="720"/>
@@ -27860,6 +27822,16 @@
 </file>
 
 <file path=word/footer1.xml><?xml version="1.0" encoding="utf-8"?>
+<w:ftr xmlns:wpc="http://schemas.microsoft.com/office/word/2010/wordprocessingCanvas" xmlns:cx="http://schemas.microsoft.com/office/drawing/2014/chartex" xmlns:cx1="http://schemas.microsoft.com/office/drawing/2015/9/8/chartex" xmlns:cx2="http://schemas.microsoft.com/office/drawing/2015/10/21/chartex" xmlns:cx3="http://schemas.microsoft.com/office/drawing/2016/5/9/chartex" xmlns:cx4="http://schemas.microsoft.com/office/drawing/2016/5/10/chartex" xmlns:cx5="http://schemas.microsoft.com/office/drawing/2016/5/11/chartex" xmlns:cx6="http://schemas.microsoft.com/office/drawing/2016/5/12/chartex" xmlns:cx7="http://schemas.microsoft.com/office/drawing/2016/5/13/chartex" xmlns:cx8="http://schemas.microsoft.com/office/drawing/2016/5/14/chartex" xmlns:mc="http://schemas.openxmlformats.org/markup-compatibility/2006" xmlns:aink="http://schemas.microsoft.com/office/drawing/2016/ink" xmlns:am3d="http://schemas.microsoft.com/office/drawing/2017/model3d" xmlns:o="urn:schemas-microsoft-com:office:office" xmlns:oel="http://schemas.microsoft.com/office/2019/extlst" xmlns:r="http://schemas.openxmlformats.org/officeDocument/2006/relationships" xmlns:m="http://schemas.openxmlformats.org/officeDocument/2006/math" xmlns:v="urn:schemas-microsoft-com:vml" xmlns:wp14="http://schemas.microsoft.com/office/word/2010/wordprocessingDrawing" xmlns:wp="http://schemas.openxmlformats.org/drawingml/2006/wordprocessingDrawing" xmlns:w10="urn:schemas-microsoft-com:office:word" xmlns:w="http://schemas.openxmlformats.org/wordprocessingml/2006/main" xmlns:w14="http://schemas.microsoft.com/office/word/2010/wordml" xmlns:w15="http://schemas.microsoft.com/office/word/2012/wordml" xmlns:w16cex="http://schemas.microsoft.com/office/word/2018/wordml/cex" xmlns:w16cid="http://schemas.microsoft.com/office/word/2016/wordml/cid" xmlns:w16="http://schemas.microsoft.com/office/word/2018/wordml" xmlns:w16sdtdh="http://schemas.microsoft.com/office/word/2020/wordml/sdtdatahash" xmlns:w16se="http://schemas.microsoft.com/office/word/2015/wordml/symex" xmlns:wpg="http://schemas.microsoft.com/office/word/2010/wordprocessingGroup" xmlns:wpi="http://schemas.microsoft.com/office/word/2010/wordprocessingInk" xmlns:wne="http://schemas.microsoft.com/office/word/2006/wordml" xmlns:wps="http://schemas.microsoft.com/office/word/2010/wordprocessingShape" mc:Ignorable="w14 w15 w16se w16cid w16 w16cex w16sdtdh wp14">
+  <w:p>
+    <w:pPr>
+      <w:pStyle w:val="Piedepgina"/>
+    </w:pPr>
+  </w:p>
+</w:ftr>
+</file>
+
+<file path=word/footer2.xml><?xml version="1.0" encoding="utf-8"?>
 <w:ftr xmlns:wpc="http://schemas.microsoft.com/office/word/2010/wordprocessingCanvas" xmlns:cx="http://schemas.microsoft.com/office/drawing/2014/chartex" xmlns:cx1="http://schemas.microsoft.com/office/drawing/2015/9/8/chartex" xmlns:cx2="http://schemas.microsoft.com/office/drawing/2015/10/21/chartex" xmlns:cx3="http://schemas.microsoft.com/office/drawing/2016/5/9/chartex" xmlns:cx4="http://schemas.microsoft.com/office/drawing/2016/5/10/chartex" xmlns:cx5="http://schemas.microsoft.com/office/drawing/2016/5/11/chartex" xmlns:cx6="http://schemas.microsoft.com/office/drawing/2016/5/12/chartex" xmlns:cx7="http://schemas.microsoft.com/office/drawing/2016/5/13/chartex" xmlns:cx8="http://schemas.microsoft.com/office/drawing/2016/5/14/chartex" xmlns:mc="http://schemas.openxmlformats.org/markup-compatibility/2006" xmlns:aink="http://schemas.microsoft.com/office/drawing/2016/ink" xmlns:am3d="http://schemas.microsoft.com/office/drawing/2017/model3d" xmlns:o="urn:schemas-microsoft-com:office:office" xmlns:oel="http://schemas.microsoft.com/office/2019/extlst" xmlns:r="http://schemas.openxmlformats.org/officeDocument/2006/relationships" xmlns:m="http://schemas.openxmlformats.org/officeDocument/2006/math" xmlns:v="urn:schemas-microsoft-com:vml" xmlns:wp14="http://schemas.microsoft.com/office/word/2010/wordprocessingDrawing" xmlns:wp="http://schemas.openxmlformats.org/drawingml/2006/wordprocessingDrawing" xmlns:w10="urn:schemas-microsoft-com:office:word" xmlns:w="http://schemas.openxmlformats.org/wordprocessingml/2006/main" xmlns:w14="http://schemas.microsoft.com/office/word/2010/wordml" xmlns:w15="http://schemas.microsoft.com/office/word/2012/wordml" xmlns:w16cex="http://schemas.microsoft.com/office/word/2018/wordml/cex" xmlns:w16cid="http://schemas.microsoft.com/office/word/2016/wordml/cid" xmlns:w16="http://schemas.microsoft.com/office/word/2018/wordml" xmlns:w16sdtdh="http://schemas.microsoft.com/office/word/2020/wordml/sdtdatahash" xmlns:w16se="http://schemas.microsoft.com/office/word/2015/wordml/symex" xmlns:wpg="http://schemas.microsoft.com/office/word/2010/wordprocessingGroup" xmlns:wpi="http://schemas.microsoft.com/office/word/2010/wordprocessingInk" xmlns:wne="http://schemas.microsoft.com/office/word/2006/wordml" xmlns:wps="http://schemas.microsoft.com/office/word/2010/wordprocessingShape" mc:Ignorable="w14 w15 w16se w16cid w16 w16cex w16sdtdh wp14">
   <w:p>
     <w:pPr>
@@ -27881,6 +27853,16 @@
 </w:ftr>
 </file>
 
+<file path=word/footer3.xml><?xml version="1.0" encoding="utf-8"?>
+<w:ftr xmlns:wpc="http://schemas.microsoft.com/office/word/2010/wordprocessingCanvas" xmlns:cx="http://schemas.microsoft.com/office/drawing/2014/chartex" xmlns:cx1="http://schemas.microsoft.com/office/drawing/2015/9/8/chartex" xmlns:cx2="http://schemas.microsoft.com/office/drawing/2015/10/21/chartex" xmlns:cx3="http://schemas.microsoft.com/office/drawing/2016/5/9/chartex" xmlns:cx4="http://schemas.microsoft.com/office/drawing/2016/5/10/chartex" xmlns:cx5="http://schemas.microsoft.com/office/drawing/2016/5/11/chartex" xmlns:cx6="http://schemas.microsoft.com/office/drawing/2016/5/12/chartex" xmlns:cx7="http://schemas.microsoft.com/office/drawing/2016/5/13/chartex" xmlns:cx8="http://schemas.microsoft.com/office/drawing/2016/5/14/chartex" xmlns:mc="http://schemas.openxmlformats.org/markup-compatibility/2006" xmlns:aink="http://schemas.microsoft.com/office/drawing/2016/ink" xmlns:am3d="http://schemas.microsoft.com/office/drawing/2017/model3d" xmlns:o="urn:schemas-microsoft-com:office:office" xmlns:oel="http://schemas.microsoft.com/office/2019/extlst" xmlns:r="http://schemas.openxmlformats.org/officeDocument/2006/relationships" xmlns:m="http://schemas.openxmlformats.org/officeDocument/2006/math" xmlns:v="urn:schemas-microsoft-com:vml" xmlns:wp14="http://schemas.microsoft.com/office/word/2010/wordprocessingDrawing" xmlns:wp="http://schemas.openxmlformats.org/drawingml/2006/wordprocessingDrawing" xmlns:w10="urn:schemas-microsoft-com:office:word" xmlns:w="http://schemas.openxmlformats.org/wordprocessingml/2006/main" xmlns:w14="http://schemas.microsoft.com/office/word/2010/wordml" xmlns:w15="http://schemas.microsoft.com/office/word/2012/wordml" xmlns:w16cex="http://schemas.microsoft.com/office/word/2018/wordml/cex" xmlns:w16cid="http://schemas.microsoft.com/office/word/2016/wordml/cid" xmlns:w16="http://schemas.microsoft.com/office/word/2018/wordml" xmlns:w16sdtdh="http://schemas.microsoft.com/office/word/2020/wordml/sdtdatahash" xmlns:w16se="http://schemas.microsoft.com/office/word/2015/wordml/symex" xmlns:wpg="http://schemas.microsoft.com/office/word/2010/wordprocessingGroup" xmlns:wpi="http://schemas.microsoft.com/office/word/2010/wordprocessingInk" xmlns:wne="http://schemas.microsoft.com/office/word/2006/wordml" xmlns:wps="http://schemas.microsoft.com/office/word/2010/wordprocessingShape" mc:Ignorable="w14 w15 w16se w16cid w16 w16cex w16sdtdh wp14">
+  <w:p>
+    <w:pPr>
+      <w:pStyle w:val="Piedepgina"/>
+    </w:pPr>
+  </w:p>
+</w:ftr>
+</file>
+
 <file path=word/footnotes.xml><?xml version="1.0" encoding="utf-8"?>
 <w:footnotes xmlns:wpc="http://schemas.microsoft.com/office/word/2010/wordprocessingCanvas" xmlns:cx="http://schemas.microsoft.com/office/drawing/2014/chartex" xmlns:cx1="http://schemas.microsoft.com/office/drawing/2015/9/8/chartex" xmlns:cx2="http://schemas.microsoft.com/office/drawing/2015/10/21/chartex" xmlns:cx3="http://schemas.microsoft.com/office/drawing/2016/5/9/chartex" xmlns:cx4="http://schemas.microsoft.com/office/drawing/2016/5/10/chartex" xmlns:cx5="http://schemas.microsoft.com/office/drawing/2016/5/11/chartex" xmlns:cx6="http://schemas.microsoft.com/office/drawing/2016/5/12/chartex" xmlns:cx7="http://schemas.microsoft.com/office/drawing/2016/5/13/chartex" xmlns:cx8="http://schemas.microsoft.com/office/drawing/2016/5/14/chartex" xmlns:mc="http://schemas.openxmlformats.org/markup-compatibility/2006" xmlns:aink="http://schemas.microsoft.com/office/drawing/2016/ink" xmlns:am3d="http://schemas.microsoft.com/office/drawing/2017/model3d" xmlns:o="urn:schemas-microsoft-com:office:office" xmlns:oel="http://schemas.microsoft.com/office/2019/extlst" xmlns:r="http://schemas.openxmlformats.org/officeDocument/2006/relationships" xmlns:m="http://schemas.openxmlformats.org/officeDocument/2006/math" xmlns:v="urn:schemas-microsoft-com:vml" xmlns:wp14="http://schemas.microsoft.com/office/word/2010/wordprocessingDrawing" xmlns:wp="http://schemas.openxmlformats.org/drawingml/2006/wordprocessingDrawing" xmlns:w10="urn:schemas-microsoft-com:office:word" xmlns:w="http://schemas.openxmlformats.org/wordprocessingml/2006/main" xmlns:w14="http://schemas.microsoft.com/office/word/2010/wordml" xmlns:w15="http://schemas.microsoft.com/office/word/2012/wordml" xmlns:w16cex="http://schemas.microsoft.com/office/word/2018/wordml/cex" xmlns:w16cid="http://schemas.microsoft.com/office/word/2016/wordml/cid" xmlns:w16="http://schemas.microsoft.com/office/word/2018/wordml" xmlns:w16sdtdh="http://schemas.microsoft.com/office/word/2020/wordml/sdtdatahash" xmlns:w16se="http://schemas.microsoft.com/office/word/2015/wordml/symex" xmlns:wpg="http://schemas.microsoft.com/office/word/2010/wordprocessingGroup" xmlns:wpi="http://schemas.microsoft.com/office/word/2010/wordprocessingInk" xmlns:wne="http://schemas.microsoft.com/office/word/2006/wordml" xmlns:wps="http://schemas.microsoft.com/office/word/2010/wordprocessingShape" mc:Ignorable="w14 w15 w16se w16cid w16 w16cex w16sdtdh wp14">
   <w:footnote w:type="separator" w:id="-1">
@@ -27904,6 +27886,36 @@
     </w:p>
   </w:footnote>
 </w:footnotes>
+</file>
+
+<file path=word/header1.xml><?xml version="1.0" encoding="utf-8"?>
+<w:hdr xmlns:wpc="http://schemas.microsoft.com/office/word/2010/wordprocessingCanvas" xmlns:cx="http://schemas.microsoft.com/office/drawing/2014/chartex" xmlns:cx1="http://schemas.microsoft.com/office/drawing/2015/9/8/chartex" xmlns:cx2="http://schemas.microsoft.com/office/drawing/2015/10/21/chartex" xmlns:cx3="http://schemas.microsoft.com/office/drawing/2016/5/9/chartex" xmlns:cx4="http://schemas.microsoft.com/office/drawing/2016/5/10/chartex" xmlns:cx5="http://schemas.microsoft.com/office/drawing/2016/5/11/chartex" xmlns:cx6="http://schemas.microsoft.com/office/drawing/2016/5/12/chartex" xmlns:cx7="http://schemas.microsoft.com/office/drawing/2016/5/13/chartex" xmlns:cx8="http://schemas.microsoft.com/office/drawing/2016/5/14/chartex" xmlns:mc="http://schemas.openxmlformats.org/markup-compatibility/2006" xmlns:aink="http://schemas.microsoft.com/office/drawing/2016/ink" xmlns:am3d="http://schemas.microsoft.com/office/drawing/2017/model3d" xmlns:o="urn:schemas-microsoft-com:office:office" xmlns:oel="http://schemas.microsoft.com/office/2019/extlst" xmlns:r="http://schemas.openxmlformats.org/officeDocument/2006/relationships" xmlns:m="http://schemas.openxmlformats.org/officeDocument/2006/math" xmlns:v="urn:schemas-microsoft-com:vml" xmlns:wp14="http://schemas.microsoft.com/office/word/2010/wordprocessingDrawing" xmlns:wp="http://schemas.openxmlformats.org/drawingml/2006/wordprocessingDrawing" xmlns:w10="urn:schemas-microsoft-com:office:word" xmlns:w="http://schemas.openxmlformats.org/wordprocessingml/2006/main" xmlns:w14="http://schemas.microsoft.com/office/word/2010/wordml" xmlns:w15="http://schemas.microsoft.com/office/word/2012/wordml" xmlns:w16cex="http://schemas.microsoft.com/office/word/2018/wordml/cex" xmlns:w16cid="http://schemas.microsoft.com/office/word/2016/wordml/cid" xmlns:w16="http://schemas.microsoft.com/office/word/2018/wordml" xmlns:w16sdtdh="http://schemas.microsoft.com/office/word/2020/wordml/sdtdatahash" xmlns:w16se="http://schemas.microsoft.com/office/word/2015/wordml/symex" xmlns:wpg="http://schemas.microsoft.com/office/word/2010/wordprocessingGroup" xmlns:wpi="http://schemas.microsoft.com/office/word/2010/wordprocessingInk" xmlns:wne="http://schemas.microsoft.com/office/word/2006/wordml" xmlns:wps="http://schemas.microsoft.com/office/word/2010/wordprocessingShape" mc:Ignorable="w14 w15 w16se w16cid w16 w16cex w16sdtdh wp14">
+  <w:p>
+    <w:pPr>
+      <w:pStyle w:val="Encabezado"/>
+    </w:pPr>
+  </w:p>
+</w:hdr>
+</file>
+
+<file path=word/header2.xml><?xml version="1.0" encoding="utf-8"?>
+<w:hdr xmlns:wpc="http://schemas.microsoft.com/office/word/2010/wordprocessingCanvas" xmlns:cx="http://schemas.microsoft.com/office/drawing/2014/chartex" xmlns:cx1="http://schemas.microsoft.com/office/drawing/2015/9/8/chartex" xmlns:cx2="http://schemas.microsoft.com/office/drawing/2015/10/21/chartex" xmlns:cx3="http://schemas.microsoft.com/office/drawing/2016/5/9/chartex" xmlns:cx4="http://schemas.microsoft.com/office/drawing/2016/5/10/chartex" xmlns:cx5="http://schemas.microsoft.com/office/drawing/2016/5/11/chartex" xmlns:cx6="http://schemas.microsoft.com/office/drawing/2016/5/12/chartex" xmlns:cx7="http://schemas.microsoft.com/office/drawing/2016/5/13/chartex" xmlns:cx8="http://schemas.microsoft.com/office/drawing/2016/5/14/chartex" xmlns:mc="http://schemas.openxmlformats.org/markup-compatibility/2006" xmlns:aink="http://schemas.microsoft.com/office/drawing/2016/ink" xmlns:am3d="http://schemas.microsoft.com/office/drawing/2017/model3d" xmlns:o="urn:schemas-microsoft-com:office:office" xmlns:oel="http://schemas.microsoft.com/office/2019/extlst" xmlns:r="http://schemas.openxmlformats.org/officeDocument/2006/relationships" xmlns:m="http://schemas.openxmlformats.org/officeDocument/2006/math" xmlns:v="urn:schemas-microsoft-com:vml" xmlns:wp14="http://schemas.microsoft.com/office/word/2010/wordprocessingDrawing" xmlns:wp="http://schemas.openxmlformats.org/drawingml/2006/wordprocessingDrawing" xmlns:w10="urn:schemas-microsoft-com:office:word" xmlns:w="http://schemas.openxmlformats.org/wordprocessingml/2006/main" xmlns:w14="http://schemas.microsoft.com/office/word/2010/wordml" xmlns:w15="http://schemas.microsoft.com/office/word/2012/wordml" xmlns:w16cex="http://schemas.microsoft.com/office/word/2018/wordml/cex" xmlns:w16cid="http://schemas.microsoft.com/office/word/2016/wordml/cid" xmlns:w16="http://schemas.microsoft.com/office/word/2018/wordml" xmlns:w16sdtdh="http://schemas.microsoft.com/office/word/2020/wordml/sdtdatahash" xmlns:w16se="http://schemas.microsoft.com/office/word/2015/wordml/symex" xmlns:wpg="http://schemas.microsoft.com/office/word/2010/wordprocessingGroup" xmlns:wpi="http://schemas.microsoft.com/office/word/2010/wordprocessingInk" xmlns:wne="http://schemas.microsoft.com/office/word/2006/wordml" xmlns:wps="http://schemas.microsoft.com/office/word/2010/wordprocessingShape" mc:Ignorable="w14 w15 w16se w16cid w16 w16cex w16sdtdh wp14">
+  <w:p>
+    <w:pPr>
+      <w:pStyle w:val="Encabezado"/>
+    </w:pPr>
+  </w:p>
+</w:hdr>
+</file>
+
+<file path=word/header3.xml><?xml version="1.0" encoding="utf-8"?>
+<w:hdr xmlns:wpc="http://schemas.microsoft.com/office/word/2010/wordprocessingCanvas" xmlns:cx="http://schemas.microsoft.com/office/drawing/2014/chartex" xmlns:cx1="http://schemas.microsoft.com/office/drawing/2015/9/8/chartex" xmlns:cx2="http://schemas.microsoft.com/office/drawing/2015/10/21/chartex" xmlns:cx3="http://schemas.microsoft.com/office/drawing/2016/5/9/chartex" xmlns:cx4="http://schemas.microsoft.com/office/drawing/2016/5/10/chartex" xmlns:cx5="http://schemas.microsoft.com/office/drawing/2016/5/11/chartex" xmlns:cx6="http://schemas.microsoft.com/office/drawing/2016/5/12/chartex" xmlns:cx7="http://schemas.microsoft.com/office/drawing/2016/5/13/chartex" xmlns:cx8="http://schemas.microsoft.com/office/drawing/2016/5/14/chartex" xmlns:mc="http://schemas.openxmlformats.org/markup-compatibility/2006" xmlns:aink="http://schemas.microsoft.com/office/drawing/2016/ink" xmlns:am3d="http://schemas.microsoft.com/office/drawing/2017/model3d" xmlns:o="urn:schemas-microsoft-com:office:office" xmlns:oel="http://schemas.microsoft.com/office/2019/extlst" xmlns:r="http://schemas.openxmlformats.org/officeDocument/2006/relationships" xmlns:m="http://schemas.openxmlformats.org/officeDocument/2006/math" xmlns:v="urn:schemas-microsoft-com:vml" xmlns:wp14="http://schemas.microsoft.com/office/word/2010/wordprocessingDrawing" xmlns:wp="http://schemas.openxmlformats.org/drawingml/2006/wordprocessingDrawing" xmlns:w10="urn:schemas-microsoft-com:office:word" xmlns:w="http://schemas.openxmlformats.org/wordprocessingml/2006/main" xmlns:w14="http://schemas.microsoft.com/office/word/2010/wordml" xmlns:w15="http://schemas.microsoft.com/office/word/2012/wordml" xmlns:w16cex="http://schemas.microsoft.com/office/word/2018/wordml/cex" xmlns:w16cid="http://schemas.microsoft.com/office/word/2016/wordml/cid" xmlns:w16="http://schemas.microsoft.com/office/word/2018/wordml" xmlns:w16sdtdh="http://schemas.microsoft.com/office/word/2020/wordml/sdtdatahash" xmlns:w16se="http://schemas.microsoft.com/office/word/2015/wordml/symex" xmlns:wpg="http://schemas.microsoft.com/office/word/2010/wordprocessingGroup" xmlns:wpi="http://schemas.microsoft.com/office/word/2010/wordprocessingInk" xmlns:wne="http://schemas.microsoft.com/office/word/2006/wordml" xmlns:wps="http://schemas.microsoft.com/office/word/2010/wordprocessingShape" mc:Ignorable="w14 w15 w16se w16cid w16 w16cex w16sdtdh wp14">
+  <w:p>
+    <w:pPr>
+      <w:pStyle w:val="Encabezado"/>
+    </w:pPr>
+  </w:p>
+</w:hdr>
 </file>
 
 <file path=word/styles.xml><?xml version="1.0" encoding="utf-8"?>

--- a/TPB/TPB-EstebanViani.docx
+++ b/TPB/TPB-EstebanViani.docx
@@ -1196,27 +1196,7 @@
           <w:i/>
           <w:iCs/>
         </w:rPr>
-        <w:t>192.168.1.</w:t>
-      </w:r>
-      <w:r>
-        <w:rPr>
-          <w:rFonts w:cs="Arial" w:ascii="Arial" w:hAnsi="Arial"/>
-          <w:b/>
-          <w:bCs/>
-          <w:i/>
-          <w:iCs/>
-        </w:rPr>
-        <w:t>2</w:t>
-      </w:r>
-      <w:r>
-        <w:rPr>
-          <w:rFonts w:cs="Arial" w:ascii="Arial" w:hAnsi="Arial"/>
-          <w:b/>
-          <w:bCs/>
-          <w:i/>
-          <w:iCs/>
-        </w:rPr>
-        <w:t>7/24</w:t>
+        <w:t>192.168.1.27/24</w:t>
       </w:r>
       <w:r>
         <w:rPr>
@@ -4470,7 +4450,7 @@
       </w:tblPr>
       <w:tblGrid>
         <w:gridCol w:w="4530"/>
-        <w:gridCol w:w="4531"/>
+        <w:gridCol w:w="4530"/>
       </w:tblGrid>
       <w:tr>
         <w:trPr/>
@@ -4505,7 +4485,7 @@
         </w:tc>
         <w:tc>
           <w:tcPr>
-            <w:tcW w:w="4531" w:type="dxa"/>
+            <w:tcW w:w="4530" w:type="dxa"/>
             <w:tcBorders>
               <w:top w:val="single" w:sz="4" w:space="0" w:color="000000"/>
               <w:left w:val="single" w:sz="4" w:space="0" w:color="000000"/>
@@ -4566,7 +4546,7 @@
         </w:tc>
         <w:tc>
           <w:tcPr>
-            <w:tcW w:w="4531" w:type="dxa"/>
+            <w:tcW w:w="4530" w:type="dxa"/>
             <w:tcBorders>
               <w:top w:val="single" w:sz="4" w:space="0" w:color="000000"/>
               <w:left w:val="single" w:sz="4" w:space="0" w:color="000000"/>
@@ -4627,7 +4607,7 @@
         </w:tc>
         <w:tc>
           <w:tcPr>
-            <w:tcW w:w="4531" w:type="dxa"/>
+            <w:tcW w:w="4530" w:type="dxa"/>
             <w:tcBorders>
               <w:top w:val="single" w:sz="4" w:space="0" w:color="000000"/>
               <w:left w:val="single" w:sz="4" w:space="0" w:color="000000"/>
@@ -4688,7 +4668,7 @@
         </w:tc>
         <w:tc>
           <w:tcPr>
-            <w:tcW w:w="4531" w:type="dxa"/>
+            <w:tcW w:w="4530" w:type="dxa"/>
             <w:tcBorders>
               <w:top w:val="single" w:sz="4" w:space="0" w:color="000000"/>
               <w:left w:val="single" w:sz="4" w:space="0" w:color="000000"/>
@@ -4749,7 +4729,7 @@
         </w:tc>
         <w:tc>
           <w:tcPr>
-            <w:tcW w:w="4531" w:type="dxa"/>
+            <w:tcW w:w="4530" w:type="dxa"/>
             <w:tcBorders>
               <w:top w:val="single" w:sz="4" w:space="0" w:color="000000"/>
               <w:left w:val="single" w:sz="4" w:space="0" w:color="000000"/>
@@ -5456,7 +5436,7 @@
     <w:p>
       <w:pPr>
         <w:pStyle w:val="Normal"/>
-        <w:shd w:fill="1E1E1E" w:val="clear"/>
+        <w:shd w:val="clear" w:fill="1E1E1E"/>
         <w:spacing w:lineRule="atLeast" w:line="285" w:before="0" w:after="0"/>
         <w:rPr>
           <w:rFonts w:ascii="Consolas" w:hAnsi="Consolas" w:eastAsia="Times New Roman" w:cs="Times New Roman"/>
@@ -5480,7 +5460,7 @@
     <w:p>
       <w:pPr>
         <w:pStyle w:val="Normal"/>
-        <w:shd w:fill="1E1E1E" w:val="clear"/>
+        <w:shd w:val="clear" w:fill="1E1E1E"/>
         <w:spacing w:lineRule="atLeast" w:line="285" w:before="0" w:after="0"/>
         <w:rPr>
           <w:rFonts w:ascii="Consolas" w:hAnsi="Consolas" w:eastAsia="Times New Roman" w:cs="Times New Roman"/>
@@ -5503,7 +5483,7 @@
     <w:p>
       <w:pPr>
         <w:pStyle w:val="Normal"/>
-        <w:shd w:fill="1E1E1E" w:val="clear"/>
+        <w:shd w:val="clear" w:fill="1E1E1E"/>
         <w:spacing w:lineRule="atLeast" w:line="285" w:before="0" w:after="0"/>
         <w:rPr>
           <w:rFonts w:ascii="Consolas" w:hAnsi="Consolas" w:eastAsia="Times New Roman" w:cs="Times New Roman"/>
@@ -5527,7 +5507,7 @@
     <w:p>
       <w:pPr>
         <w:pStyle w:val="Normal"/>
-        <w:shd w:fill="1E1E1E" w:val="clear"/>
+        <w:shd w:val="clear" w:fill="1E1E1E"/>
         <w:spacing w:lineRule="atLeast" w:line="285" w:before="0" w:after="0"/>
         <w:rPr/>
       </w:pPr>
@@ -5575,7 +5555,7 @@
     <w:p>
       <w:pPr>
         <w:pStyle w:val="Normal"/>
-        <w:shd w:fill="1E1E1E" w:val="clear"/>
+        <w:shd w:val="clear" w:fill="1E1E1E"/>
         <w:spacing w:lineRule="atLeast" w:line="285" w:before="0" w:after="0"/>
         <w:rPr>
           <w:rFonts w:ascii="Consolas" w:hAnsi="Consolas" w:eastAsia="Times New Roman" w:cs="Times New Roman"/>
@@ -5598,7 +5578,7 @@
     <w:p>
       <w:pPr>
         <w:pStyle w:val="Normal"/>
-        <w:shd w:fill="1E1E1E" w:val="clear"/>
+        <w:shd w:val="clear" w:fill="1E1E1E"/>
         <w:spacing w:lineRule="atLeast" w:line="285" w:before="0" w:after="0"/>
         <w:rPr>
           <w:rFonts w:ascii="Consolas" w:hAnsi="Consolas" w:eastAsia="Times New Roman" w:cs="Times New Roman"/>
@@ -5622,7 +5602,7 @@
     <w:p>
       <w:pPr>
         <w:pStyle w:val="Normal"/>
-        <w:shd w:fill="1E1E1E" w:val="clear"/>
+        <w:shd w:val="clear" w:fill="1E1E1E"/>
         <w:spacing w:lineRule="atLeast" w:line="285" w:before="0" w:after="0"/>
         <w:rPr/>
       </w:pPr>
@@ -5660,7 +5640,7 @@
     <w:p>
       <w:pPr>
         <w:pStyle w:val="Normal"/>
-        <w:shd w:fill="1E1E1E" w:val="clear"/>
+        <w:shd w:val="clear" w:fill="1E1E1E"/>
         <w:spacing w:lineRule="atLeast" w:line="285" w:before="0" w:after="0"/>
         <w:rPr>
           <w:rFonts w:ascii="Consolas" w:hAnsi="Consolas" w:eastAsia="Times New Roman" w:cs="Times New Roman"/>
@@ -5683,7 +5663,7 @@
     <w:p>
       <w:pPr>
         <w:pStyle w:val="Normal"/>
-        <w:shd w:fill="1E1E1E" w:val="clear"/>
+        <w:shd w:val="clear" w:fill="1E1E1E"/>
         <w:spacing w:lineRule="atLeast" w:line="285" w:before="0" w:after="0"/>
         <w:rPr>
           <w:rFonts w:ascii="Consolas" w:hAnsi="Consolas" w:eastAsia="Times New Roman" w:cs="Times New Roman"/>
@@ -5707,7 +5687,7 @@
     <w:p>
       <w:pPr>
         <w:pStyle w:val="Normal"/>
-        <w:shd w:fill="1E1E1E" w:val="clear"/>
+        <w:shd w:val="clear" w:fill="1E1E1E"/>
         <w:spacing w:lineRule="atLeast" w:line="285" w:before="0" w:after="0"/>
         <w:rPr/>
       </w:pPr>
@@ -5755,7 +5735,7 @@
     <w:p>
       <w:pPr>
         <w:pStyle w:val="Normal"/>
-        <w:shd w:fill="1E1E1E" w:val="clear"/>
+        <w:shd w:val="clear" w:fill="1E1E1E"/>
         <w:spacing w:lineRule="atLeast" w:line="285" w:before="0" w:after="0"/>
         <w:rPr>
           <w:rFonts w:ascii="Consolas" w:hAnsi="Consolas" w:eastAsia="Times New Roman" w:cs="Times New Roman"/>
@@ -5778,7 +5758,7 @@
     <w:p>
       <w:pPr>
         <w:pStyle w:val="Normal"/>
-        <w:shd w:fill="1E1E1E" w:val="clear"/>
+        <w:shd w:val="clear" w:fill="1E1E1E"/>
         <w:spacing w:lineRule="atLeast" w:line="285" w:before="0" w:after="0"/>
         <w:rPr>
           <w:rFonts w:ascii="Consolas" w:hAnsi="Consolas" w:eastAsia="Times New Roman" w:cs="Times New Roman"/>
@@ -5802,7 +5782,7 @@
     <w:p>
       <w:pPr>
         <w:pStyle w:val="Normal"/>
-        <w:shd w:fill="1E1E1E" w:val="clear"/>
+        <w:shd w:val="clear" w:fill="1E1E1E"/>
         <w:spacing w:lineRule="atLeast" w:line="285" w:before="0" w:after="0"/>
         <w:rPr/>
       </w:pPr>
@@ -5850,7 +5830,7 @@
     <w:p>
       <w:pPr>
         <w:pStyle w:val="Normal"/>
-        <w:shd w:fill="1E1E1E" w:val="clear"/>
+        <w:shd w:val="clear" w:fill="1E1E1E"/>
         <w:spacing w:lineRule="atLeast" w:line="285" w:before="0" w:after="0"/>
         <w:rPr>
           <w:rFonts w:ascii="Consolas" w:hAnsi="Consolas" w:eastAsia="Times New Roman" w:cs="Times New Roman"/>
@@ -5873,7 +5853,7 @@
     <w:p>
       <w:pPr>
         <w:pStyle w:val="Normal"/>
-        <w:shd w:fill="1E1E1E" w:val="clear"/>
+        <w:shd w:val="clear" w:fill="1E1E1E"/>
         <w:spacing w:lineRule="atLeast" w:line="285" w:before="0" w:after="0"/>
         <w:rPr/>
       </w:pPr>
@@ -5911,7 +5891,7 @@
     <w:p>
       <w:pPr>
         <w:pStyle w:val="Normal"/>
-        <w:shd w:fill="1E1E1E" w:val="clear"/>
+        <w:shd w:val="clear" w:fill="1E1E1E"/>
         <w:spacing w:lineRule="atLeast" w:line="285" w:before="0" w:after="0"/>
         <w:rPr/>
       </w:pPr>
@@ -5949,7 +5929,7 @@
     <w:p>
       <w:pPr>
         <w:pStyle w:val="Normal"/>
-        <w:shd w:fill="1E1E1E" w:val="clear"/>
+        <w:shd w:val="clear" w:fill="1E1E1E"/>
         <w:spacing w:lineRule="atLeast" w:line="285" w:before="0" w:after="240"/>
         <w:rPr>
           <w:rFonts w:ascii="Consolas" w:hAnsi="Consolas" w:eastAsia="Times New Roman" w:cs="Times New Roman"/>
@@ -5973,7 +5953,7 @@
     <w:p>
       <w:pPr>
         <w:pStyle w:val="Normal"/>
-        <w:shd w:fill="1E1E1E" w:val="clear"/>
+        <w:shd w:val="clear" w:fill="1E1E1E"/>
         <w:spacing w:lineRule="atLeast" w:line="285" w:before="0" w:after="0"/>
         <w:rPr>
           <w:rFonts w:ascii="Consolas" w:hAnsi="Consolas" w:eastAsia="Times New Roman" w:cs="Times New Roman"/>
@@ -5997,7 +5977,7 @@
     <w:p>
       <w:pPr>
         <w:pStyle w:val="Normal"/>
-        <w:shd w:fill="1E1E1E" w:val="clear"/>
+        <w:shd w:val="clear" w:fill="1E1E1E"/>
         <w:spacing w:lineRule="atLeast" w:line="285" w:before="0" w:after="0"/>
         <w:rPr>
           <w:rFonts w:ascii="Consolas" w:hAnsi="Consolas" w:eastAsia="Times New Roman" w:cs="Times New Roman"/>
@@ -6020,7 +6000,7 @@
     <w:p>
       <w:pPr>
         <w:pStyle w:val="Normal"/>
-        <w:shd w:fill="1E1E1E" w:val="clear"/>
+        <w:shd w:val="clear" w:fill="1E1E1E"/>
         <w:spacing w:lineRule="atLeast" w:line="285" w:before="0" w:after="0"/>
         <w:rPr/>
       </w:pPr>
@@ -6048,7 +6028,7 @@
     <w:p>
       <w:pPr>
         <w:pStyle w:val="Normal"/>
-        <w:shd w:fill="1E1E1E" w:val="clear"/>
+        <w:shd w:val="clear" w:fill="1E1E1E"/>
         <w:spacing w:lineRule="atLeast" w:line="285" w:before="0" w:after="0"/>
         <w:rPr>
           <w:rFonts w:ascii="Consolas" w:hAnsi="Consolas" w:eastAsia="Times New Roman" w:cs="Times New Roman"/>
@@ -6071,7 +6051,7 @@
     <w:p>
       <w:pPr>
         <w:pStyle w:val="Normal"/>
-        <w:shd w:fill="1E1E1E" w:val="clear"/>
+        <w:shd w:val="clear" w:fill="1E1E1E"/>
         <w:spacing w:lineRule="atLeast" w:line="285" w:before="0" w:after="0"/>
         <w:rPr>
           <w:rFonts w:ascii="Consolas" w:hAnsi="Consolas" w:eastAsia="Times New Roman" w:cs="Times New Roman"/>
@@ -6095,7 +6075,7 @@
     <w:p>
       <w:pPr>
         <w:pStyle w:val="Normal"/>
-        <w:shd w:fill="1E1E1E" w:val="clear"/>
+        <w:shd w:val="clear" w:fill="1E1E1E"/>
         <w:spacing w:lineRule="atLeast" w:line="285" w:before="0" w:after="0"/>
         <w:rPr>
           <w:rFonts w:ascii="Consolas" w:hAnsi="Consolas" w:eastAsia="Times New Roman" w:cs="Times New Roman"/>
@@ -6118,7 +6098,7 @@
     <w:p>
       <w:pPr>
         <w:pStyle w:val="Normal"/>
-        <w:shd w:fill="1E1E1E" w:val="clear"/>
+        <w:shd w:val="clear" w:fill="1E1E1E"/>
         <w:spacing w:lineRule="atLeast" w:line="285" w:before="0" w:after="0"/>
         <w:rPr>
           <w:rFonts w:ascii="Consolas" w:hAnsi="Consolas" w:eastAsia="Times New Roman" w:cs="Times New Roman"/>
@@ -6142,7 +6122,7 @@
     <w:p>
       <w:pPr>
         <w:pStyle w:val="Normal"/>
-        <w:shd w:fill="1E1E1E" w:val="clear"/>
+        <w:shd w:val="clear" w:fill="1E1E1E"/>
         <w:spacing w:lineRule="atLeast" w:line="285" w:before="0" w:after="0"/>
         <w:rPr>
           <w:rFonts w:ascii="Consolas" w:hAnsi="Consolas" w:eastAsia="Times New Roman" w:cs="Times New Roman"/>
@@ -6166,7 +6146,7 @@
     <w:p>
       <w:pPr>
         <w:pStyle w:val="Normal"/>
-        <w:shd w:fill="1E1E1E" w:val="clear"/>
+        <w:shd w:val="clear" w:fill="1E1E1E"/>
         <w:spacing w:lineRule="atLeast" w:line="285" w:before="0" w:after="0"/>
         <w:rPr/>
       </w:pPr>
@@ -6214,7 +6194,7 @@
     <w:p>
       <w:pPr>
         <w:pStyle w:val="Normal"/>
-        <w:shd w:fill="1E1E1E" w:val="clear"/>
+        <w:shd w:val="clear" w:fill="1E1E1E"/>
         <w:spacing w:lineRule="atLeast" w:line="285" w:before="0" w:after="0"/>
         <w:rPr>
           <w:rFonts w:ascii="Consolas" w:hAnsi="Consolas" w:eastAsia="Times New Roman" w:cs="Times New Roman"/>
@@ -6237,7 +6217,7 @@
     <w:p>
       <w:pPr>
         <w:pStyle w:val="Normal"/>
-        <w:shd w:fill="1E1E1E" w:val="clear"/>
+        <w:shd w:val="clear" w:fill="1E1E1E"/>
         <w:spacing w:lineRule="atLeast" w:line="285" w:before="0" w:after="0"/>
         <w:rPr>
           <w:rFonts w:ascii="Consolas" w:hAnsi="Consolas" w:eastAsia="Times New Roman" w:cs="Times New Roman"/>
@@ -6261,7 +6241,7 @@
     <w:p>
       <w:pPr>
         <w:pStyle w:val="Normal"/>
-        <w:shd w:fill="1E1E1E" w:val="clear"/>
+        <w:shd w:val="clear" w:fill="1E1E1E"/>
         <w:spacing w:lineRule="atLeast" w:line="285" w:before="0" w:after="0"/>
         <w:rPr/>
       </w:pPr>
@@ -6309,7 +6289,7 @@
     <w:p>
       <w:pPr>
         <w:pStyle w:val="Normal"/>
-        <w:shd w:fill="1E1E1E" w:val="clear"/>
+        <w:shd w:val="clear" w:fill="1E1E1E"/>
         <w:spacing w:lineRule="atLeast" w:line="285" w:before="0" w:after="0"/>
         <w:rPr>
           <w:rFonts w:ascii="Consolas" w:hAnsi="Consolas" w:eastAsia="Times New Roman" w:cs="Times New Roman"/>
@@ -6332,7 +6312,7 @@
     <w:p>
       <w:pPr>
         <w:pStyle w:val="Normal"/>
-        <w:shd w:fill="1E1E1E" w:val="clear"/>
+        <w:shd w:val="clear" w:fill="1E1E1E"/>
         <w:spacing w:lineRule="atLeast" w:line="285" w:before="0" w:after="0"/>
         <w:rPr>
           <w:rFonts w:ascii="Consolas" w:hAnsi="Consolas" w:eastAsia="Times New Roman" w:cs="Times New Roman"/>
@@ -6356,7 +6336,7 @@
     <w:p>
       <w:pPr>
         <w:pStyle w:val="Normal"/>
-        <w:shd w:fill="1E1E1E" w:val="clear"/>
+        <w:shd w:val="clear" w:fill="1E1E1E"/>
         <w:spacing w:lineRule="atLeast" w:line="285" w:before="0" w:after="0"/>
         <w:rPr>
           <w:rFonts w:ascii="Consolas" w:hAnsi="Consolas" w:eastAsia="Times New Roman" w:cs="Times New Roman"/>
@@ -6380,7 +6360,7 @@
     <w:p>
       <w:pPr>
         <w:pStyle w:val="Normal"/>
-        <w:shd w:fill="1E1E1E" w:val="clear"/>
+        <w:shd w:val="clear" w:fill="1E1E1E"/>
         <w:spacing w:lineRule="atLeast" w:line="285" w:before="0" w:after="0"/>
         <w:rPr>
           <w:rFonts w:ascii="Consolas" w:hAnsi="Consolas" w:eastAsia="Times New Roman" w:cs="Times New Roman"/>
@@ -6404,7 +6384,7 @@
     <w:p>
       <w:pPr>
         <w:pStyle w:val="Normal"/>
-        <w:shd w:fill="1E1E1E" w:val="clear"/>
+        <w:shd w:val="clear" w:fill="1E1E1E"/>
         <w:spacing w:lineRule="atLeast" w:line="285" w:before="0" w:after="0"/>
         <w:rPr>
           <w:rFonts w:ascii="Consolas" w:hAnsi="Consolas" w:eastAsia="Times New Roman" w:cs="Times New Roman"/>
@@ -6427,7 +6407,7 @@
     <w:p>
       <w:pPr>
         <w:pStyle w:val="Normal"/>
-        <w:shd w:fill="1E1E1E" w:val="clear"/>
+        <w:shd w:val="clear" w:fill="1E1E1E"/>
         <w:spacing w:lineRule="atLeast" w:line="285" w:before="0" w:after="0"/>
         <w:rPr>
           <w:rFonts w:ascii="Consolas" w:hAnsi="Consolas" w:eastAsia="Times New Roman" w:cs="Times New Roman"/>
@@ -6451,7 +6431,7 @@
     <w:p>
       <w:pPr>
         <w:pStyle w:val="Normal"/>
-        <w:shd w:fill="1E1E1E" w:val="clear"/>
+        <w:shd w:val="clear" w:fill="1E1E1E"/>
         <w:spacing w:lineRule="atLeast" w:line="285" w:before="0" w:after="0"/>
         <w:rPr>
           <w:rFonts w:ascii="Consolas" w:hAnsi="Consolas" w:eastAsia="Times New Roman" w:cs="Times New Roman"/>
@@ -6475,7 +6455,7 @@
     <w:p>
       <w:pPr>
         <w:pStyle w:val="Normal"/>
-        <w:shd w:fill="1E1E1E" w:val="clear"/>
+        <w:shd w:val="clear" w:fill="1E1E1E"/>
         <w:spacing w:lineRule="atLeast" w:line="285" w:before="0" w:after="0"/>
         <w:rPr>
           <w:rFonts w:ascii="Consolas" w:hAnsi="Consolas" w:eastAsia="Times New Roman" w:cs="Times New Roman"/>
@@ -6499,7 +6479,7 @@
     <w:p>
       <w:pPr>
         <w:pStyle w:val="Normal"/>
-        <w:shd w:fill="1E1E1E" w:val="clear"/>
+        <w:shd w:val="clear" w:fill="1E1E1E"/>
         <w:spacing w:lineRule="atLeast" w:line="285" w:before="0" w:after="0"/>
         <w:rPr/>
       </w:pPr>
@@ -6537,7 +6517,7 @@
     <w:p>
       <w:pPr>
         <w:pStyle w:val="Normal"/>
-        <w:shd w:fill="1E1E1E" w:val="clear"/>
+        <w:shd w:val="clear" w:fill="1E1E1E"/>
         <w:spacing w:lineRule="atLeast" w:line="285" w:before="0" w:after="0"/>
         <w:rPr>
           <w:rFonts w:ascii="Consolas" w:hAnsi="Consolas" w:eastAsia="Times New Roman" w:cs="Times New Roman"/>
@@ -6560,7 +6540,7 @@
     <w:p>
       <w:pPr>
         <w:pStyle w:val="Normal"/>
-        <w:shd w:fill="1E1E1E" w:val="clear"/>
+        <w:shd w:val="clear" w:fill="1E1E1E"/>
         <w:spacing w:lineRule="atLeast" w:line="285" w:before="0" w:after="0"/>
         <w:rPr>
           <w:rFonts w:ascii="Consolas" w:hAnsi="Consolas" w:eastAsia="Times New Roman" w:cs="Times New Roman"/>
@@ -6584,7 +6564,7 @@
     <w:p>
       <w:pPr>
         <w:pStyle w:val="Normal"/>
-        <w:shd w:fill="1E1E1E" w:val="clear"/>
+        <w:shd w:val="clear" w:fill="1E1E1E"/>
         <w:spacing w:lineRule="atLeast" w:line="285" w:before="0" w:after="0"/>
         <w:rPr/>
       </w:pPr>
@@ -6632,7 +6612,7 @@
     <w:p>
       <w:pPr>
         <w:pStyle w:val="Normal"/>
-        <w:shd w:fill="1E1E1E" w:val="clear"/>
+        <w:shd w:val="clear" w:fill="1E1E1E"/>
         <w:spacing w:lineRule="atLeast" w:line="285" w:before="0" w:after="240"/>
         <w:rPr>
           <w:rFonts w:ascii="Consolas" w:hAnsi="Consolas" w:eastAsia="Times New Roman" w:cs="Times New Roman"/>
@@ -6655,7 +6635,7 @@
     <w:p>
       <w:pPr>
         <w:pStyle w:val="Normal"/>
-        <w:shd w:fill="1E1E1E" w:val="clear"/>
+        <w:shd w:val="clear" w:fill="1E1E1E"/>
         <w:spacing w:lineRule="atLeast" w:line="285" w:before="0" w:after="0"/>
         <w:rPr>
           <w:rFonts w:ascii="Consolas" w:hAnsi="Consolas" w:eastAsia="Times New Roman" w:cs="Times New Roman"/>
@@ -6679,7 +6659,7 @@
     <w:p>
       <w:pPr>
         <w:pStyle w:val="Normal"/>
-        <w:shd w:fill="1E1E1E" w:val="clear"/>
+        <w:shd w:val="clear" w:fill="1E1E1E"/>
         <w:spacing w:lineRule="atLeast" w:line="285" w:before="0" w:after="0"/>
         <w:rPr>
           <w:rFonts w:ascii="Consolas" w:hAnsi="Consolas" w:eastAsia="Times New Roman" w:cs="Times New Roman"/>
@@ -6702,7 +6682,7 @@
     <w:p>
       <w:pPr>
         <w:pStyle w:val="Normal"/>
-        <w:shd w:fill="1E1E1E" w:val="clear"/>
+        <w:shd w:val="clear" w:fill="1E1E1E"/>
         <w:spacing w:lineRule="atLeast" w:line="285" w:before="0" w:after="0"/>
         <w:rPr>
           <w:rFonts w:ascii="Consolas" w:hAnsi="Consolas" w:eastAsia="Times New Roman" w:cs="Times New Roman"/>
@@ -6726,7 +6706,7 @@
     <w:p>
       <w:pPr>
         <w:pStyle w:val="Normal"/>
-        <w:shd w:fill="1E1E1E" w:val="clear"/>
+        <w:shd w:val="clear" w:fill="1E1E1E"/>
         <w:spacing w:lineRule="atLeast" w:line="285" w:before="0" w:after="0"/>
         <w:rPr>
           <w:rFonts w:ascii="Consolas" w:hAnsi="Consolas" w:eastAsia="Times New Roman" w:cs="Times New Roman"/>
@@ -6750,7 +6730,7 @@
     <w:p>
       <w:pPr>
         <w:pStyle w:val="Normal"/>
-        <w:shd w:fill="1E1E1E" w:val="clear"/>
+        <w:shd w:val="clear" w:fill="1E1E1E"/>
         <w:spacing w:lineRule="atLeast" w:line="285" w:before="0" w:after="0"/>
         <w:rPr>
           <w:rFonts w:ascii="Consolas" w:hAnsi="Consolas" w:eastAsia="Times New Roman" w:cs="Times New Roman"/>
@@ -6774,7 +6754,7 @@
     <w:p>
       <w:pPr>
         <w:pStyle w:val="Normal"/>
-        <w:shd w:fill="1E1E1E" w:val="clear"/>
+        <w:shd w:val="clear" w:fill="1E1E1E"/>
         <w:spacing w:lineRule="atLeast" w:line="285" w:before="0" w:after="0"/>
         <w:rPr>
           <w:rFonts w:ascii="Consolas" w:hAnsi="Consolas" w:eastAsia="Times New Roman" w:cs="Times New Roman"/>
@@ -6798,7 +6778,7 @@
     <w:p>
       <w:pPr>
         <w:pStyle w:val="Normal"/>
-        <w:shd w:fill="1E1E1E" w:val="clear"/>
+        <w:shd w:val="clear" w:fill="1E1E1E"/>
         <w:spacing w:lineRule="atLeast" w:line="285" w:before="0" w:after="0"/>
         <w:rPr>
           <w:rFonts w:ascii="Consolas" w:hAnsi="Consolas" w:eastAsia="Times New Roman" w:cs="Times New Roman"/>
@@ -6822,7 +6802,7 @@
     <w:p>
       <w:pPr>
         <w:pStyle w:val="Normal"/>
-        <w:shd w:fill="1E1E1E" w:val="clear"/>
+        <w:shd w:val="clear" w:fill="1E1E1E"/>
         <w:spacing w:lineRule="atLeast" w:line="285" w:before="0" w:after="0"/>
         <w:rPr>
           <w:rFonts w:ascii="Consolas" w:hAnsi="Consolas" w:eastAsia="Times New Roman" w:cs="Times New Roman"/>
@@ -6846,7 +6826,7 @@
     <w:p>
       <w:pPr>
         <w:pStyle w:val="Normal"/>
-        <w:shd w:fill="1E1E1E" w:val="clear"/>
+        <w:shd w:val="clear" w:fill="1E1E1E"/>
         <w:spacing w:lineRule="atLeast" w:line="285" w:before="0" w:after="0"/>
         <w:rPr>
           <w:rFonts w:ascii="Consolas" w:hAnsi="Consolas" w:eastAsia="Times New Roman" w:cs="Times New Roman"/>
@@ -6870,7 +6850,7 @@
     <w:p>
       <w:pPr>
         <w:pStyle w:val="Normal"/>
-        <w:shd w:fill="1E1E1E" w:val="clear"/>
+        <w:shd w:val="clear" w:fill="1E1E1E"/>
         <w:spacing w:lineRule="atLeast" w:line="285" w:before="0" w:after="0"/>
         <w:rPr>
           <w:rFonts w:ascii="Consolas" w:hAnsi="Consolas" w:eastAsia="Times New Roman" w:cs="Times New Roman"/>
@@ -6894,7 +6874,7 @@
     <w:p>
       <w:pPr>
         <w:pStyle w:val="Normal"/>
-        <w:shd w:fill="1E1E1E" w:val="clear"/>
+        <w:shd w:val="clear" w:fill="1E1E1E"/>
         <w:spacing w:lineRule="atLeast" w:line="285" w:before="0" w:after="0"/>
         <w:rPr>
           <w:rFonts w:ascii="Consolas" w:hAnsi="Consolas" w:eastAsia="Times New Roman" w:cs="Times New Roman"/>
@@ -6918,7 +6898,7 @@
     <w:p>
       <w:pPr>
         <w:pStyle w:val="Normal"/>
-        <w:shd w:fill="1E1E1E" w:val="clear"/>
+        <w:shd w:val="clear" w:fill="1E1E1E"/>
         <w:spacing w:lineRule="atLeast" w:line="285" w:before="0" w:after="0"/>
         <w:rPr/>
       </w:pPr>
@@ -6966,7 +6946,7 @@
     <w:p>
       <w:pPr>
         <w:pStyle w:val="Normal"/>
-        <w:shd w:fill="1E1E1E" w:val="clear"/>
+        <w:shd w:val="clear" w:fill="1E1E1E"/>
         <w:spacing w:lineRule="atLeast" w:line="285" w:before="0" w:after="0"/>
         <w:rPr>
           <w:rFonts w:ascii="Consolas" w:hAnsi="Consolas" w:eastAsia="Times New Roman" w:cs="Times New Roman"/>
@@ -6989,7 +6969,7 @@
     <w:p>
       <w:pPr>
         <w:pStyle w:val="Normal"/>
-        <w:shd w:fill="1E1E1E" w:val="clear"/>
+        <w:shd w:val="clear" w:fill="1E1E1E"/>
         <w:spacing w:lineRule="atLeast" w:line="285" w:before="0" w:after="0"/>
         <w:rPr>
           <w:rFonts w:ascii="Consolas" w:hAnsi="Consolas" w:eastAsia="Times New Roman" w:cs="Times New Roman"/>
@@ -7013,7 +6993,7 @@
     <w:p>
       <w:pPr>
         <w:pStyle w:val="Normal"/>
-        <w:shd w:fill="1E1E1E" w:val="clear"/>
+        <w:shd w:val="clear" w:fill="1E1E1E"/>
         <w:spacing w:lineRule="atLeast" w:line="285" w:before="0" w:after="0"/>
         <w:rPr>
           <w:rFonts w:ascii="Consolas" w:hAnsi="Consolas" w:eastAsia="Times New Roman" w:cs="Times New Roman"/>
@@ -7037,7 +7017,7 @@
     <w:p>
       <w:pPr>
         <w:pStyle w:val="Normal"/>
-        <w:shd w:fill="1E1E1E" w:val="clear"/>
+        <w:shd w:val="clear" w:fill="1E1E1E"/>
         <w:spacing w:lineRule="atLeast" w:line="285" w:before="0" w:after="0"/>
         <w:rPr/>
       </w:pPr>
@@ -7085,7 +7065,7 @@
     <w:p>
       <w:pPr>
         <w:pStyle w:val="Normal"/>
-        <w:shd w:fill="1E1E1E" w:val="clear"/>
+        <w:shd w:val="clear" w:fill="1E1E1E"/>
         <w:spacing w:lineRule="atLeast" w:line="285" w:before="0" w:after="0"/>
         <w:rPr>
           <w:rFonts w:ascii="Consolas" w:hAnsi="Consolas" w:eastAsia="Times New Roman" w:cs="Times New Roman"/>
@@ -7108,7 +7088,7 @@
     <w:p>
       <w:pPr>
         <w:pStyle w:val="Normal"/>
-        <w:shd w:fill="1E1E1E" w:val="clear"/>
+        <w:shd w:val="clear" w:fill="1E1E1E"/>
         <w:spacing w:lineRule="atLeast" w:line="285" w:before="0" w:after="0"/>
         <w:rPr/>
       </w:pPr>
@@ -7156,7 +7136,7 @@
     <w:p>
       <w:pPr>
         <w:pStyle w:val="Normal"/>
-        <w:shd w:fill="1E1E1E" w:val="clear"/>
+        <w:shd w:val="clear" w:fill="1E1E1E"/>
         <w:spacing w:lineRule="atLeast" w:line="285" w:before="0" w:after="0"/>
         <w:rPr>
           <w:rFonts w:ascii="Consolas" w:hAnsi="Consolas" w:eastAsia="Times New Roman" w:cs="Times New Roman"/>
@@ -7179,7 +7159,7 @@
     <w:p>
       <w:pPr>
         <w:pStyle w:val="Normal"/>
-        <w:shd w:fill="1E1E1E" w:val="clear"/>
+        <w:shd w:val="clear" w:fill="1E1E1E"/>
         <w:spacing w:lineRule="atLeast" w:line="285" w:before="0" w:after="0"/>
         <w:rPr>
           <w:rFonts w:ascii="Consolas" w:hAnsi="Consolas" w:eastAsia="Times New Roman" w:cs="Times New Roman"/>
@@ -7203,7 +7183,7 @@
     <w:p>
       <w:pPr>
         <w:pStyle w:val="Normal"/>
-        <w:shd w:fill="1E1E1E" w:val="clear"/>
+        <w:shd w:val="clear" w:fill="1E1E1E"/>
         <w:spacing w:lineRule="atLeast" w:line="285" w:before="0" w:after="0"/>
         <w:rPr>
           <w:rFonts w:ascii="Consolas" w:hAnsi="Consolas" w:eastAsia="Times New Roman" w:cs="Times New Roman"/>
@@ -7227,7 +7207,7 @@
     <w:p>
       <w:pPr>
         <w:pStyle w:val="Normal"/>
-        <w:shd w:fill="1E1E1E" w:val="clear"/>
+        <w:shd w:val="clear" w:fill="1E1E1E"/>
         <w:spacing w:lineRule="atLeast" w:line="285" w:before="0" w:after="0"/>
         <w:rPr>
           <w:rFonts w:ascii="Consolas" w:hAnsi="Consolas" w:eastAsia="Times New Roman" w:cs="Times New Roman"/>
@@ -7251,7 +7231,7 @@
     <w:p>
       <w:pPr>
         <w:pStyle w:val="Normal"/>
-        <w:shd w:fill="1E1E1E" w:val="clear"/>
+        <w:shd w:val="clear" w:fill="1E1E1E"/>
         <w:spacing w:lineRule="atLeast" w:line="285" w:before="0" w:after="0"/>
         <w:rPr/>
       </w:pPr>
@@ -7299,7 +7279,7 @@
     <w:p>
       <w:pPr>
         <w:pStyle w:val="Normal"/>
-        <w:shd w:fill="1E1E1E" w:val="clear"/>
+        <w:shd w:val="clear" w:fill="1E1E1E"/>
         <w:spacing w:lineRule="atLeast" w:line="285" w:before="0" w:after="0"/>
         <w:rPr>
           <w:rFonts w:ascii="Consolas" w:hAnsi="Consolas" w:eastAsia="Times New Roman" w:cs="Times New Roman"/>
@@ -7322,7 +7302,7 @@
     <w:p>
       <w:pPr>
         <w:pStyle w:val="Normal"/>
-        <w:shd w:fill="1E1E1E" w:val="clear"/>
+        <w:shd w:val="clear" w:fill="1E1E1E"/>
         <w:spacing w:lineRule="atLeast" w:line="285" w:before="0" w:after="0"/>
         <w:rPr>
           <w:rFonts w:ascii="Consolas" w:hAnsi="Consolas" w:eastAsia="Times New Roman" w:cs="Times New Roman"/>
@@ -7346,7 +7326,7 @@
     <w:p>
       <w:pPr>
         <w:pStyle w:val="Normal"/>
-        <w:shd w:fill="1E1E1E" w:val="clear"/>
+        <w:shd w:val="clear" w:fill="1E1E1E"/>
         <w:spacing w:lineRule="atLeast" w:line="285" w:before="0" w:after="0"/>
         <w:rPr>
           <w:rFonts w:ascii="Consolas" w:hAnsi="Consolas" w:eastAsia="Times New Roman" w:cs="Times New Roman"/>
@@ -7370,7 +7350,7 @@
     <w:p>
       <w:pPr>
         <w:pStyle w:val="Normal"/>
-        <w:shd w:fill="1E1E1E" w:val="clear"/>
+        <w:shd w:val="clear" w:fill="1E1E1E"/>
         <w:spacing w:lineRule="atLeast" w:line="285" w:before="0" w:after="0"/>
         <w:rPr>
           <w:rFonts w:ascii="Consolas" w:hAnsi="Consolas" w:eastAsia="Times New Roman" w:cs="Times New Roman"/>
@@ -7394,7 +7374,7 @@
     <w:p>
       <w:pPr>
         <w:pStyle w:val="Normal"/>
-        <w:shd w:fill="1E1E1E" w:val="clear"/>
+        <w:shd w:val="clear" w:fill="1E1E1E"/>
         <w:spacing w:lineRule="atLeast" w:line="285" w:before="0" w:after="0"/>
         <w:rPr/>
       </w:pPr>
@@ -7442,7 +7422,7 @@
     <w:p>
       <w:pPr>
         <w:pStyle w:val="Normal"/>
-        <w:shd w:fill="1E1E1E" w:val="clear"/>
+        <w:shd w:val="clear" w:fill="1E1E1E"/>
         <w:spacing w:lineRule="atLeast" w:line="285" w:before="0" w:after="0"/>
         <w:rPr/>
       </w:pPr>
@@ -7490,7 +7470,7 @@
     <w:p>
       <w:pPr>
         <w:pStyle w:val="Normal"/>
-        <w:shd w:fill="1E1E1E" w:val="clear"/>
+        <w:shd w:val="clear" w:fill="1E1E1E"/>
         <w:spacing w:lineRule="atLeast" w:line="285" w:before="0" w:after="0"/>
         <w:rPr>
           <w:rFonts w:ascii="Consolas" w:hAnsi="Consolas" w:eastAsia="Times New Roman" w:cs="Times New Roman"/>
@@ -7513,7 +7493,7 @@
     <w:p>
       <w:pPr>
         <w:pStyle w:val="Normal"/>
-        <w:shd w:fill="1E1E1E" w:val="clear"/>
+        <w:shd w:val="clear" w:fill="1E1E1E"/>
         <w:spacing w:lineRule="atLeast" w:line="285" w:before="0" w:after="0"/>
         <w:rPr>
           <w:rFonts w:ascii="Consolas" w:hAnsi="Consolas" w:eastAsia="Times New Roman" w:cs="Times New Roman"/>
@@ -7537,7 +7517,7 @@
     <w:p>
       <w:pPr>
         <w:pStyle w:val="Normal"/>
-        <w:shd w:fill="1E1E1E" w:val="clear"/>
+        <w:shd w:val="clear" w:fill="1E1E1E"/>
         <w:spacing w:lineRule="atLeast" w:line="285" w:before="0" w:after="0"/>
         <w:rPr>
           <w:rFonts w:ascii="Consolas" w:hAnsi="Consolas" w:eastAsia="Times New Roman" w:cs="Times New Roman"/>
@@ -7561,7 +7541,7 @@
     <w:p>
       <w:pPr>
         <w:pStyle w:val="Normal"/>
-        <w:shd w:fill="1E1E1E" w:val="clear"/>
+        <w:shd w:val="clear" w:fill="1E1E1E"/>
         <w:spacing w:lineRule="atLeast" w:line="285" w:before="0" w:after="0"/>
         <w:rPr>
           <w:rFonts w:ascii="Consolas" w:hAnsi="Consolas" w:eastAsia="Times New Roman" w:cs="Times New Roman"/>
@@ -7585,7 +7565,7 @@
     <w:p>
       <w:pPr>
         <w:pStyle w:val="Normal"/>
-        <w:shd w:fill="1E1E1E" w:val="clear"/>
+        <w:shd w:val="clear" w:fill="1E1E1E"/>
         <w:spacing w:lineRule="atLeast" w:line="285" w:before="0" w:after="0"/>
         <w:rPr/>
       </w:pPr>
@@ -7633,7 +7613,7 @@
     <w:p>
       <w:pPr>
         <w:pStyle w:val="Normal"/>
-        <w:shd w:fill="1E1E1E" w:val="clear"/>
+        <w:shd w:val="clear" w:fill="1E1E1E"/>
         <w:spacing w:lineRule="atLeast" w:line="285" w:before="0" w:after="0"/>
         <w:rPr>
           <w:rFonts w:ascii="Consolas" w:hAnsi="Consolas" w:eastAsia="Times New Roman" w:cs="Times New Roman"/>
@@ -7656,7 +7636,7 @@
     <w:p>
       <w:pPr>
         <w:pStyle w:val="Normal"/>
-        <w:shd w:fill="1E1E1E" w:val="clear"/>
+        <w:shd w:val="clear" w:fill="1E1E1E"/>
         <w:spacing w:lineRule="atLeast" w:line="285" w:before="0" w:after="0"/>
         <w:rPr>
           <w:rFonts w:ascii="Consolas" w:hAnsi="Consolas" w:eastAsia="Times New Roman" w:cs="Times New Roman"/>
@@ -7680,7 +7660,7 @@
     <w:p>
       <w:pPr>
         <w:pStyle w:val="Normal"/>
-        <w:shd w:fill="1E1E1E" w:val="clear"/>
+        <w:shd w:val="clear" w:fill="1E1E1E"/>
         <w:spacing w:lineRule="atLeast" w:line="285" w:before="0" w:after="0"/>
         <w:rPr>
           <w:rFonts w:ascii="Consolas" w:hAnsi="Consolas" w:eastAsia="Times New Roman" w:cs="Times New Roman"/>
@@ -7704,7 +7684,7 @@
     <w:p>
       <w:pPr>
         <w:pStyle w:val="Normal"/>
-        <w:shd w:fill="1E1E1E" w:val="clear"/>
+        <w:shd w:val="clear" w:fill="1E1E1E"/>
         <w:spacing w:lineRule="atLeast" w:line="285" w:before="0" w:after="0"/>
         <w:rPr/>
       </w:pPr>
@@ -7752,7 +7732,7 @@
     <w:p>
       <w:pPr>
         <w:pStyle w:val="Normal"/>
-        <w:shd w:fill="1E1E1E" w:val="clear"/>
+        <w:shd w:val="clear" w:fill="1E1E1E"/>
         <w:spacing w:lineRule="atLeast" w:line="285" w:before="0" w:after="240"/>
         <w:rPr>
           <w:rFonts w:ascii="Consolas" w:hAnsi="Consolas" w:eastAsia="Times New Roman" w:cs="Times New Roman"/>
@@ -7776,7 +7756,7 @@
     <w:p>
       <w:pPr>
         <w:pStyle w:val="Normal"/>
-        <w:shd w:fill="1E1E1E" w:val="clear"/>
+        <w:shd w:val="clear" w:fill="1E1E1E"/>
         <w:spacing w:lineRule="atLeast" w:line="285" w:before="0" w:after="0"/>
         <w:rPr>
           <w:rFonts w:ascii="Consolas" w:hAnsi="Consolas" w:eastAsia="Times New Roman" w:cs="Times New Roman"/>
@@ -7800,7 +7780,7 @@
     <w:p>
       <w:pPr>
         <w:pStyle w:val="Normal"/>
-        <w:shd w:fill="1E1E1E" w:val="clear"/>
+        <w:shd w:val="clear" w:fill="1E1E1E"/>
         <w:spacing w:lineRule="atLeast" w:line="285" w:before="0" w:after="0"/>
         <w:rPr>
           <w:rFonts w:ascii="Consolas" w:hAnsi="Consolas" w:eastAsia="Times New Roman" w:cs="Times New Roman"/>
@@ -7823,7 +7803,7 @@
     <w:p>
       <w:pPr>
         <w:pStyle w:val="Normal"/>
-        <w:shd w:fill="1E1E1E" w:val="clear"/>
+        <w:shd w:val="clear" w:fill="1E1E1E"/>
         <w:spacing w:lineRule="atLeast" w:line="285" w:before="0" w:after="0"/>
         <w:rPr>
           <w:rFonts w:ascii="Consolas" w:hAnsi="Consolas" w:eastAsia="Times New Roman" w:cs="Times New Roman"/>
@@ -7847,7 +7827,7 @@
     <w:p>
       <w:pPr>
         <w:pStyle w:val="Normal"/>
-        <w:shd w:fill="1E1E1E" w:val="clear"/>
+        <w:shd w:val="clear" w:fill="1E1E1E"/>
         <w:spacing w:lineRule="atLeast" w:line="285" w:before="0" w:after="0"/>
         <w:rPr>
           <w:rFonts w:ascii="Consolas" w:hAnsi="Consolas" w:eastAsia="Times New Roman" w:cs="Times New Roman"/>
@@ -7871,7 +7851,7 @@
     <w:p>
       <w:pPr>
         <w:pStyle w:val="Normal"/>
-        <w:shd w:fill="1E1E1E" w:val="clear"/>
+        <w:shd w:val="clear" w:fill="1E1E1E"/>
         <w:spacing w:lineRule="atLeast" w:line="285" w:before="0" w:after="0"/>
         <w:rPr/>
       </w:pPr>
@@ -7919,7 +7899,7 @@
     <w:p>
       <w:pPr>
         <w:pStyle w:val="Normal"/>
-        <w:shd w:fill="1E1E1E" w:val="clear"/>
+        <w:shd w:val="clear" w:fill="1E1E1E"/>
         <w:spacing w:lineRule="atLeast" w:line="285" w:before="0" w:after="0"/>
         <w:rPr>
           <w:rFonts w:ascii="Consolas" w:hAnsi="Consolas" w:eastAsia="Times New Roman" w:cs="Times New Roman"/>
@@ -7942,7 +7922,7 @@
     <w:p>
       <w:pPr>
         <w:pStyle w:val="Normal"/>
-        <w:shd w:fill="1E1E1E" w:val="clear"/>
+        <w:shd w:val="clear" w:fill="1E1E1E"/>
         <w:spacing w:lineRule="atLeast" w:line="285" w:before="0" w:after="0"/>
         <w:rPr>
           <w:rFonts w:ascii="Consolas" w:hAnsi="Consolas" w:eastAsia="Times New Roman" w:cs="Times New Roman"/>
@@ -7966,7 +7946,7 @@
     <w:p>
       <w:pPr>
         <w:pStyle w:val="Normal"/>
-        <w:shd w:fill="1E1E1E" w:val="clear"/>
+        <w:shd w:val="clear" w:fill="1E1E1E"/>
         <w:spacing w:lineRule="atLeast" w:line="285" w:before="0" w:after="0"/>
         <w:rPr>
           <w:rFonts w:ascii="Consolas" w:hAnsi="Consolas" w:eastAsia="Times New Roman" w:cs="Times New Roman"/>
@@ -7989,7 +7969,7 @@
     <w:p>
       <w:pPr>
         <w:pStyle w:val="Normal"/>
-        <w:shd w:fill="1E1E1E" w:val="clear"/>
+        <w:shd w:val="clear" w:fill="1E1E1E"/>
         <w:spacing w:lineRule="atLeast" w:line="285" w:before="0" w:after="0"/>
         <w:rPr>
           <w:rFonts w:ascii="Consolas" w:hAnsi="Consolas" w:eastAsia="Times New Roman" w:cs="Times New Roman"/>
@@ -8013,7 +7993,7 @@
     <w:p>
       <w:pPr>
         <w:pStyle w:val="Normal"/>
-        <w:shd w:fill="1E1E1E" w:val="clear"/>
+        <w:shd w:val="clear" w:fill="1E1E1E"/>
         <w:spacing w:lineRule="atLeast" w:line="285" w:before="0" w:after="0"/>
         <w:rPr/>
       </w:pPr>
@@ -8051,7 +8031,7 @@
     <w:p>
       <w:pPr>
         <w:pStyle w:val="Normal"/>
-        <w:shd w:fill="1E1E1E" w:val="clear"/>
+        <w:shd w:val="clear" w:fill="1E1E1E"/>
         <w:spacing w:lineRule="atLeast" w:line="285" w:before="0" w:after="0"/>
         <w:rPr/>
       </w:pPr>
@@ -8089,7 +8069,7 @@
     <w:p>
       <w:pPr>
         <w:pStyle w:val="Normal"/>
-        <w:shd w:fill="1E1E1E" w:val="clear"/>
+        <w:shd w:val="clear" w:fill="1E1E1E"/>
         <w:spacing w:lineRule="atLeast" w:line="285" w:before="0" w:after="0"/>
         <w:rPr/>
       </w:pPr>
@@ -8137,7 +8117,7 @@
     <w:p>
       <w:pPr>
         <w:pStyle w:val="Normal"/>
-        <w:shd w:fill="1E1E1E" w:val="clear"/>
+        <w:shd w:val="clear" w:fill="1E1E1E"/>
         <w:spacing w:lineRule="atLeast" w:line="285" w:before="0" w:after="0"/>
         <w:rPr/>
       </w:pPr>
@@ -8185,7 +8165,7 @@
     <w:p>
       <w:pPr>
         <w:pStyle w:val="Normal"/>
-        <w:shd w:fill="1E1E1E" w:val="clear"/>
+        <w:shd w:val="clear" w:fill="1E1E1E"/>
         <w:spacing w:lineRule="atLeast" w:line="285" w:before="0" w:after="0"/>
         <w:rPr/>
       </w:pPr>
@@ -8223,7 +8203,7 @@
     <w:p>
       <w:pPr>
         <w:pStyle w:val="Normal"/>
-        <w:shd w:fill="1E1E1E" w:val="clear"/>
+        <w:shd w:val="clear" w:fill="1E1E1E"/>
         <w:spacing w:lineRule="atLeast" w:line="285" w:before="0" w:after="0"/>
         <w:rPr/>
       </w:pPr>
@@ -8271,7 +8251,7 @@
     <w:p>
       <w:pPr>
         <w:pStyle w:val="Normal"/>
-        <w:shd w:fill="1E1E1E" w:val="clear"/>
+        <w:shd w:val="clear" w:fill="1E1E1E"/>
         <w:spacing w:lineRule="atLeast" w:line="285" w:before="0" w:after="0"/>
         <w:rPr>
           <w:rFonts w:ascii="Consolas" w:hAnsi="Consolas" w:eastAsia="Times New Roman" w:cs="Times New Roman"/>
@@ -8305,7 +8285,7 @@
     <w:p>
       <w:pPr>
         <w:pStyle w:val="Normal"/>
-        <w:shd w:fill="1E1E1E" w:val="clear"/>
+        <w:shd w:val="clear" w:fill="1E1E1E"/>
         <w:spacing w:lineRule="atLeast" w:line="285" w:before="0" w:after="0"/>
         <w:rPr>
           <w:rFonts w:ascii="Consolas" w:hAnsi="Consolas" w:eastAsia="Times New Roman" w:cs="Times New Roman"/>
@@ -8328,7 +8308,7 @@
     <w:p>
       <w:pPr>
         <w:pStyle w:val="Normal"/>
-        <w:shd w:fill="1E1E1E" w:val="clear"/>
+        <w:shd w:val="clear" w:fill="1E1E1E"/>
         <w:spacing w:lineRule="atLeast" w:line="285" w:before="0" w:after="0"/>
         <w:rPr>
           <w:rFonts w:ascii="Consolas" w:hAnsi="Consolas" w:eastAsia="Times New Roman" w:cs="Times New Roman"/>
@@ -8352,7 +8332,7 @@
     <w:p>
       <w:pPr>
         <w:pStyle w:val="Normal"/>
-        <w:shd w:fill="1E1E1E" w:val="clear"/>
+        <w:shd w:val="clear" w:fill="1E1E1E"/>
         <w:spacing w:lineRule="atLeast" w:line="285" w:before="0" w:after="0"/>
         <w:rPr/>
       </w:pPr>
@@ -8390,7 +8370,7 @@
     <w:p>
       <w:pPr>
         <w:pStyle w:val="Normal"/>
-        <w:shd w:fill="1E1E1E" w:val="clear"/>
+        <w:shd w:val="clear" w:fill="1E1E1E"/>
         <w:spacing w:lineRule="atLeast" w:line="285" w:before="0" w:after="0"/>
         <w:rPr/>
       </w:pPr>
@@ -8428,7 +8408,7 @@
     <w:p>
       <w:pPr>
         <w:pStyle w:val="Normal"/>
-        <w:shd w:fill="1E1E1E" w:val="clear"/>
+        <w:shd w:val="clear" w:fill="1E1E1E"/>
         <w:spacing w:lineRule="atLeast" w:line="285" w:before="0" w:after="0"/>
         <w:rPr/>
       </w:pPr>
@@ -8476,7 +8456,7 @@
     <w:p>
       <w:pPr>
         <w:pStyle w:val="Normal"/>
-        <w:shd w:fill="1E1E1E" w:val="clear"/>
+        <w:shd w:val="clear" w:fill="1E1E1E"/>
         <w:spacing w:lineRule="atLeast" w:line="285" w:before="0" w:after="0"/>
         <w:rPr/>
       </w:pPr>
@@ -8524,7 +8504,7 @@
     <w:p>
       <w:pPr>
         <w:pStyle w:val="Normal"/>
-        <w:shd w:fill="1E1E1E" w:val="clear"/>
+        <w:shd w:val="clear" w:fill="1E1E1E"/>
         <w:spacing w:lineRule="atLeast" w:line="285" w:before="0" w:after="0"/>
         <w:rPr/>
       </w:pPr>
@@ -8562,7 +8542,7 @@
     <w:p>
       <w:pPr>
         <w:pStyle w:val="Normal"/>
-        <w:shd w:fill="1E1E1E" w:val="clear"/>
+        <w:shd w:val="clear" w:fill="1E1E1E"/>
         <w:spacing w:lineRule="atLeast" w:line="285" w:before="0" w:after="0"/>
         <w:rPr/>
       </w:pPr>
@@ -8610,7 +8590,7 @@
     <w:p>
       <w:pPr>
         <w:pStyle w:val="Normal"/>
-        <w:shd w:fill="1E1E1E" w:val="clear"/>
+        <w:shd w:val="clear" w:fill="1E1E1E"/>
         <w:spacing w:lineRule="atLeast" w:line="285" w:before="0" w:after="0"/>
         <w:rPr/>
       </w:pPr>
@@ -8658,7 +8638,7 @@
     <w:p>
       <w:pPr>
         <w:pStyle w:val="Normal"/>
-        <w:shd w:fill="1E1E1E" w:val="clear"/>
+        <w:shd w:val="clear" w:fill="1E1E1E"/>
         <w:spacing w:lineRule="atLeast" w:line="285" w:before="0" w:after="0"/>
         <w:rPr>
           <w:rFonts w:ascii="Consolas" w:hAnsi="Consolas" w:eastAsia="Times New Roman" w:cs="Times New Roman"/>
@@ -8681,7 +8661,7 @@
     <w:p>
       <w:pPr>
         <w:pStyle w:val="Normal"/>
-        <w:shd w:fill="1E1E1E" w:val="clear"/>
+        <w:shd w:val="clear" w:fill="1E1E1E"/>
         <w:spacing w:lineRule="atLeast" w:line="285" w:before="0" w:after="0"/>
         <w:rPr>
           <w:rFonts w:ascii="Consolas" w:hAnsi="Consolas" w:eastAsia="Times New Roman" w:cs="Times New Roman"/>
@@ -8705,7 +8685,7 @@
     <w:p>
       <w:pPr>
         <w:pStyle w:val="Normal"/>
-        <w:shd w:fill="1E1E1E" w:val="clear"/>
+        <w:shd w:val="clear" w:fill="1E1E1E"/>
         <w:spacing w:lineRule="atLeast" w:line="285" w:before="0" w:after="0"/>
         <w:rPr/>
       </w:pPr>
@@ -8743,7 +8723,7 @@
     <w:p>
       <w:pPr>
         <w:pStyle w:val="Normal"/>
-        <w:shd w:fill="1E1E1E" w:val="clear"/>
+        <w:shd w:val="clear" w:fill="1E1E1E"/>
         <w:spacing w:lineRule="atLeast" w:line="285" w:before="0" w:after="0"/>
         <w:rPr/>
       </w:pPr>
@@ -8781,7 +8761,7 @@
     <w:p>
       <w:pPr>
         <w:pStyle w:val="Normal"/>
-        <w:shd w:fill="1E1E1E" w:val="clear"/>
+        <w:shd w:val="clear" w:fill="1E1E1E"/>
         <w:spacing w:lineRule="atLeast" w:line="285" w:before="0" w:after="0"/>
         <w:rPr/>
       </w:pPr>
@@ -8829,7 +8809,7 @@
     <w:p>
       <w:pPr>
         <w:pStyle w:val="Normal"/>
-        <w:shd w:fill="1E1E1E" w:val="clear"/>
+        <w:shd w:val="clear" w:fill="1E1E1E"/>
         <w:spacing w:lineRule="atLeast" w:line="285" w:before="0" w:after="0"/>
         <w:rPr/>
       </w:pPr>
@@ -8877,7 +8857,7 @@
     <w:p>
       <w:pPr>
         <w:pStyle w:val="Normal"/>
-        <w:shd w:fill="1E1E1E" w:val="clear"/>
+        <w:shd w:val="clear" w:fill="1E1E1E"/>
         <w:spacing w:lineRule="atLeast" w:line="285" w:before="0" w:after="0"/>
         <w:rPr/>
       </w:pPr>
@@ -8915,7 +8895,7 @@
     <w:p>
       <w:pPr>
         <w:pStyle w:val="Normal"/>
-        <w:shd w:fill="1E1E1E" w:val="clear"/>
+        <w:shd w:val="clear" w:fill="1E1E1E"/>
         <w:spacing w:lineRule="atLeast" w:line="285" w:before="0" w:after="0"/>
         <w:rPr/>
       </w:pPr>
@@ -8963,7 +8943,7 @@
     <w:p>
       <w:pPr>
         <w:pStyle w:val="Normal"/>
-        <w:shd w:fill="1E1E1E" w:val="clear"/>
+        <w:shd w:val="clear" w:fill="1E1E1E"/>
         <w:spacing w:lineRule="atLeast" w:line="285" w:before="0" w:after="0"/>
         <w:rPr/>
       </w:pPr>
@@ -9011,7 +8991,7 @@
     <w:p>
       <w:pPr>
         <w:pStyle w:val="Normal"/>
-        <w:shd w:fill="1E1E1E" w:val="clear"/>
+        <w:shd w:val="clear" w:fill="1E1E1E"/>
         <w:spacing w:lineRule="atLeast" w:line="285" w:before="0" w:after="0"/>
         <w:rPr>
           <w:rFonts w:ascii="Consolas" w:hAnsi="Consolas" w:eastAsia="Times New Roman" w:cs="Times New Roman"/>
@@ -9735,15 +9715,17 @@
       </w:pPr>
       <w:r>
         <w:rPr/>
-        <w:t>para recargar los datos del resolv, si al volver a mostrar el contenido de resolv.conf, el nameserver no se agrego, podremos hacerlo, manualmente editando el archivo /etc/resolvconf/resolv.con</w:t>
-      </w:r>
-      <w:r>
-        <w:rPr/>
-        <w:t>f</w:t>
-      </w:r>
-      <w:r>
-        <w:rPr/>
-        <w:t>.d/head.</w:t>
+        <w:t>para recargar los datos del resolv, si al volver a mostrar el contenido de resolv.conf, el nameserver no se agrego, podremos hacerlo, manualmente editando el archivo /etc/resolvconf/resolv.conf.d/head.</w:t>
+      </w:r>
+    </w:p>
+    <w:p>
+      <w:pPr>
+        <w:pStyle w:val="Titular"/>
+        <w:rPr/>
+      </w:pPr>
+      <w:r>
+        <w:rPr/>
+        <w:t>nameserver 192.168.1.27</w:t>
       </w:r>
     </w:p>
     <w:p>
@@ -10467,25 +10449,18 @@
         <w:tab/>
         <w:t>CNAME</w:t>
         <w:tab/>
-      </w:r>
-      <w:r>
-        <w:rPr/>
-        <w:t>servidor.</w:t>
-      </w:r>
+        <w:t>servidor.estuviani.com.</w:t>
+      </w:r>
+    </w:p>
+    <w:p>
+      <w:pPr>
+        <w:pStyle w:val="Normal"/>
+        <w:spacing w:lineRule="auto" w:line="240"/>
+        <w:rPr/>
+      </w:pPr>
       <w:r>
         <w:rPr/>
         <w:t>estuviani.com.</w:t>
-      </w:r>
-    </w:p>
-    <w:p>
-      <w:pPr>
-        <w:pStyle w:val="Normal"/>
-        <w:spacing w:lineRule="auto" w:line="240"/>
-        <w:rPr/>
-      </w:pPr>
-      <w:r>
-        <w:rPr/>
-        <w:t>estuviani.com.</w:t>
         <w:tab/>
         <w:tab/>
         <w:t>IN</w:t>
@@ -10770,15 +10745,7 @@
         <w:tab/>
         <w:t>PTR</w:t>
         <w:tab/>
-        <w:t>route</w:t>
-      </w:r>
-      <w:r>
-        <w:rPr/>
-        <w:t>r</w:t>
-      </w:r>
-      <w:r>
-        <w:rPr/>
-        <w:t>.estuviani.com.</w:t>
+        <w:t>router.estuviani.com.</w:t>
       </w:r>
     </w:p>
     <w:p>
@@ -10996,11 +10963,7 @@
       <w:r>
         <w:rPr/>
         <w:tab/>
-        <w:t xml:space="preserve">ping -c 4 </w:t>
-      </w:r>
-      <w:r>
-        <w:rPr/>
-        <w:t>server</w:t>
+        <w:t>ping -c 4 server</w:t>
       </w:r>
     </w:p>
     <w:p>
@@ -11023,15 +10986,7 @@
       <w:r>
         <w:rPr/>
         <w:tab/>
-        <w:t xml:space="preserve">ping -c 4 </w:t>
-      </w:r>
-      <w:r>
-        <w:rPr/>
-        <w:t>server</w:t>
-      </w:r>
-      <w:r>
-        <w:rPr/>
-        <w:t>.estuviani.com</w:t>
+        <w:t>ping -c 4 server.estuviani.com</w:t>
       </w:r>
     </w:p>
     <w:p>
@@ -11053,15 +11008,7 @@
       </w:pPr>
       <w:r>
         <w:rPr/>
-        <w:t xml:space="preserve">host </w:t>
-      </w:r>
-      <w:r>
-        <w:rPr/>
-        <w:t>server</w:t>
-      </w:r>
-      <w:r>
-        <w:rPr/>
-        <w:t xml:space="preserve"> </w:t>
+        <w:t xml:space="preserve">host server </w:t>
       </w:r>
     </w:p>
     <w:p>
@@ -11094,11 +11041,7 @@
       </w:pPr>
       <w:r>
         <w:rPr/>
-        <w:t xml:space="preserve">nslookup </w:t>
-      </w:r>
-      <w:r>
-        <w:rPr/>
-        <w:t>mail</w:t>
+        <w:t>nslookup mail</w:t>
       </w:r>
     </w:p>
     <w:p>
@@ -11190,9 +11133,6 @@
       <w:r>
         <w:rPr/>
         <w:tab/>
-      </w:r>
-      <w:r>
-        <w:rPr/>
         <w:t>passwd admin</w:t>
       </w:r>
     </w:p>
@@ -11217,9 +11157,6 @@
       <w:r>
         <w:rPr/>
         <w:tab/>
-      </w:r>
-      <w:r>
-        <w:rPr/>
         <w:t>passwd help</w:t>
       </w:r>
     </w:p>
@@ -12064,23 +12001,7 @@
       </w:pPr>
       <w:r>
         <w:rPr/>
-        <w:t>A</w:t>
-      </w:r>
-      <w:r>
-        <w:rPr/>
-        <w:t>gregan</w:t>
-      </w:r>
-      <w:r>
-        <w:rPr/>
-        <w:t>remos la siguiente linea al archivo main.cf</w:t>
-      </w:r>
-      <w:r>
-        <w:rPr/>
-        <w:t xml:space="preserve"> </w:t>
-      </w:r>
-      <w:r>
-        <w:rPr/>
-        <w:t>para que se almacenen los mail en un directorio dentro de cada usuairio</w:t>
+        <w:t>Agreganremos la siguiente linea al archivo main.cf para que se almacenen los mail en un directorio dentro de cada usuairio</w:t>
       </w:r>
     </w:p>
     <w:p>
@@ -12181,14 +12102,7 @@
       <w:r>
         <w:rPr/>
         <w:tab/>
-      </w:r>
-      <w:r>
-        <w:rPr/>
-        <w:t xml:space="preserve"># </w:t>
-      </w:r>
-      <w:r>
-        <w:rPr/>
-        <w:t>apt install mailutils</w:t>
+        <w:t># apt install mailutils</w:t>
       </w:r>
     </w:p>
     <w:p>
@@ -12658,115 +12572,113 @@
           <w:t>root@estuviani.com</w:t>
         </w:r>
       </w:hyperlink>
+      <w:r>
+        <w:rPr/>
+        <w:t>&gt;</w:t>
+      </w:r>
+    </w:p>
+    <w:p>
+      <w:pPr>
+        <w:pStyle w:val="Normal"/>
+        <w:spacing w:lineRule="auto" w:line="240"/>
+        <w:rPr/>
+      </w:pPr>
+      <w:r>
+        <w:rPr/>
+      </w:r>
+    </w:p>
+    <w:p>
+      <w:pPr>
+        <w:pStyle w:val="Normal"/>
+        <w:spacing w:lineRule="auto" w:line="240"/>
+        <w:rPr/>
+      </w:pPr>
+      <w:r>
+        <w:rPr/>
+        <w:t>Ahora podemos eliminar el correo(d NUMERO), volver a la lista de correos (h) o salir (q)</w:t>
+      </w:r>
+    </w:p>
+    <w:p>
+      <w:pPr>
+        <w:pStyle w:val="Normal"/>
+        <w:spacing w:lineRule="auto" w:line="240"/>
+        <w:rPr/>
+      </w:pPr>
+      <w:r>
+        <w:rPr/>
+        <w:tab/>
+        <w:t>? h</w:t>
+      </w:r>
+    </w:p>
+    <w:p>
+      <w:pPr>
+        <w:pStyle w:val="Normal"/>
+        <w:spacing w:lineRule="auto" w:line="240"/>
+        <w:rPr/>
+      </w:pPr>
+      <w:r>
+        <w:rPr/>
+        <w:tab/>
+        <w:t>&gt;R   1 root                                 NA/378   COrreo Maildir</w:t>
+      </w:r>
+    </w:p>
+    <w:p>
+      <w:pPr>
+        <w:pStyle w:val="Normal"/>
+        <w:spacing w:lineRule="auto" w:line="240"/>
+        <w:rPr/>
+      </w:pPr>
+      <w:r>
+        <w:rPr/>
+        <w:t xml:space="preserve">como vemos se marco el correo como leido (R) </w:t>
+      </w:r>
+    </w:p>
+    <w:p>
+      <w:pPr>
+        <w:pStyle w:val="Normal"/>
+        <w:spacing w:lineRule="auto" w:line="240"/>
+        <w:rPr/>
+      </w:pPr>
+      <w:r>
+        <w:rPr/>
+        <w:tab/>
+        <w:t>? q</w:t>
+      </w:r>
+    </w:p>
+    <w:p>
+      <w:pPr>
+        <w:pStyle w:val="Normal"/>
+        <w:spacing w:lineRule="auto" w:line="240"/>
+        <w:rPr/>
+      </w:pPr>
+      <w:r>
+        <w:rPr/>
+        <w:t>si se envia un correo y no hemos salido el mismo no se mostrara, por lo que debemos salir.</w:t>
+      </w:r>
+    </w:p>
+    <w:p>
+      <w:pPr>
+        <w:pStyle w:val="Normal"/>
+        <w:spacing w:lineRule="auto" w:line="240"/>
+        <w:rPr/>
+      </w:pPr>
+      <w:r>
+        <w:rPr/>
+        <w:t>Enviamos otro correo para ver como se modifica el entorno</w:t>
+      </w:r>
+    </w:p>
+    <w:p>
+      <w:pPr>
+        <w:pStyle w:val="Normal"/>
+        <w:spacing w:lineRule="auto" w:line="240"/>
+        <w:rPr/>
+      </w:pPr>
+      <w:r>
+        <w:rPr/>
+        <w:tab/>
+        <w:t xml:space="preserve"> echo "Subject:Correo para admin" | sendmail </w:t>
+      </w:r>
       <w:hyperlink r:id="rId12">
-        <w:r>
-          <w:rPr/>
-          <w:t>&gt;</w:t>
-        </w:r>
-      </w:hyperlink>
-    </w:p>
-    <w:p>
-      <w:pPr>
-        <w:pStyle w:val="Normal"/>
-        <w:spacing w:lineRule="auto" w:line="240"/>
-        <w:rPr/>
-      </w:pPr>
-      <w:r>
-        <w:rPr/>
-      </w:r>
-    </w:p>
-    <w:p>
-      <w:pPr>
-        <w:pStyle w:val="Normal"/>
-        <w:spacing w:lineRule="auto" w:line="240"/>
-        <w:rPr/>
-      </w:pPr>
-      <w:r>
-        <w:rPr/>
-        <w:t>Ahora podemos eliminar el correo(d NUMERO), volver a la lista de correos (h) o salir (q)</w:t>
-      </w:r>
-    </w:p>
-    <w:p>
-      <w:pPr>
-        <w:pStyle w:val="Normal"/>
-        <w:spacing w:lineRule="auto" w:line="240"/>
-        <w:rPr/>
-      </w:pPr>
-      <w:r>
-        <w:rPr/>
-        <w:tab/>
-        <w:t>? h</w:t>
-      </w:r>
-    </w:p>
-    <w:p>
-      <w:pPr>
-        <w:pStyle w:val="Normal"/>
-        <w:spacing w:lineRule="auto" w:line="240"/>
-        <w:rPr/>
-      </w:pPr>
-      <w:r>
-        <w:rPr/>
-        <w:tab/>
-        <w:t>&gt;R   1 root                                 NA/378   COrreo Maildir</w:t>
-      </w:r>
-    </w:p>
-    <w:p>
-      <w:pPr>
-        <w:pStyle w:val="Normal"/>
-        <w:spacing w:lineRule="auto" w:line="240"/>
-        <w:rPr/>
-      </w:pPr>
-      <w:r>
-        <w:rPr/>
-        <w:t xml:space="preserve">como vemos se marco el correo como leido (R) </w:t>
-      </w:r>
-    </w:p>
-    <w:p>
-      <w:pPr>
-        <w:pStyle w:val="Normal"/>
-        <w:spacing w:lineRule="auto" w:line="240"/>
-        <w:rPr/>
-      </w:pPr>
-      <w:r>
-        <w:rPr/>
-        <w:tab/>
-        <w:t>? q</w:t>
-      </w:r>
-    </w:p>
-    <w:p>
-      <w:pPr>
-        <w:pStyle w:val="Normal"/>
-        <w:spacing w:lineRule="auto" w:line="240"/>
-        <w:rPr/>
-      </w:pPr>
-      <w:r>
-        <w:rPr/>
-        <w:t>si se envia un correo y no hemos salido el mismo no se mostrara, por lo que debemos salir.</w:t>
-      </w:r>
-    </w:p>
-    <w:p>
-      <w:pPr>
-        <w:pStyle w:val="Normal"/>
-        <w:spacing w:lineRule="auto" w:line="240"/>
-        <w:rPr/>
-      </w:pPr>
-      <w:r>
-        <w:rPr/>
-        <w:t>Enviamos otro correo para ver como se modifica el entorno</w:t>
-      </w:r>
-    </w:p>
-    <w:p>
-      <w:pPr>
-        <w:pStyle w:val="Normal"/>
-        <w:spacing w:lineRule="auto" w:line="240"/>
-        <w:rPr/>
-      </w:pPr>
-      <w:r>
-        <w:rPr/>
-        <w:tab/>
-        <w:t xml:space="preserve"> echo "Subject:Correo para admin" | sendmail </w:t>
-      </w:r>
-      <w:hyperlink r:id="rId13">
         <w:r>
           <w:rPr>
             <w:rStyle w:val="EnlacedeInternet"/>
@@ -13212,8 +13124,8 @@
       </w:pPr>
       <w:r>
         <w:rPr>
-          <w:b w:val="false"/>
-          <w:bCs w:val="false"/>
+          <w:b/>
+          <w:bCs/>
         </w:rPr>
       </w:r>
     </w:p>
@@ -13576,7 +13488,7 @@
                     </pic:cNvPicPr>
                   </pic:nvPicPr>
                   <pic:blipFill>
-                    <a:blip r:embed="rId14"/>
+                    <a:blip r:embed="rId13"/>
                     <a:stretch>
                       <a:fillRect/>
                     </a:stretch>
@@ -13652,7 +13564,7 @@
                     </pic:cNvPicPr>
                   </pic:nvPicPr>
                   <pic:blipFill>
-                    <a:blip r:embed="rId15"/>
+                    <a:blip r:embed="rId14"/>
                     <a:stretch>
                       <a:fillRect/>
                     </a:stretch>
@@ -13749,7 +13661,7 @@
                     </pic:cNvPicPr>
                   </pic:nvPicPr>
                   <pic:blipFill>
-                    <a:blip r:embed="rId16"/>
+                    <a:blip r:embed="rId15"/>
                     <a:stretch>
                       <a:fillRect/>
                     </a:stretch>
@@ -13788,6 +13700,19 @@
       </w:pPr>
       <w:r>
         <w:rPr/>
+        <w:t>Ahora falta probar que desde un cliente externo, se pueda acceder al mail</w:t>
+      </w:r>
+    </w:p>
+    <w:p>
+      <w:pPr>
+        <w:pStyle w:val="Normal"/>
+        <w:spacing w:lineRule="auto" w:line="240"/>
+        <w:rPr/>
+      </w:pPr>
+      <w:r>
+        <w:rPr/>
+        <w:tab/>
+        <w:t>estoy tratando pero no me toma la resolucion de nombres del servidor desde afuera, por lo que dudo que funcione al usar el mail</w:t>
       </w:r>
     </w:p>
     <w:p>
@@ -14047,7 +13972,7 @@
         <w:spacing w:lineRule="auto" w:line="240"/>
         <w:rPr/>
       </w:pPr>
-      <w:hyperlink r:id="rId17">
+      <w:hyperlink r:id="rId16">
         <w:r>
           <w:rPr>
             <w:rStyle w:val="EnlacedeInternet"/>
@@ -14087,8 +14012,8 @@
       </w:r>
     </w:p>
     <w:sectPr>
-      <w:headerReference w:type="default" r:id="rId18"/>
-      <w:footerReference w:type="default" r:id="rId19"/>
+      <w:headerReference w:type="default" r:id="rId17"/>
+      <w:footerReference w:type="default" r:id="rId18"/>
       <w:type w:val="nextPage"/>
       <w:pgSz w:w="11906" w:h="16838"/>
       <w:pgMar w:left="1701" w:right="1134" w:header="0" w:top="1701" w:footer="709" w:bottom="1134" w:gutter="0"/>
@@ -14137,6 +14062,7 @@
     <w:rPrDefault>
       <w:rPr>
         <w:rFonts w:ascii="Calibri" w:hAnsi="Calibri" w:eastAsia="Calibri" w:cs="DejaVu Sans"/>
+        <w:sz w:val="20"/>
         <w:szCs w:val="22"/>
         <w:lang w:val="es-AR" w:eastAsia="en-US" w:bidi="ar-SA"/>
       </w:rPr>
@@ -14150,9 +14076,7 @@
     <w:qFormat/>
     <w:pPr>
       <w:widowControl/>
-      <w:kinsoku w:val="true"/>
-      <w:overflowPunct w:val="true"/>
-      <w:autoSpaceDE w:val="true"/>
+      <w:overflowPunct w:val="false"/>
       <w:bidi w:val="0"/>
       <w:spacing w:lineRule="auto" w:line="259" w:before="0" w:after="160"/>
       <w:jc w:val="left"/>
@@ -14265,6 +14189,16 @@
   </w:style>
   <w:style w:type="character" w:styleId="ListLabel11">
     <w:name w:val="ListLabel 11"/>
+    <w:qFormat/>
+    <w:rPr/>
+  </w:style>
+  <w:style w:type="character" w:styleId="ListLabel12">
+    <w:name w:val="ListLabel 12"/>
+    <w:qFormat/>
+    <w:rPr/>
+  </w:style>
+  <w:style w:type="character" w:styleId="ListLabel13">
+    <w:name w:val="ListLabel 13"/>
     <w:qFormat/>
     <w:rPr/>
   </w:style>

--- a/TPB/TPB-EstebanViani.docx
+++ b/TPB/TPB-EstebanViani.docx
@@ -11175,6 +11175,175 @@
       <w:pPr>
         <w:pStyle w:val="Normal"/>
         <w:spacing w:lineRule="auto" w:line="240"/>
+        <w:rPr/>
+      </w:pPr>
+      <w:r>
+        <w:rPr>
+          <w:b/>
+          <w:bCs/>
+        </w:rPr>
+        <w:t>Creacion de certificados ssl</w:t>
+      </w:r>
+    </w:p>
+    <w:p>
+      <w:pPr>
+        <w:pStyle w:val="Normal"/>
+        <w:spacing w:lineRule="auto" w:line="240"/>
+        <w:rPr>
+          <w:b/>
+          <w:b/>
+          <w:bCs/>
+        </w:rPr>
+      </w:pPr>
+      <w:r>
+        <w:rPr/>
+      </w:r>
+    </w:p>
+    <w:p>
+      <w:pPr>
+        <w:pStyle w:val="Normal"/>
+        <w:spacing w:lineRule="auto" w:line="240"/>
+        <w:rPr/>
+      </w:pPr>
+      <w:r>
+        <w:rPr/>
+        <w:t>creamos los certificados, debe existir la ruta que declaramos en la ubicación de los cerificados /etc/pki/tls/certs/</w:t>
+      </w:r>
+    </w:p>
+    <w:p>
+      <w:pPr>
+        <w:pStyle w:val="Normal"/>
+        <w:spacing w:lineRule="auto" w:line="240"/>
+        <w:rPr/>
+      </w:pPr>
+      <w:r>
+        <w:rPr/>
+      </w:r>
+    </w:p>
+    <w:p>
+      <w:pPr>
+        <w:pStyle w:val="Normal"/>
+        <w:spacing w:lineRule="auto" w:line="240"/>
+        <w:rPr/>
+      </w:pPr>
+      <w:r>
+        <w:rPr/>
+        <w:t>openssl req -config /usr/lib/ssl/openssl.cnf -new -nodes -keyout mail.estuviani.com.key -out mail.estuviani.com.csr</w:t>
+      </w:r>
+    </w:p>
+    <w:p>
+      <w:pPr>
+        <w:pStyle w:val="Normal"/>
+        <w:spacing w:lineRule="auto" w:line="240"/>
+        <w:rPr/>
+      </w:pPr>
+      <w:r>
+        <w:rPr/>
+      </w:r>
+    </w:p>
+    <w:p>
+      <w:pPr>
+        <w:pStyle w:val="Normal"/>
+        <w:spacing w:lineRule="auto" w:line="240"/>
+        <w:rPr/>
+      </w:pPr>
+      <w:r>
+        <w:rPr/>
+        <w:t>mv mail.estuviani.com.csr certs/</w:t>
+      </w:r>
+    </w:p>
+    <w:p>
+      <w:pPr>
+        <w:pStyle w:val="Normal"/>
+        <w:spacing w:lineRule="auto" w:line="240"/>
+        <w:rPr/>
+      </w:pPr>
+      <w:r>
+        <w:rPr/>
+        <w:t>mv mail.estuviani.com.key private/</w:t>
+      </w:r>
+    </w:p>
+    <w:p>
+      <w:pPr>
+        <w:pStyle w:val="Normal"/>
+        <w:spacing w:lineRule="auto" w:line="240"/>
+        <w:rPr/>
+      </w:pPr>
+      <w:r>
+        <w:rPr/>
+      </w:r>
+    </w:p>
+    <w:p>
+      <w:pPr>
+        <w:pStyle w:val="Normal"/>
+        <w:spacing w:lineRule="auto" w:line="240"/>
+        <w:rPr/>
+      </w:pPr>
+      <w:r>
+        <w:rPr/>
+        <w:t>openssl x509 -signkey private/mail.estuviani.com.key -in certs/mail.estuviani.com.csr -req -days 3650 -out mail.estuviani.com.crt</w:t>
+      </w:r>
+    </w:p>
+    <w:p>
+      <w:pPr>
+        <w:pStyle w:val="Normal"/>
+        <w:spacing w:lineRule="auto" w:line="240"/>
+        <w:rPr/>
+      </w:pPr>
+      <w:r>
+        <w:rPr/>
+      </w:r>
+    </w:p>
+    <w:p>
+      <w:pPr>
+        <w:pStyle w:val="Normal"/>
+        <w:spacing w:lineRule="auto" w:line="240"/>
+        <w:rPr/>
+      </w:pPr>
+      <w:r>
+        <w:rPr/>
+        <w:t>mv mail.estuviani.com.crt certs/</w:t>
+      </w:r>
+    </w:p>
+    <w:p>
+      <w:pPr>
+        <w:pStyle w:val="Normal"/>
+        <w:spacing w:lineRule="auto" w:line="240"/>
+        <w:rPr/>
+      </w:pPr>
+      <w:r>
+        <w:rPr/>
+      </w:r>
+    </w:p>
+    <w:p>
+      <w:pPr>
+        <w:pStyle w:val="Normal"/>
+        <w:spacing w:lineRule="auto" w:line="240"/>
+        <w:rPr/>
+      </w:pPr>
+      <w:r>
+        <w:rPr/>
+        <w:t>so-estu</w:t>
+      </w:r>
+    </w:p>
+    <w:p>
+      <w:pPr>
+        <w:pStyle w:val="Normal"/>
+        <w:spacing w:lineRule="auto" w:line="240"/>
+        <w:rPr>
+          <w:b/>
+          <w:b/>
+          <w:bCs/>
+        </w:rPr>
+      </w:pPr>
+      <w:r>
+        <w:rPr/>
+      </w:r>
+    </w:p>
+    <w:p>
+      <w:pPr>
+        <w:pStyle w:val="Normal"/>
+        <w:spacing w:lineRule="auto" w:line="240"/>
         <w:rPr>
           <w:b/>
           <w:b/>
@@ -11824,6 +11993,205 @@
       </w:pPr>
       <w:r>
         <w:rPr/>
+      </w:r>
+    </w:p>
+    <w:p>
+      <w:pPr>
+        <w:pStyle w:val="Normal"/>
+        <w:spacing w:lineRule="auto" w:line="240"/>
+        <w:rPr/>
+      </w:pPr>
+      <w:r>
+        <w:rPr/>
+        <w:t># TLS parameters</w:t>
+      </w:r>
+    </w:p>
+    <w:p>
+      <w:pPr>
+        <w:pStyle w:val="Normal"/>
+        <w:spacing w:lineRule="auto" w:line="240"/>
+        <w:rPr/>
+      </w:pPr>
+      <w:r>
+        <w:rPr/>
+        <w:t>smtpd_tls_cert_file=/etc/ssl/certs/ssl-cert-snakeoil.pem</w:t>
+      </w:r>
+    </w:p>
+    <w:p>
+      <w:pPr>
+        <w:pStyle w:val="Normal"/>
+        <w:spacing w:lineRule="auto" w:line="240"/>
+        <w:rPr/>
+      </w:pPr>
+      <w:r>
+        <w:rPr/>
+        <w:t>smtpd_tls_key_file=/etc/ssl/private/ssl-cert-snakeoil.key</w:t>
+      </w:r>
+    </w:p>
+    <w:p>
+      <w:pPr>
+        <w:pStyle w:val="Normal"/>
+        <w:spacing w:lineRule="auto" w:line="240"/>
+        <w:rPr/>
+      </w:pPr>
+      <w:r>
+        <w:rPr/>
+      </w:r>
+    </w:p>
+    <w:p>
+      <w:pPr>
+        <w:pStyle w:val="Normal"/>
+        <w:spacing w:lineRule="auto" w:line="240"/>
+        <w:rPr>
+          <w:b/>
+          <w:b/>
+          <w:bCs/>
+        </w:rPr>
+      </w:pPr>
+      <w:r>
+        <w:rPr>
+          <w:b/>
+          <w:bCs/>
+        </w:rPr>
+        <w:t>smtp_use_tls = yes</w:t>
+      </w:r>
+    </w:p>
+    <w:p>
+      <w:pPr>
+        <w:pStyle w:val="Normal"/>
+        <w:spacing w:lineRule="auto" w:line="240"/>
+        <w:rPr>
+          <w:b/>
+          <w:b/>
+          <w:bCs/>
+        </w:rPr>
+      </w:pPr>
+      <w:r>
+        <w:rPr>
+          <w:b/>
+          <w:bCs/>
+        </w:rPr>
+        <w:t>smtpd_tls_security_level = may</w:t>
+      </w:r>
+    </w:p>
+    <w:p>
+      <w:pPr>
+        <w:pStyle w:val="Normal"/>
+        <w:spacing w:lineRule="auto" w:line="240"/>
+        <w:rPr>
+          <w:b/>
+          <w:b/>
+          <w:bCs/>
+        </w:rPr>
+      </w:pPr>
+      <w:r>
+        <w:rPr>
+          <w:b/>
+          <w:bCs/>
+        </w:rPr>
+        <w:t>smt_tls_loglevel = 1</w:t>
+      </w:r>
+    </w:p>
+    <w:p>
+      <w:pPr>
+        <w:pStyle w:val="Normal"/>
+        <w:spacing w:lineRule="auto" w:line="240"/>
+        <w:rPr>
+          <w:b/>
+          <w:b/>
+          <w:bCs/>
+        </w:rPr>
+      </w:pPr>
+      <w:r>
+        <w:rPr>
+          <w:b/>
+          <w:bCs/>
+        </w:rPr>
+        <w:t>smtpd_tls_received_header = yes</w:t>
+      </w:r>
+    </w:p>
+    <w:p>
+      <w:pPr>
+        <w:pStyle w:val="Normal"/>
+        <w:spacing w:lineRule="auto" w:line="240"/>
+        <w:rPr/>
+      </w:pPr>
+      <w:r>
+        <w:rPr/>
+        <w:t>smtpd_tls_cert_file=/etc/pki/</w:t>
+      </w:r>
+      <w:r>
+        <w:rPr>
+          <w:b/>
+          <w:bCs/>
+        </w:rPr>
+        <w:t>certs/mail.estuviani.com.crt</w:t>
+      </w:r>
+    </w:p>
+    <w:p>
+      <w:pPr>
+        <w:pStyle w:val="Normal"/>
+        <w:spacing w:lineRule="auto" w:line="240"/>
+        <w:rPr/>
+      </w:pPr>
+      <w:r>
+        <w:rPr/>
+        <w:t>smtpd_tls_key_file=/etc/pki/</w:t>
+      </w:r>
+      <w:r>
+        <w:rPr>
+          <w:b/>
+          <w:bCs/>
+        </w:rPr>
+        <w:t>private/mail.estuviani.com.key</w:t>
+      </w:r>
+    </w:p>
+    <w:p>
+      <w:pPr>
+        <w:pStyle w:val="Normal"/>
+        <w:spacing w:lineRule="auto" w:line="240"/>
+        <w:rPr/>
+      </w:pPr>
+      <w:r>
+        <w:rPr>
+          <w:b/>
+          <w:bCs/>
+        </w:rPr>
+        <w:t>smtpd_tls_session_cache_timeout = 3600s</w:t>
+      </w:r>
+    </w:p>
+    <w:p>
+      <w:pPr>
+        <w:pStyle w:val="Normal"/>
+        <w:spacing w:lineRule="auto" w:line="240"/>
+        <w:rPr>
+          <w:b/>
+          <w:b/>
+          <w:bCs/>
+        </w:rPr>
+      </w:pPr>
+      <w:r>
+        <w:rPr/>
+      </w:r>
+    </w:p>
+    <w:p>
+      <w:pPr>
+        <w:pStyle w:val="Normal"/>
+        <w:spacing w:lineRule="auto" w:line="240"/>
+        <w:rPr/>
+      </w:pPr>
+      <w:r>
+        <w:rPr/>
+      </w:r>
+    </w:p>
+    <w:p>
+      <w:pPr>
+        <w:pStyle w:val="Normal"/>
+        <w:spacing w:lineRule="auto" w:line="240"/>
+        <w:rPr/>
+      </w:pPr>
+      <w:r>
+        <w:rPr/>
         <w:t># information on enabling SSL in the smtp client.</w:t>
       </w:r>
     </w:p>
@@ -13010,6 +13378,16 @@
       <w:pPr>
         <w:pStyle w:val="Normal"/>
         <w:spacing w:lineRule="auto" w:line="240"/>
+        <w:rPr/>
+      </w:pPr>
+      <w:r>
+        <w:rPr/>
+      </w:r>
+    </w:p>
+    <w:p>
+      <w:pPr>
+        <w:pStyle w:val="Normal"/>
+        <w:spacing w:lineRule="auto" w:line="240"/>
         <w:rPr>
           <w:b/>
           <w:b/>
@@ -13028,6 +13406,123 @@
       <w:pPr>
         <w:pStyle w:val="Normal"/>
         <w:spacing w:lineRule="auto" w:line="240"/>
+        <w:rPr/>
+      </w:pPr>
+      <w:r>
+        <w:rPr>
+          <w:b/>
+          <w:bCs/>
+        </w:rPr>
+        <w:tab/>
+        <w:t xml:space="preserve">gedit /etc/dovecot/conf.d/10-ssl.conf </w:t>
+      </w:r>
+    </w:p>
+    <w:p>
+      <w:pPr>
+        <w:pStyle w:val="Normal"/>
+        <w:spacing w:lineRule="auto" w:line="240"/>
+        <w:rPr/>
+      </w:pPr>
+      <w:r>
+        <w:rPr>
+          <w:b/>
+          <w:bCs/>
+        </w:rPr>
+        <w:tab/>
+      </w:r>
+      <w:r>
+        <w:rPr>
+          <w:b w:val="false"/>
+          <w:bCs w:val="false"/>
+        </w:rPr>
+        <w:t># SSL/TLS support: yes, no, required. &lt;doc/wiki/SSL.txt&gt;</w:t>
+      </w:r>
+    </w:p>
+    <w:p>
+      <w:pPr>
+        <w:pStyle w:val="Normal"/>
+        <w:spacing w:lineRule="auto" w:line="240"/>
+        <w:rPr/>
+      </w:pPr>
+      <w:r>
+        <w:rPr>
+          <w:b w:val="false"/>
+          <w:bCs w:val="false"/>
+        </w:rPr>
+        <w:tab/>
+        <w:t xml:space="preserve">ssl = </w:t>
+      </w:r>
+      <w:r>
+        <w:rPr>
+          <w:b/>
+          <w:bCs/>
+        </w:rPr>
+        <w:t>required</w:t>
+      </w:r>
+    </w:p>
+    <w:p>
+      <w:pPr>
+        <w:pStyle w:val="Normal"/>
+        <w:spacing w:lineRule="auto" w:line="240"/>
+        <w:rPr>
+          <w:b/>
+          <w:b/>
+          <w:bCs/>
+        </w:rPr>
+      </w:pPr>
+      <w:r>
+        <w:rPr>
+          <w:b/>
+          <w:bCs/>
+        </w:rPr>
+      </w:r>
+    </w:p>
+    <w:p>
+      <w:pPr>
+        <w:pStyle w:val="Normal"/>
+        <w:spacing w:lineRule="auto" w:line="240"/>
+        <w:rPr/>
+      </w:pPr>
+      <w:r>
+        <w:rPr>
+          <w:b/>
+          <w:bCs/>
+        </w:rPr>
+        <w:tab/>
+      </w:r>
+      <w:r>
+        <w:rPr>
+          <w:b w:val="false"/>
+          <w:bCs w:val="false"/>
+        </w:rPr>
+        <w:t>ssl_cert = &lt;/etc/dovecot/private/dovecot.pem</w:t>
+      </w:r>
+    </w:p>
+    <w:p>
+      <w:pPr>
+        <w:pStyle w:val="Normal"/>
+        <w:spacing w:lineRule="auto" w:line="240"/>
+        <w:rPr/>
+      </w:pPr>
+      <w:r>
+        <w:rPr>
+          <w:b/>
+          <w:bCs/>
+        </w:rPr>
+        <w:tab/>
+      </w:r>
+      <w:r>
+        <w:rPr>
+          <w:b w:val="false"/>
+          <w:bCs w:val="false"/>
+        </w:rPr>
+        <w:t>ssl_key = &lt;/etc/dovecot/private/dovecot.key</w:t>
+      </w:r>
+    </w:p>
+    <w:p>
+      <w:pPr>
+        <w:pStyle w:val="Normal"/>
+        <w:spacing w:lineRule="auto" w:line="240"/>
         <w:rPr>
           <w:b w:val="false"/>
           <w:b w:val="false"/>
@@ -13035,55 +13530,52 @@
         </w:rPr>
       </w:pPr>
       <w:r>
+        <w:rPr/>
+      </w:r>
+    </w:p>
+    <w:p>
+      <w:pPr>
+        <w:pStyle w:val="Normal"/>
+        <w:spacing w:lineRule="auto" w:line="240"/>
+        <w:rPr/>
+      </w:pPr>
+      <w:r>
         <w:rPr>
           <w:b w:val="false"/>
           <w:bCs w:val="false"/>
         </w:rPr>
-        <w:t>Primero desactivaremos el SSL, para probar y luego lo activaremos</w:t>
-      </w:r>
-    </w:p>
-    <w:p>
-      <w:pPr>
-        <w:pStyle w:val="Normal"/>
-        <w:spacing w:lineRule="auto" w:line="240"/>
-        <w:rPr>
-          <w:b/>
+        <w:tab/>
+        <w:t xml:space="preserve">ssl_cert = </w:t>
+      </w:r>
+      <w:r>
+        <w:rPr>
           <w:b/>
           <w:bCs/>
         </w:rPr>
-      </w:pPr>
+        <w:t>&lt;/etc/pki/tls/certs/mail.estuviani.com.crt</w:t>
+      </w:r>
+    </w:p>
+    <w:p>
+      <w:pPr>
+        <w:pStyle w:val="Normal"/>
+        <w:spacing w:lineRule="auto" w:line="240"/>
+        <w:rPr/>
+      </w:pPr>
+      <w:r>
+        <w:rPr>
+          <w:b w:val="false"/>
+          <w:bCs w:val="false"/>
+        </w:rPr>
+        <w:tab/>
+        <w:t xml:space="preserve">ssl_key = </w:t>
+      </w:r>
       <w:r>
         <w:rPr>
           <w:b/>
           <w:bCs/>
-        </w:rPr>
-        <w:tab/>
-        <w:t xml:space="preserve">gedit /etc/dovecot/conf.d/10-ssl.conf </w:t>
-      </w:r>
-    </w:p>
-    <w:p>
-      <w:pPr>
-        <w:pStyle w:val="Normal"/>
-        <w:spacing w:lineRule="auto" w:line="240"/>
-        <w:rPr>
-          <w:b/>
-          <w:b/>
-          <w:bCs/>
-        </w:rPr>
-      </w:pPr>
-      <w:r>
-        <w:rPr>
-          <w:b/>
-          <w:bCs/>
-        </w:rPr>
-        <w:tab/>
-      </w:r>
-      <w:r>
-        <w:rPr>
-          <w:b w:val="false"/>
-          <w:bCs w:val="false"/>
-        </w:rPr>
-        <w:t># SSL/TLS support: yes, no, required. &lt;doc/wiki/SSL.txt&gt;</w:t>
+          <w:u w:val="none"/>
+        </w:rPr>
+        <w:t>&lt;/etc/pki/tls/private/mail.estuviani.com.key</w:t>
       </w:r>
     </w:p>
     <w:p>
@@ -13097,36 +13589,7 @@
         </w:rPr>
       </w:pPr>
       <w:r>
-        <w:rPr>
-          <w:b w:val="false"/>
-          <w:bCs w:val="false"/>
-        </w:rPr>
-        <w:tab/>
-        <w:t xml:space="preserve">ssl = </w:t>
-      </w:r>
-      <w:r>
-        <w:rPr>
-          <w:b/>
-          <w:bCs/>
-        </w:rPr>
-        <w:t>no</w:t>
-      </w:r>
-    </w:p>
-    <w:p>
-      <w:pPr>
-        <w:pStyle w:val="Normal"/>
-        <w:spacing w:lineRule="auto" w:line="240"/>
-        <w:rPr>
-          <w:b/>
-          <w:b/>
-          <w:bCs/>
-        </w:rPr>
-      </w:pPr>
-      <w:r>
-        <w:rPr>
-          <w:b/>
-          <w:bCs/>
-        </w:rPr>
+        <w:rPr/>
       </w:r>
     </w:p>
     <w:p>
@@ -13140,159 +13603,21 @@
         </w:rPr>
       </w:pPr>
       <w:r>
+        <w:rPr/>
+      </w:r>
+    </w:p>
+    <w:p>
+      <w:pPr>
+        <w:pStyle w:val="Normal"/>
+        <w:spacing w:lineRule="auto" w:line="240"/>
+        <w:rPr/>
+      </w:pPr>
+      <w:r>
         <w:rPr>
           <w:b/>
           <w:bCs/>
         </w:rPr>
         <w:tab/>
-        <w:t>#</w:t>
-      </w:r>
-      <w:r>
-        <w:rPr>
-          <w:b w:val="false"/>
-          <w:bCs w:val="false"/>
-        </w:rPr>
-        <w:t>ssl_cert = &lt;/etc/dovecot/private/dovecot.pem</w:t>
-      </w:r>
-    </w:p>
-    <w:p>
-      <w:pPr>
-        <w:pStyle w:val="Normal"/>
-        <w:spacing w:lineRule="auto" w:line="240"/>
-        <w:rPr>
-          <w:b w:val="false"/>
-          <w:b w:val="false"/>
-          <w:bCs w:val="false"/>
-        </w:rPr>
-      </w:pPr>
-      <w:r>
-        <w:rPr>
-          <w:b/>
-          <w:bCs/>
-        </w:rPr>
-        <w:tab/>
-        <w:t>#</w:t>
-      </w:r>
-      <w:r>
-        <w:rPr>
-          <w:b w:val="false"/>
-          <w:bCs w:val="false"/>
-        </w:rPr>
-        <w:t>ssl_key = &lt;/etc/dovecot/private/dovecot.key</w:t>
-      </w:r>
-    </w:p>
-    <w:p>
-      <w:pPr>
-        <w:pStyle w:val="Normal"/>
-        <w:spacing w:lineRule="auto" w:line="240"/>
-        <w:rPr>
-          <w:b/>
-          <w:b/>
-          <w:bCs/>
-        </w:rPr>
-      </w:pPr>
-      <w:r>
-        <w:rPr>
-          <w:b/>
-          <w:bCs/>
-        </w:rPr>
-        <w:tab/>
-      </w:r>
-    </w:p>
-    <w:p>
-      <w:pPr>
-        <w:pStyle w:val="Normal"/>
-        <w:spacing w:lineRule="auto" w:line="240"/>
-        <w:rPr/>
-      </w:pPr>
-      <w:r>
-        <w:rPr>
-          <w:b/>
-          <w:bCs/>
-        </w:rPr>
-        <w:tab/>
-      </w:r>
-      <w:bookmarkStart w:id="0" w:name="__DdeLink__1204_1179305217"/>
-      <w:r>
-        <w:rPr>
-          <w:b/>
-          <w:bCs/>
-        </w:rPr>
-        <w:t>gedit /etc/dovecot/conf.d/10-auth.conf</w:t>
-      </w:r>
-      <w:bookmarkEnd w:id="0"/>
-    </w:p>
-    <w:p>
-      <w:pPr>
-        <w:pStyle w:val="Normal"/>
-        <w:spacing w:lineRule="auto" w:line="240"/>
-        <w:rPr/>
-      </w:pPr>
-      <w:r>
-        <w:rPr>
-          <w:b/>
-          <w:bCs/>
-        </w:rPr>
-        <w:tab/>
-      </w:r>
-      <w:r>
-        <w:rPr>
-          <w:b w:val="false"/>
-          <w:bCs w:val="false"/>
-        </w:rPr>
-        <w:t>disable_plaintext_auth =</w:t>
-      </w:r>
-      <w:r>
-        <w:rPr>
-          <w:b/>
-          <w:bCs/>
-        </w:rPr>
-        <w:t xml:space="preserve"> no</w:t>
-      </w:r>
-    </w:p>
-    <w:p>
-      <w:pPr>
-        <w:pStyle w:val="Normal"/>
-        <w:spacing w:lineRule="auto" w:line="240"/>
-        <w:rPr/>
-      </w:pPr>
-      <w:r>
-        <w:rPr>
-          <w:b/>
-          <w:bCs/>
-        </w:rPr>
-        <w:tab/>
-      </w:r>
-    </w:p>
-    <w:p>
-      <w:pPr>
-        <w:pStyle w:val="Normal"/>
-        <w:spacing w:lineRule="auto" w:line="240"/>
-        <w:rPr>
-          <w:b/>
-          <w:b/>
-          <w:bCs/>
-        </w:rPr>
-      </w:pPr>
-      <w:r>
-        <w:rPr>
-          <w:b/>
-          <w:bCs/>
-        </w:rPr>
-      </w:r>
-    </w:p>
-    <w:p>
-      <w:pPr>
-        <w:pStyle w:val="Normal"/>
-        <w:spacing w:lineRule="auto" w:line="240"/>
-        <w:rPr/>
-      </w:pPr>
-      <w:r>
-        <w:rPr>
-          <w:b/>
-          <w:bCs/>
-        </w:rPr>
-        <w:tab/>
       </w:r>
       <w:r>
         <w:rPr/>
@@ -13357,6 +13682,38 @@
       </w:pPr>
       <w:r>
         <w:rPr/>
+        <w:tab/>
+      </w:r>
+    </w:p>
+    <w:p>
+      <w:pPr>
+        <w:pStyle w:val="Normal"/>
+        <w:spacing w:lineRule="auto" w:line="240"/>
+        <w:rPr/>
+      </w:pPr>
+      <w:r>
+        <w:rPr/>
+      </w:r>
+    </w:p>
+    <w:p>
+      <w:pPr>
+        <w:pStyle w:val="Normal"/>
+        <w:spacing w:lineRule="auto" w:line="240"/>
+        <w:rPr/>
+      </w:pPr>
+      <w:r>
+        <w:rPr/>
+        <w:tab/>
+      </w:r>
+    </w:p>
+    <w:p>
+      <w:pPr>
+        <w:pStyle w:val="Normal"/>
+        <w:spacing w:lineRule="auto" w:line="240"/>
+        <w:rPr/>
+      </w:pPr>
+      <w:r>
+        <w:rPr/>
         <w:t>Recargamos el servicio</w:t>
       </w:r>
     </w:p>
@@ -13369,17 +13726,28 @@
       <w:r>
         <w:rPr/>
         <w:tab/>
-        <w:t>service dovecot reload</w:t>
-      </w:r>
-    </w:p>
-    <w:p>
-      <w:pPr>
-        <w:pStyle w:val="Normal"/>
-        <w:spacing w:lineRule="auto" w:line="240"/>
-        <w:rPr/>
-      </w:pPr>
-      <w:r>
-        <w:rPr/>
+        <w:t xml:space="preserve">systemctl start dovecot &amp;&amp; systemctl enable dovecot </w:t>
+      </w:r>
+    </w:p>
+    <w:p>
+      <w:pPr>
+        <w:pStyle w:val="Normal"/>
+        <w:spacing w:lineRule="auto" w:line="240"/>
+        <w:rPr/>
+      </w:pPr>
+      <w:r>
+        <w:rPr/>
+      </w:r>
+    </w:p>
+    <w:p>
+      <w:pPr>
+        <w:pStyle w:val="Normal"/>
+        <w:spacing w:lineRule="auto" w:line="240"/>
+        <w:rPr/>
+      </w:pPr>
+      <w:r>
+        <w:rPr/>
+        <w:tab/>
       </w:r>
     </w:p>
     <w:p>
@@ -13539,18 +13907,18 @@
       <w:r>
         <w:rPr/>
         <w:drawing>
-          <wp:anchor behindDoc="0" distT="0" distB="0" distL="0" distR="0" simplePos="0" locked="0" layoutInCell="1" allowOverlap="1" relativeHeight="11">
+          <wp:anchor behindDoc="0" distT="0" distB="0" distL="0" distR="0" simplePos="0" locked="0" layoutInCell="1" allowOverlap="1" relativeHeight="13">
             <wp:simplePos x="0" y="0"/>
             <wp:positionH relativeFrom="column">
-              <wp:align>center</wp:align>
+              <wp:posOffset>28575</wp:posOffset>
             </wp:positionH>
             <wp:positionV relativeFrom="paragraph">
-              <wp:posOffset>635</wp:posOffset>
+              <wp:posOffset>18415</wp:posOffset>
             </wp:positionV>
             <wp:extent cx="5760085" cy="3662045"/>
             <wp:effectExtent l="0" t="0" r="0" b="0"/>
             <wp:wrapSquare wrapText="largest"/>
-            <wp:docPr id="10" name="Imagen10" descr=""/>
+            <wp:docPr id="10" name="Imagen14" descr=""/>
             <wp:cNvGraphicFramePr>
               <a:graphicFrameLocks xmlns:a="http://schemas.openxmlformats.org/drawingml/2006/main" noChangeAspect="1"/>
             </wp:cNvGraphicFramePr>
@@ -13558,7 +13926,7 @@
               <a:graphicData uri="http://schemas.openxmlformats.org/drawingml/2006/picture">
                 <pic:pic xmlns:pic="http://schemas.openxmlformats.org/drawingml/2006/picture">
                   <pic:nvPicPr>
-                    <pic:cNvPr id="10" name="Imagen10" descr=""/>
+                    <pic:cNvPr id="10" name="Imagen14" descr=""/>
                     <pic:cNvPicPr>
                       <a:picLocks noChangeAspect="1" noChangeArrowheads="1"/>
                     </pic:cNvPicPr>
@@ -13603,6 +13971,26 @@
       </w:pPr>
       <w:r>
         <w:rPr/>
+      </w:r>
+    </w:p>
+    <w:p>
+      <w:pPr>
+        <w:pStyle w:val="Normal"/>
+        <w:spacing w:lineRule="auto" w:line="240"/>
+        <w:rPr/>
+      </w:pPr>
+      <w:r>
+        <w:rPr/>
+      </w:r>
+    </w:p>
+    <w:p>
+      <w:pPr>
+        <w:pStyle w:val="Normal"/>
+        <w:spacing w:lineRule="auto" w:line="240"/>
+        <w:rPr/>
+      </w:pPr>
+      <w:r>
+        <w:rPr/>
         <w:t>Como notamos el cliente identifico los datos del servidor, si no fuera asi deberemos ingresarlos a mano</w:t>
       </w:r>
     </w:p>
@@ -13614,17 +14002,7 @@
       </w:pPr>
       <w:r>
         <w:rPr/>
-      </w:r>
-    </w:p>
-    <w:p>
-      <w:pPr>
-        <w:pStyle w:val="Normal"/>
-        <w:spacing w:lineRule="auto" w:line="240"/>
-        <w:rPr/>
-      </w:pPr>
-      <w:r>
-        <w:rPr/>
-        <w:t>como no estamos utilizando ssl</w:t>
+        <w:t>Al continus nos mustra la siguiente advertencia agregamos la excepcion</w:t>
       </w:r>
     </w:p>
     <w:p>
@@ -13636,18 +14014,18 @@
       <w:r>
         <w:rPr/>
         <w:drawing>
-          <wp:anchor behindDoc="0" distT="0" distB="0" distL="0" distR="0" simplePos="0" locked="0" layoutInCell="1" allowOverlap="1" relativeHeight="12">
+          <wp:anchor behindDoc="0" distT="0" distB="0" distL="0" distR="0" simplePos="0" locked="0" layoutInCell="1" allowOverlap="1" relativeHeight="14">
             <wp:simplePos x="0" y="0"/>
             <wp:positionH relativeFrom="column">
-              <wp:align>center</wp:align>
+              <wp:posOffset>-58420</wp:posOffset>
             </wp:positionH>
             <wp:positionV relativeFrom="paragraph">
-              <wp:posOffset>635</wp:posOffset>
+              <wp:posOffset>6985</wp:posOffset>
             </wp:positionV>
-            <wp:extent cx="5760085" cy="3662045"/>
+            <wp:extent cx="5591175" cy="3714750"/>
             <wp:effectExtent l="0" t="0" r="0" b="0"/>
             <wp:wrapSquare wrapText="largest"/>
-            <wp:docPr id="11" name="Imagen11" descr=""/>
+            <wp:docPr id="11" name="Imagen10" descr=""/>
             <wp:cNvGraphicFramePr>
               <a:graphicFrameLocks xmlns:a="http://schemas.openxmlformats.org/drawingml/2006/main" noChangeAspect="1"/>
             </wp:cNvGraphicFramePr>
@@ -13655,7 +14033,7 @@
               <a:graphicData uri="http://schemas.openxmlformats.org/drawingml/2006/picture">
                 <pic:pic xmlns:pic="http://schemas.openxmlformats.org/drawingml/2006/picture">
                   <pic:nvPicPr>
-                    <pic:cNvPr id="11" name="Imagen11" descr=""/>
+                    <pic:cNvPr id="11" name="Imagen10" descr=""/>
                     <pic:cNvPicPr>
                       <a:picLocks noChangeAspect="1" noChangeArrowheads="1"/>
                     </pic:cNvPicPr>
@@ -13669,7 +14047,7 @@
                   <pic:spPr bwMode="auto">
                     <a:xfrm>
                       <a:off x="0" y="0"/>
-                      <a:ext cx="5760085" cy="3662045"/>
+                      <a:ext cx="5591175" cy="3714750"/>
                     </a:xfrm>
                     <a:prstGeom prst="rect">
                       <a:avLst/>
@@ -13700,6 +14078,76 @@
       </w:pPr>
       <w:r>
         <w:rPr/>
+      </w:r>
+    </w:p>
+    <w:p>
+      <w:pPr>
+        <w:pStyle w:val="Normal"/>
+        <w:spacing w:lineRule="auto" w:line="240"/>
+        <w:rPr/>
+      </w:pPr>
+      <w:r>
+        <w:rPr/>
+      </w:r>
+    </w:p>
+    <w:p>
+      <w:pPr>
+        <w:pStyle w:val="Normal"/>
+        <w:spacing w:lineRule="auto" w:line="240"/>
+        <w:rPr/>
+      </w:pPr>
+      <w:r>
+        <w:rPr/>
+      </w:r>
+    </w:p>
+    <w:p>
+      <w:pPr>
+        <w:pStyle w:val="Normal"/>
+        <w:spacing w:lineRule="auto" w:line="240"/>
+        <w:rPr/>
+      </w:pPr>
+      <w:r>
+        <w:rPr/>
+      </w:r>
+    </w:p>
+    <w:p>
+      <w:pPr>
+        <w:pStyle w:val="Normal"/>
+        <w:spacing w:lineRule="auto" w:line="240"/>
+        <w:rPr/>
+      </w:pPr>
+      <w:r>
+        <w:rPr/>
+      </w:r>
+    </w:p>
+    <w:p>
+      <w:pPr>
+        <w:pStyle w:val="Normal"/>
+        <w:spacing w:lineRule="auto" w:line="240"/>
+        <w:rPr/>
+      </w:pPr>
+      <w:r>
+        <w:rPr/>
+      </w:r>
+    </w:p>
+    <w:p>
+      <w:pPr>
+        <w:pStyle w:val="Normal"/>
+        <w:spacing w:lineRule="auto" w:line="240"/>
+        <w:rPr/>
+      </w:pPr>
+      <w:r>
+        <w:rPr/>
+      </w:r>
+    </w:p>
+    <w:p>
+      <w:pPr>
+        <w:pStyle w:val="Normal"/>
+        <w:spacing w:lineRule="auto" w:line="240"/>
+        <w:rPr/>
+      </w:pPr>
+      <w:r>
+        <w:rPr/>
         <w:t>Ahora falta probar que desde un cliente externo, se pueda acceder al mail</w:t>
       </w:r>
     </w:p>
@@ -13733,26 +14181,64 @@
       </w:pPr>
       <w:r>
         <w:rPr/>
-      </w:r>
-    </w:p>
-    <w:p>
-      <w:pPr>
-        <w:pStyle w:val="Normal"/>
-        <w:spacing w:lineRule="auto" w:line="240"/>
-        <w:rPr/>
-      </w:pPr>
-      <w:r>
-        <w:rPr/>
-      </w:r>
-    </w:p>
-    <w:p>
-      <w:pPr>
-        <w:pStyle w:val="Normal"/>
-        <w:spacing w:lineRule="auto" w:line="240"/>
-        <w:rPr/>
-      </w:pPr>
-      <w:r>
-        <w:rPr/>
+        <w:t>Para permitir las conexiones desde afuera debemos habilitar el puerto imap 143/tcp y el puerto DNS 53/tcp</w:t>
+      </w:r>
+    </w:p>
+    <w:p>
+      <w:pPr>
+        <w:pStyle w:val="Normal"/>
+        <w:spacing w:lineRule="auto" w:line="240"/>
+        <w:rPr/>
+      </w:pPr>
+      <w:r>
+        <w:rPr/>
+        <w:tab/>
+        <w:t>ufw allow 53/tcp</w:t>
+      </w:r>
+    </w:p>
+    <w:p>
+      <w:pPr>
+        <w:pStyle w:val="Normal"/>
+        <w:spacing w:lineRule="auto" w:line="240"/>
+        <w:rPr/>
+      </w:pPr>
+      <w:r>
+        <w:rPr/>
+        <w:tab/>
+        <w:t>ufw allow 143/tcp</w:t>
+      </w:r>
+    </w:p>
+    <w:p>
+      <w:pPr>
+        <w:pStyle w:val="Normal"/>
+        <w:spacing w:lineRule="auto" w:line="240"/>
+        <w:rPr/>
+      </w:pPr>
+      <w:r>
+        <w:rPr/>
+      </w:r>
+    </w:p>
+    <w:p>
+      <w:pPr>
+        <w:pStyle w:val="Normal"/>
+        <w:spacing w:lineRule="auto" w:line="240"/>
+        <w:rPr/>
+      </w:pPr>
+      <w:r>
+        <w:rPr/>
+        <w:t>comprobamos los puestos que estan abieros</w:t>
+      </w:r>
+    </w:p>
+    <w:p>
+      <w:pPr>
+        <w:pStyle w:val="Normal"/>
+        <w:spacing w:lineRule="auto" w:line="240"/>
+        <w:rPr/>
+      </w:pPr>
+      <w:r>
+        <w:rPr/>
+        <w:tab/>
+        <w:t>ufw status</w:t>
       </w:r>
     </w:p>
     <w:p>
@@ -13766,6 +14252,8 @@
       </w:pPr>
       <w:r>
         <w:rPr/>
+        <w:tab/>
+        <w:t>Hasta                      Acción      Desde</w:t>
       </w:r>
     </w:p>
     <w:p>
@@ -13779,6 +14267,8 @@
       </w:pPr>
       <w:r>
         <w:rPr/>
+        <w:tab/>
+        <w:t>-----                      ------      -----</w:t>
       </w:r>
     </w:p>
     <w:p>
@@ -13792,6 +14282,8 @@
       </w:pPr>
       <w:r>
         <w:rPr/>
+        <w:tab/>
+        <w:t xml:space="preserve">25/tcp                     ALLOW       Anywhere                  </w:t>
       </w:r>
     </w:p>
     <w:p>
@@ -13805,6 +14297,8 @@
       </w:pPr>
       <w:r>
         <w:rPr/>
+        <w:tab/>
+        <w:t xml:space="preserve">53/tcp                     ALLOW       Anywhere                  </w:t>
       </w:r>
     </w:p>
     <w:p>
@@ -13818,6 +14312,8 @@
       </w:pPr>
       <w:r>
         <w:rPr/>
+        <w:tab/>
+        <w:t xml:space="preserve">143/tcp                    ALLOW       Anywhere                  </w:t>
       </w:r>
     </w:p>
     <w:p>
@@ -13831,6 +14327,8 @@
       </w:pPr>
       <w:r>
         <w:rPr/>
+        <w:tab/>
+        <w:t xml:space="preserve">25/tcp (v6)                ALLOW       Anywhere (v6)             </w:t>
       </w:r>
     </w:p>
     <w:p>
@@ -13844,6 +14342,8 @@
       </w:pPr>
       <w:r>
         <w:rPr/>
+        <w:tab/>
+        <w:t xml:space="preserve">53/tcp (v6)                ALLOW       Anywhere (v6)             </w:t>
       </w:r>
     </w:p>
     <w:p>
@@ -13857,6 +14357,8 @@
       </w:pPr>
       <w:r>
         <w:rPr/>
+        <w:tab/>
+        <w:t xml:space="preserve">143/tcp (v6)               ALLOW       Anywhere (v6)  </w:t>
       </w:r>
     </w:p>
     <w:p>
@@ -13883,6 +14385,7 @@
       </w:pPr>
       <w:r>
         <w:rPr/>
+        <w:t>Luego en el equipo cliente se debe definir la direccion IP, del servidor DNS, reiniciamos el servicio de networking, para asegurarnos que tome los cambios</w:t>
       </w:r>
     </w:p>
     <w:p>
@@ -13896,6 +14399,8 @@
       </w:pPr>
       <w:r>
         <w:rPr/>
+        <w:tab/>
+        <w:t>service networking restart</w:t>
       </w:r>
     </w:p>
     <w:p>
@@ -13909,6 +14414,714 @@
       </w:pPr>
       <w:r>
         <w:rPr/>
+        <w:t>Ahora abrimos el cliente de correo del equipo cliente y colocamos los datos de la cuenta</w:t>
+      </w:r>
+    </w:p>
+    <w:p>
+      <w:pPr>
+        <w:pStyle w:val="Normal"/>
+        <w:pBdr>
+          <w:bottom w:val="single" w:sz="6" w:space="1" w:color="000000"/>
+        </w:pBdr>
+        <w:spacing w:lineRule="auto" w:line="240" w:before="0" w:after="0"/>
+        <w:rPr/>
+      </w:pPr>
+      <w:r>
+        <w:rPr/>
+      </w:r>
+    </w:p>
+    <w:p>
+      <w:pPr>
+        <w:pStyle w:val="Normal"/>
+        <w:pBdr>
+          <w:bottom w:val="single" w:sz="6" w:space="1" w:color="000000"/>
+        </w:pBdr>
+        <w:spacing w:lineRule="auto" w:line="240" w:before="0" w:after="0"/>
+        <w:rPr/>
+      </w:pPr>
+      <w:r>
+        <w:rPr/>
+        <w:t>si todo salio bien tendremos la cuenta configurada en el cliente.</w:t>
+      </w:r>
+    </w:p>
+    <w:p>
+      <w:pPr>
+        <w:pStyle w:val="Normal"/>
+        <w:pBdr>
+          <w:bottom w:val="single" w:sz="6" w:space="1" w:color="000000"/>
+        </w:pBdr>
+        <w:spacing w:lineRule="auto" w:line="240" w:before="0" w:after="0"/>
+        <w:rPr/>
+      </w:pPr>
+      <w:r>
+        <w:rPr/>
+      </w:r>
+    </w:p>
+    <w:p>
+      <w:pPr>
+        <w:pStyle w:val="Normal"/>
+        <w:pBdr>
+          <w:bottom w:val="single" w:sz="6" w:space="1" w:color="000000"/>
+        </w:pBdr>
+        <w:spacing w:lineRule="auto" w:line="240" w:before="0" w:after="0"/>
+        <w:rPr/>
+      </w:pPr>
+      <w:r>
+        <w:rPr/>
+        <w:t>Por lo que ahora tenemos dos cuentas de correo, la cuenta admin en el servidor y la cuenta help en el cliente, ahora probaremos enviar un correo entre los dos clientes de correo</w:t>
+      </w:r>
+    </w:p>
+    <w:p>
+      <w:pPr>
+        <w:pStyle w:val="Normal"/>
+        <w:pBdr>
+          <w:bottom w:val="single" w:sz="6" w:space="1" w:color="000000"/>
+        </w:pBdr>
+        <w:spacing w:lineRule="auto" w:line="240" w:before="0" w:after="0"/>
+        <w:rPr/>
+      </w:pPr>
+      <w:r>
+        <w:rPr/>
+      </w:r>
+    </w:p>
+    <w:p>
+      <w:pPr>
+        <w:pStyle w:val="Normal"/>
+        <w:pBdr>
+          <w:bottom w:val="single" w:sz="6" w:space="1" w:color="000000"/>
+        </w:pBdr>
+        <w:spacing w:lineRule="auto" w:line="240" w:before="0" w:after="0"/>
+        <w:rPr/>
+      </w:pPr>
+      <w:r>
+        <w:rPr/>
+      </w:r>
+    </w:p>
+    <w:p>
+      <w:pPr>
+        <w:pStyle w:val="Normal"/>
+        <w:pBdr>
+          <w:bottom w:val="single" w:sz="6" w:space="1" w:color="000000"/>
+        </w:pBdr>
+        <w:spacing w:lineRule="auto" w:line="240" w:before="0" w:after="0"/>
+        <w:rPr/>
+      </w:pPr>
+      <w:r>
+        <w:rPr/>
+      </w:r>
+    </w:p>
+    <w:p>
+      <w:pPr>
+        <w:pStyle w:val="Normal"/>
+        <w:pBdr>
+          <w:bottom w:val="single" w:sz="6" w:space="1" w:color="000000"/>
+        </w:pBdr>
+        <w:spacing w:lineRule="auto" w:line="240" w:before="0" w:after="0"/>
+        <w:rPr/>
+      </w:pPr>
+      <w:r>
+        <w:rPr/>
+      </w:r>
+    </w:p>
+    <w:p>
+      <w:pPr>
+        <w:pStyle w:val="Normal"/>
+        <w:pBdr>
+          <w:bottom w:val="single" w:sz="6" w:space="1" w:color="000000"/>
+        </w:pBdr>
+        <w:spacing w:lineRule="auto" w:line="240" w:before="0" w:after="0"/>
+        <w:rPr/>
+      </w:pPr>
+      <w:r>
+        <w:rPr/>
+        <w:drawing>
+          <wp:anchor behindDoc="0" distT="0" distB="0" distL="0" distR="0" simplePos="0" locked="0" layoutInCell="1" allowOverlap="1" relativeHeight="11">
+            <wp:simplePos x="0" y="0"/>
+            <wp:positionH relativeFrom="column">
+              <wp:align>center</wp:align>
+            </wp:positionH>
+            <wp:positionV relativeFrom="paragraph">
+              <wp:posOffset>635</wp:posOffset>
+            </wp:positionV>
+            <wp:extent cx="5760085" cy="5558790"/>
+            <wp:effectExtent l="0" t="0" r="0" b="0"/>
+            <wp:wrapSquare wrapText="largest"/>
+            <wp:docPr id="12" name="Imagen12" descr=""/>
+            <wp:cNvGraphicFramePr>
+              <a:graphicFrameLocks xmlns:a="http://schemas.openxmlformats.org/drawingml/2006/main" noChangeAspect="1"/>
+            </wp:cNvGraphicFramePr>
+            <a:graphic xmlns:a="http://schemas.openxmlformats.org/drawingml/2006/main">
+              <a:graphicData uri="http://schemas.openxmlformats.org/drawingml/2006/picture">
+                <pic:pic xmlns:pic="http://schemas.openxmlformats.org/drawingml/2006/picture">
+                  <pic:nvPicPr>
+                    <pic:cNvPr id="12" name="Imagen12" descr=""/>
+                    <pic:cNvPicPr>
+                      <a:picLocks noChangeAspect="1" noChangeArrowheads="1"/>
+                    </pic:cNvPicPr>
+                  </pic:nvPicPr>
+                  <pic:blipFill>
+                    <a:blip r:embed="rId16"/>
+                    <a:stretch>
+                      <a:fillRect/>
+                    </a:stretch>
+                  </pic:blipFill>
+                  <pic:spPr bwMode="auto">
+                    <a:xfrm>
+                      <a:off x="0" y="0"/>
+                      <a:ext cx="5760085" cy="5558790"/>
+                    </a:xfrm>
+                    <a:prstGeom prst="rect">
+                      <a:avLst/>
+                    </a:prstGeom>
+                  </pic:spPr>
+                </pic:pic>
+              </a:graphicData>
+            </a:graphic>
+          </wp:anchor>
+        </w:drawing>
+      </w:r>
+    </w:p>
+    <w:p>
+      <w:pPr>
+        <w:pStyle w:val="Normal"/>
+        <w:pBdr>
+          <w:bottom w:val="single" w:sz="6" w:space="1" w:color="000000"/>
+        </w:pBdr>
+        <w:spacing w:lineRule="auto" w:line="240" w:before="0" w:after="0"/>
+        <w:rPr/>
+      </w:pPr>
+      <w:r>
+        <w:rPr/>
+      </w:r>
+    </w:p>
+    <w:p>
+      <w:pPr>
+        <w:pStyle w:val="Normal"/>
+        <w:pBdr>
+          <w:bottom w:val="single" w:sz="6" w:space="1" w:color="000000"/>
+        </w:pBdr>
+        <w:spacing w:lineRule="auto" w:line="240" w:before="0" w:after="0"/>
+        <w:rPr/>
+      </w:pPr>
+      <w:r>
+        <w:rPr/>
+      </w:r>
+    </w:p>
+    <w:p>
+      <w:pPr>
+        <w:pStyle w:val="Normal"/>
+        <w:pBdr>
+          <w:bottom w:val="single" w:sz="6" w:space="1" w:color="000000"/>
+        </w:pBdr>
+        <w:spacing w:lineRule="auto" w:line="240" w:before="0" w:after="0"/>
+        <w:rPr/>
+      </w:pPr>
+      <w:r>
+        <w:rPr/>
+      </w:r>
+    </w:p>
+    <w:p>
+      <w:pPr>
+        <w:pStyle w:val="Normal"/>
+        <w:pBdr>
+          <w:bottom w:val="single" w:sz="6" w:space="1" w:color="000000"/>
+        </w:pBdr>
+        <w:spacing w:lineRule="auto" w:line="240" w:before="0" w:after="0"/>
+        <w:rPr/>
+      </w:pPr>
+      <w:r>
+        <w:rPr/>
+      </w:r>
+    </w:p>
+    <w:p>
+      <w:pPr>
+        <w:pStyle w:val="Normal"/>
+        <w:pBdr>
+          <w:bottom w:val="single" w:sz="6" w:space="1" w:color="000000"/>
+        </w:pBdr>
+        <w:spacing w:lineRule="auto" w:line="240" w:before="0" w:after="0"/>
+        <w:rPr/>
+      </w:pPr>
+      <w:r>
+        <w:rPr/>
+      </w:r>
+    </w:p>
+    <w:p>
+      <w:pPr>
+        <w:pStyle w:val="Normal"/>
+        <w:pBdr>
+          <w:bottom w:val="single" w:sz="6" w:space="1" w:color="000000"/>
+        </w:pBdr>
+        <w:spacing w:lineRule="auto" w:line="240" w:before="0" w:after="0"/>
+        <w:rPr/>
+      </w:pPr>
+      <w:r>
+        <w:rPr/>
+      </w:r>
+    </w:p>
+    <w:p>
+      <w:pPr>
+        <w:pStyle w:val="Normal"/>
+        <w:pBdr>
+          <w:bottom w:val="single" w:sz="6" w:space="1" w:color="000000"/>
+        </w:pBdr>
+        <w:spacing w:lineRule="auto" w:line="240" w:before="0" w:after="0"/>
+        <w:rPr/>
+      </w:pPr>
+      <w:r>
+        <w:rPr/>
+      </w:r>
+    </w:p>
+    <w:p>
+      <w:pPr>
+        <w:pStyle w:val="Normal"/>
+        <w:pBdr>
+          <w:bottom w:val="single" w:sz="6" w:space="1" w:color="000000"/>
+        </w:pBdr>
+        <w:spacing w:lineRule="auto" w:line="240" w:before="0" w:after="0"/>
+        <w:rPr/>
+      </w:pPr>
+      <w:r>
+        <w:rPr/>
+      </w:r>
+    </w:p>
+    <w:p>
+      <w:pPr>
+        <w:pStyle w:val="Normal"/>
+        <w:pBdr>
+          <w:bottom w:val="single" w:sz="6" w:space="1" w:color="000000"/>
+        </w:pBdr>
+        <w:spacing w:lineRule="auto" w:line="240" w:before="0" w:after="0"/>
+        <w:rPr/>
+      </w:pPr>
+      <w:r>
+        <w:rPr/>
+      </w:r>
+    </w:p>
+    <w:p>
+      <w:pPr>
+        <w:pStyle w:val="Normal"/>
+        <w:pBdr>
+          <w:bottom w:val="single" w:sz="6" w:space="1" w:color="000000"/>
+        </w:pBdr>
+        <w:spacing w:lineRule="auto" w:line="240" w:before="0" w:after="0"/>
+        <w:rPr/>
+      </w:pPr>
+      <w:r>
+        <w:rPr/>
+      </w:r>
+    </w:p>
+    <w:p>
+      <w:pPr>
+        <w:pStyle w:val="Normal"/>
+        <w:pBdr>
+          <w:bottom w:val="single" w:sz="6" w:space="1" w:color="000000"/>
+        </w:pBdr>
+        <w:spacing w:lineRule="auto" w:line="240" w:before="0" w:after="0"/>
+        <w:rPr/>
+      </w:pPr>
+      <w:r>
+        <w:rPr/>
+      </w:r>
+    </w:p>
+    <w:p>
+      <w:pPr>
+        <w:pStyle w:val="Normal"/>
+        <w:pBdr>
+          <w:bottom w:val="single" w:sz="6" w:space="1" w:color="000000"/>
+        </w:pBdr>
+        <w:spacing w:lineRule="auto" w:line="240" w:before="0" w:after="0"/>
+        <w:rPr/>
+      </w:pPr>
+      <w:r>
+        <w:rPr/>
+      </w:r>
+    </w:p>
+    <w:p>
+      <w:pPr>
+        <w:pStyle w:val="Normal"/>
+        <w:pBdr>
+          <w:bottom w:val="single" w:sz="6" w:space="1" w:color="000000"/>
+        </w:pBdr>
+        <w:spacing w:lineRule="auto" w:line="240" w:before="0" w:after="0"/>
+        <w:rPr/>
+      </w:pPr>
+      <w:r>
+        <w:rPr/>
+      </w:r>
+    </w:p>
+    <w:p>
+      <w:pPr>
+        <w:pStyle w:val="Normal"/>
+        <w:pBdr>
+          <w:bottom w:val="single" w:sz="6" w:space="1" w:color="000000"/>
+        </w:pBdr>
+        <w:spacing w:lineRule="auto" w:line="240" w:before="0" w:after="0"/>
+        <w:rPr/>
+      </w:pPr>
+      <w:r>
+        <w:rPr/>
+      </w:r>
+    </w:p>
+    <w:p>
+      <w:pPr>
+        <w:pStyle w:val="Normal"/>
+        <w:pBdr>
+          <w:bottom w:val="single" w:sz="6" w:space="1" w:color="000000"/>
+        </w:pBdr>
+        <w:spacing w:lineRule="auto" w:line="240" w:before="0" w:after="0"/>
+        <w:rPr/>
+      </w:pPr>
+      <w:r>
+        <w:rPr/>
+      </w:r>
+    </w:p>
+    <w:p>
+      <w:pPr>
+        <w:pStyle w:val="Normal"/>
+        <w:pBdr>
+          <w:bottom w:val="single" w:sz="6" w:space="1" w:color="000000"/>
+        </w:pBdr>
+        <w:spacing w:lineRule="auto" w:line="240" w:before="0" w:after="0"/>
+        <w:rPr/>
+      </w:pPr>
+      <w:r>
+        <w:rPr/>
+      </w:r>
+    </w:p>
+    <w:p>
+      <w:pPr>
+        <w:pStyle w:val="Normal"/>
+        <w:pBdr>
+          <w:bottom w:val="single" w:sz="6" w:space="1" w:color="000000"/>
+        </w:pBdr>
+        <w:spacing w:lineRule="auto" w:line="240" w:before="0" w:after="0"/>
+        <w:rPr/>
+      </w:pPr>
+      <w:r>
+        <w:rPr/>
+      </w:r>
+    </w:p>
+    <w:p>
+      <w:pPr>
+        <w:pStyle w:val="Normal"/>
+        <w:pBdr>
+          <w:bottom w:val="single" w:sz="6" w:space="1" w:color="000000"/>
+        </w:pBdr>
+        <w:spacing w:lineRule="auto" w:line="240" w:before="0" w:after="0"/>
+        <w:rPr/>
+      </w:pPr>
+      <w:r>
+        <w:rPr/>
+      </w:r>
+    </w:p>
+    <w:p>
+      <w:pPr>
+        <w:pStyle w:val="Normal"/>
+        <w:pBdr>
+          <w:bottom w:val="single" w:sz="6" w:space="1" w:color="000000"/>
+        </w:pBdr>
+        <w:spacing w:lineRule="auto" w:line="240" w:before="0" w:after="0"/>
+        <w:rPr/>
+      </w:pPr>
+      <w:r>
+        <w:rPr/>
+      </w:r>
+    </w:p>
+    <w:p>
+      <w:pPr>
+        <w:pStyle w:val="Normal"/>
+        <w:pBdr>
+          <w:bottom w:val="single" w:sz="6" w:space="1" w:color="000000"/>
+        </w:pBdr>
+        <w:spacing w:lineRule="auto" w:line="240" w:before="0" w:after="0"/>
+        <w:rPr/>
+      </w:pPr>
+      <w:r>
+        <w:rPr/>
+      </w:r>
+    </w:p>
+    <w:p>
+      <w:pPr>
+        <w:pStyle w:val="Normal"/>
+        <w:pBdr>
+          <w:bottom w:val="single" w:sz="6" w:space="1" w:color="000000"/>
+        </w:pBdr>
+        <w:spacing w:lineRule="auto" w:line="240" w:before="0" w:after="0"/>
+        <w:rPr/>
+      </w:pPr>
+      <w:r>
+        <w:rPr/>
+      </w:r>
+    </w:p>
+    <w:p>
+      <w:pPr>
+        <w:pStyle w:val="Normal"/>
+        <w:pBdr>
+          <w:bottom w:val="single" w:sz="6" w:space="1" w:color="000000"/>
+        </w:pBdr>
+        <w:spacing w:lineRule="auto" w:line="240" w:before="0" w:after="0"/>
+        <w:rPr/>
+      </w:pPr>
+      <w:r>
+        <w:rPr/>
+      </w:r>
+    </w:p>
+    <w:p>
+      <w:pPr>
+        <w:pStyle w:val="Normal"/>
+        <w:pBdr>
+          <w:bottom w:val="single" w:sz="6" w:space="1" w:color="000000"/>
+        </w:pBdr>
+        <w:spacing w:lineRule="auto" w:line="240" w:before="0" w:after="0"/>
+        <w:rPr/>
+      </w:pPr>
+      <w:r>
+        <w:rPr/>
+      </w:r>
+    </w:p>
+    <w:p>
+      <w:pPr>
+        <w:pStyle w:val="Normal"/>
+        <w:pBdr>
+          <w:bottom w:val="single" w:sz="6" w:space="1" w:color="000000"/>
+        </w:pBdr>
+        <w:spacing w:lineRule="auto" w:line="240" w:before="0" w:after="0"/>
+        <w:rPr/>
+      </w:pPr>
+      <w:r>
+        <w:rPr/>
+      </w:r>
+    </w:p>
+    <w:p>
+      <w:pPr>
+        <w:pStyle w:val="Normal"/>
+        <w:pBdr>
+          <w:bottom w:val="single" w:sz="6" w:space="1" w:color="000000"/>
+        </w:pBdr>
+        <w:spacing w:lineRule="auto" w:line="240" w:before="0" w:after="0"/>
+        <w:rPr/>
+      </w:pPr>
+      <w:r>
+        <w:rPr/>
+      </w:r>
+    </w:p>
+    <w:p>
+      <w:pPr>
+        <w:pStyle w:val="Normal"/>
+        <w:pBdr>
+          <w:bottom w:val="single" w:sz="6" w:space="1" w:color="000000"/>
+        </w:pBdr>
+        <w:spacing w:lineRule="auto" w:line="240" w:before="0" w:after="0"/>
+        <w:rPr/>
+      </w:pPr>
+      <w:r>
+        <w:rPr/>
+      </w:r>
+    </w:p>
+    <w:p>
+      <w:pPr>
+        <w:pStyle w:val="Normal"/>
+        <w:pBdr>
+          <w:bottom w:val="single" w:sz="6" w:space="1" w:color="000000"/>
+        </w:pBdr>
+        <w:spacing w:lineRule="auto" w:line="240" w:before="0" w:after="0"/>
+        <w:rPr/>
+      </w:pPr>
+      <w:r>
+        <w:rPr/>
+      </w:r>
+    </w:p>
+    <w:p>
+      <w:pPr>
+        <w:pStyle w:val="Normal"/>
+        <w:pBdr>
+          <w:bottom w:val="single" w:sz="6" w:space="1" w:color="000000"/>
+        </w:pBdr>
+        <w:spacing w:lineRule="auto" w:line="240" w:before="0" w:after="0"/>
+        <w:rPr/>
+      </w:pPr>
+      <w:r>
+        <w:rPr/>
+      </w:r>
+    </w:p>
+    <w:p>
+      <w:pPr>
+        <w:pStyle w:val="Normal"/>
+        <w:pBdr>
+          <w:bottom w:val="single" w:sz="6" w:space="1" w:color="000000"/>
+        </w:pBdr>
+        <w:spacing w:lineRule="auto" w:line="240" w:before="0" w:after="0"/>
+        <w:rPr/>
+      </w:pPr>
+      <w:r>
+        <w:rPr/>
+      </w:r>
+    </w:p>
+    <w:p>
+      <w:pPr>
+        <w:pStyle w:val="Normal"/>
+        <w:pBdr>
+          <w:bottom w:val="single" w:sz="6" w:space="1" w:color="000000"/>
+        </w:pBdr>
+        <w:spacing w:lineRule="auto" w:line="240" w:before="0" w:after="0"/>
+        <w:rPr/>
+      </w:pPr>
+      <w:r>
+        <w:rPr/>
+      </w:r>
+    </w:p>
+    <w:p>
+      <w:pPr>
+        <w:pStyle w:val="Normal"/>
+        <w:pBdr>
+          <w:bottom w:val="single" w:sz="6" w:space="1" w:color="000000"/>
+        </w:pBdr>
+        <w:spacing w:lineRule="auto" w:line="240" w:before="0" w:after="0"/>
+        <w:rPr/>
+      </w:pPr>
+      <w:r>
+        <w:rPr/>
+      </w:r>
+    </w:p>
+    <w:p>
+      <w:pPr>
+        <w:pStyle w:val="Normal"/>
+        <w:pBdr>
+          <w:bottom w:val="single" w:sz="6" w:space="1" w:color="000000"/>
+        </w:pBdr>
+        <w:spacing w:lineRule="auto" w:line="240" w:before="0" w:after="0"/>
+        <w:rPr/>
+      </w:pPr>
+      <w:r>
+        <w:rPr/>
+      </w:r>
+    </w:p>
+    <w:p>
+      <w:pPr>
+        <w:pStyle w:val="Normal"/>
+        <w:pBdr>
+          <w:bottom w:val="single" w:sz="6" w:space="1" w:color="000000"/>
+        </w:pBdr>
+        <w:spacing w:lineRule="auto" w:line="240" w:before="0" w:after="0"/>
+        <w:rPr/>
+      </w:pPr>
+      <w:r>
+        <w:rPr/>
+      </w:r>
+    </w:p>
+    <w:p>
+      <w:pPr>
+        <w:pStyle w:val="Normal"/>
+        <w:pBdr>
+          <w:bottom w:val="single" w:sz="6" w:space="1" w:color="000000"/>
+        </w:pBdr>
+        <w:spacing w:lineRule="auto" w:line="240" w:before="0" w:after="0"/>
+        <w:rPr/>
+      </w:pPr>
+      <w:r>
+        <w:rPr/>
+      </w:r>
+    </w:p>
+    <w:p>
+      <w:pPr>
+        <w:pStyle w:val="Normal"/>
+        <w:pBdr>
+          <w:bottom w:val="single" w:sz="6" w:space="1" w:color="000000"/>
+        </w:pBdr>
+        <w:spacing w:lineRule="auto" w:line="240" w:before="0" w:after="0"/>
+        <w:rPr/>
+      </w:pPr>
+      <w:r>
+        <w:drawing>
+          <wp:anchor behindDoc="0" distT="0" distB="0" distL="0" distR="0" simplePos="0" locked="0" layoutInCell="1" allowOverlap="1" relativeHeight="12">
+            <wp:simplePos x="0" y="0"/>
+            <wp:positionH relativeFrom="column">
+              <wp:posOffset>-487045</wp:posOffset>
+            </wp:positionH>
+            <wp:positionV relativeFrom="paragraph">
+              <wp:posOffset>1250950</wp:posOffset>
+            </wp:positionV>
+            <wp:extent cx="5591175" cy="3714750"/>
+            <wp:effectExtent l="0" t="0" r="0" b="0"/>
+            <wp:wrapSquare wrapText="largest"/>
+            <wp:docPr id="13" name="Imagen13" descr=""/>
+            <wp:cNvGraphicFramePr>
+              <a:graphicFrameLocks xmlns:a="http://schemas.openxmlformats.org/drawingml/2006/main" noChangeAspect="1"/>
+            </wp:cNvGraphicFramePr>
+            <a:graphic xmlns:a="http://schemas.openxmlformats.org/drawingml/2006/main">
+              <a:graphicData uri="http://schemas.openxmlformats.org/drawingml/2006/picture">
+                <pic:pic xmlns:pic="http://schemas.openxmlformats.org/drawingml/2006/picture">
+                  <pic:nvPicPr>
+                    <pic:cNvPr id="13" name="Imagen13" descr=""/>
+                    <pic:cNvPicPr>
+                      <a:picLocks noChangeAspect="1" noChangeArrowheads="1"/>
+                    </pic:cNvPicPr>
+                  </pic:nvPicPr>
+                  <pic:blipFill>
+                    <a:blip r:embed="rId17"/>
+                    <a:stretch>
+                      <a:fillRect/>
+                    </a:stretch>
+                  </pic:blipFill>
+                  <pic:spPr bwMode="auto">
+                    <a:xfrm>
+                      <a:off x="0" y="0"/>
+                      <a:ext cx="5591175" cy="3714750"/>
+                    </a:xfrm>
+                    <a:prstGeom prst="rect">
+                      <a:avLst/>
+                    </a:prstGeom>
+                  </pic:spPr>
+                </pic:pic>
+              </a:graphicData>
+            </a:graphic>
+          </wp:anchor>
+        </w:drawing>
+      </w:r>
+      <w:r>
+        <w:rPr/>
+        <w:t>Nos saltara un excepcion ya que no usamos SSL</w:t>
+      </w:r>
+    </w:p>
+    <w:p>
+      <w:pPr>
+        <w:pStyle w:val="Normal"/>
+        <w:pBdr>
+          <w:bottom w:val="single" w:sz="6" w:space="1" w:color="000000"/>
+        </w:pBdr>
+        <w:spacing w:lineRule="auto" w:line="240" w:before="0" w:after="0"/>
+        <w:rPr/>
+      </w:pPr>
+      <w:r>
+        <w:rPr/>
+      </w:r>
+    </w:p>
+    <w:p>
+      <w:pPr>
+        <w:pStyle w:val="Normal"/>
+        <w:pBdr>
+          <w:bottom w:val="single" w:sz="6" w:space="1" w:color="000000"/>
+        </w:pBdr>
+        <w:spacing w:lineRule="auto" w:line="240" w:before="0" w:after="0"/>
+        <w:rPr/>
+      </w:pPr>
+      <w:r>
+        <w:rPr/>
+        <w:t>Por el moemnto agregaremos la excepcion</w:t>
+      </w:r>
+    </w:p>
+    <w:p>
+      <w:pPr>
+        <w:pStyle w:val="Normal"/>
+        <w:pBdr>
+          <w:bottom w:val="single" w:sz="6" w:space="1" w:color="000000"/>
+        </w:pBdr>
+        <w:spacing w:lineRule="auto" w:line="240" w:before="0" w:after="0"/>
+        <w:rPr/>
+      </w:pPr>
+      <w:r>
+        <w:rPr/>
         <w:tab/>
       </w:r>
       <w:r>
@@ -13972,7 +15185,7 @@
         <w:spacing w:lineRule="auto" w:line="240"/>
         <w:rPr/>
       </w:pPr>
-      <w:hyperlink r:id="rId16">
+      <w:hyperlink r:id="rId18">
         <w:r>
           <w:rPr>
             <w:rStyle w:val="EnlacedeInternet"/>
@@ -14012,8 +15225,8 @@
       </w:r>
     </w:p>
     <w:sectPr>
-      <w:headerReference w:type="default" r:id="rId17"/>
-      <w:footerReference w:type="default" r:id="rId18"/>
+      <w:headerReference w:type="default" r:id="rId19"/>
+      <w:footerReference w:type="default" r:id="rId20"/>
       <w:type w:val="nextPage"/>
       <w:pgSz w:w="11906" w:h="16838"/>
       <w:pgMar w:left="1701" w:right="1134" w:header="0" w:top="1701" w:footer="709" w:bottom="1134" w:gutter="0"/>
@@ -14076,7 +15289,7 @@
     <w:qFormat/>
     <w:pPr>
       <w:widowControl/>
-      <w:overflowPunct w:val="false"/>
+      <w:overflowPunct w:val="true"/>
       <w:bidi w:val="0"/>
       <w:spacing w:lineRule="auto" w:line="259" w:before="0" w:after="160"/>
       <w:jc w:val="left"/>
@@ -14199,6 +15412,11 @@
   </w:style>
   <w:style w:type="character" w:styleId="ListLabel13">
     <w:name w:val="ListLabel 13"/>
+    <w:qFormat/>
+    <w:rPr/>
+  </w:style>
+  <w:style w:type="character" w:styleId="ListLabel14">
+    <w:name w:val="ListLabel 14"/>
     <w:qFormat/>
     <w:rPr/>
   </w:style>

--- a/TPB/TPB-EstebanViani.docx
+++ b/TPB/TPB-EstebanViani.docx
@@ -11196,7 +11196,10 @@
         </w:rPr>
       </w:pPr>
       <w:r>
-        <w:rPr/>
+        <w:rPr>
+          <w:b/>
+          <w:bCs/>
+        </w:rPr>
       </w:r>
     </w:p>
     <w:p>
@@ -11224,32 +11227,46 @@
       <w:pPr>
         <w:pStyle w:val="Normal"/>
         <w:spacing w:lineRule="auto" w:line="240"/>
-        <w:rPr/>
-      </w:pPr>
-      <w:r>
-        <w:rPr/>
-        <w:t>openssl req -config /usr/lib/ssl/openssl.cnf -new -nodes -keyout mail.estuviani.com.key -out mail.estuviani.com.csr</w:t>
-      </w:r>
-    </w:p>
-    <w:p>
-      <w:pPr>
-        <w:pStyle w:val="Normal"/>
-        <w:spacing w:lineRule="auto" w:line="240"/>
-        <w:rPr/>
-      </w:pPr>
-      <w:r>
-        <w:rPr/>
-      </w:r>
-    </w:p>
-    <w:p>
-      <w:pPr>
-        <w:pStyle w:val="Normal"/>
-        <w:spacing w:lineRule="auto" w:line="240"/>
-        <w:rPr/>
-      </w:pPr>
-      <w:r>
-        <w:rPr/>
-        <w:t>mv mail.estuviani.com.csr certs/</w:t>
+        <w:rPr>
+          <w:u w:val="none"/>
+        </w:rPr>
+      </w:pPr>
+      <w:r>
+        <w:rPr/>
+        <w:t>openssl req -config /usr/lib/ssl/openssl.cnf -new -nodes -keyout mail.estuviani.com.key -out mail.estuviani.com.</w:t>
+      </w:r>
+      <w:r>
+        <w:rPr/>
+        <w:t>pem</w:t>
+      </w:r>
+    </w:p>
+    <w:p>
+      <w:pPr>
+        <w:pStyle w:val="Normal"/>
+        <w:spacing w:lineRule="auto" w:line="240"/>
+        <w:rPr/>
+      </w:pPr>
+      <w:r>
+        <w:rPr/>
+      </w:r>
+    </w:p>
+    <w:p>
+      <w:pPr>
+        <w:pStyle w:val="Normal"/>
+        <w:spacing w:lineRule="auto" w:line="240"/>
+        <w:rPr/>
+      </w:pPr>
+      <w:r>
+        <w:rPr/>
+        <w:t>mv mail.estuviani.com.</w:t>
+      </w:r>
+      <w:r>
+        <w:rPr/>
+        <w:t>pem</w:t>
+      </w:r>
+      <w:r>
+        <w:rPr/>
+        <w:t xml:space="preserve"> certs/</w:t>
       </w:r>
     </w:p>
     <w:p>
@@ -11281,7 +11298,15 @@
       </w:pPr>
       <w:r>
         <w:rPr/>
-        <w:t>openssl x509 -signkey private/mail.estuviani.com.key -in certs/mail.estuviani.com.csr -req -days 3650 -out mail.estuviani.com.crt</w:t>
+        <w:t>openssl x509 -signkey private/mail.estuviani.com.key -in certs/mail.estuviani.com.</w:t>
+      </w:r>
+      <w:r>
+        <w:rPr/>
+        <w:t>pem</w:t>
+      </w:r>
+      <w:r>
+        <w:rPr/>
+        <w:t xml:space="preserve"> -req -days 3650 -out mail.estuviani.com.crt</w:t>
       </w:r>
     </w:p>
     <w:p>
@@ -11337,7 +11362,10 @@
         </w:rPr>
       </w:pPr>
       <w:r>
-        <w:rPr/>
+        <w:rPr>
+          <w:b/>
+          <w:bCs/>
+        </w:rPr>
       </w:r>
     </w:p>
     <w:p>
@@ -12171,7 +12199,10 @@
         </w:rPr>
       </w:pPr>
       <w:r>
-        <w:rPr/>
+        <w:rPr>
+          <w:b/>
+          <w:bCs/>
+        </w:rPr>
       </w:r>
     </w:p>
     <w:p>
@@ -13530,7 +13561,10 @@
         </w:rPr>
       </w:pPr>
       <w:r>
-        <w:rPr/>
+        <w:rPr>
+          <w:b w:val="false"/>
+          <w:bCs w:val="false"/>
+        </w:rPr>
       </w:r>
     </w:p>
     <w:p>
@@ -13589,7 +13623,10 @@
         </w:rPr>
       </w:pPr>
       <w:r>
-        <w:rPr/>
+        <w:rPr>
+          <w:b w:val="false"/>
+          <w:bCs w:val="false"/>
+        </w:rPr>
       </w:r>
     </w:p>
     <w:p>
@@ -13603,7 +13640,10 @@
         </w:rPr>
       </w:pPr>
       <w:r>
-        <w:rPr/>
+        <w:rPr>
+          <w:b w:val="false"/>
+          <w:bCs w:val="false"/>
+        </w:rPr>
       </w:r>
     </w:p>
     <w:p>
@@ -15081,7 +15121,11 @@
       </w:r>
       <w:r>
         <w:rPr/>
-        <w:t>Nos saltara un excepcion ya que no usamos SSL</w:t>
+        <w:t>N</w:t>
+      </w:r>
+      <w:r>
+        <w:rPr/>
+        <w:t>os saltara un excepcion ya que no usamos SSL</w:t>
       </w:r>
     </w:p>
     <w:p>
@@ -15289,7 +15333,7 @@
     <w:qFormat/>
     <w:pPr>
       <w:widowControl/>
-      <w:overflowPunct w:val="true"/>
+      <w:overflowPunct w:val="false"/>
       <w:bidi w:val="0"/>
       <w:spacing w:lineRule="auto" w:line="259" w:before="0" w:after="160"/>
       <w:jc w:val="left"/>
@@ -15420,6 +15464,11 @@
     <w:qFormat/>
     <w:rPr/>
   </w:style>
+  <w:style w:type="character" w:styleId="ListLabel15">
+    <w:name w:val="ListLabel 15"/>
+    <w:qFormat/>
+    <w:rPr/>
+  </w:style>
   <w:style w:type="paragraph" w:styleId="Ttulo">
     <w:name w:val="Título"/>
     <w:basedOn w:val="Normal"/>

--- a/TPB/TPB-EstebanViani.docx
+++ b/TPB/TPB-EstebanViani.docx
@@ -7,14 +7,7 @@
         <w:pStyle w:val="Normal"/>
         <w:spacing w:lineRule="auto" w:line="240"/>
         <w:jc w:val="center"/>
-        <w:rPr>
-          <w:rFonts w:ascii="Arial" w:hAnsi="Arial" w:cs="Arial"/>
-          <w:b/>
-          <w:b/>
-          <w:bCs/>
-          <w:sz w:val="24"/>
-          <w:szCs w:val="24"/>
-        </w:rPr>
+        <w:rPr/>
       </w:pPr>
       <w:r>
         <w:rPr>
@@ -9210,16 +9203,18 @@
       <w:pPr>
         <w:pStyle w:val="Normal"/>
         <w:spacing w:lineRule="auto" w:line="240"/>
-        <w:rPr>
-          <w:rFonts w:ascii="Arial" w:hAnsi="Arial" w:cs="Arial"/>
-          <w:b/>
+        <w:rPr/>
+      </w:pPr>
+      <w:r>
+        <w:rPr>
+          <w:rFonts w:cs="Arial" w:ascii="Arial" w:hAnsi="Arial"/>
           <w:b/>
           <w:bCs/>
           <w:i/>
-          <w:i/>
           <w:iCs/>
         </w:rPr>
-      </w:pPr>
+        <w:t xml:space="preserve">        </w:t>
+      </w:r>
       <w:r>
         <w:rPr>
           <w:rFonts w:cs="Arial" w:ascii="Arial" w:hAnsi="Arial"/>
@@ -9228,7 +9223,7 @@
           <w:i/>
           <w:iCs/>
         </w:rPr>
-        <w:t xml:space="preserve">        </w:t>
+        <w:t>addresses: [192.168.1.</w:t>
       </w:r>
       <w:r>
         <w:rPr>
@@ -9238,7 +9233,17 @@
           <w:i/>
           <w:iCs/>
         </w:rPr>
-        <w:t>addresses: [192.168.1.17]</w:t>
+        <w:t>2</w:t>
+      </w:r>
+      <w:r>
+        <w:rPr>
+          <w:rFonts w:cs="Arial" w:ascii="Arial" w:hAnsi="Arial"/>
+          <w:b/>
+          <w:bCs/>
+          <w:i/>
+          <w:iCs/>
+        </w:rPr>
+        <w:t>7]</w:t>
       </w:r>
     </w:p>
     <w:p>
@@ -11080,15 +11085,31 @@
       <w:pPr>
         <w:pStyle w:val="Normal"/>
         <w:spacing w:lineRule="auto" w:line="240"/>
+        <w:rPr/>
+      </w:pPr>
+      <w:r>
         <w:rPr>
           <w:highlight w:val="yellow"/>
         </w:rPr>
-      </w:pPr>
+        <w:t xml:space="preserve">dig </w:t>
+      </w:r>
       <w:r>
         <w:rPr>
           <w:highlight w:val="yellow"/>
         </w:rPr>
-        <w:t>dig 192.168.1.27</w:t>
+        <w:t>@</w:t>
+      </w:r>
+      <w:r>
+        <w:rPr>
+          <w:highlight w:val="yellow"/>
+        </w:rPr>
+        <w:t xml:space="preserve">192.168.1.27 </w:t>
+      </w:r>
+      <w:r>
+        <w:rPr>
+          <w:highlight w:val="yellow"/>
+        </w:rPr>
+        <w:t>mail.estuviani.com</w:t>
       </w:r>
     </w:p>
     <w:p>
@@ -11121,43 +11142,27 @@
       <w:r>
         <w:rPr/>
         <w:tab/>
-        <w:t>useradd -m admin</w:t>
-      </w:r>
-    </w:p>
-    <w:p>
-      <w:pPr>
-        <w:pStyle w:val="Normal"/>
-        <w:spacing w:lineRule="auto" w:line="240"/>
-        <w:rPr/>
-      </w:pPr>
-      <w:r>
-        <w:rPr/>
-        <w:tab/>
-        <w:t>passwd admin</w:t>
-      </w:r>
-    </w:p>
-    <w:p>
-      <w:pPr>
-        <w:pStyle w:val="Normal"/>
-        <w:spacing w:lineRule="auto" w:line="240"/>
-        <w:rPr/>
-      </w:pPr>
-      <w:r>
-        <w:rPr/>
-        <w:tab/>
-        <w:t>useradd -m help</w:t>
-      </w:r>
-    </w:p>
-    <w:p>
-      <w:pPr>
-        <w:pStyle w:val="Normal"/>
-        <w:spacing w:lineRule="auto" w:line="240"/>
-        <w:rPr/>
-      </w:pPr>
-      <w:r>
-        <w:rPr/>
-        <w:tab/>
-        <w:t>passwd help</w:t>
+        <w:t>add</w:t>
+      </w:r>
+      <w:r>
+        <w:rPr/>
+        <w:t>user</w:t>
+      </w:r>
+      <w:r>
+        <w:rPr/>
+        <w:t xml:space="preserve">  admin</w:t>
+      </w:r>
+    </w:p>
+    <w:p>
+      <w:pPr>
+        <w:pStyle w:val="Normal"/>
+        <w:spacing w:lineRule="auto" w:line="240"/>
+        <w:rPr/>
+      </w:pPr>
+      <w:r>
+        <w:rPr/>
+        <w:tab/>
+        <w:t>adduser help</w:t>
       </w:r>
     </w:p>
     <w:p>
@@ -11227,46 +11232,32 @@
       <w:pPr>
         <w:pStyle w:val="Normal"/>
         <w:spacing w:lineRule="auto" w:line="240"/>
-        <w:rPr>
-          <w:u w:val="none"/>
-        </w:rPr>
-      </w:pPr>
-      <w:r>
-        <w:rPr/>
-        <w:t>openssl req -config /usr/lib/ssl/openssl.cnf -new -nodes -keyout mail.estuviani.com.key -out mail.estuviani.com.</w:t>
-      </w:r>
-      <w:r>
-        <w:rPr/>
-        <w:t>pem</w:t>
-      </w:r>
-    </w:p>
-    <w:p>
-      <w:pPr>
-        <w:pStyle w:val="Normal"/>
-        <w:spacing w:lineRule="auto" w:line="240"/>
-        <w:rPr/>
-      </w:pPr>
-      <w:r>
-        <w:rPr/>
-      </w:r>
-    </w:p>
-    <w:p>
-      <w:pPr>
-        <w:pStyle w:val="Normal"/>
-        <w:spacing w:lineRule="auto" w:line="240"/>
-        <w:rPr/>
-      </w:pPr>
-      <w:r>
-        <w:rPr/>
-        <w:t>mv mail.estuviani.com.</w:t>
-      </w:r>
-      <w:r>
-        <w:rPr/>
-        <w:t>pem</w:t>
-      </w:r>
-      <w:r>
-        <w:rPr/>
-        <w:t xml:space="preserve"> certs/</w:t>
+        <w:rPr/>
+      </w:pPr>
+      <w:r>
+        <w:rPr/>
+        <w:t>openssl req -config /usr/lib/ssl/openssl.cnf -new -nodes -keyout mail.estuviani.com.key -out mail.estuviani.com.pem</w:t>
+      </w:r>
+    </w:p>
+    <w:p>
+      <w:pPr>
+        <w:pStyle w:val="Normal"/>
+        <w:spacing w:lineRule="auto" w:line="240"/>
+        <w:rPr/>
+      </w:pPr>
+      <w:r>
+        <w:rPr/>
+      </w:r>
+    </w:p>
+    <w:p>
+      <w:pPr>
+        <w:pStyle w:val="Normal"/>
+        <w:spacing w:lineRule="auto" w:line="240"/>
+        <w:rPr/>
+      </w:pPr>
+      <w:r>
+        <w:rPr/>
+        <w:t>mv mail.estuviani.com.pem certs/</w:t>
       </w:r>
     </w:p>
     <w:p>
@@ -11298,15 +11289,7 @@
       </w:pPr>
       <w:r>
         <w:rPr/>
-        <w:t>openssl x509 -signkey private/mail.estuviani.com.key -in certs/mail.estuviani.com.</w:t>
-      </w:r>
-      <w:r>
-        <w:rPr/>
-        <w:t>pem</w:t>
-      </w:r>
-      <w:r>
-        <w:rPr/>
-        <w:t xml:space="preserve"> -req -days 3650 -out mail.estuviani.com.crt</w:t>
+        <w:t>openssl x509 -signkey private/mail.estuviani.com.key -in certs/mail.estuviani.com.pem -req -days 3650 -out mail.estuviani.com.crt</w:t>
       </w:r>
     </w:p>
     <w:p>
@@ -12117,7 +12100,21 @@
           <w:b/>
           <w:bCs/>
         </w:rPr>
-        <w:t>smt_tls_loglevel = 1</w:t>
+        <w:t>smt</w:t>
+      </w:r>
+      <w:r>
+        <w:rPr>
+          <w:b/>
+          <w:bCs/>
+        </w:rPr>
+        <w:t>pd</w:t>
+      </w:r>
+      <w:r>
+        <w:rPr>
+          <w:b/>
+          <w:bCs/>
+        </w:rPr>
+        <w:t>_tls_loglevel = 1</w:t>
       </w:r>
     </w:p>
     <w:p>
@@ -12149,6 +12146,14 @@
         <w:t>smtpd_tls_cert_file=/etc/pki/</w:t>
       </w:r>
       <w:r>
+        <w:rPr/>
+        <w:t>tls</w:t>
+      </w:r>
+      <w:r>
+        <w:rPr/>
+        <w:t>/</w:t>
+      </w:r>
+      <w:r>
         <w:rPr>
           <w:b/>
           <w:bCs/>
@@ -12165,6 +12170,14 @@
       <w:r>
         <w:rPr/>
         <w:t>smtpd_tls_key_file=/etc/pki/</w:t>
+      </w:r>
+      <w:r>
+        <w:rPr/>
+        <w:t>tls</w:t>
+      </w:r>
+      <w:r>
+        <w:rPr/>
+        <w:t>/</w:t>
       </w:r>
       <w:r>
         <w:rPr>
@@ -12262,7 +12275,7 @@
           <w:b/>
           <w:bCs/>
         </w:rPr>
-        <w:t>correo</w:t>
+        <w:t>mail</w:t>
       </w:r>
       <w:r>
         <w:rPr/>
@@ -13586,7 +13599,15 @@
           <w:b/>
           <w:bCs/>
         </w:rPr>
-        <w:t>&lt;/etc/pki/tls/certs/mail.estuviani.com.crt</w:t>
+        <w:t>&lt;/etc/pki/tls/certs/mail.estuviani.com.</w:t>
+      </w:r>
+      <w:r>
+        <w:rPr>
+          <w:b/>
+          <w:bCs/>
+        </w:rPr>
+        <w:t>pem</w:t>
+        <w:tab/>
       </w:r>
     </w:p>
     <w:p>
@@ -14440,8 +14461,13 @@
       <w:r>
         <w:rPr/>
         <w:tab/>
+      </w:r>
+      <w:bookmarkStart w:id="0" w:name="__DdeLink__1288_3581484239"/>
+      <w:r>
+        <w:rPr/>
         <w:t>service networking restart</w:t>
       </w:r>
+      <w:bookmarkEnd w:id="0"/>
     </w:p>
     <w:p>
       <w:pPr>
@@ -15333,7 +15359,7 @@
     <w:qFormat/>
     <w:pPr>
       <w:widowControl/>
-      <w:overflowPunct w:val="false"/>
+      <w:overflowPunct w:val="true"/>
       <w:bidi w:val="0"/>
       <w:spacing w:lineRule="auto" w:line="259" w:before="0" w:after="160"/>
       <w:jc w:val="left"/>
@@ -15469,6 +15495,11 @@
     <w:qFormat/>
     <w:rPr/>
   </w:style>
+  <w:style w:type="character" w:styleId="ListLabel16">
+    <w:name w:val="ListLabel 16"/>
+    <w:qFormat/>
+    <w:rPr/>
+  </w:style>
   <w:style w:type="paragraph" w:styleId="Ttulo">
     <w:name w:val="Título"/>
     <w:basedOn w:val="Normal"/>

--- a/TPB/TPB-EstebanViani.docx
+++ b/TPB/TPB-EstebanViani.docx
@@ -247,7 +247,20 @@
         <w:rPr>
           <w:rFonts w:cs="Arial" w:ascii="Arial" w:hAnsi="Arial"/>
         </w:rPr>
-        <w:t>Modificaremos el parámetro renders, por networkd. Al tratarse de un archivo yaml, es importante prestar atención a el ESPACIADO, es decir que la estructura utiliza 2 espacios por estructura, es decir, versión, que esta dentro de network esta a dos espacios del inicio de línea.</w:t>
+        <w:t xml:space="preserve">Modificaremos el parámetro renders, por </w:t>
+      </w:r>
+      <w:r>
+        <w:rPr>
+          <w:rFonts w:cs="Arial" w:ascii="Arial" w:hAnsi="Arial"/>
+          <w:u w:val="single"/>
+        </w:rPr>
+        <w:t>networkd</w:t>
+      </w:r>
+      <w:r>
+        <w:rPr>
+          <w:rFonts w:cs="Arial" w:ascii="Arial" w:hAnsi="Arial"/>
+        </w:rPr>
+        <w:t>. Al tratarse de un archivo yaml, es importante prestar atención a el ESPACIADO, es decir que la estructura utiliza 2 espacios por estructura, es decir, versión, que esta dentro de network esta a dos espacios del inicio de línea.</w:t>
       </w:r>
     </w:p>
     <w:p>
@@ -269,9 +282,7 @@
       <w:pPr>
         <w:pStyle w:val="Normal"/>
         <w:spacing w:lineRule="auto" w:line="240"/>
-        <w:rPr>
-          <w:rFonts w:ascii="Arial" w:hAnsi="Arial" w:cs="Arial"/>
-        </w:rPr>
+        <w:rPr/>
       </w:pPr>
       <w:r>
         <w:rPr>
@@ -283,7 +294,7 @@
         <w:rPr>
           <w:rFonts w:cs="Arial" w:ascii="Arial" w:hAnsi="Arial"/>
         </w:rPr>
-        <w:t>Etherners:</w:t>
+        <w:t>Ethernets:</w:t>
       </w:r>
     </w:p>
     <w:p>
@@ -311,9 +322,7 @@
       <w:pPr>
         <w:pStyle w:val="Normal"/>
         <w:spacing w:lineRule="auto" w:line="240"/>
-        <w:rPr>
-          <w:rFonts w:ascii="Arial" w:hAnsi="Arial" w:cs="Arial"/>
-        </w:rPr>
+        <w:rPr/>
       </w:pPr>
       <w:r>
         <w:rPr>
@@ -325,7 +334,7 @@
         <w:rPr>
           <w:rFonts w:cs="Arial" w:ascii="Arial" w:hAnsi="Arial"/>
         </w:rPr>
-        <w:t>addresses: [192.168.1.17/24]</w:t>
+        <w:t>addresses: [192.168.1.27/24]</w:t>
       </w:r>
     </w:p>
     <w:p>
@@ -9223,27 +9232,7 @@
           <w:i/>
           <w:iCs/>
         </w:rPr>
-        <w:t>addresses: [192.168.1.</w:t>
-      </w:r>
-      <w:r>
-        <w:rPr>
-          <w:rFonts w:cs="Arial" w:ascii="Arial" w:hAnsi="Arial"/>
-          <w:b/>
-          <w:bCs/>
-          <w:i/>
-          <w:iCs/>
-        </w:rPr>
-        <w:t>2</w:t>
-      </w:r>
-      <w:r>
-        <w:rPr>
-          <w:rFonts w:cs="Arial" w:ascii="Arial" w:hAnsi="Arial"/>
-          <w:b/>
-          <w:bCs/>
-          <w:i/>
-          <w:iCs/>
-        </w:rPr>
-        <w:t>7]</w:t>
+        <w:t>addresses: [192.168.1.27]</w:t>
       </w:r>
     </w:p>
     <w:p>
@@ -9715,7 +9704,7 @@
     </w:p>
     <w:p>
       <w:pPr>
-        <w:pStyle w:val="Titular"/>
+        <w:pStyle w:val="Title"/>
         <w:rPr/>
       </w:pPr>
       <w:r>
@@ -9725,7 +9714,7 @@
     </w:p>
     <w:p>
       <w:pPr>
-        <w:pStyle w:val="Titular"/>
+        <w:pStyle w:val="Title"/>
         <w:rPr/>
       </w:pPr>
       <w:r>
@@ -10167,7 +10156,7 @@
       </w:pPr>
       <w:r>
         <w:rPr/>
-        <w:t>cp dp.local dp.estuviani.com</w:t>
+        <w:t>cp db.local db.estuviani.com</w:t>
       </w:r>
     </w:p>
     <w:p>
@@ -11091,25 +11080,7 @@
         <w:rPr>
           <w:highlight w:val="yellow"/>
         </w:rPr>
-        <w:t xml:space="preserve">dig </w:t>
-      </w:r>
-      <w:r>
-        <w:rPr>
-          <w:highlight w:val="yellow"/>
-        </w:rPr>
-        <w:t>@</w:t>
-      </w:r>
-      <w:r>
-        <w:rPr>
-          <w:highlight w:val="yellow"/>
-        </w:rPr>
-        <w:t xml:space="preserve">192.168.1.27 </w:t>
-      </w:r>
-      <w:r>
-        <w:rPr>
-          <w:highlight w:val="yellow"/>
-        </w:rPr>
-        <w:t>mail.estuviani.com</w:t>
+        <w:t>dig @192.168.1.27 mail.estuviani.com</w:t>
       </w:r>
     </w:p>
     <w:p>
@@ -11142,15 +11113,7 @@
       <w:r>
         <w:rPr/>
         <w:tab/>
-        <w:t>add</w:t>
-      </w:r>
-      <w:r>
-        <w:rPr/>
-        <w:t>user</w:t>
-      </w:r>
-      <w:r>
-        <w:rPr/>
-        <w:t xml:space="preserve">  admin</w:t>
+        <w:t>adduser  admin</w:t>
       </w:r>
     </w:p>
     <w:p>
@@ -11181,11 +11144,44 @@
         <w:pStyle w:val="Normal"/>
         <w:spacing w:lineRule="auto" w:line="240"/>
         <w:rPr/>
+      </w:pPr>
+      <w:r>
+        <w:rPr/>
+      </w:r>
+    </w:p>
+    <w:p>
+      <w:pPr>
+        <w:pStyle w:val="Normal"/>
+        <w:spacing w:lineRule="auto" w:line="240"/>
+        <w:rPr/>
+      </w:pPr>
+      <w:r>
+        <w:rPr/>
+      </w:r>
+    </w:p>
+    <w:p>
+      <w:pPr>
+        <w:pStyle w:val="Normal"/>
+        <w:spacing w:lineRule="auto" w:line="240"/>
+        <w:rPr/>
+      </w:pPr>
+      <w:r>
+        <w:rPr/>
+      </w:r>
+    </w:p>
+    <w:p>
+      <w:pPr>
+        <w:pStyle w:val="Normal"/>
+        <w:spacing w:lineRule="auto" w:line="240"/>
+        <w:rPr>
+          <w:strike/>
+        </w:rPr>
       </w:pPr>
       <w:r>
         <w:rPr>
           <w:b/>
           <w:bCs/>
+          <w:strike/>
         </w:rPr>
         <w:t>Creacion de certificados ssl</w:t>
       </w:r>
@@ -11198,23 +11194,29 @@
           <w:b/>
           <w:b/>
           <w:bCs/>
+          <w:strike/>
         </w:rPr>
       </w:pPr>
       <w:r>
         <w:rPr>
           <w:b/>
           <w:bCs/>
-        </w:rPr>
-      </w:r>
-    </w:p>
-    <w:p>
-      <w:pPr>
-        <w:pStyle w:val="Normal"/>
-        <w:spacing w:lineRule="auto" w:line="240"/>
-        <w:rPr/>
-      </w:pPr>
-      <w:r>
-        <w:rPr/>
+          <w:strike/>
+        </w:rPr>
+      </w:r>
+    </w:p>
+    <w:p>
+      <w:pPr>
+        <w:pStyle w:val="Normal"/>
+        <w:spacing w:lineRule="auto" w:line="240"/>
+        <w:rPr>
+          <w:strike/>
+        </w:rPr>
+      </w:pPr>
+      <w:r>
+        <w:rPr>
+          <w:strike/>
+        </w:rPr>
         <w:t>creamos los certificados, debe existir la ruta que declaramos en la ubicación de los cerificados /etc/pki/tls/certs/</w:t>
       </w:r>
     </w:p>
@@ -11222,20 +11224,28 @@
       <w:pPr>
         <w:pStyle w:val="Normal"/>
         <w:spacing w:lineRule="auto" w:line="240"/>
-        <w:rPr/>
-      </w:pPr>
-      <w:r>
-        <w:rPr/>
-      </w:r>
-    </w:p>
-    <w:p>
-      <w:pPr>
-        <w:pStyle w:val="Normal"/>
-        <w:spacing w:lineRule="auto" w:line="240"/>
-        <w:rPr/>
-      </w:pPr>
-      <w:r>
-        <w:rPr/>
+        <w:rPr>
+          <w:strike/>
+        </w:rPr>
+      </w:pPr>
+      <w:r>
+        <w:rPr>
+          <w:strike/>
+        </w:rPr>
+      </w:r>
+    </w:p>
+    <w:p>
+      <w:pPr>
+        <w:pStyle w:val="Normal"/>
+        <w:spacing w:lineRule="auto" w:line="240"/>
+        <w:rPr>
+          <w:strike/>
+        </w:rPr>
+      </w:pPr>
+      <w:r>
+        <w:rPr>
+          <w:strike/>
+        </w:rPr>
         <w:t>openssl req -config /usr/lib/ssl/openssl.cnf -new -nodes -keyout mail.estuviani.com.key -out mail.estuviani.com.pem</w:t>
       </w:r>
     </w:p>
@@ -11243,20 +11253,28 @@
       <w:pPr>
         <w:pStyle w:val="Normal"/>
         <w:spacing w:lineRule="auto" w:line="240"/>
-        <w:rPr/>
-      </w:pPr>
-      <w:r>
-        <w:rPr/>
-      </w:r>
-    </w:p>
-    <w:p>
-      <w:pPr>
-        <w:pStyle w:val="Normal"/>
-        <w:spacing w:lineRule="auto" w:line="240"/>
-        <w:rPr/>
-      </w:pPr>
-      <w:r>
-        <w:rPr/>
+        <w:rPr>
+          <w:strike/>
+        </w:rPr>
+      </w:pPr>
+      <w:r>
+        <w:rPr>
+          <w:strike/>
+        </w:rPr>
+      </w:r>
+    </w:p>
+    <w:p>
+      <w:pPr>
+        <w:pStyle w:val="Normal"/>
+        <w:spacing w:lineRule="auto" w:line="240"/>
+        <w:rPr>
+          <w:strike/>
+        </w:rPr>
+      </w:pPr>
+      <w:r>
+        <w:rPr>
+          <w:strike/>
+        </w:rPr>
         <w:t>mv mail.estuviani.com.pem certs/</w:t>
       </w:r>
     </w:p>
@@ -11264,10 +11282,14 @@
       <w:pPr>
         <w:pStyle w:val="Normal"/>
         <w:spacing w:lineRule="auto" w:line="240"/>
-        <w:rPr/>
-      </w:pPr>
-      <w:r>
-        <w:rPr/>
+        <w:rPr>
+          <w:strike/>
+        </w:rPr>
+      </w:pPr>
+      <w:r>
+        <w:rPr>
+          <w:strike/>
+        </w:rPr>
         <w:t>mv mail.estuviani.com.key private/</w:t>
       </w:r>
     </w:p>
@@ -11275,20 +11297,28 @@
       <w:pPr>
         <w:pStyle w:val="Normal"/>
         <w:spacing w:lineRule="auto" w:line="240"/>
-        <w:rPr/>
-      </w:pPr>
-      <w:r>
-        <w:rPr/>
-      </w:r>
-    </w:p>
-    <w:p>
-      <w:pPr>
-        <w:pStyle w:val="Normal"/>
-        <w:spacing w:lineRule="auto" w:line="240"/>
-        <w:rPr/>
-      </w:pPr>
-      <w:r>
-        <w:rPr/>
+        <w:rPr>
+          <w:strike/>
+        </w:rPr>
+      </w:pPr>
+      <w:r>
+        <w:rPr>
+          <w:strike/>
+        </w:rPr>
+      </w:r>
+    </w:p>
+    <w:p>
+      <w:pPr>
+        <w:pStyle w:val="Normal"/>
+        <w:spacing w:lineRule="auto" w:line="240"/>
+        <w:rPr>
+          <w:strike/>
+        </w:rPr>
+      </w:pPr>
+      <w:r>
+        <w:rPr>
+          <w:strike/>
+        </w:rPr>
         <w:t>openssl x509 -signkey private/mail.estuviani.com.key -in certs/mail.estuviani.com.pem -req -days 3650 -out mail.estuviani.com.crt</w:t>
       </w:r>
     </w:p>
@@ -11296,20 +11326,28 @@
       <w:pPr>
         <w:pStyle w:val="Normal"/>
         <w:spacing w:lineRule="auto" w:line="240"/>
-        <w:rPr/>
-      </w:pPr>
-      <w:r>
-        <w:rPr/>
-      </w:r>
-    </w:p>
-    <w:p>
-      <w:pPr>
-        <w:pStyle w:val="Normal"/>
-        <w:spacing w:lineRule="auto" w:line="240"/>
-        <w:rPr/>
-      </w:pPr>
-      <w:r>
-        <w:rPr/>
+        <w:rPr>
+          <w:strike/>
+        </w:rPr>
+      </w:pPr>
+      <w:r>
+        <w:rPr>
+          <w:strike/>
+        </w:rPr>
+      </w:r>
+    </w:p>
+    <w:p>
+      <w:pPr>
+        <w:pStyle w:val="Normal"/>
+        <w:spacing w:lineRule="auto" w:line="240"/>
+        <w:rPr>
+          <w:strike/>
+        </w:rPr>
+      </w:pPr>
+      <w:r>
+        <w:rPr>
+          <w:strike/>
+        </w:rPr>
         <w:t>mv mail.estuviani.com.crt certs/</w:t>
       </w:r>
     </w:p>
@@ -11317,21 +11355,51 @@
       <w:pPr>
         <w:pStyle w:val="Normal"/>
         <w:spacing w:lineRule="auto" w:line="240"/>
-        <w:rPr/>
-      </w:pPr>
-      <w:r>
-        <w:rPr/>
-      </w:r>
-    </w:p>
-    <w:p>
-      <w:pPr>
-        <w:pStyle w:val="Normal"/>
-        <w:spacing w:lineRule="auto" w:line="240"/>
-        <w:rPr/>
-      </w:pPr>
-      <w:r>
-        <w:rPr/>
+        <w:rPr>
+          <w:strike/>
+        </w:rPr>
+      </w:pPr>
+      <w:r>
+        <w:rPr>
+          <w:strike/>
+        </w:rPr>
+      </w:r>
+    </w:p>
+    <w:p>
+      <w:pPr>
+        <w:pStyle w:val="Normal"/>
+        <w:spacing w:lineRule="auto" w:line="240"/>
+        <w:rPr/>
+      </w:pPr>
+      <w:r>
+        <w:rPr>
+          <w:strike/>
+        </w:rPr>
         <w:t>so-estu</w:t>
+      </w:r>
+    </w:p>
+    <w:p>
+      <w:pPr>
+        <w:pStyle w:val="Normal"/>
+        <w:spacing w:lineRule="auto" w:line="240"/>
+        <w:rPr>
+          <w:strike/>
+        </w:rPr>
+      </w:pPr>
+      <w:r>
+        <w:rPr/>
+      </w:r>
+    </w:p>
+    <w:p>
+      <w:pPr>
+        <w:pStyle w:val="Normal"/>
+        <w:spacing w:lineRule="auto" w:line="240"/>
+        <w:rPr>
+          <w:strike/>
+        </w:rPr>
+      </w:pPr>
+      <w:r>
+        <w:rPr/>
       </w:r>
     </w:p>
     <w:p>
@@ -11342,12 +11410,14 @@
           <w:b/>
           <w:b/>
           <w:bCs/>
+          <w:strike/>
         </w:rPr>
       </w:pPr>
       <w:r>
         <w:rPr>
           <w:b/>
           <w:bCs/>
+          <w:strike/>
         </w:rPr>
       </w:r>
     </w:p>
@@ -12100,21 +12170,7 @@
           <w:b/>
           <w:bCs/>
         </w:rPr>
-        <w:t>smt</w:t>
-      </w:r>
-      <w:r>
-        <w:rPr>
-          <w:b/>
-          <w:bCs/>
-        </w:rPr>
-        <w:t>pd</w:t>
-      </w:r>
-      <w:r>
-        <w:rPr>
-          <w:b/>
-          <w:bCs/>
-        </w:rPr>
-        <w:t>_tls_loglevel = 1</w:t>
+        <w:t>smtpd_tls_loglevel = 1</w:t>
       </w:r>
     </w:p>
     <w:p>
@@ -12143,15 +12199,7 @@
       </w:pPr>
       <w:r>
         <w:rPr/>
-        <w:t>smtpd_tls_cert_file=/etc/pki/</w:t>
-      </w:r>
-      <w:r>
-        <w:rPr/>
-        <w:t>tls</w:t>
-      </w:r>
-      <w:r>
-        <w:rPr/>
-        <w:t>/</w:t>
+        <w:t>smtpd_tls_cert_file=/etc/pki/tls/</w:t>
       </w:r>
       <w:r>
         <w:rPr>
@@ -12169,15 +12217,7 @@
       </w:pPr>
       <w:r>
         <w:rPr/>
-        <w:t>smtpd_tls_key_file=/etc/pki/</w:t>
-      </w:r>
-      <w:r>
-        <w:rPr/>
-        <w:t>tls</w:t>
-      </w:r>
-      <w:r>
-        <w:rPr/>
-        <w:t>/</w:t>
+        <w:t>smtpd_tls_key_file=/etc/pki/tls/</w:t>
       </w:r>
       <w:r>
         <w:rPr>
@@ -13599,14 +13639,7 @@
           <w:b/>
           <w:bCs/>
         </w:rPr>
-        <w:t>&lt;/etc/pki/tls/certs/mail.estuviani.com.</w:t>
-      </w:r>
-      <w:r>
-        <w:rPr>
-          <w:b/>
-          <w:bCs/>
-        </w:rPr>
-        <w:t>pem</w:t>
+        <w:t>&lt;/etc/pki/tls/certs/mail.estuviani.com.pem</w:t>
         <w:tab/>
       </w:r>
     </w:p>
@@ -15313,7 +15346,7 @@
 <w:ftr xmlns:o="urn:schemas-microsoft-com:office:office" xmlns:r="http://schemas.openxmlformats.org/officeDocument/2006/relationships" xmlns:v="urn:schemas-microsoft-com:vml" xmlns:w="http://schemas.openxmlformats.org/wordprocessingml/2006/main" xmlns:w10="urn:schemas-microsoft-com:office:word" xmlns:wp="http://schemas.openxmlformats.org/drawingml/2006/wordprocessingDrawing" xmlns:wps="http://schemas.microsoft.com/office/word/2010/wordprocessingShape" xmlns:wpg="http://schemas.microsoft.com/office/word/2010/wordprocessingGroup" xmlns:mc="http://schemas.openxmlformats.org/markup-compatibility/2006" xmlns:wp14="http://schemas.microsoft.com/office/word/2010/wordprocessingDrawing" xmlns:w14="http://schemas.microsoft.com/office/word/2010/wordml" mc:Ignorable="w14 wp14">
   <w:p>
     <w:pPr>
-      <w:pStyle w:val="Piedepgina"/>
+      <w:pStyle w:val="Footer"/>
       <w:jc w:val="right"/>
       <w:rPr/>
     </w:pPr>
@@ -15329,7 +15362,7 @@
 <w:hdr xmlns:o="urn:schemas-microsoft-com:office:office" xmlns:r="http://schemas.openxmlformats.org/officeDocument/2006/relationships" xmlns:v="urn:schemas-microsoft-com:vml" xmlns:w="http://schemas.openxmlformats.org/wordprocessingml/2006/main" xmlns:w10="urn:schemas-microsoft-com:office:word" xmlns:wp="http://schemas.openxmlformats.org/drawingml/2006/wordprocessingDrawing" xmlns:wps="http://schemas.microsoft.com/office/word/2010/wordprocessingShape" xmlns:wpg="http://schemas.microsoft.com/office/word/2010/wordprocessingGroup" xmlns:mc="http://schemas.openxmlformats.org/markup-compatibility/2006" xmlns:wp14="http://schemas.microsoft.com/office/word/2010/wordprocessingDrawing" xmlns:w14="http://schemas.microsoft.com/office/word/2010/wordml" mc:Ignorable="w14 wp14">
   <w:p>
     <w:pPr>
-      <w:pStyle w:val="Cabecera"/>
+      <w:pStyle w:val="Header"/>
       <w:rPr/>
     </w:pPr>
     <w:r>
@@ -15403,6 +15436,7 @@
   <w:style w:type="character" w:styleId="EnlacedeInternet">
     <w:name w:val="Enlace de Internet"/>
     <w:basedOn w:val="DefaultParagraphFont"/>
+    <w:qFormat/>
     <w:rPr>
       <w:color w:val="0563C1"/>
       <w:u w:val="single"/>
@@ -15500,10 +15534,28 @@
     <w:qFormat/>
     <w:rPr/>
   </w:style>
-  <w:style w:type="paragraph" w:styleId="Ttulo">
-    <w:name w:val="Título"/>
+  <w:style w:type="character" w:styleId="ListLabel17">
+    <w:name w:val="ListLabel 17"/>
+    <w:qFormat/>
+    <w:rPr/>
+  </w:style>
+  <w:style w:type="character" w:styleId="InternetLink">
+    <w:name w:val="Internet Link"/>
+    <w:rPr>
+      <w:color w:val="000080"/>
+      <w:u w:val="single"/>
+      <w:lang w:val="zxx" w:eastAsia="zxx" w:bidi="zxx"/>
+    </w:rPr>
+  </w:style>
+  <w:style w:type="character" w:styleId="ListLabel18">
+    <w:name w:val="ListLabel 18"/>
+    <w:qFormat/>
+    <w:rPr/>
+  </w:style>
+  <w:style w:type="paragraph" w:styleId="Heading">
+    <w:name w:val="Heading"/>
     <w:basedOn w:val="Normal"/>
-    <w:next w:val="Cuerpodetexto"/>
+    <w:next w:val="TextBody"/>
     <w:qFormat/>
     <w:pPr>
       <w:keepNext w:val="true"/>
@@ -15515,7 +15567,7 @@
       <w:szCs w:val="28"/>
     </w:rPr>
   </w:style>
-  <w:style w:type="paragraph" w:styleId="Cuerpodetexto">
+  <w:style w:type="paragraph" w:styleId="TextBody">
     <w:name w:val="Body Text"/>
     <w:basedOn w:val="Normal"/>
     <w:pPr>
@@ -15523,15 +15575,15 @@
     </w:pPr>
     <w:rPr/>
   </w:style>
-  <w:style w:type="paragraph" w:styleId="Lista">
+  <w:style w:type="paragraph" w:styleId="List">
     <w:name w:val="List"/>
-    <w:basedOn w:val="Cuerpodetexto"/>
+    <w:basedOn w:val="TextBody"/>
     <w:pPr/>
     <w:rPr>
       <w:rFonts w:cs="Lohit Devanagari"/>
     </w:rPr>
   </w:style>
-  <w:style w:type="paragraph" w:styleId="Leyenda">
+  <w:style w:type="paragraph" w:styleId="Caption">
     <w:name w:val="Caption"/>
     <w:basedOn w:val="Normal"/>
     <w:qFormat/>
@@ -15547,6 +15599,31 @@
       <w:szCs w:val="24"/>
     </w:rPr>
   </w:style>
+  <w:style w:type="paragraph" w:styleId="Index">
+    <w:name w:val="Index"/>
+    <w:basedOn w:val="Normal"/>
+    <w:qFormat/>
+    <w:pPr>
+      <w:suppressLineNumbers/>
+    </w:pPr>
+    <w:rPr>
+      <w:rFonts w:cs="Lohit Devanagari"/>
+    </w:rPr>
+  </w:style>
+  <w:style w:type="paragraph" w:styleId="Ttulo">
+    <w:name w:val="Título"/>
+    <w:basedOn w:val="Normal"/>
+    <w:qFormat/>
+    <w:pPr>
+      <w:keepNext w:val="true"/>
+      <w:spacing w:before="240" w:after="120"/>
+    </w:pPr>
+    <w:rPr>
+      <w:rFonts w:ascii="Liberation Sans" w:hAnsi="Liberation Sans" w:eastAsia="Noto Sans CJK SC" w:cs="Lohit Devanagari"/>
+      <w:sz w:val="28"/>
+      <w:szCs w:val="28"/>
+    </w:rPr>
+  </w:style>
   <w:style w:type="paragraph" w:styleId="Ndice">
     <w:name w:val="Índice"/>
     <w:basedOn w:val="Normal"/>
@@ -15558,7 +15635,7 @@
       <w:rFonts w:cs="Lohit Devanagari"/>
     </w:rPr>
   </w:style>
-  <w:style w:type="paragraph" w:styleId="Titular">
+  <w:style w:type="paragraph" w:styleId="Title">
     <w:name w:val="Title"/>
     <w:basedOn w:val="Normal"/>
     <w:qFormat/>
@@ -15572,7 +15649,7 @@
       <w:szCs w:val="28"/>
     </w:rPr>
   </w:style>
-  <w:style w:type="paragraph" w:styleId="Caption">
+  <w:style w:type="paragraph" w:styleId="Caption1">
     <w:name w:val="caption"/>
     <w:basedOn w:val="Normal"/>
     <w:qFormat/>
@@ -15588,7 +15665,7 @@
       <w:szCs w:val="24"/>
     </w:rPr>
   </w:style>
-  <w:style w:type="paragraph" w:styleId="Cabecera">
+  <w:style w:type="paragraph" w:styleId="Header">
     <w:name w:val="Header"/>
     <w:basedOn w:val="Normal"/>
     <w:pPr>
@@ -15600,7 +15677,7 @@
     </w:pPr>
     <w:rPr/>
   </w:style>
-  <w:style w:type="paragraph" w:styleId="Piedepgina">
+  <w:style w:type="paragraph" w:styleId="Footer">
     <w:name w:val="Footer"/>
     <w:basedOn w:val="Normal"/>
     <w:pPr>

--- a/TPB/TPB-EstebanViani.docx
+++ b/TPB/TPB-EstebanViani.docx
@@ -11387,19 +11387,23 @@
         </w:rPr>
       </w:pPr>
       <w:r>
-        <w:rPr/>
-      </w:r>
-    </w:p>
-    <w:p>
-      <w:pPr>
-        <w:pStyle w:val="Normal"/>
-        <w:spacing w:lineRule="auto" w:line="240"/>
         <w:rPr>
           <w:strike/>
         </w:rPr>
-      </w:pPr>
-      <w:r>
-        <w:rPr/>
+      </w:r>
+    </w:p>
+    <w:p>
+      <w:pPr>
+        <w:pStyle w:val="Normal"/>
+        <w:spacing w:lineRule="auto" w:line="240"/>
+        <w:rPr>
+          <w:strike/>
+        </w:rPr>
+      </w:pPr>
+      <w:r>
+        <w:rPr>
+          <w:strike/>
+        </w:rPr>
       </w:r>
     </w:p>
     <w:p>
@@ -12392,7 +12396,21 @@
           <w:b/>
           <w:bCs/>
         </w:rPr>
-        <w:t>192.168.1.1/24</w:t>
+        <w:t>192.168.1.</w:t>
+      </w:r>
+      <w:r>
+        <w:rPr>
+          <w:b/>
+          <w:bCs/>
+        </w:rPr>
+        <w:t>0</w:t>
+      </w:r>
+      <w:r>
+        <w:rPr>
+          <w:b/>
+          <w:bCs/>
+        </w:rPr>
+        <w:t>/24</w:t>
       </w:r>
       <w:r>
         <w:rPr/>
@@ -14299,8 +14317,13 @@
       <w:r>
         <w:rPr/>
         <w:tab/>
+      </w:r>
+      <w:bookmarkStart w:id="0" w:name="__DdeLink__1249_3567963193"/>
+      <w:r>
+        <w:rPr/>
         <w:t>ufw allow 143/tcp</w:t>
       </w:r>
+      <w:bookmarkEnd w:id="0"/>
     </w:p>
     <w:p>
       <w:pPr>
@@ -14495,12 +14518,12 @@
         <w:rPr/>
         <w:tab/>
       </w:r>
-      <w:bookmarkStart w:id="0" w:name="__DdeLink__1288_3581484239"/>
+      <w:bookmarkStart w:id="1" w:name="__DdeLink__1288_3581484239"/>
       <w:r>
         <w:rPr/>
         <w:t>service networking restart</w:t>
       </w:r>
-      <w:bookmarkEnd w:id="0"/>
+      <w:bookmarkEnd w:id="1"/>
     </w:p>
     <w:p>
       <w:pPr>
@@ -14782,6 +14805,7 @@
       </w:pPr>
       <w:r>
         <w:rPr/>
+        <w:t>Si no anda modificar dovecot.conf y descomentar lintener</w:t>
       </w:r>
     </w:p>
     <w:p>
@@ -15392,7 +15416,7 @@
     <w:qFormat/>
     <w:pPr>
       <w:widowControl/>
-      <w:overflowPunct w:val="true"/>
+      <w:overflowPunct w:val="false"/>
       <w:bidi w:val="0"/>
       <w:spacing w:lineRule="auto" w:line="259" w:before="0" w:after="160"/>
       <w:jc w:val="left"/>
@@ -15552,6 +15576,11 @@
     <w:qFormat/>
     <w:rPr/>
   </w:style>
+  <w:style w:type="character" w:styleId="ListLabel19">
+    <w:name w:val="ListLabel 19"/>
+    <w:qFormat/>
+    <w:rPr/>
+  </w:style>
   <w:style w:type="paragraph" w:styleId="Heading">
     <w:name w:val="Heading"/>
     <w:basedOn w:val="Normal"/>

--- a/TPB/TPB-EstebanViani.docx
+++ b/TPB/TPB-EstebanViani.docx
@@ -12396,21 +12396,7 @@
           <w:b/>
           <w:bCs/>
         </w:rPr>
-        <w:t>192.168.1.</w:t>
-      </w:r>
-      <w:r>
-        <w:rPr>
-          <w:b/>
-          <w:bCs/>
-        </w:rPr>
-        <w:t>0</w:t>
-      </w:r>
-      <w:r>
-        <w:rPr>
-          <w:b/>
-          <w:bCs/>
-        </w:rPr>
-        <w:t>/24</w:t>
+        <w:t>192.168.1.0/24</w:t>
       </w:r>
       <w:r>
         <w:rPr/>
@@ -15273,6 +15259,883 @@
       </w:pPr>
       <w:r>
         <w:rPr/>
+        <w:t>Certificado SSL V2</w:t>
+      </w:r>
+    </w:p>
+    <w:p>
+      <w:pPr>
+        <w:pStyle w:val="Normal"/>
+        <w:spacing w:lineRule="auto" w:line="240"/>
+        <w:rPr/>
+      </w:pPr>
+      <w:r>
+        <w:rPr/>
+        <w:t>Puerto SMTP SSL 587</w:t>
+      </w:r>
+    </w:p>
+    <w:p>
+      <w:pPr>
+        <w:pStyle w:val="Normal"/>
+        <w:spacing w:lineRule="auto" w:line="240"/>
+        <w:rPr/>
+      </w:pPr>
+      <w:r>
+        <w:rPr/>
+        <w:t>IMAP SSL 993</w:t>
+      </w:r>
+    </w:p>
+    <w:p>
+      <w:pPr>
+        <w:pStyle w:val="Normal"/>
+        <w:spacing w:lineRule="auto" w:line="240"/>
+        <w:rPr/>
+      </w:pPr>
+      <w:r>
+        <w:rPr/>
+      </w:r>
+    </w:p>
+    <w:p>
+      <w:pPr>
+        <w:pStyle w:val="Normal"/>
+        <w:spacing w:lineRule="auto" w:line="240"/>
+        <w:rPr/>
+      </w:pPr>
+      <w:r>
+        <w:rPr/>
+        <w:t>mkdir /</w:t>
+      </w:r>
+      <w:r>
+        <w:rPr>
+          <w:i/>
+          <w:iCs/>
+        </w:rPr>
+        <w:t>et</w:t>
+      </w:r>
+      <w:r>
+        <w:rPr/>
+        <w:t>c/pki/tls</w:t>
+      </w:r>
+    </w:p>
+    <w:p>
+      <w:pPr>
+        <w:pStyle w:val="Normal"/>
+        <w:spacing w:lineRule="auto" w:line="240"/>
+        <w:rPr/>
+      </w:pPr>
+      <w:r>
+        <w:rPr/>
+        <w:t>chown root:root /</w:t>
+      </w:r>
+      <w:r>
+        <w:rPr>
+          <w:i/>
+          <w:iCs/>
+        </w:rPr>
+        <w:t>etc</w:t>
+      </w:r>
+      <w:r>
+        <w:rPr>
+          <w:i w:val="false"/>
+          <w:iCs w:val="false"/>
+        </w:rPr>
+        <w:t>/pki/tls</w:t>
+      </w:r>
+    </w:p>
+    <w:p>
+      <w:pPr>
+        <w:pStyle w:val="Normal"/>
+        <w:spacing w:lineRule="auto" w:line="240"/>
+        <w:rPr/>
+      </w:pPr>
+      <w:r>
+        <w:rPr>
+          <w:i w:val="false"/>
+          <w:iCs w:val="false"/>
+        </w:rPr>
+        <w:t>chmod 700 /</w:t>
+      </w:r>
+      <w:r>
+        <w:rPr>
+          <w:i/>
+          <w:iCs/>
+        </w:rPr>
+        <w:t>etc</w:t>
+      </w:r>
+      <w:r>
+        <w:rPr>
+          <w:i w:val="false"/>
+          <w:iCs w:val="false"/>
+        </w:rPr>
+        <w:t>/pki/tls</w:t>
+      </w:r>
+    </w:p>
+    <w:p>
+      <w:pPr>
+        <w:pStyle w:val="Normal"/>
+        <w:spacing w:lineRule="auto" w:line="240"/>
+        <w:rPr>
+          <w:i w:val="false"/>
+          <w:i w:val="false"/>
+          <w:iCs w:val="false"/>
+        </w:rPr>
+      </w:pPr>
+      <w:r>
+        <w:rPr/>
+      </w:r>
+    </w:p>
+    <w:p>
+      <w:pPr>
+        <w:pStyle w:val="Normal"/>
+        <w:spacing w:lineRule="auto" w:line="240"/>
+        <w:rPr/>
+      </w:pPr>
+      <w:r>
+        <w:rPr/>
+        <w:t>openssl req -new -newkey rsa:2048 -nodes -keyout mail.eviani.key -out mail.eviani.csr</w:t>
+      </w:r>
+    </w:p>
+    <w:p>
+      <w:pPr>
+        <w:pStyle w:val="Normal"/>
+        <w:spacing w:lineRule="auto" w:line="240"/>
+        <w:rPr/>
+      </w:pPr>
+      <w:r>
+        <w:rPr/>
+        <w:t>openssl genrsa -des3 -out myCA.key 2048</w:t>
+      </w:r>
+    </w:p>
+    <w:p>
+      <w:pPr>
+        <w:pStyle w:val="Normal"/>
+        <w:spacing w:lineRule="auto" w:line="240"/>
+        <w:rPr/>
+      </w:pPr>
+      <w:r>
+        <w:rPr/>
+        <w:t>openssl req -x509 -new -nodes -key myCA.key -sha256 -days 365 -out myCA.pem</w:t>
+      </w:r>
+    </w:p>
+    <w:p>
+      <w:pPr>
+        <w:pStyle w:val="Normal"/>
+        <w:spacing w:lineRule="auto" w:line="240"/>
+        <w:rPr/>
+      </w:pPr>
+      <w:r>
+        <w:rPr/>
+        <w:t>openssl x509 -req -in mail.eviani.csr -CA myCA.pem -C</w:t>
+      </w:r>
+      <w:r>
+        <w:rPr/>
+        <w:t>A</w:t>
+      </w:r>
+      <w:r>
+        <w:rPr/>
+        <w:t>key myCA.key -C</w:t>
+      </w:r>
+      <w:r>
+        <w:rPr/>
+        <w:t>A</w:t>
+      </w:r>
+      <w:r>
+        <w:rPr/>
+        <w:t>createserial -out mail.eviani.com -days 365 -sha256</w:t>
+      </w:r>
+    </w:p>
+    <w:p>
+      <w:pPr>
+        <w:pStyle w:val="Normal"/>
+        <w:spacing w:lineRule="auto" w:line="240"/>
+        <w:rPr/>
+      </w:pPr>
+      <w:r>
+        <w:rPr/>
+      </w:r>
+    </w:p>
+    <w:p>
+      <w:pPr>
+        <w:pStyle w:val="PreformattedText"/>
+        <w:spacing w:lineRule="auto" w:line="240"/>
+        <w:rPr/>
+      </w:pPr>
+      <w:r>
+        <w:rPr>
+          <w:rStyle w:val="SourceText"/>
+          <w:i w:val="false"/>
+          <w:iCs w:val="false"/>
+        </w:rPr>
+        <w:t>openssl req -new -newkey rsa:2048 -nodes -keyout mail.mydomain.key -out mail.mydomain.csr</w:t>
+      </w:r>
+    </w:p>
+    <w:p>
+      <w:pPr>
+        <w:pStyle w:val="PreformattedText"/>
+        <w:spacing w:lineRule="auto" w:line="240"/>
+        <w:rPr/>
+      </w:pPr>
+      <w:r>
+        <w:rPr>
+          <w:rStyle w:val="SourceText"/>
+          <w:i w:val="false"/>
+          <w:iCs w:val="false"/>
+        </w:rPr>
+        <w:t>openssl genrsa -des3 -out myCA.key 2048</w:t>
+      </w:r>
+    </w:p>
+    <w:p>
+      <w:pPr>
+        <w:pStyle w:val="PreformattedText"/>
+        <w:spacing w:lineRule="auto" w:line="240"/>
+        <w:rPr/>
+      </w:pPr>
+      <w:r>
+        <w:rPr>
+          <w:rStyle w:val="SourceText"/>
+          <w:i w:val="false"/>
+          <w:iCs w:val="false"/>
+        </w:rPr>
+        <w:t>openssl req -x509 -new -nodes -key myCA.key -sha256 -days 1825 -out myCA.pem</w:t>
+      </w:r>
+    </w:p>
+    <w:p>
+      <w:pPr>
+        <w:pStyle w:val="PreformattedText"/>
+        <w:spacing w:lineRule="auto" w:line="240"/>
+        <w:rPr/>
+      </w:pPr>
+      <w:r>
+        <w:rPr>
+          <w:rStyle w:val="SourceText"/>
+          <w:i w:val="false"/>
+          <w:iCs w:val="false"/>
+        </w:rPr>
+        <w:t>openssl x509 -req -in mail.mydomain.csr -CA myCA.pem -CAkey myCA.key -CAcreateserial -out mail.mydomain.pem -days 1825 -sha256</w:t>
+      </w:r>
+    </w:p>
+    <w:p>
+      <w:pPr>
+        <w:pStyle w:val="Normal"/>
+        <w:spacing w:lineRule="auto" w:line="240"/>
+        <w:rPr>
+          <w:i w:val="false"/>
+          <w:i w:val="false"/>
+          <w:iCs w:val="false"/>
+        </w:rPr>
+      </w:pPr>
+      <w:r>
+        <w:rPr/>
+      </w:r>
+    </w:p>
+    <w:p>
+      <w:pPr>
+        <w:pStyle w:val="Normal"/>
+        <w:spacing w:lineRule="auto" w:line="240"/>
+        <w:rPr>
+          <w:i w:val="false"/>
+          <w:i w:val="false"/>
+          <w:iCs w:val="false"/>
+        </w:rPr>
+      </w:pPr>
+      <w:r>
+        <w:rPr/>
+      </w:r>
+    </w:p>
+    <w:p>
+      <w:pPr>
+        <w:pStyle w:val="Normal"/>
+        <w:spacing w:lineRule="auto" w:line="240"/>
+        <w:rPr>
+          <w:i w:val="false"/>
+          <w:i w:val="false"/>
+          <w:iCs w:val="false"/>
+        </w:rPr>
+      </w:pPr>
+      <w:r>
+        <w:rPr/>
+      </w:r>
+    </w:p>
+    <w:p>
+      <w:pPr>
+        <w:pStyle w:val="Normal"/>
+        <w:spacing w:lineRule="auto" w:line="240"/>
+        <w:rPr>
+          <w:i w:val="false"/>
+          <w:i w:val="false"/>
+          <w:iCs w:val="false"/>
+        </w:rPr>
+      </w:pPr>
+      <w:r>
+        <w:rPr/>
+      </w:r>
+    </w:p>
+    <w:p>
+      <w:pPr>
+        <w:pStyle w:val="Normal"/>
+        <w:spacing w:lineRule="auto" w:line="240"/>
+        <w:rPr>
+          <w:b/>
+          <w:b/>
+          <w:bCs/>
+          <w:i/>
+          <w:i/>
+          <w:iCs/>
+        </w:rPr>
+      </w:pPr>
+      <w:r>
+        <w:rPr>
+          <w:b/>
+          <w:bCs/>
+          <w:i/>
+          <w:iCs/>
+        </w:rPr>
+        <w:t>postfix</w:t>
+      </w:r>
+      <w:r>
+        <w:rPr>
+          <w:b/>
+          <w:bCs/>
+          <w:i w:val="false"/>
+          <w:iCs w:val="false"/>
+        </w:rPr>
+        <w:t>/main.cf</w:t>
+      </w:r>
+    </w:p>
+    <w:p>
+      <w:pPr>
+        <w:pStyle w:val="Normal"/>
+        <w:spacing w:lineRule="auto" w:line="240"/>
+        <w:rPr>
+          <w:i/>
+          <w:i/>
+          <w:iCs/>
+        </w:rPr>
+      </w:pPr>
+      <w:r>
+        <w:rPr>
+          <w:i w:val="false"/>
+          <w:iCs w:val="false"/>
+        </w:rPr>
+        <w:t>smtpd_use_tls = yes</w:t>
+      </w:r>
+    </w:p>
+    <w:p>
+      <w:pPr>
+        <w:pStyle w:val="Normal"/>
+        <w:spacing w:lineRule="auto" w:line="240"/>
+        <w:rPr>
+          <w:i/>
+          <w:i/>
+          <w:iCs/>
+        </w:rPr>
+      </w:pPr>
+      <w:r>
+        <w:rPr>
+          <w:i w:val="false"/>
+          <w:iCs w:val="false"/>
+        </w:rPr>
+        <w:t>smtpd_tls_cert_file = /</w:t>
+      </w:r>
+      <w:r>
+        <w:rPr>
+          <w:i/>
+          <w:iCs/>
+        </w:rPr>
+        <w:t>etc</w:t>
+      </w:r>
+      <w:r>
+        <w:rPr>
+          <w:i w:val="false"/>
+          <w:iCs w:val="false"/>
+        </w:rPr>
+        <w:t>/pki/tls/mail.eviani.pem</w:t>
+      </w:r>
+    </w:p>
+    <w:p>
+      <w:pPr>
+        <w:pStyle w:val="Normal"/>
+        <w:spacing w:lineRule="auto" w:line="240"/>
+        <w:rPr>
+          <w:i/>
+          <w:i/>
+          <w:iCs/>
+        </w:rPr>
+      </w:pPr>
+      <w:r>
+        <w:rPr>
+          <w:i w:val="false"/>
+          <w:iCs w:val="false"/>
+        </w:rPr>
+        <w:t>smtpd_tls_key_file= /et</w:t>
+      </w:r>
+      <w:r>
+        <w:rPr>
+          <w:i w:val="false"/>
+          <w:iCs w:val="false"/>
+        </w:rPr>
+        <w:t>c</w:t>
+        <w:tab/>
+      </w:r>
+      <w:r>
+        <w:rPr>
+          <w:i w:val="false"/>
+          <w:iCs w:val="false"/>
+        </w:rPr>
+        <w:t>/pki/tls/mail.eviani.key</w:t>
+      </w:r>
+    </w:p>
+    <w:p>
+      <w:pPr>
+        <w:pStyle w:val="Normal"/>
+        <w:spacing w:lineRule="auto" w:line="240"/>
+        <w:rPr>
+          <w:i w:val="false"/>
+          <w:i w:val="false"/>
+          <w:iCs w:val="false"/>
+        </w:rPr>
+      </w:pPr>
+      <w:r>
+        <w:rPr>
+          <w:i/>
+          <w:iCs/>
+        </w:rPr>
+      </w:r>
+    </w:p>
+    <w:p>
+      <w:pPr>
+        <w:pStyle w:val="PreformattedText"/>
+        <w:spacing w:lineRule="auto" w:line="240"/>
+        <w:rPr>
+          <w:i/>
+          <w:i/>
+          <w:iCs/>
+        </w:rPr>
+      </w:pPr>
+      <w:r>
+        <w:rPr>
+          <w:i w:val="false"/>
+          <w:iCs w:val="false"/>
+        </w:rPr>
+        <w:t>smtpd_tls_eecdh_grade = strong</w:t>
+      </w:r>
+    </w:p>
+    <w:p>
+      <w:pPr>
+        <w:pStyle w:val="PreformattedText"/>
+        <w:rPr/>
+      </w:pPr>
+      <w:r>
+        <w:rPr/>
+        <w:t>smtpd_tls_protocols= !SSLv2, !SSLv3, !TLSv1, !TLSv1.1</w:t>
+      </w:r>
+    </w:p>
+    <w:p>
+      <w:pPr>
+        <w:pStyle w:val="PreformattedText"/>
+        <w:rPr/>
+      </w:pPr>
+      <w:r>
+        <w:rPr/>
+        <w:t>smtpd_tls_mandatory_protocols= !SSLv2, !SSLv3, !TLSv1, !TLSv1.1</w:t>
+      </w:r>
+    </w:p>
+    <w:p>
+      <w:pPr>
+        <w:pStyle w:val="PreformattedText"/>
+        <w:rPr/>
+      </w:pPr>
+      <w:r>
+        <w:rPr/>
+        <w:t>smtpd_tls_mandatory_ciphers = high</w:t>
+      </w:r>
+    </w:p>
+    <w:p>
+      <w:pPr>
+        <w:pStyle w:val="PreformattedText"/>
+        <w:rPr/>
+      </w:pPr>
+      <w:r>
+        <w:rPr/>
+        <w:t>smtpd_tls_security_level=may</w:t>
+      </w:r>
+    </w:p>
+    <w:p>
+      <w:pPr>
+        <w:pStyle w:val="PreformattedText"/>
+        <w:rPr/>
+      </w:pPr>
+      <w:r>
+        <w:rPr/>
+        <w:t>smtpd_tls_ciphers = high</w:t>
+      </w:r>
+    </w:p>
+    <w:p>
+      <w:pPr>
+        <w:pStyle w:val="PreformattedText"/>
+        <w:rPr/>
+      </w:pPr>
+      <w:r>
+        <w:rPr/>
+        <w:t>tls_preempt_cipherlist = yes</w:t>
+      </w:r>
+    </w:p>
+    <w:p>
+      <w:pPr>
+        <w:pStyle w:val="PreformattedText"/>
+        <w:rPr/>
+      </w:pPr>
+      <w:r>
+        <w:rPr/>
+        <w:t>smtpd_tls_mandatory_exclude_ciphers = aNULL, MD5 , DES, ADH, RC4, PSD, SRP, 3DES, eNULL</w:t>
+      </w:r>
+    </w:p>
+    <w:p>
+      <w:pPr>
+        <w:pStyle w:val="PreformattedText"/>
+        <w:rPr/>
+      </w:pPr>
+      <w:r>
+        <w:rPr/>
+        <w:t>smtpd_tls_exclude_ciphers = aNULL, MD5 , DES, ADH, RC4, PSD, SRP, 3DES, eNULL</w:t>
+      </w:r>
+    </w:p>
+    <w:p>
+      <w:pPr>
+        <w:pStyle w:val="PreformattedText"/>
+        <w:rPr/>
+      </w:pPr>
+      <w:r>
+        <w:rPr/>
+        <w:t xml:space="preserve">smtp_tls_mandatory_protocols = !SSLv2, !SSLv3, !TLSv1, !TLSv1.1 </w:t>
+      </w:r>
+    </w:p>
+    <w:p>
+      <w:pPr>
+        <w:pStyle w:val="PreformattedText"/>
+        <w:spacing w:before="0" w:after="283"/>
+        <w:rPr/>
+      </w:pPr>
+      <w:r>
+        <w:rPr/>
+        <w:t>smtp_tls_protocols = !SSLv2, !SSLv3, !TLSv1, !TLSv1.1</w:t>
+      </w:r>
+    </w:p>
+    <w:p>
+      <w:pPr>
+        <w:pStyle w:val="Normal"/>
+        <w:spacing w:lineRule="auto" w:line="240"/>
+        <w:rPr>
+          <w:i w:val="false"/>
+          <w:i w:val="false"/>
+          <w:iCs w:val="false"/>
+        </w:rPr>
+      </w:pPr>
+      <w:r>
+        <w:rPr>
+          <w:i/>
+          <w:iCs/>
+        </w:rPr>
+      </w:r>
+    </w:p>
+    <w:p>
+      <w:pPr>
+        <w:pStyle w:val="Normal"/>
+        <w:spacing w:lineRule="auto" w:line="240"/>
+        <w:rPr>
+          <w:b/>
+          <w:b/>
+          <w:bCs/>
+          <w:i/>
+          <w:i/>
+          <w:iCs/>
+        </w:rPr>
+      </w:pPr>
+      <w:r>
+        <w:rPr>
+          <w:b/>
+          <w:bCs/>
+          <w:i/>
+          <w:iCs/>
+        </w:rPr>
+        <w:t>dovecot</w:t>
+      </w:r>
+      <w:r>
+        <w:rPr>
+          <w:b/>
+          <w:bCs/>
+          <w:i w:val="false"/>
+          <w:iCs w:val="false"/>
+        </w:rPr>
+        <w:t>/dovecot.conf</w:t>
+      </w:r>
+    </w:p>
+    <w:p>
+      <w:pPr>
+        <w:pStyle w:val="Normal"/>
+        <w:spacing w:lineRule="auto" w:line="240"/>
+        <w:rPr>
+          <w:i/>
+          <w:i/>
+          <w:iCs/>
+        </w:rPr>
+      </w:pPr>
+      <w:r>
+        <w:rPr>
+          <w:i w:val="false"/>
+          <w:iCs w:val="false"/>
+        </w:rPr>
+        <w:t>ssl = required</w:t>
+      </w:r>
+    </w:p>
+    <w:p>
+      <w:pPr>
+        <w:pStyle w:val="Normal"/>
+        <w:spacing w:lineRule="auto" w:line="240"/>
+        <w:rPr>
+          <w:i/>
+          <w:i/>
+          <w:iCs/>
+        </w:rPr>
+      </w:pPr>
+      <w:r>
+        <w:rPr>
+          <w:i w:val="false"/>
+          <w:iCs w:val="false"/>
+        </w:rPr>
+        <w:t>ssl_cert =&lt;/etc/pki/tls/mail.eviani.pem</w:t>
+      </w:r>
+    </w:p>
+    <w:p>
+      <w:pPr>
+        <w:pStyle w:val="Normal"/>
+        <w:spacing w:lineRule="auto" w:line="240"/>
+        <w:rPr>
+          <w:i/>
+          <w:i/>
+          <w:iCs/>
+        </w:rPr>
+      </w:pPr>
+      <w:r>
+        <w:rPr>
+          <w:i w:val="false"/>
+          <w:iCs w:val="false"/>
+        </w:rPr>
+        <w:t>ssl_key = &lt;/etc/pki/tls/mail.eviani.key</w:t>
+      </w:r>
+    </w:p>
+    <w:p>
+      <w:pPr>
+        <w:pStyle w:val="Normal"/>
+        <w:spacing w:lineRule="auto" w:line="240"/>
+        <w:rPr>
+          <w:i w:val="false"/>
+          <w:i w:val="false"/>
+          <w:iCs w:val="false"/>
+        </w:rPr>
+      </w:pPr>
+      <w:r>
+        <w:rPr>
+          <w:i/>
+          <w:iCs/>
+        </w:rPr>
+      </w:r>
+    </w:p>
+    <w:p>
+      <w:pPr>
+        <w:pStyle w:val="PreformattedText"/>
+        <w:spacing w:lineRule="auto" w:line="240"/>
+        <w:rPr>
+          <w:i/>
+          <w:i/>
+          <w:iCs/>
+        </w:rPr>
+      </w:pPr>
+      <w:r>
+        <w:rPr>
+          <w:i w:val="false"/>
+          <w:iCs w:val="false"/>
+        </w:rPr>
+        <w:t xml:space="preserve">ssl_cipher_list = </w:t>
+      </w:r>
+    </w:p>
+    <w:p>
+      <w:pPr>
+        <w:pStyle w:val="PreformattedText"/>
+        <w:rPr/>
+      </w:pPr>
+      <w:r>
+        <w:rPr/>
+        <w:t>EECDH+ECDSA+AESGCM:EECDH+aRSA+AESGCM:EECDH+ECDSA+SHA384:EECDH+ECDSA+SHA256:EECDH+aRSA+SHA384:EECDH+aRSA+SHA256:EECDH+aRSA+RC4:EECDH:EDH+aRSA:ALL:!aNULL:!eNULL:!LOW:!3DES:!MD5:!EXP:!PSK:!SRP:!DSS:!RC4:!SSLv2</w:t>
+      </w:r>
+    </w:p>
+    <w:p>
+      <w:pPr>
+        <w:pStyle w:val="PreformattedText"/>
+        <w:rPr/>
+      </w:pPr>
+      <w:r>
+        <w:rPr/>
+        <w:t>ssl_prefer_server_ciphers = yes</w:t>
+      </w:r>
+    </w:p>
+    <w:p>
+      <w:pPr>
+        <w:pStyle w:val="PreformattedText"/>
+        <w:rPr/>
+      </w:pPr>
+      <w:r>
+        <w:rPr/>
+        <w:t>ssl_protocols = !SSLv2 !SSLv3 !TLSv1 !TLSv1.1</w:t>
+      </w:r>
+    </w:p>
+    <w:p>
+      <w:pPr>
+        <w:pStyle w:val="PreformattedText"/>
+        <w:spacing w:before="0" w:after="283"/>
+        <w:rPr/>
+      </w:pPr>
+      <w:r>
+        <w:rPr/>
+        <w:t>ssl_min_protocol = TLSv1.2</w:t>
+      </w:r>
+    </w:p>
+    <w:p>
+      <w:pPr>
+        <w:pStyle w:val="Normal"/>
+        <w:spacing w:lineRule="auto" w:line="240"/>
+        <w:rPr>
+          <w:i/>
+          <w:i/>
+          <w:iCs/>
+        </w:rPr>
+      </w:pPr>
+      <w:r>
+        <w:rPr>
+          <w:i w:val="false"/>
+          <w:iCs w:val="false"/>
+        </w:rPr>
+        <w:t>Test</w:t>
+      </w:r>
+    </w:p>
+    <w:p>
+      <w:pPr>
+        <w:pStyle w:val="PreformattedText"/>
+        <w:spacing w:lineRule="auto" w:line="240"/>
+        <w:rPr/>
+      </w:pPr>
+      <w:r>
+        <w:rPr>
+          <w:i w:val="false"/>
+          <w:iCs w:val="false"/>
+        </w:rPr>
+        <w:t>openssl s_client -connect mail.eviani.com:993</w:t>
+      </w:r>
+    </w:p>
+    <w:p>
+      <w:pPr>
+        <w:pStyle w:val="PreformattedText"/>
+        <w:rPr/>
+      </w:pPr>
+      <w:r>
+        <w:rPr/>
+        <w:t>openssl s_client -starttls imap -connect mail.</w:t>
+      </w:r>
+      <w:r>
+        <w:rPr/>
+        <w:t>eviani</w:t>
+      </w:r>
+      <w:r>
+        <w:rPr/>
+        <w:t>.com:143</w:t>
+      </w:r>
+    </w:p>
+    <w:p>
+      <w:pPr>
+        <w:pStyle w:val="PreformattedText"/>
+        <w:spacing w:before="0" w:after="283"/>
+        <w:rPr/>
+      </w:pPr>
+      <w:r>
+        <w:rPr/>
+        <w:t>openssl s_client -starttls smtp -connect mail.</w:t>
+      </w:r>
+      <w:r>
+        <w:rPr/>
+        <w:t>eviani</w:t>
+      </w:r>
+      <w:r>
+        <w:rPr/>
+        <w:t>.com:587</w:t>
+      </w:r>
+    </w:p>
+    <w:p>
+      <w:pPr>
+        <w:pStyle w:val="Normal"/>
+        <w:spacing w:lineRule="auto" w:line="240"/>
+        <w:rPr>
+          <w:i/>
+          <w:i/>
+          <w:iCs/>
+        </w:rPr>
+      </w:pPr>
+      <w:r>
+        <w:rPr>
+          <w:i w:val="false"/>
+          <w:iCs w:val="false"/>
+        </w:rPr>
+        <w:tab/>
+      </w:r>
+    </w:p>
+    <w:p>
+      <w:pPr>
+        <w:pStyle w:val="Normal"/>
+        <w:spacing w:lineRule="auto" w:line="240"/>
+        <w:rPr>
+          <w:i/>
+          <w:i/>
+          <w:iCs/>
+        </w:rPr>
+      </w:pPr>
+      <w:r>
+        <w:rPr>
+          <w:i w:val="false"/>
+          <w:iCs w:val="false"/>
+        </w:rPr>
+        <w:t>chmod 600 /</w:t>
+      </w:r>
+      <w:r>
+        <w:rPr>
+          <w:i/>
+          <w:iCs/>
+        </w:rPr>
+        <w:t>etc</w:t>
+      </w:r>
+      <w:r>
+        <w:rPr>
+          <w:i w:val="false"/>
+          <w:iCs w:val="false"/>
+        </w:rPr>
+        <w:t>/pki/tls/*</w:t>
+      </w:r>
+    </w:p>
+    <w:p>
+      <w:pPr>
+        <w:pStyle w:val="Normal"/>
+        <w:spacing w:lineRule="auto" w:line="240"/>
+        <w:rPr/>
+      </w:pPr>
+      <w:r>
+        <w:rPr/>
+      </w:r>
+    </w:p>
+    <w:p>
+      <w:pPr>
+        <w:pStyle w:val="Normal"/>
+        <w:spacing w:lineRule="auto" w:line="240"/>
+        <w:rPr/>
+      </w:pPr>
+      <w:r>
+        <w:rPr/>
         <w:t>Glosario</w:t>
       </w:r>
     </w:p>
@@ -15339,6 +16202,7 @@
       </w:pPr>
       <w:r>
         <w:rPr/>
+        <w:t>https://opensource.com/article/20/4/securing-linux-email</w:t>
       </w:r>
     </w:p>
     <w:p>
@@ -15416,7 +16280,7 @@
     <w:qFormat/>
     <w:pPr>
       <w:widowControl/>
-      <w:overflowPunct w:val="false"/>
+      <w:overflowPunct w:val="true"/>
       <w:bidi w:val="0"/>
       <w:spacing w:lineRule="auto" w:line="259" w:before="0" w:after="160"/>
       <w:jc w:val="left"/>
@@ -15581,6 +16445,18 @@
     <w:qFormat/>
     <w:rPr/>
   </w:style>
+  <w:style w:type="character" w:styleId="ListLabel20">
+    <w:name w:val="ListLabel 20"/>
+    <w:qFormat/>
+    <w:rPr/>
+  </w:style>
+  <w:style w:type="character" w:styleId="SourceText">
+    <w:name w:val="Source Text"/>
+    <w:qFormat/>
+    <w:rPr>
+      <w:rFonts w:ascii="Liberation Mono" w:hAnsi="Liberation Mono" w:eastAsia="Liberation Mono" w:cs="Liberation Mono"/>
+    </w:rPr>
+  </w:style>
   <w:style w:type="paragraph" w:styleId="Heading">
     <w:name w:val="Heading"/>
     <w:basedOn w:val="Normal"/>
@@ -15727,6 +16603,19 @@
     </w:pPr>
     <w:rPr/>
   </w:style>
+  <w:style w:type="paragraph" w:styleId="PreformattedText">
+    <w:name w:val="Preformatted Text"/>
+    <w:basedOn w:val="Normal"/>
+    <w:qFormat/>
+    <w:pPr>
+      <w:spacing w:before="0" w:after="0"/>
+    </w:pPr>
+    <w:rPr>
+      <w:rFonts w:ascii="Liberation Mono" w:hAnsi="Liberation Mono" w:eastAsia="Liberation Mono" w:cs="Liberation Mono"/>
+      <w:sz w:val="20"/>
+      <w:szCs w:val="20"/>
+    </w:rPr>
+  </w:style>
   <w:style w:type="numbering" w:styleId="NoList">
     <w:name w:val="No List"/>
     <w:qFormat/>

--- a/TPB/TPB-EstebanViani.docx
+++ b/TPB/TPB-EstebanViani.docx
@@ -15091,57 +15091,6 @@
       </w:pPr>
       <w:r>
         <w:rPr/>
-      </w:r>
-    </w:p>
-    <w:p>
-      <w:pPr>
-        <w:pStyle w:val="Normal"/>
-        <w:pBdr>
-          <w:bottom w:val="single" w:sz="6" w:space="1" w:color="000000"/>
-        </w:pBdr>
-        <w:spacing w:lineRule="auto" w:line="240" w:before="0" w:after="0"/>
-        <w:rPr/>
-      </w:pPr>
-      <w:r>
-        <w:rPr/>
-      </w:r>
-    </w:p>
-    <w:p>
-      <w:pPr>
-        <w:pStyle w:val="Normal"/>
-        <w:pBdr>
-          <w:bottom w:val="single" w:sz="6" w:space="1" w:color="000000"/>
-        </w:pBdr>
-        <w:spacing w:lineRule="auto" w:line="240" w:before="0" w:after="0"/>
-        <w:rPr/>
-      </w:pPr>
-      <w:r>
-        <w:rPr/>
-      </w:r>
-    </w:p>
-    <w:p>
-      <w:pPr>
-        <w:pStyle w:val="Normal"/>
-        <w:pBdr>
-          <w:bottom w:val="single" w:sz="6" w:space="1" w:color="000000"/>
-        </w:pBdr>
-        <w:spacing w:lineRule="auto" w:line="240" w:before="0" w:after="0"/>
-        <w:rPr/>
-      </w:pPr>
-      <w:r>
-        <w:rPr/>
-      </w:r>
-    </w:p>
-    <w:p>
-      <w:pPr>
-        <w:pStyle w:val="Normal"/>
-        <w:pBdr>
-          <w:bottom w:val="single" w:sz="6" w:space="1" w:color="000000"/>
-        </w:pBdr>
-        <w:spacing w:lineRule="auto" w:line="240" w:before="0" w:after="0"/>
-        <w:rPr/>
-      </w:pPr>
-      <w:r>
         <w:drawing>
           <wp:anchor behindDoc="0" distT="0" distB="0" distL="0" distR="0" simplePos="0" locked="0" layoutInCell="1" allowOverlap="1" relativeHeight="12">
             <wp:simplePos x="0" y="0"/>
@@ -15149,7 +15098,7 @@
               <wp:posOffset>-487045</wp:posOffset>
             </wp:positionH>
             <wp:positionV relativeFrom="paragraph">
-              <wp:posOffset>1250950</wp:posOffset>
+              <wp:posOffset>59055</wp:posOffset>
             </wp:positionV>
             <wp:extent cx="5591175" cy="3714750"/>
             <wp:effectExtent l="0" t="0" r="0" b="0"/>
@@ -15188,14 +15137,6 @@
           </wp:anchor>
         </w:drawing>
       </w:r>
-      <w:r>
-        <w:rPr/>
-        <w:t>N</w:t>
-      </w:r>
-      <w:r>
-        <w:rPr/>
-        <w:t>os saltara un excepcion ya que no usamos SSL</w:t>
-      </w:r>
     </w:p>
     <w:p>
       <w:pPr>
@@ -15221,7 +15162,6 @@
       </w:pPr>
       <w:r>
         <w:rPr/>
-        <w:t>Por el moemnto agregaremos la excepcion</w:t>
       </w:r>
     </w:p>
     <w:p>
@@ -15235,6 +15175,60 @@
       </w:pPr>
       <w:r>
         <w:rPr/>
+      </w:r>
+    </w:p>
+    <w:p>
+      <w:pPr>
+        <w:pStyle w:val="Normal"/>
+        <w:pBdr>
+          <w:bottom w:val="single" w:sz="6" w:space="1" w:color="000000"/>
+        </w:pBdr>
+        <w:spacing w:lineRule="auto" w:line="240" w:before="0" w:after="0"/>
+        <w:rPr/>
+      </w:pPr>
+      <w:r>
+        <w:rPr/>
+        <w:t>Nos saltara un excepcion ya que no usamos SSL</w:t>
+      </w:r>
+    </w:p>
+    <w:p>
+      <w:pPr>
+        <w:pStyle w:val="Normal"/>
+        <w:pBdr>
+          <w:bottom w:val="single" w:sz="6" w:space="1" w:color="000000"/>
+        </w:pBdr>
+        <w:spacing w:lineRule="auto" w:line="240" w:before="0" w:after="0"/>
+        <w:rPr/>
+      </w:pPr>
+      <w:r>
+        <w:rPr/>
+      </w:r>
+    </w:p>
+    <w:p>
+      <w:pPr>
+        <w:pStyle w:val="Normal"/>
+        <w:pBdr>
+          <w:bottom w:val="single" w:sz="6" w:space="1" w:color="000000"/>
+        </w:pBdr>
+        <w:spacing w:lineRule="auto" w:line="240" w:before="0" w:after="0"/>
+        <w:rPr/>
+      </w:pPr>
+      <w:r>
+        <w:rPr/>
+        <w:t>Por el moemnto agregaremos la excepcion</w:t>
+      </w:r>
+    </w:p>
+    <w:p>
+      <w:pPr>
+        <w:pStyle w:val="Normal"/>
+        <w:pBdr>
+          <w:bottom w:val="single" w:sz="6" w:space="1" w:color="000000"/>
+        </w:pBdr>
+        <w:spacing w:lineRule="auto" w:line="240" w:before="0" w:after="0"/>
+        <w:rPr/>
+      </w:pPr>
+      <w:r>
+        <w:rPr/>
         <w:tab/>
       </w:r>
       <w:r>
@@ -15380,7 +15374,10 @@
         </w:rPr>
       </w:pPr>
       <w:r>
-        <w:rPr/>
+        <w:rPr>
+          <w:i w:val="false"/>
+          <w:iCs w:val="false"/>
+        </w:rPr>
       </w:r>
     </w:p>
     <w:p>
@@ -15424,23 +15421,7 @@
       </w:pPr>
       <w:r>
         <w:rPr/>
-        <w:t>openssl x509 -req -in mail.eviani.csr -CA myCA.pem -C</w:t>
-      </w:r>
-      <w:r>
-        <w:rPr/>
-        <w:t>A</w:t>
-      </w:r>
-      <w:r>
-        <w:rPr/>
-        <w:t>key myCA.key -C</w:t>
-      </w:r>
-      <w:r>
-        <w:rPr/>
-        <w:t>A</w:t>
-      </w:r>
-      <w:r>
-        <w:rPr/>
-        <w:t>createserial -out mail.eviani.com -days 365 -sha256</w:t>
+        <w:t>openssl x509 -req -in mail.eviani.csr -CA myCA.pem -CAkey myCA.key -CAcreateserial -out mail.eviani.com -days 365 -sha256</w:t>
       </w:r>
     </w:p>
     <w:p>
@@ -15524,7 +15505,10 @@
         </w:rPr>
       </w:pPr>
       <w:r>
-        <w:rPr/>
+        <w:rPr>
+          <w:i w:val="false"/>
+          <w:iCs w:val="false"/>
+        </w:rPr>
       </w:r>
     </w:p>
     <w:p>
@@ -15538,7 +15522,10 @@
         </w:rPr>
       </w:pPr>
       <w:r>
-        <w:rPr/>
+        <w:rPr>
+          <w:i w:val="false"/>
+          <w:iCs w:val="false"/>
+        </w:rPr>
       </w:r>
     </w:p>
     <w:p>
@@ -15552,7 +15539,10 @@
         </w:rPr>
       </w:pPr>
       <w:r>
-        <w:rPr/>
+        <w:rPr>
+          <w:i w:val="false"/>
+          <w:iCs w:val="false"/>
+        </w:rPr>
       </w:r>
     </w:p>
     <w:p>
@@ -15566,7 +15556,10 @@
         </w:rPr>
       </w:pPr>
       <w:r>
-        <w:rPr/>
+        <w:rPr>
+          <w:i w:val="false"/>
+          <w:iCs w:val="false"/>
+        </w:rPr>
       </w:r>
     </w:p>
     <w:p>
@@ -15655,33 +15648,14 @@
       <w:pPr>
         <w:pStyle w:val="Normal"/>
         <w:spacing w:lineRule="auto" w:line="240"/>
-        <w:rPr>
-          <w:i/>
-          <w:i/>
-          <w:iCs/>
-        </w:rPr>
+        <w:rPr/>
       </w:pPr>
       <w:r>
         <w:rPr>
           <w:i w:val="false"/>
           <w:iCs w:val="false"/>
         </w:rPr>
-        <w:t>smtpd_tls_key_file= /et</w:t>
-      </w:r>
-      <w:r>
-        <w:rPr>
-          <w:i w:val="false"/>
-          <w:iCs w:val="false"/>
-        </w:rPr>
-        <w:t>c</w:t>
-        <w:tab/>
-      </w:r>
-      <w:r>
-        <w:rPr>
-          <w:i w:val="false"/>
-          <w:iCs w:val="false"/>
-        </w:rPr>
-        <w:t>/pki/tls/mail.eviani.key</w:t>
+        <w:t>smtpd_tls_key_file= /etc/pki/tls/mail.eviani.key</w:t>
       </w:r>
     </w:p>
     <w:p>
@@ -15696,26 +15670,26 @@
       </w:pPr>
       <w:r>
         <w:rPr>
-          <w:i/>
-          <w:iCs/>
-        </w:rPr>
-      </w:r>
-    </w:p>
-    <w:p>
-      <w:pPr>
-        <w:pStyle w:val="PreformattedText"/>
-        <w:spacing w:lineRule="auto" w:line="240"/>
-        <w:rPr>
-          <w:i/>
-          <w:i/>
-          <w:iCs/>
-        </w:rPr>
-      </w:pPr>
-      <w:r>
-        <w:rPr>
           <w:i w:val="false"/>
           <w:iCs w:val="false"/>
         </w:rPr>
+      </w:r>
+    </w:p>
+    <w:p>
+      <w:pPr>
+        <w:pStyle w:val="PreformattedText"/>
+        <w:spacing w:lineRule="auto" w:line="240"/>
+        <w:rPr>
+          <w:i/>
+          <w:i/>
+          <w:iCs/>
+        </w:rPr>
+      </w:pPr>
+      <w:r>
+        <w:rPr>
+          <w:i w:val="false"/>
+          <w:iCs w:val="false"/>
+        </w:rPr>
         <w:t>smtpd_tls_eecdh_grade = strong</w:t>
       </w:r>
     </w:p>
@@ -15818,6 +15792,38 @@
       <w:r>
         <w:rPr/>
         <w:t>smtp_tls_protocols = !SSLv2, !SSLv3, !TLSv1, !TLSv1.1</w:t>
+      </w:r>
+    </w:p>
+    <w:p>
+      <w:pPr>
+        <w:pStyle w:val="PreformattedText"/>
+        <w:spacing w:before="0" w:after="283"/>
+        <w:rPr/>
+      </w:pPr>
+      <w:r>
+        <w:rPr/>
+      </w:r>
+    </w:p>
+    <w:p>
+      <w:pPr>
+        <w:pStyle w:val="PreformattedText"/>
+        <w:spacing w:before="0" w:after="283"/>
+        <w:rPr/>
+      </w:pPr>
+      <w:r>
+        <w:rPr/>
+        <w:t>master.cf</w:t>
+      </w:r>
+    </w:p>
+    <w:p>
+      <w:pPr>
+        <w:pStyle w:val="PreformattedText"/>
+        <w:spacing w:before="0" w:after="283"/>
+        <w:rPr/>
+      </w:pPr>
+      <w:r>
+        <w:rPr/>
+        <w:t>descomentar lineas</w:t>
       </w:r>
     </w:p>
     <w:p>
@@ -15832,8 +15838,8 @@
       </w:pPr>
       <w:r>
         <w:rPr>
-          <w:i/>
-          <w:iCs/>
+          <w:i w:val="false"/>
+          <w:iCs w:val="false"/>
         </w:rPr>
       </w:r>
     </w:p>
@@ -15935,47 +15941,55 @@
       </w:pPr>
       <w:r>
         <w:rPr>
-          <w:i/>
-          <w:iCs/>
-        </w:rPr>
-      </w:r>
-    </w:p>
-    <w:p>
-      <w:pPr>
-        <w:pStyle w:val="PreformattedText"/>
-        <w:spacing w:lineRule="auto" w:line="240"/>
-        <w:rPr>
-          <w:i/>
-          <w:i/>
-          <w:iCs/>
-        </w:rPr>
-      </w:pPr>
-      <w:r>
-        <w:rPr>
           <w:i w:val="false"/>
           <w:iCs w:val="false"/>
         </w:rPr>
-        <w:t xml:space="preserve">ssl_cipher_list = </w:t>
       </w:r>
     </w:p>
     <w:p>
       <w:pPr>
         <w:pStyle w:val="PreformattedText"/>
-        <w:rPr/>
-      </w:pPr>
-      <w:r>
-        <w:rPr/>
-        <w:t>EECDH+ECDSA+AESGCM:EECDH+aRSA+AESGCM:EECDH+ECDSA+SHA384:EECDH+ECDSA+SHA256:EECDH+aRSA+SHA384:EECDH+aRSA+SHA256:EECDH+aRSA+RC4:EECDH:EDH+aRSA:ALL:!aNULL:!eNULL:!LOW:!3DES:!MD5:!EXP:!PSK:!SRP:!DSS:!RC4:!SSLv2</w:t>
+        <w:spacing w:lineRule="auto" w:line="240"/>
+        <w:rPr>
+          <w:i/>
+          <w:i/>
+          <w:iCs/>
+        </w:rPr>
+      </w:pPr>
+      <w:r>
+        <w:rPr/>
+      </w:r>
+    </w:p>
+    <w:p>
+      <w:pPr>
+        <w:pStyle w:val="Normal"/>
+        <w:spacing w:lineRule="auto" w:line="240"/>
+        <w:rPr>
+          <w:i/>
+          <w:i/>
+          <w:iCs/>
+        </w:rPr>
+      </w:pPr>
+      <w:r>
+        <w:rPr>
+          <w:i w:val="false"/>
+          <w:iCs w:val="false"/>
+        </w:rPr>
+        <w:t>Test</w:t>
       </w:r>
     </w:p>
     <w:p>
       <w:pPr>
         <w:pStyle w:val="PreformattedText"/>
-        <w:rPr/>
-      </w:pPr>
-      <w:r>
-        <w:rPr/>
-        <w:t>ssl_prefer_server_ciphers = yes</w:t>
+        <w:spacing w:lineRule="auto" w:line="240"/>
+        <w:rPr/>
+      </w:pPr>
+      <w:r>
+        <w:rPr>
+          <w:i w:val="false"/>
+          <w:iCs w:val="false"/>
+        </w:rPr>
+        <w:t>openssl s_client -connect mail.eviani.com:993</w:t>
       </w:r>
     </w:p>
     <w:p>
@@ -15985,7 +15999,7 @@
       </w:pPr>
       <w:r>
         <w:rPr/>
-        <w:t>ssl_protocols = !SSLv2 !SSLv3 !TLSv1 !TLSv1.1</w:t>
+        <w:t>openssl s_client -starttls imap -connect mail.eviani.com:143</w:t>
       </w:r>
     </w:p>
     <w:p>
@@ -15994,79 +16008,12 @@
         <w:spacing w:before="0" w:after="283"/>
         <w:rPr/>
       </w:pPr>
-      <w:r>
-        <w:rPr/>
-        <w:t>ssl_min_protocol = TLSv1.2</w:t>
-      </w:r>
-    </w:p>
-    <w:p>
-      <w:pPr>
-        <w:pStyle w:val="Normal"/>
-        <w:spacing w:lineRule="auto" w:line="240"/>
-        <w:rPr>
-          <w:i/>
-          <w:i/>
-          <w:iCs/>
-        </w:rPr>
-      </w:pPr>
-      <w:r>
-        <w:rPr>
-          <w:i w:val="false"/>
-          <w:iCs w:val="false"/>
-        </w:rPr>
-        <w:t>Test</w:t>
-      </w:r>
-    </w:p>
-    <w:p>
-      <w:pPr>
-        <w:pStyle w:val="PreformattedText"/>
-        <w:spacing w:lineRule="auto" w:line="240"/>
-        <w:rPr/>
-      </w:pPr>
-      <w:r>
-        <w:rPr>
-          <w:i w:val="false"/>
-          <w:iCs w:val="false"/>
-        </w:rPr>
-        <w:t>openssl s_client -connect mail.eviani.com:993</w:t>
-      </w:r>
-    </w:p>
-    <w:p>
-      <w:pPr>
-        <w:pStyle w:val="PreformattedText"/>
-        <w:rPr/>
-      </w:pPr>
-      <w:r>
-        <w:rPr/>
-        <w:t>openssl s_client -starttls imap -connect mail.</w:t>
-      </w:r>
-      <w:r>
-        <w:rPr/>
-        <w:t>eviani</w:t>
-      </w:r>
-      <w:r>
-        <w:rPr/>
-        <w:t>.com:143</w:t>
-      </w:r>
-    </w:p>
-    <w:p>
-      <w:pPr>
-        <w:pStyle w:val="PreformattedText"/>
-        <w:spacing w:before="0" w:after="283"/>
-        <w:rPr/>
-      </w:pPr>
-      <w:r>
-        <w:rPr/>
-        <w:t>openssl s_client -starttls smtp -connect mail.</w:t>
-      </w:r>
-      <w:r>
-        <w:rPr/>
-        <w:t>eviani</w:t>
-      </w:r>
-      <w:r>
-        <w:rPr/>
-        <w:t>.com:587</w:t>
-      </w:r>
+      <w:bookmarkStart w:id="2" w:name="__DdeLink__1341_403521174"/>
+      <w:r>
+        <w:rPr/>
+        <w:t>openssl s_client -starttls smtp -connect mail.eviani.com:587</w:t>
+      </w:r>
+      <w:bookmarkEnd w:id="2"/>
     </w:p>
     <w:p>
       <w:pPr>
@@ -16280,7 +16227,7 @@
     <w:qFormat/>
     <w:pPr>
       <w:widowControl/>
-      <w:overflowPunct w:val="true"/>
+      <w:overflowPunct w:val="false"/>
       <w:bidi w:val="0"/>
       <w:spacing w:lineRule="auto" w:line="259" w:before="0" w:after="160"/>
       <w:jc w:val="left"/>
@@ -16457,6 +16404,11 @@
       <w:rFonts w:ascii="Liberation Mono" w:hAnsi="Liberation Mono" w:eastAsia="Liberation Mono" w:cs="Liberation Mono"/>
     </w:rPr>
   </w:style>
+  <w:style w:type="character" w:styleId="ListLabel21">
+    <w:name w:val="ListLabel 21"/>
+    <w:qFormat/>
+    <w:rPr/>
+  </w:style>
   <w:style w:type="paragraph" w:styleId="Heading">
     <w:name w:val="Heading"/>
     <w:basedOn w:val="Normal"/>
